--- a/R Shiny for Operations Syllabus.docx
+++ b/R Shiny for Operations Syllabus.docx
@@ -422,28 +422,18 @@
       <w:r>
         <w:t xml:space="preserve">Free user accounts for </w:t>
       </w:r>
-      <w:r>
-        <w:fldChar w:fldCharType="begin"/>
-      </w:r>
-      <w:r>
-        <w:instrText xml:space="preserve"> HYPERLINK "https://github.com/" </w:instrText>
-      </w:r>
-      <w:r>
-        <w:fldChar w:fldCharType="separate"/>
-      </w:r>
-      <w:r>
-        <w:rPr>
-          <w:rStyle w:val="Hyperlink"/>
-        </w:rPr>
-        <w:t>GitHub</w:t>
-      </w:r>
-      <w:r>
-        <w:fldChar w:fldCharType="end"/>
-      </w:r>
+      <w:hyperlink r:id="rId11" w:history="1">
+        <w:r>
+          <w:rPr>
+            <w:rStyle w:val="Hyperlink"/>
+          </w:rPr>
+          <w:t>GitHub</w:t>
+        </w:r>
+      </w:hyperlink>
       <w:r>
         <w:t xml:space="preserve"> and </w:t>
       </w:r>
-      <w:hyperlink r:id="rId11" w:history="1">
+      <w:hyperlink r:id="rId12" w:history="1">
         <w:r>
           <w:rPr>
             <w:rStyle w:val="Hyperlink"/>
@@ -532,10 +522,7 @@
         <w:pStyle w:val="Heading1"/>
       </w:pPr>
       <w:r>
-        <w:t>R</w:t>
-      </w:r>
-      <w:r>
-        <w:t>esources</w:t>
+        <w:t>Resources</w:t>
       </w:r>
     </w:p>
     <w:p>
@@ -551,7 +538,7 @@
           <w:numId w:val="14"/>
         </w:numPr>
       </w:pPr>
-      <w:hyperlink r:id="rId12" w:history="1">
+      <w:hyperlink r:id="rId13" w:history="1">
         <w:r>
           <w:rPr>
             <w:rStyle w:val="Hyperlink"/>
@@ -568,7 +555,7 @@
           <w:numId w:val="14"/>
         </w:numPr>
       </w:pPr>
-      <w:hyperlink r:id="rId13" w:history="1">
+      <w:hyperlink r:id="rId14" w:history="1">
         <w:r>
           <w:rPr>
             <w:rStyle w:val="Hyperlink"/>
@@ -585,7 +572,7 @@
           <w:numId w:val="14"/>
         </w:numPr>
       </w:pPr>
-      <w:hyperlink r:id="rId14" w:history="1">
+      <w:hyperlink r:id="rId15" w:history="1">
         <w:r>
           <w:rPr>
             <w:rStyle w:val="Hyperlink"/>
@@ -602,7 +589,7 @@
           <w:numId w:val="14"/>
         </w:numPr>
       </w:pPr>
-      <w:hyperlink r:id="rId15" w:history="1">
+      <w:hyperlink r:id="rId16" w:history="1">
         <w:r>
           <w:rPr>
             <w:rStyle w:val="Hyperlink"/>
@@ -619,7 +606,7 @@
           <w:numId w:val="14"/>
         </w:numPr>
       </w:pPr>
-      <w:hyperlink r:id="rId16" w:history="1">
+      <w:hyperlink r:id="rId17" w:history="1">
         <w:r>
           <w:rPr>
             <w:rStyle w:val="Hyperlink"/>
@@ -636,7 +623,7 @@
           <w:numId w:val="14"/>
         </w:numPr>
       </w:pPr>
-      <w:hyperlink r:id="rId17" w:history="1">
+      <w:hyperlink r:id="rId18" w:history="1">
         <w:r>
           <w:rPr>
             <w:rStyle w:val="Hyperlink"/>
@@ -651,10 +638,7 @@
       </w:pPr>
       <w:r>
         <w:lastRenderedPageBreak/>
-        <w:t>C</w:t>
-      </w:r>
-      <w:r>
-        <w:t>ourse Schedule</w:t>
+        <w:t>Course Schedule</w:t>
       </w:r>
     </w:p>
     <w:tbl>
@@ -779,6 +763,11 @@
             <w:r>
               <w:t>Inputs, Outputs &amp; Filtering</w:t>
             </w:r>
+            <w:r>
+              <w:t xml:space="preserve"> with Reactive Functions</w:t>
+            </w:r>
+            <w:bookmarkStart w:id="0" w:name="_GoBack"/>
+            <w:bookmarkEnd w:id="0"/>
           </w:p>
         </w:tc>
         <w:tc>
@@ -900,10 +889,7 @@
               <w:pStyle w:val="TableText"/>
             </w:pPr>
             <w:r>
-              <w:t>Leaflet for R</w:t>
-            </w:r>
-            <w:r>
-              <w:t xml:space="preserve"> </w:t>
+              <w:t xml:space="preserve">Leaflet for R </w:t>
             </w:r>
           </w:p>
         </w:tc>
@@ -1224,10 +1210,7 @@
               <w:pStyle w:val="TableText"/>
             </w:pPr>
             <w:r>
-              <w:t xml:space="preserve">Homework </w:t>
-            </w:r>
-            <w:r>
-              <w:t>3</w:t>
+              <w:t>Homework 3</w:t>
             </w:r>
             <w:r>
               <w:t xml:space="preserve"> – </w:t>
@@ -1264,19 +1247,7 @@
               <w:t>Final Project</w:t>
             </w:r>
             <w:r>
-              <w:t xml:space="preserve"> </w:t>
-            </w:r>
-            <w:r>
-              <w:t>–</w:t>
-            </w:r>
-            <w:r>
-              <w:t xml:space="preserve"> </w:t>
-            </w:r>
-            <w:r>
-              <w:t>Interactive Map</w:t>
-            </w:r>
-            <w:r>
-              <w:t xml:space="preserve"> using an API</w:t>
+              <w:t xml:space="preserve"> – Interactive Map using an API</w:t>
             </w:r>
           </w:p>
         </w:tc>
@@ -1289,8 +1260,6 @@
       <w:r>
         <w:t>Homework Policy</w:t>
       </w:r>
-      <w:bookmarkStart w:id="0" w:name="_GoBack"/>
-      <w:bookmarkEnd w:id="0"/>
     </w:p>
     <w:p>
       <w:pPr>
@@ -1397,7 +1366,7 @@
       </w:r>
     </w:p>
     <w:sectPr>
-      <w:footerReference w:type="default" r:id="rId18"/>
+      <w:footerReference w:type="default" r:id="rId19"/>
       <w:pgSz w:w="12240" w:h="15840" w:code="1"/>
       <w:pgMar w:top="1080" w:right="1080" w:bottom="1440" w:left="1080" w:header="720" w:footer="720" w:gutter="0"/>
       <w:cols w:space="720"/>
@@ -1481,10 +1450,7 @@
             <w:jc w:val="right"/>
           </w:pPr>
           <w:r>
-            <w:t>P</w:t>
-          </w:r>
-          <w:r>
-            <w:t xml:space="preserve">age </w:t>
+            <w:t xml:space="preserve">Page </w:t>
           </w:r>
           <w:r>
             <w:fldChar w:fldCharType="begin"/>
@@ -3021,6 +2987,7 @@
     <w:lsdException w:name="HTML Sample" w:semiHidden="1" w:unhideWhenUsed="1"/>
     <w:lsdException w:name="HTML Typewriter" w:semiHidden="1" w:unhideWhenUsed="1"/>
     <w:lsdException w:name="HTML Variable" w:semiHidden="1" w:unhideWhenUsed="1"/>
+    <w:lsdException w:name="Normal Table" w:semiHidden="1" w:unhideWhenUsed="1"/>
     <w:lsdException w:name="annotation subject" w:semiHidden="1" w:unhideWhenUsed="1"/>
     <w:lsdException w:name="No List" w:semiHidden="1" w:unhideWhenUsed="1"/>
     <w:lsdException w:name="Outline List 1" w:semiHidden="1" w:unhideWhenUsed="1"/>
@@ -3066,9 +3033,11 @@
     <w:lsdException w:name="Table Subtle 1" w:semiHidden="1" w:unhideWhenUsed="1"/>
     <w:lsdException w:name="Table Subtle 2" w:semiHidden="1" w:unhideWhenUsed="1"/>
     <w:lsdException w:name="Table Web 1" w:semiHidden="1" w:unhideWhenUsed="1"/>
+    <w:lsdException w:name="Table Web 2" w:semiHidden="1" w:unhideWhenUsed="1"/>
     <w:lsdException w:name="Table Web 3" w:semiHidden="1" w:unhideWhenUsed="1"/>
     <w:lsdException w:name="Balloon Text" w:semiHidden="1" w:unhideWhenUsed="1"/>
     <w:lsdException w:name="Table Grid" w:uiPriority="39"/>
+    <w:lsdException w:name="Table Theme" w:semiHidden="1" w:unhideWhenUsed="1"/>
     <w:lsdException w:name="Placeholder Text" w:semiHidden="1"/>
     <w:lsdException w:name="No Spacing" w:uiPriority="36" w:qFormat="1"/>
     <w:lsdException w:name="Light Shading" w:uiPriority="60"/>
@@ -3335,6 +3304,7 @@
   <w:style w:type="character" w:default="1" w:styleId="DefaultParagraphFont">
     <w:name w:val="Default Paragraph Font"/>
     <w:uiPriority w:val="1"/>
+    <w:semiHidden/>
     <w:unhideWhenUsed/>
   </w:style>
   <w:style w:type="table" w:default="1" w:styleId="TableNormal">
@@ -3902,6 +3872,8 @@
   </w:compat>
   <w:rsids>
     <w:rsidRoot w:val="00FE150A"/>
+    <w:rsid w:val="004C456A"/>
+    <w:rsid w:val="008204B9"/>
     <w:rsid w:val="00FE150A"/>
   </w:rsids>
   <m:mathPr>
@@ -4631,15 +4603,6 @@
 </file>
 
 <file path=customXml/item1.xml><?xml version="1.0" encoding="utf-8"?>
-<?mso-contentType ?>
-<FormTemplates xmlns="http://schemas.microsoft.com/sharepoint/v3/contenttype/forms">
-  <Display>DocumentLibraryForm</Display>
-  <Edit>AssetEditForm</Edit>
-  <New>DocumentLibraryForm</New>
-</FormTemplates>
-</file>
-
-<file path=customXml/item2.xml><?xml version="1.0" encoding="utf-8"?>
 <ct:contentTypeSchema xmlns:ct="http://schemas.microsoft.com/office/2006/metadata/contentType" xmlns:ma="http://schemas.microsoft.com/office/2006/metadata/properties/metaAttributes" ct:_="" ma:_="" ma:contentTypeName="TemplateFile" ma:contentTypeID="0x0101006EDDDB5EE6D98C44930B742096920B300400F5B6D36B3EF94B4E9A635CDF2A18F5B8" ma:contentTypeVersion="72" ma:contentTypeDescription="Create a new document." ma:contentTypeScope="" ma:versionID="a23e56308344d904b51738559c3d67c9">
   <xsd:schema xmlns:xsd="http://www.w3.org/2001/XMLSchema" xmlns:xs="http://www.w3.org/2001/XMLSchema" xmlns:p="http://schemas.microsoft.com/office/2006/metadata/properties" xmlns:ns2="4873beb7-5857-4685-be1f-d57550cc96cc" targetNamespace="http://schemas.microsoft.com/office/2006/metadata/properties" ma:root="true" ma:fieldsID="cd0908cc4600e77bf5da051303e00c8d" ns2:_="">
     <xsd:import namespace="4873beb7-5857-4685-be1f-d57550cc96cc"/>
@@ -5679,7 +5642,7 @@
 </ct:contentTypeSchema>
 </file>
 
-<file path=customXml/item3.xml><?xml version="1.0" encoding="utf-8"?>
+<file path=customXml/item2.xml><?xml version="1.0" encoding="utf-8"?>
 <p:properties xmlns:p="http://schemas.microsoft.com/office/2006/metadata/properties" xmlns:xsi="http://www.w3.org/2001/XMLSchema-instance" xmlns:pc="http://schemas.microsoft.com/office/infopath/2007/PartnerControls">
   <documentManagement>
     <APDescription xmlns="4873beb7-5857-4685-be1f-d57550cc96cc">This classic course syllabus template is designed to help teachers offer students all the information they need at the start of a course. This template includes built-in styles for a classic look.</APDescription>
@@ -5815,19 +5778,20 @@
 </p:properties>
 </file>
 
+<file path=customXml/item3.xml><?xml version="1.0" encoding="utf-8"?>
+<?mso-contentType ?>
+<FormTemplates xmlns="http://schemas.microsoft.com/sharepoint/v3/contenttype/forms">
+  <Display>DocumentLibraryForm</Display>
+  <Edit>AssetEditForm</Edit>
+  <New>DocumentLibraryForm</New>
+</FormTemplates>
+</file>
+
 <file path=customXml/item4.xml><?xml version="1.0" encoding="utf-8"?>
 <b:Sources xmlns:b="http://schemas.openxmlformats.org/officeDocument/2006/bibliography" SelectedStyle="\apasixtheditionofficeonline.xsl" StyleName="APA" Version="6"/>
 </file>
 
 <file path=customXml/itemProps1.xml><?xml version="1.0" encoding="utf-8"?>
-<ds:datastoreItem xmlns:ds="http://schemas.openxmlformats.org/officeDocument/2006/customXml" ds:itemID="{76D3E522-C00E-4925-944F-40B57EE40D76}">
-  <ds:schemaRefs>
-    <ds:schemaRef ds:uri="http://schemas.microsoft.com/sharepoint/v3/contenttype/forms"/>
-  </ds:schemaRefs>
-</ds:datastoreItem>
-</file>
-
-<file path=customXml/itemProps2.xml><?xml version="1.0" encoding="utf-8"?>
 <ds:datastoreItem xmlns:ds="http://schemas.openxmlformats.org/officeDocument/2006/customXml" ds:itemID="{82237C6B-82AB-4D78-8861-2481ECAA5027}">
   <ds:schemaRefs>
     <ds:schemaRef ds:uri="http://schemas.microsoft.com/office/2006/metadata/contentType"/>
@@ -5845,7 +5809,7 @@
 </ds:datastoreItem>
 </file>
 
-<file path=customXml/itemProps3.xml><?xml version="1.0" encoding="utf-8"?>
+<file path=customXml/itemProps2.xml><?xml version="1.0" encoding="utf-8"?>
 <ds:datastoreItem xmlns:ds="http://schemas.openxmlformats.org/officeDocument/2006/customXml" ds:itemID="{7004A2DB-E70F-4AA2-8502-9CE0938EEDA8}">
   <ds:schemaRefs>
     <ds:schemaRef ds:uri="http://schemas.microsoft.com/office/2006/metadata/properties"/>
@@ -5855,8 +5819,16 @@
 </ds:datastoreItem>
 </file>
 
+<file path=customXml/itemProps3.xml><?xml version="1.0" encoding="utf-8"?>
+<ds:datastoreItem xmlns:ds="http://schemas.openxmlformats.org/officeDocument/2006/customXml" ds:itemID="{76D3E522-C00E-4925-944F-40B57EE40D76}">
+  <ds:schemaRefs>
+    <ds:schemaRef ds:uri="http://schemas.microsoft.com/sharepoint/v3/contenttype/forms"/>
+  </ds:schemaRefs>
+</ds:datastoreItem>
+</file>
+
 <file path=customXml/itemProps4.xml><?xml version="1.0" encoding="utf-8"?>
-<ds:datastoreItem xmlns:ds="http://schemas.openxmlformats.org/officeDocument/2006/customXml" ds:itemID="{443CD3A8-74EA-9345-A38D-ADD94D398D99}">
+<ds:datastoreItem xmlns:ds="http://schemas.openxmlformats.org/officeDocument/2006/customXml" ds:itemID="{1465EAAB-5E2B-324B-B677-C2F7AC8DCA10}">
   <ds:schemaRefs>
     <ds:schemaRef ds:uri="http://schemas.openxmlformats.org/officeDocument/2006/bibliography"/>
   </ds:schemaRefs>

--- a/R Shiny for Operations Syllabus.docx
+++ b/R Shiny for Operations Syllabus.docx
@@ -694,6 +694,9 @@
             <w:r>
               <w:t>Package</w:t>
             </w:r>
+            <w:r>
+              <w:t>s</w:t>
+            </w:r>
           </w:p>
         </w:tc>
       </w:tr>
@@ -720,7 +723,13 @@
               <w:pStyle w:val="TableText"/>
             </w:pPr>
             <w:r>
-              <w:t>Basic Concepts of Shiny Apps</w:t>
+              <w:t xml:space="preserve">Basic Concepts of </w:t>
+            </w:r>
+            <w:r>
+              <w:t xml:space="preserve">R and </w:t>
+            </w:r>
+            <w:r>
+              <w:t>Shiny Apps</w:t>
             </w:r>
           </w:p>
         </w:tc>
@@ -733,7 +742,16 @@
               <w:pStyle w:val="TableText"/>
             </w:pPr>
             <w:r>
-              <w:t>shiny</w:t>
+              <w:t xml:space="preserve">github, </w:t>
+            </w:r>
+            <w:r>
+              <w:t>s</w:t>
+            </w:r>
+            <w:r>
+              <w:t>hiny</w:t>
+            </w:r>
+            <w:r>
+              <w:t>, shinydashboard</w:t>
             </w:r>
           </w:p>
         </w:tc>
@@ -761,13 +779,17 @@
               <w:pStyle w:val="TableText"/>
             </w:pPr>
             <w:r>
-              <w:t>Inputs, Outputs &amp; Filtering</w:t>
-            </w:r>
-            <w:r>
-              <w:t xml:space="preserve"> with Reactive Functions</w:t>
-            </w:r>
-            <w:bookmarkStart w:id="0" w:name="_GoBack"/>
-            <w:bookmarkEnd w:id="0"/>
+              <w:t>Inputs, Outputs,</w:t>
+            </w:r>
+            <w:r>
+              <w:t xml:space="preserve"> Filtering</w:t>
+            </w:r>
+            <w:r>
+              <w:t xml:space="preserve"> Reactive Functions</w:t>
+            </w:r>
+            <w:r>
+              <w:t xml:space="preserve"> and UI Updates</w:t>
+            </w:r>
           </w:p>
         </w:tc>
         <w:tc>
@@ -809,6 +831,9 @@
             <w:r>
               <w:t>Creating Flexdashboards using Shiny</w:t>
             </w:r>
+            <w:r>
+              <w:t xml:space="preserve"> &amp; R Markdown</w:t>
+            </w:r>
           </w:p>
         </w:tc>
         <w:tc>
@@ -820,7 +845,13 @@
               <w:pStyle w:val="TableText"/>
             </w:pPr>
             <w:r>
-              <w:t>flexdashboard</w:t>
+              <w:t>F</w:t>
+            </w:r>
+            <w:r>
+              <w:t>lexdashboard</w:t>
+            </w:r>
+            <w:r>
+              <w:t>, rmarkdown</w:t>
             </w:r>
           </w:p>
         </w:tc>
@@ -902,7 +933,13 @@
               <w:pStyle w:val="TableText"/>
             </w:pPr>
             <w:r>
-              <w:t>leaflet</w:t>
+              <w:t>l</w:t>
+            </w:r>
+            <w:r>
+              <w:t>eaflet</w:t>
+            </w:r>
+            <w:r>
+              <w:t>, leaflet.extras</w:t>
             </w:r>
           </w:p>
         </w:tc>
@@ -985,6 +1022,8 @@
             <w:r>
               <w:t>&amp; In Class Project Help</w:t>
             </w:r>
+            <w:bookmarkStart w:id="0" w:name="_GoBack"/>
+            <w:bookmarkEnd w:id="0"/>
           </w:p>
         </w:tc>
         <w:tc>
@@ -3872,8 +3911,10 @@
   </w:compat>
   <w:rsids>
     <w:rsidRoot w:val="00FE150A"/>
+    <w:rsid w:val="00051FEE"/>
     <w:rsid w:val="004C456A"/>
     <w:rsid w:val="008204B9"/>
+    <w:rsid w:val="00D54343"/>
     <w:rsid w:val="00FE150A"/>
   </w:rsids>
   <m:mathPr>
@@ -3889,7 +3930,7 @@
     <m:intLim m:val="subSup"/>
     <m:naryLim m:val="undOvr"/>
   </m:mathPr>
-  <w:themeFontLang w:val="en-US" w:eastAsia="x-none" w:bidi="x-none"/>
+  <w:themeFontLang w:val="en-US"/>
   <w:clrSchemeMapping w:bg1="light1" w:t1="dark1" w:bg2="light2" w:t2="dark2" w:accent1="accent1" w:accent2="accent2" w:accent3="accent3" w:accent4="accent4" w:accent5="accent5" w:accent6="accent6" w:hyperlink="hyperlink" w:followedHyperlink="followedHyperlink"/>
   <w:decimalSymbol w:val="."/>
   <w:listSeparator w:val=","/>
@@ -5828,7 +5869,7 @@
 </file>
 
 <file path=customXml/itemProps4.xml><?xml version="1.0" encoding="utf-8"?>
-<ds:datastoreItem xmlns:ds="http://schemas.openxmlformats.org/officeDocument/2006/customXml" ds:itemID="{1465EAAB-5E2B-324B-B677-C2F7AC8DCA10}">
+<ds:datastoreItem xmlns:ds="http://schemas.openxmlformats.org/officeDocument/2006/customXml" ds:itemID="{0038B718-0E5C-C343-A280-FAED08735281}">
   <ds:schemaRefs>
     <ds:schemaRef ds:uri="http://schemas.openxmlformats.org/officeDocument/2006/bibliography"/>
   </ds:schemaRefs>

--- a/R Shiny for Operations Syllabus.docx
+++ b/R Shiny for Operations Syllabus.docx
@@ -1,6 +1,6 @@
 
 <file path=word/document.xml><?xml version="1.0" encoding="utf-8"?>
-<w:document xmlns:wpc="http://schemas.microsoft.com/office/word/2010/wordprocessingCanvas" xmlns:mo="http://schemas.microsoft.com/office/mac/office/2008/main" xmlns:mc="http://schemas.openxmlformats.org/markup-compatibility/2006" xmlns:mv="urn:schemas-microsoft-com:mac:vml" xmlns:o="urn:schemas-microsoft-com:office:office" xmlns:r="http://schemas.openxmlformats.org/officeDocument/2006/relationships" xmlns:m="http://schemas.openxmlformats.org/officeDocument/2006/math" xmlns:v="urn:schemas-microsoft-com:vml" xmlns:wp14="http://schemas.microsoft.com/office/word/2010/wordprocessingDrawing" xmlns:wp="http://schemas.openxmlformats.org/drawingml/2006/wordprocessingDrawing" xmlns:w10="urn:schemas-microsoft-com:office:word" xmlns:w="http://schemas.openxmlformats.org/wordprocessingml/2006/main" xmlns:w14="http://schemas.microsoft.com/office/word/2010/wordml" xmlns:w15="http://schemas.microsoft.com/office/word/2012/wordml" xmlns:wpg="http://schemas.microsoft.com/office/word/2010/wordprocessingGroup" xmlns:wpi="http://schemas.microsoft.com/office/word/2010/wordprocessingInk" xmlns:wne="http://schemas.microsoft.com/office/word/2006/wordml" xmlns:wps="http://schemas.microsoft.com/office/word/2010/wordprocessingShape" mc:Ignorable="w14 w15 wp14">
+<w:document xmlns:wpc="http://schemas.microsoft.com/office/word/2010/wordprocessingCanvas" xmlns:mc="http://schemas.openxmlformats.org/markup-compatibility/2006" xmlns:o="urn:schemas-microsoft-com:office:office" xmlns:r="http://schemas.openxmlformats.org/officeDocument/2006/relationships" xmlns:m="http://schemas.openxmlformats.org/officeDocument/2006/math" xmlns:v="urn:schemas-microsoft-com:vml" xmlns:wp14="http://schemas.microsoft.com/office/word/2010/wordprocessingDrawing" xmlns:wp="http://schemas.openxmlformats.org/drawingml/2006/wordprocessingDrawing" xmlns:w10="urn:schemas-microsoft-com:office:word" xmlns:w="http://schemas.openxmlformats.org/wordprocessingml/2006/main" xmlns:w14="http://schemas.microsoft.com/office/word/2010/wordml" xmlns:w15="http://schemas.microsoft.com/office/word/2012/wordml" xmlns:wpg="http://schemas.microsoft.com/office/word/2010/wordprocessingGroup" xmlns:wpi="http://schemas.microsoft.com/office/word/2010/wordprocessingInk" xmlns:wne="http://schemas.microsoft.com/office/word/2006/wordml" xmlns:wps="http://schemas.microsoft.com/office/word/2010/wordprocessingShape" mc:Ignorable="w14 w15 wp14">
   <w:body>
     <w:p>
       <w:pPr>
@@ -231,7 +231,7 @@
               </wp:anchor>
             </w:drawing>
           </mc:Choice>
-          <mc:Fallback>
+          <mc:Fallback xmlns:mv="urn:schemas-microsoft-com:mac:vml" xmlns:mo="http://schemas.microsoft.com/office/mac/office/2008/main">
             <w:pict>
               <v:shapetype w14:anchorId="4F210FB2" id="_x0000_t202" coordsize="21600,21600" o:spt="202" path="m0,0l0,21600,21600,21600,21600,0xe">
                 <v:stroke joinstyle="miter"/>
@@ -393,7 +393,72 @@
           <w:bCs w:val="0"/>
           <w:color w:val="595959" w:themeColor="text1" w:themeTint="A6"/>
         </w:rPr>
-        <w:t xml:space="preserve">This course will teach students to generate interactive websites including GIS maps and other data visualizations and reports using the R programming language, RStudio’s Shiny web application framework for creating interactive web applications, and the Leaflet open-source JavaScript library for mobile-friendly mobile interactive maps. While Heinz College offers courses on R, none focus on the Shiny package. There is also, there is no GIS course on using open-source software. This course builds directly from its prerequisite course, Programming R for Analytics course, and offers students a chance to build skills that will be marketable in both the public and the private sectors. Students will learn to load data from a variety of sources and formats for use in interactive web interfaces that can provide real-time information. </w:t>
+        <w:t>This course will teach students to generate interactive websites including GIS maps and other data visualizations and reports using the R programming language</w:t>
+      </w:r>
+      <w:r>
+        <w:rPr>
+          <w:rFonts w:asciiTheme="minorHAnsi" w:eastAsiaTheme="minorHAnsi" w:hAnsiTheme="minorHAnsi" w:cstheme="minorBidi"/>
+          <w:b w:val="0"/>
+          <w:bCs w:val="0"/>
+          <w:color w:val="595959" w:themeColor="text1" w:themeTint="A6"/>
+        </w:rPr>
+        <w:t xml:space="preserve">. The course will focus on </w:t>
+      </w:r>
+      <w:proofErr w:type="spellStart"/>
+      <w:r>
+        <w:rPr>
+          <w:rFonts w:asciiTheme="minorHAnsi" w:eastAsiaTheme="minorHAnsi" w:hAnsiTheme="minorHAnsi" w:cstheme="minorBidi"/>
+          <w:b w:val="0"/>
+          <w:bCs w:val="0"/>
+          <w:color w:val="595959" w:themeColor="text1" w:themeTint="A6"/>
+        </w:rPr>
+        <w:t>RStudio’s</w:t>
+      </w:r>
+      <w:proofErr w:type="spellEnd"/>
+      <w:r>
+        <w:rPr>
+          <w:rFonts w:asciiTheme="minorHAnsi" w:eastAsiaTheme="minorHAnsi" w:hAnsiTheme="minorHAnsi" w:cstheme="minorBidi"/>
+          <w:b w:val="0"/>
+          <w:bCs w:val="0"/>
+          <w:color w:val="595959" w:themeColor="text1" w:themeTint="A6"/>
+        </w:rPr>
+        <w:t xml:space="preserve"> Shiny web application framework for creating interactive web applications, and the Leaflet library</w:t>
+      </w:r>
+      <w:r>
+        <w:rPr>
+          <w:rFonts w:asciiTheme="minorHAnsi" w:eastAsiaTheme="minorHAnsi" w:hAnsiTheme="minorHAnsi" w:cstheme="minorBidi"/>
+          <w:b w:val="0"/>
+          <w:bCs w:val="0"/>
+          <w:color w:val="595959" w:themeColor="text1" w:themeTint="A6"/>
+        </w:rPr>
+        <w:t xml:space="preserve"> package</w:t>
+      </w:r>
+      <w:r>
+        <w:rPr>
+          <w:rFonts w:asciiTheme="minorHAnsi" w:eastAsiaTheme="minorHAnsi" w:hAnsiTheme="minorHAnsi" w:cstheme="minorBidi"/>
+          <w:b w:val="0"/>
+          <w:bCs w:val="0"/>
+          <w:color w:val="595959" w:themeColor="text1" w:themeTint="A6"/>
+        </w:rPr>
+        <w:t xml:space="preserve"> for mobile-friendly interactive maps. This course builds directly from its prerequisite course, Programming R for Analytics course, and offers students a chance to build skills that will be marketable in both the public and the private sectors. Students will learn to load data from a variety of sources and formats for use in interactive web interfaces that can provide real-time information</w:t>
+      </w:r>
+      <w:r>
+        <w:rPr>
+          <w:rFonts w:asciiTheme="minorHAnsi" w:eastAsiaTheme="minorHAnsi" w:hAnsiTheme="minorHAnsi" w:cstheme="minorBidi"/>
+          <w:b w:val="0"/>
+          <w:bCs w:val="0"/>
+          <w:color w:val="595959" w:themeColor="text1" w:themeTint="A6"/>
+        </w:rPr>
+        <w:t>, including Rest APIs</w:t>
+      </w:r>
+      <w:r>
+        <w:rPr>
+          <w:rFonts w:asciiTheme="minorHAnsi" w:eastAsiaTheme="minorHAnsi" w:hAnsiTheme="minorHAnsi" w:cstheme="minorBidi"/>
+          <w:b w:val="0"/>
+          <w:bCs w:val="0"/>
+          <w:color w:val="595959" w:themeColor="text1" w:themeTint="A6"/>
+        </w:rPr>
+        <w:t xml:space="preserve">. </w:t>
       </w:r>
     </w:p>
     <w:p>
@@ -728,6 +793,8 @@
             <w:r>
               <w:t xml:space="preserve">R and </w:t>
             </w:r>
+            <w:bookmarkStart w:id="0" w:name="_GoBack"/>
+            <w:bookmarkEnd w:id="0"/>
             <w:r>
               <w:t>Shiny Apps</w:t>
             </w:r>
@@ -741,8 +808,13 @@
             <w:pPr>
               <w:pStyle w:val="TableText"/>
             </w:pPr>
-            <w:r>
-              <w:t xml:space="preserve">github, </w:t>
+            <w:proofErr w:type="spellStart"/>
+            <w:r>
+              <w:t>github</w:t>
+            </w:r>
+            <w:proofErr w:type="spellEnd"/>
+            <w:r>
+              <w:t xml:space="preserve">, </w:t>
             </w:r>
             <w:r>
               <w:t>s</w:t>
@@ -751,8 +823,13 @@
               <w:t>hiny</w:t>
             </w:r>
             <w:r>
-              <w:t>, shinydashboard</w:t>
-            </w:r>
+              <w:t xml:space="preserve">, </w:t>
+            </w:r>
+            <w:proofErr w:type="spellStart"/>
+            <w:r>
+              <w:t>shinydashboard</w:t>
+            </w:r>
+            <w:proofErr w:type="spellEnd"/>
           </w:p>
         </w:tc>
       </w:tr>
@@ -829,7 +906,15 @@
               <w:pStyle w:val="TableText"/>
             </w:pPr>
             <w:r>
-              <w:t>Creating Flexdashboards using Shiny</w:t>
+              <w:t xml:space="preserve">Creating </w:t>
+            </w:r>
+            <w:proofErr w:type="spellStart"/>
+            <w:r>
+              <w:t>Flexdashboards</w:t>
+            </w:r>
+            <w:proofErr w:type="spellEnd"/>
+            <w:r>
+              <w:t xml:space="preserve"> using Shiny</w:t>
             </w:r>
             <w:r>
               <w:t xml:space="preserve"> &amp; R Markdown</w:t>
@@ -844,15 +929,22 @@
             <w:pPr>
               <w:pStyle w:val="TableText"/>
             </w:pPr>
+            <w:proofErr w:type="spellStart"/>
             <w:r>
               <w:t>F</w:t>
             </w:r>
             <w:r>
               <w:t>lexdashboard</w:t>
             </w:r>
-            <w:r>
-              <w:t>, rmarkdown</w:t>
-            </w:r>
+            <w:proofErr w:type="spellEnd"/>
+            <w:r>
+              <w:t xml:space="preserve">, </w:t>
+            </w:r>
+            <w:proofErr w:type="spellStart"/>
+            <w:r>
+              <w:t>rmarkdown</w:t>
+            </w:r>
+            <w:proofErr w:type="spellEnd"/>
           </w:p>
         </w:tc>
       </w:tr>
@@ -939,8 +1031,13 @@
               <w:t>eaflet</w:t>
             </w:r>
             <w:r>
-              <w:t>, leaflet.extras</w:t>
-            </w:r>
+              <w:t xml:space="preserve">, </w:t>
+            </w:r>
+            <w:proofErr w:type="spellStart"/>
+            <w:r>
+              <w:t>leaflet.extras</w:t>
+            </w:r>
+            <w:proofErr w:type="spellEnd"/>
           </w:p>
         </w:tc>
       </w:tr>
@@ -988,9 +1085,11 @@
             <w:pPr>
               <w:pStyle w:val="TableText"/>
             </w:pPr>
+            <w:proofErr w:type="spellStart"/>
             <w:r>
               <w:t>httr</w:t>
             </w:r>
+            <w:proofErr w:type="spellEnd"/>
           </w:p>
         </w:tc>
       </w:tr>
@@ -1022,8 +1121,6 @@
             <w:r>
               <w:t>&amp; In Class Project Help</w:t>
             </w:r>
-            <w:bookmarkStart w:id="0" w:name="_GoBack"/>
-            <w:bookmarkEnd w:id="0"/>
           </w:p>
         </w:tc>
         <w:tc>
@@ -1298,6 +1395,9 @@
       </w:pPr>
       <w:r>
         <w:t>Homework Policy</w:t>
+      </w:r>
+      <w:r>
+        <w:t>@</w:t>
       </w:r>
     </w:p>
     <w:p>
@@ -1353,7 +1453,25 @@
           <w:bCs w:val="0"/>
           <w:color w:val="595959" w:themeColor="text1" w:themeTint="A6"/>
         </w:rPr>
-        <w:t>Each student will be required to submit their own code for assignments but working with a partner or group is encouraged.</w:t>
+        <w:t>Each student will be required to submit their own code for assignments but working with a partner or group is</w:t>
+      </w:r>
+      <w:r>
+        <w:rPr>
+          <w:rFonts w:asciiTheme="minorHAnsi" w:eastAsiaTheme="minorHAnsi" w:hAnsiTheme="minorHAnsi" w:cstheme="minorBidi"/>
+          <w:b w:val="0"/>
+          <w:bCs w:val="0"/>
+          <w:color w:val="595959" w:themeColor="text1" w:themeTint="A6"/>
+        </w:rPr>
+        <w:t xml:space="preserve"> allowed</w:t>
+      </w:r>
+      <w:r>
+        <w:rPr>
+          <w:rFonts w:asciiTheme="minorHAnsi" w:eastAsiaTheme="minorHAnsi" w:hAnsiTheme="minorHAnsi" w:cstheme="minorBidi"/>
+          <w:b w:val="0"/>
+          <w:bCs w:val="0"/>
+          <w:color w:val="595959" w:themeColor="text1" w:themeTint="A6"/>
+        </w:rPr>
+        <w:t>.</w:t>
       </w:r>
     </w:p>
     <w:p>
@@ -1416,7 +1534,7 @@
 </file>
 
 <file path=word/endnotes.xml><?xml version="1.0" encoding="utf-8"?>
-<w:endnotes xmlns:wpc="http://schemas.microsoft.com/office/word/2010/wordprocessingCanvas" xmlns:mo="http://schemas.microsoft.com/office/mac/office/2008/main" xmlns:mc="http://schemas.openxmlformats.org/markup-compatibility/2006" xmlns:mv="urn:schemas-microsoft-com:mac:vml" xmlns:o="urn:schemas-microsoft-com:office:office" xmlns:r="http://schemas.openxmlformats.org/officeDocument/2006/relationships" xmlns:m="http://schemas.openxmlformats.org/officeDocument/2006/math" xmlns:v="urn:schemas-microsoft-com:vml" xmlns:wp14="http://schemas.microsoft.com/office/word/2010/wordprocessingDrawing" xmlns:wp="http://schemas.openxmlformats.org/drawingml/2006/wordprocessingDrawing" xmlns:w10="urn:schemas-microsoft-com:office:word" xmlns:w="http://schemas.openxmlformats.org/wordprocessingml/2006/main" xmlns:w14="http://schemas.microsoft.com/office/word/2010/wordml" xmlns:w15="http://schemas.microsoft.com/office/word/2012/wordml" xmlns:wpg="http://schemas.microsoft.com/office/word/2010/wordprocessingGroup" xmlns:wpi="http://schemas.microsoft.com/office/word/2010/wordprocessingInk" xmlns:wne="http://schemas.microsoft.com/office/word/2006/wordml" xmlns:wps="http://schemas.microsoft.com/office/word/2010/wordprocessingShape" mc:Ignorable="w14 w15 wp14">
+<w:endnotes xmlns:wpc="http://schemas.microsoft.com/office/word/2010/wordprocessingCanvas" xmlns:mc="http://schemas.openxmlformats.org/markup-compatibility/2006" xmlns:o="urn:schemas-microsoft-com:office:office" xmlns:r="http://schemas.openxmlformats.org/officeDocument/2006/relationships" xmlns:m="http://schemas.openxmlformats.org/officeDocument/2006/math" xmlns:v="urn:schemas-microsoft-com:vml" xmlns:wp14="http://schemas.microsoft.com/office/word/2010/wordprocessingDrawing" xmlns:wp="http://schemas.openxmlformats.org/drawingml/2006/wordprocessingDrawing" xmlns:w10="urn:schemas-microsoft-com:office:word" xmlns:w="http://schemas.openxmlformats.org/wordprocessingml/2006/main" xmlns:w14="http://schemas.microsoft.com/office/word/2010/wordml" xmlns:w15="http://schemas.microsoft.com/office/word/2012/wordml" xmlns:wpg="http://schemas.microsoft.com/office/word/2010/wordprocessingGroup" xmlns:wpi="http://schemas.microsoft.com/office/word/2010/wordprocessingInk" xmlns:wne="http://schemas.microsoft.com/office/word/2006/wordml" xmlns:wps="http://schemas.microsoft.com/office/word/2010/wordprocessingShape" mc:Ignorable="w14 w15 wp14">
   <w:endnote w:type="separator" w:id="-1">
     <w:p>
       <w:pPr>
@@ -1443,7 +1561,7 @@
 </file>
 
 <file path=word/footer1.xml><?xml version="1.0" encoding="utf-8"?>
-<w:ftr xmlns:wpc="http://schemas.microsoft.com/office/word/2010/wordprocessingCanvas" xmlns:mo="http://schemas.microsoft.com/office/mac/office/2008/main" xmlns:mc="http://schemas.openxmlformats.org/markup-compatibility/2006" xmlns:mv="urn:schemas-microsoft-com:mac:vml" xmlns:o="urn:schemas-microsoft-com:office:office" xmlns:r="http://schemas.openxmlformats.org/officeDocument/2006/relationships" xmlns:m="http://schemas.openxmlformats.org/officeDocument/2006/math" xmlns:v="urn:schemas-microsoft-com:vml" xmlns:wp14="http://schemas.microsoft.com/office/word/2010/wordprocessingDrawing" xmlns:wp="http://schemas.openxmlformats.org/drawingml/2006/wordprocessingDrawing" xmlns:w10="urn:schemas-microsoft-com:office:word" xmlns:w="http://schemas.openxmlformats.org/wordprocessingml/2006/main" xmlns:w14="http://schemas.microsoft.com/office/word/2010/wordml" xmlns:w15="http://schemas.microsoft.com/office/word/2012/wordml" xmlns:wpg="http://schemas.microsoft.com/office/word/2010/wordprocessingGroup" xmlns:wpi="http://schemas.microsoft.com/office/word/2010/wordprocessingInk" xmlns:wne="http://schemas.microsoft.com/office/word/2006/wordml" xmlns:wps="http://schemas.microsoft.com/office/word/2010/wordprocessingShape" mc:Ignorable="w14 w15 wp14">
+<w:ftr xmlns:wpc="http://schemas.microsoft.com/office/word/2010/wordprocessingCanvas" xmlns:mc="http://schemas.openxmlformats.org/markup-compatibility/2006" xmlns:o="urn:schemas-microsoft-com:office:office" xmlns:r="http://schemas.openxmlformats.org/officeDocument/2006/relationships" xmlns:m="http://schemas.openxmlformats.org/officeDocument/2006/math" xmlns:v="urn:schemas-microsoft-com:vml" xmlns:wp14="http://schemas.microsoft.com/office/word/2010/wordprocessingDrawing" xmlns:wp="http://schemas.openxmlformats.org/drawingml/2006/wordprocessingDrawing" xmlns:w10="urn:schemas-microsoft-com:office:word" xmlns:w="http://schemas.openxmlformats.org/wordprocessingml/2006/main" xmlns:w14="http://schemas.microsoft.com/office/word/2010/wordml" xmlns:w15="http://schemas.microsoft.com/office/word/2012/wordml" xmlns:wpg="http://schemas.microsoft.com/office/word/2010/wordprocessingGroup" xmlns:wpi="http://schemas.microsoft.com/office/word/2010/wordprocessingInk" xmlns:wne="http://schemas.microsoft.com/office/word/2006/wordml" xmlns:wps="http://schemas.microsoft.com/office/word/2010/wordprocessingShape" mc:Ignorable="w14 w15 wp14">
   <w:tbl>
     <w:tblPr>
       <w:tblW w:w="5000" w:type="pct"/>
@@ -1504,7 +1622,7 @@
             <w:rPr>
               <w:noProof/>
             </w:rPr>
-            <w:t>1</w:t>
+            <w:t>2</w:t>
           </w:r>
           <w:r>
             <w:rPr>
@@ -1525,7 +1643,7 @@
 </file>
 
 <file path=word/footnotes.xml><?xml version="1.0" encoding="utf-8"?>
-<w:footnotes xmlns:wpc="http://schemas.microsoft.com/office/word/2010/wordprocessingCanvas" xmlns:mo="http://schemas.microsoft.com/office/mac/office/2008/main" xmlns:mc="http://schemas.openxmlformats.org/markup-compatibility/2006" xmlns:mv="urn:schemas-microsoft-com:mac:vml" xmlns:o="urn:schemas-microsoft-com:office:office" xmlns:r="http://schemas.openxmlformats.org/officeDocument/2006/relationships" xmlns:m="http://schemas.openxmlformats.org/officeDocument/2006/math" xmlns:v="urn:schemas-microsoft-com:vml" xmlns:wp14="http://schemas.microsoft.com/office/word/2010/wordprocessingDrawing" xmlns:wp="http://schemas.openxmlformats.org/drawingml/2006/wordprocessingDrawing" xmlns:w10="urn:schemas-microsoft-com:office:word" xmlns:w="http://schemas.openxmlformats.org/wordprocessingml/2006/main" xmlns:w14="http://schemas.microsoft.com/office/word/2010/wordml" xmlns:w15="http://schemas.microsoft.com/office/word/2012/wordml" xmlns:wpg="http://schemas.microsoft.com/office/word/2010/wordprocessingGroup" xmlns:wpi="http://schemas.microsoft.com/office/word/2010/wordprocessingInk" xmlns:wne="http://schemas.microsoft.com/office/word/2006/wordml" xmlns:wps="http://schemas.microsoft.com/office/word/2010/wordprocessingShape" mc:Ignorable="w14 w15 wp14">
+<w:footnotes xmlns:wpc="http://schemas.microsoft.com/office/word/2010/wordprocessingCanvas" xmlns:mc="http://schemas.openxmlformats.org/markup-compatibility/2006" xmlns:o="urn:schemas-microsoft-com:office:office" xmlns:r="http://schemas.openxmlformats.org/officeDocument/2006/relationships" xmlns:m="http://schemas.openxmlformats.org/officeDocument/2006/math" xmlns:v="urn:schemas-microsoft-com:vml" xmlns:wp14="http://schemas.microsoft.com/office/word/2010/wordprocessingDrawing" xmlns:wp="http://schemas.openxmlformats.org/drawingml/2006/wordprocessingDrawing" xmlns:w10="urn:schemas-microsoft-com:office:word" xmlns:w="http://schemas.openxmlformats.org/wordprocessingml/2006/main" xmlns:w14="http://schemas.microsoft.com/office/word/2010/wordml" xmlns:w15="http://schemas.microsoft.com/office/word/2012/wordml" xmlns:wpg="http://schemas.microsoft.com/office/word/2010/wordprocessingGroup" xmlns:wpi="http://schemas.microsoft.com/office/word/2010/wordprocessingInk" xmlns:wne="http://schemas.microsoft.com/office/word/2006/wordml" xmlns:wps="http://schemas.microsoft.com/office/word/2010/wordprocessingShape" mc:Ignorable="w14 w15 wp14">
   <w:footnote w:type="separator" w:id="-1">
     <w:p>
       <w:pPr>
@@ -1552,8 +1670,8 @@
 </file>
 
 <file path=word/numbering.xml><?xml version="1.0" encoding="utf-8"?>
-<w:numbering xmlns:wpc="http://schemas.microsoft.com/office/word/2010/wordprocessingCanvas" xmlns:mo="http://schemas.microsoft.com/office/mac/office/2008/main" xmlns:mc="http://schemas.openxmlformats.org/markup-compatibility/2006" xmlns:mv="urn:schemas-microsoft-com:mac:vml" xmlns:o="urn:schemas-microsoft-com:office:office" xmlns:r="http://schemas.openxmlformats.org/officeDocument/2006/relationships" xmlns:m="http://schemas.openxmlformats.org/officeDocument/2006/math" xmlns:v="urn:schemas-microsoft-com:vml" xmlns:wp14="http://schemas.microsoft.com/office/word/2010/wordprocessingDrawing" xmlns:wp="http://schemas.openxmlformats.org/drawingml/2006/wordprocessingDrawing" xmlns:w10="urn:schemas-microsoft-com:office:word" xmlns:w="http://schemas.openxmlformats.org/wordprocessingml/2006/main" xmlns:w14="http://schemas.microsoft.com/office/word/2010/wordml" xmlns:w15="http://schemas.microsoft.com/office/word/2012/wordml" xmlns:wpg="http://schemas.microsoft.com/office/word/2010/wordprocessingGroup" xmlns:wpi="http://schemas.microsoft.com/office/word/2010/wordprocessingInk" xmlns:wne="http://schemas.microsoft.com/office/word/2006/wordml" xmlns:wps="http://schemas.microsoft.com/office/word/2010/wordprocessingShape" mc:Ignorable="w14 w15 wp14">
-  <w:abstractNum w:abstractNumId="0">
+<w:numbering xmlns:wpc="http://schemas.microsoft.com/office/word/2010/wordprocessingCanvas" xmlns:mc="http://schemas.openxmlformats.org/markup-compatibility/2006" xmlns:o="urn:schemas-microsoft-com:office:office" xmlns:r="http://schemas.openxmlformats.org/officeDocument/2006/relationships" xmlns:m="http://schemas.openxmlformats.org/officeDocument/2006/math" xmlns:v="urn:schemas-microsoft-com:vml" xmlns:wp14="http://schemas.microsoft.com/office/word/2010/wordprocessingDrawing" xmlns:wp="http://schemas.openxmlformats.org/drawingml/2006/wordprocessingDrawing" xmlns:w10="urn:schemas-microsoft-com:office:word" xmlns:w="http://schemas.openxmlformats.org/wordprocessingml/2006/main" xmlns:w14="http://schemas.microsoft.com/office/word/2010/wordml" xmlns:w15="http://schemas.microsoft.com/office/word/2012/wordml" xmlns:wpg="http://schemas.microsoft.com/office/word/2010/wordprocessingGroup" xmlns:wpi="http://schemas.microsoft.com/office/word/2010/wordprocessingInk" xmlns:wne="http://schemas.microsoft.com/office/word/2006/wordml" xmlns:wps="http://schemas.microsoft.com/office/word/2010/wordprocessingShape" mc:Ignorable="w14 w15 wp14">
+  <w:abstractNum w:abstractNumId="0" w15:restartNumberingAfterBreak="0">
     <w:nsid w:val="FFFFFF89"/>
     <w:multiLevelType w:val="singleLevel"/>
     <w:tmpl w:val="7D20B406"/>
@@ -1573,7 +1691,7 @@
       </w:rPr>
     </w:lvl>
   </w:abstractNum>
-  <w:abstractNum w:abstractNumId="1">
+  <w:abstractNum w:abstractNumId="1" w15:restartNumberingAfterBreak="0">
     <w:nsid w:val="327B684A"/>
     <w:multiLevelType w:val="multilevel"/>
     <w:tmpl w:val="52D2BF16"/>
@@ -1687,7 +1805,7 @@
       </w:rPr>
     </w:lvl>
   </w:abstractNum>
-  <w:abstractNum w:abstractNumId="2">
+  <w:abstractNum w:abstractNumId="2" w15:restartNumberingAfterBreak="0">
     <w:nsid w:val="40FB165E"/>
     <w:multiLevelType w:val="hybridMultilevel"/>
     <w:tmpl w:val="A7CA9A3E"/>
@@ -1803,7 +1921,7 @@
       </w:rPr>
     </w:lvl>
   </w:abstractNum>
-  <w:abstractNum w:abstractNumId="3">
+  <w:abstractNum w:abstractNumId="3" w15:restartNumberingAfterBreak="0">
     <w:nsid w:val="436D67FB"/>
     <w:multiLevelType w:val="hybridMultilevel"/>
     <w:tmpl w:val="F1C2473E"/>
@@ -1892,7 +2010,7 @@
       </w:pPr>
     </w:lvl>
   </w:abstractNum>
-  <w:abstractNum w:abstractNumId="4">
+  <w:abstractNum w:abstractNumId="4" w15:restartNumberingAfterBreak="0">
     <w:nsid w:val="43833B6B"/>
     <w:multiLevelType w:val="hybridMultilevel"/>
     <w:tmpl w:val="8C228A74"/>
@@ -2008,7 +2126,7 @@
       </w:rPr>
     </w:lvl>
   </w:abstractNum>
-  <w:abstractNum w:abstractNumId="5">
+  <w:abstractNum w:abstractNumId="5" w15:restartNumberingAfterBreak="0">
     <w:nsid w:val="438C1C9A"/>
     <w:multiLevelType w:val="hybridMultilevel"/>
     <w:tmpl w:val="FF2007C0"/>
@@ -2124,7 +2242,7 @@
       </w:rPr>
     </w:lvl>
   </w:abstractNum>
-  <w:abstractNum w:abstractNumId="6">
+  <w:abstractNum w:abstractNumId="6" w15:restartNumberingAfterBreak="0">
     <w:nsid w:val="4A544819"/>
     <w:multiLevelType w:val="hybridMultilevel"/>
     <w:tmpl w:val="38D6D902"/>
@@ -2237,7 +2355,7 @@
       </w:rPr>
     </w:lvl>
   </w:abstractNum>
-  <w:abstractNum w:abstractNumId="7">
+  <w:abstractNum w:abstractNumId="7" w15:restartNumberingAfterBreak="0">
     <w:nsid w:val="4DCE1577"/>
     <w:multiLevelType w:val="hybridMultilevel"/>
     <w:tmpl w:val="39560EC8"/>
@@ -2350,7 +2468,7 @@
       </w:rPr>
     </w:lvl>
   </w:abstractNum>
-  <w:abstractNum w:abstractNumId="8">
+  <w:abstractNum w:abstractNumId="8" w15:restartNumberingAfterBreak="0">
     <w:nsid w:val="503E16E3"/>
     <w:multiLevelType w:val="hybridMultilevel"/>
     <w:tmpl w:val="623CF974"/>
@@ -2490,7 +2608,7 @@
       </w:rPr>
     </w:lvl>
   </w:abstractNum>
-  <w:abstractNum w:abstractNumId="9">
+  <w:abstractNum w:abstractNumId="9" w15:restartNumberingAfterBreak="0">
     <w:nsid w:val="528B6B8C"/>
     <w:multiLevelType w:val="hybridMultilevel"/>
     <w:tmpl w:val="EA0A2600"/>
@@ -2605,7 +2723,7 @@
       </w:rPr>
     </w:lvl>
   </w:abstractNum>
-  <w:abstractNum w:abstractNumId="10">
+  <w:abstractNum w:abstractNumId="10" w15:restartNumberingAfterBreak="0">
     <w:nsid w:val="59FA203B"/>
     <w:multiLevelType w:val="hybridMultilevel"/>
     <w:tmpl w:val="F0BC0E42"/>
@@ -2721,7 +2839,7 @@
       </w:rPr>
     </w:lvl>
   </w:abstractNum>
-  <w:abstractNum w:abstractNumId="11">
+  <w:abstractNum w:abstractNumId="11" w15:restartNumberingAfterBreak="0">
     <w:nsid w:val="5C253CF2"/>
     <w:multiLevelType w:val="hybridMultilevel"/>
     <w:tmpl w:val="7E9EE934"/>
@@ -2920,7 +3038,7 @@
       </w:pPr>
     </w:pPrDefault>
   </w:docDefaults>
-  <w:latentStyles w:defLockedState="0" w:defUIPriority="99" w:defSemiHidden="0" w:defUnhideWhenUsed="0" w:defQFormat="0" w:count="382">
+  <w:latentStyles w:defLockedState="0" w:defUIPriority="99" w:defSemiHidden="0" w:defUnhideWhenUsed="0" w:defQFormat="0" w:count="371">
     <w:lsdException w:name="Normal" w:uiPriority="0" w:qFormat="1"/>
     <w:lsdException w:name="heading 1" w:uiPriority="9" w:qFormat="1"/>
     <w:lsdException w:name="heading 2" w:semiHidden="1" w:uiPriority="9" w:unhideWhenUsed="1" w:qFormat="1"/>
@@ -3292,8 +3410,6 @@
     <w:lsdException w:name="List Table 5 Dark Accent 6" w:uiPriority="50"/>
     <w:lsdException w:name="List Table 6 Colorful Accent 6" w:uiPriority="51"/>
     <w:lsdException w:name="List Table 7 Colorful Accent 6" w:uiPriority="52"/>
-    <w:lsdException w:name="Mention" w:semiHidden="1" w:unhideWhenUsed="1"/>
-    <w:lsdException w:name="Smart Hyperlink" w:semiHidden="1" w:unhideWhenUsed="1"/>
   </w:latentStyles>
   <w:style w:type="paragraph" w:default="1" w:styleId="Normal">
     <w:name w:val="Normal"/>
@@ -3475,7 +3591,6 @@
       <w:spacing w:after="0" w:line="240" w:lineRule="auto"/>
     </w:pPr>
     <w:tblPr>
-      <w:tblInd w:w="0" w:type="dxa"/>
       <w:tblBorders>
         <w:top w:val="single" w:sz="4" w:space="0" w:color="auto"/>
         <w:left w:val="single" w:sz="4" w:space="0" w:color="auto"/>
@@ -3484,12 +3599,6 @@
         <w:insideH w:val="single" w:sz="4" w:space="0" w:color="auto"/>
         <w:insideV w:val="single" w:sz="4" w:space="0" w:color="auto"/>
       </w:tblBorders>
-      <w:tblCellMar>
-        <w:top w:w="0" w:type="dxa"/>
-        <w:left w:w="108" w:type="dxa"/>
-        <w:bottom w:w="0" w:type="dxa"/>
-        <w:right w:w="108" w:type="dxa"/>
-      </w:tblCellMar>
     </w:tblPr>
   </w:style>
   <w:style w:type="paragraph" w:styleId="BodyText">
@@ -3522,15 +3631,12 @@
       <w:rFonts w:asciiTheme="majorHAnsi" w:eastAsiaTheme="majorEastAsia" w:hAnsiTheme="majorHAnsi" w:cstheme="majorBidi"/>
     </w:rPr>
     <w:tblPr>
-      <w:tblInd w:w="0" w:type="dxa"/>
       <w:tblBorders>
         <w:bottom w:val="single" w:sz="4" w:space="0" w:color="7F7F7F" w:themeColor="text1" w:themeTint="80"/>
         <w:insideH w:val="single" w:sz="4" w:space="0" w:color="A6A6A6" w:themeColor="background1" w:themeShade="A6"/>
       </w:tblBorders>
       <w:tblCellMar>
-        <w:top w:w="0" w:type="dxa"/>
         <w:left w:w="0" w:type="dxa"/>
-        <w:bottom w:w="0" w:type="dxa"/>
         <w:right w:w="0" w:type="dxa"/>
       </w:tblCellMar>
     </w:tblPr>
@@ -3665,11 +3771,41 @@
       <w:u w:val="single"/>
     </w:rPr>
   </w:style>
+  <w:style w:type="paragraph" w:styleId="BalloonText">
+    <w:name w:val="Balloon Text"/>
+    <w:basedOn w:val="Normal"/>
+    <w:link w:val="BalloonTextChar"/>
+    <w:uiPriority w:val="99"/>
+    <w:semiHidden/>
+    <w:unhideWhenUsed/>
+    <w:rsid w:val="004F3BF6"/>
+    <w:pPr>
+      <w:spacing w:after="0" w:line="240" w:lineRule="auto"/>
+    </w:pPr>
+    <w:rPr>
+      <w:rFonts w:ascii="Segoe UI" w:hAnsi="Segoe UI" w:cs="Segoe UI"/>
+      <w:sz w:val="18"/>
+      <w:szCs w:val="18"/>
+    </w:rPr>
+  </w:style>
+  <w:style w:type="character" w:customStyle="1" w:styleId="BalloonTextChar">
+    <w:name w:val="Balloon Text Char"/>
+    <w:basedOn w:val="DefaultParagraphFont"/>
+    <w:link w:val="BalloonText"/>
+    <w:uiPriority w:val="99"/>
+    <w:semiHidden/>
+    <w:rsid w:val="004F3BF6"/>
+    <w:rPr>
+      <w:rFonts w:ascii="Segoe UI" w:hAnsi="Segoe UI" w:cs="Segoe UI"/>
+      <w:sz w:val="18"/>
+      <w:szCs w:val="18"/>
+    </w:rPr>
+  </w:style>
 </w:styles>
 </file>
 
 <file path=word/glossary/document.xml><?xml version="1.0" encoding="utf-8"?>
-<w:glossaryDocument xmlns:wpc="http://schemas.microsoft.com/office/word/2010/wordprocessingCanvas" xmlns:mo="http://schemas.microsoft.com/office/mac/office/2008/main" xmlns:mc="http://schemas.openxmlformats.org/markup-compatibility/2006" xmlns:mv="urn:schemas-microsoft-com:mac:vml" xmlns:o="urn:schemas-microsoft-com:office:office" xmlns:r="http://schemas.openxmlformats.org/officeDocument/2006/relationships" xmlns:m="http://schemas.openxmlformats.org/officeDocument/2006/math" xmlns:v="urn:schemas-microsoft-com:vml" xmlns:wp14="http://schemas.microsoft.com/office/word/2010/wordprocessingDrawing" xmlns:wp="http://schemas.openxmlformats.org/drawingml/2006/wordprocessingDrawing" xmlns:w10="urn:schemas-microsoft-com:office:word" xmlns:w="http://schemas.openxmlformats.org/wordprocessingml/2006/main" xmlns:w14="http://schemas.microsoft.com/office/word/2010/wordml" xmlns:w15="http://schemas.microsoft.com/office/word/2012/wordml" xmlns:wpg="http://schemas.microsoft.com/office/word/2010/wordprocessingGroup" xmlns:wpi="http://schemas.microsoft.com/office/word/2010/wordprocessingInk" xmlns:wne="http://schemas.microsoft.com/office/word/2006/wordml" xmlns:wps="http://schemas.microsoft.com/office/word/2010/wordprocessingShape" mc:Ignorable="w14 w15 wp14">
+<w:glossaryDocument xmlns:wpc="http://schemas.microsoft.com/office/word/2010/wordprocessingCanvas" xmlns:mc="http://schemas.openxmlformats.org/markup-compatibility/2006" xmlns:o="urn:schemas-microsoft-com:office:office" xmlns:r="http://schemas.openxmlformats.org/officeDocument/2006/relationships" xmlns:m="http://schemas.openxmlformats.org/officeDocument/2006/math" xmlns:v="urn:schemas-microsoft-com:vml" xmlns:wp14="http://schemas.microsoft.com/office/word/2010/wordprocessingDrawing" xmlns:wp="http://schemas.openxmlformats.org/drawingml/2006/wordprocessingDrawing" xmlns:w10="urn:schemas-microsoft-com:office:word" xmlns:w="http://schemas.openxmlformats.org/wordprocessingml/2006/main" xmlns:w14="http://schemas.microsoft.com/office/word/2010/wordml" xmlns:w15="http://schemas.microsoft.com/office/word/2012/wordml" xmlns:wpg="http://schemas.microsoft.com/office/word/2010/wordprocessingGroup" xmlns:wpi="http://schemas.microsoft.com/office/word/2010/wordprocessingInk" xmlns:wne="http://schemas.microsoft.com/office/word/2006/wordml" xmlns:wps="http://schemas.microsoft.com/office/word/2010/wordprocessingShape" mc:Ignorable="w14 w15 wp14">
   <w:docParts>
     <w:docPart>
       <w:docPartPr>
@@ -3710,7 +3846,7 @@
   <w:font w:name="Symbol">
     <w:panose1 w:val="05050102010706020507"/>
     <w:charset w:val="02"/>
-    <w:family w:val="auto"/>
+    <w:family w:val="roman"/>
     <w:pitch w:val="variable"/>
     <w:sig w:usb0="00000000" w:usb1="10000000" w:usb2="00000000" w:usb3="00000000" w:csb0="80000000" w:csb1="00000000"/>
   </w:font>
@@ -3719,21 +3855,21 @@
     <w:charset w:val="00"/>
     <w:family w:val="roman"/>
     <w:pitch w:val="variable"/>
-    <w:sig w:usb0="E0002AEF" w:usb1="C0007841" w:usb2="00000009" w:usb3="00000000" w:csb0="000001FF" w:csb1="00000000"/>
+    <w:sig w:usb0="E0002EFF" w:usb1="C000785B" w:usb2="00000009" w:usb3="00000000" w:csb0="000001FF" w:csb1="00000000"/>
   </w:font>
   <w:font w:name="Trebuchet MS">
     <w:panose1 w:val="020B0603020202020204"/>
     <w:charset w:val="00"/>
     <w:family w:val="swiss"/>
     <w:pitch w:val="variable"/>
-    <w:sig w:usb0="00000287" w:usb1="00000000" w:usb2="00000000" w:usb3="00000000" w:csb0="0000009F" w:csb1="00000000"/>
+    <w:sig w:usb0="00000687" w:usb1="00000000" w:usb2="00000000" w:usb3="00000000" w:csb0="0000009F" w:csb1="00000000"/>
   </w:font>
   <w:font w:name="Courier New">
     <w:panose1 w:val="02070309020205020404"/>
     <w:charset w:val="00"/>
-    <w:family w:val="roman"/>
+    <w:family w:val="modern"/>
     <w:pitch w:val="fixed"/>
-    <w:sig w:usb0="E0002AFF" w:usb1="C0007843" w:usb2="00000009" w:usb3="00000000" w:csb0="000001FF" w:csb1="00000000"/>
+    <w:sig w:usb0="E0002EFF" w:usb1="C0007843" w:usb2="00000009" w:usb3="00000000" w:csb0="000001FF" w:csb1="00000000"/>
   </w:font>
   <w:font w:name="Wingdings">
     <w:panose1 w:val="05000000000000000000"/>
@@ -3749,33 +3885,33 @@
     <w:pitch w:val="variable"/>
     <w:sig w:usb0="00000287" w:usb1="00000000" w:usb2="00000000" w:usb3="00000000" w:csb0="0000009F" w:csb1="00000000"/>
   </w:font>
-  <w:font w:name="Arial">
-    <w:panose1 w:val="020B0604020202020204"/>
+  <w:font w:name="Segoe UI">
+    <w:panose1 w:val="020B0502040204020203"/>
     <w:charset w:val="00"/>
     <w:family w:val="swiss"/>
     <w:pitch w:val="variable"/>
-    <w:sig w:usb0="E0002AFF" w:usb1="C0007843" w:usb2="00000009" w:usb3="00000000" w:csb0="000001FF" w:csb1="00000000"/>
+    <w:sig w:usb0="E4002EFF" w:usb1="C000E47F" w:usb2="00000009" w:usb3="00000000" w:csb0="000001FF" w:csb1="00000000"/>
   </w:font>
   <w:font w:name="Calibri">
     <w:panose1 w:val="020F0502020204030204"/>
     <w:charset w:val="00"/>
     <w:family w:val="swiss"/>
     <w:pitch w:val="variable"/>
-    <w:sig w:usb0="E00002FF" w:usb1="4000ACFF" w:usb2="00000001" w:usb3="00000000" w:csb0="0000019F" w:csb1="00000000"/>
+    <w:sig w:usb0="E0002AFF" w:usb1="C000247B" w:usb2="00000009" w:usb3="00000000" w:csb0="000001FF" w:csb1="00000000"/>
   </w:font>
   <w:font w:name="Calibri Light">
     <w:panose1 w:val="020F0302020204030204"/>
     <w:charset w:val="00"/>
     <w:family w:val="swiss"/>
     <w:pitch w:val="variable"/>
-    <w:sig w:usb0="A00002EF" w:usb1="4000207B" w:usb2="00000000" w:usb3="00000000" w:csb0="0000019F" w:csb1="00000000"/>
+    <w:sig w:usb0="E0002AFF" w:usb1="C000247B" w:usb2="00000009" w:usb3="00000000" w:csb0="000001FF" w:csb1="00000000"/>
   </w:font>
 </w:fonts>
 </file>
 
 <file path=word/glossary/numbering.xml><?xml version="1.0" encoding="utf-8"?>
-<w:numbering xmlns:wpc="http://schemas.microsoft.com/office/word/2010/wordprocessingCanvas" xmlns:mo="http://schemas.microsoft.com/office/mac/office/2008/main" xmlns:mc="http://schemas.openxmlformats.org/markup-compatibility/2006" xmlns:mv="urn:schemas-microsoft-com:mac:vml" xmlns:o="urn:schemas-microsoft-com:office:office" xmlns:r="http://schemas.openxmlformats.org/officeDocument/2006/relationships" xmlns:m="http://schemas.openxmlformats.org/officeDocument/2006/math" xmlns:v="urn:schemas-microsoft-com:vml" xmlns:wp14="http://schemas.microsoft.com/office/word/2010/wordprocessingDrawing" xmlns:wp="http://schemas.openxmlformats.org/drawingml/2006/wordprocessingDrawing" xmlns:w10="urn:schemas-microsoft-com:office:word" xmlns:w="http://schemas.openxmlformats.org/wordprocessingml/2006/main" xmlns:w14="http://schemas.microsoft.com/office/word/2010/wordml" xmlns:w15="http://schemas.microsoft.com/office/word/2012/wordml" xmlns:wpg="http://schemas.microsoft.com/office/word/2010/wordprocessingGroup" xmlns:wpi="http://schemas.microsoft.com/office/word/2010/wordprocessingInk" xmlns:wne="http://schemas.microsoft.com/office/word/2006/wordml" xmlns:wps="http://schemas.microsoft.com/office/word/2010/wordprocessingShape" mc:Ignorable="w14 w15 wp14">
-  <w:abstractNum w:abstractNumId="0">
+<w:numbering xmlns:wpc="http://schemas.microsoft.com/office/word/2010/wordprocessingCanvas" xmlns:mc="http://schemas.openxmlformats.org/markup-compatibility/2006" xmlns:o="urn:schemas-microsoft-com:office:office" xmlns:r="http://schemas.openxmlformats.org/officeDocument/2006/relationships" xmlns:m="http://schemas.openxmlformats.org/officeDocument/2006/math" xmlns:v="urn:schemas-microsoft-com:vml" xmlns:wp14="http://schemas.microsoft.com/office/word/2010/wordprocessingDrawing" xmlns:wp="http://schemas.openxmlformats.org/drawingml/2006/wordprocessingDrawing" xmlns:w10="urn:schemas-microsoft-com:office:word" xmlns:w="http://schemas.openxmlformats.org/wordprocessingml/2006/main" xmlns:w14="http://schemas.microsoft.com/office/word/2010/wordml" xmlns:w15="http://schemas.microsoft.com/office/word/2012/wordml" xmlns:wpg="http://schemas.microsoft.com/office/word/2010/wordprocessingGroup" xmlns:wpi="http://schemas.microsoft.com/office/word/2010/wordprocessingInk" xmlns:wne="http://schemas.microsoft.com/office/word/2006/wordml" xmlns:wps="http://schemas.microsoft.com/office/word/2010/wordprocessingShape" mc:Ignorable="w14 w15 wp14">
+  <w:abstractNum w:abstractNumId="0" w15:restartNumberingAfterBreak="0">
     <w:nsid w:val="528B6B8C"/>
     <w:multiLevelType w:val="hybridMultilevel"/>
     <w:tmpl w:val="CBEA5118"/>
@@ -3913,6 +4049,7 @@
     <w:rsidRoot w:val="00FE150A"/>
     <w:rsid w:val="00051FEE"/>
     <w:rsid w:val="004C456A"/>
+    <w:rsid w:val="005E079E"/>
     <w:rsid w:val="008204B9"/>
     <w:rsid w:val="00D54343"/>
     <w:rsid w:val="00FE150A"/>
@@ -3952,7 +4089,7 @@
     </w:rPrDefault>
     <w:pPrDefault/>
   </w:docDefaults>
-  <w:latentStyles w:defLockedState="0" w:defUIPriority="99" w:defSemiHidden="0" w:defUnhideWhenUsed="0" w:defQFormat="0" w:count="382">
+  <w:latentStyles w:defLockedState="0" w:defUIPriority="99" w:defSemiHidden="0" w:defUnhideWhenUsed="0" w:defQFormat="0" w:count="371">
     <w:lsdException w:name="Normal" w:uiPriority="0" w:qFormat="1"/>
     <w:lsdException w:name="heading 1" w:uiPriority="9" w:qFormat="1"/>
     <w:lsdException w:name="heading 2" w:semiHidden="1" w:uiPriority="9" w:unhideWhenUsed="1" w:qFormat="1"/>
@@ -4109,15 +4246,6 @@
     <w:lsdException w:name="Balloon Text" w:semiHidden="1" w:unhideWhenUsed="1"/>
     <w:lsdException w:name="Table Grid" w:uiPriority="39"/>
     <w:lsdException w:name="Table Theme" w:semiHidden="1" w:unhideWhenUsed="1"/>
-    <w:lsdException w:name="Note Level 1" w:semiHidden="1" w:unhideWhenUsed="1"/>
-    <w:lsdException w:name="Note Level 2" w:semiHidden="1" w:unhideWhenUsed="1"/>
-    <w:lsdException w:name="Note Level 3" w:semiHidden="1" w:unhideWhenUsed="1"/>
-    <w:lsdException w:name="Note Level 4" w:semiHidden="1" w:unhideWhenUsed="1"/>
-    <w:lsdException w:name="Note Level 5" w:semiHidden="1" w:unhideWhenUsed="1"/>
-    <w:lsdException w:name="Note Level 6" w:semiHidden="1" w:unhideWhenUsed="1"/>
-    <w:lsdException w:name="Note Level 7" w:semiHidden="1" w:unhideWhenUsed="1"/>
-    <w:lsdException w:name="Note Level 8" w:semiHidden="1" w:unhideWhenUsed="1"/>
-    <w:lsdException w:name="Note Level 9" w:semiHidden="1" w:unhideWhenUsed="1"/>
     <w:lsdException w:name="Placeholder Text" w:semiHidden="1"/>
     <w:lsdException w:name="No Spacing" w:uiPriority="1" w:qFormat="1"/>
     <w:lsdException w:name="Light Shading" w:uiPriority="60"/>
@@ -4333,8 +4461,6 @@
     <w:lsdException w:name="List Table 5 Dark Accent 6" w:uiPriority="50"/>
     <w:lsdException w:name="List Table 6 Colorful Accent 6" w:uiPriority="51"/>
     <w:lsdException w:name="List Table 7 Colorful Accent 6" w:uiPriority="52"/>
-    <w:lsdException w:name="Mention" w:semiHidden="1" w:unhideWhenUsed="1"/>
-    <w:lsdException w:name="Smart Hyperlink" w:semiHidden="1" w:unhideWhenUsed="1"/>
   </w:latentStyles>
   <w:style w:type="paragraph" w:default="1" w:styleId="Normal">
     <w:name w:val="Normal"/>
@@ -4437,8 +4563,6 @@
 <file path=word/glossary/webSettings.xml><?xml version="1.0" encoding="utf-8"?>
 <w:webSettings xmlns:mc="http://schemas.openxmlformats.org/markup-compatibility/2006" xmlns:r="http://schemas.openxmlformats.org/officeDocument/2006/relationships" xmlns:w="http://schemas.openxmlformats.org/wordprocessingml/2006/main" xmlns:w14="http://schemas.microsoft.com/office/word/2010/wordml" xmlns:w15="http://schemas.microsoft.com/office/word/2012/wordml" mc:Ignorable="w14 w15">
   <w:allowPNG/>
-  <w:doNotSaveAsSingleFile/>
-  <w:pixelsPerInch w:val="96"/>
 </w:webSettings>
 </file>
 
@@ -4644,1043 +4768,12 @@
 </file>
 
 <file path=customXml/item1.xml><?xml version="1.0" encoding="utf-8"?>
-<ct:contentTypeSchema xmlns:ct="http://schemas.microsoft.com/office/2006/metadata/contentType" xmlns:ma="http://schemas.microsoft.com/office/2006/metadata/properties/metaAttributes" ct:_="" ma:_="" ma:contentTypeName="TemplateFile" ma:contentTypeID="0x0101006EDDDB5EE6D98C44930B742096920B300400F5B6D36B3EF94B4E9A635CDF2A18F5B8" ma:contentTypeVersion="72" ma:contentTypeDescription="Create a new document." ma:contentTypeScope="" ma:versionID="a23e56308344d904b51738559c3d67c9">
-  <xsd:schema xmlns:xsd="http://www.w3.org/2001/XMLSchema" xmlns:xs="http://www.w3.org/2001/XMLSchema" xmlns:p="http://schemas.microsoft.com/office/2006/metadata/properties" xmlns:ns2="4873beb7-5857-4685-be1f-d57550cc96cc" targetNamespace="http://schemas.microsoft.com/office/2006/metadata/properties" ma:root="true" ma:fieldsID="cd0908cc4600e77bf5da051303e00c8d" ns2:_="">
-    <xsd:import namespace="4873beb7-5857-4685-be1f-d57550cc96cc"/>
-    <xsd:element name="properties">
-      <xsd:complexType>
-        <xsd:sequence>
-          <xsd:element name="documentManagement">
-            <xsd:complexType>
-              <xsd:all>
-                <xsd:element ref="ns2:AcquiredFrom" minOccurs="0"/>
-                <xsd:element ref="ns2:UACurrentWords" minOccurs="0"/>
-                <xsd:element ref="ns2:TPApplication" minOccurs="0"/>
-                <xsd:element ref="ns2:ApprovalLog" minOccurs="0"/>
-                <xsd:element ref="ns2:ApprovalStatus" minOccurs="0"/>
-                <xsd:element ref="ns2:AssetStart" minOccurs="0"/>
-                <xsd:element ref="ns2:AssetExpire" minOccurs="0"/>
-                <xsd:element ref="ns2:AssetId" minOccurs="0"/>
-                <xsd:element ref="ns2:IsSearchable" minOccurs="0"/>
-                <xsd:element ref="ns2:AssetType" minOccurs="0"/>
-                <xsd:element ref="ns2:APAuthor" minOccurs="0"/>
-                <xsd:element ref="ns2:AverageRating" minOccurs="0"/>
-                <xsd:element ref="ns2:BlockPublish" minOccurs="0"/>
-                <xsd:element ref="ns2:BugNumber" minOccurs="0"/>
-                <xsd:element ref="ns2:CampaignTagsTaxHTField0" minOccurs="0"/>
-                <xsd:element ref="ns2:TPClientViewer" minOccurs="0"/>
-                <xsd:element ref="ns2:ClipArtFilename" minOccurs="0"/>
-                <xsd:element ref="ns2:TPCommandLine" minOccurs="0"/>
-                <xsd:element ref="ns2:TPComponent" minOccurs="0"/>
-                <xsd:element ref="ns2:ContentItem" minOccurs="0"/>
-                <xsd:element ref="ns2:CrawlForDependencies" minOccurs="0"/>
-                <xsd:element ref="ns2:CSXHash" minOccurs="0"/>
-                <xsd:element ref="ns2:CSXSubmissionMarket" minOccurs="0"/>
-                <xsd:element ref="ns2:CSXUpdate" minOccurs="0"/>
-                <xsd:element ref="ns2:IntlLangReviewDate" minOccurs="0"/>
-                <xsd:element ref="ns2:IsDeleted" minOccurs="0"/>
-                <xsd:element ref="ns2:APDescription" minOccurs="0"/>
-                <xsd:element ref="ns2:DirectSourceMarket" minOccurs="0"/>
-                <xsd:element ref="ns2:Downloads" minOccurs="0"/>
-                <xsd:element ref="ns2:DSATActionTaken" minOccurs="0"/>
-                <xsd:element ref="ns2:APEditor" minOccurs="0"/>
-                <xsd:element ref="ns2:EditorialStatus" minOccurs="0"/>
-                <xsd:element ref="ns2:EditorialTags" minOccurs="0"/>
-                <xsd:element ref="ns2:TPExecutable" minOccurs="0"/>
-                <xsd:element ref="ns2:FeatureTagsTaxHTField0" minOccurs="0"/>
-                <xsd:element ref="ns2:TPFriendlyName" minOccurs="0"/>
-                <xsd:element ref="ns2:FriendlyTitle" minOccurs="0"/>
-                <xsd:element ref="ns2:PrimaryImageGen" minOccurs="0"/>
-                <xsd:element ref="ns2:HandoffToMSDN" minOccurs="0"/>
-                <xsd:element ref="ns2:InProjectListLookup" minOccurs="0"/>
-                <xsd:element ref="ns2:TPInstallLocation" minOccurs="0"/>
-                <xsd:element ref="ns2:InternalTagsTaxHTField0" minOccurs="0"/>
-                <xsd:element ref="ns2:IntlLangReview" minOccurs="0"/>
-                <xsd:element ref="ns2:IntlLangReviewer" minOccurs="0"/>
-                <xsd:element ref="ns2:MarketSpecific" minOccurs="0"/>
-                <xsd:element ref="ns2:LastCompleteVersionLookup" minOccurs="0"/>
-                <xsd:element ref="ns2:LastHandOff" minOccurs="0"/>
-                <xsd:element ref="ns2:LastModifiedDateTime" minOccurs="0"/>
-                <xsd:element ref="ns2:LastPreviewErrorLookup" minOccurs="0"/>
-                <xsd:element ref="ns2:LastPreviewResultLookup" minOccurs="0"/>
-                <xsd:element ref="ns2:LastPreviewAttemptDateLookup" minOccurs="0"/>
-                <xsd:element ref="ns2:LastPreviewedByLookup" minOccurs="0"/>
-                <xsd:element ref="ns2:LastPreviewTimeLookup" minOccurs="0"/>
-                <xsd:element ref="ns2:LastPreviewVersionLookup" minOccurs="0"/>
-                <xsd:element ref="ns2:LastPublishErrorLookup" minOccurs="0"/>
-                <xsd:element ref="ns2:LastPublishResultLookup" minOccurs="0"/>
-                <xsd:element ref="ns2:LastPublishAttemptDateLookup" minOccurs="0"/>
-                <xsd:element ref="ns2:LastPublishedByLookup" minOccurs="0"/>
-                <xsd:element ref="ns2:LastPublishTimeLookup" minOccurs="0"/>
-                <xsd:element ref="ns2:LastPublishVersionLookup" minOccurs="0"/>
-                <xsd:element ref="ns2:TPLaunchHelpLinkType" minOccurs="0"/>
-                <xsd:element ref="ns2:LegacyData" minOccurs="0"/>
-                <xsd:element ref="ns2:TPLaunchHelpLink" minOccurs="0"/>
-                <xsd:element ref="ns2:LocComments" minOccurs="0"/>
-                <xsd:element ref="ns2:LocLastLocAttemptVersionLookup" minOccurs="0"/>
-                <xsd:element ref="ns2:LocLastLocAttemptVersionTypeLookup" minOccurs="0"/>
-                <xsd:element ref="ns2:LocManualTestRequired" minOccurs="0"/>
-                <xsd:element ref="ns2:LocMarketGroupTiers2" minOccurs="0"/>
-                <xsd:element ref="ns2:LocNewPublishedVersionLookup" minOccurs="0"/>
-                <xsd:element ref="ns2:LocOverallHandbackStatusLookup" minOccurs="0"/>
-                <xsd:element ref="ns2:LocOverallLocStatusLookup" minOccurs="0"/>
-                <xsd:element ref="ns2:LocOverallPreviewStatusLookup" minOccurs="0"/>
-                <xsd:element ref="ns2:LocOverallPublishStatusLookup" minOccurs="0"/>
-                <xsd:element ref="ns2:IntlLocPriority" minOccurs="0"/>
-                <xsd:element ref="ns2:LocProcessedForHandoffsLookup" minOccurs="0"/>
-                <xsd:element ref="ns2:LocProcessedForMarketsLookup" minOccurs="0"/>
-                <xsd:element ref="ns2:LocPublishedDependentAssetsLookup" minOccurs="0"/>
-                <xsd:element ref="ns2:LocPublishedLinkedAssetsLookup" minOccurs="0"/>
-                <xsd:element ref="ns2:LocRecommendedHandoff" minOccurs="0"/>
-                <xsd:element ref="ns2:LocalizationTagsTaxHTField0" minOccurs="0"/>
-                <xsd:element ref="ns2:MachineTranslated" minOccurs="0"/>
-                <xsd:element ref="ns2:Manager" minOccurs="0"/>
-                <xsd:element ref="ns2:Markets" minOccurs="0"/>
-                <xsd:element ref="ns2:Milestone" minOccurs="0"/>
-                <xsd:element ref="ns2:TPNamespace" minOccurs="0"/>
-                <xsd:element ref="ns2:NumericId" minOccurs="0"/>
-                <xsd:element ref="ns2:NumOfRatingsLookup" minOccurs="0"/>
-                <xsd:element ref="ns2:OOCacheId" minOccurs="0"/>
-                <xsd:element ref="ns2:OpenTemplate" minOccurs="0"/>
-                <xsd:element ref="ns2:OriginAsset" minOccurs="0"/>
-                <xsd:element ref="ns2:OriginalRelease" minOccurs="0"/>
-                <xsd:element ref="ns2:OriginalSourceMarket" minOccurs="0"/>
-                <xsd:element ref="ns2:OutputCachingOn" minOccurs="0"/>
-                <xsd:element ref="ns2:ParentAssetId" minOccurs="0"/>
-                <xsd:element ref="ns2:PlannedPubDate" minOccurs="0"/>
-                <xsd:element ref="ns2:PolicheckWords" minOccurs="0"/>
-                <xsd:element ref="ns2:BusinessGroup" minOccurs="0"/>
-                <xsd:element ref="ns2:UAProjectedTotalWords" minOccurs="0"/>
-                <xsd:element ref="ns2:Provider" minOccurs="0"/>
-                <xsd:element ref="ns2:Providers" minOccurs="0"/>
-                <xsd:element ref="ns2:PublishStatusLookup" minOccurs="0"/>
-                <xsd:element ref="ns2:PublishTargets" minOccurs="0"/>
-                <xsd:element ref="ns2:RecommendationsModifier" minOccurs="0"/>
-                <xsd:element ref="ns2:ArtSampleDocs" minOccurs="0"/>
-                <xsd:element ref="ns2:ScenarioTagsTaxHTField0" minOccurs="0"/>
-                <xsd:element ref="ns2:ShowIn" minOccurs="0"/>
-                <xsd:element ref="ns2:SourceTitle" minOccurs="0"/>
-                <xsd:element ref="ns2:CSXSubmissionDate" minOccurs="0"/>
-                <xsd:element ref="ns2:SubmitterId" minOccurs="0"/>
-                <xsd:element ref="ns2:TaxCatchAll" minOccurs="0"/>
-                <xsd:element ref="ns2:TaxCatchAllLabel" minOccurs="0"/>
-                <xsd:element ref="ns2:TemplateStatus" minOccurs="0"/>
-                <xsd:element ref="ns2:TemplateTemplateType" minOccurs="0"/>
-                <xsd:element ref="ns2:ThumbnailAssetId" minOccurs="0"/>
-                <xsd:element ref="ns2:TimesCloned" minOccurs="0"/>
-                <xsd:element ref="ns2:TrustLevel" minOccurs="0"/>
-                <xsd:element ref="ns2:UALocComments" minOccurs="0"/>
-                <xsd:element ref="ns2:UALocRecommendation" minOccurs="0"/>
-                <xsd:element ref="ns2:UANotes" minOccurs="0"/>
-                <xsd:element ref="ns2:TPAppVersion" minOccurs="0"/>
-                <xsd:element ref="ns2:VoteCount" minOccurs="0"/>
-              </xsd:all>
-            </xsd:complexType>
-          </xsd:element>
-        </xsd:sequence>
-      </xsd:complexType>
-    </xsd:element>
-  </xsd:schema>
-  <xsd:schema xmlns:xsd="http://www.w3.org/2001/XMLSchema" xmlns:xs="http://www.w3.org/2001/XMLSchema" xmlns:dms="http://schemas.microsoft.com/office/2006/documentManagement/types" xmlns:pc="http://schemas.microsoft.com/office/infopath/2007/PartnerControls" targetNamespace="4873beb7-5857-4685-be1f-d57550cc96cc" elementFormDefault="qualified">
-    <xsd:import namespace="http://schemas.microsoft.com/office/2006/documentManagement/types"/>
-    <xsd:import namespace="http://schemas.microsoft.com/office/infopath/2007/PartnerControls"/>
-    <xsd:element name="AcquiredFrom" ma:index="1" nillable="true" ma:displayName="Acquired From" ma:default="Internal MS" ma:internalName="AcquiredFrom" ma:readOnly="false">
-      <xsd:simpleType>
-        <xsd:restriction base="dms:Choice">
-          <xsd:enumeration value="Internal MS"/>
-          <xsd:enumeration value="Community"/>
-          <xsd:enumeration value="MVP"/>
-          <xsd:enumeration value="Publisher"/>
-          <xsd:enumeration value="Partner"/>
-          <xsd:enumeration value="None"/>
-        </xsd:restriction>
-      </xsd:simpleType>
-    </xsd:element>
-    <xsd:element name="UACurrentWords" ma:index="2" nillable="true" ma:displayName="Actual Word Count" ma:default="" ma:internalName="UACurrentWords" ma:readOnly="false">
-      <xsd:simpleType>
-        <xsd:restriction base="dms:Unknown"/>
-      </xsd:simpleType>
-    </xsd:element>
-    <xsd:element name="TPApplication" ma:index="3" nillable="true" ma:displayName="Application to Open Template With" ma:default="" ma:internalName="TPApplication">
-      <xsd:simpleType>
-        <xsd:restriction base="dms:Text"/>
-      </xsd:simpleType>
-    </xsd:element>
-    <xsd:element name="ApprovalLog" ma:index="4" nillable="true" ma:displayName="Approval Log" ma:default="" ma:hidden="true" ma:internalName="ApprovalLog" ma:readOnly="false">
-      <xsd:simpleType>
-        <xsd:restriction base="dms:Note"/>
-      </xsd:simpleType>
-    </xsd:element>
-    <xsd:element name="ApprovalStatus" ma:index="5" nillable="true" ma:displayName="Approval Status" ma:default="InProgress" ma:internalName="ApprovalStatus" ma:readOnly="false">
-      <xsd:simpleType>
-        <xsd:restriction base="dms:Choice">
-          <xsd:enumeration value="InProgress"/>
-          <xsd:enumeration value="Rejected"/>
-          <xsd:enumeration value="Questionable"/>
-          <xsd:enumeration value="ApprovedAutomatic"/>
-          <xsd:enumeration value="ApprovedManual"/>
-          <xsd:enumeration value="On Hold"/>
-          <xsd:enumeration value="Needs Review"/>
-          <xsd:enumeration value="A Violation"/>
-          <xsd:enumeration value="Unpublished Violation"/>
-        </xsd:restriction>
-      </xsd:simpleType>
-    </xsd:element>
-    <xsd:element name="AssetStart" ma:index="6" nillable="true" ma:displayName="Asset Begin Date" ma:default="[Today]" ma:internalName="AssetStart" ma:readOnly="false">
-      <xsd:simpleType>
-        <xsd:restriction base="dms:DateTime"/>
-      </xsd:simpleType>
-    </xsd:element>
-    <xsd:element name="AssetExpire" ma:index="7" nillable="true" ma:displayName="Asset End Date" ma:default="2029-01-01T08:00:00Z" ma:format="DateTime" ma:internalName="AssetExpire" ma:readOnly="false">
-      <xsd:simpleType>
-        <xsd:restriction base="dms:DateTime"/>
-      </xsd:simpleType>
-    </xsd:element>
-    <xsd:element name="AssetId" ma:index="8" nillable="true" ma:displayName="Asset ID" ma:default="" ma:indexed="true" ma:internalName="AssetId" ma:readOnly="false">
-      <xsd:simpleType>
-        <xsd:restriction base="dms:Text">
-          <xsd:maxLength value="255"/>
-        </xsd:restriction>
-      </xsd:simpleType>
-    </xsd:element>
-    <xsd:element name="IsSearchable" ma:index="9" nillable="true" ma:displayName="Asset Searchable?" ma:default="true" ma:internalName="IsSearchable" ma:readOnly="false">
-      <xsd:simpleType>
-        <xsd:restriction base="dms:Boolean"/>
-      </xsd:simpleType>
-    </xsd:element>
-    <xsd:element name="AssetType" ma:index="10" nillable="true" ma:displayName="Asset Type" ma:default="" ma:internalName="AssetType" ma:readOnly="false">
-      <xsd:simpleType>
-        <xsd:restriction base="dms:Unknown"/>
-      </xsd:simpleType>
-    </xsd:element>
-    <xsd:element name="APAuthor" ma:index="11" nillable="true" ma:displayName="Author" ma:default="" ma:list="UserInfo" ma:internalName="APAuthor" ma:readOnly="false">
-      <xsd:complexType>
-        <xsd:complexContent>
-          <xsd:extension base="dms:User">
-            <xsd:sequence>
-              <xsd:element name="UserInfo" minOccurs="0" maxOccurs="unbounded">
-                <xsd:complexType>
-                  <xsd:sequence>
-                    <xsd:element name="DisplayName" type="xsd:string" minOccurs="0"/>
-                    <xsd:element name="AccountId" type="dms:UserId" minOccurs="0" nillable="true"/>
-                    <xsd:element name="AccountType" type="xsd:string" minOccurs="0"/>
-                  </xsd:sequence>
-                </xsd:complexType>
-              </xsd:element>
-            </xsd:sequence>
-          </xsd:extension>
-        </xsd:complexContent>
-      </xsd:complexType>
-    </xsd:element>
-    <xsd:element name="AverageRating" ma:index="12" nillable="true" ma:displayName="Average Rating" ma:internalName="AverageRating" ma:readOnly="false">
-      <xsd:simpleType>
-        <xsd:restriction base="dms:Text"/>
-      </xsd:simpleType>
-    </xsd:element>
-    <xsd:element name="BlockPublish" ma:index="13" nillable="true" ma:displayName="Block from Publishing?" ma:default="" ma:internalName="BlockPublish" ma:readOnly="false">
-      <xsd:simpleType>
-        <xsd:restriction base="dms:Boolean"/>
-      </xsd:simpleType>
-    </xsd:element>
-    <xsd:element name="BugNumber" ma:index="14" nillable="true" ma:displayName="Bug Number" ma:default="" ma:internalName="BugNumber" ma:readOnly="false">
-      <xsd:simpleType>
-        <xsd:restriction base="dms:Text"/>
-      </xsd:simpleType>
-    </xsd:element>
-    <xsd:element name="CampaignTagsTaxHTField0" ma:index="16" nillable="true" ma:taxonomy="true" ma:internalName="CampaignTagsTaxHTField0" ma:taxonomyFieldName="CampaignTags" ma:displayName="Campaigns" ma:readOnly="false" ma:default="" ma:fieldId="{1df42cc3-2301-4f11-a52a-6ead923c29ed}" ma:taxonomyMulti="true" ma:sspId="8f79753a-75d3-41f5-8ca3-40b843941b4f" ma:termSetId="ca0e50d4-faa1-44ce-961e-bb1441c60e66" ma:anchorId="00000000-0000-0000-0000-000000000000" ma:open="false" ma:isKeyword="false">
-      <xsd:complexType>
-        <xsd:sequence>
-          <xsd:element ref="pc:Terms" minOccurs="0" maxOccurs="1"/>
-        </xsd:sequence>
-      </xsd:complexType>
-    </xsd:element>
-    <xsd:element name="TPClientViewer" ma:index="17" nillable="true" ma:displayName="Client Viewer" ma:default="" ma:internalName="TPClientViewer">
-      <xsd:simpleType>
-        <xsd:restriction base="dms:Text"/>
-      </xsd:simpleType>
-    </xsd:element>
-    <xsd:element name="ClipArtFilename" ma:index="18" nillable="true" ma:displayName="Clip Art Name" ma:default="" ma:internalName="ClipArtFilename" ma:readOnly="false">
-      <xsd:simpleType>
-        <xsd:restriction base="dms:Text"/>
-      </xsd:simpleType>
-    </xsd:element>
-    <xsd:element name="TPCommandLine" ma:index="19" nillable="true" ma:displayName="Command Line" ma:default="" ma:internalName="TPCommandLine">
-      <xsd:simpleType>
-        <xsd:restriction base="dms:Text"/>
-      </xsd:simpleType>
-    </xsd:element>
-    <xsd:element name="TPComponent" ma:index="20" nillable="true" ma:displayName="Component" ma:default="" ma:internalName="TPComponent">
-      <xsd:simpleType>
-        <xsd:restriction base="dms:Text"/>
-      </xsd:simpleType>
-    </xsd:element>
-    <xsd:element name="ContentItem" ma:index="21" nillable="true" ma:displayName="Content Item" ma:default="" ma:hidden="true" ma:internalName="ContentItem" ma:readOnly="false">
-      <xsd:simpleType>
-        <xsd:restriction base="dms:Unknown"/>
-      </xsd:simpleType>
-    </xsd:element>
-    <xsd:element name="CrawlForDependencies" ma:index="23" nillable="true" ma:displayName="Crawl for Dependencies?" ma:default="true" ma:internalName="CrawlForDependencies" ma:readOnly="false">
-      <xsd:simpleType>
-        <xsd:restriction base="dms:Boolean"/>
-      </xsd:simpleType>
-    </xsd:element>
-    <xsd:element name="CSXHash" ma:index="26" nillable="true" ma:displayName="CSX Hash" ma:default="" ma:indexed="true" ma:internalName="CSXHash" ma:readOnly="false">
-      <xsd:simpleType>
-        <xsd:restriction base="dms:Text"/>
-      </xsd:simpleType>
-    </xsd:element>
-    <xsd:element name="CSXSubmissionMarket" ma:index="27" nillable="true" ma:displayName="CSX Submission Market" ma:default="" ma:list="{2FBD1B11-2ACE-4FDC-B5A3-635D4ADF6F1B}" ma:internalName="CSXSubmissionMarket" ma:readOnly="false" ma:showField="MarketName" ma:web="4873beb7-5857-4685-be1f-d57550cc96cc">
-      <xsd:simpleType>
-        <xsd:restriction base="dms:Lookup"/>
-      </xsd:simpleType>
-    </xsd:element>
-    <xsd:element name="CSXUpdate" ma:index="28" nillable="true" ma:displayName="CSX Updated?" ma:default="false" ma:internalName="CSXUpdate" ma:readOnly="false">
-      <xsd:simpleType>
-        <xsd:restriction base="dms:Boolean"/>
-      </xsd:simpleType>
-    </xsd:element>
-    <xsd:element name="IntlLangReviewDate" ma:index="29" nillable="true" ma:displayName="Date to Complete Intl QA" ma:default="" ma:internalName="IntlLangReviewDate" ma:readOnly="false">
-      <xsd:simpleType>
-        <xsd:restriction base="dms:DateTime"/>
-      </xsd:simpleType>
-    </xsd:element>
-    <xsd:element name="IsDeleted" ma:index="30" nillable="true" ma:displayName="Deleted?" ma:default="" ma:internalName="IsDeleted" ma:readOnly="false">
-      <xsd:simpleType>
-        <xsd:restriction base="dms:Boolean"/>
-      </xsd:simpleType>
-    </xsd:element>
-    <xsd:element name="APDescription" ma:index="31" nillable="true" ma:displayName="Description" ma:default="" ma:internalName="APDescription" ma:readOnly="false">
-      <xsd:simpleType>
-        <xsd:restriction base="dms:Note"/>
-      </xsd:simpleType>
-    </xsd:element>
-    <xsd:element name="DirectSourceMarket" ma:index="32" nillable="true" ma:displayName="Direct Source Market Group" ma:default="" ma:internalName="DirectSourceMarket" ma:readOnly="false">
-      <xsd:simpleType>
-        <xsd:restriction base="dms:Text"/>
-      </xsd:simpleType>
-    </xsd:element>
-    <xsd:element name="Downloads" ma:index="33" nillable="true" ma:displayName="Downloads" ma:default="0" ma:hidden="true" ma:internalName="Downloads" ma:readOnly="false">
-      <xsd:simpleType>
-        <xsd:restriction base="dms:Unknown"/>
-      </xsd:simpleType>
-    </xsd:element>
-    <xsd:element name="DSATActionTaken" ma:index="34" nillable="true" ma:displayName="DSAT Action Taken" ma:default="" ma:internalName="DSATActionTaken" ma:readOnly="false">
-      <xsd:simpleType>
-        <xsd:restriction base="dms:Choice">
-          <xsd:enumeration value="Best Bets"/>
-          <xsd:enumeration value="Expire"/>
-          <xsd:enumeration value="Hide"/>
-          <xsd:enumeration value="None"/>
-        </xsd:restriction>
-      </xsd:simpleType>
-    </xsd:element>
-    <xsd:element name="APEditor" ma:index="35" nillable="true" ma:displayName="Editor" ma:default="" ma:list="UserInfo" ma:internalName="APEditor" ma:readOnly="false">
-      <xsd:complexType>
-        <xsd:complexContent>
-          <xsd:extension base="dms:User">
-            <xsd:sequence>
-              <xsd:element name="UserInfo" minOccurs="0" maxOccurs="unbounded">
-                <xsd:complexType>
-                  <xsd:sequence>
-                    <xsd:element name="DisplayName" type="xsd:string" minOccurs="0"/>
-                    <xsd:element name="AccountId" type="dms:UserId" minOccurs="0" nillable="true"/>
-                    <xsd:element name="AccountType" type="xsd:string" minOccurs="0"/>
-                  </xsd:sequence>
-                </xsd:complexType>
-              </xsd:element>
-            </xsd:sequence>
-          </xsd:extension>
-        </xsd:complexContent>
-      </xsd:complexType>
-    </xsd:element>
-    <xsd:element name="EditorialStatus" ma:index="36" nillable="true" ma:displayName="Editorial Status" ma:default="" ma:internalName="EditorialStatus" ma:readOnly="false">
-      <xsd:simpleType>
-        <xsd:restriction base="dms:Unknown"/>
-      </xsd:simpleType>
-    </xsd:element>
-    <xsd:element name="EditorialTags" ma:index="37" nillable="true" ma:displayName="Editorial Tags" ma:default="" ma:internalName="EditorialTags">
-      <xsd:simpleType>
-        <xsd:restriction base="dms:Unknown"/>
-      </xsd:simpleType>
-    </xsd:element>
-    <xsd:element name="TPExecutable" ma:index="38" nillable="true" ma:displayName="Executable" ma:default="" ma:internalName="TPExecutable">
-      <xsd:simpleType>
-        <xsd:restriction base="dms:Text"/>
-      </xsd:simpleType>
-    </xsd:element>
-    <xsd:element name="FeatureTagsTaxHTField0" ma:index="40" nillable="true" ma:taxonomy="true" ma:internalName="FeatureTagsTaxHTField0" ma:taxonomyFieldName="FeatureTags" ma:displayName="Features" ma:readOnly="false" ma:default="" ma:fieldId="{7fc0d542-15c6-4882-a8e3-13bca44403fb}" ma:taxonomyMulti="true" ma:sspId="8f79753a-75d3-41f5-8ca3-40b843941b4f" ma:termSetId="f1ab6845-967d-4854-a0ba-4ec07f0f8113" ma:anchorId="00000000-0000-0000-0000-000000000000" ma:open="false" ma:isKeyword="false">
-      <xsd:complexType>
-        <xsd:sequence>
-          <xsd:element ref="pc:Terms" minOccurs="0" maxOccurs="1"/>
-        </xsd:sequence>
-      </xsd:complexType>
-    </xsd:element>
-    <xsd:element name="TPFriendlyName" ma:index="41" nillable="true" ma:displayName="Friendly Name" ma:default="" ma:internalName="TPFriendlyName">
-      <xsd:simpleType>
-        <xsd:restriction base="dms:Text"/>
-      </xsd:simpleType>
-    </xsd:element>
-    <xsd:element name="FriendlyTitle" ma:index="42" nillable="true" ma:displayName="Friendly Title" ma:default="" ma:description="Shorter title to be used when displaying search results" ma:internalName="FriendlyTitle" ma:readOnly="false">
-      <xsd:simpleType>
-        <xsd:restriction base="dms:Text"/>
-      </xsd:simpleType>
-    </xsd:element>
-    <xsd:element name="PrimaryImageGen" ma:index="43" nillable="true" ma:displayName="Generate Images?" ma:default="true" ma:internalName="PrimaryImageGen">
-      <xsd:simpleType>
-        <xsd:restriction base="dms:Boolean"/>
-      </xsd:simpleType>
-    </xsd:element>
-    <xsd:element name="HandoffToMSDN" ma:index="44" nillable="true" ma:displayName="Handoff To MSDN Date" ma:default="" ma:internalName="HandoffToMSDN" ma:readOnly="false">
-      <xsd:simpleType>
-        <xsd:restriction base="dms:DateTime"/>
-      </xsd:simpleType>
-    </xsd:element>
-    <xsd:element name="InProjectListLookup" ma:index="45" nillable="true" ma:displayName="InProjectListLookup" ma:list="{9E343742-310B-4684-A24C-1D137CB4B230}" ma:internalName="InProjectListLookup" ma:readOnly="true" ma:showField="InProjectList" ma:web="4873beb7-5857-4685-be1f-d57550cc96cc">
-      <xsd:complexType>
-        <xsd:complexContent>
-          <xsd:extension base="dms:MultiChoiceLookup">
-            <xsd:sequence>
-              <xsd:element name="Value" type="dms:Lookup" maxOccurs="unbounded" minOccurs="0" nillable="true"/>
-            </xsd:sequence>
-          </xsd:extension>
-        </xsd:complexContent>
-      </xsd:complexType>
-    </xsd:element>
-    <xsd:element name="TPInstallLocation" ma:index="46" nillable="true" ma:displayName="Install Location" ma:default="" ma:internalName="TPInstallLocation">
-      <xsd:simpleType>
-        <xsd:restriction base="dms:Text"/>
-      </xsd:simpleType>
-    </xsd:element>
-    <xsd:element name="InternalTagsTaxHTField0" ma:index="48" nillable="true" ma:taxonomy="true" ma:internalName="InternalTagsTaxHTField0" ma:taxonomyFieldName="InternalTags" ma:displayName="Internal Tags" ma:readOnly="false" ma:default="" ma:fieldId="{1490b8a4-2706-41ec-b5e3-73176dccf34e}" ma:taxonomyMulti="true" ma:sspId="8f79753a-75d3-41f5-8ca3-40b843941b4f" ma:termSetId="82b6639e-f7fc-4c18-ad2d-003a6e707765" ma:anchorId="00000000-0000-0000-0000-000000000000" ma:open="false" ma:isKeyword="false">
-      <xsd:complexType>
-        <xsd:sequence>
-          <xsd:element ref="pc:Terms" minOccurs="0" maxOccurs="1"/>
-        </xsd:sequence>
-      </xsd:complexType>
-    </xsd:element>
-    <xsd:element name="IntlLangReview" ma:index="49" nillable="true" ma:displayName="Intl Lang QA Review Required?" ma:default="" ma:internalName="IntlLangReview" ma:readOnly="false">
-      <xsd:simpleType>
-        <xsd:restriction base="dms:Boolean"/>
-      </xsd:simpleType>
-    </xsd:element>
-    <xsd:element name="IntlLangReviewer" ma:index="50" nillable="true" ma:displayName="Intl Lang QA Reviewer" ma:default="" ma:internalName="IntlLangReviewer" ma:readOnly="false">
-      <xsd:simpleType>
-        <xsd:restriction base="dms:Text"/>
-      </xsd:simpleType>
-    </xsd:element>
-    <xsd:element name="MarketSpecific" ma:index="51" nillable="true" ma:displayName="Is Market Specific?" ma:default="" ma:internalName="MarketSpecific" ma:readOnly="false">
-      <xsd:simpleType>
-        <xsd:restriction base="dms:Boolean"/>
-      </xsd:simpleType>
-    </xsd:element>
-    <xsd:element name="LastCompleteVersionLookup" ma:index="52" nillable="true" ma:displayName="Last Complete Version Lookup" ma:default="" ma:list="{9E343742-310B-4684-A24C-1D137CB4B230}" ma:internalName="LastCompleteVersionLookup" ma:readOnly="true" ma:showField="LastCompleteVersion" ma:web="4873beb7-5857-4685-be1f-d57550cc96cc">
-      <xsd:complexType>
-        <xsd:complexContent>
-          <xsd:extension base="dms:MultiChoiceLookup">
-            <xsd:sequence>
-              <xsd:element name="Value" type="dms:Lookup" maxOccurs="unbounded" minOccurs="0" nillable="true"/>
-            </xsd:sequence>
-          </xsd:extension>
-        </xsd:complexContent>
-      </xsd:complexType>
-    </xsd:element>
-    <xsd:element name="LastHandOff" ma:index="53" nillable="true" ma:displayName="Last Hand-off" ma:default="" ma:internalName="LastHandOff" ma:readOnly="false">
-      <xsd:simpleType>
-        <xsd:restriction base="dms:DateTime"/>
-      </xsd:simpleType>
-    </xsd:element>
-    <xsd:element name="LastModifiedDateTime" ma:index="54" nillable="true" ma:displayName="Last Modified Date" ma:default="" ma:internalName="LastModifiedDateTime" ma:readOnly="false">
-      <xsd:simpleType>
-        <xsd:restriction base="dms:DateTime"/>
-      </xsd:simpleType>
-    </xsd:element>
-    <xsd:element name="LastPreviewErrorLookup" ma:index="55" nillable="true" ma:displayName="Last Preview Attempt Error" ma:default="" ma:list="{9E343742-310B-4684-A24C-1D137CB4B230}" ma:internalName="LastPreviewErrorLookup" ma:readOnly="true" ma:showField="LastPreviewError" ma:web="4873beb7-5857-4685-be1f-d57550cc96cc">
-      <xsd:complexType>
-        <xsd:complexContent>
-          <xsd:extension base="dms:MultiChoiceLookup">
-            <xsd:sequence>
-              <xsd:element name="Value" type="dms:Lookup" maxOccurs="unbounded" minOccurs="0" nillable="true"/>
-            </xsd:sequence>
-          </xsd:extension>
-        </xsd:complexContent>
-      </xsd:complexType>
-    </xsd:element>
-    <xsd:element name="LastPreviewResultLookup" ma:index="56" nillable="true" ma:displayName="Last Preview Attempt Result" ma:default="" ma:list="{9E343742-310B-4684-A24C-1D137CB4B230}" ma:internalName="LastPreviewResultLookup" ma:readOnly="true" ma:showField="LastPreviewResult" ma:web="4873beb7-5857-4685-be1f-d57550cc96cc">
-      <xsd:complexType>
-        <xsd:complexContent>
-          <xsd:extension base="dms:MultiChoiceLookup">
-            <xsd:sequence>
-              <xsd:element name="Value" type="dms:Lookup" maxOccurs="unbounded" minOccurs="0" nillable="true"/>
-            </xsd:sequence>
-          </xsd:extension>
-        </xsd:complexContent>
-      </xsd:complexType>
-    </xsd:element>
-    <xsd:element name="LastPreviewAttemptDateLookup" ma:index="57" nillable="true" ma:displayName="Last Preview Attempted On" ma:default="" ma:list="{9E343742-310B-4684-A24C-1D137CB4B230}" ma:internalName="LastPreviewAttemptDateLookup" ma:readOnly="true" ma:showField="LastPreviewAttemptDate" ma:web="4873beb7-5857-4685-be1f-d57550cc96cc">
-      <xsd:complexType>
-        <xsd:complexContent>
-          <xsd:extension base="dms:MultiChoiceLookup">
-            <xsd:sequence>
-              <xsd:element name="Value" type="dms:Lookup" maxOccurs="unbounded" minOccurs="0" nillable="true"/>
-            </xsd:sequence>
-          </xsd:extension>
-        </xsd:complexContent>
-      </xsd:complexType>
-    </xsd:element>
-    <xsd:element name="LastPreviewedByLookup" ma:index="58" nillable="true" ma:displayName="Last Previewed By" ma:default="" ma:list="{9E343742-310B-4684-A24C-1D137CB4B230}" ma:internalName="LastPreviewedByLookup" ma:readOnly="true" ma:showField="LastPreviewedBy" ma:web="4873beb7-5857-4685-be1f-d57550cc96cc">
-      <xsd:complexType>
-        <xsd:complexContent>
-          <xsd:extension base="dms:MultiChoiceLookup">
-            <xsd:sequence>
-              <xsd:element name="Value" type="dms:Lookup" maxOccurs="unbounded" minOccurs="0" nillable="true"/>
-            </xsd:sequence>
-          </xsd:extension>
-        </xsd:complexContent>
-      </xsd:complexType>
-    </xsd:element>
-    <xsd:element name="LastPreviewTimeLookup" ma:index="59" nillable="true" ma:displayName="Last Previewed Date" ma:default="" ma:list="{9E343742-310B-4684-A24C-1D137CB4B230}" ma:internalName="LastPreviewTimeLookup" ma:readOnly="true" ma:showField="LastPreviewTime" ma:web="4873beb7-5857-4685-be1f-d57550cc96cc">
-      <xsd:complexType>
-        <xsd:complexContent>
-          <xsd:extension base="dms:MultiChoiceLookup">
-            <xsd:sequence>
-              <xsd:element name="Value" type="dms:Lookup" maxOccurs="unbounded" minOccurs="0" nillable="true"/>
-            </xsd:sequence>
-          </xsd:extension>
-        </xsd:complexContent>
-      </xsd:complexType>
-    </xsd:element>
-    <xsd:element name="LastPreviewVersionLookup" ma:index="60" nillable="true" ma:displayName="Last Previewed Version" ma:default="" ma:list="{9E343742-310B-4684-A24C-1D137CB4B230}" ma:internalName="LastPreviewVersionLookup" ma:readOnly="true" ma:showField="LastPreviewVersion" ma:web="4873beb7-5857-4685-be1f-d57550cc96cc">
-      <xsd:complexType>
-        <xsd:complexContent>
-          <xsd:extension base="dms:MultiChoiceLookup">
-            <xsd:sequence>
-              <xsd:element name="Value" type="dms:Lookup" maxOccurs="unbounded" minOccurs="0" nillable="true"/>
-            </xsd:sequence>
-          </xsd:extension>
-        </xsd:complexContent>
-      </xsd:complexType>
-    </xsd:element>
-    <xsd:element name="LastPublishErrorLookup" ma:index="61" nillable="true" ma:displayName="Last Publish Attempt Error" ma:default="" ma:list="{9E343742-310B-4684-A24C-1D137CB4B230}" ma:internalName="LastPublishErrorLookup" ma:readOnly="true" ma:showField="LastPublishError" ma:web="4873beb7-5857-4685-be1f-d57550cc96cc">
-      <xsd:complexType>
-        <xsd:complexContent>
-          <xsd:extension base="dms:MultiChoiceLookup">
-            <xsd:sequence>
-              <xsd:element name="Value" type="dms:Lookup" maxOccurs="unbounded" minOccurs="0" nillable="true"/>
-            </xsd:sequence>
-          </xsd:extension>
-        </xsd:complexContent>
-      </xsd:complexType>
-    </xsd:element>
-    <xsd:element name="LastPublishResultLookup" ma:index="62" nillable="true" ma:displayName="Last Publish Attempt Result" ma:default="" ma:list="{9E343742-310B-4684-A24C-1D137CB4B230}" ma:internalName="LastPublishResultLookup" ma:readOnly="true" ma:showField="LastPublishResult" ma:web="4873beb7-5857-4685-be1f-d57550cc96cc">
-      <xsd:complexType>
-        <xsd:complexContent>
-          <xsd:extension base="dms:MultiChoiceLookup">
-            <xsd:sequence>
-              <xsd:element name="Value" type="dms:Lookup" maxOccurs="unbounded" minOccurs="0" nillable="true"/>
-            </xsd:sequence>
-          </xsd:extension>
-        </xsd:complexContent>
-      </xsd:complexType>
-    </xsd:element>
-    <xsd:element name="LastPublishAttemptDateLookup" ma:index="63" nillable="true" ma:displayName="Last Publish Attempted On" ma:default="" ma:list="{9E343742-310B-4684-A24C-1D137CB4B230}" ma:internalName="LastPublishAttemptDateLookup" ma:readOnly="true" ma:showField="LastPublishAttemptDate" ma:web="4873beb7-5857-4685-be1f-d57550cc96cc">
-      <xsd:complexType>
-        <xsd:complexContent>
-          <xsd:extension base="dms:MultiChoiceLookup">
-            <xsd:sequence>
-              <xsd:element name="Value" type="dms:Lookup" maxOccurs="unbounded" minOccurs="0" nillable="true"/>
-            </xsd:sequence>
-          </xsd:extension>
-        </xsd:complexContent>
-      </xsd:complexType>
-    </xsd:element>
-    <xsd:element name="LastPublishedByLookup" ma:index="64" nillable="true" ma:displayName="Last Published By" ma:default="" ma:list="{9E343742-310B-4684-A24C-1D137CB4B230}" ma:internalName="LastPublishedByLookup" ma:readOnly="true" ma:showField="LastPublishedBy" ma:web="4873beb7-5857-4685-be1f-d57550cc96cc">
-      <xsd:complexType>
-        <xsd:complexContent>
-          <xsd:extension base="dms:MultiChoiceLookup">
-            <xsd:sequence>
-              <xsd:element name="Value" type="dms:Lookup" maxOccurs="unbounded" minOccurs="0" nillable="true"/>
-            </xsd:sequence>
-          </xsd:extension>
-        </xsd:complexContent>
-      </xsd:complexType>
-    </xsd:element>
-    <xsd:element name="LastPublishTimeLookup" ma:index="65" nillable="true" ma:displayName="Last Published Date" ma:default="" ma:list="{9E343742-310B-4684-A24C-1D137CB4B230}" ma:internalName="LastPublishTimeLookup" ma:readOnly="true" ma:showField="LastPublishTime" ma:web="4873beb7-5857-4685-be1f-d57550cc96cc">
-      <xsd:complexType>
-        <xsd:complexContent>
-          <xsd:extension base="dms:MultiChoiceLookup">
-            <xsd:sequence>
-              <xsd:element name="Value" type="dms:Lookup" maxOccurs="unbounded" minOccurs="0" nillable="true"/>
-            </xsd:sequence>
-          </xsd:extension>
-        </xsd:complexContent>
-      </xsd:complexType>
-    </xsd:element>
-    <xsd:element name="LastPublishVersionLookup" ma:index="66" nillable="true" ma:displayName="Last Published Version" ma:default="" ma:list="{9E343742-310B-4684-A24C-1D137CB4B230}" ma:internalName="LastPublishVersionLookup" ma:readOnly="true" ma:showField="LastPublishVersion" ma:web="4873beb7-5857-4685-be1f-d57550cc96cc">
-      <xsd:complexType>
-        <xsd:complexContent>
-          <xsd:extension base="dms:MultiChoiceLookup">
-            <xsd:sequence>
-              <xsd:element name="Value" type="dms:Lookup" maxOccurs="unbounded" minOccurs="0" nillable="true"/>
-            </xsd:sequence>
-          </xsd:extension>
-        </xsd:complexContent>
-      </xsd:complexType>
-    </xsd:element>
-    <xsd:element name="TPLaunchHelpLinkType" ma:index="67" nillable="true" ma:displayName="Launch Help Link Type" ma:default="Template" ma:internalName="TPLaunchHelpLinkType">
-      <xsd:simpleType>
-        <xsd:restriction base="dms:Choice">
-          <xsd:enumeration value="Template"/>
-          <xsd:enumeration value="Training"/>
-          <xsd:enumeration value="URL"/>
-          <xsd:enumeration value="None"/>
-        </xsd:restriction>
-      </xsd:simpleType>
-    </xsd:element>
-    <xsd:element name="LegacyData" ma:index="68" nillable="true" ma:displayName="Legacy Data" ma:default="" ma:internalName="LegacyData" ma:readOnly="false">
-      <xsd:simpleType>
-        <xsd:restriction base="dms:Note"/>
-      </xsd:simpleType>
-    </xsd:element>
-    <xsd:element name="TPLaunchHelpLink" ma:index="69" nillable="true" ma:displayName="Link to Launch Help Topic" ma:default="" ma:internalName="TPLaunchHelpLink">
-      <xsd:simpleType>
-        <xsd:restriction base="dms:Text"/>
-      </xsd:simpleType>
-    </xsd:element>
-    <xsd:element name="LocComments" ma:index="70" nillable="true" ma:displayName="Loc Approval Comments" ma:default="" ma:internalName="LocComments" ma:readOnly="false">
-      <xsd:simpleType>
-        <xsd:restriction base="dms:Note"/>
-      </xsd:simpleType>
-    </xsd:element>
-    <xsd:element name="LocLastLocAttemptVersionLookup" ma:index="71" nillable="true" ma:displayName="Loc Last Loc Attempt Version" ma:default="" ma:list="{7DD1DCEC-E449-43D3-891F-7DC62F62AD21}" ma:internalName="LocLastLocAttemptVersionLookup" ma:readOnly="false" ma:showField="LastLocAttemptVersion" ma:web="4873beb7-5857-4685-be1f-d57550cc96cc">
-      <xsd:simpleType>
-        <xsd:restriction base="dms:Lookup"/>
-      </xsd:simpleType>
-    </xsd:element>
-    <xsd:element name="LocLastLocAttemptVersionTypeLookup" ma:index="72" nillable="true" ma:displayName="Loc Last Loc Attempt Version Type" ma:default="" ma:list="{7DD1DCEC-E449-43D3-891F-7DC62F62AD21}" ma:internalName="LocLastLocAttemptVersionTypeLookup" ma:readOnly="true" ma:showField="LastLocAttemptVersionType" ma:web="4873beb7-5857-4685-be1f-d57550cc96cc">
-      <xsd:simpleType>
-        <xsd:restriction base="dms:Lookup"/>
-      </xsd:simpleType>
-    </xsd:element>
-    <xsd:element name="LocManualTestRequired" ma:index="73" nillable="true" ma:displayName="Loc Manual Test Required" ma:default="" ma:internalName="LocManualTestRequired" ma:readOnly="false">
-      <xsd:simpleType>
-        <xsd:restriction base="dms:Boolean"/>
-      </xsd:simpleType>
-    </xsd:element>
-    <xsd:element name="LocMarketGroupTiers2" ma:index="74" nillable="true" ma:displayName="Loc Market Group Tiers" ma:internalName="LocMarketGroupTiers2" ma:readOnly="false">
-      <xsd:simpleType>
-        <xsd:restriction base="dms:Unknown"/>
-      </xsd:simpleType>
-    </xsd:element>
-    <xsd:element name="LocNewPublishedVersionLookup" ma:index="75" nillable="true" ma:displayName="Loc New Published Version Lookup" ma:default="" ma:list="{7DD1DCEC-E449-43D3-891F-7DC62F62AD21}" ma:internalName="LocNewPublishedVersionLookup" ma:readOnly="true" ma:showField="NewPublishedVersion" ma:web="4873beb7-5857-4685-be1f-d57550cc96cc">
-      <xsd:simpleType>
-        <xsd:restriction base="dms:Lookup"/>
-      </xsd:simpleType>
-    </xsd:element>
-    <xsd:element name="LocOverallHandbackStatusLookup" ma:index="76" nillable="true" ma:displayName="Loc Overall Handback Status" ma:default="" ma:list="{7DD1DCEC-E449-43D3-891F-7DC62F62AD21}" ma:internalName="LocOverallHandbackStatusLookup" ma:readOnly="true" ma:showField="OverallHandbackStatus" ma:web="4873beb7-5857-4685-be1f-d57550cc96cc">
-      <xsd:simpleType>
-        <xsd:restriction base="dms:Lookup"/>
-      </xsd:simpleType>
-    </xsd:element>
-    <xsd:element name="LocOverallLocStatusLookup" ma:index="77" nillable="true" ma:displayName="Loc Overall Localize Status" ma:default="" ma:list="{7DD1DCEC-E449-43D3-891F-7DC62F62AD21}" ma:internalName="LocOverallLocStatusLookup" ma:readOnly="true" ma:showField="OverallLocStatus" ma:web="4873beb7-5857-4685-be1f-d57550cc96cc">
-      <xsd:simpleType>
-        <xsd:restriction base="dms:Lookup"/>
-      </xsd:simpleType>
-    </xsd:element>
-    <xsd:element name="LocOverallPreviewStatusLookup" ma:index="78" nillable="true" ma:displayName="Loc Overall Preview Status" ma:default="" ma:list="{7DD1DCEC-E449-43D3-891F-7DC62F62AD21}" ma:internalName="LocOverallPreviewStatusLookup" ma:readOnly="true" ma:showField="OverallPreviewStatus" ma:web="4873beb7-5857-4685-be1f-d57550cc96cc">
-      <xsd:simpleType>
-        <xsd:restriction base="dms:Lookup"/>
-      </xsd:simpleType>
-    </xsd:element>
-    <xsd:element name="LocOverallPublishStatusLookup" ma:index="79" nillable="true" ma:displayName="Loc Overall Publish Status" ma:default="" ma:list="{7DD1DCEC-E449-43D3-891F-7DC62F62AD21}" ma:internalName="LocOverallPublishStatusLookup" ma:readOnly="true" ma:showField="OverallPublishStatus" ma:web="4873beb7-5857-4685-be1f-d57550cc96cc">
-      <xsd:simpleType>
-        <xsd:restriction base="dms:Lookup"/>
-      </xsd:simpleType>
-    </xsd:element>
-    <xsd:element name="IntlLocPriority" ma:index="80" nillable="true" ma:displayName="Loc Priority" ma:default="" ma:internalName="IntlLocPriority" ma:readOnly="false">
-      <xsd:simpleType>
-        <xsd:restriction base="dms:Unknown"/>
-      </xsd:simpleType>
-    </xsd:element>
-    <xsd:element name="LocProcessedForHandoffsLookup" ma:index="81" nillable="true" ma:displayName="Loc Processed For Handoffs" ma:default="" ma:list="{7DD1DCEC-E449-43D3-891F-7DC62F62AD21}" ma:internalName="LocProcessedForHandoffsLookup" ma:readOnly="true" ma:showField="ProcessedForHandoffs" ma:web="4873beb7-5857-4685-be1f-d57550cc96cc">
-      <xsd:simpleType>
-        <xsd:restriction base="dms:Lookup"/>
-      </xsd:simpleType>
-    </xsd:element>
-    <xsd:element name="LocProcessedForMarketsLookup" ma:index="82" nillable="true" ma:displayName="Loc Processed For Markets" ma:default="" ma:list="{7DD1DCEC-E449-43D3-891F-7DC62F62AD21}" ma:internalName="LocProcessedForMarketsLookup" ma:readOnly="true" ma:showField="ProcessedForMarkets" ma:web="4873beb7-5857-4685-be1f-d57550cc96cc">
-      <xsd:simpleType>
-        <xsd:restriction base="dms:Lookup"/>
-      </xsd:simpleType>
-    </xsd:element>
-    <xsd:element name="LocPublishedDependentAssetsLookup" ma:index="83" nillable="true" ma:displayName="Loc Published Dependent Assets" ma:default="" ma:list="{7DD1DCEC-E449-43D3-891F-7DC62F62AD21}" ma:internalName="LocPublishedDependentAssetsLookup" ma:readOnly="true" ma:showField="PublishedDependentAssets" ma:web="4873beb7-5857-4685-be1f-d57550cc96cc">
-      <xsd:simpleType>
-        <xsd:restriction base="dms:Lookup"/>
-      </xsd:simpleType>
-    </xsd:element>
-    <xsd:element name="LocPublishedLinkedAssetsLookup" ma:index="84" nillable="true" ma:displayName="Loc Published Linked Assets" ma:default="" ma:list="{7DD1DCEC-E449-43D3-891F-7DC62F62AD21}" ma:internalName="LocPublishedLinkedAssetsLookup" ma:readOnly="true" ma:showField="PublishedLinkedAssets" ma:web="4873beb7-5857-4685-be1f-d57550cc96cc">
-      <xsd:simpleType>
-        <xsd:restriction base="dms:Lookup"/>
-      </xsd:simpleType>
-    </xsd:element>
-    <xsd:element name="LocRecommendedHandoff" ma:index="85" nillable="true" ma:displayName="Loc Recommended Handoff" ma:default="" ma:indexed="true" ma:internalName="LocRecommendedHandoff" ma:readOnly="false">
-      <xsd:simpleType>
-        <xsd:restriction base="dms:Text"/>
-      </xsd:simpleType>
-    </xsd:element>
-    <xsd:element name="LocalizationTagsTaxHTField0" ma:index="87" nillable="true" ma:taxonomy="true" ma:internalName="LocalizationTagsTaxHTField0" ma:taxonomyFieldName="LocalizationTags" ma:displayName="Localization Tags" ma:readOnly="false" ma:default="" ma:fieldId="{00f02cb3-2c7c-424a-9c61-10e9b6878429}" ma:taxonomyMulti="true" ma:sspId="8f79753a-75d3-41f5-8ca3-40b843941b4f" ma:termSetId="5b7703a5-8e8b-4b58-8b31-1cea35331da3" ma:anchorId="00000000-0000-0000-0000-000000000000" ma:open="false" ma:isKeyword="false">
-      <xsd:complexType>
-        <xsd:sequence>
-          <xsd:element ref="pc:Terms" minOccurs="0" maxOccurs="1"/>
-        </xsd:sequence>
-      </xsd:complexType>
-    </xsd:element>
-    <xsd:element name="MachineTranslated" ma:index="88" nillable="true" ma:displayName="Machine Translated" ma:default="" ma:internalName="MachineTranslated" ma:readOnly="false">
-      <xsd:simpleType>
-        <xsd:restriction base="dms:Boolean"/>
-      </xsd:simpleType>
-    </xsd:element>
-    <xsd:element name="Manager" ma:index="89" nillable="true" ma:displayName="Manager" ma:hidden="true" ma:internalName="Manager" ma:readOnly="false">
-      <xsd:simpleType>
-        <xsd:restriction base="dms:Text"/>
-      </xsd:simpleType>
-    </xsd:element>
-    <xsd:element name="Markets" ma:index="90" nillable="true" ma:displayName="Markets" ma:default="" ma:description="Leave blank to show in all markets" ma:list="{2FBD1B11-2ACE-4FDC-B5A3-635D4ADF6F1B}" ma:internalName="Markets" ma:readOnly="false" ma:showField="MarketName" ma:web="4873beb7-5857-4685-be1f-d57550cc96cc">
-      <xsd:complexType>
-        <xsd:complexContent>
-          <xsd:extension base="dms:MultiChoiceLookup">
-            <xsd:sequence>
-              <xsd:element name="Value" type="dms:Lookup" maxOccurs="unbounded" minOccurs="0" nillable="true"/>
-            </xsd:sequence>
-          </xsd:extension>
-        </xsd:complexContent>
-      </xsd:complexType>
-    </xsd:element>
-    <xsd:element name="Milestone" ma:index="91" nillable="true" ma:displayName="Milestone" ma:default="" ma:internalName="Milestone" ma:readOnly="false">
-      <xsd:simpleType>
-        <xsd:restriction base="dms:Unknown"/>
-      </xsd:simpleType>
-    </xsd:element>
-    <xsd:element name="TPNamespace" ma:index="94" nillable="true" ma:displayName="Namespace" ma:default="" ma:internalName="TPNamespace">
-      <xsd:simpleType>
-        <xsd:restriction base="dms:Text"/>
-      </xsd:simpleType>
-    </xsd:element>
-    <xsd:element name="NumericId" ma:index="95" nillable="true" ma:displayName="Numeric ID" ma:default="" ma:indexed="true" ma:internalName="NumericId" ma:readOnly="false">
-      <xsd:simpleType>
-        <xsd:restriction base="dms:Number"/>
-      </xsd:simpleType>
-    </xsd:element>
-    <xsd:element name="NumOfRatingsLookup" ma:index="96" nillable="true" ma:displayName="NumOfRatings" ma:default="" ma:list="{9E343742-310B-4684-A24C-1D137CB4B230}" ma:internalName="NumOfRatingsLookup" ma:readOnly="true" ma:showField="NumOfRatings" ma:web="4873beb7-5857-4685-be1f-d57550cc96cc">
-      <xsd:complexType>
-        <xsd:complexContent>
-          <xsd:extension base="dms:MultiChoiceLookup">
-            <xsd:sequence>
-              <xsd:element name="Value" type="dms:Lookup" maxOccurs="unbounded" minOccurs="0" nillable="true"/>
-            </xsd:sequence>
-          </xsd:extension>
-        </xsd:complexContent>
-      </xsd:complexType>
-    </xsd:element>
-    <xsd:element name="OOCacheId" ma:index="97" nillable="true" ma:displayName="OOCacheId" ma:internalName="OOCacheId" ma:readOnly="false">
-      <xsd:simpleType>
-        <xsd:restriction base="dms:Text"/>
-      </xsd:simpleType>
-    </xsd:element>
-    <xsd:element name="OpenTemplate" ma:index="98" nillable="true" ma:displayName="Open Template" ma:default="true" ma:internalName="OpenTemplate">
-      <xsd:simpleType>
-        <xsd:restriction base="dms:Boolean"/>
-      </xsd:simpleType>
-    </xsd:element>
-    <xsd:element name="OriginAsset" ma:index="99" nillable="true" ma:displayName="Origin Asset" ma:default="" ma:internalName="OriginAsset" ma:readOnly="false">
-      <xsd:simpleType>
-        <xsd:restriction base="dms:Text"/>
-      </xsd:simpleType>
-    </xsd:element>
-    <xsd:element name="OriginalRelease" ma:index="100" nillable="true" ma:displayName="Original Release" ma:default="15" ma:internalName="OriginalRelease" ma:readOnly="false">
-      <xsd:simpleType>
-        <xsd:restriction base="dms:Choice">
-          <xsd:enumeration value="14"/>
-          <xsd:enumeration value="15"/>
-          <xsd:enumeration value="16"/>
-        </xsd:restriction>
-      </xsd:simpleType>
-    </xsd:element>
-    <xsd:element name="OriginalSourceMarket" ma:index="101" nillable="true" ma:displayName="Original Source Market Group" ma:default="" ma:internalName="OriginalSourceMarket" ma:readOnly="false">
-      <xsd:simpleType>
-        <xsd:restriction base="dms:Text"/>
-      </xsd:simpleType>
-    </xsd:element>
-    <xsd:element name="OutputCachingOn" ma:index="102" nillable="true" ma:displayName="Output Caching" ma:default="true" ma:hidden="true" ma:internalName="OutputCachingOn" ma:readOnly="false">
-      <xsd:simpleType>
-        <xsd:restriction base="dms:Boolean"/>
-      </xsd:simpleType>
-    </xsd:element>
-    <xsd:element name="ParentAssetId" ma:index="103" nillable="true" ma:displayName="Parent Asset Id" ma:default="" ma:internalName="ParentAssetId" ma:readOnly="false">
-      <xsd:simpleType>
-        <xsd:restriction base="dms:Text"/>
-      </xsd:simpleType>
-    </xsd:element>
-    <xsd:element name="PlannedPubDate" ma:index="104" nillable="true" ma:displayName="Planned Publish Date" ma:default="" ma:indexed="true" ma:internalName="PlannedPubDate" ma:readOnly="false">
-      <xsd:simpleType>
-        <xsd:restriction base="dms:DateTime"/>
-      </xsd:simpleType>
-    </xsd:element>
-    <xsd:element name="PolicheckWords" ma:index="105" nillable="true" ma:displayName="Policheck Words" ma:default="" ma:internalName="PolicheckWords" ma:readOnly="false">
-      <xsd:simpleType>
-        <xsd:restriction base="dms:Text"/>
-      </xsd:simpleType>
-    </xsd:element>
-    <xsd:element name="BusinessGroup" ma:index="106" nillable="true" ma:displayName="Product Division Owner" ma:default="" ma:internalName="BusinessGroup" ma:readOnly="false">
-      <xsd:simpleType>
-        <xsd:restriction base="dms:Unknown"/>
-      </xsd:simpleType>
-    </xsd:element>
-    <xsd:element name="UAProjectedTotalWords" ma:index="107" nillable="true" ma:displayName="Projected Word Count" ma:default="" ma:internalName="UAProjectedTotalWords" ma:readOnly="false">
-      <xsd:simpleType>
-        <xsd:restriction base="dms:Unknown"/>
-      </xsd:simpleType>
-    </xsd:element>
-    <xsd:element name="Provider" ma:index="108" nillable="true" ma:displayName="Provider" ma:default="" ma:internalName="Provider" ma:readOnly="false">
-      <xsd:simpleType>
-        <xsd:restriction base="dms:Unknown"/>
-      </xsd:simpleType>
-    </xsd:element>
-    <xsd:element name="Providers" ma:index="109" nillable="true" ma:displayName="Providers" ma:default="" ma:internalName="Providers">
-      <xsd:simpleType>
-        <xsd:restriction base="dms:Unknown"/>
-      </xsd:simpleType>
-    </xsd:element>
-    <xsd:element name="PublishStatusLookup" ma:index="110" nillable="true" ma:displayName="Publish Status" ma:default="" ma:list="{9E343742-310B-4684-A24C-1D137CB4B230}" ma:internalName="PublishStatusLookup" ma:readOnly="false" ma:showField="PublishStatus" ma:web="4873beb7-5857-4685-be1f-d57550cc96cc">
-      <xsd:complexType>
-        <xsd:complexContent>
-          <xsd:extension base="dms:MultiChoiceLookup">
-            <xsd:sequence>
-              <xsd:element name="Value" type="dms:Lookup" maxOccurs="unbounded" minOccurs="0" nillable="true"/>
-            </xsd:sequence>
-          </xsd:extension>
-        </xsd:complexContent>
-      </xsd:complexType>
-    </xsd:element>
-    <xsd:element name="PublishTargets" ma:index="111" nillable="true" ma:displayName="Publish Target" ma:default="OfficeOnlineVNext" ma:internalName="PublishTargets" ma:readOnly="false">
-      <xsd:simpleType>
-        <xsd:restriction base="dms:Unknown"/>
-      </xsd:simpleType>
-    </xsd:element>
-    <xsd:element name="RecommendationsModifier" ma:index="112" nillable="true" ma:displayName="Recommendations Modifier" ma:default="" ma:internalName="RecommendationsModifier" ma:readOnly="false">
-      <xsd:simpleType>
-        <xsd:restriction base="dms:Number"/>
-      </xsd:simpleType>
-    </xsd:element>
-    <xsd:element name="ArtSampleDocs" ma:index="113" nillable="true" ma:displayName="Sample Docs" ma:default="" ma:hidden="true" ma:internalName="ArtSampleDocs" ma:readOnly="false">
-      <xsd:simpleType>
-        <xsd:restriction base="dms:Text"/>
-      </xsd:simpleType>
-    </xsd:element>
-    <xsd:element name="ScenarioTagsTaxHTField0" ma:index="115" nillable="true" ma:taxonomy="true" ma:internalName="ScenarioTagsTaxHTField0" ma:taxonomyFieldName="ScenarioTags" ma:displayName="Scenarios" ma:readOnly="false" ma:default="" ma:fieldId="{93aef74d-6c78-4815-8310-51477dceeccc}" ma:taxonomyMulti="true" ma:sspId="8f79753a-75d3-41f5-8ca3-40b843941b4f" ma:termSetId="4b7d5f16-e2f2-4fc0-bab3-6e8b931e57d6" ma:anchorId="00000000-0000-0000-0000-000000000000" ma:open="false" ma:isKeyword="false">
-      <xsd:complexType>
-        <xsd:sequence>
-          <xsd:element ref="pc:Terms" minOccurs="0" maxOccurs="1"/>
-        </xsd:sequence>
-      </xsd:complexType>
-    </xsd:element>
-    <xsd:element name="ShowIn" ma:index="117" nillable="true" ma:displayName="Show In" ma:default="Show everywhere" ma:internalName="ShowIn" ma:readOnly="false">
-      <xsd:simpleType>
-        <xsd:restriction base="dms:Choice">
-          <xsd:enumeration value="Hide on web"/>
-          <xsd:enumeration value="On Web no search"/>
-          <xsd:enumeration value="Show everywhere"/>
-          <xsd:enumeration value="Special use only"/>
-        </xsd:restriction>
-      </xsd:simpleType>
-    </xsd:element>
-    <xsd:element name="SourceTitle" ma:index="118" nillable="true" ma:displayName="Source Title" ma:default="" ma:indexed="true" ma:internalName="SourceTitle" ma:readOnly="false">
-      <xsd:simpleType>
-        <xsd:restriction base="dms:Text"/>
-      </xsd:simpleType>
-    </xsd:element>
-    <xsd:element name="CSXSubmissionDate" ma:index="119" nillable="true" ma:displayName="Submission Date" ma:default="" ma:internalName="CSXSubmissionDate" ma:readOnly="false">
-      <xsd:simpleType>
-        <xsd:restriction base="dms:DateTime"/>
-      </xsd:simpleType>
-    </xsd:element>
-    <xsd:element name="SubmitterId" ma:index="120" nillable="true" ma:displayName="Submitter ID" ma:default="" ma:internalName="SubmitterId" ma:readOnly="false">
-      <xsd:simpleType>
-        <xsd:restriction base="dms:Text"/>
-      </xsd:simpleType>
-    </xsd:element>
-    <xsd:element name="TaxCatchAll" ma:index="121" nillable="true" ma:displayName="Taxonomy Catch All Column" ma:hidden="true" ma:list="{530f955b-6704-4601-bd83-f81d87f1e440}" ma:internalName="TaxCatchAll" ma:showField="CatchAllData" ma:web="4873beb7-5857-4685-be1f-d57550cc96cc">
-      <xsd:complexType>
-        <xsd:complexContent>
-          <xsd:extension base="dms:MultiChoiceLookup">
-            <xsd:sequence>
-              <xsd:element name="Value" type="dms:Lookup" maxOccurs="unbounded" minOccurs="0" nillable="true"/>
-            </xsd:sequence>
-          </xsd:extension>
-        </xsd:complexContent>
-      </xsd:complexType>
-    </xsd:element>
-    <xsd:element name="TaxCatchAllLabel" ma:index="122" nillable="true" ma:displayName="Taxonomy Catch All Column1" ma:hidden="true" ma:list="{530f955b-6704-4601-bd83-f81d87f1e440}" ma:internalName="TaxCatchAllLabel" ma:readOnly="true" ma:showField="CatchAllDataLabel" ma:web="4873beb7-5857-4685-be1f-d57550cc96cc">
-      <xsd:complexType>
-        <xsd:complexContent>
-          <xsd:extension base="dms:MultiChoiceLookup">
-            <xsd:sequence>
-              <xsd:element name="Value" type="dms:Lookup" maxOccurs="unbounded" minOccurs="0" nillable="true"/>
-            </xsd:sequence>
-          </xsd:extension>
-        </xsd:complexContent>
-      </xsd:complexType>
-    </xsd:element>
-    <xsd:element name="TemplateStatus" ma:index="123" nillable="true" ma:displayName="Template Status" ma:default="" ma:internalName="TemplateStatus">
-      <xsd:simpleType>
-        <xsd:restriction base="dms:Unknown"/>
-      </xsd:simpleType>
-    </xsd:element>
-    <xsd:element name="TemplateTemplateType" ma:index="124" nillable="true" ma:displayName="Template Type" ma:default="" ma:internalName="TemplateTemplateType">
-      <xsd:simpleType>
-        <xsd:restriction base="dms:Unknown"/>
-      </xsd:simpleType>
-    </xsd:element>
-    <xsd:element name="ThumbnailAssetId" ma:index="125" nillable="true" ma:displayName="Thumbnail Image Asset" ma:default="" ma:internalName="ThumbnailAssetId" ma:readOnly="false">
-      <xsd:simpleType>
-        <xsd:restriction base="dms:Text"/>
-      </xsd:simpleType>
-    </xsd:element>
-    <xsd:element name="TimesCloned" ma:index="126" nillable="true" ma:displayName="Times Cloned" ma:default="" ma:internalName="TimesCloned" ma:readOnly="false">
-      <xsd:simpleType>
-        <xsd:restriction base="dms:Number"/>
-      </xsd:simpleType>
-    </xsd:element>
-    <xsd:element name="TrustLevel" ma:index="128" nillable="true" ma:displayName="Trust Level" ma:default="1 Microsoft Managed Content" ma:internalName="TrustLevel" ma:readOnly="false">
-      <xsd:simpleType>
-        <xsd:restriction base="dms:Unknown"/>
-      </xsd:simpleType>
-    </xsd:element>
-    <xsd:element name="UALocComments" ma:index="129" nillable="true" ma:displayName="UA Loc Comments" ma:default="" ma:internalName="UALocComments" ma:readOnly="false">
-      <xsd:simpleType>
-        <xsd:restriction base="dms:Note"/>
-      </xsd:simpleType>
-    </xsd:element>
-    <xsd:element name="UALocRecommendation" ma:index="130" nillable="true" ma:displayName="UA Loc Recommendation" ma:default="Localize" ma:internalName="UALocRecommendation" ma:readOnly="false">
-      <xsd:simpleType>
-        <xsd:restriction base="dms:Choice">
-          <xsd:enumeration value="Localize"/>
-          <xsd:enumeration value="Never Localize"/>
-          <xsd:enumeration value="Priority Localize"/>
-        </xsd:restriction>
-      </xsd:simpleType>
-    </xsd:element>
-    <xsd:element name="UANotes" ma:index="131" nillable="true" ma:displayName="UA Notes" ma:default="" ma:internalName="UANotes" ma:readOnly="false">
-      <xsd:simpleType>
-        <xsd:restriction base="dms:Note"/>
-      </xsd:simpleType>
-    </xsd:element>
-    <xsd:element name="TPAppVersion" ma:index="132" nillable="true" ma:displayName="Version" ma:default="" ma:internalName="TPAppVersion">
-      <xsd:simpleType>
-        <xsd:restriction base="dms:Text"/>
-      </xsd:simpleType>
-    </xsd:element>
-    <xsd:element name="VoteCount" ma:index="133" nillable="true" ma:displayName="Vote Count" ma:default="" ma:internalName="VoteCount" ma:readOnly="false">
-      <xsd:simpleType>
-        <xsd:restriction base="dms:Unknown"/>
-      </xsd:simpleType>
-    </xsd:element>
-  </xsd:schema>
-  <xsd:schema xmlns="http://schemas.openxmlformats.org/package/2006/metadata/core-properties" xmlns:xsd="http://www.w3.org/2001/XMLSchema" xmlns:xsi="http://www.w3.org/2001/XMLSchema-instance" xmlns:dc="http://purl.org/dc/elements/1.1/" xmlns:dcterms="http://purl.org/dc/terms/" xmlns:odoc="http://schemas.microsoft.com/internal/obd" targetNamespace="http://schemas.openxmlformats.org/package/2006/metadata/core-properties" elementFormDefault="qualified" attributeFormDefault="unqualified" blockDefault="#all">
-    <xsd:import namespace="http://purl.org/dc/elements/1.1/" schemaLocation="http://dublincore.org/schemas/xmls/qdc/2003/04/02/dc.xsd"/>
-    <xsd:import namespace="http://purl.org/dc/terms/" schemaLocation="http://dublincore.org/schemas/xmls/qdc/2003/04/02/dcterms.xsd"/>
-    <xsd:element name="coreProperties" type="CT_coreProperties"/>
-    <xsd:complexType name="CT_coreProperties">
-      <xsd:all>
-        <xsd:element ref="dc:creator" minOccurs="0" maxOccurs="1"/>
-        <xsd:element ref="dcterms:created" minOccurs="0" maxOccurs="1"/>
-        <xsd:element ref="dc:identifier" minOccurs="0" maxOccurs="1"/>
-        <xsd:element name="contentType" minOccurs="0" maxOccurs="1" type="xsd:string" ma:index="22" ma:displayName="Content Type"/>
-        <xsd:element ref="dc:title" minOccurs="0" maxOccurs="1" ma:index="127" ma:displayName="Title"/>
-        <xsd:element ref="dc:subject" minOccurs="0" maxOccurs="1"/>
-        <xsd:element ref="dc:description" minOccurs="0" maxOccurs="1"/>
-        <xsd:element name="keywords" minOccurs="0" maxOccurs="1" type="xsd:string"/>
-        <xsd:element ref="dc:language" minOccurs="0" maxOccurs="1"/>
-        <xsd:element name="category" minOccurs="0" maxOccurs="1" type="xsd:string"/>
-        <xsd:element name="version" minOccurs="0" maxOccurs="1" type="xsd:string"/>
-        <xsd:element name="revision" minOccurs="0" maxOccurs="1" type="xsd:string">
-          <xsd:annotation>
-            <xsd:documentation>
-                        This value indicates the number of saves or revisions. The application is responsible for updating this value after each revision.
-                    </xsd:documentation>
-          </xsd:annotation>
-        </xsd:element>
-        <xsd:element name="lastModifiedBy" minOccurs="0" maxOccurs="1" type="xsd:string"/>
-        <xsd:element ref="dcterms:modified" minOccurs="0" maxOccurs="1"/>
-        <xsd:element name="contentStatus" minOccurs="0" maxOccurs="1" type="xsd:string"/>
-      </xsd:all>
-    </xsd:complexType>
-  </xsd:schema>
-  <xs:schema xmlns:pc="http://schemas.microsoft.com/office/infopath/2007/PartnerControls" xmlns:xs="http://www.w3.org/2001/XMLSchema" targetNamespace="http://schemas.microsoft.com/office/infopath/2007/PartnerControls" elementFormDefault="qualified" attributeFormDefault="unqualified">
-    <xs:element name="Person">
-      <xs:complexType>
-        <xs:sequence>
-          <xs:element ref="pc:DisplayName" minOccurs="0"/>
-          <xs:element ref="pc:AccountId" minOccurs="0"/>
-          <xs:element ref="pc:AccountType" minOccurs="0"/>
-        </xs:sequence>
-      </xs:complexType>
-    </xs:element>
-    <xs:element name="DisplayName" type="xs:string"/>
-    <xs:element name="AccountId" type="xs:string"/>
-    <xs:element name="AccountType" type="xs:string"/>
-    <xs:element name="BDCAssociatedEntity">
-      <xs:complexType>
-        <xs:sequence>
-          <xs:element ref="pc:BDCEntity" minOccurs="0" maxOccurs="unbounded"/>
-        </xs:sequence>
-        <xs:attribute ref="pc:EntityNamespace"/>
-        <xs:attribute ref="pc:EntityName"/>
-        <xs:attribute ref="pc:SystemInstanceName"/>
-        <xs:attribute ref="pc:AssociationName"/>
-      </xs:complexType>
-    </xs:element>
-    <xs:attribute name="EntityNamespace" type="xs:string"/>
-    <xs:attribute name="EntityName" type="xs:string"/>
-    <xs:attribute name="SystemInstanceName" type="xs:string"/>
-    <xs:attribute name="AssociationName" type="xs:string"/>
-    <xs:element name="BDCEntity">
-      <xs:complexType>
-        <xs:sequence>
-          <xs:element ref="pc:EntityDisplayName" minOccurs="0"/>
-          <xs:element ref="pc:EntityInstanceReference" minOccurs="0"/>
-          <xs:element ref="pc:EntityId1" minOccurs="0"/>
-          <xs:element ref="pc:EntityId2" minOccurs="0"/>
-          <xs:element ref="pc:EntityId3" minOccurs="0"/>
-          <xs:element ref="pc:EntityId4" minOccurs="0"/>
-          <xs:element ref="pc:EntityId5" minOccurs="0"/>
-        </xs:sequence>
-      </xs:complexType>
-    </xs:element>
-    <xs:element name="EntityDisplayName" type="xs:string"/>
-    <xs:element name="EntityInstanceReference" type="xs:string"/>
-    <xs:element name="EntityId1" type="xs:string"/>
-    <xs:element name="EntityId2" type="xs:string"/>
-    <xs:element name="EntityId3" type="xs:string"/>
-    <xs:element name="EntityId4" type="xs:string"/>
-    <xs:element name="EntityId5" type="xs:string"/>
-    <xs:element name="Terms">
-      <xs:complexType>
-        <xs:sequence>
-          <xs:element ref="pc:TermInfo" minOccurs="0" maxOccurs="unbounded"/>
-        </xs:sequence>
-      </xs:complexType>
-    </xs:element>
-    <xs:element name="TermInfo">
-      <xs:complexType>
-        <xs:sequence>
-          <xs:element ref="pc:TermName" minOccurs="0"/>
-          <xs:element ref="pc:TermId" minOccurs="0"/>
-        </xs:sequence>
-      </xs:complexType>
-    </xs:element>
-    <xs:element name="TermName" type="xs:string"/>
-    <xs:element name="TermId" type="xs:string"/>
-  </xs:schema>
-</ct:contentTypeSchema>
+<?mso-contentType ?>
+<FormTemplates xmlns="http://schemas.microsoft.com/sharepoint/v3/contenttype/forms">
+  <Display>DocumentLibraryForm</Display>
+  <Edit>AssetEditForm</Edit>
+  <New>DocumentLibraryForm</New>
+</FormTemplates>
 </file>
 
 <file path=customXml/item2.xml><?xml version="1.0" encoding="utf-8"?>
@@ -5820,12 +4913,1043 @@
 </file>
 
 <file path=customXml/item3.xml><?xml version="1.0" encoding="utf-8"?>
-<?mso-contentType ?>
-<FormTemplates xmlns="http://schemas.microsoft.com/sharepoint/v3/contenttype/forms">
-  <Display>DocumentLibraryForm</Display>
-  <Edit>AssetEditForm</Edit>
-  <New>DocumentLibraryForm</New>
-</FormTemplates>
+<ct:contentTypeSchema xmlns:ct="http://schemas.microsoft.com/office/2006/metadata/contentType" xmlns:ma="http://schemas.microsoft.com/office/2006/metadata/properties/metaAttributes" ct:_="" ma:_="" ma:contentTypeName="TemplateFile" ma:contentTypeID="0x0101006EDDDB5EE6D98C44930B742096920B300400F5B6D36B3EF94B4E9A635CDF2A18F5B8" ma:contentTypeVersion="72" ma:contentTypeDescription="Create a new document." ma:contentTypeScope="" ma:versionID="a23e56308344d904b51738559c3d67c9">
+  <xsd:schema xmlns:xsd="http://www.w3.org/2001/XMLSchema" xmlns:xs="http://www.w3.org/2001/XMLSchema" xmlns:p="http://schemas.microsoft.com/office/2006/metadata/properties" xmlns:ns2="4873beb7-5857-4685-be1f-d57550cc96cc" targetNamespace="http://schemas.microsoft.com/office/2006/metadata/properties" ma:root="true" ma:fieldsID="cd0908cc4600e77bf5da051303e00c8d" ns2:_="">
+    <xsd:import namespace="4873beb7-5857-4685-be1f-d57550cc96cc"/>
+    <xsd:element name="properties">
+      <xsd:complexType>
+        <xsd:sequence>
+          <xsd:element name="documentManagement">
+            <xsd:complexType>
+              <xsd:all>
+                <xsd:element ref="ns2:AcquiredFrom" minOccurs="0"/>
+                <xsd:element ref="ns2:UACurrentWords" minOccurs="0"/>
+                <xsd:element ref="ns2:TPApplication" minOccurs="0"/>
+                <xsd:element ref="ns2:ApprovalLog" minOccurs="0"/>
+                <xsd:element ref="ns2:ApprovalStatus" minOccurs="0"/>
+                <xsd:element ref="ns2:AssetStart" minOccurs="0"/>
+                <xsd:element ref="ns2:AssetExpire" minOccurs="0"/>
+                <xsd:element ref="ns2:AssetId" minOccurs="0"/>
+                <xsd:element ref="ns2:IsSearchable" minOccurs="0"/>
+                <xsd:element ref="ns2:AssetType" minOccurs="0"/>
+                <xsd:element ref="ns2:APAuthor" minOccurs="0"/>
+                <xsd:element ref="ns2:AverageRating" minOccurs="0"/>
+                <xsd:element ref="ns2:BlockPublish" minOccurs="0"/>
+                <xsd:element ref="ns2:BugNumber" minOccurs="0"/>
+                <xsd:element ref="ns2:CampaignTagsTaxHTField0" minOccurs="0"/>
+                <xsd:element ref="ns2:TPClientViewer" minOccurs="0"/>
+                <xsd:element ref="ns2:ClipArtFilename" minOccurs="0"/>
+                <xsd:element ref="ns2:TPCommandLine" minOccurs="0"/>
+                <xsd:element ref="ns2:TPComponent" minOccurs="0"/>
+                <xsd:element ref="ns2:ContentItem" minOccurs="0"/>
+                <xsd:element ref="ns2:CrawlForDependencies" minOccurs="0"/>
+                <xsd:element ref="ns2:CSXHash" minOccurs="0"/>
+                <xsd:element ref="ns2:CSXSubmissionMarket" minOccurs="0"/>
+                <xsd:element ref="ns2:CSXUpdate" minOccurs="0"/>
+                <xsd:element ref="ns2:IntlLangReviewDate" minOccurs="0"/>
+                <xsd:element ref="ns2:IsDeleted" minOccurs="0"/>
+                <xsd:element ref="ns2:APDescription" minOccurs="0"/>
+                <xsd:element ref="ns2:DirectSourceMarket" minOccurs="0"/>
+                <xsd:element ref="ns2:Downloads" minOccurs="0"/>
+                <xsd:element ref="ns2:DSATActionTaken" minOccurs="0"/>
+                <xsd:element ref="ns2:APEditor" minOccurs="0"/>
+                <xsd:element ref="ns2:EditorialStatus" minOccurs="0"/>
+                <xsd:element ref="ns2:EditorialTags" minOccurs="0"/>
+                <xsd:element ref="ns2:TPExecutable" minOccurs="0"/>
+                <xsd:element ref="ns2:FeatureTagsTaxHTField0" minOccurs="0"/>
+                <xsd:element ref="ns2:TPFriendlyName" minOccurs="0"/>
+                <xsd:element ref="ns2:FriendlyTitle" minOccurs="0"/>
+                <xsd:element ref="ns2:PrimaryImageGen" minOccurs="0"/>
+                <xsd:element ref="ns2:HandoffToMSDN" minOccurs="0"/>
+                <xsd:element ref="ns2:InProjectListLookup" minOccurs="0"/>
+                <xsd:element ref="ns2:TPInstallLocation" minOccurs="0"/>
+                <xsd:element ref="ns2:InternalTagsTaxHTField0" minOccurs="0"/>
+                <xsd:element ref="ns2:IntlLangReview" minOccurs="0"/>
+                <xsd:element ref="ns2:IntlLangReviewer" minOccurs="0"/>
+                <xsd:element ref="ns2:MarketSpecific" minOccurs="0"/>
+                <xsd:element ref="ns2:LastCompleteVersionLookup" minOccurs="0"/>
+                <xsd:element ref="ns2:LastHandOff" minOccurs="0"/>
+                <xsd:element ref="ns2:LastModifiedDateTime" minOccurs="0"/>
+                <xsd:element ref="ns2:LastPreviewErrorLookup" minOccurs="0"/>
+                <xsd:element ref="ns2:LastPreviewResultLookup" minOccurs="0"/>
+                <xsd:element ref="ns2:LastPreviewAttemptDateLookup" minOccurs="0"/>
+                <xsd:element ref="ns2:LastPreviewedByLookup" minOccurs="0"/>
+                <xsd:element ref="ns2:LastPreviewTimeLookup" minOccurs="0"/>
+                <xsd:element ref="ns2:LastPreviewVersionLookup" minOccurs="0"/>
+                <xsd:element ref="ns2:LastPublishErrorLookup" minOccurs="0"/>
+                <xsd:element ref="ns2:LastPublishResultLookup" minOccurs="0"/>
+                <xsd:element ref="ns2:LastPublishAttemptDateLookup" minOccurs="0"/>
+                <xsd:element ref="ns2:LastPublishedByLookup" minOccurs="0"/>
+                <xsd:element ref="ns2:LastPublishTimeLookup" minOccurs="0"/>
+                <xsd:element ref="ns2:LastPublishVersionLookup" minOccurs="0"/>
+                <xsd:element ref="ns2:TPLaunchHelpLinkType" minOccurs="0"/>
+                <xsd:element ref="ns2:LegacyData" minOccurs="0"/>
+                <xsd:element ref="ns2:TPLaunchHelpLink" minOccurs="0"/>
+                <xsd:element ref="ns2:LocComments" minOccurs="0"/>
+                <xsd:element ref="ns2:LocLastLocAttemptVersionLookup" minOccurs="0"/>
+                <xsd:element ref="ns2:LocLastLocAttemptVersionTypeLookup" minOccurs="0"/>
+                <xsd:element ref="ns2:LocManualTestRequired" minOccurs="0"/>
+                <xsd:element ref="ns2:LocMarketGroupTiers2" minOccurs="0"/>
+                <xsd:element ref="ns2:LocNewPublishedVersionLookup" minOccurs="0"/>
+                <xsd:element ref="ns2:LocOverallHandbackStatusLookup" minOccurs="0"/>
+                <xsd:element ref="ns2:LocOverallLocStatusLookup" minOccurs="0"/>
+                <xsd:element ref="ns2:LocOverallPreviewStatusLookup" minOccurs="0"/>
+                <xsd:element ref="ns2:LocOverallPublishStatusLookup" minOccurs="0"/>
+                <xsd:element ref="ns2:IntlLocPriority" minOccurs="0"/>
+                <xsd:element ref="ns2:LocProcessedForHandoffsLookup" minOccurs="0"/>
+                <xsd:element ref="ns2:LocProcessedForMarketsLookup" minOccurs="0"/>
+                <xsd:element ref="ns2:LocPublishedDependentAssetsLookup" minOccurs="0"/>
+                <xsd:element ref="ns2:LocPublishedLinkedAssetsLookup" minOccurs="0"/>
+                <xsd:element ref="ns2:LocRecommendedHandoff" minOccurs="0"/>
+                <xsd:element ref="ns2:LocalizationTagsTaxHTField0" minOccurs="0"/>
+                <xsd:element ref="ns2:MachineTranslated" minOccurs="0"/>
+                <xsd:element ref="ns2:Manager" minOccurs="0"/>
+                <xsd:element ref="ns2:Markets" minOccurs="0"/>
+                <xsd:element ref="ns2:Milestone" minOccurs="0"/>
+                <xsd:element ref="ns2:TPNamespace" minOccurs="0"/>
+                <xsd:element ref="ns2:NumericId" minOccurs="0"/>
+                <xsd:element ref="ns2:NumOfRatingsLookup" minOccurs="0"/>
+                <xsd:element ref="ns2:OOCacheId" minOccurs="0"/>
+                <xsd:element ref="ns2:OpenTemplate" minOccurs="0"/>
+                <xsd:element ref="ns2:OriginAsset" minOccurs="0"/>
+                <xsd:element ref="ns2:OriginalRelease" minOccurs="0"/>
+                <xsd:element ref="ns2:OriginalSourceMarket" minOccurs="0"/>
+                <xsd:element ref="ns2:OutputCachingOn" minOccurs="0"/>
+                <xsd:element ref="ns2:ParentAssetId" minOccurs="0"/>
+                <xsd:element ref="ns2:PlannedPubDate" minOccurs="0"/>
+                <xsd:element ref="ns2:PolicheckWords" minOccurs="0"/>
+                <xsd:element ref="ns2:BusinessGroup" minOccurs="0"/>
+                <xsd:element ref="ns2:UAProjectedTotalWords" minOccurs="0"/>
+                <xsd:element ref="ns2:Provider" minOccurs="0"/>
+                <xsd:element ref="ns2:Providers" minOccurs="0"/>
+                <xsd:element ref="ns2:PublishStatusLookup" minOccurs="0"/>
+                <xsd:element ref="ns2:PublishTargets" minOccurs="0"/>
+                <xsd:element ref="ns2:RecommendationsModifier" minOccurs="0"/>
+                <xsd:element ref="ns2:ArtSampleDocs" minOccurs="0"/>
+                <xsd:element ref="ns2:ScenarioTagsTaxHTField0" minOccurs="0"/>
+                <xsd:element ref="ns2:ShowIn" minOccurs="0"/>
+                <xsd:element ref="ns2:SourceTitle" minOccurs="0"/>
+                <xsd:element ref="ns2:CSXSubmissionDate" minOccurs="0"/>
+                <xsd:element ref="ns2:SubmitterId" minOccurs="0"/>
+                <xsd:element ref="ns2:TaxCatchAll" minOccurs="0"/>
+                <xsd:element ref="ns2:TaxCatchAllLabel" minOccurs="0"/>
+                <xsd:element ref="ns2:TemplateStatus" minOccurs="0"/>
+                <xsd:element ref="ns2:TemplateTemplateType" minOccurs="0"/>
+                <xsd:element ref="ns2:ThumbnailAssetId" minOccurs="0"/>
+                <xsd:element ref="ns2:TimesCloned" minOccurs="0"/>
+                <xsd:element ref="ns2:TrustLevel" minOccurs="0"/>
+                <xsd:element ref="ns2:UALocComments" minOccurs="0"/>
+                <xsd:element ref="ns2:UALocRecommendation" minOccurs="0"/>
+                <xsd:element ref="ns2:UANotes" minOccurs="0"/>
+                <xsd:element ref="ns2:TPAppVersion" minOccurs="0"/>
+                <xsd:element ref="ns2:VoteCount" minOccurs="0"/>
+              </xsd:all>
+            </xsd:complexType>
+          </xsd:element>
+        </xsd:sequence>
+      </xsd:complexType>
+    </xsd:element>
+  </xsd:schema>
+  <xsd:schema xmlns:xsd="http://www.w3.org/2001/XMLSchema" xmlns:xs="http://www.w3.org/2001/XMLSchema" xmlns:dms="http://schemas.microsoft.com/office/2006/documentManagement/types" xmlns:pc="http://schemas.microsoft.com/office/infopath/2007/PartnerControls" targetNamespace="4873beb7-5857-4685-be1f-d57550cc96cc" elementFormDefault="qualified">
+    <xsd:import namespace="http://schemas.microsoft.com/office/2006/documentManagement/types"/>
+    <xsd:import namespace="http://schemas.microsoft.com/office/infopath/2007/PartnerControls"/>
+    <xsd:element name="AcquiredFrom" ma:index="1" nillable="true" ma:displayName="Acquired From" ma:default="Internal MS" ma:internalName="AcquiredFrom" ma:readOnly="false">
+      <xsd:simpleType>
+        <xsd:restriction base="dms:Choice">
+          <xsd:enumeration value="Internal MS"/>
+          <xsd:enumeration value="Community"/>
+          <xsd:enumeration value="MVP"/>
+          <xsd:enumeration value="Publisher"/>
+          <xsd:enumeration value="Partner"/>
+          <xsd:enumeration value="None"/>
+        </xsd:restriction>
+      </xsd:simpleType>
+    </xsd:element>
+    <xsd:element name="UACurrentWords" ma:index="2" nillable="true" ma:displayName="Actual Word Count" ma:default="" ma:internalName="UACurrentWords" ma:readOnly="false">
+      <xsd:simpleType>
+        <xsd:restriction base="dms:Unknown"/>
+      </xsd:simpleType>
+    </xsd:element>
+    <xsd:element name="TPApplication" ma:index="3" nillable="true" ma:displayName="Application to Open Template With" ma:default="" ma:internalName="TPApplication">
+      <xsd:simpleType>
+        <xsd:restriction base="dms:Text"/>
+      </xsd:simpleType>
+    </xsd:element>
+    <xsd:element name="ApprovalLog" ma:index="4" nillable="true" ma:displayName="Approval Log" ma:default="" ma:hidden="true" ma:internalName="ApprovalLog" ma:readOnly="false">
+      <xsd:simpleType>
+        <xsd:restriction base="dms:Note"/>
+      </xsd:simpleType>
+    </xsd:element>
+    <xsd:element name="ApprovalStatus" ma:index="5" nillable="true" ma:displayName="Approval Status" ma:default="InProgress" ma:internalName="ApprovalStatus" ma:readOnly="false">
+      <xsd:simpleType>
+        <xsd:restriction base="dms:Choice">
+          <xsd:enumeration value="InProgress"/>
+          <xsd:enumeration value="Rejected"/>
+          <xsd:enumeration value="Questionable"/>
+          <xsd:enumeration value="ApprovedAutomatic"/>
+          <xsd:enumeration value="ApprovedManual"/>
+          <xsd:enumeration value="On Hold"/>
+          <xsd:enumeration value="Needs Review"/>
+          <xsd:enumeration value="A Violation"/>
+          <xsd:enumeration value="Unpublished Violation"/>
+        </xsd:restriction>
+      </xsd:simpleType>
+    </xsd:element>
+    <xsd:element name="AssetStart" ma:index="6" nillable="true" ma:displayName="Asset Begin Date" ma:default="[Today]" ma:internalName="AssetStart" ma:readOnly="false">
+      <xsd:simpleType>
+        <xsd:restriction base="dms:DateTime"/>
+      </xsd:simpleType>
+    </xsd:element>
+    <xsd:element name="AssetExpire" ma:index="7" nillable="true" ma:displayName="Asset End Date" ma:default="2029-01-01T08:00:00Z" ma:format="DateTime" ma:internalName="AssetExpire" ma:readOnly="false">
+      <xsd:simpleType>
+        <xsd:restriction base="dms:DateTime"/>
+      </xsd:simpleType>
+    </xsd:element>
+    <xsd:element name="AssetId" ma:index="8" nillable="true" ma:displayName="Asset ID" ma:default="" ma:indexed="true" ma:internalName="AssetId" ma:readOnly="false">
+      <xsd:simpleType>
+        <xsd:restriction base="dms:Text">
+          <xsd:maxLength value="255"/>
+        </xsd:restriction>
+      </xsd:simpleType>
+    </xsd:element>
+    <xsd:element name="IsSearchable" ma:index="9" nillable="true" ma:displayName="Asset Searchable?" ma:default="true" ma:internalName="IsSearchable" ma:readOnly="false">
+      <xsd:simpleType>
+        <xsd:restriction base="dms:Boolean"/>
+      </xsd:simpleType>
+    </xsd:element>
+    <xsd:element name="AssetType" ma:index="10" nillable="true" ma:displayName="Asset Type" ma:default="" ma:internalName="AssetType" ma:readOnly="false">
+      <xsd:simpleType>
+        <xsd:restriction base="dms:Unknown"/>
+      </xsd:simpleType>
+    </xsd:element>
+    <xsd:element name="APAuthor" ma:index="11" nillable="true" ma:displayName="Author" ma:default="" ma:list="UserInfo" ma:internalName="APAuthor" ma:readOnly="false">
+      <xsd:complexType>
+        <xsd:complexContent>
+          <xsd:extension base="dms:User">
+            <xsd:sequence>
+              <xsd:element name="UserInfo" minOccurs="0" maxOccurs="unbounded">
+                <xsd:complexType>
+                  <xsd:sequence>
+                    <xsd:element name="DisplayName" type="xsd:string" minOccurs="0"/>
+                    <xsd:element name="AccountId" type="dms:UserId" minOccurs="0" nillable="true"/>
+                    <xsd:element name="AccountType" type="xsd:string" minOccurs="0"/>
+                  </xsd:sequence>
+                </xsd:complexType>
+              </xsd:element>
+            </xsd:sequence>
+          </xsd:extension>
+        </xsd:complexContent>
+      </xsd:complexType>
+    </xsd:element>
+    <xsd:element name="AverageRating" ma:index="12" nillable="true" ma:displayName="Average Rating" ma:internalName="AverageRating" ma:readOnly="false">
+      <xsd:simpleType>
+        <xsd:restriction base="dms:Text"/>
+      </xsd:simpleType>
+    </xsd:element>
+    <xsd:element name="BlockPublish" ma:index="13" nillable="true" ma:displayName="Block from Publishing?" ma:default="" ma:internalName="BlockPublish" ma:readOnly="false">
+      <xsd:simpleType>
+        <xsd:restriction base="dms:Boolean"/>
+      </xsd:simpleType>
+    </xsd:element>
+    <xsd:element name="BugNumber" ma:index="14" nillable="true" ma:displayName="Bug Number" ma:default="" ma:internalName="BugNumber" ma:readOnly="false">
+      <xsd:simpleType>
+        <xsd:restriction base="dms:Text"/>
+      </xsd:simpleType>
+    </xsd:element>
+    <xsd:element name="CampaignTagsTaxHTField0" ma:index="16" nillable="true" ma:taxonomy="true" ma:internalName="CampaignTagsTaxHTField0" ma:taxonomyFieldName="CampaignTags" ma:displayName="Campaigns" ma:readOnly="false" ma:default="" ma:fieldId="{1df42cc3-2301-4f11-a52a-6ead923c29ed}" ma:taxonomyMulti="true" ma:sspId="8f79753a-75d3-41f5-8ca3-40b843941b4f" ma:termSetId="ca0e50d4-faa1-44ce-961e-bb1441c60e66" ma:anchorId="00000000-0000-0000-0000-000000000000" ma:open="false" ma:isKeyword="false">
+      <xsd:complexType>
+        <xsd:sequence>
+          <xsd:element ref="pc:Terms" minOccurs="0" maxOccurs="1"/>
+        </xsd:sequence>
+      </xsd:complexType>
+    </xsd:element>
+    <xsd:element name="TPClientViewer" ma:index="17" nillable="true" ma:displayName="Client Viewer" ma:default="" ma:internalName="TPClientViewer">
+      <xsd:simpleType>
+        <xsd:restriction base="dms:Text"/>
+      </xsd:simpleType>
+    </xsd:element>
+    <xsd:element name="ClipArtFilename" ma:index="18" nillable="true" ma:displayName="Clip Art Name" ma:default="" ma:internalName="ClipArtFilename" ma:readOnly="false">
+      <xsd:simpleType>
+        <xsd:restriction base="dms:Text"/>
+      </xsd:simpleType>
+    </xsd:element>
+    <xsd:element name="TPCommandLine" ma:index="19" nillable="true" ma:displayName="Command Line" ma:default="" ma:internalName="TPCommandLine">
+      <xsd:simpleType>
+        <xsd:restriction base="dms:Text"/>
+      </xsd:simpleType>
+    </xsd:element>
+    <xsd:element name="TPComponent" ma:index="20" nillable="true" ma:displayName="Component" ma:default="" ma:internalName="TPComponent">
+      <xsd:simpleType>
+        <xsd:restriction base="dms:Text"/>
+      </xsd:simpleType>
+    </xsd:element>
+    <xsd:element name="ContentItem" ma:index="21" nillable="true" ma:displayName="Content Item" ma:default="" ma:hidden="true" ma:internalName="ContentItem" ma:readOnly="false">
+      <xsd:simpleType>
+        <xsd:restriction base="dms:Unknown"/>
+      </xsd:simpleType>
+    </xsd:element>
+    <xsd:element name="CrawlForDependencies" ma:index="23" nillable="true" ma:displayName="Crawl for Dependencies?" ma:default="true" ma:internalName="CrawlForDependencies" ma:readOnly="false">
+      <xsd:simpleType>
+        <xsd:restriction base="dms:Boolean"/>
+      </xsd:simpleType>
+    </xsd:element>
+    <xsd:element name="CSXHash" ma:index="26" nillable="true" ma:displayName="CSX Hash" ma:default="" ma:indexed="true" ma:internalName="CSXHash" ma:readOnly="false">
+      <xsd:simpleType>
+        <xsd:restriction base="dms:Text"/>
+      </xsd:simpleType>
+    </xsd:element>
+    <xsd:element name="CSXSubmissionMarket" ma:index="27" nillable="true" ma:displayName="CSX Submission Market" ma:default="" ma:list="{2FBD1B11-2ACE-4FDC-B5A3-635D4ADF6F1B}" ma:internalName="CSXSubmissionMarket" ma:readOnly="false" ma:showField="MarketName" ma:web="4873beb7-5857-4685-be1f-d57550cc96cc">
+      <xsd:simpleType>
+        <xsd:restriction base="dms:Lookup"/>
+      </xsd:simpleType>
+    </xsd:element>
+    <xsd:element name="CSXUpdate" ma:index="28" nillable="true" ma:displayName="CSX Updated?" ma:default="false" ma:internalName="CSXUpdate" ma:readOnly="false">
+      <xsd:simpleType>
+        <xsd:restriction base="dms:Boolean"/>
+      </xsd:simpleType>
+    </xsd:element>
+    <xsd:element name="IntlLangReviewDate" ma:index="29" nillable="true" ma:displayName="Date to Complete Intl QA" ma:default="" ma:internalName="IntlLangReviewDate" ma:readOnly="false">
+      <xsd:simpleType>
+        <xsd:restriction base="dms:DateTime"/>
+      </xsd:simpleType>
+    </xsd:element>
+    <xsd:element name="IsDeleted" ma:index="30" nillable="true" ma:displayName="Deleted?" ma:default="" ma:internalName="IsDeleted" ma:readOnly="false">
+      <xsd:simpleType>
+        <xsd:restriction base="dms:Boolean"/>
+      </xsd:simpleType>
+    </xsd:element>
+    <xsd:element name="APDescription" ma:index="31" nillable="true" ma:displayName="Description" ma:default="" ma:internalName="APDescription" ma:readOnly="false">
+      <xsd:simpleType>
+        <xsd:restriction base="dms:Note"/>
+      </xsd:simpleType>
+    </xsd:element>
+    <xsd:element name="DirectSourceMarket" ma:index="32" nillable="true" ma:displayName="Direct Source Market Group" ma:default="" ma:internalName="DirectSourceMarket" ma:readOnly="false">
+      <xsd:simpleType>
+        <xsd:restriction base="dms:Text"/>
+      </xsd:simpleType>
+    </xsd:element>
+    <xsd:element name="Downloads" ma:index="33" nillable="true" ma:displayName="Downloads" ma:default="0" ma:hidden="true" ma:internalName="Downloads" ma:readOnly="false">
+      <xsd:simpleType>
+        <xsd:restriction base="dms:Unknown"/>
+      </xsd:simpleType>
+    </xsd:element>
+    <xsd:element name="DSATActionTaken" ma:index="34" nillable="true" ma:displayName="DSAT Action Taken" ma:default="" ma:internalName="DSATActionTaken" ma:readOnly="false">
+      <xsd:simpleType>
+        <xsd:restriction base="dms:Choice">
+          <xsd:enumeration value="Best Bets"/>
+          <xsd:enumeration value="Expire"/>
+          <xsd:enumeration value="Hide"/>
+          <xsd:enumeration value="None"/>
+        </xsd:restriction>
+      </xsd:simpleType>
+    </xsd:element>
+    <xsd:element name="APEditor" ma:index="35" nillable="true" ma:displayName="Editor" ma:default="" ma:list="UserInfo" ma:internalName="APEditor" ma:readOnly="false">
+      <xsd:complexType>
+        <xsd:complexContent>
+          <xsd:extension base="dms:User">
+            <xsd:sequence>
+              <xsd:element name="UserInfo" minOccurs="0" maxOccurs="unbounded">
+                <xsd:complexType>
+                  <xsd:sequence>
+                    <xsd:element name="DisplayName" type="xsd:string" minOccurs="0"/>
+                    <xsd:element name="AccountId" type="dms:UserId" minOccurs="0" nillable="true"/>
+                    <xsd:element name="AccountType" type="xsd:string" minOccurs="0"/>
+                  </xsd:sequence>
+                </xsd:complexType>
+              </xsd:element>
+            </xsd:sequence>
+          </xsd:extension>
+        </xsd:complexContent>
+      </xsd:complexType>
+    </xsd:element>
+    <xsd:element name="EditorialStatus" ma:index="36" nillable="true" ma:displayName="Editorial Status" ma:default="" ma:internalName="EditorialStatus" ma:readOnly="false">
+      <xsd:simpleType>
+        <xsd:restriction base="dms:Unknown"/>
+      </xsd:simpleType>
+    </xsd:element>
+    <xsd:element name="EditorialTags" ma:index="37" nillable="true" ma:displayName="Editorial Tags" ma:default="" ma:internalName="EditorialTags">
+      <xsd:simpleType>
+        <xsd:restriction base="dms:Unknown"/>
+      </xsd:simpleType>
+    </xsd:element>
+    <xsd:element name="TPExecutable" ma:index="38" nillable="true" ma:displayName="Executable" ma:default="" ma:internalName="TPExecutable">
+      <xsd:simpleType>
+        <xsd:restriction base="dms:Text"/>
+      </xsd:simpleType>
+    </xsd:element>
+    <xsd:element name="FeatureTagsTaxHTField0" ma:index="40" nillable="true" ma:taxonomy="true" ma:internalName="FeatureTagsTaxHTField0" ma:taxonomyFieldName="FeatureTags" ma:displayName="Features" ma:readOnly="false" ma:default="" ma:fieldId="{7fc0d542-15c6-4882-a8e3-13bca44403fb}" ma:taxonomyMulti="true" ma:sspId="8f79753a-75d3-41f5-8ca3-40b843941b4f" ma:termSetId="f1ab6845-967d-4854-a0ba-4ec07f0f8113" ma:anchorId="00000000-0000-0000-0000-000000000000" ma:open="false" ma:isKeyword="false">
+      <xsd:complexType>
+        <xsd:sequence>
+          <xsd:element ref="pc:Terms" minOccurs="0" maxOccurs="1"/>
+        </xsd:sequence>
+      </xsd:complexType>
+    </xsd:element>
+    <xsd:element name="TPFriendlyName" ma:index="41" nillable="true" ma:displayName="Friendly Name" ma:default="" ma:internalName="TPFriendlyName">
+      <xsd:simpleType>
+        <xsd:restriction base="dms:Text"/>
+      </xsd:simpleType>
+    </xsd:element>
+    <xsd:element name="FriendlyTitle" ma:index="42" nillable="true" ma:displayName="Friendly Title" ma:default="" ma:description="Shorter title to be used when displaying search results" ma:internalName="FriendlyTitle" ma:readOnly="false">
+      <xsd:simpleType>
+        <xsd:restriction base="dms:Text"/>
+      </xsd:simpleType>
+    </xsd:element>
+    <xsd:element name="PrimaryImageGen" ma:index="43" nillable="true" ma:displayName="Generate Images?" ma:default="true" ma:internalName="PrimaryImageGen">
+      <xsd:simpleType>
+        <xsd:restriction base="dms:Boolean"/>
+      </xsd:simpleType>
+    </xsd:element>
+    <xsd:element name="HandoffToMSDN" ma:index="44" nillable="true" ma:displayName="Handoff To MSDN Date" ma:default="" ma:internalName="HandoffToMSDN" ma:readOnly="false">
+      <xsd:simpleType>
+        <xsd:restriction base="dms:DateTime"/>
+      </xsd:simpleType>
+    </xsd:element>
+    <xsd:element name="InProjectListLookup" ma:index="45" nillable="true" ma:displayName="InProjectListLookup" ma:list="{9E343742-310B-4684-A24C-1D137CB4B230}" ma:internalName="InProjectListLookup" ma:readOnly="true" ma:showField="InProjectList" ma:web="4873beb7-5857-4685-be1f-d57550cc96cc">
+      <xsd:complexType>
+        <xsd:complexContent>
+          <xsd:extension base="dms:MultiChoiceLookup">
+            <xsd:sequence>
+              <xsd:element name="Value" type="dms:Lookup" maxOccurs="unbounded" minOccurs="0" nillable="true"/>
+            </xsd:sequence>
+          </xsd:extension>
+        </xsd:complexContent>
+      </xsd:complexType>
+    </xsd:element>
+    <xsd:element name="TPInstallLocation" ma:index="46" nillable="true" ma:displayName="Install Location" ma:default="" ma:internalName="TPInstallLocation">
+      <xsd:simpleType>
+        <xsd:restriction base="dms:Text"/>
+      </xsd:simpleType>
+    </xsd:element>
+    <xsd:element name="InternalTagsTaxHTField0" ma:index="48" nillable="true" ma:taxonomy="true" ma:internalName="InternalTagsTaxHTField0" ma:taxonomyFieldName="InternalTags" ma:displayName="Internal Tags" ma:readOnly="false" ma:default="" ma:fieldId="{1490b8a4-2706-41ec-b5e3-73176dccf34e}" ma:taxonomyMulti="true" ma:sspId="8f79753a-75d3-41f5-8ca3-40b843941b4f" ma:termSetId="82b6639e-f7fc-4c18-ad2d-003a6e707765" ma:anchorId="00000000-0000-0000-0000-000000000000" ma:open="false" ma:isKeyword="false">
+      <xsd:complexType>
+        <xsd:sequence>
+          <xsd:element ref="pc:Terms" minOccurs="0" maxOccurs="1"/>
+        </xsd:sequence>
+      </xsd:complexType>
+    </xsd:element>
+    <xsd:element name="IntlLangReview" ma:index="49" nillable="true" ma:displayName="Intl Lang QA Review Required?" ma:default="" ma:internalName="IntlLangReview" ma:readOnly="false">
+      <xsd:simpleType>
+        <xsd:restriction base="dms:Boolean"/>
+      </xsd:simpleType>
+    </xsd:element>
+    <xsd:element name="IntlLangReviewer" ma:index="50" nillable="true" ma:displayName="Intl Lang QA Reviewer" ma:default="" ma:internalName="IntlLangReviewer" ma:readOnly="false">
+      <xsd:simpleType>
+        <xsd:restriction base="dms:Text"/>
+      </xsd:simpleType>
+    </xsd:element>
+    <xsd:element name="MarketSpecific" ma:index="51" nillable="true" ma:displayName="Is Market Specific?" ma:default="" ma:internalName="MarketSpecific" ma:readOnly="false">
+      <xsd:simpleType>
+        <xsd:restriction base="dms:Boolean"/>
+      </xsd:simpleType>
+    </xsd:element>
+    <xsd:element name="LastCompleteVersionLookup" ma:index="52" nillable="true" ma:displayName="Last Complete Version Lookup" ma:default="" ma:list="{9E343742-310B-4684-A24C-1D137CB4B230}" ma:internalName="LastCompleteVersionLookup" ma:readOnly="true" ma:showField="LastCompleteVersion" ma:web="4873beb7-5857-4685-be1f-d57550cc96cc">
+      <xsd:complexType>
+        <xsd:complexContent>
+          <xsd:extension base="dms:MultiChoiceLookup">
+            <xsd:sequence>
+              <xsd:element name="Value" type="dms:Lookup" maxOccurs="unbounded" minOccurs="0" nillable="true"/>
+            </xsd:sequence>
+          </xsd:extension>
+        </xsd:complexContent>
+      </xsd:complexType>
+    </xsd:element>
+    <xsd:element name="LastHandOff" ma:index="53" nillable="true" ma:displayName="Last Hand-off" ma:default="" ma:internalName="LastHandOff" ma:readOnly="false">
+      <xsd:simpleType>
+        <xsd:restriction base="dms:DateTime"/>
+      </xsd:simpleType>
+    </xsd:element>
+    <xsd:element name="LastModifiedDateTime" ma:index="54" nillable="true" ma:displayName="Last Modified Date" ma:default="" ma:internalName="LastModifiedDateTime" ma:readOnly="false">
+      <xsd:simpleType>
+        <xsd:restriction base="dms:DateTime"/>
+      </xsd:simpleType>
+    </xsd:element>
+    <xsd:element name="LastPreviewErrorLookup" ma:index="55" nillable="true" ma:displayName="Last Preview Attempt Error" ma:default="" ma:list="{9E343742-310B-4684-A24C-1D137CB4B230}" ma:internalName="LastPreviewErrorLookup" ma:readOnly="true" ma:showField="LastPreviewError" ma:web="4873beb7-5857-4685-be1f-d57550cc96cc">
+      <xsd:complexType>
+        <xsd:complexContent>
+          <xsd:extension base="dms:MultiChoiceLookup">
+            <xsd:sequence>
+              <xsd:element name="Value" type="dms:Lookup" maxOccurs="unbounded" minOccurs="0" nillable="true"/>
+            </xsd:sequence>
+          </xsd:extension>
+        </xsd:complexContent>
+      </xsd:complexType>
+    </xsd:element>
+    <xsd:element name="LastPreviewResultLookup" ma:index="56" nillable="true" ma:displayName="Last Preview Attempt Result" ma:default="" ma:list="{9E343742-310B-4684-A24C-1D137CB4B230}" ma:internalName="LastPreviewResultLookup" ma:readOnly="true" ma:showField="LastPreviewResult" ma:web="4873beb7-5857-4685-be1f-d57550cc96cc">
+      <xsd:complexType>
+        <xsd:complexContent>
+          <xsd:extension base="dms:MultiChoiceLookup">
+            <xsd:sequence>
+              <xsd:element name="Value" type="dms:Lookup" maxOccurs="unbounded" minOccurs="0" nillable="true"/>
+            </xsd:sequence>
+          </xsd:extension>
+        </xsd:complexContent>
+      </xsd:complexType>
+    </xsd:element>
+    <xsd:element name="LastPreviewAttemptDateLookup" ma:index="57" nillable="true" ma:displayName="Last Preview Attempted On" ma:default="" ma:list="{9E343742-310B-4684-A24C-1D137CB4B230}" ma:internalName="LastPreviewAttemptDateLookup" ma:readOnly="true" ma:showField="LastPreviewAttemptDate" ma:web="4873beb7-5857-4685-be1f-d57550cc96cc">
+      <xsd:complexType>
+        <xsd:complexContent>
+          <xsd:extension base="dms:MultiChoiceLookup">
+            <xsd:sequence>
+              <xsd:element name="Value" type="dms:Lookup" maxOccurs="unbounded" minOccurs="0" nillable="true"/>
+            </xsd:sequence>
+          </xsd:extension>
+        </xsd:complexContent>
+      </xsd:complexType>
+    </xsd:element>
+    <xsd:element name="LastPreviewedByLookup" ma:index="58" nillable="true" ma:displayName="Last Previewed By" ma:default="" ma:list="{9E343742-310B-4684-A24C-1D137CB4B230}" ma:internalName="LastPreviewedByLookup" ma:readOnly="true" ma:showField="LastPreviewedBy" ma:web="4873beb7-5857-4685-be1f-d57550cc96cc">
+      <xsd:complexType>
+        <xsd:complexContent>
+          <xsd:extension base="dms:MultiChoiceLookup">
+            <xsd:sequence>
+              <xsd:element name="Value" type="dms:Lookup" maxOccurs="unbounded" minOccurs="0" nillable="true"/>
+            </xsd:sequence>
+          </xsd:extension>
+        </xsd:complexContent>
+      </xsd:complexType>
+    </xsd:element>
+    <xsd:element name="LastPreviewTimeLookup" ma:index="59" nillable="true" ma:displayName="Last Previewed Date" ma:default="" ma:list="{9E343742-310B-4684-A24C-1D137CB4B230}" ma:internalName="LastPreviewTimeLookup" ma:readOnly="true" ma:showField="LastPreviewTime" ma:web="4873beb7-5857-4685-be1f-d57550cc96cc">
+      <xsd:complexType>
+        <xsd:complexContent>
+          <xsd:extension base="dms:MultiChoiceLookup">
+            <xsd:sequence>
+              <xsd:element name="Value" type="dms:Lookup" maxOccurs="unbounded" minOccurs="0" nillable="true"/>
+            </xsd:sequence>
+          </xsd:extension>
+        </xsd:complexContent>
+      </xsd:complexType>
+    </xsd:element>
+    <xsd:element name="LastPreviewVersionLookup" ma:index="60" nillable="true" ma:displayName="Last Previewed Version" ma:default="" ma:list="{9E343742-310B-4684-A24C-1D137CB4B230}" ma:internalName="LastPreviewVersionLookup" ma:readOnly="true" ma:showField="LastPreviewVersion" ma:web="4873beb7-5857-4685-be1f-d57550cc96cc">
+      <xsd:complexType>
+        <xsd:complexContent>
+          <xsd:extension base="dms:MultiChoiceLookup">
+            <xsd:sequence>
+              <xsd:element name="Value" type="dms:Lookup" maxOccurs="unbounded" minOccurs="0" nillable="true"/>
+            </xsd:sequence>
+          </xsd:extension>
+        </xsd:complexContent>
+      </xsd:complexType>
+    </xsd:element>
+    <xsd:element name="LastPublishErrorLookup" ma:index="61" nillable="true" ma:displayName="Last Publish Attempt Error" ma:default="" ma:list="{9E343742-310B-4684-A24C-1D137CB4B230}" ma:internalName="LastPublishErrorLookup" ma:readOnly="true" ma:showField="LastPublishError" ma:web="4873beb7-5857-4685-be1f-d57550cc96cc">
+      <xsd:complexType>
+        <xsd:complexContent>
+          <xsd:extension base="dms:MultiChoiceLookup">
+            <xsd:sequence>
+              <xsd:element name="Value" type="dms:Lookup" maxOccurs="unbounded" minOccurs="0" nillable="true"/>
+            </xsd:sequence>
+          </xsd:extension>
+        </xsd:complexContent>
+      </xsd:complexType>
+    </xsd:element>
+    <xsd:element name="LastPublishResultLookup" ma:index="62" nillable="true" ma:displayName="Last Publish Attempt Result" ma:default="" ma:list="{9E343742-310B-4684-A24C-1D137CB4B230}" ma:internalName="LastPublishResultLookup" ma:readOnly="true" ma:showField="LastPublishResult" ma:web="4873beb7-5857-4685-be1f-d57550cc96cc">
+      <xsd:complexType>
+        <xsd:complexContent>
+          <xsd:extension base="dms:MultiChoiceLookup">
+            <xsd:sequence>
+              <xsd:element name="Value" type="dms:Lookup" maxOccurs="unbounded" minOccurs="0" nillable="true"/>
+            </xsd:sequence>
+          </xsd:extension>
+        </xsd:complexContent>
+      </xsd:complexType>
+    </xsd:element>
+    <xsd:element name="LastPublishAttemptDateLookup" ma:index="63" nillable="true" ma:displayName="Last Publish Attempted On" ma:default="" ma:list="{9E343742-310B-4684-A24C-1D137CB4B230}" ma:internalName="LastPublishAttemptDateLookup" ma:readOnly="true" ma:showField="LastPublishAttemptDate" ma:web="4873beb7-5857-4685-be1f-d57550cc96cc">
+      <xsd:complexType>
+        <xsd:complexContent>
+          <xsd:extension base="dms:MultiChoiceLookup">
+            <xsd:sequence>
+              <xsd:element name="Value" type="dms:Lookup" maxOccurs="unbounded" minOccurs="0" nillable="true"/>
+            </xsd:sequence>
+          </xsd:extension>
+        </xsd:complexContent>
+      </xsd:complexType>
+    </xsd:element>
+    <xsd:element name="LastPublishedByLookup" ma:index="64" nillable="true" ma:displayName="Last Published By" ma:default="" ma:list="{9E343742-310B-4684-A24C-1D137CB4B230}" ma:internalName="LastPublishedByLookup" ma:readOnly="true" ma:showField="LastPublishedBy" ma:web="4873beb7-5857-4685-be1f-d57550cc96cc">
+      <xsd:complexType>
+        <xsd:complexContent>
+          <xsd:extension base="dms:MultiChoiceLookup">
+            <xsd:sequence>
+              <xsd:element name="Value" type="dms:Lookup" maxOccurs="unbounded" minOccurs="0" nillable="true"/>
+            </xsd:sequence>
+          </xsd:extension>
+        </xsd:complexContent>
+      </xsd:complexType>
+    </xsd:element>
+    <xsd:element name="LastPublishTimeLookup" ma:index="65" nillable="true" ma:displayName="Last Published Date" ma:default="" ma:list="{9E343742-310B-4684-A24C-1D137CB4B230}" ma:internalName="LastPublishTimeLookup" ma:readOnly="true" ma:showField="LastPublishTime" ma:web="4873beb7-5857-4685-be1f-d57550cc96cc">
+      <xsd:complexType>
+        <xsd:complexContent>
+          <xsd:extension base="dms:MultiChoiceLookup">
+            <xsd:sequence>
+              <xsd:element name="Value" type="dms:Lookup" maxOccurs="unbounded" minOccurs="0" nillable="true"/>
+            </xsd:sequence>
+          </xsd:extension>
+        </xsd:complexContent>
+      </xsd:complexType>
+    </xsd:element>
+    <xsd:element name="LastPublishVersionLookup" ma:index="66" nillable="true" ma:displayName="Last Published Version" ma:default="" ma:list="{9E343742-310B-4684-A24C-1D137CB4B230}" ma:internalName="LastPublishVersionLookup" ma:readOnly="true" ma:showField="LastPublishVersion" ma:web="4873beb7-5857-4685-be1f-d57550cc96cc">
+      <xsd:complexType>
+        <xsd:complexContent>
+          <xsd:extension base="dms:MultiChoiceLookup">
+            <xsd:sequence>
+              <xsd:element name="Value" type="dms:Lookup" maxOccurs="unbounded" minOccurs="0" nillable="true"/>
+            </xsd:sequence>
+          </xsd:extension>
+        </xsd:complexContent>
+      </xsd:complexType>
+    </xsd:element>
+    <xsd:element name="TPLaunchHelpLinkType" ma:index="67" nillable="true" ma:displayName="Launch Help Link Type" ma:default="Template" ma:internalName="TPLaunchHelpLinkType">
+      <xsd:simpleType>
+        <xsd:restriction base="dms:Choice">
+          <xsd:enumeration value="Template"/>
+          <xsd:enumeration value="Training"/>
+          <xsd:enumeration value="URL"/>
+          <xsd:enumeration value="None"/>
+        </xsd:restriction>
+      </xsd:simpleType>
+    </xsd:element>
+    <xsd:element name="LegacyData" ma:index="68" nillable="true" ma:displayName="Legacy Data" ma:default="" ma:internalName="LegacyData" ma:readOnly="false">
+      <xsd:simpleType>
+        <xsd:restriction base="dms:Note"/>
+      </xsd:simpleType>
+    </xsd:element>
+    <xsd:element name="TPLaunchHelpLink" ma:index="69" nillable="true" ma:displayName="Link to Launch Help Topic" ma:default="" ma:internalName="TPLaunchHelpLink">
+      <xsd:simpleType>
+        <xsd:restriction base="dms:Text"/>
+      </xsd:simpleType>
+    </xsd:element>
+    <xsd:element name="LocComments" ma:index="70" nillable="true" ma:displayName="Loc Approval Comments" ma:default="" ma:internalName="LocComments" ma:readOnly="false">
+      <xsd:simpleType>
+        <xsd:restriction base="dms:Note"/>
+      </xsd:simpleType>
+    </xsd:element>
+    <xsd:element name="LocLastLocAttemptVersionLookup" ma:index="71" nillable="true" ma:displayName="Loc Last Loc Attempt Version" ma:default="" ma:list="{7DD1DCEC-E449-43D3-891F-7DC62F62AD21}" ma:internalName="LocLastLocAttemptVersionLookup" ma:readOnly="false" ma:showField="LastLocAttemptVersion" ma:web="4873beb7-5857-4685-be1f-d57550cc96cc">
+      <xsd:simpleType>
+        <xsd:restriction base="dms:Lookup"/>
+      </xsd:simpleType>
+    </xsd:element>
+    <xsd:element name="LocLastLocAttemptVersionTypeLookup" ma:index="72" nillable="true" ma:displayName="Loc Last Loc Attempt Version Type" ma:default="" ma:list="{7DD1DCEC-E449-43D3-891F-7DC62F62AD21}" ma:internalName="LocLastLocAttemptVersionTypeLookup" ma:readOnly="true" ma:showField="LastLocAttemptVersionType" ma:web="4873beb7-5857-4685-be1f-d57550cc96cc">
+      <xsd:simpleType>
+        <xsd:restriction base="dms:Lookup"/>
+      </xsd:simpleType>
+    </xsd:element>
+    <xsd:element name="LocManualTestRequired" ma:index="73" nillable="true" ma:displayName="Loc Manual Test Required" ma:default="" ma:internalName="LocManualTestRequired" ma:readOnly="false">
+      <xsd:simpleType>
+        <xsd:restriction base="dms:Boolean"/>
+      </xsd:simpleType>
+    </xsd:element>
+    <xsd:element name="LocMarketGroupTiers2" ma:index="74" nillable="true" ma:displayName="Loc Market Group Tiers" ma:internalName="LocMarketGroupTiers2" ma:readOnly="false">
+      <xsd:simpleType>
+        <xsd:restriction base="dms:Unknown"/>
+      </xsd:simpleType>
+    </xsd:element>
+    <xsd:element name="LocNewPublishedVersionLookup" ma:index="75" nillable="true" ma:displayName="Loc New Published Version Lookup" ma:default="" ma:list="{7DD1DCEC-E449-43D3-891F-7DC62F62AD21}" ma:internalName="LocNewPublishedVersionLookup" ma:readOnly="true" ma:showField="NewPublishedVersion" ma:web="4873beb7-5857-4685-be1f-d57550cc96cc">
+      <xsd:simpleType>
+        <xsd:restriction base="dms:Lookup"/>
+      </xsd:simpleType>
+    </xsd:element>
+    <xsd:element name="LocOverallHandbackStatusLookup" ma:index="76" nillable="true" ma:displayName="Loc Overall Handback Status" ma:default="" ma:list="{7DD1DCEC-E449-43D3-891F-7DC62F62AD21}" ma:internalName="LocOverallHandbackStatusLookup" ma:readOnly="true" ma:showField="OverallHandbackStatus" ma:web="4873beb7-5857-4685-be1f-d57550cc96cc">
+      <xsd:simpleType>
+        <xsd:restriction base="dms:Lookup"/>
+      </xsd:simpleType>
+    </xsd:element>
+    <xsd:element name="LocOverallLocStatusLookup" ma:index="77" nillable="true" ma:displayName="Loc Overall Localize Status" ma:default="" ma:list="{7DD1DCEC-E449-43D3-891F-7DC62F62AD21}" ma:internalName="LocOverallLocStatusLookup" ma:readOnly="true" ma:showField="OverallLocStatus" ma:web="4873beb7-5857-4685-be1f-d57550cc96cc">
+      <xsd:simpleType>
+        <xsd:restriction base="dms:Lookup"/>
+      </xsd:simpleType>
+    </xsd:element>
+    <xsd:element name="LocOverallPreviewStatusLookup" ma:index="78" nillable="true" ma:displayName="Loc Overall Preview Status" ma:default="" ma:list="{7DD1DCEC-E449-43D3-891F-7DC62F62AD21}" ma:internalName="LocOverallPreviewStatusLookup" ma:readOnly="true" ma:showField="OverallPreviewStatus" ma:web="4873beb7-5857-4685-be1f-d57550cc96cc">
+      <xsd:simpleType>
+        <xsd:restriction base="dms:Lookup"/>
+      </xsd:simpleType>
+    </xsd:element>
+    <xsd:element name="LocOverallPublishStatusLookup" ma:index="79" nillable="true" ma:displayName="Loc Overall Publish Status" ma:default="" ma:list="{7DD1DCEC-E449-43D3-891F-7DC62F62AD21}" ma:internalName="LocOverallPublishStatusLookup" ma:readOnly="true" ma:showField="OverallPublishStatus" ma:web="4873beb7-5857-4685-be1f-d57550cc96cc">
+      <xsd:simpleType>
+        <xsd:restriction base="dms:Lookup"/>
+      </xsd:simpleType>
+    </xsd:element>
+    <xsd:element name="IntlLocPriority" ma:index="80" nillable="true" ma:displayName="Loc Priority" ma:default="" ma:internalName="IntlLocPriority" ma:readOnly="false">
+      <xsd:simpleType>
+        <xsd:restriction base="dms:Unknown"/>
+      </xsd:simpleType>
+    </xsd:element>
+    <xsd:element name="LocProcessedForHandoffsLookup" ma:index="81" nillable="true" ma:displayName="Loc Processed For Handoffs" ma:default="" ma:list="{7DD1DCEC-E449-43D3-891F-7DC62F62AD21}" ma:internalName="LocProcessedForHandoffsLookup" ma:readOnly="true" ma:showField="ProcessedForHandoffs" ma:web="4873beb7-5857-4685-be1f-d57550cc96cc">
+      <xsd:simpleType>
+        <xsd:restriction base="dms:Lookup"/>
+      </xsd:simpleType>
+    </xsd:element>
+    <xsd:element name="LocProcessedForMarketsLookup" ma:index="82" nillable="true" ma:displayName="Loc Processed For Markets" ma:default="" ma:list="{7DD1DCEC-E449-43D3-891F-7DC62F62AD21}" ma:internalName="LocProcessedForMarketsLookup" ma:readOnly="true" ma:showField="ProcessedForMarkets" ma:web="4873beb7-5857-4685-be1f-d57550cc96cc">
+      <xsd:simpleType>
+        <xsd:restriction base="dms:Lookup"/>
+      </xsd:simpleType>
+    </xsd:element>
+    <xsd:element name="LocPublishedDependentAssetsLookup" ma:index="83" nillable="true" ma:displayName="Loc Published Dependent Assets" ma:default="" ma:list="{7DD1DCEC-E449-43D3-891F-7DC62F62AD21}" ma:internalName="LocPublishedDependentAssetsLookup" ma:readOnly="true" ma:showField="PublishedDependentAssets" ma:web="4873beb7-5857-4685-be1f-d57550cc96cc">
+      <xsd:simpleType>
+        <xsd:restriction base="dms:Lookup"/>
+      </xsd:simpleType>
+    </xsd:element>
+    <xsd:element name="LocPublishedLinkedAssetsLookup" ma:index="84" nillable="true" ma:displayName="Loc Published Linked Assets" ma:default="" ma:list="{7DD1DCEC-E449-43D3-891F-7DC62F62AD21}" ma:internalName="LocPublishedLinkedAssetsLookup" ma:readOnly="true" ma:showField="PublishedLinkedAssets" ma:web="4873beb7-5857-4685-be1f-d57550cc96cc">
+      <xsd:simpleType>
+        <xsd:restriction base="dms:Lookup"/>
+      </xsd:simpleType>
+    </xsd:element>
+    <xsd:element name="LocRecommendedHandoff" ma:index="85" nillable="true" ma:displayName="Loc Recommended Handoff" ma:default="" ma:indexed="true" ma:internalName="LocRecommendedHandoff" ma:readOnly="false">
+      <xsd:simpleType>
+        <xsd:restriction base="dms:Text"/>
+      </xsd:simpleType>
+    </xsd:element>
+    <xsd:element name="LocalizationTagsTaxHTField0" ma:index="87" nillable="true" ma:taxonomy="true" ma:internalName="LocalizationTagsTaxHTField0" ma:taxonomyFieldName="LocalizationTags" ma:displayName="Localization Tags" ma:readOnly="false" ma:default="" ma:fieldId="{00f02cb3-2c7c-424a-9c61-10e9b6878429}" ma:taxonomyMulti="true" ma:sspId="8f79753a-75d3-41f5-8ca3-40b843941b4f" ma:termSetId="5b7703a5-8e8b-4b58-8b31-1cea35331da3" ma:anchorId="00000000-0000-0000-0000-000000000000" ma:open="false" ma:isKeyword="false">
+      <xsd:complexType>
+        <xsd:sequence>
+          <xsd:element ref="pc:Terms" minOccurs="0" maxOccurs="1"/>
+        </xsd:sequence>
+      </xsd:complexType>
+    </xsd:element>
+    <xsd:element name="MachineTranslated" ma:index="88" nillable="true" ma:displayName="Machine Translated" ma:default="" ma:internalName="MachineTranslated" ma:readOnly="false">
+      <xsd:simpleType>
+        <xsd:restriction base="dms:Boolean"/>
+      </xsd:simpleType>
+    </xsd:element>
+    <xsd:element name="Manager" ma:index="89" nillable="true" ma:displayName="Manager" ma:hidden="true" ma:internalName="Manager" ma:readOnly="false">
+      <xsd:simpleType>
+        <xsd:restriction base="dms:Text"/>
+      </xsd:simpleType>
+    </xsd:element>
+    <xsd:element name="Markets" ma:index="90" nillable="true" ma:displayName="Markets" ma:default="" ma:description="Leave blank to show in all markets" ma:list="{2FBD1B11-2ACE-4FDC-B5A3-635D4ADF6F1B}" ma:internalName="Markets" ma:readOnly="false" ma:showField="MarketName" ma:web="4873beb7-5857-4685-be1f-d57550cc96cc">
+      <xsd:complexType>
+        <xsd:complexContent>
+          <xsd:extension base="dms:MultiChoiceLookup">
+            <xsd:sequence>
+              <xsd:element name="Value" type="dms:Lookup" maxOccurs="unbounded" minOccurs="0" nillable="true"/>
+            </xsd:sequence>
+          </xsd:extension>
+        </xsd:complexContent>
+      </xsd:complexType>
+    </xsd:element>
+    <xsd:element name="Milestone" ma:index="91" nillable="true" ma:displayName="Milestone" ma:default="" ma:internalName="Milestone" ma:readOnly="false">
+      <xsd:simpleType>
+        <xsd:restriction base="dms:Unknown"/>
+      </xsd:simpleType>
+    </xsd:element>
+    <xsd:element name="TPNamespace" ma:index="94" nillable="true" ma:displayName="Namespace" ma:default="" ma:internalName="TPNamespace">
+      <xsd:simpleType>
+        <xsd:restriction base="dms:Text"/>
+      </xsd:simpleType>
+    </xsd:element>
+    <xsd:element name="NumericId" ma:index="95" nillable="true" ma:displayName="Numeric ID" ma:default="" ma:indexed="true" ma:internalName="NumericId" ma:readOnly="false">
+      <xsd:simpleType>
+        <xsd:restriction base="dms:Number"/>
+      </xsd:simpleType>
+    </xsd:element>
+    <xsd:element name="NumOfRatingsLookup" ma:index="96" nillable="true" ma:displayName="NumOfRatings" ma:default="" ma:list="{9E343742-310B-4684-A24C-1D137CB4B230}" ma:internalName="NumOfRatingsLookup" ma:readOnly="true" ma:showField="NumOfRatings" ma:web="4873beb7-5857-4685-be1f-d57550cc96cc">
+      <xsd:complexType>
+        <xsd:complexContent>
+          <xsd:extension base="dms:MultiChoiceLookup">
+            <xsd:sequence>
+              <xsd:element name="Value" type="dms:Lookup" maxOccurs="unbounded" minOccurs="0" nillable="true"/>
+            </xsd:sequence>
+          </xsd:extension>
+        </xsd:complexContent>
+      </xsd:complexType>
+    </xsd:element>
+    <xsd:element name="OOCacheId" ma:index="97" nillable="true" ma:displayName="OOCacheId" ma:internalName="OOCacheId" ma:readOnly="false">
+      <xsd:simpleType>
+        <xsd:restriction base="dms:Text"/>
+      </xsd:simpleType>
+    </xsd:element>
+    <xsd:element name="OpenTemplate" ma:index="98" nillable="true" ma:displayName="Open Template" ma:default="true" ma:internalName="OpenTemplate">
+      <xsd:simpleType>
+        <xsd:restriction base="dms:Boolean"/>
+      </xsd:simpleType>
+    </xsd:element>
+    <xsd:element name="OriginAsset" ma:index="99" nillable="true" ma:displayName="Origin Asset" ma:default="" ma:internalName="OriginAsset" ma:readOnly="false">
+      <xsd:simpleType>
+        <xsd:restriction base="dms:Text"/>
+      </xsd:simpleType>
+    </xsd:element>
+    <xsd:element name="OriginalRelease" ma:index="100" nillable="true" ma:displayName="Original Release" ma:default="15" ma:internalName="OriginalRelease" ma:readOnly="false">
+      <xsd:simpleType>
+        <xsd:restriction base="dms:Choice">
+          <xsd:enumeration value="14"/>
+          <xsd:enumeration value="15"/>
+          <xsd:enumeration value="16"/>
+        </xsd:restriction>
+      </xsd:simpleType>
+    </xsd:element>
+    <xsd:element name="OriginalSourceMarket" ma:index="101" nillable="true" ma:displayName="Original Source Market Group" ma:default="" ma:internalName="OriginalSourceMarket" ma:readOnly="false">
+      <xsd:simpleType>
+        <xsd:restriction base="dms:Text"/>
+      </xsd:simpleType>
+    </xsd:element>
+    <xsd:element name="OutputCachingOn" ma:index="102" nillable="true" ma:displayName="Output Caching" ma:default="true" ma:hidden="true" ma:internalName="OutputCachingOn" ma:readOnly="false">
+      <xsd:simpleType>
+        <xsd:restriction base="dms:Boolean"/>
+      </xsd:simpleType>
+    </xsd:element>
+    <xsd:element name="ParentAssetId" ma:index="103" nillable="true" ma:displayName="Parent Asset Id" ma:default="" ma:internalName="ParentAssetId" ma:readOnly="false">
+      <xsd:simpleType>
+        <xsd:restriction base="dms:Text"/>
+      </xsd:simpleType>
+    </xsd:element>
+    <xsd:element name="PlannedPubDate" ma:index="104" nillable="true" ma:displayName="Planned Publish Date" ma:default="" ma:indexed="true" ma:internalName="PlannedPubDate" ma:readOnly="false">
+      <xsd:simpleType>
+        <xsd:restriction base="dms:DateTime"/>
+      </xsd:simpleType>
+    </xsd:element>
+    <xsd:element name="PolicheckWords" ma:index="105" nillable="true" ma:displayName="Policheck Words" ma:default="" ma:internalName="PolicheckWords" ma:readOnly="false">
+      <xsd:simpleType>
+        <xsd:restriction base="dms:Text"/>
+      </xsd:simpleType>
+    </xsd:element>
+    <xsd:element name="BusinessGroup" ma:index="106" nillable="true" ma:displayName="Product Division Owner" ma:default="" ma:internalName="BusinessGroup" ma:readOnly="false">
+      <xsd:simpleType>
+        <xsd:restriction base="dms:Unknown"/>
+      </xsd:simpleType>
+    </xsd:element>
+    <xsd:element name="UAProjectedTotalWords" ma:index="107" nillable="true" ma:displayName="Projected Word Count" ma:default="" ma:internalName="UAProjectedTotalWords" ma:readOnly="false">
+      <xsd:simpleType>
+        <xsd:restriction base="dms:Unknown"/>
+      </xsd:simpleType>
+    </xsd:element>
+    <xsd:element name="Provider" ma:index="108" nillable="true" ma:displayName="Provider" ma:default="" ma:internalName="Provider" ma:readOnly="false">
+      <xsd:simpleType>
+        <xsd:restriction base="dms:Unknown"/>
+      </xsd:simpleType>
+    </xsd:element>
+    <xsd:element name="Providers" ma:index="109" nillable="true" ma:displayName="Providers" ma:default="" ma:internalName="Providers">
+      <xsd:simpleType>
+        <xsd:restriction base="dms:Unknown"/>
+      </xsd:simpleType>
+    </xsd:element>
+    <xsd:element name="PublishStatusLookup" ma:index="110" nillable="true" ma:displayName="Publish Status" ma:default="" ma:list="{9E343742-310B-4684-A24C-1D137CB4B230}" ma:internalName="PublishStatusLookup" ma:readOnly="false" ma:showField="PublishStatus" ma:web="4873beb7-5857-4685-be1f-d57550cc96cc">
+      <xsd:complexType>
+        <xsd:complexContent>
+          <xsd:extension base="dms:MultiChoiceLookup">
+            <xsd:sequence>
+              <xsd:element name="Value" type="dms:Lookup" maxOccurs="unbounded" minOccurs="0" nillable="true"/>
+            </xsd:sequence>
+          </xsd:extension>
+        </xsd:complexContent>
+      </xsd:complexType>
+    </xsd:element>
+    <xsd:element name="PublishTargets" ma:index="111" nillable="true" ma:displayName="Publish Target" ma:default="OfficeOnlineVNext" ma:internalName="PublishTargets" ma:readOnly="false">
+      <xsd:simpleType>
+        <xsd:restriction base="dms:Unknown"/>
+      </xsd:simpleType>
+    </xsd:element>
+    <xsd:element name="RecommendationsModifier" ma:index="112" nillable="true" ma:displayName="Recommendations Modifier" ma:default="" ma:internalName="RecommendationsModifier" ma:readOnly="false">
+      <xsd:simpleType>
+        <xsd:restriction base="dms:Number"/>
+      </xsd:simpleType>
+    </xsd:element>
+    <xsd:element name="ArtSampleDocs" ma:index="113" nillable="true" ma:displayName="Sample Docs" ma:default="" ma:hidden="true" ma:internalName="ArtSampleDocs" ma:readOnly="false">
+      <xsd:simpleType>
+        <xsd:restriction base="dms:Text"/>
+      </xsd:simpleType>
+    </xsd:element>
+    <xsd:element name="ScenarioTagsTaxHTField0" ma:index="115" nillable="true" ma:taxonomy="true" ma:internalName="ScenarioTagsTaxHTField0" ma:taxonomyFieldName="ScenarioTags" ma:displayName="Scenarios" ma:readOnly="false" ma:default="" ma:fieldId="{93aef74d-6c78-4815-8310-51477dceeccc}" ma:taxonomyMulti="true" ma:sspId="8f79753a-75d3-41f5-8ca3-40b843941b4f" ma:termSetId="4b7d5f16-e2f2-4fc0-bab3-6e8b931e57d6" ma:anchorId="00000000-0000-0000-0000-000000000000" ma:open="false" ma:isKeyword="false">
+      <xsd:complexType>
+        <xsd:sequence>
+          <xsd:element ref="pc:Terms" minOccurs="0" maxOccurs="1"/>
+        </xsd:sequence>
+      </xsd:complexType>
+    </xsd:element>
+    <xsd:element name="ShowIn" ma:index="117" nillable="true" ma:displayName="Show In" ma:default="Show everywhere" ma:internalName="ShowIn" ma:readOnly="false">
+      <xsd:simpleType>
+        <xsd:restriction base="dms:Choice">
+          <xsd:enumeration value="Hide on web"/>
+          <xsd:enumeration value="On Web no search"/>
+          <xsd:enumeration value="Show everywhere"/>
+          <xsd:enumeration value="Special use only"/>
+        </xsd:restriction>
+      </xsd:simpleType>
+    </xsd:element>
+    <xsd:element name="SourceTitle" ma:index="118" nillable="true" ma:displayName="Source Title" ma:default="" ma:indexed="true" ma:internalName="SourceTitle" ma:readOnly="false">
+      <xsd:simpleType>
+        <xsd:restriction base="dms:Text"/>
+      </xsd:simpleType>
+    </xsd:element>
+    <xsd:element name="CSXSubmissionDate" ma:index="119" nillable="true" ma:displayName="Submission Date" ma:default="" ma:internalName="CSXSubmissionDate" ma:readOnly="false">
+      <xsd:simpleType>
+        <xsd:restriction base="dms:DateTime"/>
+      </xsd:simpleType>
+    </xsd:element>
+    <xsd:element name="SubmitterId" ma:index="120" nillable="true" ma:displayName="Submitter ID" ma:default="" ma:internalName="SubmitterId" ma:readOnly="false">
+      <xsd:simpleType>
+        <xsd:restriction base="dms:Text"/>
+      </xsd:simpleType>
+    </xsd:element>
+    <xsd:element name="TaxCatchAll" ma:index="121" nillable="true" ma:displayName="Taxonomy Catch All Column" ma:hidden="true" ma:list="{530f955b-6704-4601-bd83-f81d87f1e440}" ma:internalName="TaxCatchAll" ma:showField="CatchAllData" ma:web="4873beb7-5857-4685-be1f-d57550cc96cc">
+      <xsd:complexType>
+        <xsd:complexContent>
+          <xsd:extension base="dms:MultiChoiceLookup">
+            <xsd:sequence>
+              <xsd:element name="Value" type="dms:Lookup" maxOccurs="unbounded" minOccurs="0" nillable="true"/>
+            </xsd:sequence>
+          </xsd:extension>
+        </xsd:complexContent>
+      </xsd:complexType>
+    </xsd:element>
+    <xsd:element name="TaxCatchAllLabel" ma:index="122" nillable="true" ma:displayName="Taxonomy Catch All Column1" ma:hidden="true" ma:list="{530f955b-6704-4601-bd83-f81d87f1e440}" ma:internalName="TaxCatchAllLabel" ma:readOnly="true" ma:showField="CatchAllDataLabel" ma:web="4873beb7-5857-4685-be1f-d57550cc96cc">
+      <xsd:complexType>
+        <xsd:complexContent>
+          <xsd:extension base="dms:MultiChoiceLookup">
+            <xsd:sequence>
+              <xsd:element name="Value" type="dms:Lookup" maxOccurs="unbounded" minOccurs="0" nillable="true"/>
+            </xsd:sequence>
+          </xsd:extension>
+        </xsd:complexContent>
+      </xsd:complexType>
+    </xsd:element>
+    <xsd:element name="TemplateStatus" ma:index="123" nillable="true" ma:displayName="Template Status" ma:default="" ma:internalName="TemplateStatus">
+      <xsd:simpleType>
+        <xsd:restriction base="dms:Unknown"/>
+      </xsd:simpleType>
+    </xsd:element>
+    <xsd:element name="TemplateTemplateType" ma:index="124" nillable="true" ma:displayName="Template Type" ma:default="" ma:internalName="TemplateTemplateType">
+      <xsd:simpleType>
+        <xsd:restriction base="dms:Unknown"/>
+      </xsd:simpleType>
+    </xsd:element>
+    <xsd:element name="ThumbnailAssetId" ma:index="125" nillable="true" ma:displayName="Thumbnail Image Asset" ma:default="" ma:internalName="ThumbnailAssetId" ma:readOnly="false">
+      <xsd:simpleType>
+        <xsd:restriction base="dms:Text"/>
+      </xsd:simpleType>
+    </xsd:element>
+    <xsd:element name="TimesCloned" ma:index="126" nillable="true" ma:displayName="Times Cloned" ma:default="" ma:internalName="TimesCloned" ma:readOnly="false">
+      <xsd:simpleType>
+        <xsd:restriction base="dms:Number"/>
+      </xsd:simpleType>
+    </xsd:element>
+    <xsd:element name="TrustLevel" ma:index="128" nillable="true" ma:displayName="Trust Level" ma:default="1 Microsoft Managed Content" ma:internalName="TrustLevel" ma:readOnly="false">
+      <xsd:simpleType>
+        <xsd:restriction base="dms:Unknown"/>
+      </xsd:simpleType>
+    </xsd:element>
+    <xsd:element name="UALocComments" ma:index="129" nillable="true" ma:displayName="UA Loc Comments" ma:default="" ma:internalName="UALocComments" ma:readOnly="false">
+      <xsd:simpleType>
+        <xsd:restriction base="dms:Note"/>
+      </xsd:simpleType>
+    </xsd:element>
+    <xsd:element name="UALocRecommendation" ma:index="130" nillable="true" ma:displayName="UA Loc Recommendation" ma:default="Localize" ma:internalName="UALocRecommendation" ma:readOnly="false">
+      <xsd:simpleType>
+        <xsd:restriction base="dms:Choice">
+          <xsd:enumeration value="Localize"/>
+          <xsd:enumeration value="Never Localize"/>
+          <xsd:enumeration value="Priority Localize"/>
+        </xsd:restriction>
+      </xsd:simpleType>
+    </xsd:element>
+    <xsd:element name="UANotes" ma:index="131" nillable="true" ma:displayName="UA Notes" ma:default="" ma:internalName="UANotes" ma:readOnly="false">
+      <xsd:simpleType>
+        <xsd:restriction base="dms:Note"/>
+      </xsd:simpleType>
+    </xsd:element>
+    <xsd:element name="TPAppVersion" ma:index="132" nillable="true" ma:displayName="Version" ma:default="" ma:internalName="TPAppVersion">
+      <xsd:simpleType>
+        <xsd:restriction base="dms:Text"/>
+      </xsd:simpleType>
+    </xsd:element>
+    <xsd:element name="VoteCount" ma:index="133" nillable="true" ma:displayName="Vote Count" ma:default="" ma:internalName="VoteCount" ma:readOnly="false">
+      <xsd:simpleType>
+        <xsd:restriction base="dms:Unknown"/>
+      </xsd:simpleType>
+    </xsd:element>
+  </xsd:schema>
+  <xsd:schema xmlns="http://schemas.openxmlformats.org/package/2006/metadata/core-properties" xmlns:xsd="http://www.w3.org/2001/XMLSchema" xmlns:xsi="http://www.w3.org/2001/XMLSchema-instance" xmlns:dc="http://purl.org/dc/elements/1.1/" xmlns:dcterms="http://purl.org/dc/terms/" xmlns:odoc="http://schemas.microsoft.com/internal/obd" targetNamespace="http://schemas.openxmlformats.org/package/2006/metadata/core-properties" elementFormDefault="qualified" attributeFormDefault="unqualified" blockDefault="#all">
+    <xsd:import namespace="http://purl.org/dc/elements/1.1/" schemaLocation="http://dublincore.org/schemas/xmls/qdc/2003/04/02/dc.xsd"/>
+    <xsd:import namespace="http://purl.org/dc/terms/" schemaLocation="http://dublincore.org/schemas/xmls/qdc/2003/04/02/dcterms.xsd"/>
+    <xsd:element name="coreProperties" type="CT_coreProperties"/>
+    <xsd:complexType name="CT_coreProperties">
+      <xsd:all>
+        <xsd:element ref="dc:creator" minOccurs="0" maxOccurs="1"/>
+        <xsd:element ref="dcterms:created" minOccurs="0" maxOccurs="1"/>
+        <xsd:element ref="dc:identifier" minOccurs="0" maxOccurs="1"/>
+        <xsd:element name="contentType" minOccurs="0" maxOccurs="1" type="xsd:string" ma:index="22" ma:displayName="Content Type"/>
+        <xsd:element ref="dc:title" minOccurs="0" maxOccurs="1" ma:index="127" ma:displayName="Title"/>
+        <xsd:element ref="dc:subject" minOccurs="0" maxOccurs="1"/>
+        <xsd:element ref="dc:description" minOccurs="0" maxOccurs="1"/>
+        <xsd:element name="keywords" minOccurs="0" maxOccurs="1" type="xsd:string"/>
+        <xsd:element ref="dc:language" minOccurs="0" maxOccurs="1"/>
+        <xsd:element name="category" minOccurs="0" maxOccurs="1" type="xsd:string"/>
+        <xsd:element name="version" minOccurs="0" maxOccurs="1" type="xsd:string"/>
+        <xsd:element name="revision" minOccurs="0" maxOccurs="1" type="xsd:string">
+          <xsd:annotation>
+            <xsd:documentation>
+                        This value indicates the number of saves or revisions. The application is responsible for updating this value after each revision.
+                    </xsd:documentation>
+          </xsd:annotation>
+        </xsd:element>
+        <xsd:element name="lastModifiedBy" minOccurs="0" maxOccurs="1" type="xsd:string"/>
+        <xsd:element ref="dcterms:modified" minOccurs="0" maxOccurs="1"/>
+        <xsd:element name="contentStatus" minOccurs="0" maxOccurs="1" type="xsd:string"/>
+      </xsd:all>
+    </xsd:complexType>
+  </xsd:schema>
+  <xs:schema xmlns:pc="http://schemas.microsoft.com/office/infopath/2007/PartnerControls" xmlns:xs="http://www.w3.org/2001/XMLSchema" targetNamespace="http://schemas.microsoft.com/office/infopath/2007/PartnerControls" elementFormDefault="qualified" attributeFormDefault="unqualified">
+    <xs:element name="Person">
+      <xs:complexType>
+        <xs:sequence>
+          <xs:element ref="pc:DisplayName" minOccurs="0"/>
+          <xs:element ref="pc:AccountId" minOccurs="0"/>
+          <xs:element ref="pc:AccountType" minOccurs="0"/>
+        </xs:sequence>
+      </xs:complexType>
+    </xs:element>
+    <xs:element name="DisplayName" type="xs:string"/>
+    <xs:element name="AccountId" type="xs:string"/>
+    <xs:element name="AccountType" type="xs:string"/>
+    <xs:element name="BDCAssociatedEntity">
+      <xs:complexType>
+        <xs:sequence>
+          <xs:element ref="pc:BDCEntity" minOccurs="0" maxOccurs="unbounded"/>
+        </xs:sequence>
+        <xs:attribute ref="pc:EntityNamespace"/>
+        <xs:attribute ref="pc:EntityName"/>
+        <xs:attribute ref="pc:SystemInstanceName"/>
+        <xs:attribute ref="pc:AssociationName"/>
+      </xs:complexType>
+    </xs:element>
+    <xs:attribute name="EntityNamespace" type="xs:string"/>
+    <xs:attribute name="EntityName" type="xs:string"/>
+    <xs:attribute name="SystemInstanceName" type="xs:string"/>
+    <xs:attribute name="AssociationName" type="xs:string"/>
+    <xs:element name="BDCEntity">
+      <xs:complexType>
+        <xs:sequence>
+          <xs:element ref="pc:EntityDisplayName" minOccurs="0"/>
+          <xs:element ref="pc:EntityInstanceReference" minOccurs="0"/>
+          <xs:element ref="pc:EntityId1" minOccurs="0"/>
+          <xs:element ref="pc:EntityId2" minOccurs="0"/>
+          <xs:element ref="pc:EntityId3" minOccurs="0"/>
+          <xs:element ref="pc:EntityId4" minOccurs="0"/>
+          <xs:element ref="pc:EntityId5" minOccurs="0"/>
+        </xs:sequence>
+      </xs:complexType>
+    </xs:element>
+    <xs:element name="EntityDisplayName" type="xs:string"/>
+    <xs:element name="EntityInstanceReference" type="xs:string"/>
+    <xs:element name="EntityId1" type="xs:string"/>
+    <xs:element name="EntityId2" type="xs:string"/>
+    <xs:element name="EntityId3" type="xs:string"/>
+    <xs:element name="EntityId4" type="xs:string"/>
+    <xs:element name="EntityId5" type="xs:string"/>
+    <xs:element name="Terms">
+      <xs:complexType>
+        <xs:sequence>
+          <xs:element ref="pc:TermInfo" minOccurs="0" maxOccurs="unbounded"/>
+        </xs:sequence>
+      </xs:complexType>
+    </xs:element>
+    <xs:element name="TermInfo">
+      <xs:complexType>
+        <xs:sequence>
+          <xs:element ref="pc:TermName" minOccurs="0"/>
+          <xs:element ref="pc:TermId" minOccurs="0"/>
+        </xs:sequence>
+      </xs:complexType>
+    </xs:element>
+    <xs:element name="TermName" type="xs:string"/>
+    <xs:element name="TermId" type="xs:string"/>
+  </xs:schema>
+</ct:contentTypeSchema>
 </file>
 
 <file path=customXml/item4.xml><?xml version="1.0" encoding="utf-8"?>
@@ -5833,6 +5957,24 @@
 </file>
 
 <file path=customXml/itemProps1.xml><?xml version="1.0" encoding="utf-8"?>
+<ds:datastoreItem xmlns:ds="http://schemas.openxmlformats.org/officeDocument/2006/customXml" ds:itemID="{76D3E522-C00E-4925-944F-40B57EE40D76}">
+  <ds:schemaRefs>
+    <ds:schemaRef ds:uri="http://schemas.microsoft.com/sharepoint/v3/contenttype/forms"/>
+  </ds:schemaRefs>
+</ds:datastoreItem>
+</file>
+
+<file path=customXml/itemProps2.xml><?xml version="1.0" encoding="utf-8"?>
+<ds:datastoreItem xmlns:ds="http://schemas.openxmlformats.org/officeDocument/2006/customXml" ds:itemID="{7004A2DB-E70F-4AA2-8502-9CE0938EEDA8}">
+  <ds:schemaRefs>
+    <ds:schemaRef ds:uri="http://schemas.microsoft.com/office/2006/metadata/properties"/>
+    <ds:schemaRef ds:uri="http://schemas.microsoft.com/office/infopath/2007/PartnerControls"/>
+    <ds:schemaRef ds:uri="4873beb7-5857-4685-be1f-d57550cc96cc"/>
+  </ds:schemaRefs>
+</ds:datastoreItem>
+</file>
+
+<file path=customXml/itemProps3.xml><?xml version="1.0" encoding="utf-8"?>
 <ds:datastoreItem xmlns:ds="http://schemas.openxmlformats.org/officeDocument/2006/customXml" ds:itemID="{82237C6B-82AB-4D78-8861-2481ECAA5027}">
   <ds:schemaRefs>
     <ds:schemaRef ds:uri="http://schemas.microsoft.com/office/2006/metadata/contentType"/>
@@ -5850,26 +5992,8 @@
 </ds:datastoreItem>
 </file>
 
-<file path=customXml/itemProps2.xml><?xml version="1.0" encoding="utf-8"?>
-<ds:datastoreItem xmlns:ds="http://schemas.openxmlformats.org/officeDocument/2006/customXml" ds:itemID="{7004A2DB-E70F-4AA2-8502-9CE0938EEDA8}">
-  <ds:schemaRefs>
-    <ds:schemaRef ds:uri="http://schemas.microsoft.com/office/2006/metadata/properties"/>
-    <ds:schemaRef ds:uri="http://schemas.microsoft.com/office/infopath/2007/PartnerControls"/>
-    <ds:schemaRef ds:uri="4873beb7-5857-4685-be1f-d57550cc96cc"/>
-  </ds:schemaRefs>
-</ds:datastoreItem>
-</file>
-
-<file path=customXml/itemProps3.xml><?xml version="1.0" encoding="utf-8"?>
-<ds:datastoreItem xmlns:ds="http://schemas.openxmlformats.org/officeDocument/2006/customXml" ds:itemID="{76D3E522-C00E-4925-944F-40B57EE40D76}">
-  <ds:schemaRefs>
-    <ds:schemaRef ds:uri="http://schemas.microsoft.com/sharepoint/v3/contenttype/forms"/>
-  </ds:schemaRefs>
-</ds:datastoreItem>
-</file>
-
 <file path=customXml/itemProps4.xml><?xml version="1.0" encoding="utf-8"?>
-<ds:datastoreItem xmlns:ds="http://schemas.openxmlformats.org/officeDocument/2006/customXml" ds:itemID="{0038B718-0E5C-C343-A280-FAED08735281}">
+<ds:datastoreItem xmlns:ds="http://schemas.openxmlformats.org/officeDocument/2006/customXml" ds:itemID="{48D3CD31-84FF-48B4-8DEC-AC5FCCB76F18}">
   <ds:schemaRefs>
     <ds:schemaRef ds:uri="http://schemas.openxmlformats.org/officeDocument/2006/bibliography"/>
   </ds:schemaRefs>

--- a/R Shiny for Operations Syllabus.docx
+++ b/R Shiny for Operations Syllabus.docx
@@ -231,7 +231,7 @@
               </wp:anchor>
             </w:drawing>
           </mc:Choice>
-          <mc:Fallback xmlns:mv="urn:schemas-microsoft-com:mac:vml" xmlns:mo="http://schemas.microsoft.com/office/mac/office/2008/main">
+          <mc:Fallback xmlns:mo="http://schemas.microsoft.com/office/mac/office/2008/main" xmlns:mv="urn:schemas-microsoft-com:mac:vml">
             <w:pict>
               <v:shapetype w14:anchorId="4F210FB2" id="_x0000_t202" coordsize="21600,21600" o:spt="202" path="m0,0l0,21600,21600,21600,21600,0xe">
                 <v:stroke joinstyle="miter"/>
@@ -458,16 +458,34 @@
           <w:bCs w:val="0"/>
           <w:color w:val="595959" w:themeColor="text1" w:themeTint="A6"/>
         </w:rPr>
-        <w:t xml:space="preserve">. </w:t>
+        <w:t>.</w:t>
       </w:r>
     </w:p>
     <w:p>
+      <w:r>
+        <w:t xml:space="preserve">Students should </w:t>
+      </w:r>
+      <w:hyperlink r:id="rId11" w:history="1">
+        <w:r>
+          <w:rPr>
+            <w:rStyle w:val="Hyperlink"/>
+          </w:rPr>
+          <w:t>refresh or familiarize themselves with ggplot2</w:t>
+        </w:r>
+      </w:hyperlink>
+      <w:r>
+        <w:t xml:space="preserve"> before the start of the first class.</w:t>
+      </w:r>
+    </w:p>
+    <w:p>
       <w:pPr>
         <w:pStyle w:val="Heading1"/>
       </w:pPr>
       <w:r>
         <w:t>Course Materials</w:t>
       </w:r>
+      <w:bookmarkStart w:id="0" w:name="_GoBack"/>
+      <w:bookmarkEnd w:id="0"/>
     </w:p>
     <w:p>
       <w:pPr>
@@ -487,7 +505,7 @@
       <w:r>
         <w:t xml:space="preserve">Free user accounts for </w:t>
       </w:r>
-      <w:hyperlink r:id="rId11" w:history="1">
+      <w:hyperlink r:id="rId12" w:history="1">
         <w:r>
           <w:rPr>
             <w:rStyle w:val="Hyperlink"/>
@@ -498,7 +516,7 @@
       <w:r>
         <w:t xml:space="preserve"> and </w:t>
       </w:r>
-      <w:hyperlink r:id="rId12" w:history="1">
+      <w:hyperlink r:id="rId13" w:history="1">
         <w:r>
           <w:rPr>
             <w:rStyle w:val="Hyperlink"/>
@@ -603,7 +621,7 @@
           <w:numId w:val="14"/>
         </w:numPr>
       </w:pPr>
-      <w:hyperlink r:id="rId13" w:history="1">
+      <w:hyperlink r:id="rId14" w:history="1">
         <w:r>
           <w:rPr>
             <w:rStyle w:val="Hyperlink"/>
@@ -620,7 +638,7 @@
           <w:numId w:val="14"/>
         </w:numPr>
       </w:pPr>
-      <w:hyperlink r:id="rId14" w:history="1">
+      <w:hyperlink r:id="rId15" w:history="1">
         <w:r>
           <w:rPr>
             <w:rStyle w:val="Hyperlink"/>
@@ -637,7 +655,7 @@
           <w:numId w:val="14"/>
         </w:numPr>
       </w:pPr>
-      <w:hyperlink r:id="rId15" w:history="1">
+      <w:hyperlink r:id="rId16" w:history="1">
         <w:r>
           <w:rPr>
             <w:rStyle w:val="Hyperlink"/>
@@ -654,7 +672,7 @@
           <w:numId w:val="14"/>
         </w:numPr>
       </w:pPr>
-      <w:hyperlink r:id="rId16" w:history="1">
+      <w:hyperlink r:id="rId17" w:history="1">
         <w:r>
           <w:rPr>
             <w:rStyle w:val="Hyperlink"/>
@@ -671,7 +689,7 @@
           <w:numId w:val="14"/>
         </w:numPr>
       </w:pPr>
-      <w:hyperlink r:id="rId17" w:history="1">
+      <w:hyperlink r:id="rId18" w:history="1">
         <w:r>
           <w:rPr>
             <w:rStyle w:val="Hyperlink"/>
@@ -688,7 +706,7 @@
           <w:numId w:val="14"/>
         </w:numPr>
       </w:pPr>
-      <w:hyperlink r:id="rId18" w:history="1">
+      <w:hyperlink r:id="rId19" w:history="1">
         <w:r>
           <w:rPr>
             <w:rStyle w:val="Hyperlink"/>
@@ -793,8 +811,6 @@
             <w:r>
               <w:t xml:space="preserve">R and </w:t>
             </w:r>
-            <w:bookmarkStart w:id="0" w:name="_GoBack"/>
-            <w:bookmarkEnd w:id="0"/>
             <w:r>
               <w:t>Shiny Apps</w:t>
             </w:r>
@@ -1523,7 +1539,7 @@
       </w:r>
     </w:p>
     <w:sectPr>
-      <w:footerReference w:type="default" r:id="rId19"/>
+      <w:footerReference w:type="default" r:id="rId20"/>
       <w:pgSz w:w="12240" w:h="15840" w:code="1"/>
       <w:pgMar w:top="1080" w:right="1080" w:bottom="1440" w:left="1080" w:header="720" w:footer="720" w:gutter="0"/>
       <w:cols w:space="720"/>
@@ -3889,8 +3905,9 @@
     <w:panose1 w:val="020B0502040204020203"/>
     <w:charset w:val="00"/>
     <w:family w:val="swiss"/>
+    <w:notTrueType/>
     <w:pitch w:val="variable"/>
-    <w:sig w:usb0="E4002EFF" w:usb1="C000E47F" w:usb2="00000009" w:usb3="00000000" w:csb0="000001FF" w:csb1="00000000"/>
+    <w:sig w:usb0="00000003" w:usb1="00000000" w:usb2="00000000" w:usb3="00000000" w:csb0="00000001" w:csb1="00000000"/>
   </w:font>
   <w:font w:name="Calibri">
     <w:panose1 w:val="020F0502020204030204"/>
@@ -4050,6 +4067,7 @@
     <w:rsid w:val="00051FEE"/>
     <w:rsid w:val="004C456A"/>
     <w:rsid w:val="005E079E"/>
+    <w:rsid w:val="006E1691"/>
     <w:rsid w:val="008204B9"/>
     <w:rsid w:val="00D54343"/>
     <w:rsid w:val="00FE150A"/>
@@ -4768,12 +4786,1043 @@
 </file>
 
 <file path=customXml/item1.xml><?xml version="1.0" encoding="utf-8"?>
-<?mso-contentType ?>
-<FormTemplates xmlns="http://schemas.microsoft.com/sharepoint/v3/contenttype/forms">
-  <Display>DocumentLibraryForm</Display>
-  <Edit>AssetEditForm</Edit>
-  <New>DocumentLibraryForm</New>
-</FormTemplates>
+<ct:contentTypeSchema xmlns:ct="http://schemas.microsoft.com/office/2006/metadata/contentType" xmlns:ma="http://schemas.microsoft.com/office/2006/metadata/properties/metaAttributes" ct:_="" ma:_="" ma:contentTypeName="TemplateFile" ma:contentTypeID="0x0101006EDDDB5EE6D98C44930B742096920B300400F5B6D36B3EF94B4E9A635CDF2A18F5B8" ma:contentTypeVersion="72" ma:contentTypeDescription="Create a new document." ma:contentTypeScope="" ma:versionID="a23e56308344d904b51738559c3d67c9">
+  <xsd:schema xmlns:xsd="http://www.w3.org/2001/XMLSchema" xmlns:xs="http://www.w3.org/2001/XMLSchema" xmlns:p="http://schemas.microsoft.com/office/2006/metadata/properties" xmlns:ns2="4873beb7-5857-4685-be1f-d57550cc96cc" targetNamespace="http://schemas.microsoft.com/office/2006/metadata/properties" ma:root="true" ma:fieldsID="cd0908cc4600e77bf5da051303e00c8d" ns2:_="">
+    <xsd:import namespace="4873beb7-5857-4685-be1f-d57550cc96cc"/>
+    <xsd:element name="properties">
+      <xsd:complexType>
+        <xsd:sequence>
+          <xsd:element name="documentManagement">
+            <xsd:complexType>
+              <xsd:all>
+                <xsd:element ref="ns2:AcquiredFrom" minOccurs="0"/>
+                <xsd:element ref="ns2:UACurrentWords" minOccurs="0"/>
+                <xsd:element ref="ns2:TPApplication" minOccurs="0"/>
+                <xsd:element ref="ns2:ApprovalLog" minOccurs="0"/>
+                <xsd:element ref="ns2:ApprovalStatus" minOccurs="0"/>
+                <xsd:element ref="ns2:AssetStart" minOccurs="0"/>
+                <xsd:element ref="ns2:AssetExpire" minOccurs="0"/>
+                <xsd:element ref="ns2:AssetId" minOccurs="0"/>
+                <xsd:element ref="ns2:IsSearchable" minOccurs="0"/>
+                <xsd:element ref="ns2:AssetType" minOccurs="0"/>
+                <xsd:element ref="ns2:APAuthor" minOccurs="0"/>
+                <xsd:element ref="ns2:AverageRating" minOccurs="0"/>
+                <xsd:element ref="ns2:BlockPublish" minOccurs="0"/>
+                <xsd:element ref="ns2:BugNumber" minOccurs="0"/>
+                <xsd:element ref="ns2:CampaignTagsTaxHTField0" minOccurs="0"/>
+                <xsd:element ref="ns2:TPClientViewer" minOccurs="0"/>
+                <xsd:element ref="ns2:ClipArtFilename" minOccurs="0"/>
+                <xsd:element ref="ns2:TPCommandLine" minOccurs="0"/>
+                <xsd:element ref="ns2:TPComponent" minOccurs="0"/>
+                <xsd:element ref="ns2:ContentItem" minOccurs="0"/>
+                <xsd:element ref="ns2:CrawlForDependencies" minOccurs="0"/>
+                <xsd:element ref="ns2:CSXHash" minOccurs="0"/>
+                <xsd:element ref="ns2:CSXSubmissionMarket" minOccurs="0"/>
+                <xsd:element ref="ns2:CSXUpdate" minOccurs="0"/>
+                <xsd:element ref="ns2:IntlLangReviewDate" minOccurs="0"/>
+                <xsd:element ref="ns2:IsDeleted" minOccurs="0"/>
+                <xsd:element ref="ns2:APDescription" minOccurs="0"/>
+                <xsd:element ref="ns2:DirectSourceMarket" minOccurs="0"/>
+                <xsd:element ref="ns2:Downloads" minOccurs="0"/>
+                <xsd:element ref="ns2:DSATActionTaken" minOccurs="0"/>
+                <xsd:element ref="ns2:APEditor" minOccurs="0"/>
+                <xsd:element ref="ns2:EditorialStatus" minOccurs="0"/>
+                <xsd:element ref="ns2:EditorialTags" minOccurs="0"/>
+                <xsd:element ref="ns2:TPExecutable" minOccurs="0"/>
+                <xsd:element ref="ns2:FeatureTagsTaxHTField0" minOccurs="0"/>
+                <xsd:element ref="ns2:TPFriendlyName" minOccurs="0"/>
+                <xsd:element ref="ns2:FriendlyTitle" minOccurs="0"/>
+                <xsd:element ref="ns2:PrimaryImageGen" minOccurs="0"/>
+                <xsd:element ref="ns2:HandoffToMSDN" minOccurs="0"/>
+                <xsd:element ref="ns2:InProjectListLookup" minOccurs="0"/>
+                <xsd:element ref="ns2:TPInstallLocation" minOccurs="0"/>
+                <xsd:element ref="ns2:InternalTagsTaxHTField0" minOccurs="0"/>
+                <xsd:element ref="ns2:IntlLangReview" minOccurs="0"/>
+                <xsd:element ref="ns2:IntlLangReviewer" minOccurs="0"/>
+                <xsd:element ref="ns2:MarketSpecific" minOccurs="0"/>
+                <xsd:element ref="ns2:LastCompleteVersionLookup" minOccurs="0"/>
+                <xsd:element ref="ns2:LastHandOff" minOccurs="0"/>
+                <xsd:element ref="ns2:LastModifiedDateTime" minOccurs="0"/>
+                <xsd:element ref="ns2:LastPreviewErrorLookup" minOccurs="0"/>
+                <xsd:element ref="ns2:LastPreviewResultLookup" minOccurs="0"/>
+                <xsd:element ref="ns2:LastPreviewAttemptDateLookup" minOccurs="0"/>
+                <xsd:element ref="ns2:LastPreviewedByLookup" minOccurs="0"/>
+                <xsd:element ref="ns2:LastPreviewTimeLookup" minOccurs="0"/>
+                <xsd:element ref="ns2:LastPreviewVersionLookup" minOccurs="0"/>
+                <xsd:element ref="ns2:LastPublishErrorLookup" minOccurs="0"/>
+                <xsd:element ref="ns2:LastPublishResultLookup" minOccurs="0"/>
+                <xsd:element ref="ns2:LastPublishAttemptDateLookup" minOccurs="0"/>
+                <xsd:element ref="ns2:LastPublishedByLookup" minOccurs="0"/>
+                <xsd:element ref="ns2:LastPublishTimeLookup" minOccurs="0"/>
+                <xsd:element ref="ns2:LastPublishVersionLookup" minOccurs="0"/>
+                <xsd:element ref="ns2:TPLaunchHelpLinkType" minOccurs="0"/>
+                <xsd:element ref="ns2:LegacyData" minOccurs="0"/>
+                <xsd:element ref="ns2:TPLaunchHelpLink" minOccurs="0"/>
+                <xsd:element ref="ns2:LocComments" minOccurs="0"/>
+                <xsd:element ref="ns2:LocLastLocAttemptVersionLookup" minOccurs="0"/>
+                <xsd:element ref="ns2:LocLastLocAttemptVersionTypeLookup" minOccurs="0"/>
+                <xsd:element ref="ns2:LocManualTestRequired" minOccurs="0"/>
+                <xsd:element ref="ns2:LocMarketGroupTiers2" minOccurs="0"/>
+                <xsd:element ref="ns2:LocNewPublishedVersionLookup" minOccurs="0"/>
+                <xsd:element ref="ns2:LocOverallHandbackStatusLookup" minOccurs="0"/>
+                <xsd:element ref="ns2:LocOverallLocStatusLookup" minOccurs="0"/>
+                <xsd:element ref="ns2:LocOverallPreviewStatusLookup" minOccurs="0"/>
+                <xsd:element ref="ns2:LocOverallPublishStatusLookup" minOccurs="0"/>
+                <xsd:element ref="ns2:IntlLocPriority" minOccurs="0"/>
+                <xsd:element ref="ns2:LocProcessedForHandoffsLookup" minOccurs="0"/>
+                <xsd:element ref="ns2:LocProcessedForMarketsLookup" minOccurs="0"/>
+                <xsd:element ref="ns2:LocPublishedDependentAssetsLookup" minOccurs="0"/>
+                <xsd:element ref="ns2:LocPublishedLinkedAssetsLookup" minOccurs="0"/>
+                <xsd:element ref="ns2:LocRecommendedHandoff" minOccurs="0"/>
+                <xsd:element ref="ns2:LocalizationTagsTaxHTField0" minOccurs="0"/>
+                <xsd:element ref="ns2:MachineTranslated" minOccurs="0"/>
+                <xsd:element ref="ns2:Manager" minOccurs="0"/>
+                <xsd:element ref="ns2:Markets" minOccurs="0"/>
+                <xsd:element ref="ns2:Milestone" minOccurs="0"/>
+                <xsd:element ref="ns2:TPNamespace" minOccurs="0"/>
+                <xsd:element ref="ns2:NumericId" minOccurs="0"/>
+                <xsd:element ref="ns2:NumOfRatingsLookup" minOccurs="0"/>
+                <xsd:element ref="ns2:OOCacheId" minOccurs="0"/>
+                <xsd:element ref="ns2:OpenTemplate" minOccurs="0"/>
+                <xsd:element ref="ns2:OriginAsset" minOccurs="0"/>
+                <xsd:element ref="ns2:OriginalRelease" minOccurs="0"/>
+                <xsd:element ref="ns2:OriginalSourceMarket" minOccurs="0"/>
+                <xsd:element ref="ns2:OutputCachingOn" minOccurs="0"/>
+                <xsd:element ref="ns2:ParentAssetId" minOccurs="0"/>
+                <xsd:element ref="ns2:PlannedPubDate" minOccurs="0"/>
+                <xsd:element ref="ns2:PolicheckWords" minOccurs="0"/>
+                <xsd:element ref="ns2:BusinessGroup" minOccurs="0"/>
+                <xsd:element ref="ns2:UAProjectedTotalWords" minOccurs="0"/>
+                <xsd:element ref="ns2:Provider" minOccurs="0"/>
+                <xsd:element ref="ns2:Providers" minOccurs="0"/>
+                <xsd:element ref="ns2:PublishStatusLookup" minOccurs="0"/>
+                <xsd:element ref="ns2:PublishTargets" minOccurs="0"/>
+                <xsd:element ref="ns2:RecommendationsModifier" minOccurs="0"/>
+                <xsd:element ref="ns2:ArtSampleDocs" minOccurs="0"/>
+                <xsd:element ref="ns2:ScenarioTagsTaxHTField0" minOccurs="0"/>
+                <xsd:element ref="ns2:ShowIn" minOccurs="0"/>
+                <xsd:element ref="ns2:SourceTitle" minOccurs="0"/>
+                <xsd:element ref="ns2:CSXSubmissionDate" minOccurs="0"/>
+                <xsd:element ref="ns2:SubmitterId" minOccurs="0"/>
+                <xsd:element ref="ns2:TaxCatchAll" minOccurs="0"/>
+                <xsd:element ref="ns2:TaxCatchAllLabel" minOccurs="0"/>
+                <xsd:element ref="ns2:TemplateStatus" minOccurs="0"/>
+                <xsd:element ref="ns2:TemplateTemplateType" minOccurs="0"/>
+                <xsd:element ref="ns2:ThumbnailAssetId" minOccurs="0"/>
+                <xsd:element ref="ns2:TimesCloned" minOccurs="0"/>
+                <xsd:element ref="ns2:TrustLevel" minOccurs="0"/>
+                <xsd:element ref="ns2:UALocComments" minOccurs="0"/>
+                <xsd:element ref="ns2:UALocRecommendation" minOccurs="0"/>
+                <xsd:element ref="ns2:UANotes" minOccurs="0"/>
+                <xsd:element ref="ns2:TPAppVersion" minOccurs="0"/>
+                <xsd:element ref="ns2:VoteCount" minOccurs="0"/>
+              </xsd:all>
+            </xsd:complexType>
+          </xsd:element>
+        </xsd:sequence>
+      </xsd:complexType>
+    </xsd:element>
+  </xsd:schema>
+  <xsd:schema xmlns:xsd="http://www.w3.org/2001/XMLSchema" xmlns:xs="http://www.w3.org/2001/XMLSchema" xmlns:dms="http://schemas.microsoft.com/office/2006/documentManagement/types" xmlns:pc="http://schemas.microsoft.com/office/infopath/2007/PartnerControls" targetNamespace="4873beb7-5857-4685-be1f-d57550cc96cc" elementFormDefault="qualified">
+    <xsd:import namespace="http://schemas.microsoft.com/office/2006/documentManagement/types"/>
+    <xsd:import namespace="http://schemas.microsoft.com/office/infopath/2007/PartnerControls"/>
+    <xsd:element name="AcquiredFrom" ma:index="1" nillable="true" ma:displayName="Acquired From" ma:default="Internal MS" ma:internalName="AcquiredFrom" ma:readOnly="false">
+      <xsd:simpleType>
+        <xsd:restriction base="dms:Choice">
+          <xsd:enumeration value="Internal MS"/>
+          <xsd:enumeration value="Community"/>
+          <xsd:enumeration value="MVP"/>
+          <xsd:enumeration value="Publisher"/>
+          <xsd:enumeration value="Partner"/>
+          <xsd:enumeration value="None"/>
+        </xsd:restriction>
+      </xsd:simpleType>
+    </xsd:element>
+    <xsd:element name="UACurrentWords" ma:index="2" nillable="true" ma:displayName="Actual Word Count" ma:default="" ma:internalName="UACurrentWords" ma:readOnly="false">
+      <xsd:simpleType>
+        <xsd:restriction base="dms:Unknown"/>
+      </xsd:simpleType>
+    </xsd:element>
+    <xsd:element name="TPApplication" ma:index="3" nillable="true" ma:displayName="Application to Open Template With" ma:default="" ma:internalName="TPApplication">
+      <xsd:simpleType>
+        <xsd:restriction base="dms:Text"/>
+      </xsd:simpleType>
+    </xsd:element>
+    <xsd:element name="ApprovalLog" ma:index="4" nillable="true" ma:displayName="Approval Log" ma:default="" ma:hidden="true" ma:internalName="ApprovalLog" ma:readOnly="false">
+      <xsd:simpleType>
+        <xsd:restriction base="dms:Note"/>
+      </xsd:simpleType>
+    </xsd:element>
+    <xsd:element name="ApprovalStatus" ma:index="5" nillable="true" ma:displayName="Approval Status" ma:default="InProgress" ma:internalName="ApprovalStatus" ma:readOnly="false">
+      <xsd:simpleType>
+        <xsd:restriction base="dms:Choice">
+          <xsd:enumeration value="InProgress"/>
+          <xsd:enumeration value="Rejected"/>
+          <xsd:enumeration value="Questionable"/>
+          <xsd:enumeration value="ApprovedAutomatic"/>
+          <xsd:enumeration value="ApprovedManual"/>
+          <xsd:enumeration value="On Hold"/>
+          <xsd:enumeration value="Needs Review"/>
+          <xsd:enumeration value="A Violation"/>
+          <xsd:enumeration value="Unpublished Violation"/>
+        </xsd:restriction>
+      </xsd:simpleType>
+    </xsd:element>
+    <xsd:element name="AssetStart" ma:index="6" nillable="true" ma:displayName="Asset Begin Date" ma:default="[Today]" ma:internalName="AssetStart" ma:readOnly="false">
+      <xsd:simpleType>
+        <xsd:restriction base="dms:DateTime"/>
+      </xsd:simpleType>
+    </xsd:element>
+    <xsd:element name="AssetExpire" ma:index="7" nillable="true" ma:displayName="Asset End Date" ma:default="2029-01-01T08:00:00Z" ma:format="DateTime" ma:internalName="AssetExpire" ma:readOnly="false">
+      <xsd:simpleType>
+        <xsd:restriction base="dms:DateTime"/>
+      </xsd:simpleType>
+    </xsd:element>
+    <xsd:element name="AssetId" ma:index="8" nillable="true" ma:displayName="Asset ID" ma:default="" ma:indexed="true" ma:internalName="AssetId" ma:readOnly="false">
+      <xsd:simpleType>
+        <xsd:restriction base="dms:Text">
+          <xsd:maxLength value="255"/>
+        </xsd:restriction>
+      </xsd:simpleType>
+    </xsd:element>
+    <xsd:element name="IsSearchable" ma:index="9" nillable="true" ma:displayName="Asset Searchable?" ma:default="true" ma:internalName="IsSearchable" ma:readOnly="false">
+      <xsd:simpleType>
+        <xsd:restriction base="dms:Boolean"/>
+      </xsd:simpleType>
+    </xsd:element>
+    <xsd:element name="AssetType" ma:index="10" nillable="true" ma:displayName="Asset Type" ma:default="" ma:internalName="AssetType" ma:readOnly="false">
+      <xsd:simpleType>
+        <xsd:restriction base="dms:Unknown"/>
+      </xsd:simpleType>
+    </xsd:element>
+    <xsd:element name="APAuthor" ma:index="11" nillable="true" ma:displayName="Author" ma:default="" ma:list="UserInfo" ma:internalName="APAuthor" ma:readOnly="false">
+      <xsd:complexType>
+        <xsd:complexContent>
+          <xsd:extension base="dms:User">
+            <xsd:sequence>
+              <xsd:element name="UserInfo" minOccurs="0" maxOccurs="unbounded">
+                <xsd:complexType>
+                  <xsd:sequence>
+                    <xsd:element name="DisplayName" type="xsd:string" minOccurs="0"/>
+                    <xsd:element name="AccountId" type="dms:UserId" minOccurs="0" nillable="true"/>
+                    <xsd:element name="AccountType" type="xsd:string" minOccurs="0"/>
+                  </xsd:sequence>
+                </xsd:complexType>
+              </xsd:element>
+            </xsd:sequence>
+          </xsd:extension>
+        </xsd:complexContent>
+      </xsd:complexType>
+    </xsd:element>
+    <xsd:element name="AverageRating" ma:index="12" nillable="true" ma:displayName="Average Rating" ma:internalName="AverageRating" ma:readOnly="false">
+      <xsd:simpleType>
+        <xsd:restriction base="dms:Text"/>
+      </xsd:simpleType>
+    </xsd:element>
+    <xsd:element name="BlockPublish" ma:index="13" nillable="true" ma:displayName="Block from Publishing?" ma:default="" ma:internalName="BlockPublish" ma:readOnly="false">
+      <xsd:simpleType>
+        <xsd:restriction base="dms:Boolean"/>
+      </xsd:simpleType>
+    </xsd:element>
+    <xsd:element name="BugNumber" ma:index="14" nillable="true" ma:displayName="Bug Number" ma:default="" ma:internalName="BugNumber" ma:readOnly="false">
+      <xsd:simpleType>
+        <xsd:restriction base="dms:Text"/>
+      </xsd:simpleType>
+    </xsd:element>
+    <xsd:element name="CampaignTagsTaxHTField0" ma:index="16" nillable="true" ma:taxonomy="true" ma:internalName="CampaignTagsTaxHTField0" ma:taxonomyFieldName="CampaignTags" ma:displayName="Campaigns" ma:readOnly="false" ma:default="" ma:fieldId="{1df42cc3-2301-4f11-a52a-6ead923c29ed}" ma:taxonomyMulti="true" ma:sspId="8f79753a-75d3-41f5-8ca3-40b843941b4f" ma:termSetId="ca0e50d4-faa1-44ce-961e-bb1441c60e66" ma:anchorId="00000000-0000-0000-0000-000000000000" ma:open="false" ma:isKeyword="false">
+      <xsd:complexType>
+        <xsd:sequence>
+          <xsd:element ref="pc:Terms" minOccurs="0" maxOccurs="1"/>
+        </xsd:sequence>
+      </xsd:complexType>
+    </xsd:element>
+    <xsd:element name="TPClientViewer" ma:index="17" nillable="true" ma:displayName="Client Viewer" ma:default="" ma:internalName="TPClientViewer">
+      <xsd:simpleType>
+        <xsd:restriction base="dms:Text"/>
+      </xsd:simpleType>
+    </xsd:element>
+    <xsd:element name="ClipArtFilename" ma:index="18" nillable="true" ma:displayName="Clip Art Name" ma:default="" ma:internalName="ClipArtFilename" ma:readOnly="false">
+      <xsd:simpleType>
+        <xsd:restriction base="dms:Text"/>
+      </xsd:simpleType>
+    </xsd:element>
+    <xsd:element name="TPCommandLine" ma:index="19" nillable="true" ma:displayName="Command Line" ma:default="" ma:internalName="TPCommandLine">
+      <xsd:simpleType>
+        <xsd:restriction base="dms:Text"/>
+      </xsd:simpleType>
+    </xsd:element>
+    <xsd:element name="TPComponent" ma:index="20" nillable="true" ma:displayName="Component" ma:default="" ma:internalName="TPComponent">
+      <xsd:simpleType>
+        <xsd:restriction base="dms:Text"/>
+      </xsd:simpleType>
+    </xsd:element>
+    <xsd:element name="ContentItem" ma:index="21" nillable="true" ma:displayName="Content Item" ma:default="" ma:hidden="true" ma:internalName="ContentItem" ma:readOnly="false">
+      <xsd:simpleType>
+        <xsd:restriction base="dms:Unknown"/>
+      </xsd:simpleType>
+    </xsd:element>
+    <xsd:element name="CrawlForDependencies" ma:index="23" nillable="true" ma:displayName="Crawl for Dependencies?" ma:default="true" ma:internalName="CrawlForDependencies" ma:readOnly="false">
+      <xsd:simpleType>
+        <xsd:restriction base="dms:Boolean"/>
+      </xsd:simpleType>
+    </xsd:element>
+    <xsd:element name="CSXHash" ma:index="26" nillable="true" ma:displayName="CSX Hash" ma:default="" ma:indexed="true" ma:internalName="CSXHash" ma:readOnly="false">
+      <xsd:simpleType>
+        <xsd:restriction base="dms:Text"/>
+      </xsd:simpleType>
+    </xsd:element>
+    <xsd:element name="CSXSubmissionMarket" ma:index="27" nillable="true" ma:displayName="CSX Submission Market" ma:default="" ma:list="{2FBD1B11-2ACE-4FDC-B5A3-635D4ADF6F1B}" ma:internalName="CSXSubmissionMarket" ma:readOnly="false" ma:showField="MarketName" ma:web="4873beb7-5857-4685-be1f-d57550cc96cc">
+      <xsd:simpleType>
+        <xsd:restriction base="dms:Lookup"/>
+      </xsd:simpleType>
+    </xsd:element>
+    <xsd:element name="CSXUpdate" ma:index="28" nillable="true" ma:displayName="CSX Updated?" ma:default="false" ma:internalName="CSXUpdate" ma:readOnly="false">
+      <xsd:simpleType>
+        <xsd:restriction base="dms:Boolean"/>
+      </xsd:simpleType>
+    </xsd:element>
+    <xsd:element name="IntlLangReviewDate" ma:index="29" nillable="true" ma:displayName="Date to Complete Intl QA" ma:default="" ma:internalName="IntlLangReviewDate" ma:readOnly="false">
+      <xsd:simpleType>
+        <xsd:restriction base="dms:DateTime"/>
+      </xsd:simpleType>
+    </xsd:element>
+    <xsd:element name="IsDeleted" ma:index="30" nillable="true" ma:displayName="Deleted?" ma:default="" ma:internalName="IsDeleted" ma:readOnly="false">
+      <xsd:simpleType>
+        <xsd:restriction base="dms:Boolean"/>
+      </xsd:simpleType>
+    </xsd:element>
+    <xsd:element name="APDescription" ma:index="31" nillable="true" ma:displayName="Description" ma:default="" ma:internalName="APDescription" ma:readOnly="false">
+      <xsd:simpleType>
+        <xsd:restriction base="dms:Note"/>
+      </xsd:simpleType>
+    </xsd:element>
+    <xsd:element name="DirectSourceMarket" ma:index="32" nillable="true" ma:displayName="Direct Source Market Group" ma:default="" ma:internalName="DirectSourceMarket" ma:readOnly="false">
+      <xsd:simpleType>
+        <xsd:restriction base="dms:Text"/>
+      </xsd:simpleType>
+    </xsd:element>
+    <xsd:element name="Downloads" ma:index="33" nillable="true" ma:displayName="Downloads" ma:default="0" ma:hidden="true" ma:internalName="Downloads" ma:readOnly="false">
+      <xsd:simpleType>
+        <xsd:restriction base="dms:Unknown"/>
+      </xsd:simpleType>
+    </xsd:element>
+    <xsd:element name="DSATActionTaken" ma:index="34" nillable="true" ma:displayName="DSAT Action Taken" ma:default="" ma:internalName="DSATActionTaken" ma:readOnly="false">
+      <xsd:simpleType>
+        <xsd:restriction base="dms:Choice">
+          <xsd:enumeration value="Best Bets"/>
+          <xsd:enumeration value="Expire"/>
+          <xsd:enumeration value="Hide"/>
+          <xsd:enumeration value="None"/>
+        </xsd:restriction>
+      </xsd:simpleType>
+    </xsd:element>
+    <xsd:element name="APEditor" ma:index="35" nillable="true" ma:displayName="Editor" ma:default="" ma:list="UserInfo" ma:internalName="APEditor" ma:readOnly="false">
+      <xsd:complexType>
+        <xsd:complexContent>
+          <xsd:extension base="dms:User">
+            <xsd:sequence>
+              <xsd:element name="UserInfo" minOccurs="0" maxOccurs="unbounded">
+                <xsd:complexType>
+                  <xsd:sequence>
+                    <xsd:element name="DisplayName" type="xsd:string" minOccurs="0"/>
+                    <xsd:element name="AccountId" type="dms:UserId" minOccurs="0" nillable="true"/>
+                    <xsd:element name="AccountType" type="xsd:string" minOccurs="0"/>
+                  </xsd:sequence>
+                </xsd:complexType>
+              </xsd:element>
+            </xsd:sequence>
+          </xsd:extension>
+        </xsd:complexContent>
+      </xsd:complexType>
+    </xsd:element>
+    <xsd:element name="EditorialStatus" ma:index="36" nillable="true" ma:displayName="Editorial Status" ma:default="" ma:internalName="EditorialStatus" ma:readOnly="false">
+      <xsd:simpleType>
+        <xsd:restriction base="dms:Unknown"/>
+      </xsd:simpleType>
+    </xsd:element>
+    <xsd:element name="EditorialTags" ma:index="37" nillable="true" ma:displayName="Editorial Tags" ma:default="" ma:internalName="EditorialTags">
+      <xsd:simpleType>
+        <xsd:restriction base="dms:Unknown"/>
+      </xsd:simpleType>
+    </xsd:element>
+    <xsd:element name="TPExecutable" ma:index="38" nillable="true" ma:displayName="Executable" ma:default="" ma:internalName="TPExecutable">
+      <xsd:simpleType>
+        <xsd:restriction base="dms:Text"/>
+      </xsd:simpleType>
+    </xsd:element>
+    <xsd:element name="FeatureTagsTaxHTField0" ma:index="40" nillable="true" ma:taxonomy="true" ma:internalName="FeatureTagsTaxHTField0" ma:taxonomyFieldName="FeatureTags" ma:displayName="Features" ma:readOnly="false" ma:default="" ma:fieldId="{7fc0d542-15c6-4882-a8e3-13bca44403fb}" ma:taxonomyMulti="true" ma:sspId="8f79753a-75d3-41f5-8ca3-40b843941b4f" ma:termSetId="f1ab6845-967d-4854-a0ba-4ec07f0f8113" ma:anchorId="00000000-0000-0000-0000-000000000000" ma:open="false" ma:isKeyword="false">
+      <xsd:complexType>
+        <xsd:sequence>
+          <xsd:element ref="pc:Terms" minOccurs="0" maxOccurs="1"/>
+        </xsd:sequence>
+      </xsd:complexType>
+    </xsd:element>
+    <xsd:element name="TPFriendlyName" ma:index="41" nillable="true" ma:displayName="Friendly Name" ma:default="" ma:internalName="TPFriendlyName">
+      <xsd:simpleType>
+        <xsd:restriction base="dms:Text"/>
+      </xsd:simpleType>
+    </xsd:element>
+    <xsd:element name="FriendlyTitle" ma:index="42" nillable="true" ma:displayName="Friendly Title" ma:default="" ma:description="Shorter title to be used when displaying search results" ma:internalName="FriendlyTitle" ma:readOnly="false">
+      <xsd:simpleType>
+        <xsd:restriction base="dms:Text"/>
+      </xsd:simpleType>
+    </xsd:element>
+    <xsd:element name="PrimaryImageGen" ma:index="43" nillable="true" ma:displayName="Generate Images?" ma:default="true" ma:internalName="PrimaryImageGen">
+      <xsd:simpleType>
+        <xsd:restriction base="dms:Boolean"/>
+      </xsd:simpleType>
+    </xsd:element>
+    <xsd:element name="HandoffToMSDN" ma:index="44" nillable="true" ma:displayName="Handoff To MSDN Date" ma:default="" ma:internalName="HandoffToMSDN" ma:readOnly="false">
+      <xsd:simpleType>
+        <xsd:restriction base="dms:DateTime"/>
+      </xsd:simpleType>
+    </xsd:element>
+    <xsd:element name="InProjectListLookup" ma:index="45" nillable="true" ma:displayName="InProjectListLookup" ma:list="{9E343742-310B-4684-A24C-1D137CB4B230}" ma:internalName="InProjectListLookup" ma:readOnly="true" ma:showField="InProjectList" ma:web="4873beb7-5857-4685-be1f-d57550cc96cc">
+      <xsd:complexType>
+        <xsd:complexContent>
+          <xsd:extension base="dms:MultiChoiceLookup">
+            <xsd:sequence>
+              <xsd:element name="Value" type="dms:Lookup" maxOccurs="unbounded" minOccurs="0" nillable="true"/>
+            </xsd:sequence>
+          </xsd:extension>
+        </xsd:complexContent>
+      </xsd:complexType>
+    </xsd:element>
+    <xsd:element name="TPInstallLocation" ma:index="46" nillable="true" ma:displayName="Install Location" ma:default="" ma:internalName="TPInstallLocation">
+      <xsd:simpleType>
+        <xsd:restriction base="dms:Text"/>
+      </xsd:simpleType>
+    </xsd:element>
+    <xsd:element name="InternalTagsTaxHTField0" ma:index="48" nillable="true" ma:taxonomy="true" ma:internalName="InternalTagsTaxHTField0" ma:taxonomyFieldName="InternalTags" ma:displayName="Internal Tags" ma:readOnly="false" ma:default="" ma:fieldId="{1490b8a4-2706-41ec-b5e3-73176dccf34e}" ma:taxonomyMulti="true" ma:sspId="8f79753a-75d3-41f5-8ca3-40b843941b4f" ma:termSetId="82b6639e-f7fc-4c18-ad2d-003a6e707765" ma:anchorId="00000000-0000-0000-0000-000000000000" ma:open="false" ma:isKeyword="false">
+      <xsd:complexType>
+        <xsd:sequence>
+          <xsd:element ref="pc:Terms" minOccurs="0" maxOccurs="1"/>
+        </xsd:sequence>
+      </xsd:complexType>
+    </xsd:element>
+    <xsd:element name="IntlLangReview" ma:index="49" nillable="true" ma:displayName="Intl Lang QA Review Required?" ma:default="" ma:internalName="IntlLangReview" ma:readOnly="false">
+      <xsd:simpleType>
+        <xsd:restriction base="dms:Boolean"/>
+      </xsd:simpleType>
+    </xsd:element>
+    <xsd:element name="IntlLangReviewer" ma:index="50" nillable="true" ma:displayName="Intl Lang QA Reviewer" ma:default="" ma:internalName="IntlLangReviewer" ma:readOnly="false">
+      <xsd:simpleType>
+        <xsd:restriction base="dms:Text"/>
+      </xsd:simpleType>
+    </xsd:element>
+    <xsd:element name="MarketSpecific" ma:index="51" nillable="true" ma:displayName="Is Market Specific?" ma:default="" ma:internalName="MarketSpecific" ma:readOnly="false">
+      <xsd:simpleType>
+        <xsd:restriction base="dms:Boolean"/>
+      </xsd:simpleType>
+    </xsd:element>
+    <xsd:element name="LastCompleteVersionLookup" ma:index="52" nillable="true" ma:displayName="Last Complete Version Lookup" ma:default="" ma:list="{9E343742-310B-4684-A24C-1D137CB4B230}" ma:internalName="LastCompleteVersionLookup" ma:readOnly="true" ma:showField="LastCompleteVersion" ma:web="4873beb7-5857-4685-be1f-d57550cc96cc">
+      <xsd:complexType>
+        <xsd:complexContent>
+          <xsd:extension base="dms:MultiChoiceLookup">
+            <xsd:sequence>
+              <xsd:element name="Value" type="dms:Lookup" maxOccurs="unbounded" minOccurs="0" nillable="true"/>
+            </xsd:sequence>
+          </xsd:extension>
+        </xsd:complexContent>
+      </xsd:complexType>
+    </xsd:element>
+    <xsd:element name="LastHandOff" ma:index="53" nillable="true" ma:displayName="Last Hand-off" ma:default="" ma:internalName="LastHandOff" ma:readOnly="false">
+      <xsd:simpleType>
+        <xsd:restriction base="dms:DateTime"/>
+      </xsd:simpleType>
+    </xsd:element>
+    <xsd:element name="LastModifiedDateTime" ma:index="54" nillable="true" ma:displayName="Last Modified Date" ma:default="" ma:internalName="LastModifiedDateTime" ma:readOnly="false">
+      <xsd:simpleType>
+        <xsd:restriction base="dms:DateTime"/>
+      </xsd:simpleType>
+    </xsd:element>
+    <xsd:element name="LastPreviewErrorLookup" ma:index="55" nillable="true" ma:displayName="Last Preview Attempt Error" ma:default="" ma:list="{9E343742-310B-4684-A24C-1D137CB4B230}" ma:internalName="LastPreviewErrorLookup" ma:readOnly="true" ma:showField="LastPreviewError" ma:web="4873beb7-5857-4685-be1f-d57550cc96cc">
+      <xsd:complexType>
+        <xsd:complexContent>
+          <xsd:extension base="dms:MultiChoiceLookup">
+            <xsd:sequence>
+              <xsd:element name="Value" type="dms:Lookup" maxOccurs="unbounded" minOccurs="0" nillable="true"/>
+            </xsd:sequence>
+          </xsd:extension>
+        </xsd:complexContent>
+      </xsd:complexType>
+    </xsd:element>
+    <xsd:element name="LastPreviewResultLookup" ma:index="56" nillable="true" ma:displayName="Last Preview Attempt Result" ma:default="" ma:list="{9E343742-310B-4684-A24C-1D137CB4B230}" ma:internalName="LastPreviewResultLookup" ma:readOnly="true" ma:showField="LastPreviewResult" ma:web="4873beb7-5857-4685-be1f-d57550cc96cc">
+      <xsd:complexType>
+        <xsd:complexContent>
+          <xsd:extension base="dms:MultiChoiceLookup">
+            <xsd:sequence>
+              <xsd:element name="Value" type="dms:Lookup" maxOccurs="unbounded" minOccurs="0" nillable="true"/>
+            </xsd:sequence>
+          </xsd:extension>
+        </xsd:complexContent>
+      </xsd:complexType>
+    </xsd:element>
+    <xsd:element name="LastPreviewAttemptDateLookup" ma:index="57" nillable="true" ma:displayName="Last Preview Attempted On" ma:default="" ma:list="{9E343742-310B-4684-A24C-1D137CB4B230}" ma:internalName="LastPreviewAttemptDateLookup" ma:readOnly="true" ma:showField="LastPreviewAttemptDate" ma:web="4873beb7-5857-4685-be1f-d57550cc96cc">
+      <xsd:complexType>
+        <xsd:complexContent>
+          <xsd:extension base="dms:MultiChoiceLookup">
+            <xsd:sequence>
+              <xsd:element name="Value" type="dms:Lookup" maxOccurs="unbounded" minOccurs="0" nillable="true"/>
+            </xsd:sequence>
+          </xsd:extension>
+        </xsd:complexContent>
+      </xsd:complexType>
+    </xsd:element>
+    <xsd:element name="LastPreviewedByLookup" ma:index="58" nillable="true" ma:displayName="Last Previewed By" ma:default="" ma:list="{9E343742-310B-4684-A24C-1D137CB4B230}" ma:internalName="LastPreviewedByLookup" ma:readOnly="true" ma:showField="LastPreviewedBy" ma:web="4873beb7-5857-4685-be1f-d57550cc96cc">
+      <xsd:complexType>
+        <xsd:complexContent>
+          <xsd:extension base="dms:MultiChoiceLookup">
+            <xsd:sequence>
+              <xsd:element name="Value" type="dms:Lookup" maxOccurs="unbounded" minOccurs="0" nillable="true"/>
+            </xsd:sequence>
+          </xsd:extension>
+        </xsd:complexContent>
+      </xsd:complexType>
+    </xsd:element>
+    <xsd:element name="LastPreviewTimeLookup" ma:index="59" nillable="true" ma:displayName="Last Previewed Date" ma:default="" ma:list="{9E343742-310B-4684-A24C-1D137CB4B230}" ma:internalName="LastPreviewTimeLookup" ma:readOnly="true" ma:showField="LastPreviewTime" ma:web="4873beb7-5857-4685-be1f-d57550cc96cc">
+      <xsd:complexType>
+        <xsd:complexContent>
+          <xsd:extension base="dms:MultiChoiceLookup">
+            <xsd:sequence>
+              <xsd:element name="Value" type="dms:Lookup" maxOccurs="unbounded" minOccurs="0" nillable="true"/>
+            </xsd:sequence>
+          </xsd:extension>
+        </xsd:complexContent>
+      </xsd:complexType>
+    </xsd:element>
+    <xsd:element name="LastPreviewVersionLookup" ma:index="60" nillable="true" ma:displayName="Last Previewed Version" ma:default="" ma:list="{9E343742-310B-4684-A24C-1D137CB4B230}" ma:internalName="LastPreviewVersionLookup" ma:readOnly="true" ma:showField="LastPreviewVersion" ma:web="4873beb7-5857-4685-be1f-d57550cc96cc">
+      <xsd:complexType>
+        <xsd:complexContent>
+          <xsd:extension base="dms:MultiChoiceLookup">
+            <xsd:sequence>
+              <xsd:element name="Value" type="dms:Lookup" maxOccurs="unbounded" minOccurs="0" nillable="true"/>
+            </xsd:sequence>
+          </xsd:extension>
+        </xsd:complexContent>
+      </xsd:complexType>
+    </xsd:element>
+    <xsd:element name="LastPublishErrorLookup" ma:index="61" nillable="true" ma:displayName="Last Publish Attempt Error" ma:default="" ma:list="{9E343742-310B-4684-A24C-1D137CB4B230}" ma:internalName="LastPublishErrorLookup" ma:readOnly="true" ma:showField="LastPublishError" ma:web="4873beb7-5857-4685-be1f-d57550cc96cc">
+      <xsd:complexType>
+        <xsd:complexContent>
+          <xsd:extension base="dms:MultiChoiceLookup">
+            <xsd:sequence>
+              <xsd:element name="Value" type="dms:Lookup" maxOccurs="unbounded" minOccurs="0" nillable="true"/>
+            </xsd:sequence>
+          </xsd:extension>
+        </xsd:complexContent>
+      </xsd:complexType>
+    </xsd:element>
+    <xsd:element name="LastPublishResultLookup" ma:index="62" nillable="true" ma:displayName="Last Publish Attempt Result" ma:default="" ma:list="{9E343742-310B-4684-A24C-1D137CB4B230}" ma:internalName="LastPublishResultLookup" ma:readOnly="true" ma:showField="LastPublishResult" ma:web="4873beb7-5857-4685-be1f-d57550cc96cc">
+      <xsd:complexType>
+        <xsd:complexContent>
+          <xsd:extension base="dms:MultiChoiceLookup">
+            <xsd:sequence>
+              <xsd:element name="Value" type="dms:Lookup" maxOccurs="unbounded" minOccurs="0" nillable="true"/>
+            </xsd:sequence>
+          </xsd:extension>
+        </xsd:complexContent>
+      </xsd:complexType>
+    </xsd:element>
+    <xsd:element name="LastPublishAttemptDateLookup" ma:index="63" nillable="true" ma:displayName="Last Publish Attempted On" ma:default="" ma:list="{9E343742-310B-4684-A24C-1D137CB4B230}" ma:internalName="LastPublishAttemptDateLookup" ma:readOnly="true" ma:showField="LastPublishAttemptDate" ma:web="4873beb7-5857-4685-be1f-d57550cc96cc">
+      <xsd:complexType>
+        <xsd:complexContent>
+          <xsd:extension base="dms:MultiChoiceLookup">
+            <xsd:sequence>
+              <xsd:element name="Value" type="dms:Lookup" maxOccurs="unbounded" minOccurs="0" nillable="true"/>
+            </xsd:sequence>
+          </xsd:extension>
+        </xsd:complexContent>
+      </xsd:complexType>
+    </xsd:element>
+    <xsd:element name="LastPublishedByLookup" ma:index="64" nillable="true" ma:displayName="Last Published By" ma:default="" ma:list="{9E343742-310B-4684-A24C-1D137CB4B230}" ma:internalName="LastPublishedByLookup" ma:readOnly="true" ma:showField="LastPublishedBy" ma:web="4873beb7-5857-4685-be1f-d57550cc96cc">
+      <xsd:complexType>
+        <xsd:complexContent>
+          <xsd:extension base="dms:MultiChoiceLookup">
+            <xsd:sequence>
+              <xsd:element name="Value" type="dms:Lookup" maxOccurs="unbounded" minOccurs="0" nillable="true"/>
+            </xsd:sequence>
+          </xsd:extension>
+        </xsd:complexContent>
+      </xsd:complexType>
+    </xsd:element>
+    <xsd:element name="LastPublishTimeLookup" ma:index="65" nillable="true" ma:displayName="Last Published Date" ma:default="" ma:list="{9E343742-310B-4684-A24C-1D137CB4B230}" ma:internalName="LastPublishTimeLookup" ma:readOnly="true" ma:showField="LastPublishTime" ma:web="4873beb7-5857-4685-be1f-d57550cc96cc">
+      <xsd:complexType>
+        <xsd:complexContent>
+          <xsd:extension base="dms:MultiChoiceLookup">
+            <xsd:sequence>
+              <xsd:element name="Value" type="dms:Lookup" maxOccurs="unbounded" minOccurs="0" nillable="true"/>
+            </xsd:sequence>
+          </xsd:extension>
+        </xsd:complexContent>
+      </xsd:complexType>
+    </xsd:element>
+    <xsd:element name="LastPublishVersionLookup" ma:index="66" nillable="true" ma:displayName="Last Published Version" ma:default="" ma:list="{9E343742-310B-4684-A24C-1D137CB4B230}" ma:internalName="LastPublishVersionLookup" ma:readOnly="true" ma:showField="LastPublishVersion" ma:web="4873beb7-5857-4685-be1f-d57550cc96cc">
+      <xsd:complexType>
+        <xsd:complexContent>
+          <xsd:extension base="dms:MultiChoiceLookup">
+            <xsd:sequence>
+              <xsd:element name="Value" type="dms:Lookup" maxOccurs="unbounded" minOccurs="0" nillable="true"/>
+            </xsd:sequence>
+          </xsd:extension>
+        </xsd:complexContent>
+      </xsd:complexType>
+    </xsd:element>
+    <xsd:element name="TPLaunchHelpLinkType" ma:index="67" nillable="true" ma:displayName="Launch Help Link Type" ma:default="Template" ma:internalName="TPLaunchHelpLinkType">
+      <xsd:simpleType>
+        <xsd:restriction base="dms:Choice">
+          <xsd:enumeration value="Template"/>
+          <xsd:enumeration value="Training"/>
+          <xsd:enumeration value="URL"/>
+          <xsd:enumeration value="None"/>
+        </xsd:restriction>
+      </xsd:simpleType>
+    </xsd:element>
+    <xsd:element name="LegacyData" ma:index="68" nillable="true" ma:displayName="Legacy Data" ma:default="" ma:internalName="LegacyData" ma:readOnly="false">
+      <xsd:simpleType>
+        <xsd:restriction base="dms:Note"/>
+      </xsd:simpleType>
+    </xsd:element>
+    <xsd:element name="TPLaunchHelpLink" ma:index="69" nillable="true" ma:displayName="Link to Launch Help Topic" ma:default="" ma:internalName="TPLaunchHelpLink">
+      <xsd:simpleType>
+        <xsd:restriction base="dms:Text"/>
+      </xsd:simpleType>
+    </xsd:element>
+    <xsd:element name="LocComments" ma:index="70" nillable="true" ma:displayName="Loc Approval Comments" ma:default="" ma:internalName="LocComments" ma:readOnly="false">
+      <xsd:simpleType>
+        <xsd:restriction base="dms:Note"/>
+      </xsd:simpleType>
+    </xsd:element>
+    <xsd:element name="LocLastLocAttemptVersionLookup" ma:index="71" nillable="true" ma:displayName="Loc Last Loc Attempt Version" ma:default="" ma:list="{7DD1DCEC-E449-43D3-891F-7DC62F62AD21}" ma:internalName="LocLastLocAttemptVersionLookup" ma:readOnly="false" ma:showField="LastLocAttemptVersion" ma:web="4873beb7-5857-4685-be1f-d57550cc96cc">
+      <xsd:simpleType>
+        <xsd:restriction base="dms:Lookup"/>
+      </xsd:simpleType>
+    </xsd:element>
+    <xsd:element name="LocLastLocAttemptVersionTypeLookup" ma:index="72" nillable="true" ma:displayName="Loc Last Loc Attempt Version Type" ma:default="" ma:list="{7DD1DCEC-E449-43D3-891F-7DC62F62AD21}" ma:internalName="LocLastLocAttemptVersionTypeLookup" ma:readOnly="true" ma:showField="LastLocAttemptVersionType" ma:web="4873beb7-5857-4685-be1f-d57550cc96cc">
+      <xsd:simpleType>
+        <xsd:restriction base="dms:Lookup"/>
+      </xsd:simpleType>
+    </xsd:element>
+    <xsd:element name="LocManualTestRequired" ma:index="73" nillable="true" ma:displayName="Loc Manual Test Required" ma:default="" ma:internalName="LocManualTestRequired" ma:readOnly="false">
+      <xsd:simpleType>
+        <xsd:restriction base="dms:Boolean"/>
+      </xsd:simpleType>
+    </xsd:element>
+    <xsd:element name="LocMarketGroupTiers2" ma:index="74" nillable="true" ma:displayName="Loc Market Group Tiers" ma:internalName="LocMarketGroupTiers2" ma:readOnly="false">
+      <xsd:simpleType>
+        <xsd:restriction base="dms:Unknown"/>
+      </xsd:simpleType>
+    </xsd:element>
+    <xsd:element name="LocNewPublishedVersionLookup" ma:index="75" nillable="true" ma:displayName="Loc New Published Version Lookup" ma:default="" ma:list="{7DD1DCEC-E449-43D3-891F-7DC62F62AD21}" ma:internalName="LocNewPublishedVersionLookup" ma:readOnly="true" ma:showField="NewPublishedVersion" ma:web="4873beb7-5857-4685-be1f-d57550cc96cc">
+      <xsd:simpleType>
+        <xsd:restriction base="dms:Lookup"/>
+      </xsd:simpleType>
+    </xsd:element>
+    <xsd:element name="LocOverallHandbackStatusLookup" ma:index="76" nillable="true" ma:displayName="Loc Overall Handback Status" ma:default="" ma:list="{7DD1DCEC-E449-43D3-891F-7DC62F62AD21}" ma:internalName="LocOverallHandbackStatusLookup" ma:readOnly="true" ma:showField="OverallHandbackStatus" ma:web="4873beb7-5857-4685-be1f-d57550cc96cc">
+      <xsd:simpleType>
+        <xsd:restriction base="dms:Lookup"/>
+      </xsd:simpleType>
+    </xsd:element>
+    <xsd:element name="LocOverallLocStatusLookup" ma:index="77" nillable="true" ma:displayName="Loc Overall Localize Status" ma:default="" ma:list="{7DD1DCEC-E449-43D3-891F-7DC62F62AD21}" ma:internalName="LocOverallLocStatusLookup" ma:readOnly="true" ma:showField="OverallLocStatus" ma:web="4873beb7-5857-4685-be1f-d57550cc96cc">
+      <xsd:simpleType>
+        <xsd:restriction base="dms:Lookup"/>
+      </xsd:simpleType>
+    </xsd:element>
+    <xsd:element name="LocOverallPreviewStatusLookup" ma:index="78" nillable="true" ma:displayName="Loc Overall Preview Status" ma:default="" ma:list="{7DD1DCEC-E449-43D3-891F-7DC62F62AD21}" ma:internalName="LocOverallPreviewStatusLookup" ma:readOnly="true" ma:showField="OverallPreviewStatus" ma:web="4873beb7-5857-4685-be1f-d57550cc96cc">
+      <xsd:simpleType>
+        <xsd:restriction base="dms:Lookup"/>
+      </xsd:simpleType>
+    </xsd:element>
+    <xsd:element name="LocOverallPublishStatusLookup" ma:index="79" nillable="true" ma:displayName="Loc Overall Publish Status" ma:default="" ma:list="{7DD1DCEC-E449-43D3-891F-7DC62F62AD21}" ma:internalName="LocOverallPublishStatusLookup" ma:readOnly="true" ma:showField="OverallPublishStatus" ma:web="4873beb7-5857-4685-be1f-d57550cc96cc">
+      <xsd:simpleType>
+        <xsd:restriction base="dms:Lookup"/>
+      </xsd:simpleType>
+    </xsd:element>
+    <xsd:element name="IntlLocPriority" ma:index="80" nillable="true" ma:displayName="Loc Priority" ma:default="" ma:internalName="IntlLocPriority" ma:readOnly="false">
+      <xsd:simpleType>
+        <xsd:restriction base="dms:Unknown"/>
+      </xsd:simpleType>
+    </xsd:element>
+    <xsd:element name="LocProcessedForHandoffsLookup" ma:index="81" nillable="true" ma:displayName="Loc Processed For Handoffs" ma:default="" ma:list="{7DD1DCEC-E449-43D3-891F-7DC62F62AD21}" ma:internalName="LocProcessedForHandoffsLookup" ma:readOnly="true" ma:showField="ProcessedForHandoffs" ma:web="4873beb7-5857-4685-be1f-d57550cc96cc">
+      <xsd:simpleType>
+        <xsd:restriction base="dms:Lookup"/>
+      </xsd:simpleType>
+    </xsd:element>
+    <xsd:element name="LocProcessedForMarketsLookup" ma:index="82" nillable="true" ma:displayName="Loc Processed For Markets" ma:default="" ma:list="{7DD1DCEC-E449-43D3-891F-7DC62F62AD21}" ma:internalName="LocProcessedForMarketsLookup" ma:readOnly="true" ma:showField="ProcessedForMarkets" ma:web="4873beb7-5857-4685-be1f-d57550cc96cc">
+      <xsd:simpleType>
+        <xsd:restriction base="dms:Lookup"/>
+      </xsd:simpleType>
+    </xsd:element>
+    <xsd:element name="LocPublishedDependentAssetsLookup" ma:index="83" nillable="true" ma:displayName="Loc Published Dependent Assets" ma:default="" ma:list="{7DD1DCEC-E449-43D3-891F-7DC62F62AD21}" ma:internalName="LocPublishedDependentAssetsLookup" ma:readOnly="true" ma:showField="PublishedDependentAssets" ma:web="4873beb7-5857-4685-be1f-d57550cc96cc">
+      <xsd:simpleType>
+        <xsd:restriction base="dms:Lookup"/>
+      </xsd:simpleType>
+    </xsd:element>
+    <xsd:element name="LocPublishedLinkedAssetsLookup" ma:index="84" nillable="true" ma:displayName="Loc Published Linked Assets" ma:default="" ma:list="{7DD1DCEC-E449-43D3-891F-7DC62F62AD21}" ma:internalName="LocPublishedLinkedAssetsLookup" ma:readOnly="true" ma:showField="PublishedLinkedAssets" ma:web="4873beb7-5857-4685-be1f-d57550cc96cc">
+      <xsd:simpleType>
+        <xsd:restriction base="dms:Lookup"/>
+      </xsd:simpleType>
+    </xsd:element>
+    <xsd:element name="LocRecommendedHandoff" ma:index="85" nillable="true" ma:displayName="Loc Recommended Handoff" ma:default="" ma:indexed="true" ma:internalName="LocRecommendedHandoff" ma:readOnly="false">
+      <xsd:simpleType>
+        <xsd:restriction base="dms:Text"/>
+      </xsd:simpleType>
+    </xsd:element>
+    <xsd:element name="LocalizationTagsTaxHTField0" ma:index="87" nillable="true" ma:taxonomy="true" ma:internalName="LocalizationTagsTaxHTField0" ma:taxonomyFieldName="LocalizationTags" ma:displayName="Localization Tags" ma:readOnly="false" ma:default="" ma:fieldId="{00f02cb3-2c7c-424a-9c61-10e9b6878429}" ma:taxonomyMulti="true" ma:sspId="8f79753a-75d3-41f5-8ca3-40b843941b4f" ma:termSetId="5b7703a5-8e8b-4b58-8b31-1cea35331da3" ma:anchorId="00000000-0000-0000-0000-000000000000" ma:open="false" ma:isKeyword="false">
+      <xsd:complexType>
+        <xsd:sequence>
+          <xsd:element ref="pc:Terms" minOccurs="0" maxOccurs="1"/>
+        </xsd:sequence>
+      </xsd:complexType>
+    </xsd:element>
+    <xsd:element name="MachineTranslated" ma:index="88" nillable="true" ma:displayName="Machine Translated" ma:default="" ma:internalName="MachineTranslated" ma:readOnly="false">
+      <xsd:simpleType>
+        <xsd:restriction base="dms:Boolean"/>
+      </xsd:simpleType>
+    </xsd:element>
+    <xsd:element name="Manager" ma:index="89" nillable="true" ma:displayName="Manager" ma:hidden="true" ma:internalName="Manager" ma:readOnly="false">
+      <xsd:simpleType>
+        <xsd:restriction base="dms:Text"/>
+      </xsd:simpleType>
+    </xsd:element>
+    <xsd:element name="Markets" ma:index="90" nillable="true" ma:displayName="Markets" ma:default="" ma:description="Leave blank to show in all markets" ma:list="{2FBD1B11-2ACE-4FDC-B5A3-635D4ADF6F1B}" ma:internalName="Markets" ma:readOnly="false" ma:showField="MarketName" ma:web="4873beb7-5857-4685-be1f-d57550cc96cc">
+      <xsd:complexType>
+        <xsd:complexContent>
+          <xsd:extension base="dms:MultiChoiceLookup">
+            <xsd:sequence>
+              <xsd:element name="Value" type="dms:Lookup" maxOccurs="unbounded" minOccurs="0" nillable="true"/>
+            </xsd:sequence>
+          </xsd:extension>
+        </xsd:complexContent>
+      </xsd:complexType>
+    </xsd:element>
+    <xsd:element name="Milestone" ma:index="91" nillable="true" ma:displayName="Milestone" ma:default="" ma:internalName="Milestone" ma:readOnly="false">
+      <xsd:simpleType>
+        <xsd:restriction base="dms:Unknown"/>
+      </xsd:simpleType>
+    </xsd:element>
+    <xsd:element name="TPNamespace" ma:index="94" nillable="true" ma:displayName="Namespace" ma:default="" ma:internalName="TPNamespace">
+      <xsd:simpleType>
+        <xsd:restriction base="dms:Text"/>
+      </xsd:simpleType>
+    </xsd:element>
+    <xsd:element name="NumericId" ma:index="95" nillable="true" ma:displayName="Numeric ID" ma:default="" ma:indexed="true" ma:internalName="NumericId" ma:readOnly="false">
+      <xsd:simpleType>
+        <xsd:restriction base="dms:Number"/>
+      </xsd:simpleType>
+    </xsd:element>
+    <xsd:element name="NumOfRatingsLookup" ma:index="96" nillable="true" ma:displayName="NumOfRatings" ma:default="" ma:list="{9E343742-310B-4684-A24C-1D137CB4B230}" ma:internalName="NumOfRatingsLookup" ma:readOnly="true" ma:showField="NumOfRatings" ma:web="4873beb7-5857-4685-be1f-d57550cc96cc">
+      <xsd:complexType>
+        <xsd:complexContent>
+          <xsd:extension base="dms:MultiChoiceLookup">
+            <xsd:sequence>
+              <xsd:element name="Value" type="dms:Lookup" maxOccurs="unbounded" minOccurs="0" nillable="true"/>
+            </xsd:sequence>
+          </xsd:extension>
+        </xsd:complexContent>
+      </xsd:complexType>
+    </xsd:element>
+    <xsd:element name="OOCacheId" ma:index="97" nillable="true" ma:displayName="OOCacheId" ma:internalName="OOCacheId" ma:readOnly="false">
+      <xsd:simpleType>
+        <xsd:restriction base="dms:Text"/>
+      </xsd:simpleType>
+    </xsd:element>
+    <xsd:element name="OpenTemplate" ma:index="98" nillable="true" ma:displayName="Open Template" ma:default="true" ma:internalName="OpenTemplate">
+      <xsd:simpleType>
+        <xsd:restriction base="dms:Boolean"/>
+      </xsd:simpleType>
+    </xsd:element>
+    <xsd:element name="OriginAsset" ma:index="99" nillable="true" ma:displayName="Origin Asset" ma:default="" ma:internalName="OriginAsset" ma:readOnly="false">
+      <xsd:simpleType>
+        <xsd:restriction base="dms:Text"/>
+      </xsd:simpleType>
+    </xsd:element>
+    <xsd:element name="OriginalRelease" ma:index="100" nillable="true" ma:displayName="Original Release" ma:default="15" ma:internalName="OriginalRelease" ma:readOnly="false">
+      <xsd:simpleType>
+        <xsd:restriction base="dms:Choice">
+          <xsd:enumeration value="14"/>
+          <xsd:enumeration value="15"/>
+          <xsd:enumeration value="16"/>
+        </xsd:restriction>
+      </xsd:simpleType>
+    </xsd:element>
+    <xsd:element name="OriginalSourceMarket" ma:index="101" nillable="true" ma:displayName="Original Source Market Group" ma:default="" ma:internalName="OriginalSourceMarket" ma:readOnly="false">
+      <xsd:simpleType>
+        <xsd:restriction base="dms:Text"/>
+      </xsd:simpleType>
+    </xsd:element>
+    <xsd:element name="OutputCachingOn" ma:index="102" nillable="true" ma:displayName="Output Caching" ma:default="true" ma:hidden="true" ma:internalName="OutputCachingOn" ma:readOnly="false">
+      <xsd:simpleType>
+        <xsd:restriction base="dms:Boolean"/>
+      </xsd:simpleType>
+    </xsd:element>
+    <xsd:element name="ParentAssetId" ma:index="103" nillable="true" ma:displayName="Parent Asset Id" ma:default="" ma:internalName="ParentAssetId" ma:readOnly="false">
+      <xsd:simpleType>
+        <xsd:restriction base="dms:Text"/>
+      </xsd:simpleType>
+    </xsd:element>
+    <xsd:element name="PlannedPubDate" ma:index="104" nillable="true" ma:displayName="Planned Publish Date" ma:default="" ma:indexed="true" ma:internalName="PlannedPubDate" ma:readOnly="false">
+      <xsd:simpleType>
+        <xsd:restriction base="dms:DateTime"/>
+      </xsd:simpleType>
+    </xsd:element>
+    <xsd:element name="PolicheckWords" ma:index="105" nillable="true" ma:displayName="Policheck Words" ma:default="" ma:internalName="PolicheckWords" ma:readOnly="false">
+      <xsd:simpleType>
+        <xsd:restriction base="dms:Text"/>
+      </xsd:simpleType>
+    </xsd:element>
+    <xsd:element name="BusinessGroup" ma:index="106" nillable="true" ma:displayName="Product Division Owner" ma:default="" ma:internalName="BusinessGroup" ma:readOnly="false">
+      <xsd:simpleType>
+        <xsd:restriction base="dms:Unknown"/>
+      </xsd:simpleType>
+    </xsd:element>
+    <xsd:element name="UAProjectedTotalWords" ma:index="107" nillable="true" ma:displayName="Projected Word Count" ma:default="" ma:internalName="UAProjectedTotalWords" ma:readOnly="false">
+      <xsd:simpleType>
+        <xsd:restriction base="dms:Unknown"/>
+      </xsd:simpleType>
+    </xsd:element>
+    <xsd:element name="Provider" ma:index="108" nillable="true" ma:displayName="Provider" ma:default="" ma:internalName="Provider" ma:readOnly="false">
+      <xsd:simpleType>
+        <xsd:restriction base="dms:Unknown"/>
+      </xsd:simpleType>
+    </xsd:element>
+    <xsd:element name="Providers" ma:index="109" nillable="true" ma:displayName="Providers" ma:default="" ma:internalName="Providers">
+      <xsd:simpleType>
+        <xsd:restriction base="dms:Unknown"/>
+      </xsd:simpleType>
+    </xsd:element>
+    <xsd:element name="PublishStatusLookup" ma:index="110" nillable="true" ma:displayName="Publish Status" ma:default="" ma:list="{9E343742-310B-4684-A24C-1D137CB4B230}" ma:internalName="PublishStatusLookup" ma:readOnly="false" ma:showField="PublishStatus" ma:web="4873beb7-5857-4685-be1f-d57550cc96cc">
+      <xsd:complexType>
+        <xsd:complexContent>
+          <xsd:extension base="dms:MultiChoiceLookup">
+            <xsd:sequence>
+              <xsd:element name="Value" type="dms:Lookup" maxOccurs="unbounded" minOccurs="0" nillable="true"/>
+            </xsd:sequence>
+          </xsd:extension>
+        </xsd:complexContent>
+      </xsd:complexType>
+    </xsd:element>
+    <xsd:element name="PublishTargets" ma:index="111" nillable="true" ma:displayName="Publish Target" ma:default="OfficeOnlineVNext" ma:internalName="PublishTargets" ma:readOnly="false">
+      <xsd:simpleType>
+        <xsd:restriction base="dms:Unknown"/>
+      </xsd:simpleType>
+    </xsd:element>
+    <xsd:element name="RecommendationsModifier" ma:index="112" nillable="true" ma:displayName="Recommendations Modifier" ma:default="" ma:internalName="RecommendationsModifier" ma:readOnly="false">
+      <xsd:simpleType>
+        <xsd:restriction base="dms:Number"/>
+      </xsd:simpleType>
+    </xsd:element>
+    <xsd:element name="ArtSampleDocs" ma:index="113" nillable="true" ma:displayName="Sample Docs" ma:default="" ma:hidden="true" ma:internalName="ArtSampleDocs" ma:readOnly="false">
+      <xsd:simpleType>
+        <xsd:restriction base="dms:Text"/>
+      </xsd:simpleType>
+    </xsd:element>
+    <xsd:element name="ScenarioTagsTaxHTField0" ma:index="115" nillable="true" ma:taxonomy="true" ma:internalName="ScenarioTagsTaxHTField0" ma:taxonomyFieldName="ScenarioTags" ma:displayName="Scenarios" ma:readOnly="false" ma:default="" ma:fieldId="{93aef74d-6c78-4815-8310-51477dceeccc}" ma:taxonomyMulti="true" ma:sspId="8f79753a-75d3-41f5-8ca3-40b843941b4f" ma:termSetId="4b7d5f16-e2f2-4fc0-bab3-6e8b931e57d6" ma:anchorId="00000000-0000-0000-0000-000000000000" ma:open="false" ma:isKeyword="false">
+      <xsd:complexType>
+        <xsd:sequence>
+          <xsd:element ref="pc:Terms" minOccurs="0" maxOccurs="1"/>
+        </xsd:sequence>
+      </xsd:complexType>
+    </xsd:element>
+    <xsd:element name="ShowIn" ma:index="117" nillable="true" ma:displayName="Show In" ma:default="Show everywhere" ma:internalName="ShowIn" ma:readOnly="false">
+      <xsd:simpleType>
+        <xsd:restriction base="dms:Choice">
+          <xsd:enumeration value="Hide on web"/>
+          <xsd:enumeration value="On Web no search"/>
+          <xsd:enumeration value="Show everywhere"/>
+          <xsd:enumeration value="Special use only"/>
+        </xsd:restriction>
+      </xsd:simpleType>
+    </xsd:element>
+    <xsd:element name="SourceTitle" ma:index="118" nillable="true" ma:displayName="Source Title" ma:default="" ma:indexed="true" ma:internalName="SourceTitle" ma:readOnly="false">
+      <xsd:simpleType>
+        <xsd:restriction base="dms:Text"/>
+      </xsd:simpleType>
+    </xsd:element>
+    <xsd:element name="CSXSubmissionDate" ma:index="119" nillable="true" ma:displayName="Submission Date" ma:default="" ma:internalName="CSXSubmissionDate" ma:readOnly="false">
+      <xsd:simpleType>
+        <xsd:restriction base="dms:DateTime"/>
+      </xsd:simpleType>
+    </xsd:element>
+    <xsd:element name="SubmitterId" ma:index="120" nillable="true" ma:displayName="Submitter ID" ma:default="" ma:internalName="SubmitterId" ma:readOnly="false">
+      <xsd:simpleType>
+        <xsd:restriction base="dms:Text"/>
+      </xsd:simpleType>
+    </xsd:element>
+    <xsd:element name="TaxCatchAll" ma:index="121" nillable="true" ma:displayName="Taxonomy Catch All Column" ma:hidden="true" ma:list="{530f955b-6704-4601-bd83-f81d87f1e440}" ma:internalName="TaxCatchAll" ma:showField="CatchAllData" ma:web="4873beb7-5857-4685-be1f-d57550cc96cc">
+      <xsd:complexType>
+        <xsd:complexContent>
+          <xsd:extension base="dms:MultiChoiceLookup">
+            <xsd:sequence>
+              <xsd:element name="Value" type="dms:Lookup" maxOccurs="unbounded" minOccurs="0" nillable="true"/>
+            </xsd:sequence>
+          </xsd:extension>
+        </xsd:complexContent>
+      </xsd:complexType>
+    </xsd:element>
+    <xsd:element name="TaxCatchAllLabel" ma:index="122" nillable="true" ma:displayName="Taxonomy Catch All Column1" ma:hidden="true" ma:list="{530f955b-6704-4601-bd83-f81d87f1e440}" ma:internalName="TaxCatchAllLabel" ma:readOnly="true" ma:showField="CatchAllDataLabel" ma:web="4873beb7-5857-4685-be1f-d57550cc96cc">
+      <xsd:complexType>
+        <xsd:complexContent>
+          <xsd:extension base="dms:MultiChoiceLookup">
+            <xsd:sequence>
+              <xsd:element name="Value" type="dms:Lookup" maxOccurs="unbounded" minOccurs="0" nillable="true"/>
+            </xsd:sequence>
+          </xsd:extension>
+        </xsd:complexContent>
+      </xsd:complexType>
+    </xsd:element>
+    <xsd:element name="TemplateStatus" ma:index="123" nillable="true" ma:displayName="Template Status" ma:default="" ma:internalName="TemplateStatus">
+      <xsd:simpleType>
+        <xsd:restriction base="dms:Unknown"/>
+      </xsd:simpleType>
+    </xsd:element>
+    <xsd:element name="TemplateTemplateType" ma:index="124" nillable="true" ma:displayName="Template Type" ma:default="" ma:internalName="TemplateTemplateType">
+      <xsd:simpleType>
+        <xsd:restriction base="dms:Unknown"/>
+      </xsd:simpleType>
+    </xsd:element>
+    <xsd:element name="ThumbnailAssetId" ma:index="125" nillable="true" ma:displayName="Thumbnail Image Asset" ma:default="" ma:internalName="ThumbnailAssetId" ma:readOnly="false">
+      <xsd:simpleType>
+        <xsd:restriction base="dms:Text"/>
+      </xsd:simpleType>
+    </xsd:element>
+    <xsd:element name="TimesCloned" ma:index="126" nillable="true" ma:displayName="Times Cloned" ma:default="" ma:internalName="TimesCloned" ma:readOnly="false">
+      <xsd:simpleType>
+        <xsd:restriction base="dms:Number"/>
+      </xsd:simpleType>
+    </xsd:element>
+    <xsd:element name="TrustLevel" ma:index="128" nillable="true" ma:displayName="Trust Level" ma:default="1 Microsoft Managed Content" ma:internalName="TrustLevel" ma:readOnly="false">
+      <xsd:simpleType>
+        <xsd:restriction base="dms:Unknown"/>
+      </xsd:simpleType>
+    </xsd:element>
+    <xsd:element name="UALocComments" ma:index="129" nillable="true" ma:displayName="UA Loc Comments" ma:default="" ma:internalName="UALocComments" ma:readOnly="false">
+      <xsd:simpleType>
+        <xsd:restriction base="dms:Note"/>
+      </xsd:simpleType>
+    </xsd:element>
+    <xsd:element name="UALocRecommendation" ma:index="130" nillable="true" ma:displayName="UA Loc Recommendation" ma:default="Localize" ma:internalName="UALocRecommendation" ma:readOnly="false">
+      <xsd:simpleType>
+        <xsd:restriction base="dms:Choice">
+          <xsd:enumeration value="Localize"/>
+          <xsd:enumeration value="Never Localize"/>
+          <xsd:enumeration value="Priority Localize"/>
+        </xsd:restriction>
+      </xsd:simpleType>
+    </xsd:element>
+    <xsd:element name="UANotes" ma:index="131" nillable="true" ma:displayName="UA Notes" ma:default="" ma:internalName="UANotes" ma:readOnly="false">
+      <xsd:simpleType>
+        <xsd:restriction base="dms:Note"/>
+      </xsd:simpleType>
+    </xsd:element>
+    <xsd:element name="TPAppVersion" ma:index="132" nillable="true" ma:displayName="Version" ma:default="" ma:internalName="TPAppVersion">
+      <xsd:simpleType>
+        <xsd:restriction base="dms:Text"/>
+      </xsd:simpleType>
+    </xsd:element>
+    <xsd:element name="VoteCount" ma:index="133" nillable="true" ma:displayName="Vote Count" ma:default="" ma:internalName="VoteCount" ma:readOnly="false">
+      <xsd:simpleType>
+        <xsd:restriction base="dms:Unknown"/>
+      </xsd:simpleType>
+    </xsd:element>
+  </xsd:schema>
+  <xsd:schema xmlns="http://schemas.openxmlformats.org/package/2006/metadata/core-properties" xmlns:xsd="http://www.w3.org/2001/XMLSchema" xmlns:xsi="http://www.w3.org/2001/XMLSchema-instance" xmlns:dc="http://purl.org/dc/elements/1.1/" xmlns:dcterms="http://purl.org/dc/terms/" xmlns:odoc="http://schemas.microsoft.com/internal/obd" targetNamespace="http://schemas.openxmlformats.org/package/2006/metadata/core-properties" elementFormDefault="qualified" attributeFormDefault="unqualified" blockDefault="#all">
+    <xsd:import namespace="http://purl.org/dc/elements/1.1/" schemaLocation="http://dublincore.org/schemas/xmls/qdc/2003/04/02/dc.xsd"/>
+    <xsd:import namespace="http://purl.org/dc/terms/" schemaLocation="http://dublincore.org/schemas/xmls/qdc/2003/04/02/dcterms.xsd"/>
+    <xsd:element name="coreProperties" type="CT_coreProperties"/>
+    <xsd:complexType name="CT_coreProperties">
+      <xsd:all>
+        <xsd:element ref="dc:creator" minOccurs="0" maxOccurs="1"/>
+        <xsd:element ref="dcterms:created" minOccurs="0" maxOccurs="1"/>
+        <xsd:element ref="dc:identifier" minOccurs="0" maxOccurs="1"/>
+        <xsd:element name="contentType" minOccurs="0" maxOccurs="1" type="xsd:string" ma:index="22" ma:displayName="Content Type"/>
+        <xsd:element ref="dc:title" minOccurs="0" maxOccurs="1" ma:index="127" ma:displayName="Title"/>
+        <xsd:element ref="dc:subject" minOccurs="0" maxOccurs="1"/>
+        <xsd:element ref="dc:description" minOccurs="0" maxOccurs="1"/>
+        <xsd:element name="keywords" minOccurs="0" maxOccurs="1" type="xsd:string"/>
+        <xsd:element ref="dc:language" minOccurs="0" maxOccurs="1"/>
+        <xsd:element name="category" minOccurs="0" maxOccurs="1" type="xsd:string"/>
+        <xsd:element name="version" minOccurs="0" maxOccurs="1" type="xsd:string"/>
+        <xsd:element name="revision" minOccurs="0" maxOccurs="1" type="xsd:string">
+          <xsd:annotation>
+            <xsd:documentation>
+                        This value indicates the number of saves or revisions. The application is responsible for updating this value after each revision.
+                    </xsd:documentation>
+          </xsd:annotation>
+        </xsd:element>
+        <xsd:element name="lastModifiedBy" minOccurs="0" maxOccurs="1" type="xsd:string"/>
+        <xsd:element ref="dcterms:modified" minOccurs="0" maxOccurs="1"/>
+        <xsd:element name="contentStatus" minOccurs="0" maxOccurs="1" type="xsd:string"/>
+      </xsd:all>
+    </xsd:complexType>
+  </xsd:schema>
+  <xs:schema xmlns:pc="http://schemas.microsoft.com/office/infopath/2007/PartnerControls" xmlns:xs="http://www.w3.org/2001/XMLSchema" targetNamespace="http://schemas.microsoft.com/office/infopath/2007/PartnerControls" elementFormDefault="qualified" attributeFormDefault="unqualified">
+    <xs:element name="Person">
+      <xs:complexType>
+        <xs:sequence>
+          <xs:element ref="pc:DisplayName" minOccurs="0"/>
+          <xs:element ref="pc:AccountId" minOccurs="0"/>
+          <xs:element ref="pc:AccountType" minOccurs="0"/>
+        </xs:sequence>
+      </xs:complexType>
+    </xs:element>
+    <xs:element name="DisplayName" type="xs:string"/>
+    <xs:element name="AccountId" type="xs:string"/>
+    <xs:element name="AccountType" type="xs:string"/>
+    <xs:element name="BDCAssociatedEntity">
+      <xs:complexType>
+        <xs:sequence>
+          <xs:element ref="pc:BDCEntity" minOccurs="0" maxOccurs="unbounded"/>
+        </xs:sequence>
+        <xs:attribute ref="pc:EntityNamespace"/>
+        <xs:attribute ref="pc:EntityName"/>
+        <xs:attribute ref="pc:SystemInstanceName"/>
+        <xs:attribute ref="pc:AssociationName"/>
+      </xs:complexType>
+    </xs:element>
+    <xs:attribute name="EntityNamespace" type="xs:string"/>
+    <xs:attribute name="EntityName" type="xs:string"/>
+    <xs:attribute name="SystemInstanceName" type="xs:string"/>
+    <xs:attribute name="AssociationName" type="xs:string"/>
+    <xs:element name="BDCEntity">
+      <xs:complexType>
+        <xs:sequence>
+          <xs:element ref="pc:EntityDisplayName" minOccurs="0"/>
+          <xs:element ref="pc:EntityInstanceReference" minOccurs="0"/>
+          <xs:element ref="pc:EntityId1" minOccurs="0"/>
+          <xs:element ref="pc:EntityId2" minOccurs="0"/>
+          <xs:element ref="pc:EntityId3" minOccurs="0"/>
+          <xs:element ref="pc:EntityId4" minOccurs="0"/>
+          <xs:element ref="pc:EntityId5" minOccurs="0"/>
+        </xs:sequence>
+      </xs:complexType>
+    </xs:element>
+    <xs:element name="EntityDisplayName" type="xs:string"/>
+    <xs:element name="EntityInstanceReference" type="xs:string"/>
+    <xs:element name="EntityId1" type="xs:string"/>
+    <xs:element name="EntityId2" type="xs:string"/>
+    <xs:element name="EntityId3" type="xs:string"/>
+    <xs:element name="EntityId4" type="xs:string"/>
+    <xs:element name="EntityId5" type="xs:string"/>
+    <xs:element name="Terms">
+      <xs:complexType>
+        <xs:sequence>
+          <xs:element ref="pc:TermInfo" minOccurs="0" maxOccurs="unbounded"/>
+        </xs:sequence>
+      </xs:complexType>
+    </xs:element>
+    <xs:element name="TermInfo">
+      <xs:complexType>
+        <xs:sequence>
+          <xs:element ref="pc:TermName" minOccurs="0"/>
+          <xs:element ref="pc:TermId" minOccurs="0"/>
+        </xs:sequence>
+      </xs:complexType>
+    </xs:element>
+    <xs:element name="TermName" type="xs:string"/>
+    <xs:element name="TermId" type="xs:string"/>
+  </xs:schema>
+</ct:contentTypeSchema>
 </file>
 
 <file path=customXml/item2.xml><?xml version="1.0" encoding="utf-8"?>
@@ -4913,1043 +5962,12 @@
 </file>
 
 <file path=customXml/item3.xml><?xml version="1.0" encoding="utf-8"?>
-<ct:contentTypeSchema xmlns:ct="http://schemas.microsoft.com/office/2006/metadata/contentType" xmlns:ma="http://schemas.microsoft.com/office/2006/metadata/properties/metaAttributes" ct:_="" ma:_="" ma:contentTypeName="TemplateFile" ma:contentTypeID="0x0101006EDDDB5EE6D98C44930B742096920B300400F5B6D36B3EF94B4E9A635CDF2A18F5B8" ma:contentTypeVersion="72" ma:contentTypeDescription="Create a new document." ma:contentTypeScope="" ma:versionID="a23e56308344d904b51738559c3d67c9">
-  <xsd:schema xmlns:xsd="http://www.w3.org/2001/XMLSchema" xmlns:xs="http://www.w3.org/2001/XMLSchema" xmlns:p="http://schemas.microsoft.com/office/2006/metadata/properties" xmlns:ns2="4873beb7-5857-4685-be1f-d57550cc96cc" targetNamespace="http://schemas.microsoft.com/office/2006/metadata/properties" ma:root="true" ma:fieldsID="cd0908cc4600e77bf5da051303e00c8d" ns2:_="">
-    <xsd:import namespace="4873beb7-5857-4685-be1f-d57550cc96cc"/>
-    <xsd:element name="properties">
-      <xsd:complexType>
-        <xsd:sequence>
-          <xsd:element name="documentManagement">
-            <xsd:complexType>
-              <xsd:all>
-                <xsd:element ref="ns2:AcquiredFrom" minOccurs="0"/>
-                <xsd:element ref="ns2:UACurrentWords" minOccurs="0"/>
-                <xsd:element ref="ns2:TPApplication" minOccurs="0"/>
-                <xsd:element ref="ns2:ApprovalLog" minOccurs="0"/>
-                <xsd:element ref="ns2:ApprovalStatus" minOccurs="0"/>
-                <xsd:element ref="ns2:AssetStart" minOccurs="0"/>
-                <xsd:element ref="ns2:AssetExpire" minOccurs="0"/>
-                <xsd:element ref="ns2:AssetId" minOccurs="0"/>
-                <xsd:element ref="ns2:IsSearchable" minOccurs="0"/>
-                <xsd:element ref="ns2:AssetType" minOccurs="0"/>
-                <xsd:element ref="ns2:APAuthor" minOccurs="0"/>
-                <xsd:element ref="ns2:AverageRating" minOccurs="0"/>
-                <xsd:element ref="ns2:BlockPublish" minOccurs="0"/>
-                <xsd:element ref="ns2:BugNumber" minOccurs="0"/>
-                <xsd:element ref="ns2:CampaignTagsTaxHTField0" minOccurs="0"/>
-                <xsd:element ref="ns2:TPClientViewer" minOccurs="0"/>
-                <xsd:element ref="ns2:ClipArtFilename" minOccurs="0"/>
-                <xsd:element ref="ns2:TPCommandLine" minOccurs="0"/>
-                <xsd:element ref="ns2:TPComponent" minOccurs="0"/>
-                <xsd:element ref="ns2:ContentItem" minOccurs="0"/>
-                <xsd:element ref="ns2:CrawlForDependencies" minOccurs="0"/>
-                <xsd:element ref="ns2:CSXHash" minOccurs="0"/>
-                <xsd:element ref="ns2:CSXSubmissionMarket" minOccurs="0"/>
-                <xsd:element ref="ns2:CSXUpdate" minOccurs="0"/>
-                <xsd:element ref="ns2:IntlLangReviewDate" minOccurs="0"/>
-                <xsd:element ref="ns2:IsDeleted" minOccurs="0"/>
-                <xsd:element ref="ns2:APDescription" minOccurs="0"/>
-                <xsd:element ref="ns2:DirectSourceMarket" minOccurs="0"/>
-                <xsd:element ref="ns2:Downloads" minOccurs="0"/>
-                <xsd:element ref="ns2:DSATActionTaken" minOccurs="0"/>
-                <xsd:element ref="ns2:APEditor" minOccurs="0"/>
-                <xsd:element ref="ns2:EditorialStatus" minOccurs="0"/>
-                <xsd:element ref="ns2:EditorialTags" minOccurs="0"/>
-                <xsd:element ref="ns2:TPExecutable" minOccurs="0"/>
-                <xsd:element ref="ns2:FeatureTagsTaxHTField0" minOccurs="0"/>
-                <xsd:element ref="ns2:TPFriendlyName" minOccurs="0"/>
-                <xsd:element ref="ns2:FriendlyTitle" minOccurs="0"/>
-                <xsd:element ref="ns2:PrimaryImageGen" minOccurs="0"/>
-                <xsd:element ref="ns2:HandoffToMSDN" minOccurs="0"/>
-                <xsd:element ref="ns2:InProjectListLookup" minOccurs="0"/>
-                <xsd:element ref="ns2:TPInstallLocation" minOccurs="0"/>
-                <xsd:element ref="ns2:InternalTagsTaxHTField0" minOccurs="0"/>
-                <xsd:element ref="ns2:IntlLangReview" minOccurs="0"/>
-                <xsd:element ref="ns2:IntlLangReviewer" minOccurs="0"/>
-                <xsd:element ref="ns2:MarketSpecific" minOccurs="0"/>
-                <xsd:element ref="ns2:LastCompleteVersionLookup" minOccurs="0"/>
-                <xsd:element ref="ns2:LastHandOff" minOccurs="0"/>
-                <xsd:element ref="ns2:LastModifiedDateTime" minOccurs="0"/>
-                <xsd:element ref="ns2:LastPreviewErrorLookup" minOccurs="0"/>
-                <xsd:element ref="ns2:LastPreviewResultLookup" minOccurs="0"/>
-                <xsd:element ref="ns2:LastPreviewAttemptDateLookup" minOccurs="0"/>
-                <xsd:element ref="ns2:LastPreviewedByLookup" minOccurs="0"/>
-                <xsd:element ref="ns2:LastPreviewTimeLookup" minOccurs="0"/>
-                <xsd:element ref="ns2:LastPreviewVersionLookup" minOccurs="0"/>
-                <xsd:element ref="ns2:LastPublishErrorLookup" minOccurs="0"/>
-                <xsd:element ref="ns2:LastPublishResultLookup" minOccurs="0"/>
-                <xsd:element ref="ns2:LastPublishAttemptDateLookup" minOccurs="0"/>
-                <xsd:element ref="ns2:LastPublishedByLookup" minOccurs="0"/>
-                <xsd:element ref="ns2:LastPublishTimeLookup" minOccurs="0"/>
-                <xsd:element ref="ns2:LastPublishVersionLookup" minOccurs="0"/>
-                <xsd:element ref="ns2:TPLaunchHelpLinkType" minOccurs="0"/>
-                <xsd:element ref="ns2:LegacyData" minOccurs="0"/>
-                <xsd:element ref="ns2:TPLaunchHelpLink" minOccurs="0"/>
-                <xsd:element ref="ns2:LocComments" minOccurs="0"/>
-                <xsd:element ref="ns2:LocLastLocAttemptVersionLookup" minOccurs="0"/>
-                <xsd:element ref="ns2:LocLastLocAttemptVersionTypeLookup" minOccurs="0"/>
-                <xsd:element ref="ns2:LocManualTestRequired" minOccurs="0"/>
-                <xsd:element ref="ns2:LocMarketGroupTiers2" minOccurs="0"/>
-                <xsd:element ref="ns2:LocNewPublishedVersionLookup" minOccurs="0"/>
-                <xsd:element ref="ns2:LocOverallHandbackStatusLookup" minOccurs="0"/>
-                <xsd:element ref="ns2:LocOverallLocStatusLookup" minOccurs="0"/>
-                <xsd:element ref="ns2:LocOverallPreviewStatusLookup" minOccurs="0"/>
-                <xsd:element ref="ns2:LocOverallPublishStatusLookup" minOccurs="0"/>
-                <xsd:element ref="ns2:IntlLocPriority" minOccurs="0"/>
-                <xsd:element ref="ns2:LocProcessedForHandoffsLookup" minOccurs="0"/>
-                <xsd:element ref="ns2:LocProcessedForMarketsLookup" minOccurs="0"/>
-                <xsd:element ref="ns2:LocPublishedDependentAssetsLookup" minOccurs="0"/>
-                <xsd:element ref="ns2:LocPublishedLinkedAssetsLookup" minOccurs="0"/>
-                <xsd:element ref="ns2:LocRecommendedHandoff" minOccurs="0"/>
-                <xsd:element ref="ns2:LocalizationTagsTaxHTField0" minOccurs="0"/>
-                <xsd:element ref="ns2:MachineTranslated" minOccurs="0"/>
-                <xsd:element ref="ns2:Manager" minOccurs="0"/>
-                <xsd:element ref="ns2:Markets" minOccurs="0"/>
-                <xsd:element ref="ns2:Milestone" minOccurs="0"/>
-                <xsd:element ref="ns2:TPNamespace" minOccurs="0"/>
-                <xsd:element ref="ns2:NumericId" minOccurs="0"/>
-                <xsd:element ref="ns2:NumOfRatingsLookup" minOccurs="0"/>
-                <xsd:element ref="ns2:OOCacheId" minOccurs="0"/>
-                <xsd:element ref="ns2:OpenTemplate" minOccurs="0"/>
-                <xsd:element ref="ns2:OriginAsset" minOccurs="0"/>
-                <xsd:element ref="ns2:OriginalRelease" minOccurs="0"/>
-                <xsd:element ref="ns2:OriginalSourceMarket" minOccurs="0"/>
-                <xsd:element ref="ns2:OutputCachingOn" minOccurs="0"/>
-                <xsd:element ref="ns2:ParentAssetId" minOccurs="0"/>
-                <xsd:element ref="ns2:PlannedPubDate" minOccurs="0"/>
-                <xsd:element ref="ns2:PolicheckWords" minOccurs="0"/>
-                <xsd:element ref="ns2:BusinessGroup" minOccurs="0"/>
-                <xsd:element ref="ns2:UAProjectedTotalWords" minOccurs="0"/>
-                <xsd:element ref="ns2:Provider" minOccurs="0"/>
-                <xsd:element ref="ns2:Providers" minOccurs="0"/>
-                <xsd:element ref="ns2:PublishStatusLookup" minOccurs="0"/>
-                <xsd:element ref="ns2:PublishTargets" minOccurs="0"/>
-                <xsd:element ref="ns2:RecommendationsModifier" minOccurs="0"/>
-                <xsd:element ref="ns2:ArtSampleDocs" minOccurs="0"/>
-                <xsd:element ref="ns2:ScenarioTagsTaxHTField0" minOccurs="0"/>
-                <xsd:element ref="ns2:ShowIn" minOccurs="0"/>
-                <xsd:element ref="ns2:SourceTitle" minOccurs="0"/>
-                <xsd:element ref="ns2:CSXSubmissionDate" minOccurs="0"/>
-                <xsd:element ref="ns2:SubmitterId" minOccurs="0"/>
-                <xsd:element ref="ns2:TaxCatchAll" minOccurs="0"/>
-                <xsd:element ref="ns2:TaxCatchAllLabel" minOccurs="0"/>
-                <xsd:element ref="ns2:TemplateStatus" minOccurs="0"/>
-                <xsd:element ref="ns2:TemplateTemplateType" minOccurs="0"/>
-                <xsd:element ref="ns2:ThumbnailAssetId" minOccurs="0"/>
-                <xsd:element ref="ns2:TimesCloned" minOccurs="0"/>
-                <xsd:element ref="ns2:TrustLevel" minOccurs="0"/>
-                <xsd:element ref="ns2:UALocComments" minOccurs="0"/>
-                <xsd:element ref="ns2:UALocRecommendation" minOccurs="0"/>
-                <xsd:element ref="ns2:UANotes" minOccurs="0"/>
-                <xsd:element ref="ns2:TPAppVersion" minOccurs="0"/>
-                <xsd:element ref="ns2:VoteCount" minOccurs="0"/>
-              </xsd:all>
-            </xsd:complexType>
-          </xsd:element>
-        </xsd:sequence>
-      </xsd:complexType>
-    </xsd:element>
-  </xsd:schema>
-  <xsd:schema xmlns:xsd="http://www.w3.org/2001/XMLSchema" xmlns:xs="http://www.w3.org/2001/XMLSchema" xmlns:dms="http://schemas.microsoft.com/office/2006/documentManagement/types" xmlns:pc="http://schemas.microsoft.com/office/infopath/2007/PartnerControls" targetNamespace="4873beb7-5857-4685-be1f-d57550cc96cc" elementFormDefault="qualified">
-    <xsd:import namespace="http://schemas.microsoft.com/office/2006/documentManagement/types"/>
-    <xsd:import namespace="http://schemas.microsoft.com/office/infopath/2007/PartnerControls"/>
-    <xsd:element name="AcquiredFrom" ma:index="1" nillable="true" ma:displayName="Acquired From" ma:default="Internal MS" ma:internalName="AcquiredFrom" ma:readOnly="false">
-      <xsd:simpleType>
-        <xsd:restriction base="dms:Choice">
-          <xsd:enumeration value="Internal MS"/>
-          <xsd:enumeration value="Community"/>
-          <xsd:enumeration value="MVP"/>
-          <xsd:enumeration value="Publisher"/>
-          <xsd:enumeration value="Partner"/>
-          <xsd:enumeration value="None"/>
-        </xsd:restriction>
-      </xsd:simpleType>
-    </xsd:element>
-    <xsd:element name="UACurrentWords" ma:index="2" nillable="true" ma:displayName="Actual Word Count" ma:default="" ma:internalName="UACurrentWords" ma:readOnly="false">
-      <xsd:simpleType>
-        <xsd:restriction base="dms:Unknown"/>
-      </xsd:simpleType>
-    </xsd:element>
-    <xsd:element name="TPApplication" ma:index="3" nillable="true" ma:displayName="Application to Open Template With" ma:default="" ma:internalName="TPApplication">
-      <xsd:simpleType>
-        <xsd:restriction base="dms:Text"/>
-      </xsd:simpleType>
-    </xsd:element>
-    <xsd:element name="ApprovalLog" ma:index="4" nillable="true" ma:displayName="Approval Log" ma:default="" ma:hidden="true" ma:internalName="ApprovalLog" ma:readOnly="false">
-      <xsd:simpleType>
-        <xsd:restriction base="dms:Note"/>
-      </xsd:simpleType>
-    </xsd:element>
-    <xsd:element name="ApprovalStatus" ma:index="5" nillable="true" ma:displayName="Approval Status" ma:default="InProgress" ma:internalName="ApprovalStatus" ma:readOnly="false">
-      <xsd:simpleType>
-        <xsd:restriction base="dms:Choice">
-          <xsd:enumeration value="InProgress"/>
-          <xsd:enumeration value="Rejected"/>
-          <xsd:enumeration value="Questionable"/>
-          <xsd:enumeration value="ApprovedAutomatic"/>
-          <xsd:enumeration value="ApprovedManual"/>
-          <xsd:enumeration value="On Hold"/>
-          <xsd:enumeration value="Needs Review"/>
-          <xsd:enumeration value="A Violation"/>
-          <xsd:enumeration value="Unpublished Violation"/>
-        </xsd:restriction>
-      </xsd:simpleType>
-    </xsd:element>
-    <xsd:element name="AssetStart" ma:index="6" nillable="true" ma:displayName="Asset Begin Date" ma:default="[Today]" ma:internalName="AssetStart" ma:readOnly="false">
-      <xsd:simpleType>
-        <xsd:restriction base="dms:DateTime"/>
-      </xsd:simpleType>
-    </xsd:element>
-    <xsd:element name="AssetExpire" ma:index="7" nillable="true" ma:displayName="Asset End Date" ma:default="2029-01-01T08:00:00Z" ma:format="DateTime" ma:internalName="AssetExpire" ma:readOnly="false">
-      <xsd:simpleType>
-        <xsd:restriction base="dms:DateTime"/>
-      </xsd:simpleType>
-    </xsd:element>
-    <xsd:element name="AssetId" ma:index="8" nillable="true" ma:displayName="Asset ID" ma:default="" ma:indexed="true" ma:internalName="AssetId" ma:readOnly="false">
-      <xsd:simpleType>
-        <xsd:restriction base="dms:Text">
-          <xsd:maxLength value="255"/>
-        </xsd:restriction>
-      </xsd:simpleType>
-    </xsd:element>
-    <xsd:element name="IsSearchable" ma:index="9" nillable="true" ma:displayName="Asset Searchable?" ma:default="true" ma:internalName="IsSearchable" ma:readOnly="false">
-      <xsd:simpleType>
-        <xsd:restriction base="dms:Boolean"/>
-      </xsd:simpleType>
-    </xsd:element>
-    <xsd:element name="AssetType" ma:index="10" nillable="true" ma:displayName="Asset Type" ma:default="" ma:internalName="AssetType" ma:readOnly="false">
-      <xsd:simpleType>
-        <xsd:restriction base="dms:Unknown"/>
-      </xsd:simpleType>
-    </xsd:element>
-    <xsd:element name="APAuthor" ma:index="11" nillable="true" ma:displayName="Author" ma:default="" ma:list="UserInfo" ma:internalName="APAuthor" ma:readOnly="false">
-      <xsd:complexType>
-        <xsd:complexContent>
-          <xsd:extension base="dms:User">
-            <xsd:sequence>
-              <xsd:element name="UserInfo" minOccurs="0" maxOccurs="unbounded">
-                <xsd:complexType>
-                  <xsd:sequence>
-                    <xsd:element name="DisplayName" type="xsd:string" minOccurs="0"/>
-                    <xsd:element name="AccountId" type="dms:UserId" minOccurs="0" nillable="true"/>
-                    <xsd:element name="AccountType" type="xsd:string" minOccurs="0"/>
-                  </xsd:sequence>
-                </xsd:complexType>
-              </xsd:element>
-            </xsd:sequence>
-          </xsd:extension>
-        </xsd:complexContent>
-      </xsd:complexType>
-    </xsd:element>
-    <xsd:element name="AverageRating" ma:index="12" nillable="true" ma:displayName="Average Rating" ma:internalName="AverageRating" ma:readOnly="false">
-      <xsd:simpleType>
-        <xsd:restriction base="dms:Text"/>
-      </xsd:simpleType>
-    </xsd:element>
-    <xsd:element name="BlockPublish" ma:index="13" nillable="true" ma:displayName="Block from Publishing?" ma:default="" ma:internalName="BlockPublish" ma:readOnly="false">
-      <xsd:simpleType>
-        <xsd:restriction base="dms:Boolean"/>
-      </xsd:simpleType>
-    </xsd:element>
-    <xsd:element name="BugNumber" ma:index="14" nillable="true" ma:displayName="Bug Number" ma:default="" ma:internalName="BugNumber" ma:readOnly="false">
-      <xsd:simpleType>
-        <xsd:restriction base="dms:Text"/>
-      </xsd:simpleType>
-    </xsd:element>
-    <xsd:element name="CampaignTagsTaxHTField0" ma:index="16" nillable="true" ma:taxonomy="true" ma:internalName="CampaignTagsTaxHTField0" ma:taxonomyFieldName="CampaignTags" ma:displayName="Campaigns" ma:readOnly="false" ma:default="" ma:fieldId="{1df42cc3-2301-4f11-a52a-6ead923c29ed}" ma:taxonomyMulti="true" ma:sspId="8f79753a-75d3-41f5-8ca3-40b843941b4f" ma:termSetId="ca0e50d4-faa1-44ce-961e-bb1441c60e66" ma:anchorId="00000000-0000-0000-0000-000000000000" ma:open="false" ma:isKeyword="false">
-      <xsd:complexType>
-        <xsd:sequence>
-          <xsd:element ref="pc:Terms" minOccurs="0" maxOccurs="1"/>
-        </xsd:sequence>
-      </xsd:complexType>
-    </xsd:element>
-    <xsd:element name="TPClientViewer" ma:index="17" nillable="true" ma:displayName="Client Viewer" ma:default="" ma:internalName="TPClientViewer">
-      <xsd:simpleType>
-        <xsd:restriction base="dms:Text"/>
-      </xsd:simpleType>
-    </xsd:element>
-    <xsd:element name="ClipArtFilename" ma:index="18" nillable="true" ma:displayName="Clip Art Name" ma:default="" ma:internalName="ClipArtFilename" ma:readOnly="false">
-      <xsd:simpleType>
-        <xsd:restriction base="dms:Text"/>
-      </xsd:simpleType>
-    </xsd:element>
-    <xsd:element name="TPCommandLine" ma:index="19" nillable="true" ma:displayName="Command Line" ma:default="" ma:internalName="TPCommandLine">
-      <xsd:simpleType>
-        <xsd:restriction base="dms:Text"/>
-      </xsd:simpleType>
-    </xsd:element>
-    <xsd:element name="TPComponent" ma:index="20" nillable="true" ma:displayName="Component" ma:default="" ma:internalName="TPComponent">
-      <xsd:simpleType>
-        <xsd:restriction base="dms:Text"/>
-      </xsd:simpleType>
-    </xsd:element>
-    <xsd:element name="ContentItem" ma:index="21" nillable="true" ma:displayName="Content Item" ma:default="" ma:hidden="true" ma:internalName="ContentItem" ma:readOnly="false">
-      <xsd:simpleType>
-        <xsd:restriction base="dms:Unknown"/>
-      </xsd:simpleType>
-    </xsd:element>
-    <xsd:element name="CrawlForDependencies" ma:index="23" nillable="true" ma:displayName="Crawl for Dependencies?" ma:default="true" ma:internalName="CrawlForDependencies" ma:readOnly="false">
-      <xsd:simpleType>
-        <xsd:restriction base="dms:Boolean"/>
-      </xsd:simpleType>
-    </xsd:element>
-    <xsd:element name="CSXHash" ma:index="26" nillable="true" ma:displayName="CSX Hash" ma:default="" ma:indexed="true" ma:internalName="CSXHash" ma:readOnly="false">
-      <xsd:simpleType>
-        <xsd:restriction base="dms:Text"/>
-      </xsd:simpleType>
-    </xsd:element>
-    <xsd:element name="CSXSubmissionMarket" ma:index="27" nillable="true" ma:displayName="CSX Submission Market" ma:default="" ma:list="{2FBD1B11-2ACE-4FDC-B5A3-635D4ADF6F1B}" ma:internalName="CSXSubmissionMarket" ma:readOnly="false" ma:showField="MarketName" ma:web="4873beb7-5857-4685-be1f-d57550cc96cc">
-      <xsd:simpleType>
-        <xsd:restriction base="dms:Lookup"/>
-      </xsd:simpleType>
-    </xsd:element>
-    <xsd:element name="CSXUpdate" ma:index="28" nillable="true" ma:displayName="CSX Updated?" ma:default="false" ma:internalName="CSXUpdate" ma:readOnly="false">
-      <xsd:simpleType>
-        <xsd:restriction base="dms:Boolean"/>
-      </xsd:simpleType>
-    </xsd:element>
-    <xsd:element name="IntlLangReviewDate" ma:index="29" nillable="true" ma:displayName="Date to Complete Intl QA" ma:default="" ma:internalName="IntlLangReviewDate" ma:readOnly="false">
-      <xsd:simpleType>
-        <xsd:restriction base="dms:DateTime"/>
-      </xsd:simpleType>
-    </xsd:element>
-    <xsd:element name="IsDeleted" ma:index="30" nillable="true" ma:displayName="Deleted?" ma:default="" ma:internalName="IsDeleted" ma:readOnly="false">
-      <xsd:simpleType>
-        <xsd:restriction base="dms:Boolean"/>
-      </xsd:simpleType>
-    </xsd:element>
-    <xsd:element name="APDescription" ma:index="31" nillable="true" ma:displayName="Description" ma:default="" ma:internalName="APDescription" ma:readOnly="false">
-      <xsd:simpleType>
-        <xsd:restriction base="dms:Note"/>
-      </xsd:simpleType>
-    </xsd:element>
-    <xsd:element name="DirectSourceMarket" ma:index="32" nillable="true" ma:displayName="Direct Source Market Group" ma:default="" ma:internalName="DirectSourceMarket" ma:readOnly="false">
-      <xsd:simpleType>
-        <xsd:restriction base="dms:Text"/>
-      </xsd:simpleType>
-    </xsd:element>
-    <xsd:element name="Downloads" ma:index="33" nillable="true" ma:displayName="Downloads" ma:default="0" ma:hidden="true" ma:internalName="Downloads" ma:readOnly="false">
-      <xsd:simpleType>
-        <xsd:restriction base="dms:Unknown"/>
-      </xsd:simpleType>
-    </xsd:element>
-    <xsd:element name="DSATActionTaken" ma:index="34" nillable="true" ma:displayName="DSAT Action Taken" ma:default="" ma:internalName="DSATActionTaken" ma:readOnly="false">
-      <xsd:simpleType>
-        <xsd:restriction base="dms:Choice">
-          <xsd:enumeration value="Best Bets"/>
-          <xsd:enumeration value="Expire"/>
-          <xsd:enumeration value="Hide"/>
-          <xsd:enumeration value="None"/>
-        </xsd:restriction>
-      </xsd:simpleType>
-    </xsd:element>
-    <xsd:element name="APEditor" ma:index="35" nillable="true" ma:displayName="Editor" ma:default="" ma:list="UserInfo" ma:internalName="APEditor" ma:readOnly="false">
-      <xsd:complexType>
-        <xsd:complexContent>
-          <xsd:extension base="dms:User">
-            <xsd:sequence>
-              <xsd:element name="UserInfo" minOccurs="0" maxOccurs="unbounded">
-                <xsd:complexType>
-                  <xsd:sequence>
-                    <xsd:element name="DisplayName" type="xsd:string" minOccurs="0"/>
-                    <xsd:element name="AccountId" type="dms:UserId" minOccurs="0" nillable="true"/>
-                    <xsd:element name="AccountType" type="xsd:string" minOccurs="0"/>
-                  </xsd:sequence>
-                </xsd:complexType>
-              </xsd:element>
-            </xsd:sequence>
-          </xsd:extension>
-        </xsd:complexContent>
-      </xsd:complexType>
-    </xsd:element>
-    <xsd:element name="EditorialStatus" ma:index="36" nillable="true" ma:displayName="Editorial Status" ma:default="" ma:internalName="EditorialStatus" ma:readOnly="false">
-      <xsd:simpleType>
-        <xsd:restriction base="dms:Unknown"/>
-      </xsd:simpleType>
-    </xsd:element>
-    <xsd:element name="EditorialTags" ma:index="37" nillable="true" ma:displayName="Editorial Tags" ma:default="" ma:internalName="EditorialTags">
-      <xsd:simpleType>
-        <xsd:restriction base="dms:Unknown"/>
-      </xsd:simpleType>
-    </xsd:element>
-    <xsd:element name="TPExecutable" ma:index="38" nillable="true" ma:displayName="Executable" ma:default="" ma:internalName="TPExecutable">
-      <xsd:simpleType>
-        <xsd:restriction base="dms:Text"/>
-      </xsd:simpleType>
-    </xsd:element>
-    <xsd:element name="FeatureTagsTaxHTField0" ma:index="40" nillable="true" ma:taxonomy="true" ma:internalName="FeatureTagsTaxHTField0" ma:taxonomyFieldName="FeatureTags" ma:displayName="Features" ma:readOnly="false" ma:default="" ma:fieldId="{7fc0d542-15c6-4882-a8e3-13bca44403fb}" ma:taxonomyMulti="true" ma:sspId="8f79753a-75d3-41f5-8ca3-40b843941b4f" ma:termSetId="f1ab6845-967d-4854-a0ba-4ec07f0f8113" ma:anchorId="00000000-0000-0000-0000-000000000000" ma:open="false" ma:isKeyword="false">
-      <xsd:complexType>
-        <xsd:sequence>
-          <xsd:element ref="pc:Terms" minOccurs="0" maxOccurs="1"/>
-        </xsd:sequence>
-      </xsd:complexType>
-    </xsd:element>
-    <xsd:element name="TPFriendlyName" ma:index="41" nillable="true" ma:displayName="Friendly Name" ma:default="" ma:internalName="TPFriendlyName">
-      <xsd:simpleType>
-        <xsd:restriction base="dms:Text"/>
-      </xsd:simpleType>
-    </xsd:element>
-    <xsd:element name="FriendlyTitle" ma:index="42" nillable="true" ma:displayName="Friendly Title" ma:default="" ma:description="Shorter title to be used when displaying search results" ma:internalName="FriendlyTitle" ma:readOnly="false">
-      <xsd:simpleType>
-        <xsd:restriction base="dms:Text"/>
-      </xsd:simpleType>
-    </xsd:element>
-    <xsd:element name="PrimaryImageGen" ma:index="43" nillable="true" ma:displayName="Generate Images?" ma:default="true" ma:internalName="PrimaryImageGen">
-      <xsd:simpleType>
-        <xsd:restriction base="dms:Boolean"/>
-      </xsd:simpleType>
-    </xsd:element>
-    <xsd:element name="HandoffToMSDN" ma:index="44" nillable="true" ma:displayName="Handoff To MSDN Date" ma:default="" ma:internalName="HandoffToMSDN" ma:readOnly="false">
-      <xsd:simpleType>
-        <xsd:restriction base="dms:DateTime"/>
-      </xsd:simpleType>
-    </xsd:element>
-    <xsd:element name="InProjectListLookup" ma:index="45" nillable="true" ma:displayName="InProjectListLookup" ma:list="{9E343742-310B-4684-A24C-1D137CB4B230}" ma:internalName="InProjectListLookup" ma:readOnly="true" ma:showField="InProjectList" ma:web="4873beb7-5857-4685-be1f-d57550cc96cc">
-      <xsd:complexType>
-        <xsd:complexContent>
-          <xsd:extension base="dms:MultiChoiceLookup">
-            <xsd:sequence>
-              <xsd:element name="Value" type="dms:Lookup" maxOccurs="unbounded" minOccurs="0" nillable="true"/>
-            </xsd:sequence>
-          </xsd:extension>
-        </xsd:complexContent>
-      </xsd:complexType>
-    </xsd:element>
-    <xsd:element name="TPInstallLocation" ma:index="46" nillable="true" ma:displayName="Install Location" ma:default="" ma:internalName="TPInstallLocation">
-      <xsd:simpleType>
-        <xsd:restriction base="dms:Text"/>
-      </xsd:simpleType>
-    </xsd:element>
-    <xsd:element name="InternalTagsTaxHTField0" ma:index="48" nillable="true" ma:taxonomy="true" ma:internalName="InternalTagsTaxHTField0" ma:taxonomyFieldName="InternalTags" ma:displayName="Internal Tags" ma:readOnly="false" ma:default="" ma:fieldId="{1490b8a4-2706-41ec-b5e3-73176dccf34e}" ma:taxonomyMulti="true" ma:sspId="8f79753a-75d3-41f5-8ca3-40b843941b4f" ma:termSetId="82b6639e-f7fc-4c18-ad2d-003a6e707765" ma:anchorId="00000000-0000-0000-0000-000000000000" ma:open="false" ma:isKeyword="false">
-      <xsd:complexType>
-        <xsd:sequence>
-          <xsd:element ref="pc:Terms" minOccurs="0" maxOccurs="1"/>
-        </xsd:sequence>
-      </xsd:complexType>
-    </xsd:element>
-    <xsd:element name="IntlLangReview" ma:index="49" nillable="true" ma:displayName="Intl Lang QA Review Required?" ma:default="" ma:internalName="IntlLangReview" ma:readOnly="false">
-      <xsd:simpleType>
-        <xsd:restriction base="dms:Boolean"/>
-      </xsd:simpleType>
-    </xsd:element>
-    <xsd:element name="IntlLangReviewer" ma:index="50" nillable="true" ma:displayName="Intl Lang QA Reviewer" ma:default="" ma:internalName="IntlLangReviewer" ma:readOnly="false">
-      <xsd:simpleType>
-        <xsd:restriction base="dms:Text"/>
-      </xsd:simpleType>
-    </xsd:element>
-    <xsd:element name="MarketSpecific" ma:index="51" nillable="true" ma:displayName="Is Market Specific?" ma:default="" ma:internalName="MarketSpecific" ma:readOnly="false">
-      <xsd:simpleType>
-        <xsd:restriction base="dms:Boolean"/>
-      </xsd:simpleType>
-    </xsd:element>
-    <xsd:element name="LastCompleteVersionLookup" ma:index="52" nillable="true" ma:displayName="Last Complete Version Lookup" ma:default="" ma:list="{9E343742-310B-4684-A24C-1D137CB4B230}" ma:internalName="LastCompleteVersionLookup" ma:readOnly="true" ma:showField="LastCompleteVersion" ma:web="4873beb7-5857-4685-be1f-d57550cc96cc">
-      <xsd:complexType>
-        <xsd:complexContent>
-          <xsd:extension base="dms:MultiChoiceLookup">
-            <xsd:sequence>
-              <xsd:element name="Value" type="dms:Lookup" maxOccurs="unbounded" minOccurs="0" nillable="true"/>
-            </xsd:sequence>
-          </xsd:extension>
-        </xsd:complexContent>
-      </xsd:complexType>
-    </xsd:element>
-    <xsd:element name="LastHandOff" ma:index="53" nillable="true" ma:displayName="Last Hand-off" ma:default="" ma:internalName="LastHandOff" ma:readOnly="false">
-      <xsd:simpleType>
-        <xsd:restriction base="dms:DateTime"/>
-      </xsd:simpleType>
-    </xsd:element>
-    <xsd:element name="LastModifiedDateTime" ma:index="54" nillable="true" ma:displayName="Last Modified Date" ma:default="" ma:internalName="LastModifiedDateTime" ma:readOnly="false">
-      <xsd:simpleType>
-        <xsd:restriction base="dms:DateTime"/>
-      </xsd:simpleType>
-    </xsd:element>
-    <xsd:element name="LastPreviewErrorLookup" ma:index="55" nillable="true" ma:displayName="Last Preview Attempt Error" ma:default="" ma:list="{9E343742-310B-4684-A24C-1D137CB4B230}" ma:internalName="LastPreviewErrorLookup" ma:readOnly="true" ma:showField="LastPreviewError" ma:web="4873beb7-5857-4685-be1f-d57550cc96cc">
-      <xsd:complexType>
-        <xsd:complexContent>
-          <xsd:extension base="dms:MultiChoiceLookup">
-            <xsd:sequence>
-              <xsd:element name="Value" type="dms:Lookup" maxOccurs="unbounded" minOccurs="0" nillable="true"/>
-            </xsd:sequence>
-          </xsd:extension>
-        </xsd:complexContent>
-      </xsd:complexType>
-    </xsd:element>
-    <xsd:element name="LastPreviewResultLookup" ma:index="56" nillable="true" ma:displayName="Last Preview Attempt Result" ma:default="" ma:list="{9E343742-310B-4684-A24C-1D137CB4B230}" ma:internalName="LastPreviewResultLookup" ma:readOnly="true" ma:showField="LastPreviewResult" ma:web="4873beb7-5857-4685-be1f-d57550cc96cc">
-      <xsd:complexType>
-        <xsd:complexContent>
-          <xsd:extension base="dms:MultiChoiceLookup">
-            <xsd:sequence>
-              <xsd:element name="Value" type="dms:Lookup" maxOccurs="unbounded" minOccurs="0" nillable="true"/>
-            </xsd:sequence>
-          </xsd:extension>
-        </xsd:complexContent>
-      </xsd:complexType>
-    </xsd:element>
-    <xsd:element name="LastPreviewAttemptDateLookup" ma:index="57" nillable="true" ma:displayName="Last Preview Attempted On" ma:default="" ma:list="{9E343742-310B-4684-A24C-1D137CB4B230}" ma:internalName="LastPreviewAttemptDateLookup" ma:readOnly="true" ma:showField="LastPreviewAttemptDate" ma:web="4873beb7-5857-4685-be1f-d57550cc96cc">
-      <xsd:complexType>
-        <xsd:complexContent>
-          <xsd:extension base="dms:MultiChoiceLookup">
-            <xsd:sequence>
-              <xsd:element name="Value" type="dms:Lookup" maxOccurs="unbounded" minOccurs="0" nillable="true"/>
-            </xsd:sequence>
-          </xsd:extension>
-        </xsd:complexContent>
-      </xsd:complexType>
-    </xsd:element>
-    <xsd:element name="LastPreviewedByLookup" ma:index="58" nillable="true" ma:displayName="Last Previewed By" ma:default="" ma:list="{9E343742-310B-4684-A24C-1D137CB4B230}" ma:internalName="LastPreviewedByLookup" ma:readOnly="true" ma:showField="LastPreviewedBy" ma:web="4873beb7-5857-4685-be1f-d57550cc96cc">
-      <xsd:complexType>
-        <xsd:complexContent>
-          <xsd:extension base="dms:MultiChoiceLookup">
-            <xsd:sequence>
-              <xsd:element name="Value" type="dms:Lookup" maxOccurs="unbounded" minOccurs="0" nillable="true"/>
-            </xsd:sequence>
-          </xsd:extension>
-        </xsd:complexContent>
-      </xsd:complexType>
-    </xsd:element>
-    <xsd:element name="LastPreviewTimeLookup" ma:index="59" nillable="true" ma:displayName="Last Previewed Date" ma:default="" ma:list="{9E343742-310B-4684-A24C-1D137CB4B230}" ma:internalName="LastPreviewTimeLookup" ma:readOnly="true" ma:showField="LastPreviewTime" ma:web="4873beb7-5857-4685-be1f-d57550cc96cc">
-      <xsd:complexType>
-        <xsd:complexContent>
-          <xsd:extension base="dms:MultiChoiceLookup">
-            <xsd:sequence>
-              <xsd:element name="Value" type="dms:Lookup" maxOccurs="unbounded" minOccurs="0" nillable="true"/>
-            </xsd:sequence>
-          </xsd:extension>
-        </xsd:complexContent>
-      </xsd:complexType>
-    </xsd:element>
-    <xsd:element name="LastPreviewVersionLookup" ma:index="60" nillable="true" ma:displayName="Last Previewed Version" ma:default="" ma:list="{9E343742-310B-4684-A24C-1D137CB4B230}" ma:internalName="LastPreviewVersionLookup" ma:readOnly="true" ma:showField="LastPreviewVersion" ma:web="4873beb7-5857-4685-be1f-d57550cc96cc">
-      <xsd:complexType>
-        <xsd:complexContent>
-          <xsd:extension base="dms:MultiChoiceLookup">
-            <xsd:sequence>
-              <xsd:element name="Value" type="dms:Lookup" maxOccurs="unbounded" minOccurs="0" nillable="true"/>
-            </xsd:sequence>
-          </xsd:extension>
-        </xsd:complexContent>
-      </xsd:complexType>
-    </xsd:element>
-    <xsd:element name="LastPublishErrorLookup" ma:index="61" nillable="true" ma:displayName="Last Publish Attempt Error" ma:default="" ma:list="{9E343742-310B-4684-A24C-1D137CB4B230}" ma:internalName="LastPublishErrorLookup" ma:readOnly="true" ma:showField="LastPublishError" ma:web="4873beb7-5857-4685-be1f-d57550cc96cc">
-      <xsd:complexType>
-        <xsd:complexContent>
-          <xsd:extension base="dms:MultiChoiceLookup">
-            <xsd:sequence>
-              <xsd:element name="Value" type="dms:Lookup" maxOccurs="unbounded" minOccurs="0" nillable="true"/>
-            </xsd:sequence>
-          </xsd:extension>
-        </xsd:complexContent>
-      </xsd:complexType>
-    </xsd:element>
-    <xsd:element name="LastPublishResultLookup" ma:index="62" nillable="true" ma:displayName="Last Publish Attempt Result" ma:default="" ma:list="{9E343742-310B-4684-A24C-1D137CB4B230}" ma:internalName="LastPublishResultLookup" ma:readOnly="true" ma:showField="LastPublishResult" ma:web="4873beb7-5857-4685-be1f-d57550cc96cc">
-      <xsd:complexType>
-        <xsd:complexContent>
-          <xsd:extension base="dms:MultiChoiceLookup">
-            <xsd:sequence>
-              <xsd:element name="Value" type="dms:Lookup" maxOccurs="unbounded" minOccurs="0" nillable="true"/>
-            </xsd:sequence>
-          </xsd:extension>
-        </xsd:complexContent>
-      </xsd:complexType>
-    </xsd:element>
-    <xsd:element name="LastPublishAttemptDateLookup" ma:index="63" nillable="true" ma:displayName="Last Publish Attempted On" ma:default="" ma:list="{9E343742-310B-4684-A24C-1D137CB4B230}" ma:internalName="LastPublishAttemptDateLookup" ma:readOnly="true" ma:showField="LastPublishAttemptDate" ma:web="4873beb7-5857-4685-be1f-d57550cc96cc">
-      <xsd:complexType>
-        <xsd:complexContent>
-          <xsd:extension base="dms:MultiChoiceLookup">
-            <xsd:sequence>
-              <xsd:element name="Value" type="dms:Lookup" maxOccurs="unbounded" minOccurs="0" nillable="true"/>
-            </xsd:sequence>
-          </xsd:extension>
-        </xsd:complexContent>
-      </xsd:complexType>
-    </xsd:element>
-    <xsd:element name="LastPublishedByLookup" ma:index="64" nillable="true" ma:displayName="Last Published By" ma:default="" ma:list="{9E343742-310B-4684-A24C-1D137CB4B230}" ma:internalName="LastPublishedByLookup" ma:readOnly="true" ma:showField="LastPublishedBy" ma:web="4873beb7-5857-4685-be1f-d57550cc96cc">
-      <xsd:complexType>
-        <xsd:complexContent>
-          <xsd:extension base="dms:MultiChoiceLookup">
-            <xsd:sequence>
-              <xsd:element name="Value" type="dms:Lookup" maxOccurs="unbounded" minOccurs="0" nillable="true"/>
-            </xsd:sequence>
-          </xsd:extension>
-        </xsd:complexContent>
-      </xsd:complexType>
-    </xsd:element>
-    <xsd:element name="LastPublishTimeLookup" ma:index="65" nillable="true" ma:displayName="Last Published Date" ma:default="" ma:list="{9E343742-310B-4684-A24C-1D137CB4B230}" ma:internalName="LastPublishTimeLookup" ma:readOnly="true" ma:showField="LastPublishTime" ma:web="4873beb7-5857-4685-be1f-d57550cc96cc">
-      <xsd:complexType>
-        <xsd:complexContent>
-          <xsd:extension base="dms:MultiChoiceLookup">
-            <xsd:sequence>
-              <xsd:element name="Value" type="dms:Lookup" maxOccurs="unbounded" minOccurs="0" nillable="true"/>
-            </xsd:sequence>
-          </xsd:extension>
-        </xsd:complexContent>
-      </xsd:complexType>
-    </xsd:element>
-    <xsd:element name="LastPublishVersionLookup" ma:index="66" nillable="true" ma:displayName="Last Published Version" ma:default="" ma:list="{9E343742-310B-4684-A24C-1D137CB4B230}" ma:internalName="LastPublishVersionLookup" ma:readOnly="true" ma:showField="LastPublishVersion" ma:web="4873beb7-5857-4685-be1f-d57550cc96cc">
-      <xsd:complexType>
-        <xsd:complexContent>
-          <xsd:extension base="dms:MultiChoiceLookup">
-            <xsd:sequence>
-              <xsd:element name="Value" type="dms:Lookup" maxOccurs="unbounded" minOccurs="0" nillable="true"/>
-            </xsd:sequence>
-          </xsd:extension>
-        </xsd:complexContent>
-      </xsd:complexType>
-    </xsd:element>
-    <xsd:element name="TPLaunchHelpLinkType" ma:index="67" nillable="true" ma:displayName="Launch Help Link Type" ma:default="Template" ma:internalName="TPLaunchHelpLinkType">
-      <xsd:simpleType>
-        <xsd:restriction base="dms:Choice">
-          <xsd:enumeration value="Template"/>
-          <xsd:enumeration value="Training"/>
-          <xsd:enumeration value="URL"/>
-          <xsd:enumeration value="None"/>
-        </xsd:restriction>
-      </xsd:simpleType>
-    </xsd:element>
-    <xsd:element name="LegacyData" ma:index="68" nillable="true" ma:displayName="Legacy Data" ma:default="" ma:internalName="LegacyData" ma:readOnly="false">
-      <xsd:simpleType>
-        <xsd:restriction base="dms:Note"/>
-      </xsd:simpleType>
-    </xsd:element>
-    <xsd:element name="TPLaunchHelpLink" ma:index="69" nillable="true" ma:displayName="Link to Launch Help Topic" ma:default="" ma:internalName="TPLaunchHelpLink">
-      <xsd:simpleType>
-        <xsd:restriction base="dms:Text"/>
-      </xsd:simpleType>
-    </xsd:element>
-    <xsd:element name="LocComments" ma:index="70" nillable="true" ma:displayName="Loc Approval Comments" ma:default="" ma:internalName="LocComments" ma:readOnly="false">
-      <xsd:simpleType>
-        <xsd:restriction base="dms:Note"/>
-      </xsd:simpleType>
-    </xsd:element>
-    <xsd:element name="LocLastLocAttemptVersionLookup" ma:index="71" nillable="true" ma:displayName="Loc Last Loc Attempt Version" ma:default="" ma:list="{7DD1DCEC-E449-43D3-891F-7DC62F62AD21}" ma:internalName="LocLastLocAttemptVersionLookup" ma:readOnly="false" ma:showField="LastLocAttemptVersion" ma:web="4873beb7-5857-4685-be1f-d57550cc96cc">
-      <xsd:simpleType>
-        <xsd:restriction base="dms:Lookup"/>
-      </xsd:simpleType>
-    </xsd:element>
-    <xsd:element name="LocLastLocAttemptVersionTypeLookup" ma:index="72" nillable="true" ma:displayName="Loc Last Loc Attempt Version Type" ma:default="" ma:list="{7DD1DCEC-E449-43D3-891F-7DC62F62AD21}" ma:internalName="LocLastLocAttemptVersionTypeLookup" ma:readOnly="true" ma:showField="LastLocAttemptVersionType" ma:web="4873beb7-5857-4685-be1f-d57550cc96cc">
-      <xsd:simpleType>
-        <xsd:restriction base="dms:Lookup"/>
-      </xsd:simpleType>
-    </xsd:element>
-    <xsd:element name="LocManualTestRequired" ma:index="73" nillable="true" ma:displayName="Loc Manual Test Required" ma:default="" ma:internalName="LocManualTestRequired" ma:readOnly="false">
-      <xsd:simpleType>
-        <xsd:restriction base="dms:Boolean"/>
-      </xsd:simpleType>
-    </xsd:element>
-    <xsd:element name="LocMarketGroupTiers2" ma:index="74" nillable="true" ma:displayName="Loc Market Group Tiers" ma:internalName="LocMarketGroupTiers2" ma:readOnly="false">
-      <xsd:simpleType>
-        <xsd:restriction base="dms:Unknown"/>
-      </xsd:simpleType>
-    </xsd:element>
-    <xsd:element name="LocNewPublishedVersionLookup" ma:index="75" nillable="true" ma:displayName="Loc New Published Version Lookup" ma:default="" ma:list="{7DD1DCEC-E449-43D3-891F-7DC62F62AD21}" ma:internalName="LocNewPublishedVersionLookup" ma:readOnly="true" ma:showField="NewPublishedVersion" ma:web="4873beb7-5857-4685-be1f-d57550cc96cc">
-      <xsd:simpleType>
-        <xsd:restriction base="dms:Lookup"/>
-      </xsd:simpleType>
-    </xsd:element>
-    <xsd:element name="LocOverallHandbackStatusLookup" ma:index="76" nillable="true" ma:displayName="Loc Overall Handback Status" ma:default="" ma:list="{7DD1DCEC-E449-43D3-891F-7DC62F62AD21}" ma:internalName="LocOverallHandbackStatusLookup" ma:readOnly="true" ma:showField="OverallHandbackStatus" ma:web="4873beb7-5857-4685-be1f-d57550cc96cc">
-      <xsd:simpleType>
-        <xsd:restriction base="dms:Lookup"/>
-      </xsd:simpleType>
-    </xsd:element>
-    <xsd:element name="LocOverallLocStatusLookup" ma:index="77" nillable="true" ma:displayName="Loc Overall Localize Status" ma:default="" ma:list="{7DD1DCEC-E449-43D3-891F-7DC62F62AD21}" ma:internalName="LocOverallLocStatusLookup" ma:readOnly="true" ma:showField="OverallLocStatus" ma:web="4873beb7-5857-4685-be1f-d57550cc96cc">
-      <xsd:simpleType>
-        <xsd:restriction base="dms:Lookup"/>
-      </xsd:simpleType>
-    </xsd:element>
-    <xsd:element name="LocOverallPreviewStatusLookup" ma:index="78" nillable="true" ma:displayName="Loc Overall Preview Status" ma:default="" ma:list="{7DD1DCEC-E449-43D3-891F-7DC62F62AD21}" ma:internalName="LocOverallPreviewStatusLookup" ma:readOnly="true" ma:showField="OverallPreviewStatus" ma:web="4873beb7-5857-4685-be1f-d57550cc96cc">
-      <xsd:simpleType>
-        <xsd:restriction base="dms:Lookup"/>
-      </xsd:simpleType>
-    </xsd:element>
-    <xsd:element name="LocOverallPublishStatusLookup" ma:index="79" nillable="true" ma:displayName="Loc Overall Publish Status" ma:default="" ma:list="{7DD1DCEC-E449-43D3-891F-7DC62F62AD21}" ma:internalName="LocOverallPublishStatusLookup" ma:readOnly="true" ma:showField="OverallPublishStatus" ma:web="4873beb7-5857-4685-be1f-d57550cc96cc">
-      <xsd:simpleType>
-        <xsd:restriction base="dms:Lookup"/>
-      </xsd:simpleType>
-    </xsd:element>
-    <xsd:element name="IntlLocPriority" ma:index="80" nillable="true" ma:displayName="Loc Priority" ma:default="" ma:internalName="IntlLocPriority" ma:readOnly="false">
-      <xsd:simpleType>
-        <xsd:restriction base="dms:Unknown"/>
-      </xsd:simpleType>
-    </xsd:element>
-    <xsd:element name="LocProcessedForHandoffsLookup" ma:index="81" nillable="true" ma:displayName="Loc Processed For Handoffs" ma:default="" ma:list="{7DD1DCEC-E449-43D3-891F-7DC62F62AD21}" ma:internalName="LocProcessedForHandoffsLookup" ma:readOnly="true" ma:showField="ProcessedForHandoffs" ma:web="4873beb7-5857-4685-be1f-d57550cc96cc">
-      <xsd:simpleType>
-        <xsd:restriction base="dms:Lookup"/>
-      </xsd:simpleType>
-    </xsd:element>
-    <xsd:element name="LocProcessedForMarketsLookup" ma:index="82" nillable="true" ma:displayName="Loc Processed For Markets" ma:default="" ma:list="{7DD1DCEC-E449-43D3-891F-7DC62F62AD21}" ma:internalName="LocProcessedForMarketsLookup" ma:readOnly="true" ma:showField="ProcessedForMarkets" ma:web="4873beb7-5857-4685-be1f-d57550cc96cc">
-      <xsd:simpleType>
-        <xsd:restriction base="dms:Lookup"/>
-      </xsd:simpleType>
-    </xsd:element>
-    <xsd:element name="LocPublishedDependentAssetsLookup" ma:index="83" nillable="true" ma:displayName="Loc Published Dependent Assets" ma:default="" ma:list="{7DD1DCEC-E449-43D3-891F-7DC62F62AD21}" ma:internalName="LocPublishedDependentAssetsLookup" ma:readOnly="true" ma:showField="PublishedDependentAssets" ma:web="4873beb7-5857-4685-be1f-d57550cc96cc">
-      <xsd:simpleType>
-        <xsd:restriction base="dms:Lookup"/>
-      </xsd:simpleType>
-    </xsd:element>
-    <xsd:element name="LocPublishedLinkedAssetsLookup" ma:index="84" nillable="true" ma:displayName="Loc Published Linked Assets" ma:default="" ma:list="{7DD1DCEC-E449-43D3-891F-7DC62F62AD21}" ma:internalName="LocPublishedLinkedAssetsLookup" ma:readOnly="true" ma:showField="PublishedLinkedAssets" ma:web="4873beb7-5857-4685-be1f-d57550cc96cc">
-      <xsd:simpleType>
-        <xsd:restriction base="dms:Lookup"/>
-      </xsd:simpleType>
-    </xsd:element>
-    <xsd:element name="LocRecommendedHandoff" ma:index="85" nillable="true" ma:displayName="Loc Recommended Handoff" ma:default="" ma:indexed="true" ma:internalName="LocRecommendedHandoff" ma:readOnly="false">
-      <xsd:simpleType>
-        <xsd:restriction base="dms:Text"/>
-      </xsd:simpleType>
-    </xsd:element>
-    <xsd:element name="LocalizationTagsTaxHTField0" ma:index="87" nillable="true" ma:taxonomy="true" ma:internalName="LocalizationTagsTaxHTField0" ma:taxonomyFieldName="LocalizationTags" ma:displayName="Localization Tags" ma:readOnly="false" ma:default="" ma:fieldId="{00f02cb3-2c7c-424a-9c61-10e9b6878429}" ma:taxonomyMulti="true" ma:sspId="8f79753a-75d3-41f5-8ca3-40b843941b4f" ma:termSetId="5b7703a5-8e8b-4b58-8b31-1cea35331da3" ma:anchorId="00000000-0000-0000-0000-000000000000" ma:open="false" ma:isKeyword="false">
-      <xsd:complexType>
-        <xsd:sequence>
-          <xsd:element ref="pc:Terms" minOccurs="0" maxOccurs="1"/>
-        </xsd:sequence>
-      </xsd:complexType>
-    </xsd:element>
-    <xsd:element name="MachineTranslated" ma:index="88" nillable="true" ma:displayName="Machine Translated" ma:default="" ma:internalName="MachineTranslated" ma:readOnly="false">
-      <xsd:simpleType>
-        <xsd:restriction base="dms:Boolean"/>
-      </xsd:simpleType>
-    </xsd:element>
-    <xsd:element name="Manager" ma:index="89" nillable="true" ma:displayName="Manager" ma:hidden="true" ma:internalName="Manager" ma:readOnly="false">
-      <xsd:simpleType>
-        <xsd:restriction base="dms:Text"/>
-      </xsd:simpleType>
-    </xsd:element>
-    <xsd:element name="Markets" ma:index="90" nillable="true" ma:displayName="Markets" ma:default="" ma:description="Leave blank to show in all markets" ma:list="{2FBD1B11-2ACE-4FDC-B5A3-635D4ADF6F1B}" ma:internalName="Markets" ma:readOnly="false" ma:showField="MarketName" ma:web="4873beb7-5857-4685-be1f-d57550cc96cc">
-      <xsd:complexType>
-        <xsd:complexContent>
-          <xsd:extension base="dms:MultiChoiceLookup">
-            <xsd:sequence>
-              <xsd:element name="Value" type="dms:Lookup" maxOccurs="unbounded" minOccurs="0" nillable="true"/>
-            </xsd:sequence>
-          </xsd:extension>
-        </xsd:complexContent>
-      </xsd:complexType>
-    </xsd:element>
-    <xsd:element name="Milestone" ma:index="91" nillable="true" ma:displayName="Milestone" ma:default="" ma:internalName="Milestone" ma:readOnly="false">
-      <xsd:simpleType>
-        <xsd:restriction base="dms:Unknown"/>
-      </xsd:simpleType>
-    </xsd:element>
-    <xsd:element name="TPNamespace" ma:index="94" nillable="true" ma:displayName="Namespace" ma:default="" ma:internalName="TPNamespace">
-      <xsd:simpleType>
-        <xsd:restriction base="dms:Text"/>
-      </xsd:simpleType>
-    </xsd:element>
-    <xsd:element name="NumericId" ma:index="95" nillable="true" ma:displayName="Numeric ID" ma:default="" ma:indexed="true" ma:internalName="NumericId" ma:readOnly="false">
-      <xsd:simpleType>
-        <xsd:restriction base="dms:Number"/>
-      </xsd:simpleType>
-    </xsd:element>
-    <xsd:element name="NumOfRatingsLookup" ma:index="96" nillable="true" ma:displayName="NumOfRatings" ma:default="" ma:list="{9E343742-310B-4684-A24C-1D137CB4B230}" ma:internalName="NumOfRatingsLookup" ma:readOnly="true" ma:showField="NumOfRatings" ma:web="4873beb7-5857-4685-be1f-d57550cc96cc">
-      <xsd:complexType>
-        <xsd:complexContent>
-          <xsd:extension base="dms:MultiChoiceLookup">
-            <xsd:sequence>
-              <xsd:element name="Value" type="dms:Lookup" maxOccurs="unbounded" minOccurs="0" nillable="true"/>
-            </xsd:sequence>
-          </xsd:extension>
-        </xsd:complexContent>
-      </xsd:complexType>
-    </xsd:element>
-    <xsd:element name="OOCacheId" ma:index="97" nillable="true" ma:displayName="OOCacheId" ma:internalName="OOCacheId" ma:readOnly="false">
-      <xsd:simpleType>
-        <xsd:restriction base="dms:Text"/>
-      </xsd:simpleType>
-    </xsd:element>
-    <xsd:element name="OpenTemplate" ma:index="98" nillable="true" ma:displayName="Open Template" ma:default="true" ma:internalName="OpenTemplate">
-      <xsd:simpleType>
-        <xsd:restriction base="dms:Boolean"/>
-      </xsd:simpleType>
-    </xsd:element>
-    <xsd:element name="OriginAsset" ma:index="99" nillable="true" ma:displayName="Origin Asset" ma:default="" ma:internalName="OriginAsset" ma:readOnly="false">
-      <xsd:simpleType>
-        <xsd:restriction base="dms:Text"/>
-      </xsd:simpleType>
-    </xsd:element>
-    <xsd:element name="OriginalRelease" ma:index="100" nillable="true" ma:displayName="Original Release" ma:default="15" ma:internalName="OriginalRelease" ma:readOnly="false">
-      <xsd:simpleType>
-        <xsd:restriction base="dms:Choice">
-          <xsd:enumeration value="14"/>
-          <xsd:enumeration value="15"/>
-          <xsd:enumeration value="16"/>
-        </xsd:restriction>
-      </xsd:simpleType>
-    </xsd:element>
-    <xsd:element name="OriginalSourceMarket" ma:index="101" nillable="true" ma:displayName="Original Source Market Group" ma:default="" ma:internalName="OriginalSourceMarket" ma:readOnly="false">
-      <xsd:simpleType>
-        <xsd:restriction base="dms:Text"/>
-      </xsd:simpleType>
-    </xsd:element>
-    <xsd:element name="OutputCachingOn" ma:index="102" nillable="true" ma:displayName="Output Caching" ma:default="true" ma:hidden="true" ma:internalName="OutputCachingOn" ma:readOnly="false">
-      <xsd:simpleType>
-        <xsd:restriction base="dms:Boolean"/>
-      </xsd:simpleType>
-    </xsd:element>
-    <xsd:element name="ParentAssetId" ma:index="103" nillable="true" ma:displayName="Parent Asset Id" ma:default="" ma:internalName="ParentAssetId" ma:readOnly="false">
-      <xsd:simpleType>
-        <xsd:restriction base="dms:Text"/>
-      </xsd:simpleType>
-    </xsd:element>
-    <xsd:element name="PlannedPubDate" ma:index="104" nillable="true" ma:displayName="Planned Publish Date" ma:default="" ma:indexed="true" ma:internalName="PlannedPubDate" ma:readOnly="false">
-      <xsd:simpleType>
-        <xsd:restriction base="dms:DateTime"/>
-      </xsd:simpleType>
-    </xsd:element>
-    <xsd:element name="PolicheckWords" ma:index="105" nillable="true" ma:displayName="Policheck Words" ma:default="" ma:internalName="PolicheckWords" ma:readOnly="false">
-      <xsd:simpleType>
-        <xsd:restriction base="dms:Text"/>
-      </xsd:simpleType>
-    </xsd:element>
-    <xsd:element name="BusinessGroup" ma:index="106" nillable="true" ma:displayName="Product Division Owner" ma:default="" ma:internalName="BusinessGroup" ma:readOnly="false">
-      <xsd:simpleType>
-        <xsd:restriction base="dms:Unknown"/>
-      </xsd:simpleType>
-    </xsd:element>
-    <xsd:element name="UAProjectedTotalWords" ma:index="107" nillable="true" ma:displayName="Projected Word Count" ma:default="" ma:internalName="UAProjectedTotalWords" ma:readOnly="false">
-      <xsd:simpleType>
-        <xsd:restriction base="dms:Unknown"/>
-      </xsd:simpleType>
-    </xsd:element>
-    <xsd:element name="Provider" ma:index="108" nillable="true" ma:displayName="Provider" ma:default="" ma:internalName="Provider" ma:readOnly="false">
-      <xsd:simpleType>
-        <xsd:restriction base="dms:Unknown"/>
-      </xsd:simpleType>
-    </xsd:element>
-    <xsd:element name="Providers" ma:index="109" nillable="true" ma:displayName="Providers" ma:default="" ma:internalName="Providers">
-      <xsd:simpleType>
-        <xsd:restriction base="dms:Unknown"/>
-      </xsd:simpleType>
-    </xsd:element>
-    <xsd:element name="PublishStatusLookup" ma:index="110" nillable="true" ma:displayName="Publish Status" ma:default="" ma:list="{9E343742-310B-4684-A24C-1D137CB4B230}" ma:internalName="PublishStatusLookup" ma:readOnly="false" ma:showField="PublishStatus" ma:web="4873beb7-5857-4685-be1f-d57550cc96cc">
-      <xsd:complexType>
-        <xsd:complexContent>
-          <xsd:extension base="dms:MultiChoiceLookup">
-            <xsd:sequence>
-              <xsd:element name="Value" type="dms:Lookup" maxOccurs="unbounded" minOccurs="0" nillable="true"/>
-            </xsd:sequence>
-          </xsd:extension>
-        </xsd:complexContent>
-      </xsd:complexType>
-    </xsd:element>
-    <xsd:element name="PublishTargets" ma:index="111" nillable="true" ma:displayName="Publish Target" ma:default="OfficeOnlineVNext" ma:internalName="PublishTargets" ma:readOnly="false">
-      <xsd:simpleType>
-        <xsd:restriction base="dms:Unknown"/>
-      </xsd:simpleType>
-    </xsd:element>
-    <xsd:element name="RecommendationsModifier" ma:index="112" nillable="true" ma:displayName="Recommendations Modifier" ma:default="" ma:internalName="RecommendationsModifier" ma:readOnly="false">
-      <xsd:simpleType>
-        <xsd:restriction base="dms:Number"/>
-      </xsd:simpleType>
-    </xsd:element>
-    <xsd:element name="ArtSampleDocs" ma:index="113" nillable="true" ma:displayName="Sample Docs" ma:default="" ma:hidden="true" ma:internalName="ArtSampleDocs" ma:readOnly="false">
-      <xsd:simpleType>
-        <xsd:restriction base="dms:Text"/>
-      </xsd:simpleType>
-    </xsd:element>
-    <xsd:element name="ScenarioTagsTaxHTField0" ma:index="115" nillable="true" ma:taxonomy="true" ma:internalName="ScenarioTagsTaxHTField0" ma:taxonomyFieldName="ScenarioTags" ma:displayName="Scenarios" ma:readOnly="false" ma:default="" ma:fieldId="{93aef74d-6c78-4815-8310-51477dceeccc}" ma:taxonomyMulti="true" ma:sspId="8f79753a-75d3-41f5-8ca3-40b843941b4f" ma:termSetId="4b7d5f16-e2f2-4fc0-bab3-6e8b931e57d6" ma:anchorId="00000000-0000-0000-0000-000000000000" ma:open="false" ma:isKeyword="false">
-      <xsd:complexType>
-        <xsd:sequence>
-          <xsd:element ref="pc:Terms" minOccurs="0" maxOccurs="1"/>
-        </xsd:sequence>
-      </xsd:complexType>
-    </xsd:element>
-    <xsd:element name="ShowIn" ma:index="117" nillable="true" ma:displayName="Show In" ma:default="Show everywhere" ma:internalName="ShowIn" ma:readOnly="false">
-      <xsd:simpleType>
-        <xsd:restriction base="dms:Choice">
-          <xsd:enumeration value="Hide on web"/>
-          <xsd:enumeration value="On Web no search"/>
-          <xsd:enumeration value="Show everywhere"/>
-          <xsd:enumeration value="Special use only"/>
-        </xsd:restriction>
-      </xsd:simpleType>
-    </xsd:element>
-    <xsd:element name="SourceTitle" ma:index="118" nillable="true" ma:displayName="Source Title" ma:default="" ma:indexed="true" ma:internalName="SourceTitle" ma:readOnly="false">
-      <xsd:simpleType>
-        <xsd:restriction base="dms:Text"/>
-      </xsd:simpleType>
-    </xsd:element>
-    <xsd:element name="CSXSubmissionDate" ma:index="119" nillable="true" ma:displayName="Submission Date" ma:default="" ma:internalName="CSXSubmissionDate" ma:readOnly="false">
-      <xsd:simpleType>
-        <xsd:restriction base="dms:DateTime"/>
-      </xsd:simpleType>
-    </xsd:element>
-    <xsd:element name="SubmitterId" ma:index="120" nillable="true" ma:displayName="Submitter ID" ma:default="" ma:internalName="SubmitterId" ma:readOnly="false">
-      <xsd:simpleType>
-        <xsd:restriction base="dms:Text"/>
-      </xsd:simpleType>
-    </xsd:element>
-    <xsd:element name="TaxCatchAll" ma:index="121" nillable="true" ma:displayName="Taxonomy Catch All Column" ma:hidden="true" ma:list="{530f955b-6704-4601-bd83-f81d87f1e440}" ma:internalName="TaxCatchAll" ma:showField="CatchAllData" ma:web="4873beb7-5857-4685-be1f-d57550cc96cc">
-      <xsd:complexType>
-        <xsd:complexContent>
-          <xsd:extension base="dms:MultiChoiceLookup">
-            <xsd:sequence>
-              <xsd:element name="Value" type="dms:Lookup" maxOccurs="unbounded" minOccurs="0" nillable="true"/>
-            </xsd:sequence>
-          </xsd:extension>
-        </xsd:complexContent>
-      </xsd:complexType>
-    </xsd:element>
-    <xsd:element name="TaxCatchAllLabel" ma:index="122" nillable="true" ma:displayName="Taxonomy Catch All Column1" ma:hidden="true" ma:list="{530f955b-6704-4601-bd83-f81d87f1e440}" ma:internalName="TaxCatchAllLabel" ma:readOnly="true" ma:showField="CatchAllDataLabel" ma:web="4873beb7-5857-4685-be1f-d57550cc96cc">
-      <xsd:complexType>
-        <xsd:complexContent>
-          <xsd:extension base="dms:MultiChoiceLookup">
-            <xsd:sequence>
-              <xsd:element name="Value" type="dms:Lookup" maxOccurs="unbounded" minOccurs="0" nillable="true"/>
-            </xsd:sequence>
-          </xsd:extension>
-        </xsd:complexContent>
-      </xsd:complexType>
-    </xsd:element>
-    <xsd:element name="TemplateStatus" ma:index="123" nillable="true" ma:displayName="Template Status" ma:default="" ma:internalName="TemplateStatus">
-      <xsd:simpleType>
-        <xsd:restriction base="dms:Unknown"/>
-      </xsd:simpleType>
-    </xsd:element>
-    <xsd:element name="TemplateTemplateType" ma:index="124" nillable="true" ma:displayName="Template Type" ma:default="" ma:internalName="TemplateTemplateType">
-      <xsd:simpleType>
-        <xsd:restriction base="dms:Unknown"/>
-      </xsd:simpleType>
-    </xsd:element>
-    <xsd:element name="ThumbnailAssetId" ma:index="125" nillable="true" ma:displayName="Thumbnail Image Asset" ma:default="" ma:internalName="ThumbnailAssetId" ma:readOnly="false">
-      <xsd:simpleType>
-        <xsd:restriction base="dms:Text"/>
-      </xsd:simpleType>
-    </xsd:element>
-    <xsd:element name="TimesCloned" ma:index="126" nillable="true" ma:displayName="Times Cloned" ma:default="" ma:internalName="TimesCloned" ma:readOnly="false">
-      <xsd:simpleType>
-        <xsd:restriction base="dms:Number"/>
-      </xsd:simpleType>
-    </xsd:element>
-    <xsd:element name="TrustLevel" ma:index="128" nillable="true" ma:displayName="Trust Level" ma:default="1 Microsoft Managed Content" ma:internalName="TrustLevel" ma:readOnly="false">
-      <xsd:simpleType>
-        <xsd:restriction base="dms:Unknown"/>
-      </xsd:simpleType>
-    </xsd:element>
-    <xsd:element name="UALocComments" ma:index="129" nillable="true" ma:displayName="UA Loc Comments" ma:default="" ma:internalName="UALocComments" ma:readOnly="false">
-      <xsd:simpleType>
-        <xsd:restriction base="dms:Note"/>
-      </xsd:simpleType>
-    </xsd:element>
-    <xsd:element name="UALocRecommendation" ma:index="130" nillable="true" ma:displayName="UA Loc Recommendation" ma:default="Localize" ma:internalName="UALocRecommendation" ma:readOnly="false">
-      <xsd:simpleType>
-        <xsd:restriction base="dms:Choice">
-          <xsd:enumeration value="Localize"/>
-          <xsd:enumeration value="Never Localize"/>
-          <xsd:enumeration value="Priority Localize"/>
-        </xsd:restriction>
-      </xsd:simpleType>
-    </xsd:element>
-    <xsd:element name="UANotes" ma:index="131" nillable="true" ma:displayName="UA Notes" ma:default="" ma:internalName="UANotes" ma:readOnly="false">
-      <xsd:simpleType>
-        <xsd:restriction base="dms:Note"/>
-      </xsd:simpleType>
-    </xsd:element>
-    <xsd:element name="TPAppVersion" ma:index="132" nillable="true" ma:displayName="Version" ma:default="" ma:internalName="TPAppVersion">
-      <xsd:simpleType>
-        <xsd:restriction base="dms:Text"/>
-      </xsd:simpleType>
-    </xsd:element>
-    <xsd:element name="VoteCount" ma:index="133" nillable="true" ma:displayName="Vote Count" ma:default="" ma:internalName="VoteCount" ma:readOnly="false">
-      <xsd:simpleType>
-        <xsd:restriction base="dms:Unknown"/>
-      </xsd:simpleType>
-    </xsd:element>
-  </xsd:schema>
-  <xsd:schema xmlns="http://schemas.openxmlformats.org/package/2006/metadata/core-properties" xmlns:xsd="http://www.w3.org/2001/XMLSchema" xmlns:xsi="http://www.w3.org/2001/XMLSchema-instance" xmlns:dc="http://purl.org/dc/elements/1.1/" xmlns:dcterms="http://purl.org/dc/terms/" xmlns:odoc="http://schemas.microsoft.com/internal/obd" targetNamespace="http://schemas.openxmlformats.org/package/2006/metadata/core-properties" elementFormDefault="qualified" attributeFormDefault="unqualified" blockDefault="#all">
-    <xsd:import namespace="http://purl.org/dc/elements/1.1/" schemaLocation="http://dublincore.org/schemas/xmls/qdc/2003/04/02/dc.xsd"/>
-    <xsd:import namespace="http://purl.org/dc/terms/" schemaLocation="http://dublincore.org/schemas/xmls/qdc/2003/04/02/dcterms.xsd"/>
-    <xsd:element name="coreProperties" type="CT_coreProperties"/>
-    <xsd:complexType name="CT_coreProperties">
-      <xsd:all>
-        <xsd:element ref="dc:creator" minOccurs="0" maxOccurs="1"/>
-        <xsd:element ref="dcterms:created" minOccurs="0" maxOccurs="1"/>
-        <xsd:element ref="dc:identifier" minOccurs="0" maxOccurs="1"/>
-        <xsd:element name="contentType" minOccurs="0" maxOccurs="1" type="xsd:string" ma:index="22" ma:displayName="Content Type"/>
-        <xsd:element ref="dc:title" minOccurs="0" maxOccurs="1" ma:index="127" ma:displayName="Title"/>
-        <xsd:element ref="dc:subject" minOccurs="0" maxOccurs="1"/>
-        <xsd:element ref="dc:description" minOccurs="0" maxOccurs="1"/>
-        <xsd:element name="keywords" minOccurs="0" maxOccurs="1" type="xsd:string"/>
-        <xsd:element ref="dc:language" minOccurs="0" maxOccurs="1"/>
-        <xsd:element name="category" minOccurs="0" maxOccurs="1" type="xsd:string"/>
-        <xsd:element name="version" minOccurs="0" maxOccurs="1" type="xsd:string"/>
-        <xsd:element name="revision" minOccurs="0" maxOccurs="1" type="xsd:string">
-          <xsd:annotation>
-            <xsd:documentation>
-                        This value indicates the number of saves or revisions. The application is responsible for updating this value after each revision.
-                    </xsd:documentation>
-          </xsd:annotation>
-        </xsd:element>
-        <xsd:element name="lastModifiedBy" minOccurs="0" maxOccurs="1" type="xsd:string"/>
-        <xsd:element ref="dcterms:modified" minOccurs="0" maxOccurs="1"/>
-        <xsd:element name="contentStatus" minOccurs="0" maxOccurs="1" type="xsd:string"/>
-      </xsd:all>
-    </xsd:complexType>
-  </xsd:schema>
-  <xs:schema xmlns:pc="http://schemas.microsoft.com/office/infopath/2007/PartnerControls" xmlns:xs="http://www.w3.org/2001/XMLSchema" targetNamespace="http://schemas.microsoft.com/office/infopath/2007/PartnerControls" elementFormDefault="qualified" attributeFormDefault="unqualified">
-    <xs:element name="Person">
-      <xs:complexType>
-        <xs:sequence>
-          <xs:element ref="pc:DisplayName" minOccurs="0"/>
-          <xs:element ref="pc:AccountId" minOccurs="0"/>
-          <xs:element ref="pc:AccountType" minOccurs="0"/>
-        </xs:sequence>
-      </xs:complexType>
-    </xs:element>
-    <xs:element name="DisplayName" type="xs:string"/>
-    <xs:element name="AccountId" type="xs:string"/>
-    <xs:element name="AccountType" type="xs:string"/>
-    <xs:element name="BDCAssociatedEntity">
-      <xs:complexType>
-        <xs:sequence>
-          <xs:element ref="pc:BDCEntity" minOccurs="0" maxOccurs="unbounded"/>
-        </xs:sequence>
-        <xs:attribute ref="pc:EntityNamespace"/>
-        <xs:attribute ref="pc:EntityName"/>
-        <xs:attribute ref="pc:SystemInstanceName"/>
-        <xs:attribute ref="pc:AssociationName"/>
-      </xs:complexType>
-    </xs:element>
-    <xs:attribute name="EntityNamespace" type="xs:string"/>
-    <xs:attribute name="EntityName" type="xs:string"/>
-    <xs:attribute name="SystemInstanceName" type="xs:string"/>
-    <xs:attribute name="AssociationName" type="xs:string"/>
-    <xs:element name="BDCEntity">
-      <xs:complexType>
-        <xs:sequence>
-          <xs:element ref="pc:EntityDisplayName" minOccurs="0"/>
-          <xs:element ref="pc:EntityInstanceReference" minOccurs="0"/>
-          <xs:element ref="pc:EntityId1" minOccurs="0"/>
-          <xs:element ref="pc:EntityId2" minOccurs="0"/>
-          <xs:element ref="pc:EntityId3" minOccurs="0"/>
-          <xs:element ref="pc:EntityId4" minOccurs="0"/>
-          <xs:element ref="pc:EntityId5" minOccurs="0"/>
-        </xs:sequence>
-      </xs:complexType>
-    </xs:element>
-    <xs:element name="EntityDisplayName" type="xs:string"/>
-    <xs:element name="EntityInstanceReference" type="xs:string"/>
-    <xs:element name="EntityId1" type="xs:string"/>
-    <xs:element name="EntityId2" type="xs:string"/>
-    <xs:element name="EntityId3" type="xs:string"/>
-    <xs:element name="EntityId4" type="xs:string"/>
-    <xs:element name="EntityId5" type="xs:string"/>
-    <xs:element name="Terms">
-      <xs:complexType>
-        <xs:sequence>
-          <xs:element ref="pc:TermInfo" minOccurs="0" maxOccurs="unbounded"/>
-        </xs:sequence>
-      </xs:complexType>
-    </xs:element>
-    <xs:element name="TermInfo">
-      <xs:complexType>
-        <xs:sequence>
-          <xs:element ref="pc:TermName" minOccurs="0"/>
-          <xs:element ref="pc:TermId" minOccurs="0"/>
-        </xs:sequence>
-      </xs:complexType>
-    </xs:element>
-    <xs:element name="TermName" type="xs:string"/>
-    <xs:element name="TermId" type="xs:string"/>
-  </xs:schema>
-</ct:contentTypeSchema>
+<?mso-contentType ?>
+<FormTemplates xmlns="http://schemas.microsoft.com/sharepoint/v3/contenttype/forms">
+  <Display>DocumentLibraryForm</Display>
+  <Edit>AssetEditForm</Edit>
+  <New>DocumentLibraryForm</New>
+</FormTemplates>
 </file>
 
 <file path=customXml/item4.xml><?xml version="1.0" encoding="utf-8"?>
@@ -5957,24 +5975,6 @@
 </file>
 
 <file path=customXml/itemProps1.xml><?xml version="1.0" encoding="utf-8"?>
-<ds:datastoreItem xmlns:ds="http://schemas.openxmlformats.org/officeDocument/2006/customXml" ds:itemID="{76D3E522-C00E-4925-944F-40B57EE40D76}">
-  <ds:schemaRefs>
-    <ds:schemaRef ds:uri="http://schemas.microsoft.com/sharepoint/v3/contenttype/forms"/>
-  </ds:schemaRefs>
-</ds:datastoreItem>
-</file>
-
-<file path=customXml/itemProps2.xml><?xml version="1.0" encoding="utf-8"?>
-<ds:datastoreItem xmlns:ds="http://schemas.openxmlformats.org/officeDocument/2006/customXml" ds:itemID="{7004A2DB-E70F-4AA2-8502-9CE0938EEDA8}">
-  <ds:schemaRefs>
-    <ds:schemaRef ds:uri="http://schemas.microsoft.com/office/2006/metadata/properties"/>
-    <ds:schemaRef ds:uri="http://schemas.microsoft.com/office/infopath/2007/PartnerControls"/>
-    <ds:schemaRef ds:uri="4873beb7-5857-4685-be1f-d57550cc96cc"/>
-  </ds:schemaRefs>
-</ds:datastoreItem>
-</file>
-
-<file path=customXml/itemProps3.xml><?xml version="1.0" encoding="utf-8"?>
 <ds:datastoreItem xmlns:ds="http://schemas.openxmlformats.org/officeDocument/2006/customXml" ds:itemID="{82237C6B-82AB-4D78-8861-2481ECAA5027}">
   <ds:schemaRefs>
     <ds:schemaRef ds:uri="http://schemas.microsoft.com/office/2006/metadata/contentType"/>
@@ -5992,8 +5992,26 @@
 </ds:datastoreItem>
 </file>
 
+<file path=customXml/itemProps2.xml><?xml version="1.0" encoding="utf-8"?>
+<ds:datastoreItem xmlns:ds="http://schemas.openxmlformats.org/officeDocument/2006/customXml" ds:itemID="{7004A2DB-E70F-4AA2-8502-9CE0938EEDA8}">
+  <ds:schemaRefs>
+    <ds:schemaRef ds:uri="http://schemas.microsoft.com/office/2006/metadata/properties"/>
+    <ds:schemaRef ds:uri="http://schemas.microsoft.com/office/infopath/2007/PartnerControls"/>
+    <ds:schemaRef ds:uri="4873beb7-5857-4685-be1f-d57550cc96cc"/>
+  </ds:schemaRefs>
+</ds:datastoreItem>
+</file>
+
+<file path=customXml/itemProps3.xml><?xml version="1.0" encoding="utf-8"?>
+<ds:datastoreItem xmlns:ds="http://schemas.openxmlformats.org/officeDocument/2006/customXml" ds:itemID="{76D3E522-C00E-4925-944F-40B57EE40D76}">
+  <ds:schemaRefs>
+    <ds:schemaRef ds:uri="http://schemas.microsoft.com/sharepoint/v3/contenttype/forms"/>
+  </ds:schemaRefs>
+</ds:datastoreItem>
+</file>
+
 <file path=customXml/itemProps4.xml><?xml version="1.0" encoding="utf-8"?>
-<ds:datastoreItem xmlns:ds="http://schemas.openxmlformats.org/officeDocument/2006/customXml" ds:itemID="{48D3CD31-84FF-48B4-8DEC-AC5FCCB76F18}">
+<ds:datastoreItem xmlns:ds="http://schemas.openxmlformats.org/officeDocument/2006/customXml" ds:itemID="{35F4B8C4-AE15-4845-91F9-CFDDDD121D12}">
   <ds:schemaRefs>
     <ds:schemaRef ds:uri="http://schemas.openxmlformats.org/officeDocument/2006/bibliography"/>
   </ds:schemaRefs>

--- a/R Shiny for Operations Syllabus.docx
+++ b/R Shiny for Operations Syllabus.docx
@@ -183,8 +183,6 @@
               </w:rPr>
               <w:t>R Shiny for Operations</w:t>
             </w:r>
-            <w:bookmarkStart w:id="2" w:name="_GoBack"/>
-            <w:bookmarkEnd w:id="2"/>
           </w:p>
         </w:tc>
       </w:tr>
@@ -343,7 +341,15 @@
                 <w:sz w:val="21"/>
                 <w:szCs w:val="21"/>
               </w:rPr>
-              <w:t xml:space="preserve"> [###]</w:t>
+              <w:t xml:space="preserve"> </w:t>
+            </w:r>
+            <w:r>
+              <w:rPr>
+                <w:rFonts w:eastAsia="Open Sans"/>
+                <w:sz w:val="21"/>
+                <w:szCs w:val="21"/>
+              </w:rPr>
+              <w:t>Fall</w:t>
             </w:r>
             <w:r>
               <w:rPr>
@@ -360,7 +366,7 @@
                 <w:sz w:val="21"/>
                 <w:szCs w:val="21"/>
               </w:rPr>
-              <w:t>[ #### ]</w:t>
+              <w:t>2017</w:t>
             </w:r>
           </w:p>
         </w:tc>
@@ -440,7 +446,7 @@
                 <w:sz w:val="21"/>
                 <w:szCs w:val="21"/>
               </w:rPr>
-              <w:t>[#]</w:t>
+              <w:t>6</w:t>
             </w:r>
             <w:r>
               <w:rPr>
@@ -457,7 +463,7 @@
                 <w:sz w:val="21"/>
                 <w:szCs w:val="21"/>
               </w:rPr>
-              <w:t>[#]</w:t>
+              <w:t>1</w:t>
             </w:r>
           </w:p>
         </w:tc>
@@ -485,8 +491,8 @@
           <w:szCs w:val="18"/>
         </w:rPr>
       </w:pPr>
-      <w:bookmarkStart w:id="3" w:name="_1fob9te" w:colFirst="0" w:colLast="0"/>
-      <w:bookmarkEnd w:id="3"/>
+      <w:bookmarkStart w:id="2" w:name="_1fob9te" w:colFirst="0" w:colLast="0"/>
+      <w:bookmarkEnd w:id="2"/>
       <w:r>
         <w:rPr>
           <w:rFonts w:eastAsia="Open Sans"/>
@@ -811,8 +817,8 @@
           <w:szCs w:val="18"/>
         </w:rPr>
       </w:pPr>
-      <w:bookmarkStart w:id="4" w:name="_3znysh7" w:colFirst="0" w:colLast="0"/>
-      <w:bookmarkEnd w:id="4"/>
+      <w:bookmarkStart w:id="3" w:name="_3znysh7" w:colFirst="0" w:colLast="0"/>
+      <w:bookmarkEnd w:id="3"/>
       <w:r>
         <w:rPr>
           <w:rFonts w:eastAsia="Open Sans"/>
@@ -1142,8 +1148,8 @@
           <w:szCs w:val="21"/>
         </w:rPr>
       </w:pPr>
-      <w:bookmarkStart w:id="5" w:name="_2et92p0" w:colFirst="0" w:colLast="0"/>
-      <w:bookmarkEnd w:id="5"/>
+      <w:bookmarkStart w:id="4" w:name="_2et92p0" w:colFirst="0" w:colLast="0"/>
+      <w:bookmarkEnd w:id="4"/>
       <w:r>
         <w:rPr>
           <w:rFonts w:eastAsia="Open Sans"/>
@@ -1168,8 +1174,8 @@
           <w:szCs w:val="21"/>
         </w:rPr>
       </w:pPr>
-      <w:bookmarkStart w:id="6" w:name="_11oevfb58es1" w:colFirst="0" w:colLast="0"/>
-      <w:bookmarkEnd w:id="6"/>
+      <w:bookmarkStart w:id="5" w:name="_11oevfb58es1" w:colFirst="0" w:colLast="0"/>
+      <w:bookmarkEnd w:id="5"/>
       <w:r>
         <w:rPr>
           <w:rFonts w:eastAsia="Open Sans"/>
@@ -1195,28 +1201,6 @@
           <w:szCs w:val="21"/>
         </w:rPr>
         <w:t xml:space="preserve"> Shiny web application framework for creating interactive web applications, and the Leaflet library package for mobile-friendly interactive maps. This course builds directly from its prerequisite course, Programming R for Analytics course, and offers students a chance to build skills that will be marketable in both the public and the private sectors. Students will learn to load data from a variety of sources and formats for use in interactive web interfaces that can provide real-time information, including Rest APIs.</w:t>
-      </w:r>
-    </w:p>
-    <w:p>
-      <w:pPr>
-        <w:pStyle w:val="Normal1"/>
-        <w:numPr>
-          <w:ilvl w:val="0"/>
-          <w:numId w:val="6"/>
-        </w:numPr>
-        <w:rPr>
-          <w:rFonts w:eastAsia="Open Sans"/>
-          <w:sz w:val="21"/>
-          <w:szCs w:val="21"/>
-        </w:rPr>
-      </w:pPr>
-      <w:r>
-        <w:rPr>
-          <w:rFonts w:eastAsia="Open Sans"/>
-          <w:sz w:val="21"/>
-          <w:szCs w:val="21"/>
-        </w:rPr>
-        <w:t>Students should refresh or familiarize themselves with ggplot2 before the start of the first class.</w:t>
       </w:r>
     </w:p>
     <w:p>
@@ -1308,7 +1292,15 @@
           <w:sz w:val="21"/>
           <w:szCs w:val="21"/>
         </w:rPr>
-        <w:t>How to create, customize and deploy R Shiny web applications</w:t>
+        <w:t>C</w:t>
+      </w:r>
+      <w:r>
+        <w:rPr>
+          <w:rFonts w:eastAsia="Open Sans"/>
+          <w:sz w:val="21"/>
+          <w:szCs w:val="21"/>
+        </w:rPr>
+        <w:t>reate, customize and deploy R Shiny web applications</w:t>
       </w:r>
       <w:r>
         <w:rPr>
@@ -1362,15 +1354,7 @@
           <w:sz w:val="21"/>
           <w:szCs w:val="21"/>
         </w:rPr>
-        <w:t>Connect to Web</w:t>
-      </w:r>
-      <w:r>
-        <w:rPr>
-          <w:rFonts w:eastAsia="Open Sans"/>
-          <w:sz w:val="21"/>
-          <w:szCs w:val="21"/>
-        </w:rPr>
-        <w:t xml:space="preserve"> API’s in order to handle getting data into R for analysis and visualization.</w:t>
+        <w:t>Use Web API’s to fresh data into Shiny applications.</w:t>
       </w:r>
     </w:p>
     <w:p>
@@ -1384,8 +1368,8 @@
           <w:szCs w:val="21"/>
         </w:rPr>
       </w:pPr>
-      <w:bookmarkStart w:id="7" w:name="_3dy6vkm" w:colFirst="0" w:colLast="0"/>
-      <w:bookmarkEnd w:id="7"/>
+      <w:bookmarkStart w:id="6" w:name="_3dy6vkm" w:colFirst="0" w:colLast="0"/>
+      <w:bookmarkEnd w:id="6"/>
       <w:r>
         <w:rPr>
           <w:rFonts w:eastAsia="Open Sans"/>
@@ -1394,7 +1378,6 @@
           <w:sz w:val="21"/>
           <w:szCs w:val="21"/>
         </w:rPr>
-        <w:lastRenderedPageBreak/>
         <w:t xml:space="preserve">Learning Resources </w:t>
       </w:r>
     </w:p>
@@ -1418,7 +1401,50 @@
           <w:sz w:val="21"/>
           <w:szCs w:val="21"/>
         </w:rPr>
-        <w:t>Students will require a laptop capable of running R and R Studio for this course.</w:t>
+        <w:t xml:space="preserve">Students will require a laptop capable of running R and R Studio for this </w:t>
+      </w:r>
+      <w:proofErr w:type="gramStart"/>
+      <w:r>
+        <w:rPr>
+          <w:rFonts w:eastAsia="Open Sans"/>
+          <w:sz w:val="21"/>
+          <w:szCs w:val="21"/>
+        </w:rPr>
+        <w:t>course</w:t>
+      </w:r>
+      <w:r>
+        <w:rPr>
+          <w:rFonts w:eastAsia="Open Sans"/>
+          <w:sz w:val="21"/>
+          <w:szCs w:val="21"/>
+        </w:rPr>
+        <w:t>, and</w:t>
+      </w:r>
+      <w:proofErr w:type="gramEnd"/>
+      <w:r>
+        <w:rPr>
+          <w:rFonts w:eastAsia="Open Sans"/>
+          <w:sz w:val="21"/>
+          <w:szCs w:val="21"/>
+        </w:rPr>
+        <w:t xml:space="preserve"> bring it to every </w:t>
+      </w:r>
+      <w:r>
+        <w:rPr>
+          <w:rFonts w:eastAsia="Open Sans"/>
+          <w:sz w:val="21"/>
+          <w:szCs w:val="21"/>
+        </w:rPr>
+        <w:lastRenderedPageBreak/>
+        <w:t>class in order to follow along with lecture</w:t>
+      </w:r>
+      <w:r>
+        <w:rPr>
+          <w:rFonts w:eastAsia="Open Sans"/>
+          <w:sz w:val="21"/>
+          <w:szCs w:val="21"/>
+        </w:rPr>
+        <w:t>.</w:t>
       </w:r>
     </w:p>
     <w:p>
@@ -1703,10 +1729,10 @@
           <w:szCs w:val="21"/>
         </w:rPr>
       </w:pPr>
-      <w:bookmarkStart w:id="8" w:name="_1t3h5sf" w:colFirst="0" w:colLast="0"/>
-      <w:bookmarkStart w:id="9" w:name="_4d34og8" w:colFirst="0" w:colLast="0"/>
+      <w:bookmarkStart w:id="7" w:name="_1t3h5sf" w:colFirst="0" w:colLast="0"/>
+      <w:bookmarkStart w:id="8" w:name="_4d34og8" w:colFirst="0" w:colLast="0"/>
+      <w:bookmarkEnd w:id="7"/>
       <w:bookmarkEnd w:id="8"/>
-      <w:bookmarkEnd w:id="9"/>
       <w:r>
         <w:rPr>
           <w:rFonts w:eastAsia="Open Sans"/>
@@ -2420,54 +2446,39 @@
         <w:pStyle w:val="Normal1"/>
         <w:rPr>
           <w:rFonts w:eastAsia="Open Sans"/>
-          <w:sz w:val="21"/>
-          <w:szCs w:val="21"/>
-        </w:rPr>
-      </w:pPr>
+          <w:color w:val="666666"/>
+          <w:sz w:val="21"/>
+          <w:szCs w:val="21"/>
+        </w:rPr>
+      </w:pPr>
+      <w:bookmarkStart w:id="9" w:name="_2s8eyo1" w:colFirst="0" w:colLast="0"/>
+      <w:bookmarkEnd w:id="9"/>
     </w:p>
     <w:p>
       <w:pPr>
         <w:pStyle w:val="Normal1"/>
-        <w:numPr>
-          <w:ilvl w:val="0"/>
-          <w:numId w:val="1"/>
-        </w:numPr>
-        <w:ind w:hanging="360"/>
-        <w:rPr>
-          <w:sz w:val="21"/>
-          <w:szCs w:val="21"/>
-        </w:rPr>
-      </w:pPr>
-      <w:r>
-        <w:rPr>
-          <w:rFonts w:eastAsia="Open Sans"/>
-          <w:sz w:val="21"/>
-          <w:szCs w:val="21"/>
-        </w:rPr>
-        <w:t xml:space="preserve">HW1: </w:t>
-      </w:r>
-      <w:r>
-        <w:rPr>
-          <w:rFonts w:eastAsia="Open Sans"/>
-          <w:sz w:val="21"/>
-          <w:szCs w:val="21"/>
-        </w:rPr>
-        <w:t>Building a basic UI</w:t>
-      </w:r>
-      <w:r>
-        <w:rPr>
-          <w:sz w:val="21"/>
-          <w:szCs w:val="21"/>
-        </w:rPr>
-        <w:t xml:space="preserve"> – </w:t>
-      </w:r>
-      <w:r>
-        <w:rPr>
-          <w:rFonts w:eastAsia="Open Sans"/>
-          <w:sz w:val="21"/>
-          <w:szCs w:val="21"/>
-        </w:rPr>
-        <w:t>Creating a basic UI is necessary to understanding how to organize shiny applications for users. Students are expected to choose one of the layouts discussed during the first week of class and create a basic layout using one of the generic datasets provided in some R packages (</w:t>
+        <w:ind w:left="180"/>
+        <w:rPr>
+          <w:rFonts w:eastAsia="Open Sans"/>
+          <w:sz w:val="21"/>
+          <w:szCs w:val="21"/>
+        </w:rPr>
+      </w:pPr>
+      <w:r>
+        <w:rPr>
+          <w:rFonts w:eastAsia="Open Sans"/>
+          <w:sz w:val="21"/>
+          <w:szCs w:val="21"/>
+        </w:rPr>
+        <w:t>All assignments will be turned in by providing a link to the student’s GitHub repository of their work. This will allow the instructor to view how the student’s code evolved over time, for some Homework Assignments only a few commits may be necessary, but it is anticipated that the projects students complete will require numerous commits. The number of commits will not impact a student’s overall grade.</w:t>
+      </w:r>
+      <w:r>
+        <w:rPr>
+          <w:rFonts w:eastAsia="Open Sans"/>
+          <w:sz w:val="21"/>
+          <w:szCs w:val="21"/>
+        </w:rPr>
+        <w:t xml:space="preserve"> Once you are done you should email the </w:t>
       </w:r>
       <w:proofErr w:type="spellStart"/>
       <w:r>
@@ -2476,7 +2487,7 @@
           <w:sz w:val="21"/>
           <w:szCs w:val="21"/>
         </w:rPr>
-        <w:t>mtcars</w:t>
+        <w:t>url</w:t>
       </w:r>
       <w:proofErr w:type="spellEnd"/>
       <w:r>
@@ -2485,7 +2496,7 @@
           <w:sz w:val="21"/>
           <w:szCs w:val="21"/>
         </w:rPr>
-        <w:t xml:space="preserve">, diamonds, </w:t>
+        <w:t xml:space="preserve"> of your </w:t>
       </w:r>
       <w:proofErr w:type="spellStart"/>
       <w:r>
@@ -2494,7 +2505,7 @@
           <w:sz w:val="21"/>
           <w:szCs w:val="21"/>
         </w:rPr>
-        <w:t>etc</w:t>
+        <w:t>github</w:t>
       </w:r>
       <w:proofErr w:type="spellEnd"/>
       <w:r>
@@ -2503,480 +2514,65 @@
           <w:sz w:val="21"/>
           <w:szCs w:val="21"/>
         </w:rPr>
-        <w:t>).</w:t>
-      </w:r>
-      <w:r>
-        <w:rPr>
-          <w:rFonts w:eastAsia="Open Sans"/>
-          <w:sz w:val="21"/>
-          <w:szCs w:val="21"/>
-        </w:rPr>
-        <w:t xml:space="preserve"> The UI should have three (3) input elements and one (1) static plot or data table.</w:t>
+        <w:t xml:space="preserve"> repo to {</w:t>
+      </w:r>
+      <w:proofErr w:type="spellStart"/>
+      <w:r>
+        <w:rPr>
+          <w:rFonts w:eastAsia="Open Sans"/>
+          <w:sz w:val="21"/>
+          <w:szCs w:val="21"/>
+        </w:rPr>
+        <w:t>cmu</w:t>
+      </w:r>
+      <w:proofErr w:type="spellEnd"/>
+      <w:r>
+        <w:rPr>
+          <w:rFonts w:eastAsia="Open Sans"/>
+          <w:sz w:val="21"/>
+          <w:szCs w:val="21"/>
+        </w:rPr>
+        <w:t xml:space="preserve"> email here}.</w:t>
       </w:r>
     </w:p>
     <w:p>
       <w:pPr>
         <w:pStyle w:val="Normal1"/>
-        <w:numPr>
-          <w:ilvl w:val="0"/>
-          <w:numId w:val="1"/>
-        </w:numPr>
-        <w:ind w:hanging="360"/>
-        <w:rPr>
-          <w:sz w:val="21"/>
-          <w:szCs w:val="21"/>
-        </w:rPr>
-      </w:pPr>
-      <w:r>
-        <w:rPr>
-          <w:rFonts w:eastAsia="Open Sans"/>
-          <w:sz w:val="21"/>
-          <w:szCs w:val="21"/>
-        </w:rPr>
-        <w:t xml:space="preserve">HW 2: </w:t>
-      </w:r>
-      <w:r>
-        <w:rPr>
-          <w:rFonts w:eastAsia="Open Sans"/>
-          <w:sz w:val="21"/>
-          <w:szCs w:val="21"/>
-        </w:rPr>
-        <w:t>Filtering a Plot</w:t>
-      </w:r>
-      <w:r>
-        <w:rPr>
-          <w:sz w:val="21"/>
-          <w:szCs w:val="21"/>
-        </w:rPr>
-        <w:t xml:space="preserve"> – </w:t>
-      </w:r>
-      <w:r>
-        <w:rPr>
-          <w:rFonts w:eastAsia="Open Sans"/>
-          <w:sz w:val="21"/>
-          <w:szCs w:val="21"/>
-        </w:rPr>
-        <w:t xml:space="preserve">Nearly every Shiny application requires you to translate user inputs to allow them to manipulate the data you visualize for them. Use ggplot2 and/or </w:t>
-      </w:r>
-      <w:proofErr w:type="spellStart"/>
-      <w:r>
-        <w:rPr>
-          <w:rFonts w:eastAsia="Open Sans"/>
-          <w:sz w:val="21"/>
-          <w:szCs w:val="21"/>
-        </w:rPr>
-        <w:t>plotly</w:t>
-      </w:r>
-      <w:proofErr w:type="spellEnd"/>
-      <w:r>
-        <w:rPr>
-          <w:rFonts w:eastAsia="Open Sans"/>
-          <w:sz w:val="21"/>
-          <w:szCs w:val="21"/>
-        </w:rPr>
-        <w:t xml:space="preserve"> to create three (3) different kinds of figures and one (1) data table.</w:t>
-      </w:r>
-      <w:r>
-        <w:rPr>
-          <w:rFonts w:eastAsia="Open Sans"/>
-          <w:sz w:val="21"/>
-          <w:szCs w:val="21"/>
-        </w:rPr>
-        <w:t xml:space="preserve"> You may use the UI you developed for Homework 1 as your basis for the assignment, or create a new one.</w:t>
-      </w:r>
+        <w:ind w:left="180"/>
+        <w:rPr>
+          <w:rFonts w:eastAsia="Open Sans"/>
+          <w:sz w:val="21"/>
+          <w:szCs w:val="21"/>
+        </w:rPr>
+      </w:pPr>
     </w:p>
     <w:p>
       <w:pPr>
         <w:pStyle w:val="Normal1"/>
-        <w:numPr>
-          <w:ilvl w:val="0"/>
-          <w:numId w:val="1"/>
-        </w:numPr>
-        <w:ind w:hanging="360"/>
-        <w:rPr>
-          <w:sz w:val="21"/>
-          <w:szCs w:val="21"/>
-        </w:rPr>
-      </w:pPr>
-      <w:r>
-        <w:rPr>
-          <w:rFonts w:eastAsia="Open Sans"/>
-          <w:sz w:val="21"/>
-          <w:szCs w:val="21"/>
-        </w:rPr>
-        <w:t xml:space="preserve">Project 1: Create a Dashboard </w:t>
-      </w:r>
-      <w:r>
-        <w:rPr>
-          <w:sz w:val="21"/>
-          <w:szCs w:val="21"/>
-        </w:rPr>
-        <w:t xml:space="preserve">– </w:t>
-      </w:r>
-      <w:r>
-        <w:rPr>
-          <w:rFonts w:eastAsia="Open Sans"/>
-          <w:sz w:val="21"/>
-          <w:szCs w:val="21"/>
-        </w:rPr>
-        <w:t xml:space="preserve">Creating multiple visuals from the same data is an important way to convey information to application users. Combining the information Students will create a Dashboard using a static download of an Open Data set provided from one of the resources listed in the learning resources section. Students may make their application in either </w:t>
-      </w:r>
-      <w:proofErr w:type="spellStart"/>
-      <w:r>
-        <w:rPr>
-          <w:rFonts w:eastAsia="Open Sans"/>
-          <w:sz w:val="21"/>
-          <w:szCs w:val="21"/>
-        </w:rPr>
-        <w:t>flexdashboard</w:t>
-      </w:r>
-      <w:proofErr w:type="spellEnd"/>
-      <w:r>
-        <w:rPr>
-          <w:rFonts w:eastAsia="Open Sans"/>
-          <w:sz w:val="21"/>
-          <w:szCs w:val="21"/>
-        </w:rPr>
-        <w:t xml:space="preserve"> or </w:t>
-      </w:r>
-      <w:proofErr w:type="spellStart"/>
-      <w:r>
-        <w:rPr>
-          <w:rFonts w:eastAsia="Open Sans"/>
-          <w:sz w:val="21"/>
-          <w:szCs w:val="21"/>
-        </w:rPr>
-        <w:t>shinydashboard</w:t>
-      </w:r>
-      <w:proofErr w:type="spellEnd"/>
-      <w:r>
-        <w:rPr>
-          <w:rFonts w:eastAsia="Open Sans"/>
-          <w:sz w:val="21"/>
-          <w:szCs w:val="21"/>
-        </w:rPr>
-        <w:t xml:space="preserve"> layouts.</w:t>
-      </w:r>
-      <w:r>
-        <w:rPr>
-          <w:rFonts w:eastAsia="Open Sans"/>
-          <w:sz w:val="21"/>
-          <w:szCs w:val="21"/>
-        </w:rPr>
-        <w:t xml:space="preserve"> It must include three (3) filters, three (3) single numeric based boxes/gauges, one (1) </w:t>
-      </w:r>
-      <w:proofErr w:type="spellStart"/>
-      <w:r>
-        <w:rPr>
-          <w:rFonts w:eastAsia="Open Sans"/>
-          <w:sz w:val="21"/>
-          <w:szCs w:val="21"/>
-        </w:rPr>
-        <w:t>datatable</w:t>
-      </w:r>
-      <w:proofErr w:type="spellEnd"/>
-      <w:r>
-        <w:rPr>
-          <w:rFonts w:eastAsia="Open Sans"/>
-          <w:sz w:val="21"/>
-          <w:szCs w:val="21"/>
-        </w:rPr>
-        <w:t>, and three (3) interactive and responsive charts.</w:t>
-      </w:r>
-    </w:p>
-    <w:p>
-      <w:pPr>
-        <w:pStyle w:val="Normal1"/>
-        <w:numPr>
-          <w:ilvl w:val="0"/>
-          <w:numId w:val="1"/>
-        </w:numPr>
-        <w:ind w:hanging="360"/>
-        <w:rPr>
-          <w:sz w:val="21"/>
-          <w:szCs w:val="21"/>
-        </w:rPr>
-      </w:pPr>
-      <w:r>
-        <w:rPr>
-          <w:sz w:val="21"/>
-          <w:szCs w:val="21"/>
-        </w:rPr>
-        <w:t>HW 3: API Calls – For many web applications it is important to pull information from somewhere else on the internet. For this assignment Students are expected to change the</w:t>
-      </w:r>
-      <w:r>
-        <w:rPr>
-          <w:sz w:val="21"/>
-          <w:szCs w:val="21"/>
-        </w:rPr>
-        <w:t>ir data source from a static file in their Dashboard application to a web resource.</w:t>
-      </w:r>
-    </w:p>
-    <w:p>
-      <w:pPr>
-        <w:pStyle w:val="Normal1"/>
-        <w:numPr>
-          <w:ilvl w:val="0"/>
-          <w:numId w:val="1"/>
-        </w:numPr>
-        <w:ind w:hanging="360"/>
-        <w:rPr>
-          <w:sz w:val="21"/>
-          <w:szCs w:val="21"/>
-        </w:rPr>
-      </w:pPr>
-      <w:r>
-        <w:rPr>
-          <w:sz w:val="21"/>
-          <w:szCs w:val="21"/>
-        </w:rPr>
-        <w:t>HW 4: Leaflet Map – Everyone loves maps, they like to zoom to where they live, where they’ve been, and it often p</w:t>
-      </w:r>
-      <w:r>
-        <w:rPr>
-          <w:sz w:val="21"/>
-          <w:szCs w:val="21"/>
-        </w:rPr>
-        <w:t>laces valuable context about their neighborhood, country and world. Students will create a series of leaflet maps with polygon, marker and raster data.</w:t>
-      </w:r>
-    </w:p>
-    <w:p>
-      <w:pPr>
-        <w:pStyle w:val="Normal1"/>
-        <w:numPr>
-          <w:ilvl w:val="0"/>
-          <w:numId w:val="1"/>
-        </w:numPr>
-        <w:ind w:hanging="360"/>
-        <w:rPr>
-          <w:sz w:val="21"/>
-          <w:szCs w:val="21"/>
-        </w:rPr>
-      </w:pPr>
-      <w:r>
-        <w:rPr>
-          <w:rFonts w:eastAsia="Open Sans"/>
-          <w:sz w:val="21"/>
-          <w:szCs w:val="21"/>
-        </w:rPr>
-        <w:lastRenderedPageBreak/>
-        <w:t xml:space="preserve">Project 2: </w:t>
-      </w:r>
-      <w:r>
-        <w:rPr>
-          <w:rFonts w:eastAsia="Open Sans"/>
-          <w:sz w:val="21"/>
-          <w:szCs w:val="21"/>
-        </w:rPr>
-        <w:t xml:space="preserve">Interactive Map </w:t>
-      </w:r>
-      <w:r>
-        <w:rPr>
-          <w:sz w:val="21"/>
-          <w:szCs w:val="21"/>
-        </w:rPr>
-        <w:t>–</w:t>
-      </w:r>
-      <w:r>
-        <w:rPr>
-          <w:sz w:val="21"/>
-          <w:szCs w:val="21"/>
-        </w:rPr>
-        <w:t xml:space="preserve"> </w:t>
-      </w:r>
-      <w:r>
-        <w:rPr>
-          <w:rFonts w:eastAsia="Open Sans"/>
-          <w:sz w:val="21"/>
-          <w:szCs w:val="21"/>
-        </w:rPr>
-        <w:t>To bring the entire course together students will create an interactive map that includes one (1)</w:t>
-      </w:r>
-      <w:r>
-        <w:rPr>
-          <w:rFonts w:eastAsia="Open Sans"/>
-          <w:sz w:val="21"/>
-          <w:szCs w:val="21"/>
-        </w:rPr>
-        <w:t xml:space="preserve"> interactive map, one (1) </w:t>
-      </w:r>
-      <w:proofErr w:type="spellStart"/>
-      <w:r>
-        <w:rPr>
-          <w:rFonts w:eastAsia="Open Sans"/>
-          <w:sz w:val="21"/>
-          <w:szCs w:val="21"/>
-        </w:rPr>
-        <w:t>datatable</w:t>
-      </w:r>
-      <w:proofErr w:type="spellEnd"/>
-      <w:r>
-        <w:rPr>
-          <w:rFonts w:eastAsia="Open Sans"/>
-          <w:sz w:val="21"/>
-          <w:szCs w:val="21"/>
-        </w:rPr>
-        <w:t xml:space="preserve">, and one (1) interactive chart or graph that pulls from a web API. Applications should be deployed and working on </w:t>
+        <w:ind w:left="180"/>
+        <w:rPr>
+          <w:rFonts w:eastAsia="Open Sans"/>
+          <w:sz w:val="21"/>
+          <w:szCs w:val="21"/>
+        </w:rPr>
+      </w:pPr>
+      <w:r>
+        <w:rPr>
+          <w:rFonts w:eastAsia="Open Sans"/>
+          <w:sz w:val="21"/>
+          <w:szCs w:val="21"/>
+        </w:rPr>
+        <w:t>A</w:t>
+      </w:r>
+      <w:r>
+        <w:rPr>
+          <w:rFonts w:eastAsia="Open Sans"/>
+          <w:sz w:val="21"/>
+          <w:szCs w:val="21"/>
+        </w:rPr>
+        <w:t xml:space="preserve">ssignments and projects are expected to follow </w:t>
       </w:r>
       <w:hyperlink r:id="rId17" w:history="1">
-        <w:r>
-          <w:rPr>
-            <w:rStyle w:val="Hyperlink"/>
-            <w:sz w:val="21"/>
-            <w:szCs w:val="21"/>
-          </w:rPr>
-          <w:t>shinyapps.io</w:t>
-        </w:r>
-      </w:hyperlink>
-      <w:r>
-        <w:rPr>
-          <w:rFonts w:eastAsia="Open Sans"/>
-          <w:sz w:val="21"/>
-          <w:szCs w:val="21"/>
-        </w:rPr>
-        <w:t>.</w:t>
-      </w:r>
-      <w:r>
-        <w:rPr>
-          <w:rFonts w:eastAsia="Open Sans"/>
-          <w:sz w:val="21"/>
-          <w:szCs w:val="21"/>
-        </w:rPr>
-        <w:t xml:space="preserve"> </w:t>
-      </w:r>
-    </w:p>
-    <w:p>
-      <w:pPr>
-        <w:pStyle w:val="Normal1"/>
-        <w:rPr>
-          <w:rFonts w:eastAsia="Open Sans"/>
-          <w:color w:val="666666"/>
-          <w:sz w:val="21"/>
-          <w:szCs w:val="21"/>
-        </w:rPr>
-      </w:pPr>
-      <w:bookmarkStart w:id="10" w:name="_2s8eyo1" w:colFirst="0" w:colLast="0"/>
-      <w:bookmarkEnd w:id="10"/>
-    </w:p>
-    <w:p>
-      <w:pPr>
-        <w:pStyle w:val="Normal1"/>
-        <w:ind w:left="180"/>
-        <w:rPr>
-          <w:rFonts w:eastAsia="Open Sans"/>
-          <w:sz w:val="21"/>
-          <w:szCs w:val="21"/>
-        </w:rPr>
-      </w:pPr>
-      <w:r>
-        <w:rPr>
-          <w:rFonts w:eastAsia="Open Sans"/>
-          <w:sz w:val="21"/>
-          <w:szCs w:val="21"/>
-        </w:rPr>
-        <w:t>All assignments will be turned in by providing a link to the student’s GitHub repository of their work. This will allow the instructor to view how the student’s code evolved over time, for some Homework Assignments only a few commits may be necessary, but it is anticipated that the projects students complete will require numerous commits. The number of commits will not impact a student’s overall grade.</w:t>
-      </w:r>
-      <w:r>
-        <w:rPr>
-          <w:rFonts w:eastAsia="Open Sans"/>
-          <w:sz w:val="21"/>
-          <w:szCs w:val="21"/>
-        </w:rPr>
-        <w:t xml:space="preserve"> Once you are done you should email the </w:t>
-      </w:r>
-      <w:proofErr w:type="spellStart"/>
-      <w:r>
-        <w:rPr>
-          <w:rFonts w:eastAsia="Open Sans"/>
-          <w:sz w:val="21"/>
-          <w:szCs w:val="21"/>
-        </w:rPr>
-        <w:t>url</w:t>
-      </w:r>
-      <w:proofErr w:type="spellEnd"/>
-      <w:r>
-        <w:rPr>
-          <w:rFonts w:eastAsia="Open Sans"/>
-          <w:sz w:val="21"/>
-          <w:szCs w:val="21"/>
-        </w:rPr>
-        <w:t xml:space="preserve"> of your </w:t>
-      </w:r>
-      <w:proofErr w:type="spellStart"/>
-      <w:r>
-        <w:rPr>
-          <w:rFonts w:eastAsia="Open Sans"/>
-          <w:sz w:val="21"/>
-          <w:szCs w:val="21"/>
-        </w:rPr>
-        <w:t>github</w:t>
-      </w:r>
-      <w:proofErr w:type="spellEnd"/>
-      <w:r>
-        <w:rPr>
-          <w:rFonts w:eastAsia="Open Sans"/>
-          <w:sz w:val="21"/>
-          <w:szCs w:val="21"/>
-        </w:rPr>
-        <w:t xml:space="preserve"> repo to {</w:t>
-      </w:r>
-      <w:proofErr w:type="spellStart"/>
-      <w:r>
-        <w:rPr>
-          <w:rFonts w:eastAsia="Open Sans"/>
-          <w:sz w:val="21"/>
-          <w:szCs w:val="21"/>
-        </w:rPr>
-        <w:t>cmu</w:t>
-      </w:r>
-      <w:proofErr w:type="spellEnd"/>
-      <w:r>
-        <w:rPr>
-          <w:rFonts w:eastAsia="Open Sans"/>
-          <w:sz w:val="21"/>
-          <w:szCs w:val="21"/>
-        </w:rPr>
-        <w:t xml:space="preserve"> email here}.</w:t>
-      </w:r>
-    </w:p>
-    <w:p>
-      <w:pPr>
-        <w:pStyle w:val="Normal1"/>
-        <w:ind w:left="180"/>
-        <w:rPr>
-          <w:rFonts w:eastAsia="Open Sans"/>
-          <w:sz w:val="21"/>
-          <w:szCs w:val="21"/>
-        </w:rPr>
-      </w:pPr>
-    </w:p>
-    <w:p>
-      <w:pPr>
-        <w:pStyle w:val="Normal1"/>
-        <w:ind w:left="180"/>
-        <w:rPr>
-          <w:rFonts w:eastAsia="Open Sans"/>
-          <w:sz w:val="21"/>
-          <w:szCs w:val="21"/>
-        </w:rPr>
-      </w:pPr>
-      <w:r>
-        <w:rPr>
-          <w:rFonts w:eastAsia="Open Sans"/>
-          <w:sz w:val="21"/>
-          <w:szCs w:val="21"/>
-        </w:rPr>
-        <w:t>A</w:t>
-      </w:r>
-      <w:r>
-        <w:rPr>
-          <w:rFonts w:eastAsia="Open Sans"/>
-          <w:sz w:val="21"/>
-          <w:szCs w:val="21"/>
-        </w:rPr>
-        <w:t xml:space="preserve">ssignments and projects are expected to follow </w:t>
-      </w:r>
-      <w:hyperlink r:id="rId18" w:history="1">
         <w:r>
           <w:rPr>
             <w:rStyle w:val="Hyperlink"/>
@@ -3473,6 +3069,7 @@
                 <w:sz w:val="21"/>
                 <w:szCs w:val="21"/>
               </w:rPr>
+              <w:lastRenderedPageBreak/>
               <w:t>R (F)</w:t>
             </w:r>
           </w:p>
@@ -3521,8 +3118,8 @@
           <w:szCs w:val="21"/>
         </w:rPr>
       </w:pPr>
-      <w:bookmarkStart w:id="11" w:name="_17dp8vu" w:colFirst="0" w:colLast="0"/>
-      <w:bookmarkEnd w:id="11"/>
+      <w:bookmarkStart w:id="10" w:name="_17dp8vu" w:colFirst="0" w:colLast="0"/>
+      <w:bookmarkEnd w:id="10"/>
       <w:r>
         <w:rPr>
           <w:rFonts w:eastAsia="Open Sans"/>
@@ -3723,7 +3320,41 @@
           <w:sz w:val="21"/>
           <w:szCs w:val="21"/>
         </w:rPr>
-        <w:t>Attendance is not mandatory, so long as students show in their homework and projects that they have mastered the objectives of the course.</w:t>
+        <w:t>Attendance is an important factor in learning the course material and seeking guidance from the professor, however no attendance will be taken</w:t>
+      </w:r>
+      <w:r>
+        <w:rPr>
+          <w:rFonts w:eastAsia="Open Sans"/>
+          <w:sz w:val="21"/>
+          <w:szCs w:val="21"/>
+        </w:rPr>
+        <w:t>.</w:t>
+      </w:r>
+      <w:r>
+        <w:rPr>
+          <w:rFonts w:eastAsia="Open Sans"/>
+          <w:sz w:val="21"/>
+          <w:szCs w:val="21"/>
+        </w:rPr>
+        <w:t xml:space="preserve"> For students who may be sick or otherwise unable to attend class, lectures slides will be available online in advance on the course </w:t>
+      </w:r>
+      <w:proofErr w:type="spellStart"/>
+      <w:r>
+        <w:rPr>
+          <w:rFonts w:eastAsia="Open Sans"/>
+          <w:sz w:val="21"/>
+          <w:szCs w:val="21"/>
+        </w:rPr>
+        <w:t>Github</w:t>
+      </w:r>
+      <w:proofErr w:type="spellEnd"/>
+      <w:r>
+        <w:rPr>
+          <w:rFonts w:eastAsia="Open Sans"/>
+          <w:sz w:val="21"/>
+          <w:szCs w:val="21"/>
+        </w:rPr>
+        <w:t xml:space="preserve"> page.</w:t>
       </w:r>
     </w:p>
     <w:p>
@@ -3795,7 +3426,23 @@
           <w:sz w:val="21"/>
           <w:szCs w:val="21"/>
         </w:rPr>
-        <w:t>Students cannot work on any assignments in groups, for applications of this size multiple programmers would be overkill.</w:t>
+        <w:t>Students may work together on assignments, but each student is required to submit their own code/application. Students</w:t>
+      </w:r>
+      <w:r>
+        <w:rPr>
+          <w:rFonts w:eastAsia="Open Sans"/>
+          <w:sz w:val="21"/>
+          <w:szCs w:val="21"/>
+        </w:rPr>
+        <w:t xml:space="preserve"> should </w:t>
+      </w:r>
+      <w:r>
+        <w:rPr>
+          <w:rFonts w:eastAsia="Open Sans"/>
+          <w:sz w:val="21"/>
+          <w:szCs w:val="21"/>
+        </w:rPr>
+        <w:t>regularly commit their code milestones to</w:t>
       </w:r>
       <w:r>
         <w:rPr>
@@ -3804,6 +3451,32 @@
           <w:szCs w:val="21"/>
         </w:rPr>
         <w:t xml:space="preserve"> </w:t>
+      </w:r>
+      <w:proofErr w:type="spellStart"/>
+      <w:r>
+        <w:rPr>
+          <w:rFonts w:eastAsia="Open Sans"/>
+          <w:sz w:val="21"/>
+          <w:szCs w:val="21"/>
+        </w:rPr>
+        <w:t>Git</w:t>
+      </w:r>
+      <w:r>
+        <w:rPr>
+          <w:rFonts w:eastAsia="Open Sans"/>
+          <w:sz w:val="21"/>
+          <w:szCs w:val="21"/>
+        </w:rPr>
+        <w:t>hub</w:t>
+      </w:r>
+      <w:proofErr w:type="spellEnd"/>
+      <w:r>
+        <w:rPr>
+          <w:rFonts w:eastAsia="Open Sans"/>
+          <w:sz w:val="21"/>
+          <w:szCs w:val="21"/>
+        </w:rPr>
+        <w:t>, including things that did not work.</w:t>
       </w:r>
     </w:p>
     <w:p>
@@ -3870,8 +3543,18 @@
           <w:sz w:val="21"/>
           <w:szCs w:val="21"/>
         </w:rPr>
-        <w:t xml:space="preserve"> Students are expected to provide some kind of basic documentation of the event.</w:t>
-      </w:r>
+        <w:t xml:space="preserve"> Students are expected to provide some kind of basic documentation of the </w:t>
+      </w:r>
+      <w:r>
+        <w:rPr>
+          <w:rFonts w:eastAsia="Open Sans"/>
+          <w:sz w:val="21"/>
+          <w:szCs w:val="21"/>
+        </w:rPr>
+        <w:t>occurance.</w:t>
+      </w:r>
+      <w:bookmarkStart w:id="11" w:name="_GoBack"/>
+      <w:bookmarkEnd w:id="11"/>
     </w:p>
     <w:p>
       <w:pPr>
@@ -3941,7 +3624,6 @@
           <w:sz w:val="21"/>
           <w:szCs w:val="21"/>
         </w:rPr>
-        <w:lastRenderedPageBreak/>
         <w:t>Statement on student wellness</w:t>
       </w:r>
       <w:r>
@@ -3960,7 +3642,7 @@
         </w:rPr>
         <w:t>As a student, you may experience a range of challenges that can interfere with learning, such as strained relationships, increased anxiety, substance use, feeling down, difficulty concentrating and/or lack of motivation. These mental health concerns or stressful events may diminish your academic performance and/or reduce your ability to participate in daily activities. CMU services are available, and treatment does work. You can learn more about confidential mental health services available on campus at: </w:t>
       </w:r>
-      <w:hyperlink r:id="rId19" w:history="1">
+      <w:hyperlink r:id="rId18" w:history="1">
         <w:r>
           <w:rPr>
             <w:rFonts w:eastAsia="Open Sans"/>
@@ -4054,6 +3736,25 @@
     </w:p>
     <w:p>
       <w:pPr>
+        <w:rPr>
+          <w:rFonts w:eastAsia="Open Sans"/>
+          <w:b/>
+          <w:sz w:val="21"/>
+          <w:szCs w:val="21"/>
+        </w:rPr>
+      </w:pPr>
+      <w:r>
+        <w:rPr>
+          <w:rFonts w:eastAsia="Open Sans"/>
+          <w:b/>
+          <w:sz w:val="21"/>
+          <w:szCs w:val="21"/>
+        </w:rPr>
+        <w:br w:type="page"/>
+      </w:r>
+    </w:p>
+    <w:p>
+      <w:pPr>
         <w:pStyle w:val="Heading1"/>
         <w:rPr>
           <w:shd w:val="clear" w:color="auto" w:fill="C9DAF8"/>
@@ -4069,13 +3770,14 @@
           <w:sz w:val="21"/>
           <w:szCs w:val="21"/>
         </w:rPr>
+        <w:lastRenderedPageBreak/>
         <w:t>Course Schedule</w:t>
       </w:r>
     </w:p>
     <w:tbl>
       <w:tblPr>
         <w:tblStyle w:val="a4"/>
-        <w:tblW w:w="10600" w:type="dxa"/>
+        <w:tblW w:w="10662" w:type="dxa"/>
         <w:tblInd w:w="100" w:type="dxa"/>
         <w:tblBorders>
           <w:insideH w:val="single" w:sz="4" w:space="0" w:color="000000"/>
@@ -4085,15 +3787,18 @@
         <w:tblLook w:val="0600" w:firstRow="0" w:lastRow="0" w:firstColumn="0" w:lastColumn="0" w:noHBand="1" w:noVBand="1"/>
       </w:tblPr>
       <w:tblGrid>
-        <w:gridCol w:w="1075"/>
-        <w:gridCol w:w="3685"/>
-        <w:gridCol w:w="2700"/>
-        <w:gridCol w:w="3140"/>
+        <w:gridCol w:w="1081"/>
+        <w:gridCol w:w="3707"/>
+        <w:gridCol w:w="2716"/>
+        <w:gridCol w:w="3158"/>
       </w:tblGrid>
       <w:tr>
-        <w:tc>
-          <w:tcPr>
-            <w:tcW w:w="1075" w:type="dxa"/>
+        <w:trPr>
+          <w:trHeight w:val="436"/>
+        </w:trPr>
+        <w:tc>
+          <w:tcPr>
+            <w:tcW w:w="1081" w:type="dxa"/>
             <w:shd w:val="clear" w:color="auto" w:fill="FFFFFF"/>
             <w:tcMar>
               <w:top w:w="100" w:type="dxa"/>
@@ -4127,7 +3832,7 @@
         </w:tc>
         <w:tc>
           <w:tcPr>
-            <w:tcW w:w="3685" w:type="dxa"/>
+            <w:tcW w:w="3707" w:type="dxa"/>
             <w:shd w:val="clear" w:color="auto" w:fill="FFFFFF"/>
             <w:tcMar>
               <w:top w:w="100" w:type="dxa"/>
@@ -4160,7 +3865,7 @@
         </w:tc>
         <w:tc>
           <w:tcPr>
-            <w:tcW w:w="2700" w:type="dxa"/>
+            <w:tcW w:w="2716" w:type="dxa"/>
             <w:shd w:val="clear" w:color="auto" w:fill="FFFFFF"/>
             <w:tcMar>
               <w:top w:w="100" w:type="dxa"/>
@@ -4193,7 +3898,7 @@
         </w:tc>
         <w:tc>
           <w:tcPr>
-            <w:tcW w:w="3140" w:type="dxa"/>
+            <w:tcW w:w="3158" w:type="dxa"/>
             <w:shd w:val="clear" w:color="auto" w:fill="FFFFFF"/>
             <w:tcMar>
               <w:top w:w="100" w:type="dxa"/>
@@ -4226,78 +3931,121 @@
         </w:tc>
       </w:tr>
       <w:tr>
-        <w:tc>
-          <w:tcPr>
-            <w:tcW w:w="1075" w:type="dxa"/>
-            <w:tcMar>
-              <w:top w:w="100" w:type="dxa"/>
-              <w:left w:w="100" w:type="dxa"/>
-              <w:bottom w:w="100" w:type="dxa"/>
-              <w:right w:w="100" w:type="dxa"/>
-            </w:tcMar>
-          </w:tcPr>
-          <w:p>
-            <w:pPr>
-              <w:pStyle w:val="Normal1"/>
-              <w:contextualSpacing w:val="0"/>
-              <w:rPr>
-                <w:rFonts w:eastAsia="Open Sans"/>
-                <w:sz w:val="21"/>
-                <w:szCs w:val="21"/>
-              </w:rPr>
-            </w:pPr>
-            <w:r>
-              <w:rPr>
-                <w:sz w:val="21"/>
-                <w:szCs w:val="21"/>
-              </w:rPr>
-              <w:t>1</w:t>
-            </w:r>
-          </w:p>
-        </w:tc>
-        <w:tc>
-          <w:tcPr>
-            <w:tcW w:w="3685" w:type="dxa"/>
-            <w:tcMar>
-              <w:top w:w="100" w:type="dxa"/>
-              <w:left w:w="100" w:type="dxa"/>
-              <w:bottom w:w="100" w:type="dxa"/>
-              <w:right w:w="100" w:type="dxa"/>
-            </w:tcMar>
-          </w:tcPr>
-          <w:p>
-            <w:pPr>
-              <w:pStyle w:val="Normal1"/>
-              <w:contextualSpacing w:val="0"/>
-              <w:rPr>
-                <w:rFonts w:eastAsia="Open Sans"/>
-                <w:sz w:val="21"/>
-                <w:szCs w:val="21"/>
-              </w:rPr>
-            </w:pPr>
-            <w:r>
-              <w:rPr>
-                <w:sz w:val="21"/>
-                <w:szCs w:val="21"/>
-              </w:rPr>
-              <w:t>Basic Concepts of R and Shiny Apps</w:t>
-            </w:r>
-          </w:p>
-        </w:tc>
-        <w:tc>
-          <w:tcPr>
-            <w:tcW w:w="2700" w:type="dxa"/>
-            <w:tcMar>
-              <w:top w:w="100" w:type="dxa"/>
-              <w:left w:w="100" w:type="dxa"/>
-              <w:bottom w:w="100" w:type="dxa"/>
-              <w:right w:w="100" w:type="dxa"/>
-            </w:tcMar>
-          </w:tcPr>
-          <w:p>
-            <w:pPr>
-              <w:pStyle w:val="Normal1"/>
-              <w:contextualSpacing w:val="0"/>
+        <w:trPr>
+          <w:trHeight w:val="633"/>
+        </w:trPr>
+        <w:tc>
+          <w:tcPr>
+            <w:tcW w:w="1081" w:type="dxa"/>
+            <w:tcMar>
+              <w:top w:w="100" w:type="dxa"/>
+              <w:left w:w="100" w:type="dxa"/>
+              <w:bottom w:w="100" w:type="dxa"/>
+              <w:right w:w="100" w:type="dxa"/>
+            </w:tcMar>
+          </w:tcPr>
+          <w:p>
+            <w:pPr>
+              <w:pStyle w:val="Normal1"/>
+              <w:rPr>
+                <w:sz w:val="21"/>
+                <w:szCs w:val="21"/>
+              </w:rPr>
+            </w:pPr>
+            <w:r>
+              <w:rPr>
+                <w:sz w:val="21"/>
+                <w:szCs w:val="21"/>
+              </w:rPr>
+              <w:t>Class</w:t>
+            </w:r>
+            <w:r>
+              <w:rPr>
+                <w:sz w:val="21"/>
+                <w:szCs w:val="21"/>
+              </w:rPr>
+              <w:t xml:space="preserve"> 1</w:t>
+            </w:r>
+          </w:p>
+        </w:tc>
+        <w:tc>
+          <w:tcPr>
+            <w:tcW w:w="3707" w:type="dxa"/>
+            <w:tcMar>
+              <w:top w:w="100" w:type="dxa"/>
+              <w:left w:w="100" w:type="dxa"/>
+              <w:bottom w:w="100" w:type="dxa"/>
+              <w:right w:w="100" w:type="dxa"/>
+            </w:tcMar>
+          </w:tcPr>
+          <w:p>
+            <w:pPr>
+              <w:pStyle w:val="Normal1"/>
+              <w:rPr>
+                <w:rFonts w:eastAsia="Open Sans"/>
+                <w:sz w:val="21"/>
+                <w:szCs w:val="21"/>
+              </w:rPr>
+            </w:pPr>
+            <w:r>
+              <w:rPr>
+                <w:rFonts w:eastAsia="Open Sans"/>
+                <w:sz w:val="21"/>
+                <w:szCs w:val="21"/>
+              </w:rPr>
+              <w:t xml:space="preserve">Course Intro and </w:t>
+            </w:r>
+            <w:r>
+              <w:rPr>
+                <w:rFonts w:eastAsia="Open Sans"/>
+                <w:sz w:val="21"/>
+                <w:szCs w:val="21"/>
+              </w:rPr>
+              <w:t>b</w:t>
+            </w:r>
+            <w:r>
+              <w:rPr>
+                <w:sz w:val="21"/>
+                <w:szCs w:val="21"/>
+              </w:rPr>
+              <w:t>asic concepts of R</w:t>
+            </w:r>
+            <w:r>
+              <w:rPr>
+                <w:sz w:val="21"/>
+                <w:szCs w:val="21"/>
+              </w:rPr>
+              <w:t xml:space="preserve"> Shiny </w:t>
+            </w:r>
+            <w:r>
+              <w:rPr>
+                <w:sz w:val="21"/>
+                <w:szCs w:val="21"/>
+              </w:rPr>
+              <w:t>a</w:t>
+            </w:r>
+            <w:r>
+              <w:rPr>
+                <w:sz w:val="21"/>
+                <w:szCs w:val="21"/>
+              </w:rPr>
+              <w:t>pps</w:t>
+            </w:r>
+          </w:p>
+        </w:tc>
+        <w:tc>
+          <w:tcPr>
+            <w:tcW w:w="2716" w:type="dxa"/>
+            <w:tcMar>
+              <w:top w:w="100" w:type="dxa"/>
+              <w:left w:w="100" w:type="dxa"/>
+              <w:bottom w:w="100" w:type="dxa"/>
+              <w:right w:w="100" w:type="dxa"/>
+            </w:tcMar>
+          </w:tcPr>
+          <w:p>
+            <w:pPr>
+              <w:pStyle w:val="Normal1"/>
               <w:rPr>
                 <w:rFonts w:eastAsia="Open Sans"/>
                 <w:sz w:val="21"/>
@@ -4324,145 +4072,171 @@
         </w:tc>
         <w:tc>
           <w:tcPr>
-            <w:tcW w:w="3140" w:type="dxa"/>
-            <w:tcMar>
-              <w:top w:w="100" w:type="dxa"/>
-              <w:left w:w="100" w:type="dxa"/>
-              <w:bottom w:w="100" w:type="dxa"/>
-              <w:right w:w="100" w:type="dxa"/>
-            </w:tcMar>
-          </w:tcPr>
-          <w:p>
-            <w:pPr>
-              <w:pStyle w:val="Normal1"/>
-              <w:contextualSpacing w:val="0"/>
-              <w:rPr>
-                <w:rFonts w:eastAsia="Open Sans"/>
-                <w:sz w:val="21"/>
-                <w:szCs w:val="21"/>
-              </w:rPr>
-            </w:pPr>
-            <w:r>
-              <w:rPr>
-                <w:rFonts w:eastAsia="Open Sans"/>
-                <w:sz w:val="21"/>
-                <w:szCs w:val="21"/>
-              </w:rPr>
-              <w:t>HW 1</w:t>
-            </w:r>
+            <w:tcW w:w="3158" w:type="dxa"/>
+            <w:tcMar>
+              <w:top w:w="100" w:type="dxa"/>
+              <w:left w:w="100" w:type="dxa"/>
+              <w:bottom w:w="100" w:type="dxa"/>
+              <w:right w:w="100" w:type="dxa"/>
+            </w:tcMar>
+          </w:tcPr>
+          <w:p>
+            <w:pPr>
+              <w:pStyle w:val="Normal1"/>
+              <w:rPr>
+                <w:rFonts w:eastAsia="Open Sans"/>
+                <w:sz w:val="21"/>
+                <w:szCs w:val="21"/>
+              </w:rPr>
+            </w:pPr>
           </w:p>
         </w:tc>
       </w:tr>
       <w:tr>
-        <w:tc>
-          <w:tcPr>
-            <w:tcW w:w="1075" w:type="dxa"/>
-            <w:tcMar>
-              <w:top w:w="100" w:type="dxa"/>
-              <w:left w:w="100" w:type="dxa"/>
-              <w:bottom w:w="100" w:type="dxa"/>
-              <w:right w:w="100" w:type="dxa"/>
-            </w:tcMar>
-          </w:tcPr>
-          <w:p>
-            <w:pPr>
-              <w:pStyle w:val="Normal1"/>
-              <w:contextualSpacing w:val="0"/>
-              <w:rPr>
-                <w:rFonts w:eastAsia="Open Sans"/>
-                <w:sz w:val="21"/>
-                <w:szCs w:val="21"/>
-              </w:rPr>
-            </w:pPr>
-            <w:r>
-              <w:rPr>
-                <w:sz w:val="21"/>
-                <w:szCs w:val="21"/>
-              </w:rPr>
-              <w:t>2</w:t>
-            </w:r>
-          </w:p>
-        </w:tc>
-        <w:tc>
-          <w:tcPr>
-            <w:tcW w:w="3685" w:type="dxa"/>
-            <w:tcMar>
-              <w:top w:w="100" w:type="dxa"/>
-              <w:left w:w="100" w:type="dxa"/>
-              <w:bottom w:w="100" w:type="dxa"/>
-              <w:right w:w="100" w:type="dxa"/>
-            </w:tcMar>
-          </w:tcPr>
-          <w:p>
-            <w:pPr>
-              <w:pStyle w:val="Normal1"/>
-              <w:contextualSpacing w:val="0"/>
-              <w:rPr>
-                <w:rFonts w:eastAsia="Open Sans"/>
-                <w:sz w:val="21"/>
-                <w:szCs w:val="21"/>
-              </w:rPr>
-            </w:pPr>
-            <w:r>
-              <w:rPr>
-                <w:sz w:val="21"/>
-                <w:szCs w:val="21"/>
-              </w:rPr>
-              <w:t>Inputs, Outputs, Filtering Reactive Functions and UI Updates</w:t>
-            </w:r>
-          </w:p>
-        </w:tc>
-        <w:tc>
-          <w:tcPr>
-            <w:tcW w:w="2700" w:type="dxa"/>
-            <w:tcMar>
-              <w:top w:w="100" w:type="dxa"/>
-              <w:left w:w="100" w:type="dxa"/>
-              <w:bottom w:w="100" w:type="dxa"/>
-              <w:right w:w="100" w:type="dxa"/>
-            </w:tcMar>
-          </w:tcPr>
-          <w:p>
-            <w:pPr>
-              <w:pStyle w:val="Normal1"/>
-              <w:contextualSpacing w:val="0"/>
-              <w:rPr>
-                <w:rFonts w:eastAsia="Open Sans"/>
-                <w:sz w:val="21"/>
-                <w:szCs w:val="21"/>
-              </w:rPr>
-            </w:pPr>
-            <w:r>
-              <w:rPr>
-                <w:rFonts w:eastAsia="Open Sans"/>
-                <w:sz w:val="21"/>
-                <w:szCs w:val="21"/>
-              </w:rPr>
-              <w:t>Use</w:t>
-            </w:r>
-            <w:r>
-              <w:rPr>
-                <w:rFonts w:eastAsia="Open Sans"/>
-                <w:sz w:val="21"/>
-                <w:szCs w:val="21"/>
-              </w:rPr>
-              <w:t xml:space="preserve"> R to generate interactive charts, maps</w:t>
-            </w:r>
-            <w:r>
-              <w:rPr>
-                <w:rFonts w:eastAsia="Open Sans"/>
-                <w:sz w:val="21"/>
-                <w:szCs w:val="21"/>
-              </w:rPr>
-              <w:t>, tables</w:t>
-            </w:r>
-            <w:r>
-              <w:rPr>
-                <w:rFonts w:eastAsia="Open Sans"/>
-                <w:sz w:val="21"/>
-                <w:szCs w:val="21"/>
-              </w:rPr>
-              <w:t xml:space="preserve"> and graphs</w:t>
+        <w:trPr>
+          <w:trHeight w:val="633"/>
+        </w:trPr>
+        <w:tc>
+          <w:tcPr>
+            <w:tcW w:w="1081" w:type="dxa"/>
+            <w:tcMar>
+              <w:top w:w="100" w:type="dxa"/>
+              <w:left w:w="100" w:type="dxa"/>
+              <w:bottom w:w="100" w:type="dxa"/>
+              <w:right w:w="100" w:type="dxa"/>
+            </w:tcMar>
+          </w:tcPr>
+          <w:p>
+            <w:pPr>
+              <w:pStyle w:val="Normal1"/>
+              <w:rPr>
+                <w:sz w:val="21"/>
+                <w:szCs w:val="21"/>
+              </w:rPr>
+            </w:pPr>
+            <w:r>
+              <w:rPr>
+                <w:sz w:val="21"/>
+                <w:szCs w:val="21"/>
+              </w:rPr>
+              <w:t>Class 2</w:t>
+            </w:r>
+          </w:p>
+        </w:tc>
+        <w:tc>
+          <w:tcPr>
+            <w:tcW w:w="3707" w:type="dxa"/>
+            <w:tcMar>
+              <w:top w:w="100" w:type="dxa"/>
+              <w:left w:w="100" w:type="dxa"/>
+              <w:bottom w:w="100" w:type="dxa"/>
+              <w:right w:w="100" w:type="dxa"/>
+            </w:tcMar>
+          </w:tcPr>
+          <w:p>
+            <w:pPr>
+              <w:pStyle w:val="Normal1"/>
+              <w:rPr>
+                <w:sz w:val="21"/>
+                <w:szCs w:val="21"/>
+              </w:rPr>
+            </w:pPr>
+            <w:proofErr w:type="spellStart"/>
+            <w:r>
+              <w:rPr>
+                <w:rFonts w:eastAsia="Open Sans"/>
+                <w:sz w:val="21"/>
+                <w:szCs w:val="21"/>
+              </w:rPr>
+              <w:t>G</w:t>
+            </w:r>
+            <w:r>
+              <w:rPr>
+                <w:rFonts w:eastAsia="Open Sans"/>
+                <w:sz w:val="21"/>
+                <w:szCs w:val="21"/>
+              </w:rPr>
+              <w:t>gplot</w:t>
+            </w:r>
+            <w:proofErr w:type="spellEnd"/>
+            <w:r>
+              <w:rPr>
+                <w:rFonts w:eastAsia="Open Sans"/>
+                <w:sz w:val="21"/>
+                <w:szCs w:val="21"/>
+              </w:rPr>
+              <w:t xml:space="preserve"> 2 refreshe</w:t>
+            </w:r>
+            <w:r>
+              <w:rPr>
+                <w:rFonts w:eastAsia="Open Sans"/>
+                <w:sz w:val="21"/>
+                <w:szCs w:val="21"/>
+              </w:rPr>
+              <w:t>r</w:t>
+            </w:r>
+            <w:r>
+              <w:rPr>
+                <w:rFonts w:eastAsia="Open Sans"/>
+                <w:sz w:val="21"/>
+                <w:szCs w:val="21"/>
+              </w:rPr>
+              <w:t xml:space="preserve">, </w:t>
+            </w:r>
+            <w:proofErr w:type="spellStart"/>
+            <w:r>
+              <w:rPr>
+                <w:rFonts w:eastAsia="Open Sans"/>
+                <w:sz w:val="21"/>
+                <w:szCs w:val="21"/>
+              </w:rPr>
+              <w:t>Github</w:t>
+            </w:r>
+            <w:proofErr w:type="spellEnd"/>
+            <w:r>
+              <w:rPr>
+                <w:rFonts w:eastAsia="Open Sans"/>
+                <w:sz w:val="21"/>
+                <w:szCs w:val="21"/>
+              </w:rPr>
+              <w:t xml:space="preserve"> &amp; d</w:t>
+            </w:r>
+            <w:r>
+              <w:rPr>
+                <w:rFonts w:eastAsia="Open Sans"/>
+                <w:sz w:val="21"/>
+                <w:szCs w:val="21"/>
+              </w:rPr>
+              <w:t>eploying to shiny apps.io</w:t>
+            </w:r>
+          </w:p>
+        </w:tc>
+        <w:tc>
+          <w:tcPr>
+            <w:tcW w:w="2716" w:type="dxa"/>
+            <w:tcMar>
+              <w:top w:w="100" w:type="dxa"/>
+              <w:left w:w="100" w:type="dxa"/>
+              <w:bottom w:w="100" w:type="dxa"/>
+              <w:right w:w="100" w:type="dxa"/>
+            </w:tcMar>
+          </w:tcPr>
+          <w:p>
+            <w:pPr>
+              <w:pStyle w:val="Normal1"/>
+              <w:rPr>
+                <w:rFonts w:eastAsia="Open Sans"/>
+                <w:sz w:val="21"/>
+                <w:szCs w:val="21"/>
+              </w:rPr>
+            </w:pPr>
+            <w:r>
+              <w:rPr>
+                <w:rFonts w:eastAsia="Open Sans"/>
+                <w:sz w:val="21"/>
+                <w:szCs w:val="21"/>
+              </w:rPr>
+              <w:t>How to create, customize and deploy R Shiny web applications</w:t>
             </w:r>
             <w:r>
               <w:rPr>
@@ -4476,108 +4250,98 @@
         </w:tc>
         <w:tc>
           <w:tcPr>
-            <w:tcW w:w="3140" w:type="dxa"/>
-            <w:tcMar>
-              <w:top w:w="100" w:type="dxa"/>
-              <w:left w:w="100" w:type="dxa"/>
-              <w:bottom w:w="100" w:type="dxa"/>
-              <w:right w:w="100" w:type="dxa"/>
-            </w:tcMar>
-          </w:tcPr>
-          <w:p>
-            <w:pPr>
-              <w:pStyle w:val="Normal1"/>
-              <w:contextualSpacing w:val="0"/>
-              <w:rPr>
-                <w:rFonts w:eastAsia="Open Sans"/>
-                <w:sz w:val="21"/>
-                <w:szCs w:val="21"/>
-              </w:rPr>
-            </w:pPr>
-            <w:r>
-              <w:rPr>
-                <w:rFonts w:eastAsia="Open Sans"/>
-                <w:sz w:val="21"/>
-                <w:szCs w:val="21"/>
-              </w:rPr>
-              <w:t>HW 2</w:t>
-            </w:r>
+            <w:tcW w:w="3158" w:type="dxa"/>
+            <w:tcMar>
+              <w:top w:w="100" w:type="dxa"/>
+              <w:left w:w="100" w:type="dxa"/>
+              <w:bottom w:w="100" w:type="dxa"/>
+              <w:right w:w="100" w:type="dxa"/>
+            </w:tcMar>
+          </w:tcPr>
+          <w:p>
+            <w:pPr>
+              <w:pStyle w:val="Normal1"/>
+              <w:rPr>
+                <w:rFonts w:eastAsia="Open Sans"/>
+                <w:sz w:val="21"/>
+                <w:szCs w:val="21"/>
+              </w:rPr>
+            </w:pPr>
           </w:p>
         </w:tc>
       </w:tr>
       <w:tr>
-        <w:tc>
-          <w:tcPr>
-            <w:tcW w:w="1075" w:type="dxa"/>
-            <w:tcMar>
-              <w:top w:w="100" w:type="dxa"/>
-              <w:left w:w="100" w:type="dxa"/>
-              <w:bottom w:w="100" w:type="dxa"/>
-              <w:right w:w="100" w:type="dxa"/>
-            </w:tcMar>
-          </w:tcPr>
-          <w:p>
-            <w:pPr>
-              <w:pStyle w:val="Normal1"/>
-              <w:contextualSpacing w:val="0"/>
-              <w:rPr>
-                <w:rFonts w:eastAsia="Open Sans"/>
-                <w:sz w:val="21"/>
-                <w:szCs w:val="21"/>
-              </w:rPr>
-            </w:pPr>
-            <w:r>
-              <w:rPr>
-                <w:sz w:val="21"/>
-                <w:szCs w:val="21"/>
-              </w:rPr>
-              <w:t>3</w:t>
-            </w:r>
-          </w:p>
-        </w:tc>
-        <w:tc>
-          <w:tcPr>
-            <w:tcW w:w="3685" w:type="dxa"/>
-            <w:tcMar>
-              <w:top w:w="100" w:type="dxa"/>
-              <w:left w:w="100" w:type="dxa"/>
-              <w:bottom w:w="100" w:type="dxa"/>
-              <w:right w:w="100" w:type="dxa"/>
-            </w:tcMar>
-          </w:tcPr>
-          <w:p>
-            <w:pPr>
-              <w:pStyle w:val="Normal1"/>
-              <w:contextualSpacing w:val="0"/>
-              <w:rPr>
-                <w:rFonts w:eastAsia="Open Sans"/>
-                <w:sz w:val="21"/>
-                <w:szCs w:val="21"/>
-              </w:rPr>
-            </w:pPr>
-            <w:r>
-              <w:rPr>
-                <w:sz w:val="21"/>
-                <w:szCs w:val="21"/>
-              </w:rPr>
-              <w:t>Shiny &amp; R Markdown</w:t>
-            </w:r>
-          </w:p>
-        </w:tc>
-        <w:tc>
-          <w:tcPr>
-            <w:tcW w:w="2700" w:type="dxa"/>
-            <w:tcMar>
-              <w:top w:w="100" w:type="dxa"/>
-              <w:left w:w="100" w:type="dxa"/>
-              <w:bottom w:w="100" w:type="dxa"/>
-              <w:right w:w="100" w:type="dxa"/>
-            </w:tcMar>
-          </w:tcPr>
-          <w:p>
-            <w:pPr>
-              <w:pStyle w:val="Normal1"/>
-              <w:contextualSpacing w:val="0"/>
+        <w:trPr>
+          <w:trHeight w:val="225"/>
+        </w:trPr>
+        <w:tc>
+          <w:tcPr>
+            <w:tcW w:w="1081" w:type="dxa"/>
+            <w:tcMar>
+              <w:top w:w="100" w:type="dxa"/>
+              <w:left w:w="100" w:type="dxa"/>
+              <w:bottom w:w="100" w:type="dxa"/>
+              <w:right w:w="100" w:type="dxa"/>
+            </w:tcMar>
+          </w:tcPr>
+          <w:p>
+            <w:pPr>
+              <w:pStyle w:val="Normal1"/>
+              <w:rPr>
+                <w:sz w:val="21"/>
+                <w:szCs w:val="21"/>
+              </w:rPr>
+            </w:pPr>
+            <w:r>
+              <w:rPr>
+                <w:sz w:val="21"/>
+                <w:szCs w:val="21"/>
+              </w:rPr>
+              <w:t>Class 3</w:t>
+            </w:r>
+          </w:p>
+        </w:tc>
+        <w:tc>
+          <w:tcPr>
+            <w:tcW w:w="3707" w:type="dxa"/>
+            <w:tcMar>
+              <w:top w:w="100" w:type="dxa"/>
+              <w:left w:w="100" w:type="dxa"/>
+              <w:bottom w:w="100" w:type="dxa"/>
+              <w:right w:w="100" w:type="dxa"/>
+            </w:tcMar>
+          </w:tcPr>
+          <w:p>
+            <w:pPr>
+              <w:pStyle w:val="Normal1"/>
+              <w:rPr>
+                <w:rFonts w:eastAsia="Open Sans"/>
+                <w:sz w:val="21"/>
+                <w:szCs w:val="21"/>
+              </w:rPr>
+            </w:pPr>
+            <w:r>
+              <w:rPr>
+                <w:sz w:val="21"/>
+                <w:szCs w:val="21"/>
+              </w:rPr>
+              <w:t>Inputs, Outputs, Filtering Reactive Functions and UI Updates</w:t>
+            </w:r>
+          </w:p>
+        </w:tc>
+        <w:tc>
+          <w:tcPr>
+            <w:tcW w:w="2716" w:type="dxa"/>
+            <w:tcMar>
+              <w:top w:w="100" w:type="dxa"/>
+              <w:left w:w="100" w:type="dxa"/>
+              <w:bottom w:w="100" w:type="dxa"/>
+              <w:right w:w="100" w:type="dxa"/>
+            </w:tcMar>
+          </w:tcPr>
+          <w:p>
+            <w:pPr>
+              <w:pStyle w:val="Normal1"/>
               <w:rPr>
                 <w:rFonts w:eastAsia="Open Sans"/>
                 <w:sz w:val="21"/>
@@ -4628,31 +4392,41 @@
         </w:tc>
         <w:tc>
           <w:tcPr>
-            <w:tcW w:w="3140" w:type="dxa"/>
-            <w:tcMar>
-              <w:top w:w="100" w:type="dxa"/>
-              <w:left w:w="100" w:type="dxa"/>
-              <w:bottom w:w="100" w:type="dxa"/>
-              <w:right w:w="100" w:type="dxa"/>
-            </w:tcMar>
-          </w:tcPr>
-          <w:p>
-            <w:pPr>
-              <w:pStyle w:val="Normal1"/>
-              <w:contextualSpacing w:val="0"/>
-              <w:rPr>
-                <w:rFonts w:eastAsia="Open Sans"/>
-                <w:sz w:val="21"/>
-                <w:szCs w:val="21"/>
-              </w:rPr>
-            </w:pPr>
+            <w:tcW w:w="3158" w:type="dxa"/>
+            <w:tcMar>
+              <w:top w:w="100" w:type="dxa"/>
+              <w:left w:w="100" w:type="dxa"/>
+              <w:bottom w:w="100" w:type="dxa"/>
+              <w:right w:w="100" w:type="dxa"/>
+            </w:tcMar>
+          </w:tcPr>
+          <w:p>
+            <w:pPr>
+              <w:pStyle w:val="Normal1"/>
+              <w:rPr>
+                <w:rFonts w:eastAsia="Open Sans"/>
+                <w:sz w:val="21"/>
+                <w:szCs w:val="21"/>
+              </w:rPr>
+            </w:pPr>
+            <w:r>
+              <w:rPr>
+                <w:rFonts w:eastAsia="Open Sans"/>
+                <w:sz w:val="21"/>
+                <w:szCs w:val="21"/>
+              </w:rPr>
+              <w:t>HW 1</w:t>
+            </w:r>
           </w:p>
         </w:tc>
       </w:tr>
       <w:tr>
-        <w:tc>
-          <w:tcPr>
-            <w:tcW w:w="1075" w:type="dxa"/>
+        <w:trPr>
+          <w:trHeight w:val="647"/>
+        </w:trPr>
+        <w:tc>
+          <w:tcPr>
+            <w:tcW w:w="1081" w:type="dxa"/>
             <w:tcMar>
               <w:top w:w="100" w:type="dxa"/>
               <w:left w:w="100" w:type="dxa"/>
@@ -4675,13 +4449,13 @@
                 <w:sz w:val="21"/>
                 <w:szCs w:val="21"/>
               </w:rPr>
-              <w:t>4</w:t>
-            </w:r>
-          </w:p>
-        </w:tc>
-        <w:tc>
-          <w:tcPr>
-            <w:tcW w:w="3685" w:type="dxa"/>
+              <w:t>Class 4</w:t>
+            </w:r>
+          </w:p>
+        </w:tc>
+        <w:tc>
+          <w:tcPr>
+            <w:tcW w:w="3707" w:type="dxa"/>
             <w:tcMar>
               <w:top w:w="100" w:type="dxa"/>
               <w:left w:w="100" w:type="dxa"/>
@@ -4704,13 +4478,13 @@
                 <w:sz w:val="21"/>
                 <w:szCs w:val="21"/>
               </w:rPr>
-              <w:t>Data Tables and Downloads</w:t>
-            </w:r>
-          </w:p>
-        </w:tc>
-        <w:tc>
-          <w:tcPr>
-            <w:tcW w:w="2700" w:type="dxa"/>
+              <w:t>Shiny &amp; R Markdown</w:t>
+            </w:r>
+          </w:p>
+        </w:tc>
+        <w:tc>
+          <w:tcPr>
+            <w:tcW w:w="2716" w:type="dxa"/>
             <w:tcMar>
               <w:top w:w="100" w:type="dxa"/>
               <w:left w:w="100" w:type="dxa"/>
@@ -4772,7 +4546,7 @@
         </w:tc>
         <w:tc>
           <w:tcPr>
-            <w:tcW w:w="3140" w:type="dxa"/>
+            <w:tcW w:w="3158" w:type="dxa"/>
             <w:tcMar>
               <w:top w:w="100" w:type="dxa"/>
               <w:left w:w="100" w:type="dxa"/>
@@ -4796,15 +4570,18 @@
                 <w:sz w:val="21"/>
                 <w:szCs w:val="21"/>
               </w:rPr>
-              <w:t>Project 1</w:t>
+              <w:t>HW 2</w:t>
             </w:r>
           </w:p>
         </w:tc>
       </w:tr>
       <w:tr>
-        <w:tc>
-          <w:tcPr>
-            <w:tcW w:w="1075" w:type="dxa"/>
+        <w:trPr>
+          <w:trHeight w:val="633"/>
+        </w:trPr>
+        <w:tc>
+          <w:tcPr>
+            <w:tcW w:w="1081" w:type="dxa"/>
             <w:tcMar>
               <w:top w:w="100" w:type="dxa"/>
               <w:left w:w="100" w:type="dxa"/>
@@ -4827,13 +4604,13 @@
                 <w:sz w:val="21"/>
                 <w:szCs w:val="21"/>
               </w:rPr>
-              <w:t>5</w:t>
-            </w:r>
-          </w:p>
-        </w:tc>
-        <w:tc>
-          <w:tcPr>
-            <w:tcW w:w="3685" w:type="dxa"/>
+              <w:t>Class 5</w:t>
+            </w:r>
+          </w:p>
+        </w:tc>
+        <w:tc>
+          <w:tcPr>
+            <w:tcW w:w="3707" w:type="dxa"/>
             <w:tcMar>
               <w:top w:w="100" w:type="dxa"/>
               <w:left w:w="100" w:type="dxa"/>
@@ -4856,13 +4633,13 @@
                 <w:sz w:val="21"/>
                 <w:szCs w:val="21"/>
               </w:rPr>
-              <w:t>Downloading from API’s &amp; Course Evaluations</w:t>
-            </w:r>
-          </w:p>
-        </w:tc>
-        <w:tc>
-          <w:tcPr>
-            <w:tcW w:w="2700" w:type="dxa"/>
+              <w:t>Data Tables and Downloads</w:t>
+            </w:r>
+          </w:p>
+        </w:tc>
+        <w:tc>
+          <w:tcPr>
+            <w:tcW w:w="2716" w:type="dxa"/>
             <w:tcMar>
               <w:top w:w="100" w:type="dxa"/>
               <w:left w:w="100" w:type="dxa"/>
@@ -4886,7 +4663,31 @@
                 <w:sz w:val="21"/>
                 <w:szCs w:val="21"/>
               </w:rPr>
-              <w:t>Methods for connecting to API’s in order to handle getting data into R for analysis and visualization</w:t>
+              <w:t>Use</w:t>
+            </w:r>
+            <w:r>
+              <w:rPr>
+                <w:rFonts w:eastAsia="Open Sans"/>
+                <w:sz w:val="21"/>
+                <w:szCs w:val="21"/>
+              </w:rPr>
+              <w:t xml:space="preserve"> R to generate interactive charts, maps</w:t>
+            </w:r>
+            <w:r>
+              <w:rPr>
+                <w:rFonts w:eastAsia="Open Sans"/>
+                <w:sz w:val="21"/>
+                <w:szCs w:val="21"/>
+              </w:rPr>
+              <w:t>, tables</w:t>
+            </w:r>
+            <w:r>
+              <w:rPr>
+                <w:rFonts w:eastAsia="Open Sans"/>
+                <w:sz w:val="21"/>
+                <w:szCs w:val="21"/>
+              </w:rPr>
+              <w:t xml:space="preserve"> and graphs</w:t>
             </w:r>
             <w:r>
               <w:rPr>
@@ -4900,7 +4701,7 @@
         </w:tc>
         <w:tc>
           <w:tcPr>
-            <w:tcW w:w="3140" w:type="dxa"/>
+            <w:tcW w:w="3158" w:type="dxa"/>
             <w:tcMar>
               <w:top w:w="100" w:type="dxa"/>
               <w:left w:w="100" w:type="dxa"/>
@@ -4918,21 +4719,16 @@
                 <w:szCs w:val="21"/>
               </w:rPr>
             </w:pPr>
-            <w:r>
-              <w:rPr>
-                <w:rFonts w:eastAsia="Open Sans"/>
-                <w:sz w:val="21"/>
-                <w:szCs w:val="21"/>
-              </w:rPr>
-              <w:t>HW 3</w:t>
-            </w:r>
           </w:p>
         </w:tc>
       </w:tr>
       <w:tr>
-        <w:tc>
-          <w:tcPr>
-            <w:tcW w:w="1075" w:type="dxa"/>
+        <w:trPr>
+          <w:trHeight w:val="633"/>
+        </w:trPr>
+        <w:tc>
+          <w:tcPr>
+            <w:tcW w:w="1081" w:type="dxa"/>
             <w:tcMar>
               <w:top w:w="100" w:type="dxa"/>
               <w:left w:w="100" w:type="dxa"/>
@@ -4955,13 +4751,13 @@
                 <w:sz w:val="21"/>
                 <w:szCs w:val="21"/>
               </w:rPr>
-              <w:t>6</w:t>
-            </w:r>
-          </w:p>
-        </w:tc>
-        <w:tc>
-          <w:tcPr>
-            <w:tcW w:w="3685" w:type="dxa"/>
+              <w:t>Class 6</w:t>
+            </w:r>
+          </w:p>
+        </w:tc>
+        <w:tc>
+          <w:tcPr>
+            <w:tcW w:w="3707" w:type="dxa"/>
             <w:tcMar>
               <w:top w:w="100" w:type="dxa"/>
               <w:left w:w="100" w:type="dxa"/>
@@ -4984,13 +4780,13 @@
                 <w:sz w:val="21"/>
                 <w:szCs w:val="21"/>
               </w:rPr>
-              <w:t>Leaflet for R</w:t>
-            </w:r>
-          </w:p>
-        </w:tc>
-        <w:tc>
-          <w:tcPr>
-            <w:tcW w:w="2700" w:type="dxa"/>
+              <w:t>Downloading from API’s &amp; Course Evaluations</w:t>
+            </w:r>
+          </w:p>
+        </w:tc>
+        <w:tc>
+          <w:tcPr>
+            <w:tcW w:w="2716" w:type="dxa"/>
             <w:tcMar>
               <w:top w:w="100" w:type="dxa"/>
               <w:left w:w="100" w:type="dxa"/>
@@ -5014,45 +4810,13 @@
                 <w:sz w:val="21"/>
                 <w:szCs w:val="21"/>
               </w:rPr>
-              <w:t>Use</w:t>
-            </w:r>
-            <w:r>
-              <w:rPr>
-                <w:rFonts w:eastAsia="Open Sans"/>
-                <w:sz w:val="21"/>
-                <w:szCs w:val="21"/>
-              </w:rPr>
-              <w:t xml:space="preserve"> R to generate interactive charts, maps</w:t>
-            </w:r>
-            <w:r>
-              <w:rPr>
-                <w:rFonts w:eastAsia="Open Sans"/>
-                <w:sz w:val="21"/>
-                <w:szCs w:val="21"/>
-              </w:rPr>
-              <w:t>, tables</w:t>
-            </w:r>
-            <w:r>
-              <w:rPr>
-                <w:rFonts w:eastAsia="Open Sans"/>
-                <w:sz w:val="21"/>
-                <w:szCs w:val="21"/>
-              </w:rPr>
-              <w:t xml:space="preserve"> and graphs</w:t>
-            </w:r>
-            <w:r>
-              <w:rPr>
-                <w:rFonts w:eastAsia="Open Sans"/>
-                <w:sz w:val="21"/>
-                <w:szCs w:val="21"/>
-              </w:rPr>
-              <w:t>.</w:t>
-            </w:r>
-          </w:p>
-        </w:tc>
-        <w:tc>
-          <w:tcPr>
-            <w:tcW w:w="3140" w:type="dxa"/>
+              <w:t>Use Web API’s to fresh data into Shiny applications.</w:t>
+            </w:r>
+          </w:p>
+        </w:tc>
+        <w:tc>
+          <w:tcPr>
+            <w:tcW w:w="3158" w:type="dxa"/>
             <w:tcMar>
               <w:top w:w="100" w:type="dxa"/>
               <w:left w:w="100" w:type="dxa"/>
@@ -5076,15 +4840,18 @@
                 <w:sz w:val="21"/>
                 <w:szCs w:val="21"/>
               </w:rPr>
-              <w:t>HW 4</w:t>
+              <w:t>Project 1</w:t>
             </w:r>
           </w:p>
         </w:tc>
       </w:tr>
       <w:tr>
-        <w:tc>
-          <w:tcPr>
-            <w:tcW w:w="1075" w:type="dxa"/>
+        <w:trPr>
+          <w:trHeight w:val="647"/>
+        </w:trPr>
+        <w:tc>
+          <w:tcPr>
+            <w:tcW w:w="1081" w:type="dxa"/>
             <w:tcMar>
               <w:top w:w="100" w:type="dxa"/>
               <w:left w:w="100" w:type="dxa"/>
@@ -5107,13 +4874,13 @@
                 <w:sz w:val="21"/>
                 <w:szCs w:val="21"/>
               </w:rPr>
-              <w:t>7</w:t>
-            </w:r>
-          </w:p>
-        </w:tc>
-        <w:tc>
-          <w:tcPr>
-            <w:tcW w:w="3685" w:type="dxa"/>
+              <w:t>Class 7</w:t>
+            </w:r>
+          </w:p>
+        </w:tc>
+        <w:tc>
+          <w:tcPr>
+            <w:tcW w:w="3707" w:type="dxa"/>
             <w:tcMar>
               <w:top w:w="100" w:type="dxa"/>
               <w:left w:w="100" w:type="dxa"/>
@@ -5136,13 +4903,13 @@
                 <w:sz w:val="21"/>
                 <w:szCs w:val="21"/>
               </w:rPr>
-              <w:t>CSS Tricks and App Design</w:t>
-            </w:r>
-          </w:p>
-        </w:tc>
-        <w:tc>
-          <w:tcPr>
-            <w:tcW w:w="2700" w:type="dxa"/>
+              <w:t>Leaflet for R</w:t>
+            </w:r>
+          </w:p>
+        </w:tc>
+        <w:tc>
+          <w:tcPr>
+            <w:tcW w:w="2716" w:type="dxa"/>
             <w:tcMar>
               <w:top w:w="100" w:type="dxa"/>
               <w:left w:w="100" w:type="dxa"/>
@@ -5166,13 +4933,45 @@
                 <w:sz w:val="21"/>
                 <w:szCs w:val="21"/>
               </w:rPr>
-              <w:t>Customize the appearance of their Shiny applications using Shiny and CSS.</w:t>
-            </w:r>
-          </w:p>
-        </w:tc>
-        <w:tc>
-          <w:tcPr>
-            <w:tcW w:w="3140" w:type="dxa"/>
+              <w:t>Use</w:t>
+            </w:r>
+            <w:r>
+              <w:rPr>
+                <w:rFonts w:eastAsia="Open Sans"/>
+                <w:sz w:val="21"/>
+                <w:szCs w:val="21"/>
+              </w:rPr>
+              <w:t xml:space="preserve"> R to generate interactive charts, maps</w:t>
+            </w:r>
+            <w:r>
+              <w:rPr>
+                <w:rFonts w:eastAsia="Open Sans"/>
+                <w:sz w:val="21"/>
+                <w:szCs w:val="21"/>
+              </w:rPr>
+              <w:t>, tables</w:t>
+            </w:r>
+            <w:r>
+              <w:rPr>
+                <w:rFonts w:eastAsia="Open Sans"/>
+                <w:sz w:val="21"/>
+                <w:szCs w:val="21"/>
+              </w:rPr>
+              <w:t xml:space="preserve"> and graphs</w:t>
+            </w:r>
+            <w:r>
+              <w:rPr>
+                <w:rFonts w:eastAsia="Open Sans"/>
+                <w:sz w:val="21"/>
+                <w:szCs w:val="21"/>
+              </w:rPr>
+              <w:t>.</w:t>
+            </w:r>
+          </w:p>
+        </w:tc>
+        <w:tc>
+          <w:tcPr>
+            <w:tcW w:w="3158" w:type="dxa"/>
             <w:tcMar>
               <w:top w:w="100" w:type="dxa"/>
               <w:left w:w="100" w:type="dxa"/>
@@ -5190,13 +4989,24 @@
                 <w:szCs w:val="21"/>
               </w:rPr>
             </w:pPr>
+            <w:r>
+              <w:rPr>
+                <w:rFonts w:eastAsia="Open Sans"/>
+                <w:sz w:val="21"/>
+                <w:szCs w:val="21"/>
+              </w:rPr>
+              <w:t>HW 3</w:t>
+            </w:r>
           </w:p>
         </w:tc>
       </w:tr>
       <w:tr>
-        <w:tc>
-          <w:tcPr>
-            <w:tcW w:w="1075" w:type="dxa"/>
+        <w:trPr>
+          <w:trHeight w:val="844"/>
+        </w:trPr>
+        <w:tc>
+          <w:tcPr>
+            <w:tcW w:w="1081" w:type="dxa"/>
             <w:tcMar>
               <w:top w:w="100" w:type="dxa"/>
               <w:left w:w="100" w:type="dxa"/>
@@ -5219,13 +5029,13 @@
                 <w:sz w:val="21"/>
                 <w:szCs w:val="21"/>
               </w:rPr>
-              <w:t>8</w:t>
-            </w:r>
-          </w:p>
-        </w:tc>
-        <w:tc>
-          <w:tcPr>
-            <w:tcW w:w="3685" w:type="dxa"/>
+              <w:t>Class 8</w:t>
+            </w:r>
+          </w:p>
+        </w:tc>
+        <w:tc>
+          <w:tcPr>
+            <w:tcW w:w="3707" w:type="dxa"/>
             <w:tcMar>
               <w:top w:w="100" w:type="dxa"/>
               <w:left w:w="100" w:type="dxa"/>
@@ -5248,13 +5058,136 @@
                 <w:sz w:val="21"/>
                 <w:szCs w:val="21"/>
               </w:rPr>
+              <w:t>CSS Tricks and App Design</w:t>
+            </w:r>
+          </w:p>
+        </w:tc>
+        <w:tc>
+          <w:tcPr>
+            <w:tcW w:w="2716" w:type="dxa"/>
+            <w:tcMar>
+              <w:top w:w="100" w:type="dxa"/>
+              <w:left w:w="100" w:type="dxa"/>
+              <w:bottom w:w="100" w:type="dxa"/>
+              <w:right w:w="100" w:type="dxa"/>
+            </w:tcMar>
+          </w:tcPr>
+          <w:p>
+            <w:pPr>
+              <w:pStyle w:val="Normal1"/>
+              <w:contextualSpacing w:val="0"/>
+              <w:rPr>
+                <w:rFonts w:eastAsia="Open Sans"/>
+                <w:sz w:val="21"/>
+                <w:szCs w:val="21"/>
+              </w:rPr>
+            </w:pPr>
+            <w:r>
+              <w:rPr>
+                <w:rFonts w:eastAsia="Open Sans"/>
+                <w:sz w:val="21"/>
+                <w:szCs w:val="21"/>
+              </w:rPr>
+              <w:t>Customize the appearance of their Shiny applications using Shiny and CSS.</w:t>
+            </w:r>
+          </w:p>
+        </w:tc>
+        <w:tc>
+          <w:tcPr>
+            <w:tcW w:w="3158" w:type="dxa"/>
+            <w:tcMar>
+              <w:top w:w="100" w:type="dxa"/>
+              <w:left w:w="100" w:type="dxa"/>
+              <w:bottom w:w="100" w:type="dxa"/>
+              <w:right w:w="100" w:type="dxa"/>
+            </w:tcMar>
+          </w:tcPr>
+          <w:p>
+            <w:pPr>
+              <w:pStyle w:val="Normal1"/>
+              <w:contextualSpacing w:val="0"/>
+              <w:rPr>
+                <w:rFonts w:eastAsia="Open Sans"/>
+                <w:sz w:val="21"/>
+                <w:szCs w:val="21"/>
+              </w:rPr>
+            </w:pPr>
+            <w:r>
+              <w:rPr>
+                <w:rFonts w:eastAsia="Open Sans"/>
+                <w:sz w:val="21"/>
+                <w:szCs w:val="21"/>
+              </w:rPr>
+              <w:t>HW 4</w:t>
+            </w:r>
+          </w:p>
+        </w:tc>
+      </w:tr>
+      <w:tr>
+        <w:trPr>
+          <w:trHeight w:val="211"/>
+        </w:trPr>
+        <w:tc>
+          <w:tcPr>
+            <w:tcW w:w="1081" w:type="dxa"/>
+            <w:tcMar>
+              <w:top w:w="100" w:type="dxa"/>
+              <w:left w:w="100" w:type="dxa"/>
+              <w:bottom w:w="100" w:type="dxa"/>
+              <w:right w:w="100" w:type="dxa"/>
+            </w:tcMar>
+          </w:tcPr>
+          <w:p>
+            <w:pPr>
+              <w:pStyle w:val="Normal1"/>
+              <w:contextualSpacing w:val="0"/>
+              <w:rPr>
+                <w:rFonts w:eastAsia="Open Sans"/>
+                <w:sz w:val="21"/>
+                <w:szCs w:val="21"/>
+              </w:rPr>
+            </w:pPr>
+            <w:r>
+              <w:rPr>
+                <w:sz w:val="21"/>
+                <w:szCs w:val="21"/>
+              </w:rPr>
+              <w:t>Class 9</w:t>
+            </w:r>
+          </w:p>
+        </w:tc>
+        <w:tc>
+          <w:tcPr>
+            <w:tcW w:w="3707" w:type="dxa"/>
+            <w:tcMar>
+              <w:top w:w="100" w:type="dxa"/>
+              <w:left w:w="100" w:type="dxa"/>
+              <w:bottom w:w="100" w:type="dxa"/>
+              <w:right w:w="100" w:type="dxa"/>
+            </w:tcMar>
+          </w:tcPr>
+          <w:p>
+            <w:pPr>
+              <w:pStyle w:val="Normal1"/>
+              <w:contextualSpacing w:val="0"/>
+              <w:rPr>
+                <w:rFonts w:eastAsia="Open Sans"/>
+                <w:sz w:val="21"/>
+                <w:szCs w:val="21"/>
+              </w:rPr>
+            </w:pPr>
+            <w:r>
+              <w:rPr>
+                <w:sz w:val="21"/>
+                <w:szCs w:val="21"/>
+              </w:rPr>
               <w:t>Finals Week – Work on Final Project</w:t>
             </w:r>
           </w:p>
         </w:tc>
         <w:tc>
           <w:tcPr>
-            <w:tcW w:w="2700" w:type="dxa"/>
+            <w:tcW w:w="2716" w:type="dxa"/>
             <w:tcMar>
               <w:top w:w="100" w:type="dxa"/>
               <w:left w:w="100" w:type="dxa"/>
@@ -5276,7 +5209,7 @@
         </w:tc>
         <w:tc>
           <w:tcPr>
-            <w:tcW w:w="3140" w:type="dxa"/>
+            <w:tcW w:w="3158" w:type="dxa"/>
             <w:tcMar>
               <w:top w:w="100" w:type="dxa"/>
               <w:left w:w="100" w:type="dxa"/>
@@ -5317,12 +5250,12 @@
       </w:pPr>
     </w:p>
     <w:sectPr>
-      <w:headerReference w:type="even" r:id="rId20"/>
-      <w:headerReference w:type="default" r:id="rId21"/>
-      <w:footerReference w:type="even" r:id="rId22"/>
-      <w:footerReference w:type="default" r:id="rId23"/>
-      <w:headerReference w:type="first" r:id="rId24"/>
-      <w:footerReference w:type="first" r:id="rId25"/>
+      <w:headerReference w:type="even" r:id="rId19"/>
+      <w:headerReference w:type="default" r:id="rId20"/>
+      <w:footerReference w:type="even" r:id="rId21"/>
+      <w:footerReference w:type="default" r:id="rId22"/>
+      <w:headerReference w:type="first" r:id="rId23"/>
+      <w:footerReference w:type="first" r:id="rId24"/>
       <w:pgSz w:w="12240" w:h="15840"/>
       <w:pgMar w:top="1260" w:right="720" w:bottom="540" w:left="720" w:header="0" w:footer="720" w:gutter="0"/>
       <w:pgNumType w:start="1"/>
@@ -6634,6 +6567,7 @@
     <w:lsdException w:name="HTML Sample" w:semiHidden="1" w:unhideWhenUsed="1"/>
     <w:lsdException w:name="HTML Typewriter" w:semiHidden="1" w:unhideWhenUsed="1"/>
     <w:lsdException w:name="HTML Variable" w:semiHidden="1" w:unhideWhenUsed="1"/>
+    <w:lsdException w:name="Normal Table" w:semiHidden="1" w:unhideWhenUsed="1"/>
     <w:lsdException w:name="annotation subject" w:semiHidden="1" w:unhideWhenUsed="1"/>
     <w:lsdException w:name="No List" w:semiHidden="1" w:unhideWhenUsed="1"/>
     <w:lsdException w:name="Outline List 1" w:semiHidden="1" w:unhideWhenUsed="1"/>
@@ -6677,8 +6611,10 @@
     <w:lsdException w:name="Table Elegant" w:semiHidden="1" w:unhideWhenUsed="1"/>
     <w:lsdException w:name="Table Professional" w:semiHidden="1" w:unhideWhenUsed="1"/>
     <w:lsdException w:name="Table Subtle 1" w:semiHidden="1" w:unhideWhenUsed="1"/>
+    <w:lsdException w:name="Table Subtle 2" w:semiHidden="1" w:unhideWhenUsed="1"/>
     <w:lsdException w:name="Table Web 1" w:semiHidden="1" w:unhideWhenUsed="1"/>
     <w:lsdException w:name="Table Web 2" w:semiHidden="1" w:unhideWhenUsed="1"/>
+    <w:lsdException w:name="Table Web 3" w:semiHidden="1" w:unhideWhenUsed="1"/>
     <w:lsdException w:name="Balloon Text" w:semiHidden="1" w:unhideWhenUsed="1"/>
     <w:lsdException w:name="Table Grid" w:uiPriority="59"/>
     <w:lsdException w:name="Table Theme" w:semiHidden="1" w:unhideWhenUsed="1"/>
@@ -7534,6 +7470,7 @@
   <w:rsids>
     <w:rsidRoot w:val="00F72B63"/>
     <w:rsid w:val="00156D70"/>
+    <w:rsid w:val="0025188A"/>
     <w:rsid w:val="002D3B7C"/>
     <w:rsid w:val="004F3E07"/>
     <w:rsid w:val="00940EBE"/>
@@ -7682,6 +7619,7 @@
     <w:lsdException w:name="HTML Sample" w:semiHidden="1" w:unhideWhenUsed="1"/>
     <w:lsdException w:name="HTML Typewriter" w:semiHidden="1" w:unhideWhenUsed="1"/>
     <w:lsdException w:name="HTML Variable" w:semiHidden="1" w:unhideWhenUsed="1"/>
+    <w:lsdException w:name="Normal Table" w:semiHidden="1" w:unhideWhenUsed="1"/>
     <w:lsdException w:name="annotation subject" w:semiHidden="1" w:unhideWhenUsed="1"/>
     <w:lsdException w:name="No List" w:semiHidden="1" w:unhideWhenUsed="1"/>
     <w:lsdException w:name="Outline List 1" w:semiHidden="1" w:unhideWhenUsed="1"/>
@@ -7725,8 +7663,10 @@
     <w:lsdException w:name="Table Elegant" w:semiHidden="1" w:unhideWhenUsed="1"/>
     <w:lsdException w:name="Table Professional" w:semiHidden="1" w:unhideWhenUsed="1"/>
     <w:lsdException w:name="Table Subtle 1" w:semiHidden="1" w:unhideWhenUsed="1"/>
+    <w:lsdException w:name="Table Subtle 2" w:semiHidden="1" w:unhideWhenUsed="1"/>
     <w:lsdException w:name="Table Web 1" w:semiHidden="1" w:unhideWhenUsed="1"/>
     <w:lsdException w:name="Table Web 2" w:semiHidden="1" w:unhideWhenUsed="1"/>
+    <w:lsdException w:name="Table Web 3" w:semiHidden="1" w:unhideWhenUsed="1"/>
     <w:lsdException w:name="Balloon Text" w:semiHidden="1" w:unhideWhenUsed="1"/>
     <w:lsdException w:name="Table Grid" w:uiPriority="59"/>
     <w:lsdException w:name="Table Theme" w:semiHidden="1" w:unhideWhenUsed="1"/>
@@ -8330,7 +8270,7 @@
 </file>
 
 <file path=customXml/itemProps1.xml><?xml version="1.0" encoding="utf-8"?>
-<ds:datastoreItem xmlns:ds="http://schemas.openxmlformats.org/officeDocument/2006/customXml" ds:itemID="{912443E7-A9B6-6041-9E08-DD5B7E01B895}">
+<ds:datastoreItem xmlns:ds="http://schemas.openxmlformats.org/officeDocument/2006/customXml" ds:itemID="{D281C560-58B6-4B41-B163-9F7352A728F2}">
   <ds:schemaRefs>
     <ds:schemaRef ds:uri="http://schemas.openxmlformats.org/officeDocument/2006/bibliography"/>
   </ds:schemaRefs>

--- a/R Shiny for Operations Syllabus.docx
+++ b/R Shiny for Operations Syllabus.docx
@@ -253,7 +253,45 @@
                 <w:sz w:val="21"/>
                 <w:szCs w:val="21"/>
               </w:rPr>
-              <w:t xml:space="preserve">Meeting Days, Times, Location: </w:t>
+              <w:t>Tue/</w:t>
+            </w:r>
+            <w:proofErr w:type="gramStart"/>
+            <w:r>
+              <w:rPr>
+                <w:rFonts w:eastAsia="Open Sans"/>
+                <w:b/>
+                <w:sz w:val="21"/>
+                <w:szCs w:val="21"/>
+              </w:rPr>
+              <w:t>Thu  -</w:t>
+            </w:r>
+            <w:proofErr w:type="gramEnd"/>
+            <w:r>
+              <w:rPr>
+                <w:rFonts w:eastAsia="Open Sans"/>
+                <w:b/>
+                <w:sz w:val="21"/>
+                <w:szCs w:val="21"/>
+              </w:rPr>
+              <w:t xml:space="preserve"> 4</w:t>
+            </w:r>
+            <w:r>
+              <w:rPr>
+                <w:rFonts w:eastAsia="Open Sans"/>
+                <w:b/>
+                <w:sz w:val="21"/>
+                <w:szCs w:val="21"/>
+              </w:rPr>
+              <w:t>:30-5:50</w:t>
+            </w:r>
+            <w:r>
+              <w:rPr>
+                <w:rFonts w:eastAsia="Open Sans"/>
+                <w:b/>
+                <w:sz w:val="21"/>
+                <w:szCs w:val="21"/>
+              </w:rPr>
+              <w:t xml:space="preserve">, Location: </w:t>
             </w:r>
             <w:r>
               <w:rPr>
@@ -349,7 +387,7 @@
                 <w:sz w:val="21"/>
                 <w:szCs w:val="21"/>
               </w:rPr>
-              <w:t>Fall</w:t>
+              <w:t>Mini 1</w:t>
             </w:r>
             <w:r>
               <w:rPr>
@@ -366,7 +404,15 @@
                 <w:sz w:val="21"/>
                 <w:szCs w:val="21"/>
               </w:rPr>
-              <w:t>2017</w:t>
+              <w:t>201</w:t>
+            </w:r>
+            <w:r>
+              <w:rPr>
+                <w:rFonts w:eastAsia="Open Sans"/>
+                <w:sz w:val="21"/>
+                <w:szCs w:val="21"/>
+              </w:rPr>
+              <w:t>8</w:t>
             </w:r>
           </w:p>
         </w:tc>
@@ -797,377 +843,33 @@
     </w:tbl>
     <w:p>
       <w:pPr>
-        <w:pStyle w:val="Normal1"/>
-        <w:rPr>
-          <w:rFonts w:eastAsia="Open Sans"/>
-          <w:sz w:val="21"/>
-          <w:szCs w:val="21"/>
-        </w:rPr>
-      </w:pPr>
+        <w:pStyle w:val="Heading1"/>
+        <w:rPr>
+          <w:rFonts w:eastAsia="Open Sans"/>
+          <w:b/>
+          <w:color w:val="B01C32"/>
+          <w:sz w:val="21"/>
+          <w:szCs w:val="21"/>
+        </w:rPr>
+      </w:pPr>
+      <w:bookmarkStart w:id="3" w:name="_3znysh7" w:colFirst="0" w:colLast="0"/>
+      <w:bookmarkStart w:id="4" w:name="_2et92p0" w:colFirst="0" w:colLast="0"/>
+      <w:bookmarkEnd w:id="3"/>
+      <w:bookmarkEnd w:id="4"/>
+      <w:r>
+        <w:rPr>
+          <w:rFonts w:eastAsia="Open Sans"/>
+          <w:b/>
+          <w:color w:val="B01C32"/>
+          <w:sz w:val="21"/>
+          <w:szCs w:val="21"/>
+        </w:rPr>
+        <w:t>Course Description</w:t>
+      </w:r>
     </w:p>
     <w:p>
       <w:pPr>
         <w:pStyle w:val="Normal1"/>
-        <w:ind w:left="180" w:hanging="180"/>
-        <w:rPr>
-          <w:rFonts w:eastAsia="Open Sans"/>
-          <w:b/>
-          <w:color w:val="B01C32"/>
-          <w:sz w:val="18"/>
-          <w:szCs w:val="18"/>
-        </w:rPr>
-      </w:pPr>
-      <w:bookmarkStart w:id="3" w:name="_3znysh7" w:colFirst="0" w:colLast="0"/>
-      <w:bookmarkEnd w:id="3"/>
-      <w:r>
-        <w:rPr>
-          <w:rFonts w:eastAsia="Open Sans"/>
-          <w:b/>
-          <w:color w:val="B01C32"/>
-          <w:sz w:val="18"/>
-          <w:szCs w:val="18"/>
-        </w:rPr>
-        <w:t xml:space="preserve">TA </w:t>
-      </w:r>
-      <w:r>
-        <w:rPr>
-          <w:rFonts w:eastAsia="Open Sans"/>
-          <w:b/>
-          <w:color w:val="B01C32"/>
-          <w:sz w:val="18"/>
-          <w:szCs w:val="18"/>
-        </w:rPr>
-        <w:t xml:space="preserve">Information </w:t>
-      </w:r>
-      <w:r>
-        <w:rPr>
-          <w:rFonts w:eastAsia="Open Sans"/>
-          <w:b/>
-          <w:color w:val="B01C32"/>
-          <w:sz w:val="18"/>
-          <w:szCs w:val="18"/>
-        </w:rPr>
-        <w:t xml:space="preserve">[If applicable] </w:t>
-      </w:r>
-    </w:p>
-    <w:tbl>
-      <w:tblPr>
-        <w:tblStyle w:val="a1"/>
-        <w:tblW w:w="10261" w:type="dxa"/>
-        <w:tblInd w:w="280" w:type="dxa"/>
-        <w:tblBorders>
-          <w:insideH w:val="single" w:sz="4" w:space="0" w:color="000000"/>
-        </w:tblBorders>
-        <w:tblLayout w:type="fixed"/>
-        <w:tblLook w:val="0600" w:firstRow="0" w:lastRow="0" w:firstColumn="0" w:lastColumn="0" w:noHBand="1" w:noVBand="1"/>
-      </w:tblPr>
-      <w:tblGrid>
-        <w:gridCol w:w="2610"/>
-        <w:gridCol w:w="7651"/>
-      </w:tblGrid>
-      <w:tr>
-        <w:trPr>
-          <w:trHeight w:val="248"/>
-        </w:trPr>
-        <w:tc>
-          <w:tcPr>
-            <w:tcW w:w="2610" w:type="dxa"/>
-            <w:shd w:val="clear" w:color="auto" w:fill="FFFFFF"/>
-            <w:tcMar>
-              <w:top w:w="100" w:type="dxa"/>
-              <w:left w:w="100" w:type="dxa"/>
-              <w:bottom w:w="100" w:type="dxa"/>
-              <w:right w:w="100" w:type="dxa"/>
-            </w:tcMar>
-          </w:tcPr>
-          <w:p>
-            <w:pPr>
-              <w:pStyle w:val="Normal1"/>
-              <w:ind w:left="-100"/>
-              <w:contextualSpacing w:val="0"/>
-              <w:rPr>
-                <w:rFonts w:eastAsia="Open Sans"/>
-                <w:sz w:val="21"/>
-                <w:szCs w:val="21"/>
-              </w:rPr>
-            </w:pPr>
-            <w:r>
-              <w:rPr>
-                <w:rFonts w:eastAsia="Open Sans"/>
-                <w:b/>
-                <w:sz w:val="21"/>
-                <w:szCs w:val="21"/>
-              </w:rPr>
-              <w:t>TA name</w:t>
-            </w:r>
-          </w:p>
-        </w:tc>
-        <w:tc>
-          <w:tcPr>
-            <w:tcW w:w="7651" w:type="dxa"/>
-            <w:tcMar>
-              <w:top w:w="100" w:type="dxa"/>
-              <w:left w:w="100" w:type="dxa"/>
-              <w:bottom w:w="100" w:type="dxa"/>
-              <w:right w:w="100" w:type="dxa"/>
-            </w:tcMar>
-          </w:tcPr>
-          <w:p>
-            <w:pPr>
-              <w:pStyle w:val="Normal1"/>
-              <w:contextualSpacing w:val="0"/>
-              <w:rPr>
-                <w:rFonts w:eastAsia="Open Sans"/>
-                <w:sz w:val="21"/>
-                <w:szCs w:val="21"/>
-              </w:rPr>
-            </w:pPr>
-          </w:p>
-        </w:tc>
-      </w:tr>
-      <w:tr>
-        <w:trPr>
-          <w:trHeight w:val="262"/>
-        </w:trPr>
-        <w:tc>
-          <w:tcPr>
-            <w:tcW w:w="2610" w:type="dxa"/>
-            <w:shd w:val="clear" w:color="auto" w:fill="FFFFFF"/>
-            <w:tcMar>
-              <w:top w:w="100" w:type="dxa"/>
-              <w:left w:w="100" w:type="dxa"/>
-              <w:bottom w:w="100" w:type="dxa"/>
-              <w:right w:w="100" w:type="dxa"/>
-            </w:tcMar>
-          </w:tcPr>
-          <w:p>
-            <w:pPr>
-              <w:pStyle w:val="Normal1"/>
-              <w:ind w:left="-100"/>
-              <w:contextualSpacing w:val="0"/>
-              <w:rPr>
-                <w:rFonts w:eastAsia="Open Sans"/>
-                <w:sz w:val="21"/>
-                <w:szCs w:val="21"/>
-              </w:rPr>
-            </w:pPr>
-            <w:r>
-              <w:rPr>
-                <w:rFonts w:eastAsia="Open Sans"/>
-                <w:b/>
-                <w:sz w:val="21"/>
-                <w:szCs w:val="21"/>
-              </w:rPr>
-              <w:t xml:space="preserve">TA Contact Info </w:t>
-            </w:r>
-          </w:p>
-        </w:tc>
-        <w:tc>
-          <w:tcPr>
-            <w:tcW w:w="7651" w:type="dxa"/>
-            <w:tcMar>
-              <w:top w:w="100" w:type="dxa"/>
-              <w:left w:w="100" w:type="dxa"/>
-              <w:bottom w:w="100" w:type="dxa"/>
-              <w:right w:w="100" w:type="dxa"/>
-            </w:tcMar>
-          </w:tcPr>
-          <w:p>
-            <w:pPr>
-              <w:pStyle w:val="Normal1"/>
-              <w:contextualSpacing w:val="0"/>
-              <w:rPr>
-                <w:rFonts w:eastAsia="Open Sans"/>
-                <w:sz w:val="21"/>
-                <w:szCs w:val="21"/>
-              </w:rPr>
-            </w:pPr>
-            <w:r>
-              <w:rPr>
-                <w:rFonts w:eastAsia="Open Sans"/>
-                <w:sz w:val="21"/>
-                <w:szCs w:val="21"/>
-              </w:rPr>
-              <w:t>[Include information for TA’s preferred method of contact here]</w:t>
-            </w:r>
-          </w:p>
-        </w:tc>
-      </w:tr>
-      <w:tr>
-        <w:trPr>
-          <w:trHeight w:val="262"/>
-        </w:trPr>
-        <w:tc>
-          <w:tcPr>
-            <w:tcW w:w="2610" w:type="dxa"/>
-            <w:tcBorders>
-              <w:bottom w:val="single" w:sz="4" w:space="0" w:color="000000"/>
-            </w:tcBorders>
-            <w:shd w:val="clear" w:color="auto" w:fill="FFFFFF"/>
-            <w:tcMar>
-              <w:top w:w="100" w:type="dxa"/>
-              <w:left w:w="100" w:type="dxa"/>
-              <w:bottom w:w="100" w:type="dxa"/>
-              <w:right w:w="100" w:type="dxa"/>
-            </w:tcMar>
-          </w:tcPr>
-          <w:p>
-            <w:pPr>
-              <w:pStyle w:val="Normal1"/>
-              <w:ind w:left="-100"/>
-              <w:contextualSpacing w:val="0"/>
-              <w:rPr>
-                <w:rFonts w:eastAsia="Open Sans"/>
-                <w:sz w:val="21"/>
-                <w:szCs w:val="21"/>
-              </w:rPr>
-            </w:pPr>
-            <w:r>
-              <w:rPr>
-                <w:rFonts w:eastAsia="Open Sans"/>
-                <w:b/>
-                <w:sz w:val="21"/>
-                <w:szCs w:val="21"/>
-              </w:rPr>
-              <w:t>Office location</w:t>
-            </w:r>
-          </w:p>
-        </w:tc>
-        <w:tc>
-          <w:tcPr>
-            <w:tcW w:w="7651" w:type="dxa"/>
-            <w:tcBorders>
-              <w:bottom w:val="single" w:sz="4" w:space="0" w:color="000000"/>
-            </w:tcBorders>
-            <w:tcMar>
-              <w:top w:w="100" w:type="dxa"/>
-              <w:left w:w="100" w:type="dxa"/>
-              <w:bottom w:w="100" w:type="dxa"/>
-              <w:right w:w="100" w:type="dxa"/>
-            </w:tcMar>
-          </w:tcPr>
-          <w:p>
-            <w:pPr>
-              <w:pStyle w:val="Normal1"/>
-              <w:contextualSpacing w:val="0"/>
-              <w:rPr>
-                <w:rFonts w:eastAsia="Open Sans"/>
-                <w:sz w:val="21"/>
-                <w:szCs w:val="21"/>
-              </w:rPr>
-            </w:pPr>
-            <w:r>
-              <w:rPr>
-                <w:rFonts w:eastAsia="Open Sans"/>
-                <w:sz w:val="21"/>
-                <w:szCs w:val="21"/>
-              </w:rPr>
-              <w:t>[Will the TA be located somewhere other than your office]</w:t>
-            </w:r>
-          </w:p>
-        </w:tc>
-      </w:tr>
-      <w:tr>
-        <w:trPr>
-          <w:trHeight w:val="248"/>
-        </w:trPr>
-        <w:tc>
-          <w:tcPr>
-            <w:tcW w:w="2610" w:type="dxa"/>
-            <w:tcBorders>
-              <w:top w:val="single" w:sz="4" w:space="0" w:color="000000"/>
-              <w:bottom w:val="single" w:sz="4" w:space="0" w:color="000000"/>
-            </w:tcBorders>
-            <w:shd w:val="clear" w:color="auto" w:fill="FFFFFF"/>
-            <w:tcMar>
-              <w:top w:w="100" w:type="dxa"/>
-              <w:left w:w="100" w:type="dxa"/>
-              <w:bottom w:w="100" w:type="dxa"/>
-              <w:right w:w="100" w:type="dxa"/>
-            </w:tcMar>
-          </w:tcPr>
-          <w:p>
-            <w:pPr>
-              <w:pStyle w:val="Normal1"/>
-              <w:ind w:left="-100"/>
-              <w:contextualSpacing w:val="0"/>
-              <w:rPr>
-                <w:rFonts w:eastAsia="Open Sans"/>
-                <w:b/>
-                <w:sz w:val="21"/>
-                <w:szCs w:val="21"/>
-              </w:rPr>
-            </w:pPr>
-            <w:r>
-              <w:rPr>
-                <w:rFonts w:eastAsia="Open Sans"/>
-                <w:b/>
-                <w:sz w:val="21"/>
-                <w:szCs w:val="21"/>
-              </w:rPr>
-              <w:t>Office hours</w:t>
-            </w:r>
-          </w:p>
-        </w:tc>
-        <w:tc>
-          <w:tcPr>
-            <w:tcW w:w="7651" w:type="dxa"/>
-            <w:tcBorders>
-              <w:top w:val="single" w:sz="4" w:space="0" w:color="000000"/>
-              <w:bottom w:val="single" w:sz="4" w:space="0" w:color="000000"/>
-            </w:tcBorders>
-            <w:tcMar>
-              <w:top w:w="100" w:type="dxa"/>
-              <w:left w:w="100" w:type="dxa"/>
-              <w:bottom w:w="100" w:type="dxa"/>
-              <w:right w:w="100" w:type="dxa"/>
-            </w:tcMar>
-          </w:tcPr>
-          <w:p>
-            <w:pPr>
-              <w:pStyle w:val="Normal1"/>
-              <w:contextualSpacing w:val="0"/>
-              <w:rPr>
-                <w:rFonts w:eastAsia="Open Sans"/>
-                <w:sz w:val="21"/>
-                <w:szCs w:val="21"/>
-              </w:rPr>
-            </w:pPr>
-          </w:p>
-        </w:tc>
-      </w:tr>
-    </w:tbl>
-    <w:p>
-      <w:pPr>
-        <w:pStyle w:val="Heading1"/>
-        <w:rPr>
-          <w:rFonts w:eastAsia="Open Sans"/>
-          <w:b/>
-          <w:color w:val="B01C32"/>
-          <w:sz w:val="21"/>
-          <w:szCs w:val="21"/>
-        </w:rPr>
-      </w:pPr>
-      <w:bookmarkStart w:id="4" w:name="_2et92p0" w:colFirst="0" w:colLast="0"/>
-      <w:bookmarkEnd w:id="4"/>
-      <w:r>
-        <w:rPr>
-          <w:rFonts w:eastAsia="Open Sans"/>
-          <w:b/>
-          <w:color w:val="B01C32"/>
-          <w:sz w:val="21"/>
-          <w:szCs w:val="21"/>
-        </w:rPr>
-        <w:t>Course Description</w:t>
-      </w:r>
-    </w:p>
-    <w:p>
-      <w:pPr>
-        <w:pStyle w:val="Normal1"/>
-        <w:numPr>
-          <w:ilvl w:val="0"/>
-          <w:numId w:val="6"/>
-        </w:numPr>
         <w:rPr>
           <w:rFonts w:eastAsia="Open Sans"/>
           <w:sz w:val="21"/>
@@ -1331,7 +1033,15 @@
           <w:sz w:val="21"/>
           <w:szCs w:val="21"/>
         </w:rPr>
-        <w:t>Customize the appearance of their Shiny applications using Shiny and CSS.</w:t>
+        <w:t>Customize the appearance of</w:t>
+      </w:r>
+      <w:r>
+        <w:rPr>
+          <w:rFonts w:eastAsia="Open Sans"/>
+          <w:sz w:val="21"/>
+          <w:szCs w:val="21"/>
+        </w:rPr>
+        <w:t xml:space="preserve"> Shiny applications using Shiny and CSS.</w:t>
       </w:r>
     </w:p>
     <w:p>
@@ -1359,6 +1069,29 @@
     </w:p>
     <w:p>
       <w:pPr>
+        <w:pStyle w:val="Normal1"/>
+        <w:numPr>
+          <w:ilvl w:val="0"/>
+          <w:numId w:val="8"/>
+        </w:numPr>
+        <w:ind w:left="1170" w:hanging="450"/>
+        <w:rPr>
+          <w:rFonts w:eastAsia="Open Sans"/>
+          <w:sz w:val="21"/>
+          <w:szCs w:val="21"/>
+        </w:rPr>
+      </w:pPr>
+      <w:r>
+        <w:rPr>
+          <w:rFonts w:eastAsia="Open Sans"/>
+          <w:sz w:val="21"/>
+          <w:szCs w:val="21"/>
+        </w:rPr>
+        <w:t>Use Human Centered Design principles</w:t>
+      </w:r>
+    </w:p>
+    <w:p>
+      <w:pPr>
         <w:pStyle w:val="Heading1"/>
         <w:rPr>
           <w:rFonts w:eastAsia="Open Sans"/>
@@ -1427,16 +1160,7 @@
           <w:sz w:val="21"/>
           <w:szCs w:val="21"/>
         </w:rPr>
-        <w:t xml:space="preserve"> bring it to every </w:t>
-      </w:r>
-      <w:r>
-        <w:rPr>
-          <w:rFonts w:eastAsia="Open Sans"/>
-          <w:sz w:val="21"/>
-          <w:szCs w:val="21"/>
-        </w:rPr>
-        <w:lastRenderedPageBreak/>
-        <w:t>class in order to follow along with lecture</w:t>
+        <w:t xml:space="preserve"> bring it to every class in order to follow along with lecture</w:t>
       </w:r>
       <w:r>
         <w:rPr>
@@ -3069,7 +2793,6 @@
                 <w:sz w:val="21"/>
                 <w:szCs w:val="21"/>
               </w:rPr>
-              <w:lastRenderedPageBreak/>
               <w:t>R (F)</w:t>
             </w:r>
           </w:p>
@@ -3168,8 +2891,42 @@
           <w:sz w:val="21"/>
           <w:szCs w:val="21"/>
         </w:rPr>
-        <w:t>Each day an assignment is late without a valid excuse (as outlined in the Make-up work policy) it loses one possible letter grade.</w:t>
-      </w:r>
+        <w:t xml:space="preserve">Because of the iterative nature of this course students expecting to get the most out of the course should stay up to date with assignments. </w:t>
+      </w:r>
+      <w:r>
+        <w:rPr>
+          <w:rFonts w:eastAsia="Open Sans"/>
+          <w:sz w:val="21"/>
+          <w:szCs w:val="21"/>
+        </w:rPr>
+        <w:t>Therefore,</w:t>
+      </w:r>
+      <w:r>
+        <w:rPr>
+          <w:rFonts w:eastAsia="Open Sans"/>
+          <w:sz w:val="21"/>
+          <w:szCs w:val="21"/>
+        </w:rPr>
+        <w:t xml:space="preserve"> students without a valid excuse will not be eligible for a grade higher than 80% on a</w:t>
+      </w:r>
+      <w:r>
+        <w:rPr>
+          <w:rFonts w:eastAsia="Open Sans"/>
+          <w:sz w:val="21"/>
+          <w:szCs w:val="21"/>
+        </w:rPr>
+        <w:t>ny</w:t>
+      </w:r>
+      <w:r>
+        <w:rPr>
+          <w:rFonts w:eastAsia="Open Sans"/>
+          <w:sz w:val="21"/>
+          <w:szCs w:val="21"/>
+        </w:rPr>
+        <w:t xml:space="preserve"> late assignment.</w:t>
+      </w:r>
+      <w:bookmarkStart w:id="11" w:name="_GoBack"/>
+      <w:bookmarkEnd w:id="11"/>
     </w:p>
     <w:p>
       <w:pPr>
@@ -3208,7 +2965,40 @@
           <w:sz w:val="21"/>
           <w:szCs w:val="21"/>
         </w:rPr>
-        <w:t>If a student has an emergency of some kind they must notify the Professor within 24 hours of end of the emergency.</w:t>
+        <w:t xml:space="preserve">Emergencies and unforeseeable events </w:t>
+      </w:r>
+      <w:r>
+        <w:rPr>
+          <w:rFonts w:eastAsia="Open Sans"/>
+          <w:sz w:val="21"/>
+          <w:szCs w:val="21"/>
+        </w:rPr>
+        <w:t xml:space="preserve">can and </w:t>
+      </w:r>
+      <w:r>
+        <w:rPr>
+          <w:rFonts w:eastAsia="Open Sans"/>
+          <w:sz w:val="21"/>
+          <w:szCs w:val="21"/>
+        </w:rPr>
+        <w:t xml:space="preserve">do occur. </w:t>
+      </w:r>
+      <w:r>
+        <w:rPr>
+          <w:rFonts w:eastAsia="Open Sans"/>
+          <w:sz w:val="21"/>
+          <w:szCs w:val="21"/>
+        </w:rPr>
+        <w:t xml:space="preserve">If a student has an </w:t>
+      </w:r>
+      <w:r>
+        <w:rPr>
+          <w:rFonts w:eastAsia="Open Sans"/>
+          <w:sz w:val="21"/>
+          <w:szCs w:val="21"/>
+        </w:rPr>
+        <w:lastRenderedPageBreak/>
+        <w:t>emergency of some kind they must notify the Professor within 24 hours of end of the emergency.</w:t>
       </w:r>
       <w:r>
         <w:rPr>
@@ -3240,70 +3030,6 @@
           <w:sz w:val="21"/>
           <w:szCs w:val="21"/>
         </w:rPr>
-        <w:t>Re-grade policy</w:t>
-      </w:r>
-      <w:r>
-        <w:rPr>
-          <w:rFonts w:eastAsia="Open Sans"/>
-          <w:sz w:val="21"/>
-          <w:szCs w:val="21"/>
-        </w:rPr>
-        <w:t xml:space="preserve">: </w:t>
-      </w:r>
-      <w:r>
-        <w:rPr>
-          <w:rFonts w:eastAsia="Open Sans"/>
-          <w:sz w:val="21"/>
-          <w:szCs w:val="21"/>
-        </w:rPr>
-        <w:t>All</w:t>
-      </w:r>
-      <w:r>
-        <w:rPr>
-          <w:rFonts w:eastAsia="Times New Roman"/>
-          <w:sz w:val="21"/>
-          <w:szCs w:val="21"/>
-        </w:rPr>
-        <w:t xml:space="preserve"> </w:t>
-      </w:r>
-      <w:r>
-        <w:rPr>
-          <w:rFonts w:eastAsia="Open Sans"/>
-          <w:sz w:val="21"/>
-          <w:szCs w:val="21"/>
-        </w:rPr>
-        <w:t>Homework and Project grades are final</w:t>
-      </w:r>
-      <w:r>
-        <w:rPr>
-          <w:rFonts w:eastAsia="Open Sans"/>
-          <w:sz w:val="21"/>
-          <w:szCs w:val="21"/>
-        </w:rPr>
-        <w:t>.</w:t>
-      </w:r>
-    </w:p>
-    <w:p>
-      <w:pPr>
-        <w:pStyle w:val="Normal1"/>
-        <w:numPr>
-          <w:ilvl w:val="0"/>
-          <w:numId w:val="2"/>
-        </w:numPr>
-        <w:ind w:hanging="360"/>
-        <w:contextualSpacing/>
-        <w:rPr>
-          <w:sz w:val="21"/>
-          <w:szCs w:val="21"/>
-        </w:rPr>
-      </w:pPr>
-      <w:r>
-        <w:rPr>
-          <w:rFonts w:eastAsia="Open Sans"/>
-          <w:b/>
-          <w:sz w:val="21"/>
-          <w:szCs w:val="21"/>
-        </w:rPr>
         <w:t>Attendance and/or participation policy</w:t>
       </w:r>
       <w:r>
@@ -3426,7 +3152,31 @@
           <w:sz w:val="21"/>
           <w:szCs w:val="21"/>
         </w:rPr>
-        <w:t>Students may work together on assignments, but each student is required to submit their own code/application. Students</w:t>
+        <w:t xml:space="preserve">While in many instances you may find yourself working on teams while programming and performing analysis Shiny apps are contained and it is required that you understand how all portions work. To this end, </w:t>
+      </w:r>
+      <w:r>
+        <w:rPr>
+          <w:rFonts w:eastAsia="Open Sans"/>
+          <w:sz w:val="21"/>
+          <w:szCs w:val="21"/>
+        </w:rPr>
+        <w:t xml:space="preserve">Students may work together on assignments, but each student is required to submit their own code/application. </w:t>
+      </w:r>
+      <w:r>
+        <w:rPr>
+          <w:rFonts w:eastAsia="Open Sans"/>
+          <w:sz w:val="21"/>
+          <w:szCs w:val="21"/>
+        </w:rPr>
+        <w:t xml:space="preserve">To ease the grading process </w:t>
+      </w:r>
+      <w:r>
+        <w:rPr>
+          <w:rFonts w:eastAsia="Open Sans"/>
+          <w:sz w:val="21"/>
+          <w:szCs w:val="21"/>
+        </w:rPr>
+        <w:t>Students</w:t>
       </w:r>
       <w:r>
         <w:rPr>
@@ -3553,8 +3303,6 @@
         </w:rPr>
         <w:t>occurance.</w:t>
       </w:r>
-      <w:bookmarkStart w:id="11" w:name="_GoBack"/>
-      <w:bookmarkEnd w:id="11"/>
     </w:p>
     <w:p>
       <w:pPr>
@@ -3715,7 +3463,15 @@
           <w:sz w:val="21"/>
           <w:szCs w:val="21"/>
         </w:rPr>
-        <w:t>So long as you are in class</w:t>
+        <w:t>Using electronic devices not only detract from your learning experience but also that of your peers</w:t>
+      </w:r>
+      <w:r>
+        <w:rPr>
+          <w:rFonts w:eastAsia="Open Sans"/>
+          <w:sz w:val="21"/>
+          <w:szCs w:val="21"/>
+        </w:rPr>
+        <w:t>.</w:t>
       </w:r>
       <w:r>
         <w:rPr>
@@ -3731,7 +3487,153 @@
           <w:sz w:val="21"/>
           <w:szCs w:val="21"/>
         </w:rPr>
-        <w:t>I expect you to stay away from the digital world. Please keep cell phones on vibrate, if you have to take a call please leave the classroom. No texting/tweeting on cellular you’re expected to have a laptop in class, so use that if you must.</w:t>
+        <w:t>Students are asked to</w:t>
+      </w:r>
+      <w:r>
+        <w:rPr>
+          <w:rFonts w:eastAsia="Open Sans"/>
+          <w:sz w:val="21"/>
+          <w:szCs w:val="21"/>
+        </w:rPr>
+        <w:t xml:space="preserve"> keep </w:t>
+      </w:r>
+      <w:r>
+        <w:rPr>
+          <w:rFonts w:eastAsia="Open Sans"/>
+          <w:sz w:val="21"/>
+          <w:szCs w:val="21"/>
+        </w:rPr>
+        <w:t xml:space="preserve">their </w:t>
+      </w:r>
+      <w:r>
+        <w:rPr>
+          <w:rFonts w:eastAsia="Open Sans"/>
+          <w:sz w:val="21"/>
+          <w:szCs w:val="21"/>
+        </w:rPr>
+        <w:t>cell phones on vibrate</w:t>
+      </w:r>
+      <w:r>
+        <w:rPr>
+          <w:rFonts w:eastAsia="Open Sans"/>
+          <w:sz w:val="21"/>
+          <w:szCs w:val="21"/>
+        </w:rPr>
+        <w:t xml:space="preserve"> and to keep them out of sight</w:t>
+      </w:r>
+      <w:r>
+        <w:rPr>
+          <w:rFonts w:eastAsia="Open Sans"/>
+          <w:sz w:val="21"/>
+          <w:szCs w:val="21"/>
+        </w:rPr>
+        <w:t xml:space="preserve"> during lecture</w:t>
+      </w:r>
+      <w:r>
+        <w:rPr>
+          <w:rFonts w:eastAsia="Open Sans"/>
+          <w:sz w:val="21"/>
+          <w:szCs w:val="21"/>
+        </w:rPr>
+        <w:t>.</w:t>
+      </w:r>
+      <w:r>
+        <w:rPr>
+          <w:rFonts w:eastAsia="Open Sans"/>
+          <w:sz w:val="21"/>
+          <w:szCs w:val="21"/>
+        </w:rPr>
+        <w:t xml:space="preserve"> </w:t>
+      </w:r>
+      <w:r>
+        <w:rPr>
+          <w:rFonts w:eastAsia="Open Sans"/>
+          <w:sz w:val="21"/>
+          <w:szCs w:val="21"/>
+        </w:rPr>
+        <w:t>I</w:t>
+      </w:r>
+      <w:r>
+        <w:rPr>
+          <w:rFonts w:eastAsia="Open Sans"/>
+          <w:sz w:val="21"/>
+          <w:szCs w:val="21"/>
+        </w:rPr>
+        <w:t>f you have to take a ca</w:t>
+      </w:r>
+      <w:r>
+        <w:rPr>
+          <w:rFonts w:eastAsia="Open Sans"/>
+          <w:sz w:val="21"/>
+          <w:szCs w:val="21"/>
+        </w:rPr>
+        <w:t xml:space="preserve">ll </w:t>
+      </w:r>
+      <w:r>
+        <w:rPr>
+          <w:rFonts w:eastAsia="Open Sans"/>
+          <w:sz w:val="21"/>
+          <w:szCs w:val="21"/>
+        </w:rPr>
+        <w:t xml:space="preserve">or respond to a </w:t>
+      </w:r>
+      <w:proofErr w:type="gramStart"/>
+      <w:r>
+        <w:rPr>
+          <w:rFonts w:eastAsia="Open Sans"/>
+          <w:sz w:val="21"/>
+          <w:szCs w:val="21"/>
+        </w:rPr>
+        <w:t>message</w:t>
+      </w:r>
+      <w:proofErr w:type="gramEnd"/>
+      <w:r>
+        <w:rPr>
+          <w:rFonts w:eastAsia="Open Sans"/>
+          <w:sz w:val="21"/>
+          <w:szCs w:val="21"/>
+        </w:rPr>
+        <w:t xml:space="preserve"> </w:t>
+      </w:r>
+      <w:r>
+        <w:rPr>
+          <w:rFonts w:eastAsia="Open Sans"/>
+          <w:sz w:val="21"/>
+          <w:szCs w:val="21"/>
+        </w:rPr>
+        <w:t xml:space="preserve">please leave the classroom. </w:t>
+      </w:r>
+      <w:r>
+        <w:rPr>
+          <w:rFonts w:eastAsia="Open Sans"/>
+          <w:sz w:val="21"/>
+          <w:szCs w:val="21"/>
+        </w:rPr>
+        <w:t>Students</w:t>
+      </w:r>
+      <w:r>
+        <w:rPr>
+          <w:rFonts w:eastAsia="Open Sans"/>
+          <w:sz w:val="21"/>
+          <w:szCs w:val="21"/>
+        </w:rPr>
+        <w:t xml:space="preserve"> are permitted</w:t>
+      </w:r>
+      <w:r>
+        <w:rPr>
+          <w:rFonts w:eastAsia="Open Sans"/>
+          <w:sz w:val="21"/>
+          <w:szCs w:val="21"/>
+        </w:rPr>
+        <w:t xml:space="preserve"> to use their</w:t>
+      </w:r>
+      <w:r>
+        <w:rPr>
+          <w:rFonts w:eastAsia="Open Sans"/>
+          <w:sz w:val="21"/>
+          <w:szCs w:val="21"/>
+        </w:rPr>
+        <w:t xml:space="preserve"> cellphone during any in-class work time.</w:t>
       </w:r>
     </w:p>
     <w:p>
@@ -3777,7 +3679,7 @@
     <w:tbl>
       <w:tblPr>
         <w:tblStyle w:val="a4"/>
-        <w:tblW w:w="10662" w:type="dxa"/>
+        <w:tblW w:w="10520" w:type="dxa"/>
         <w:tblInd w:w="100" w:type="dxa"/>
         <w:tblBorders>
           <w:insideH w:val="single" w:sz="4" w:space="0" w:color="000000"/>
@@ -3787,10 +3689,11 @@
         <w:tblLook w:val="0600" w:firstRow="0" w:lastRow="0" w:firstColumn="0" w:lastColumn="0" w:noHBand="1" w:noVBand="1"/>
       </w:tblPr>
       <w:tblGrid>
-        <w:gridCol w:w="1081"/>
-        <w:gridCol w:w="3707"/>
-        <w:gridCol w:w="2716"/>
-        <w:gridCol w:w="3158"/>
+        <w:gridCol w:w="1609"/>
+        <w:gridCol w:w="1067"/>
+        <w:gridCol w:w="3259"/>
+        <w:gridCol w:w="3137"/>
+        <w:gridCol w:w="1448"/>
       </w:tblGrid>
       <w:tr>
         <w:trPr>
@@ -3798,7 +3701,34 @@
         </w:trPr>
         <w:tc>
           <w:tcPr>
-            <w:tcW w:w="1081" w:type="dxa"/>
+            <w:tcW w:w="1609" w:type="dxa"/>
+            <w:shd w:val="clear" w:color="auto" w:fill="FFFFFF"/>
+          </w:tcPr>
+          <w:p>
+            <w:pPr>
+              <w:pStyle w:val="Normal1"/>
+              <w:ind w:left="-100"/>
+              <w:rPr>
+                <w:rFonts w:eastAsia="Open Sans"/>
+                <w:b/>
+                <w:sz w:val="21"/>
+                <w:szCs w:val="21"/>
+              </w:rPr>
+            </w:pPr>
+            <w:r>
+              <w:rPr>
+                <w:rFonts w:eastAsia="Open Sans"/>
+                <w:b/>
+                <w:sz w:val="21"/>
+                <w:szCs w:val="21"/>
+              </w:rPr>
+              <w:t>Date</w:t>
+            </w:r>
+          </w:p>
+        </w:tc>
+        <w:tc>
+          <w:tcPr>
+            <w:tcW w:w="1067" w:type="dxa"/>
             <w:shd w:val="clear" w:color="auto" w:fill="FFFFFF"/>
             <w:tcMar>
               <w:top w:w="100" w:type="dxa"/>
@@ -3826,13 +3756,13 @@
                 <w:sz w:val="21"/>
                 <w:szCs w:val="21"/>
               </w:rPr>
-              <w:t>Date</w:t>
-            </w:r>
-          </w:p>
-        </w:tc>
-        <w:tc>
-          <w:tcPr>
-            <w:tcW w:w="3707" w:type="dxa"/>
+              <w:t>Class</w:t>
+            </w:r>
+          </w:p>
+        </w:tc>
+        <w:tc>
+          <w:tcPr>
+            <w:tcW w:w="3259" w:type="dxa"/>
             <w:shd w:val="clear" w:color="auto" w:fill="FFFFFF"/>
             <w:tcMar>
               <w:top w:w="100" w:type="dxa"/>
@@ -3865,7 +3795,7 @@
         </w:tc>
         <w:tc>
           <w:tcPr>
-            <w:tcW w:w="2716" w:type="dxa"/>
+            <w:tcW w:w="3137" w:type="dxa"/>
             <w:shd w:val="clear" w:color="auto" w:fill="FFFFFF"/>
             <w:tcMar>
               <w:top w:w="100" w:type="dxa"/>
@@ -3898,7 +3828,7 @@
         </w:tc>
         <w:tc>
           <w:tcPr>
-            <w:tcW w:w="3158" w:type="dxa"/>
+            <w:tcW w:w="1448" w:type="dxa"/>
             <w:shd w:val="clear" w:color="auto" w:fill="FFFFFF"/>
             <w:tcMar>
               <w:top w:w="100" w:type="dxa"/>
@@ -3925,7 +3855,16 @@
                 <w:sz w:val="21"/>
                 <w:szCs w:val="21"/>
               </w:rPr>
-              <w:t>Assignments Due</w:t>
+              <w:t>Assignment</w:t>
+            </w:r>
+            <w:r>
+              <w:rPr>
+                <w:rFonts w:eastAsia="Open Sans"/>
+                <w:b/>
+                <w:sz w:val="21"/>
+                <w:szCs w:val="21"/>
+              </w:rPr>
+              <w:t xml:space="preserve"> Due</w:t>
             </w:r>
           </w:p>
         </w:tc>
@@ -3936,106 +3875,101 @@
         </w:trPr>
         <w:tc>
           <w:tcPr>
-            <w:tcW w:w="1081" w:type="dxa"/>
-            <w:tcMar>
-              <w:top w:w="100" w:type="dxa"/>
-              <w:left w:w="100" w:type="dxa"/>
-              <w:bottom w:w="100" w:type="dxa"/>
-              <w:right w:w="100" w:type="dxa"/>
-            </w:tcMar>
-          </w:tcPr>
-          <w:p>
-            <w:pPr>
-              <w:pStyle w:val="Normal1"/>
-              <w:rPr>
-                <w:sz w:val="21"/>
-                <w:szCs w:val="21"/>
-              </w:rPr>
-            </w:pPr>
-            <w:r>
-              <w:rPr>
-                <w:sz w:val="21"/>
-                <w:szCs w:val="21"/>
-              </w:rPr>
-              <w:t>Class</w:t>
-            </w:r>
-            <w:r>
-              <w:rPr>
-                <w:sz w:val="21"/>
-                <w:szCs w:val="21"/>
-              </w:rPr>
-              <w:t xml:space="preserve"> 1</w:t>
-            </w:r>
-          </w:p>
-        </w:tc>
-        <w:tc>
-          <w:tcPr>
-            <w:tcW w:w="3707" w:type="dxa"/>
-            <w:tcMar>
-              <w:top w:w="100" w:type="dxa"/>
-              <w:left w:w="100" w:type="dxa"/>
-              <w:bottom w:w="100" w:type="dxa"/>
-              <w:right w:w="100" w:type="dxa"/>
-            </w:tcMar>
-          </w:tcPr>
-          <w:p>
-            <w:pPr>
-              <w:pStyle w:val="Normal1"/>
-              <w:rPr>
-                <w:rFonts w:eastAsia="Open Sans"/>
-                <w:sz w:val="21"/>
-                <w:szCs w:val="21"/>
-              </w:rPr>
-            </w:pPr>
-            <w:r>
-              <w:rPr>
-                <w:rFonts w:eastAsia="Open Sans"/>
-                <w:sz w:val="21"/>
-                <w:szCs w:val="21"/>
-              </w:rPr>
-              <w:t xml:space="preserve">Course Intro and </w:t>
-            </w:r>
-            <w:r>
-              <w:rPr>
-                <w:rFonts w:eastAsia="Open Sans"/>
-                <w:sz w:val="21"/>
-                <w:szCs w:val="21"/>
-              </w:rPr>
-              <w:t>b</w:t>
-            </w:r>
-            <w:r>
-              <w:rPr>
-                <w:sz w:val="21"/>
-                <w:szCs w:val="21"/>
-              </w:rPr>
-              <w:t>asic concepts of R</w:t>
-            </w:r>
-            <w:r>
-              <w:rPr>
-                <w:sz w:val="21"/>
-                <w:szCs w:val="21"/>
-              </w:rPr>
-              <w:t xml:space="preserve"> Shiny </w:t>
-            </w:r>
-            <w:r>
-              <w:rPr>
-                <w:sz w:val="21"/>
-                <w:szCs w:val="21"/>
-              </w:rPr>
-              <w:t>a</w:t>
-            </w:r>
-            <w:r>
-              <w:rPr>
-                <w:sz w:val="21"/>
-                <w:szCs w:val="21"/>
-              </w:rPr>
-              <w:t>pps</w:t>
-            </w:r>
-          </w:p>
-        </w:tc>
-        <w:tc>
-          <w:tcPr>
-            <w:tcW w:w="2716" w:type="dxa"/>
+            <w:tcW w:w="1609" w:type="dxa"/>
+          </w:tcPr>
+          <w:p>
+            <w:pPr>
+              <w:pStyle w:val="Normal1"/>
+              <w:rPr>
+                <w:sz w:val="21"/>
+                <w:szCs w:val="21"/>
+              </w:rPr>
+            </w:pPr>
+            <w:r>
+              <w:rPr>
+                <w:sz w:val="21"/>
+                <w:szCs w:val="21"/>
+              </w:rPr>
+              <w:t>August 28</w:t>
+            </w:r>
+            <w:r>
+              <w:rPr>
+                <w:sz w:val="21"/>
+                <w:szCs w:val="21"/>
+                <w:vertAlign w:val="superscript"/>
+              </w:rPr>
+              <w:t>th</w:t>
+            </w:r>
+          </w:p>
+          <w:p>
+            <w:pPr>
+              <w:pStyle w:val="Normal1"/>
+              <w:rPr>
+                <w:sz w:val="21"/>
+                <w:szCs w:val="21"/>
+              </w:rPr>
+            </w:pPr>
+          </w:p>
+        </w:tc>
+        <w:tc>
+          <w:tcPr>
+            <w:tcW w:w="1067" w:type="dxa"/>
+            <w:tcMar>
+              <w:top w:w="100" w:type="dxa"/>
+              <w:left w:w="100" w:type="dxa"/>
+              <w:bottom w:w="100" w:type="dxa"/>
+              <w:right w:w="100" w:type="dxa"/>
+            </w:tcMar>
+          </w:tcPr>
+          <w:p>
+            <w:pPr>
+              <w:pStyle w:val="Normal1"/>
+              <w:rPr>
+                <w:sz w:val="21"/>
+                <w:szCs w:val="21"/>
+              </w:rPr>
+            </w:pPr>
+            <w:r>
+              <w:rPr>
+                <w:sz w:val="21"/>
+                <w:szCs w:val="21"/>
+              </w:rPr>
+              <w:t>Class 1</w:t>
+            </w:r>
+          </w:p>
+        </w:tc>
+        <w:tc>
+          <w:tcPr>
+            <w:tcW w:w="3259" w:type="dxa"/>
+            <w:tcMar>
+              <w:top w:w="100" w:type="dxa"/>
+              <w:left w:w="100" w:type="dxa"/>
+              <w:bottom w:w="100" w:type="dxa"/>
+              <w:right w:w="100" w:type="dxa"/>
+            </w:tcMar>
+          </w:tcPr>
+          <w:p>
+            <w:pPr>
+              <w:pStyle w:val="Normal1"/>
+              <w:rPr>
+                <w:rFonts w:eastAsia="Open Sans"/>
+                <w:sz w:val="21"/>
+                <w:szCs w:val="21"/>
+              </w:rPr>
+            </w:pPr>
+            <w:r>
+              <w:rPr>
+                <w:rFonts w:eastAsia="Open Sans"/>
+                <w:sz w:val="21"/>
+                <w:szCs w:val="21"/>
+              </w:rPr>
+              <w:t>Course Intro - GitHub</w:t>
+            </w:r>
+          </w:p>
+        </w:tc>
+        <w:tc>
+          <w:tcPr>
+            <w:tcW w:w="3137" w:type="dxa"/>
             <w:tcMar>
               <w:top w:w="100" w:type="dxa"/>
               <w:left w:w="100" w:type="dxa"/>
@@ -4072,7 +4006,7 @@
         </w:tc>
         <w:tc>
           <w:tcPr>
-            <w:tcW w:w="3158" w:type="dxa"/>
+            <w:tcW w:w="1448" w:type="dxa"/>
             <w:tcMar>
               <w:top w:w="100" w:type="dxa"/>
               <w:left w:w="100" w:type="dxa"/>
@@ -4098,7 +4032,37 @@
         </w:trPr>
         <w:tc>
           <w:tcPr>
-            <w:tcW w:w="1081" w:type="dxa"/>
+            <w:tcW w:w="1609" w:type="dxa"/>
+          </w:tcPr>
+          <w:p>
+            <w:pPr>
+              <w:pStyle w:val="Normal1"/>
+              <w:rPr>
+                <w:sz w:val="21"/>
+                <w:szCs w:val="21"/>
+              </w:rPr>
+            </w:pPr>
+            <w:r>
+              <w:rPr>
+                <w:sz w:val="21"/>
+                <w:szCs w:val="21"/>
+              </w:rPr>
+              <w:t>August 30th</w:t>
+            </w:r>
+          </w:p>
+          <w:p>
+            <w:pPr>
+              <w:pStyle w:val="Normal1"/>
+              <w:rPr>
+                <w:sz w:val="21"/>
+                <w:szCs w:val="21"/>
+              </w:rPr>
+            </w:pPr>
+          </w:p>
+        </w:tc>
+        <w:tc>
+          <w:tcPr>
+            <w:tcW w:w="1067" w:type="dxa"/>
             <w:tcMar>
               <w:top w:w="100" w:type="dxa"/>
               <w:left w:w="100" w:type="dxa"/>
@@ -4125,95 +4089,64 @@
         </w:tc>
         <w:tc>
           <w:tcPr>
-            <w:tcW w:w="3707" w:type="dxa"/>
-            <w:tcMar>
-              <w:top w:w="100" w:type="dxa"/>
-              <w:left w:w="100" w:type="dxa"/>
-              <w:bottom w:w="100" w:type="dxa"/>
-              <w:right w:w="100" w:type="dxa"/>
-            </w:tcMar>
-          </w:tcPr>
-          <w:p>
-            <w:pPr>
-              <w:pStyle w:val="Normal1"/>
-              <w:rPr>
-                <w:sz w:val="21"/>
-                <w:szCs w:val="21"/>
-              </w:rPr>
-            </w:pPr>
-            <w:proofErr w:type="spellStart"/>
-            <w:r>
-              <w:rPr>
-                <w:rFonts w:eastAsia="Open Sans"/>
-                <w:sz w:val="21"/>
-                <w:szCs w:val="21"/>
-              </w:rPr>
-              <w:t>G</w:t>
-            </w:r>
-            <w:r>
-              <w:rPr>
-                <w:rFonts w:eastAsia="Open Sans"/>
-                <w:sz w:val="21"/>
-                <w:szCs w:val="21"/>
-              </w:rPr>
-              <w:t>gplot</w:t>
-            </w:r>
-            <w:proofErr w:type="spellEnd"/>
-            <w:r>
-              <w:rPr>
-                <w:rFonts w:eastAsia="Open Sans"/>
-                <w:sz w:val="21"/>
-                <w:szCs w:val="21"/>
-              </w:rPr>
-              <w:t xml:space="preserve"> 2 refreshe</w:t>
-            </w:r>
-            <w:r>
-              <w:rPr>
-                <w:rFonts w:eastAsia="Open Sans"/>
-                <w:sz w:val="21"/>
-                <w:szCs w:val="21"/>
-              </w:rPr>
-              <w:t>r</w:t>
-            </w:r>
-            <w:r>
-              <w:rPr>
-                <w:rFonts w:eastAsia="Open Sans"/>
-                <w:sz w:val="21"/>
-                <w:szCs w:val="21"/>
-              </w:rPr>
-              <w:t xml:space="preserve">, </w:t>
-            </w:r>
-            <w:proofErr w:type="spellStart"/>
-            <w:r>
-              <w:rPr>
-                <w:rFonts w:eastAsia="Open Sans"/>
-                <w:sz w:val="21"/>
-                <w:szCs w:val="21"/>
-              </w:rPr>
-              <w:t>Github</w:t>
-            </w:r>
-            <w:proofErr w:type="spellEnd"/>
-            <w:r>
-              <w:rPr>
-                <w:rFonts w:eastAsia="Open Sans"/>
-                <w:sz w:val="21"/>
-                <w:szCs w:val="21"/>
-              </w:rPr>
-              <w:t xml:space="preserve"> &amp; d</w:t>
-            </w:r>
-            <w:r>
-              <w:rPr>
-                <w:rFonts w:eastAsia="Open Sans"/>
-                <w:sz w:val="21"/>
-                <w:szCs w:val="21"/>
-              </w:rPr>
-              <w:t>eploying to shiny apps.io</w:t>
-            </w:r>
-          </w:p>
-        </w:tc>
-        <w:tc>
-          <w:tcPr>
-            <w:tcW w:w="2716" w:type="dxa"/>
+            <w:tcW w:w="3259" w:type="dxa"/>
+            <w:tcMar>
+              <w:top w:w="100" w:type="dxa"/>
+              <w:left w:w="100" w:type="dxa"/>
+              <w:bottom w:w="100" w:type="dxa"/>
+              <w:right w:w="100" w:type="dxa"/>
+            </w:tcMar>
+          </w:tcPr>
+          <w:p>
+            <w:pPr>
+              <w:pStyle w:val="Normal1"/>
+              <w:rPr>
+                <w:rFonts w:eastAsia="Open Sans"/>
+                <w:sz w:val="21"/>
+                <w:szCs w:val="21"/>
+              </w:rPr>
+            </w:pPr>
+            <w:r>
+              <w:rPr>
+                <w:rFonts w:eastAsia="Open Sans"/>
+                <w:sz w:val="21"/>
+                <w:szCs w:val="21"/>
+              </w:rPr>
+              <w:t>B</w:t>
+            </w:r>
+            <w:r>
+              <w:rPr>
+                <w:sz w:val="21"/>
+                <w:szCs w:val="21"/>
+              </w:rPr>
+              <w:t>asic concepts of R</w:t>
+            </w:r>
+            <w:r>
+              <w:rPr>
+                <w:sz w:val="21"/>
+                <w:szCs w:val="21"/>
+              </w:rPr>
+              <w:t xml:space="preserve"> Shiny </w:t>
+            </w:r>
+            <w:r>
+              <w:rPr>
+                <w:sz w:val="21"/>
+                <w:szCs w:val="21"/>
+              </w:rPr>
+              <w:t>a</w:t>
+            </w:r>
+            <w:r>
+              <w:rPr>
+                <w:sz w:val="21"/>
+                <w:szCs w:val="21"/>
+              </w:rPr>
+              <w:t>pps</w:t>
+            </w:r>
+          </w:p>
+        </w:tc>
+        <w:tc>
+          <w:tcPr>
+            <w:tcW w:w="3137" w:type="dxa"/>
             <w:tcMar>
               <w:top w:w="100" w:type="dxa"/>
               <w:left w:w="100" w:type="dxa"/>
@@ -4250,7 +4183,7 @@
         </w:tc>
         <w:tc>
           <w:tcPr>
-            <w:tcW w:w="3158" w:type="dxa"/>
+            <w:tcW w:w="1448" w:type="dxa"/>
             <w:tcMar>
               <w:top w:w="100" w:type="dxa"/>
               <w:left w:w="100" w:type="dxa"/>
@@ -4272,11 +4205,49 @@
       </w:tr>
       <w:tr>
         <w:trPr>
-          <w:trHeight w:val="225"/>
+          <w:trHeight w:val="502"/>
         </w:trPr>
         <w:tc>
           <w:tcPr>
-            <w:tcW w:w="1081" w:type="dxa"/>
+            <w:tcW w:w="1609" w:type="dxa"/>
+          </w:tcPr>
+          <w:p>
+            <w:pPr>
+              <w:pStyle w:val="Normal1"/>
+              <w:rPr>
+                <w:sz w:val="21"/>
+                <w:szCs w:val="21"/>
+              </w:rPr>
+            </w:pPr>
+            <w:r>
+              <w:rPr>
+                <w:sz w:val="21"/>
+                <w:szCs w:val="21"/>
+              </w:rPr>
+              <w:t>September 4</w:t>
+            </w:r>
+            <w:r>
+              <w:rPr>
+                <w:sz w:val="21"/>
+                <w:szCs w:val="21"/>
+                <w:vertAlign w:val="superscript"/>
+              </w:rPr>
+              <w:t>th</w:t>
+            </w:r>
+          </w:p>
+          <w:p>
+            <w:pPr>
+              <w:pStyle w:val="Normal1"/>
+              <w:rPr>
+                <w:sz w:val="21"/>
+                <w:szCs w:val="21"/>
+              </w:rPr>
+            </w:pPr>
+          </w:p>
+        </w:tc>
+        <w:tc>
+          <w:tcPr>
+            <w:tcW w:w="1067" w:type="dxa"/>
             <w:tcMar>
               <w:top w:w="100" w:type="dxa"/>
               <w:left w:w="100" w:type="dxa"/>
@@ -4303,35 +4274,254 @@
         </w:tc>
         <w:tc>
           <w:tcPr>
-            <w:tcW w:w="3707" w:type="dxa"/>
-            <w:tcMar>
-              <w:top w:w="100" w:type="dxa"/>
-              <w:left w:w="100" w:type="dxa"/>
-              <w:bottom w:w="100" w:type="dxa"/>
-              <w:right w:w="100" w:type="dxa"/>
-            </w:tcMar>
-          </w:tcPr>
-          <w:p>
-            <w:pPr>
-              <w:pStyle w:val="Normal1"/>
-              <w:rPr>
-                <w:rFonts w:eastAsia="Open Sans"/>
-                <w:sz w:val="21"/>
-                <w:szCs w:val="21"/>
-              </w:rPr>
-            </w:pPr>
-            <w:r>
-              <w:rPr>
-                <w:sz w:val="21"/>
-                <w:szCs w:val="21"/>
-              </w:rPr>
-              <w:t>Inputs, Outputs, Filtering Reactive Functions and UI Updates</w:t>
-            </w:r>
-          </w:p>
-        </w:tc>
-        <w:tc>
-          <w:tcPr>
-            <w:tcW w:w="2716" w:type="dxa"/>
+            <w:tcW w:w="3259" w:type="dxa"/>
+            <w:tcMar>
+              <w:top w:w="100" w:type="dxa"/>
+              <w:left w:w="100" w:type="dxa"/>
+              <w:bottom w:w="100" w:type="dxa"/>
+              <w:right w:w="100" w:type="dxa"/>
+            </w:tcMar>
+          </w:tcPr>
+          <w:p>
+            <w:pPr>
+              <w:pStyle w:val="Normal1"/>
+              <w:rPr>
+                <w:sz w:val="21"/>
+                <w:szCs w:val="21"/>
+              </w:rPr>
+            </w:pPr>
+            <w:proofErr w:type="spellStart"/>
+            <w:r>
+              <w:rPr>
+                <w:rFonts w:eastAsia="Open Sans"/>
+                <w:sz w:val="21"/>
+                <w:szCs w:val="21"/>
+              </w:rPr>
+              <w:t>ggplot</w:t>
+            </w:r>
+            <w:proofErr w:type="spellEnd"/>
+            <w:r>
+              <w:rPr>
+                <w:rFonts w:eastAsia="Open Sans"/>
+                <w:sz w:val="21"/>
+                <w:szCs w:val="21"/>
+              </w:rPr>
+              <w:t xml:space="preserve"> 2, </w:t>
+            </w:r>
+            <w:proofErr w:type="spellStart"/>
+            <w:r>
+              <w:rPr>
+                <w:rFonts w:eastAsia="Open Sans"/>
+                <w:sz w:val="21"/>
+                <w:szCs w:val="21"/>
+              </w:rPr>
+              <w:t>plotly</w:t>
+            </w:r>
+            <w:proofErr w:type="spellEnd"/>
+            <w:r>
+              <w:rPr>
+                <w:rFonts w:eastAsia="Open Sans"/>
+                <w:sz w:val="21"/>
+                <w:szCs w:val="21"/>
+              </w:rPr>
+              <w:t xml:space="preserve">, </w:t>
+            </w:r>
+            <w:r>
+              <w:rPr>
+                <w:sz w:val="21"/>
+                <w:szCs w:val="21"/>
+              </w:rPr>
+              <w:t>Outputs</w:t>
+            </w:r>
+            <w:r>
+              <w:rPr>
+                <w:sz w:val="21"/>
+                <w:szCs w:val="21"/>
+              </w:rPr>
+              <w:t xml:space="preserve"> &amp; Deploying to shinyapps.io</w:t>
+            </w:r>
+          </w:p>
+        </w:tc>
+        <w:tc>
+          <w:tcPr>
+            <w:tcW w:w="3137" w:type="dxa"/>
+            <w:tcMar>
+              <w:top w:w="100" w:type="dxa"/>
+              <w:left w:w="100" w:type="dxa"/>
+              <w:bottom w:w="100" w:type="dxa"/>
+              <w:right w:w="100" w:type="dxa"/>
+            </w:tcMar>
+          </w:tcPr>
+          <w:p>
+            <w:pPr>
+              <w:pStyle w:val="Normal1"/>
+              <w:rPr>
+                <w:rFonts w:eastAsia="Open Sans"/>
+                <w:sz w:val="21"/>
+                <w:szCs w:val="21"/>
+              </w:rPr>
+            </w:pPr>
+            <w:r>
+              <w:rPr>
+                <w:rFonts w:eastAsia="Open Sans"/>
+                <w:sz w:val="21"/>
+                <w:szCs w:val="21"/>
+              </w:rPr>
+              <w:t>How to create, customize and deploy R Shiny web applications</w:t>
+            </w:r>
+            <w:r>
+              <w:rPr>
+                <w:rFonts w:eastAsia="Open Sans"/>
+                <w:sz w:val="21"/>
+                <w:szCs w:val="21"/>
+              </w:rPr>
+              <w:t>.</w:t>
+            </w:r>
+          </w:p>
+        </w:tc>
+        <w:tc>
+          <w:tcPr>
+            <w:tcW w:w="1448" w:type="dxa"/>
+            <w:tcMar>
+              <w:top w:w="100" w:type="dxa"/>
+              <w:left w:w="100" w:type="dxa"/>
+              <w:bottom w:w="100" w:type="dxa"/>
+              <w:right w:w="100" w:type="dxa"/>
+            </w:tcMar>
+          </w:tcPr>
+          <w:p>
+            <w:pPr>
+              <w:pStyle w:val="Normal1"/>
+              <w:rPr>
+                <w:rFonts w:eastAsia="Open Sans"/>
+                <w:sz w:val="21"/>
+                <w:szCs w:val="21"/>
+              </w:rPr>
+            </w:pPr>
+          </w:p>
+        </w:tc>
+      </w:tr>
+      <w:tr>
+        <w:trPr>
+          <w:trHeight w:val="637"/>
+        </w:trPr>
+        <w:tc>
+          <w:tcPr>
+            <w:tcW w:w="1609" w:type="dxa"/>
+          </w:tcPr>
+          <w:p>
+            <w:pPr>
+              <w:pStyle w:val="Normal1"/>
+              <w:rPr>
+                <w:sz w:val="21"/>
+                <w:szCs w:val="21"/>
+              </w:rPr>
+            </w:pPr>
+            <w:r>
+              <w:rPr>
+                <w:sz w:val="21"/>
+                <w:szCs w:val="21"/>
+              </w:rPr>
+              <w:t>September 6</w:t>
+            </w:r>
+            <w:r>
+              <w:rPr>
+                <w:sz w:val="21"/>
+                <w:szCs w:val="21"/>
+                <w:vertAlign w:val="superscript"/>
+              </w:rPr>
+              <w:t>th</w:t>
+            </w:r>
+          </w:p>
+          <w:p>
+            <w:pPr>
+              <w:pStyle w:val="Normal1"/>
+              <w:rPr>
+                <w:sz w:val="21"/>
+                <w:szCs w:val="21"/>
+              </w:rPr>
+            </w:pPr>
+          </w:p>
+        </w:tc>
+        <w:tc>
+          <w:tcPr>
+            <w:tcW w:w="1067" w:type="dxa"/>
+            <w:tcMar>
+              <w:top w:w="100" w:type="dxa"/>
+              <w:left w:w="100" w:type="dxa"/>
+              <w:bottom w:w="100" w:type="dxa"/>
+              <w:right w:w="100" w:type="dxa"/>
+            </w:tcMar>
+          </w:tcPr>
+          <w:p>
+            <w:pPr>
+              <w:pStyle w:val="Normal1"/>
+              <w:rPr>
+                <w:sz w:val="21"/>
+                <w:szCs w:val="21"/>
+              </w:rPr>
+            </w:pPr>
+            <w:r>
+              <w:rPr>
+                <w:sz w:val="21"/>
+                <w:szCs w:val="21"/>
+              </w:rPr>
+              <w:t>Class 4</w:t>
+            </w:r>
+          </w:p>
+        </w:tc>
+        <w:tc>
+          <w:tcPr>
+            <w:tcW w:w="3259" w:type="dxa"/>
+            <w:tcMar>
+              <w:top w:w="100" w:type="dxa"/>
+              <w:left w:w="100" w:type="dxa"/>
+              <w:bottom w:w="100" w:type="dxa"/>
+              <w:right w:w="100" w:type="dxa"/>
+            </w:tcMar>
+          </w:tcPr>
+          <w:p>
+            <w:pPr>
+              <w:pStyle w:val="Normal1"/>
+              <w:rPr>
+                <w:rFonts w:eastAsia="Open Sans"/>
+                <w:sz w:val="21"/>
+                <w:szCs w:val="21"/>
+              </w:rPr>
+            </w:pPr>
+            <w:r>
+              <w:rPr>
+                <w:sz w:val="21"/>
+                <w:szCs w:val="21"/>
+              </w:rPr>
+              <w:t>IDT Input Widgets</w:t>
+            </w:r>
+            <w:r>
+              <w:rPr>
+                <w:sz w:val="21"/>
+                <w:szCs w:val="21"/>
+              </w:rPr>
+              <w:t>, Filtering</w:t>
+            </w:r>
+            <w:r>
+              <w:rPr>
+                <w:sz w:val="21"/>
+                <w:szCs w:val="21"/>
+              </w:rPr>
+              <w:t xml:space="preserve"> &amp;</w:t>
+            </w:r>
+            <w:r>
+              <w:rPr>
+                <w:sz w:val="21"/>
+                <w:szCs w:val="21"/>
+              </w:rPr>
+              <w:t xml:space="preserve"> Reactive Functions</w:t>
+            </w:r>
+          </w:p>
+        </w:tc>
+        <w:tc>
+          <w:tcPr>
+            <w:tcW w:w="3137" w:type="dxa"/>
             <w:tcMar>
               <w:top w:w="100" w:type="dxa"/>
               <w:left w:w="100" w:type="dxa"/>
@@ -4392,7 +4582,7 @@
         </w:tc>
         <w:tc>
           <w:tcPr>
-            <w:tcW w:w="3158" w:type="dxa"/>
+            <w:tcW w:w="1448" w:type="dxa"/>
             <w:tcMar>
               <w:top w:w="100" w:type="dxa"/>
               <w:left w:w="100" w:type="dxa"/>
@@ -4416,6 +4606,718 @@
                 <w:szCs w:val="21"/>
               </w:rPr>
               <w:t>HW 1</w:t>
+            </w:r>
+          </w:p>
+        </w:tc>
+      </w:tr>
+      <w:tr>
+        <w:trPr>
+          <w:trHeight w:val="430"/>
+        </w:trPr>
+        <w:tc>
+          <w:tcPr>
+            <w:tcW w:w="1609" w:type="dxa"/>
+          </w:tcPr>
+          <w:p>
+            <w:pPr>
+              <w:pStyle w:val="Normal1"/>
+              <w:rPr>
+                <w:sz w:val="21"/>
+                <w:szCs w:val="21"/>
+              </w:rPr>
+            </w:pPr>
+            <w:r>
+              <w:rPr>
+                <w:sz w:val="21"/>
+                <w:szCs w:val="21"/>
+              </w:rPr>
+              <w:t>September 11</w:t>
+            </w:r>
+            <w:r>
+              <w:rPr>
+                <w:sz w:val="21"/>
+                <w:szCs w:val="21"/>
+                <w:vertAlign w:val="superscript"/>
+              </w:rPr>
+              <w:t>th</w:t>
+            </w:r>
+            <w:r>
+              <w:rPr>
+                <w:sz w:val="21"/>
+                <w:szCs w:val="21"/>
+              </w:rPr>
+              <w:t xml:space="preserve"> </w:t>
+            </w:r>
+          </w:p>
+        </w:tc>
+        <w:tc>
+          <w:tcPr>
+            <w:tcW w:w="1067" w:type="dxa"/>
+            <w:tcMar>
+              <w:top w:w="100" w:type="dxa"/>
+              <w:left w:w="100" w:type="dxa"/>
+              <w:bottom w:w="100" w:type="dxa"/>
+              <w:right w:w="100" w:type="dxa"/>
+            </w:tcMar>
+          </w:tcPr>
+          <w:p>
+            <w:pPr>
+              <w:pStyle w:val="Normal1"/>
+              <w:rPr>
+                <w:sz w:val="21"/>
+                <w:szCs w:val="21"/>
+              </w:rPr>
+            </w:pPr>
+            <w:r>
+              <w:rPr>
+                <w:sz w:val="21"/>
+                <w:szCs w:val="21"/>
+              </w:rPr>
+              <w:t>Class 5</w:t>
+            </w:r>
+          </w:p>
+        </w:tc>
+        <w:tc>
+          <w:tcPr>
+            <w:tcW w:w="3259" w:type="dxa"/>
+            <w:tcMar>
+              <w:top w:w="100" w:type="dxa"/>
+              <w:left w:w="100" w:type="dxa"/>
+              <w:bottom w:w="100" w:type="dxa"/>
+              <w:right w:w="100" w:type="dxa"/>
+            </w:tcMar>
+          </w:tcPr>
+          <w:p>
+            <w:pPr>
+              <w:pStyle w:val="Normal1"/>
+              <w:rPr>
+                <w:sz w:val="21"/>
+                <w:szCs w:val="21"/>
+              </w:rPr>
+            </w:pPr>
+            <w:r>
+              <w:rPr>
+                <w:sz w:val="21"/>
+                <w:szCs w:val="21"/>
+              </w:rPr>
+              <w:t>Shiny</w:t>
+            </w:r>
+            <w:r>
+              <w:rPr>
+                <w:sz w:val="21"/>
+                <w:szCs w:val="21"/>
+              </w:rPr>
+              <w:t xml:space="preserve"> Dashboard</w:t>
+            </w:r>
+            <w:r>
+              <w:rPr>
+                <w:sz w:val="21"/>
+                <w:szCs w:val="21"/>
+              </w:rPr>
+              <w:t xml:space="preserve"> &amp; </w:t>
+            </w:r>
+            <w:proofErr w:type="spellStart"/>
+            <w:r>
+              <w:rPr>
+                <w:sz w:val="21"/>
+                <w:szCs w:val="21"/>
+              </w:rPr>
+              <w:t>Flexdashboard</w:t>
+            </w:r>
+            <w:proofErr w:type="spellEnd"/>
+          </w:p>
+        </w:tc>
+        <w:tc>
+          <w:tcPr>
+            <w:tcW w:w="3137" w:type="dxa"/>
+            <w:tcMar>
+              <w:top w:w="100" w:type="dxa"/>
+              <w:left w:w="100" w:type="dxa"/>
+              <w:bottom w:w="100" w:type="dxa"/>
+              <w:right w:w="100" w:type="dxa"/>
+            </w:tcMar>
+          </w:tcPr>
+          <w:p>
+            <w:pPr>
+              <w:pStyle w:val="Normal1"/>
+              <w:rPr>
+                <w:rFonts w:eastAsia="Open Sans"/>
+                <w:sz w:val="21"/>
+                <w:szCs w:val="21"/>
+              </w:rPr>
+            </w:pPr>
+            <w:r>
+              <w:rPr>
+                <w:rFonts w:eastAsia="Open Sans"/>
+                <w:sz w:val="21"/>
+                <w:szCs w:val="21"/>
+              </w:rPr>
+              <w:t>Use</w:t>
+            </w:r>
+            <w:r>
+              <w:rPr>
+                <w:rFonts w:eastAsia="Open Sans"/>
+                <w:sz w:val="21"/>
+                <w:szCs w:val="21"/>
+              </w:rPr>
+              <w:t xml:space="preserve"> R to generate interactive charts, maps</w:t>
+            </w:r>
+            <w:r>
+              <w:rPr>
+                <w:rFonts w:eastAsia="Open Sans"/>
+                <w:sz w:val="21"/>
+                <w:szCs w:val="21"/>
+              </w:rPr>
+              <w:t>, tables</w:t>
+            </w:r>
+            <w:r>
+              <w:rPr>
+                <w:rFonts w:eastAsia="Open Sans"/>
+                <w:sz w:val="21"/>
+                <w:szCs w:val="21"/>
+              </w:rPr>
+              <w:t xml:space="preserve"> and graphs</w:t>
+            </w:r>
+            <w:r>
+              <w:rPr>
+                <w:rFonts w:eastAsia="Open Sans"/>
+                <w:sz w:val="21"/>
+                <w:szCs w:val="21"/>
+              </w:rPr>
+              <w:t>.</w:t>
+            </w:r>
+          </w:p>
+        </w:tc>
+        <w:tc>
+          <w:tcPr>
+            <w:tcW w:w="1448" w:type="dxa"/>
+            <w:tcMar>
+              <w:top w:w="100" w:type="dxa"/>
+              <w:left w:w="100" w:type="dxa"/>
+              <w:bottom w:w="100" w:type="dxa"/>
+              <w:right w:w="100" w:type="dxa"/>
+            </w:tcMar>
+          </w:tcPr>
+          <w:p>
+            <w:pPr>
+              <w:pStyle w:val="Normal1"/>
+              <w:rPr>
+                <w:rFonts w:eastAsia="Open Sans"/>
+                <w:sz w:val="21"/>
+                <w:szCs w:val="21"/>
+              </w:rPr>
+            </w:pPr>
+          </w:p>
+        </w:tc>
+      </w:tr>
+      <w:tr>
+        <w:trPr>
+          <w:trHeight w:val="655"/>
+        </w:trPr>
+        <w:tc>
+          <w:tcPr>
+            <w:tcW w:w="1609" w:type="dxa"/>
+          </w:tcPr>
+          <w:p>
+            <w:pPr>
+              <w:pStyle w:val="Normal1"/>
+              <w:rPr>
+                <w:sz w:val="21"/>
+                <w:szCs w:val="21"/>
+              </w:rPr>
+            </w:pPr>
+            <w:r>
+              <w:rPr>
+                <w:sz w:val="21"/>
+                <w:szCs w:val="21"/>
+              </w:rPr>
+              <w:t>September13</w:t>
+            </w:r>
+            <w:r>
+              <w:rPr>
+                <w:sz w:val="21"/>
+                <w:szCs w:val="21"/>
+                <w:vertAlign w:val="superscript"/>
+              </w:rPr>
+              <w:t>th</w:t>
+            </w:r>
+          </w:p>
+        </w:tc>
+        <w:tc>
+          <w:tcPr>
+            <w:tcW w:w="1067" w:type="dxa"/>
+            <w:tcMar>
+              <w:top w:w="100" w:type="dxa"/>
+              <w:left w:w="100" w:type="dxa"/>
+              <w:bottom w:w="100" w:type="dxa"/>
+              <w:right w:w="100" w:type="dxa"/>
+            </w:tcMar>
+          </w:tcPr>
+          <w:p>
+            <w:pPr>
+              <w:pStyle w:val="Normal1"/>
+              <w:contextualSpacing w:val="0"/>
+              <w:rPr>
+                <w:rFonts w:eastAsia="Open Sans"/>
+                <w:sz w:val="21"/>
+                <w:szCs w:val="21"/>
+              </w:rPr>
+            </w:pPr>
+            <w:r>
+              <w:rPr>
+                <w:sz w:val="21"/>
+                <w:szCs w:val="21"/>
+              </w:rPr>
+              <w:t>Class 6</w:t>
+            </w:r>
+          </w:p>
+        </w:tc>
+        <w:tc>
+          <w:tcPr>
+            <w:tcW w:w="3259" w:type="dxa"/>
+            <w:tcMar>
+              <w:top w:w="100" w:type="dxa"/>
+              <w:left w:w="100" w:type="dxa"/>
+              <w:bottom w:w="100" w:type="dxa"/>
+              <w:right w:w="100" w:type="dxa"/>
+            </w:tcMar>
+          </w:tcPr>
+          <w:p>
+            <w:pPr>
+              <w:pStyle w:val="Normal1"/>
+              <w:rPr>
+                <w:sz w:val="21"/>
+                <w:szCs w:val="21"/>
+              </w:rPr>
+            </w:pPr>
+            <w:r>
+              <w:rPr>
+                <w:sz w:val="21"/>
+                <w:szCs w:val="21"/>
+              </w:rPr>
+              <w:t>UI Updates, Notifications, values list,</w:t>
+            </w:r>
+          </w:p>
+          <w:p>
+            <w:pPr>
+              <w:pStyle w:val="Normal1"/>
+              <w:contextualSpacing w:val="0"/>
+              <w:rPr>
+                <w:rFonts w:eastAsia="Open Sans"/>
+                <w:sz w:val="21"/>
+                <w:szCs w:val="21"/>
+              </w:rPr>
+            </w:pPr>
+            <w:r>
+              <w:rPr>
+                <w:sz w:val="21"/>
+                <w:szCs w:val="21"/>
+              </w:rPr>
+              <w:t xml:space="preserve">Events and </w:t>
+            </w:r>
+            <w:r>
+              <w:rPr>
+                <w:sz w:val="21"/>
+                <w:szCs w:val="21"/>
+              </w:rPr>
+              <w:t>Downloads</w:t>
+            </w:r>
+          </w:p>
+        </w:tc>
+        <w:tc>
+          <w:tcPr>
+            <w:tcW w:w="3137" w:type="dxa"/>
+            <w:tcMar>
+              <w:top w:w="100" w:type="dxa"/>
+              <w:left w:w="100" w:type="dxa"/>
+              <w:bottom w:w="100" w:type="dxa"/>
+              <w:right w:w="100" w:type="dxa"/>
+            </w:tcMar>
+          </w:tcPr>
+          <w:p>
+            <w:pPr>
+              <w:pStyle w:val="Normal1"/>
+              <w:contextualSpacing w:val="0"/>
+              <w:rPr>
+                <w:rFonts w:eastAsia="Open Sans"/>
+                <w:sz w:val="21"/>
+                <w:szCs w:val="21"/>
+              </w:rPr>
+            </w:pPr>
+            <w:r>
+              <w:rPr>
+                <w:rFonts w:eastAsia="Open Sans"/>
+                <w:sz w:val="21"/>
+                <w:szCs w:val="21"/>
+              </w:rPr>
+              <w:t>Use</w:t>
+            </w:r>
+            <w:r>
+              <w:rPr>
+                <w:rFonts w:eastAsia="Open Sans"/>
+                <w:sz w:val="21"/>
+                <w:szCs w:val="21"/>
+              </w:rPr>
+              <w:t xml:space="preserve"> R to generate interactive charts, maps</w:t>
+            </w:r>
+            <w:r>
+              <w:rPr>
+                <w:rFonts w:eastAsia="Open Sans"/>
+                <w:sz w:val="21"/>
+                <w:szCs w:val="21"/>
+              </w:rPr>
+              <w:t>, tables</w:t>
+            </w:r>
+            <w:r>
+              <w:rPr>
+                <w:rFonts w:eastAsia="Open Sans"/>
+                <w:sz w:val="21"/>
+                <w:szCs w:val="21"/>
+              </w:rPr>
+              <w:t xml:space="preserve"> and graphs</w:t>
+            </w:r>
+            <w:r>
+              <w:rPr>
+                <w:rFonts w:eastAsia="Open Sans"/>
+                <w:sz w:val="21"/>
+                <w:szCs w:val="21"/>
+              </w:rPr>
+              <w:t>.</w:t>
+            </w:r>
+          </w:p>
+        </w:tc>
+        <w:tc>
+          <w:tcPr>
+            <w:tcW w:w="1448" w:type="dxa"/>
+            <w:tcMar>
+              <w:top w:w="100" w:type="dxa"/>
+              <w:left w:w="100" w:type="dxa"/>
+              <w:bottom w:w="100" w:type="dxa"/>
+              <w:right w:w="100" w:type="dxa"/>
+            </w:tcMar>
+          </w:tcPr>
+          <w:p>
+            <w:pPr>
+              <w:pStyle w:val="Normal1"/>
+              <w:contextualSpacing w:val="0"/>
+              <w:rPr>
+                <w:rFonts w:eastAsia="Open Sans"/>
+                <w:sz w:val="21"/>
+                <w:szCs w:val="21"/>
+              </w:rPr>
+            </w:pPr>
+            <w:r>
+              <w:rPr>
+                <w:rFonts w:eastAsia="Open Sans"/>
+                <w:sz w:val="21"/>
+                <w:szCs w:val="21"/>
+              </w:rPr>
+              <w:t>HW 2</w:t>
+            </w:r>
+          </w:p>
+        </w:tc>
+      </w:tr>
+      <w:tr>
+        <w:trPr>
+          <w:trHeight w:val="538"/>
+        </w:trPr>
+        <w:tc>
+          <w:tcPr>
+            <w:tcW w:w="1609" w:type="dxa"/>
+          </w:tcPr>
+          <w:p>
+            <w:pPr>
+              <w:pStyle w:val="Normal1"/>
+              <w:rPr>
+                <w:sz w:val="21"/>
+                <w:szCs w:val="21"/>
+              </w:rPr>
+            </w:pPr>
+            <w:r>
+              <w:rPr>
+                <w:sz w:val="21"/>
+                <w:szCs w:val="21"/>
+              </w:rPr>
+              <w:t>September 18</w:t>
+            </w:r>
+            <w:r>
+              <w:rPr>
+                <w:sz w:val="21"/>
+                <w:szCs w:val="21"/>
+                <w:vertAlign w:val="superscript"/>
+              </w:rPr>
+              <w:t>th</w:t>
+            </w:r>
+          </w:p>
+        </w:tc>
+        <w:tc>
+          <w:tcPr>
+            <w:tcW w:w="1067" w:type="dxa"/>
+            <w:tcMar>
+              <w:top w:w="100" w:type="dxa"/>
+              <w:left w:w="100" w:type="dxa"/>
+              <w:bottom w:w="100" w:type="dxa"/>
+              <w:right w:w="100" w:type="dxa"/>
+            </w:tcMar>
+          </w:tcPr>
+          <w:p>
+            <w:pPr>
+              <w:pStyle w:val="Normal1"/>
+              <w:contextualSpacing w:val="0"/>
+              <w:rPr>
+                <w:rFonts w:eastAsia="Open Sans"/>
+                <w:sz w:val="21"/>
+                <w:szCs w:val="21"/>
+              </w:rPr>
+            </w:pPr>
+            <w:r>
+              <w:rPr>
+                <w:sz w:val="21"/>
+                <w:szCs w:val="21"/>
+              </w:rPr>
+              <w:t>Class 7</w:t>
+            </w:r>
+          </w:p>
+        </w:tc>
+        <w:tc>
+          <w:tcPr>
+            <w:tcW w:w="3259" w:type="dxa"/>
+            <w:tcMar>
+              <w:top w:w="100" w:type="dxa"/>
+              <w:left w:w="100" w:type="dxa"/>
+              <w:bottom w:w="100" w:type="dxa"/>
+              <w:right w:w="100" w:type="dxa"/>
+            </w:tcMar>
+          </w:tcPr>
+          <w:p>
+            <w:pPr>
+              <w:pStyle w:val="Normal1"/>
+              <w:contextualSpacing w:val="0"/>
+              <w:rPr>
+                <w:rFonts w:eastAsia="Open Sans"/>
+                <w:sz w:val="21"/>
+                <w:szCs w:val="21"/>
+              </w:rPr>
+            </w:pPr>
+            <w:r>
+              <w:rPr>
+                <w:rFonts w:eastAsia="Open Sans"/>
+                <w:sz w:val="21"/>
+                <w:szCs w:val="21"/>
+              </w:rPr>
+              <w:t>Project Work Class</w:t>
+            </w:r>
+          </w:p>
+        </w:tc>
+        <w:tc>
+          <w:tcPr>
+            <w:tcW w:w="3137" w:type="dxa"/>
+            <w:tcMar>
+              <w:top w:w="100" w:type="dxa"/>
+              <w:left w:w="100" w:type="dxa"/>
+              <w:bottom w:w="100" w:type="dxa"/>
+              <w:right w:w="100" w:type="dxa"/>
+            </w:tcMar>
+          </w:tcPr>
+          <w:p>
+            <w:pPr>
+              <w:pStyle w:val="Normal1"/>
+              <w:contextualSpacing w:val="0"/>
+              <w:rPr>
+                <w:rFonts w:eastAsia="Open Sans"/>
+                <w:sz w:val="21"/>
+                <w:szCs w:val="21"/>
+              </w:rPr>
+            </w:pPr>
+          </w:p>
+        </w:tc>
+        <w:tc>
+          <w:tcPr>
+            <w:tcW w:w="1448" w:type="dxa"/>
+            <w:tcMar>
+              <w:top w:w="100" w:type="dxa"/>
+              <w:left w:w="100" w:type="dxa"/>
+              <w:bottom w:w="100" w:type="dxa"/>
+              <w:right w:w="100" w:type="dxa"/>
+            </w:tcMar>
+          </w:tcPr>
+          <w:p>
+            <w:pPr>
+              <w:pStyle w:val="Normal1"/>
+              <w:contextualSpacing w:val="0"/>
+              <w:rPr>
+                <w:rFonts w:eastAsia="Open Sans"/>
+                <w:sz w:val="21"/>
+                <w:szCs w:val="21"/>
+              </w:rPr>
+            </w:pPr>
+          </w:p>
+        </w:tc>
+      </w:tr>
+      <w:tr>
+        <w:trPr>
+          <w:trHeight w:val="592"/>
+        </w:trPr>
+        <w:tc>
+          <w:tcPr>
+            <w:tcW w:w="1609" w:type="dxa"/>
+          </w:tcPr>
+          <w:p>
+            <w:pPr>
+              <w:pStyle w:val="Normal1"/>
+              <w:rPr>
+                <w:sz w:val="21"/>
+                <w:szCs w:val="21"/>
+              </w:rPr>
+            </w:pPr>
+            <w:r>
+              <w:rPr>
+                <w:sz w:val="21"/>
+                <w:szCs w:val="21"/>
+              </w:rPr>
+              <w:t>September 20</w:t>
+            </w:r>
+            <w:r>
+              <w:rPr>
+                <w:sz w:val="21"/>
+                <w:szCs w:val="21"/>
+                <w:vertAlign w:val="superscript"/>
+              </w:rPr>
+              <w:t>th</w:t>
+            </w:r>
+          </w:p>
+          <w:p>
+            <w:pPr>
+              <w:pStyle w:val="Normal1"/>
+              <w:rPr>
+                <w:sz w:val="21"/>
+                <w:szCs w:val="21"/>
+              </w:rPr>
+            </w:pPr>
+          </w:p>
+        </w:tc>
+        <w:tc>
+          <w:tcPr>
+            <w:tcW w:w="1067" w:type="dxa"/>
+            <w:tcMar>
+              <w:top w:w="100" w:type="dxa"/>
+              <w:left w:w="100" w:type="dxa"/>
+              <w:bottom w:w="100" w:type="dxa"/>
+              <w:right w:w="100" w:type="dxa"/>
+            </w:tcMar>
+          </w:tcPr>
+          <w:p>
+            <w:pPr>
+              <w:pStyle w:val="Normal1"/>
+              <w:contextualSpacing w:val="0"/>
+              <w:rPr>
+                <w:rFonts w:eastAsia="Open Sans"/>
+                <w:sz w:val="21"/>
+                <w:szCs w:val="21"/>
+              </w:rPr>
+            </w:pPr>
+            <w:r>
+              <w:rPr>
+                <w:sz w:val="21"/>
+                <w:szCs w:val="21"/>
+              </w:rPr>
+              <w:t>Class 8</w:t>
+            </w:r>
+          </w:p>
+        </w:tc>
+        <w:tc>
+          <w:tcPr>
+            <w:tcW w:w="3259" w:type="dxa"/>
+            <w:tcMar>
+              <w:top w:w="100" w:type="dxa"/>
+              <w:left w:w="100" w:type="dxa"/>
+              <w:bottom w:w="100" w:type="dxa"/>
+              <w:right w:w="100" w:type="dxa"/>
+            </w:tcMar>
+          </w:tcPr>
+          <w:p>
+            <w:pPr>
+              <w:pStyle w:val="Normal1"/>
+              <w:contextualSpacing w:val="0"/>
+              <w:rPr>
+                <w:rFonts w:eastAsia="Open Sans"/>
+                <w:sz w:val="21"/>
+                <w:szCs w:val="21"/>
+              </w:rPr>
+            </w:pPr>
+            <w:r>
+              <w:rPr>
+                <w:sz w:val="21"/>
+                <w:szCs w:val="21"/>
+              </w:rPr>
+              <w:t>Using</w:t>
+            </w:r>
+            <w:r>
+              <w:rPr>
+                <w:sz w:val="21"/>
+                <w:szCs w:val="21"/>
+              </w:rPr>
+              <w:t xml:space="preserve"> API’s</w:t>
+            </w:r>
+          </w:p>
+        </w:tc>
+        <w:tc>
+          <w:tcPr>
+            <w:tcW w:w="3137" w:type="dxa"/>
+            <w:tcMar>
+              <w:top w:w="100" w:type="dxa"/>
+              <w:left w:w="100" w:type="dxa"/>
+              <w:bottom w:w="100" w:type="dxa"/>
+              <w:right w:w="100" w:type="dxa"/>
+            </w:tcMar>
+          </w:tcPr>
+          <w:p>
+            <w:pPr>
+              <w:pStyle w:val="Normal1"/>
+              <w:contextualSpacing w:val="0"/>
+              <w:rPr>
+                <w:rFonts w:eastAsia="Open Sans"/>
+                <w:sz w:val="21"/>
+                <w:szCs w:val="21"/>
+              </w:rPr>
+            </w:pPr>
+            <w:r>
+              <w:rPr>
+                <w:rFonts w:eastAsia="Open Sans"/>
+                <w:sz w:val="21"/>
+                <w:szCs w:val="21"/>
+              </w:rPr>
+              <w:t>Use Web API’s to fresh data into Shiny applications.</w:t>
+            </w:r>
+          </w:p>
+        </w:tc>
+        <w:tc>
+          <w:tcPr>
+            <w:tcW w:w="1448" w:type="dxa"/>
+            <w:tcMar>
+              <w:top w:w="100" w:type="dxa"/>
+              <w:left w:w="100" w:type="dxa"/>
+              <w:bottom w:w="100" w:type="dxa"/>
+              <w:right w:w="100" w:type="dxa"/>
+            </w:tcMar>
+          </w:tcPr>
+          <w:p>
+            <w:pPr>
+              <w:pStyle w:val="Normal1"/>
+              <w:contextualSpacing w:val="0"/>
+              <w:rPr>
+                <w:rFonts w:eastAsia="Open Sans"/>
+                <w:sz w:val="21"/>
+                <w:szCs w:val="21"/>
+              </w:rPr>
+            </w:pPr>
+            <w:r>
+              <w:rPr>
+                <w:rFonts w:eastAsia="Open Sans"/>
+                <w:sz w:val="21"/>
+                <w:szCs w:val="21"/>
+              </w:rPr>
+              <w:t>Project 1</w:t>
             </w:r>
           </w:p>
         </w:tc>
@@ -4426,7 +5328,45 @@
         </w:trPr>
         <w:tc>
           <w:tcPr>
-            <w:tcW w:w="1081" w:type="dxa"/>
+            <w:tcW w:w="1609" w:type="dxa"/>
+          </w:tcPr>
+          <w:p>
+            <w:pPr>
+              <w:pStyle w:val="Normal1"/>
+              <w:rPr>
+                <w:sz w:val="21"/>
+                <w:szCs w:val="21"/>
+              </w:rPr>
+            </w:pPr>
+            <w:r>
+              <w:rPr>
+                <w:sz w:val="21"/>
+                <w:szCs w:val="21"/>
+              </w:rPr>
+              <w:t>September 25</w:t>
+            </w:r>
+            <w:r>
+              <w:rPr>
+                <w:sz w:val="21"/>
+                <w:szCs w:val="21"/>
+                <w:vertAlign w:val="superscript"/>
+              </w:rPr>
+              <w:t>th</w:t>
+            </w:r>
+          </w:p>
+          <w:p>
+            <w:pPr>
+              <w:pStyle w:val="Normal1"/>
+              <w:rPr>
+                <w:sz w:val="21"/>
+                <w:szCs w:val="21"/>
+              </w:rPr>
+            </w:pPr>
+          </w:p>
+        </w:tc>
+        <w:tc>
+          <w:tcPr>
+            <w:tcW w:w="1067" w:type="dxa"/>
             <w:tcMar>
               <w:top w:w="100" w:type="dxa"/>
               <w:left w:w="100" w:type="dxa"/>
@@ -4449,13 +5389,13 @@
                 <w:sz w:val="21"/>
                 <w:szCs w:val="21"/>
               </w:rPr>
-              <w:t>Class 4</w:t>
-            </w:r>
-          </w:p>
-        </w:tc>
-        <w:tc>
-          <w:tcPr>
-            <w:tcW w:w="3707" w:type="dxa"/>
+              <w:t>Class 9</w:t>
+            </w:r>
+          </w:p>
+        </w:tc>
+        <w:tc>
+          <w:tcPr>
+            <w:tcW w:w="3259" w:type="dxa"/>
             <w:tcMar>
               <w:top w:w="100" w:type="dxa"/>
               <w:left w:w="100" w:type="dxa"/>
@@ -4478,13 +5418,13 @@
                 <w:sz w:val="21"/>
                 <w:szCs w:val="21"/>
               </w:rPr>
-              <w:t>Shiny &amp; R Markdown</w:t>
-            </w:r>
-          </w:p>
-        </w:tc>
-        <w:tc>
-          <w:tcPr>
-            <w:tcW w:w="2716" w:type="dxa"/>
+              <w:t>Leaflet for R</w:t>
+            </w:r>
+          </w:p>
+        </w:tc>
+        <w:tc>
+          <w:tcPr>
+            <w:tcW w:w="3137" w:type="dxa"/>
             <w:tcMar>
               <w:top w:w="100" w:type="dxa"/>
               <w:left w:w="100" w:type="dxa"/>
@@ -4546,7 +5486,7 @@
         </w:tc>
         <w:tc>
           <w:tcPr>
-            <w:tcW w:w="3158" w:type="dxa"/>
+            <w:tcW w:w="1448" w:type="dxa"/>
             <w:tcMar>
               <w:top w:w="100" w:type="dxa"/>
               <w:left w:w="100" w:type="dxa"/>
@@ -4570,18 +5510,60 @@
                 <w:sz w:val="21"/>
                 <w:szCs w:val="21"/>
               </w:rPr>
-              <w:t>HW 2</w:t>
+              <w:t>HW 3</w:t>
             </w:r>
           </w:p>
         </w:tc>
       </w:tr>
       <w:tr>
         <w:trPr>
-          <w:trHeight w:val="633"/>
+          <w:trHeight w:val="610"/>
         </w:trPr>
         <w:tc>
           <w:tcPr>
-            <w:tcW w:w="1081" w:type="dxa"/>
+            <w:tcW w:w="1609" w:type="dxa"/>
+          </w:tcPr>
+          <w:p>
+            <w:pPr>
+              <w:pStyle w:val="Normal1"/>
+              <w:rPr>
+                <w:rFonts w:eastAsia="Open Sans"/>
+                <w:sz w:val="21"/>
+                <w:szCs w:val="21"/>
+              </w:rPr>
+            </w:pPr>
+            <w:r>
+              <w:rPr>
+                <w:rFonts w:eastAsia="Open Sans"/>
+                <w:sz w:val="21"/>
+                <w:szCs w:val="21"/>
+              </w:rPr>
+              <w:t>October 1</w:t>
+            </w:r>
+            <w:r>
+              <w:rPr>
+                <w:rFonts w:eastAsia="Open Sans"/>
+                <w:sz w:val="21"/>
+                <w:szCs w:val="21"/>
+                <w:vertAlign w:val="superscript"/>
+              </w:rPr>
+              <w:t>st</w:t>
+            </w:r>
+          </w:p>
+          <w:p>
+            <w:pPr>
+              <w:pStyle w:val="Normal1"/>
+              <w:rPr>
+                <w:rFonts w:eastAsia="Open Sans"/>
+                <w:sz w:val="21"/>
+                <w:szCs w:val="21"/>
+              </w:rPr>
+            </w:pPr>
+          </w:p>
+        </w:tc>
+        <w:tc>
+          <w:tcPr>
+            <w:tcW w:w="1067" w:type="dxa"/>
             <w:tcMar>
               <w:top w:w="100" w:type="dxa"/>
               <w:left w:w="100" w:type="dxa"/>
@@ -4601,16 +5583,17 @@
             </w:pPr>
             <w:r>
               <w:rPr>
-                <w:sz w:val="21"/>
-                <w:szCs w:val="21"/>
-              </w:rPr>
-              <w:t>Class 5</w:t>
-            </w:r>
-          </w:p>
-        </w:tc>
-        <w:tc>
-          <w:tcPr>
-            <w:tcW w:w="3707" w:type="dxa"/>
+                <w:rFonts w:eastAsia="Open Sans"/>
+                <w:sz w:val="21"/>
+                <w:szCs w:val="21"/>
+              </w:rPr>
+              <w:t>Class 10</w:t>
+            </w:r>
+          </w:p>
+        </w:tc>
+        <w:tc>
+          <w:tcPr>
+            <w:tcW w:w="3259" w:type="dxa"/>
             <w:tcMar>
               <w:top w:w="100" w:type="dxa"/>
               <w:left w:w="100" w:type="dxa"/>
@@ -4628,18 +5611,11 @@
                 <w:szCs w:val="21"/>
               </w:rPr>
             </w:pPr>
-            <w:r>
-              <w:rPr>
-                <w:sz w:val="21"/>
-                <w:szCs w:val="21"/>
-              </w:rPr>
-              <w:t>Data Tables and Downloads</w:t>
-            </w:r>
-          </w:p>
-        </w:tc>
-        <w:tc>
-          <w:tcPr>
-            <w:tcW w:w="2716" w:type="dxa"/>
+          </w:p>
+        </w:tc>
+        <w:tc>
+          <w:tcPr>
+            <w:tcW w:w="3137" w:type="dxa"/>
             <w:tcMar>
               <w:top w:w="100" w:type="dxa"/>
               <w:left w:w="100" w:type="dxa"/>
@@ -4657,51 +5633,11 @@
                 <w:szCs w:val="21"/>
               </w:rPr>
             </w:pPr>
-            <w:r>
-              <w:rPr>
-                <w:rFonts w:eastAsia="Open Sans"/>
-                <w:sz w:val="21"/>
-                <w:szCs w:val="21"/>
-              </w:rPr>
-              <w:t>Use</w:t>
-            </w:r>
-            <w:r>
-              <w:rPr>
-                <w:rFonts w:eastAsia="Open Sans"/>
-                <w:sz w:val="21"/>
-                <w:szCs w:val="21"/>
-              </w:rPr>
-              <w:t xml:space="preserve"> R to generate interactive charts, maps</w:t>
-            </w:r>
-            <w:r>
-              <w:rPr>
-                <w:rFonts w:eastAsia="Open Sans"/>
-                <w:sz w:val="21"/>
-                <w:szCs w:val="21"/>
-              </w:rPr>
-              <w:t>, tables</w:t>
-            </w:r>
-            <w:r>
-              <w:rPr>
-                <w:rFonts w:eastAsia="Open Sans"/>
-                <w:sz w:val="21"/>
-                <w:szCs w:val="21"/>
-              </w:rPr>
-              <w:t xml:space="preserve"> and graphs</w:t>
-            </w:r>
-            <w:r>
-              <w:rPr>
-                <w:rFonts w:eastAsia="Open Sans"/>
-                <w:sz w:val="21"/>
-                <w:szCs w:val="21"/>
-              </w:rPr>
-              <w:t>.</w:t>
-            </w:r>
-          </w:p>
-        </w:tc>
-        <w:tc>
-          <w:tcPr>
-            <w:tcW w:w="3158" w:type="dxa"/>
+          </w:p>
+        </w:tc>
+        <w:tc>
+          <w:tcPr>
+            <w:tcW w:w="1448" w:type="dxa"/>
             <w:tcMar>
               <w:top w:w="100" w:type="dxa"/>
               <w:left w:w="100" w:type="dxa"/>
@@ -4719,284 +5655,6 @@
                 <w:szCs w:val="21"/>
               </w:rPr>
             </w:pPr>
-          </w:p>
-        </w:tc>
-      </w:tr>
-      <w:tr>
-        <w:trPr>
-          <w:trHeight w:val="633"/>
-        </w:trPr>
-        <w:tc>
-          <w:tcPr>
-            <w:tcW w:w="1081" w:type="dxa"/>
-            <w:tcMar>
-              <w:top w:w="100" w:type="dxa"/>
-              <w:left w:w="100" w:type="dxa"/>
-              <w:bottom w:w="100" w:type="dxa"/>
-              <w:right w:w="100" w:type="dxa"/>
-            </w:tcMar>
-          </w:tcPr>
-          <w:p>
-            <w:pPr>
-              <w:pStyle w:val="Normal1"/>
-              <w:contextualSpacing w:val="0"/>
-              <w:rPr>
-                <w:rFonts w:eastAsia="Open Sans"/>
-                <w:sz w:val="21"/>
-                <w:szCs w:val="21"/>
-              </w:rPr>
-            </w:pPr>
-            <w:r>
-              <w:rPr>
-                <w:sz w:val="21"/>
-                <w:szCs w:val="21"/>
-              </w:rPr>
-              <w:t>Class 6</w:t>
-            </w:r>
-          </w:p>
-        </w:tc>
-        <w:tc>
-          <w:tcPr>
-            <w:tcW w:w="3707" w:type="dxa"/>
-            <w:tcMar>
-              <w:top w:w="100" w:type="dxa"/>
-              <w:left w:w="100" w:type="dxa"/>
-              <w:bottom w:w="100" w:type="dxa"/>
-              <w:right w:w="100" w:type="dxa"/>
-            </w:tcMar>
-          </w:tcPr>
-          <w:p>
-            <w:pPr>
-              <w:pStyle w:val="Normal1"/>
-              <w:contextualSpacing w:val="0"/>
-              <w:rPr>
-                <w:rFonts w:eastAsia="Open Sans"/>
-                <w:sz w:val="21"/>
-                <w:szCs w:val="21"/>
-              </w:rPr>
-            </w:pPr>
-            <w:r>
-              <w:rPr>
-                <w:sz w:val="21"/>
-                <w:szCs w:val="21"/>
-              </w:rPr>
-              <w:t>Downloading from API’s &amp; Course Evaluations</w:t>
-            </w:r>
-          </w:p>
-        </w:tc>
-        <w:tc>
-          <w:tcPr>
-            <w:tcW w:w="2716" w:type="dxa"/>
-            <w:tcMar>
-              <w:top w:w="100" w:type="dxa"/>
-              <w:left w:w="100" w:type="dxa"/>
-              <w:bottom w:w="100" w:type="dxa"/>
-              <w:right w:w="100" w:type="dxa"/>
-            </w:tcMar>
-          </w:tcPr>
-          <w:p>
-            <w:pPr>
-              <w:pStyle w:val="Normal1"/>
-              <w:contextualSpacing w:val="0"/>
-              <w:rPr>
-                <w:rFonts w:eastAsia="Open Sans"/>
-                <w:sz w:val="21"/>
-                <w:szCs w:val="21"/>
-              </w:rPr>
-            </w:pPr>
-            <w:r>
-              <w:rPr>
-                <w:rFonts w:eastAsia="Open Sans"/>
-                <w:sz w:val="21"/>
-                <w:szCs w:val="21"/>
-              </w:rPr>
-              <w:t>Use Web API’s to fresh data into Shiny applications.</w:t>
-            </w:r>
-          </w:p>
-        </w:tc>
-        <w:tc>
-          <w:tcPr>
-            <w:tcW w:w="3158" w:type="dxa"/>
-            <w:tcMar>
-              <w:top w:w="100" w:type="dxa"/>
-              <w:left w:w="100" w:type="dxa"/>
-              <w:bottom w:w="100" w:type="dxa"/>
-              <w:right w:w="100" w:type="dxa"/>
-            </w:tcMar>
-          </w:tcPr>
-          <w:p>
-            <w:pPr>
-              <w:pStyle w:val="Normal1"/>
-              <w:contextualSpacing w:val="0"/>
-              <w:rPr>
-                <w:rFonts w:eastAsia="Open Sans"/>
-                <w:sz w:val="21"/>
-                <w:szCs w:val="21"/>
-              </w:rPr>
-            </w:pPr>
-            <w:r>
-              <w:rPr>
-                <w:rFonts w:eastAsia="Open Sans"/>
-                <w:sz w:val="21"/>
-                <w:szCs w:val="21"/>
-              </w:rPr>
-              <w:t>Project 1</w:t>
-            </w:r>
-          </w:p>
-        </w:tc>
-      </w:tr>
-      <w:tr>
-        <w:trPr>
-          <w:trHeight w:val="647"/>
-        </w:trPr>
-        <w:tc>
-          <w:tcPr>
-            <w:tcW w:w="1081" w:type="dxa"/>
-            <w:tcMar>
-              <w:top w:w="100" w:type="dxa"/>
-              <w:left w:w="100" w:type="dxa"/>
-              <w:bottom w:w="100" w:type="dxa"/>
-              <w:right w:w="100" w:type="dxa"/>
-            </w:tcMar>
-          </w:tcPr>
-          <w:p>
-            <w:pPr>
-              <w:pStyle w:val="Normal1"/>
-              <w:contextualSpacing w:val="0"/>
-              <w:rPr>
-                <w:rFonts w:eastAsia="Open Sans"/>
-                <w:sz w:val="21"/>
-                <w:szCs w:val="21"/>
-              </w:rPr>
-            </w:pPr>
-            <w:r>
-              <w:rPr>
-                <w:sz w:val="21"/>
-                <w:szCs w:val="21"/>
-              </w:rPr>
-              <w:t>Class 7</w:t>
-            </w:r>
-          </w:p>
-        </w:tc>
-        <w:tc>
-          <w:tcPr>
-            <w:tcW w:w="3707" w:type="dxa"/>
-            <w:tcMar>
-              <w:top w:w="100" w:type="dxa"/>
-              <w:left w:w="100" w:type="dxa"/>
-              <w:bottom w:w="100" w:type="dxa"/>
-              <w:right w:w="100" w:type="dxa"/>
-            </w:tcMar>
-          </w:tcPr>
-          <w:p>
-            <w:pPr>
-              <w:pStyle w:val="Normal1"/>
-              <w:contextualSpacing w:val="0"/>
-              <w:rPr>
-                <w:rFonts w:eastAsia="Open Sans"/>
-                <w:sz w:val="21"/>
-                <w:szCs w:val="21"/>
-              </w:rPr>
-            </w:pPr>
-            <w:r>
-              <w:rPr>
-                <w:sz w:val="21"/>
-                <w:szCs w:val="21"/>
-              </w:rPr>
-              <w:t>Leaflet for R</w:t>
-            </w:r>
-          </w:p>
-        </w:tc>
-        <w:tc>
-          <w:tcPr>
-            <w:tcW w:w="2716" w:type="dxa"/>
-            <w:tcMar>
-              <w:top w:w="100" w:type="dxa"/>
-              <w:left w:w="100" w:type="dxa"/>
-              <w:bottom w:w="100" w:type="dxa"/>
-              <w:right w:w="100" w:type="dxa"/>
-            </w:tcMar>
-          </w:tcPr>
-          <w:p>
-            <w:pPr>
-              <w:pStyle w:val="Normal1"/>
-              <w:contextualSpacing w:val="0"/>
-              <w:rPr>
-                <w:rFonts w:eastAsia="Open Sans"/>
-                <w:sz w:val="21"/>
-                <w:szCs w:val="21"/>
-              </w:rPr>
-            </w:pPr>
-            <w:r>
-              <w:rPr>
-                <w:rFonts w:eastAsia="Open Sans"/>
-                <w:sz w:val="21"/>
-                <w:szCs w:val="21"/>
-              </w:rPr>
-              <w:t>Use</w:t>
-            </w:r>
-            <w:r>
-              <w:rPr>
-                <w:rFonts w:eastAsia="Open Sans"/>
-                <w:sz w:val="21"/>
-                <w:szCs w:val="21"/>
-              </w:rPr>
-              <w:t xml:space="preserve"> R to generate interactive charts, maps</w:t>
-            </w:r>
-            <w:r>
-              <w:rPr>
-                <w:rFonts w:eastAsia="Open Sans"/>
-                <w:sz w:val="21"/>
-                <w:szCs w:val="21"/>
-              </w:rPr>
-              <w:t>, tables</w:t>
-            </w:r>
-            <w:r>
-              <w:rPr>
-                <w:rFonts w:eastAsia="Open Sans"/>
-                <w:sz w:val="21"/>
-                <w:szCs w:val="21"/>
-              </w:rPr>
-              <w:t xml:space="preserve"> and graphs</w:t>
-            </w:r>
-            <w:r>
-              <w:rPr>
-                <w:rFonts w:eastAsia="Open Sans"/>
-                <w:sz w:val="21"/>
-                <w:szCs w:val="21"/>
-              </w:rPr>
-              <w:t>.</w:t>
-            </w:r>
-          </w:p>
-        </w:tc>
-        <w:tc>
-          <w:tcPr>
-            <w:tcW w:w="3158" w:type="dxa"/>
-            <w:tcMar>
-              <w:top w:w="100" w:type="dxa"/>
-              <w:left w:w="100" w:type="dxa"/>
-              <w:bottom w:w="100" w:type="dxa"/>
-              <w:right w:w="100" w:type="dxa"/>
-            </w:tcMar>
-          </w:tcPr>
-          <w:p>
-            <w:pPr>
-              <w:pStyle w:val="Normal1"/>
-              <w:contextualSpacing w:val="0"/>
-              <w:rPr>
-                <w:rFonts w:eastAsia="Open Sans"/>
-                <w:sz w:val="21"/>
-                <w:szCs w:val="21"/>
-              </w:rPr>
-            </w:pPr>
-            <w:r>
-              <w:rPr>
-                <w:rFonts w:eastAsia="Open Sans"/>
-                <w:sz w:val="21"/>
-                <w:szCs w:val="21"/>
-              </w:rPr>
-              <w:t>HW 3</w:t>
-            </w:r>
           </w:p>
         </w:tc>
       </w:tr>
@@ -5006,49 +5664,89 @@
         </w:trPr>
         <w:tc>
           <w:tcPr>
-            <w:tcW w:w="1081" w:type="dxa"/>
-            <w:tcMar>
-              <w:top w:w="100" w:type="dxa"/>
-              <w:left w:w="100" w:type="dxa"/>
-              <w:bottom w:w="100" w:type="dxa"/>
-              <w:right w:w="100" w:type="dxa"/>
-            </w:tcMar>
-          </w:tcPr>
-          <w:p>
-            <w:pPr>
-              <w:pStyle w:val="Normal1"/>
-              <w:contextualSpacing w:val="0"/>
-              <w:rPr>
-                <w:rFonts w:eastAsia="Open Sans"/>
-                <w:sz w:val="21"/>
-                <w:szCs w:val="21"/>
-              </w:rPr>
-            </w:pPr>
-            <w:r>
-              <w:rPr>
-                <w:sz w:val="21"/>
-                <w:szCs w:val="21"/>
-              </w:rPr>
-              <w:t>Class 8</w:t>
-            </w:r>
-          </w:p>
-        </w:tc>
-        <w:tc>
-          <w:tcPr>
-            <w:tcW w:w="3707" w:type="dxa"/>
-            <w:tcMar>
-              <w:top w:w="100" w:type="dxa"/>
-              <w:left w:w="100" w:type="dxa"/>
-              <w:bottom w:w="100" w:type="dxa"/>
-              <w:right w:w="100" w:type="dxa"/>
-            </w:tcMar>
-          </w:tcPr>
-          <w:p>
-            <w:pPr>
-              <w:pStyle w:val="Normal1"/>
-              <w:contextualSpacing w:val="0"/>
-              <w:rPr>
-                <w:rFonts w:eastAsia="Open Sans"/>
+            <w:tcW w:w="1609" w:type="dxa"/>
+          </w:tcPr>
+          <w:p>
+            <w:pPr>
+              <w:pStyle w:val="Normal1"/>
+              <w:rPr>
+                <w:rFonts w:eastAsia="Open Sans"/>
+                <w:sz w:val="21"/>
+                <w:szCs w:val="21"/>
+              </w:rPr>
+            </w:pPr>
+            <w:r>
+              <w:rPr>
+                <w:rFonts w:eastAsia="Open Sans"/>
+                <w:sz w:val="21"/>
+                <w:szCs w:val="21"/>
+              </w:rPr>
+              <w:t>October 3</w:t>
+            </w:r>
+            <w:r>
+              <w:rPr>
+                <w:rFonts w:eastAsia="Open Sans"/>
+                <w:sz w:val="21"/>
+                <w:szCs w:val="21"/>
+                <w:vertAlign w:val="superscript"/>
+              </w:rPr>
+              <w:t>rd</w:t>
+            </w:r>
+          </w:p>
+          <w:p>
+            <w:pPr>
+              <w:pStyle w:val="Normal1"/>
+              <w:rPr>
+                <w:rFonts w:eastAsia="Open Sans"/>
+                <w:sz w:val="21"/>
+                <w:szCs w:val="21"/>
+              </w:rPr>
+            </w:pPr>
+          </w:p>
+        </w:tc>
+        <w:tc>
+          <w:tcPr>
+            <w:tcW w:w="1067" w:type="dxa"/>
+            <w:tcMar>
+              <w:top w:w="100" w:type="dxa"/>
+              <w:left w:w="100" w:type="dxa"/>
+              <w:bottom w:w="100" w:type="dxa"/>
+              <w:right w:w="100" w:type="dxa"/>
+            </w:tcMar>
+          </w:tcPr>
+          <w:p>
+            <w:pPr>
+              <w:pStyle w:val="Normal1"/>
+              <w:rPr>
+                <w:rFonts w:eastAsia="Open Sans"/>
+                <w:sz w:val="21"/>
+                <w:szCs w:val="21"/>
+              </w:rPr>
+            </w:pPr>
+            <w:r>
+              <w:rPr>
+                <w:rFonts w:eastAsia="Open Sans"/>
+                <w:sz w:val="21"/>
+                <w:szCs w:val="21"/>
+              </w:rPr>
+              <w:t>Class 11</w:t>
+            </w:r>
+          </w:p>
+        </w:tc>
+        <w:tc>
+          <w:tcPr>
+            <w:tcW w:w="3259" w:type="dxa"/>
+            <w:tcMar>
+              <w:top w:w="100" w:type="dxa"/>
+              <w:left w:w="100" w:type="dxa"/>
+              <w:bottom w:w="100" w:type="dxa"/>
+              <w:right w:w="100" w:type="dxa"/>
+            </w:tcMar>
+          </w:tcPr>
+          <w:p>
+            <w:pPr>
+              <w:pStyle w:val="Normal1"/>
+              <w:rPr>
                 <w:sz w:val="21"/>
                 <w:szCs w:val="21"/>
               </w:rPr>
@@ -5060,22 +5758,35 @@
               </w:rPr>
               <w:t>CSS Tricks and App Design</w:t>
             </w:r>
-          </w:p>
-        </w:tc>
-        <w:tc>
-          <w:tcPr>
-            <w:tcW w:w="2716" w:type="dxa"/>
-            <w:tcMar>
-              <w:top w:w="100" w:type="dxa"/>
-              <w:left w:w="100" w:type="dxa"/>
-              <w:bottom w:w="100" w:type="dxa"/>
-              <w:right w:w="100" w:type="dxa"/>
-            </w:tcMar>
-          </w:tcPr>
-          <w:p>
-            <w:pPr>
-              <w:pStyle w:val="Normal1"/>
-              <w:contextualSpacing w:val="0"/>
+            <w:r>
+              <w:rPr>
+                <w:sz w:val="21"/>
+                <w:szCs w:val="21"/>
+              </w:rPr>
+              <w:t xml:space="preserve"> </w:t>
+            </w:r>
+            <w:r>
+              <w:rPr>
+                <w:sz w:val="21"/>
+                <w:szCs w:val="21"/>
+              </w:rPr>
+              <w:t>&amp; Course Evaluations</w:t>
+            </w:r>
+          </w:p>
+        </w:tc>
+        <w:tc>
+          <w:tcPr>
+            <w:tcW w:w="3137" w:type="dxa"/>
+            <w:tcMar>
+              <w:top w:w="100" w:type="dxa"/>
+              <w:left w:w="100" w:type="dxa"/>
+              <w:bottom w:w="100" w:type="dxa"/>
+              <w:right w:w="100" w:type="dxa"/>
+            </w:tcMar>
+          </w:tcPr>
+          <w:p>
+            <w:pPr>
+              <w:pStyle w:val="Normal1"/>
               <w:rPr>
                 <w:rFonts w:eastAsia="Open Sans"/>
                 <w:sz w:val="21"/>
@@ -5094,18 +5805,17 @@
         </w:tc>
         <w:tc>
           <w:tcPr>
-            <w:tcW w:w="3158" w:type="dxa"/>
-            <w:tcMar>
-              <w:top w:w="100" w:type="dxa"/>
-              <w:left w:w="100" w:type="dxa"/>
-              <w:bottom w:w="100" w:type="dxa"/>
-              <w:right w:w="100" w:type="dxa"/>
-            </w:tcMar>
-          </w:tcPr>
-          <w:p>
-            <w:pPr>
-              <w:pStyle w:val="Normal1"/>
-              <w:contextualSpacing w:val="0"/>
+            <w:tcW w:w="1448" w:type="dxa"/>
+            <w:tcMar>
+              <w:top w:w="100" w:type="dxa"/>
+              <w:left w:w="100" w:type="dxa"/>
+              <w:bottom w:w="100" w:type="dxa"/>
+              <w:right w:w="100" w:type="dxa"/>
+            </w:tcMar>
+          </w:tcPr>
+          <w:p>
+            <w:pPr>
+              <w:pStyle w:val="Normal1"/>
               <w:rPr>
                 <w:rFonts w:eastAsia="Open Sans"/>
                 <w:sz w:val="21"/>
@@ -5129,7 +5839,39 @@
         </w:trPr>
         <w:tc>
           <w:tcPr>
-            <w:tcW w:w="1081" w:type="dxa"/>
+            <w:tcW w:w="1609" w:type="dxa"/>
+          </w:tcPr>
+          <w:p>
+            <w:pPr>
+              <w:pStyle w:val="Normal1"/>
+              <w:rPr>
+                <w:rFonts w:eastAsia="Open Sans"/>
+                <w:sz w:val="21"/>
+                <w:szCs w:val="21"/>
+              </w:rPr>
+            </w:pPr>
+            <w:r>
+              <w:rPr>
+                <w:rFonts w:eastAsia="Open Sans"/>
+                <w:sz w:val="21"/>
+                <w:szCs w:val="21"/>
+              </w:rPr>
+              <w:t>October 9</w:t>
+            </w:r>
+            <w:r>
+              <w:rPr>
+                <w:rFonts w:eastAsia="Open Sans"/>
+                <w:sz w:val="21"/>
+                <w:szCs w:val="21"/>
+                <w:vertAlign w:val="superscript"/>
+              </w:rPr>
+              <w:t>th</w:t>
+            </w:r>
+          </w:p>
+        </w:tc>
+        <w:tc>
+          <w:tcPr>
+            <w:tcW w:w="1067" w:type="dxa"/>
             <w:tcMar>
               <w:top w:w="100" w:type="dxa"/>
               <w:left w:w="100" w:type="dxa"/>
@@ -5149,16 +5891,17 @@
             </w:pPr>
             <w:r>
               <w:rPr>
-                <w:sz w:val="21"/>
-                <w:szCs w:val="21"/>
-              </w:rPr>
-              <w:t>Class 9</w:t>
-            </w:r>
-          </w:p>
-        </w:tc>
-        <w:tc>
-          <w:tcPr>
-            <w:tcW w:w="3707" w:type="dxa"/>
+                <w:rFonts w:eastAsia="Open Sans"/>
+                <w:sz w:val="21"/>
+                <w:szCs w:val="21"/>
+              </w:rPr>
+              <w:t>Class 12</w:t>
+            </w:r>
+          </w:p>
+        </w:tc>
+        <w:tc>
+          <w:tcPr>
+            <w:tcW w:w="3259" w:type="dxa"/>
             <w:tcMar>
               <w:top w:w="100" w:type="dxa"/>
               <w:left w:w="100" w:type="dxa"/>
@@ -5178,23 +5921,42 @@
             </w:pPr>
             <w:r>
               <w:rPr>
-                <w:sz w:val="21"/>
-                <w:szCs w:val="21"/>
-              </w:rPr>
-              <w:t>Finals Week – Work on Final Project</w:t>
-            </w:r>
-          </w:p>
-        </w:tc>
-        <w:tc>
-          <w:tcPr>
-            <w:tcW w:w="2716" w:type="dxa"/>
-            <w:tcMar>
-              <w:top w:w="100" w:type="dxa"/>
-              <w:left w:w="100" w:type="dxa"/>
-              <w:bottom w:w="100" w:type="dxa"/>
-              <w:right w:w="100" w:type="dxa"/>
-            </w:tcMar>
-          </w:tcPr>
+                <w:rFonts w:eastAsia="Open Sans"/>
+                <w:sz w:val="21"/>
+                <w:szCs w:val="21"/>
+              </w:rPr>
+              <w:t>Human Centered Design Tools</w:t>
+            </w:r>
+          </w:p>
+        </w:tc>
+        <w:tc>
+          <w:tcPr>
+            <w:tcW w:w="3137" w:type="dxa"/>
+            <w:tcMar>
+              <w:top w:w="100" w:type="dxa"/>
+              <w:left w:w="100" w:type="dxa"/>
+              <w:bottom w:w="100" w:type="dxa"/>
+              <w:right w:w="100" w:type="dxa"/>
+            </w:tcMar>
+          </w:tcPr>
+          <w:p>
+            <w:pPr>
+              <w:pStyle w:val="Normal1"/>
+              <w:rPr>
+                <w:rFonts w:eastAsia="Open Sans"/>
+                <w:sz w:val="21"/>
+                <w:szCs w:val="21"/>
+              </w:rPr>
+            </w:pPr>
+            <w:r>
+              <w:rPr>
+                <w:rFonts w:eastAsia="Open Sans"/>
+                <w:sz w:val="21"/>
+                <w:szCs w:val="21"/>
+              </w:rPr>
+              <w:t>Use Human Centered Design principles</w:t>
+            </w:r>
+          </w:p>
           <w:p>
             <w:pPr>
               <w:pStyle w:val="Normal1"/>
@@ -5209,7 +5971,7 @@
         </w:tc>
         <w:tc>
           <w:tcPr>
-            <w:tcW w:w="3158" w:type="dxa"/>
+            <w:tcW w:w="1448" w:type="dxa"/>
             <w:tcMar>
               <w:top w:w="100" w:type="dxa"/>
               <w:left w:w="100" w:type="dxa"/>
@@ -5221,6 +5983,259 @@
             <w:pPr>
               <w:pStyle w:val="Normal1"/>
               <w:contextualSpacing w:val="0"/>
+              <w:rPr>
+                <w:rFonts w:eastAsia="Open Sans"/>
+                <w:sz w:val="21"/>
+                <w:szCs w:val="21"/>
+              </w:rPr>
+            </w:pPr>
+          </w:p>
+        </w:tc>
+      </w:tr>
+      <w:tr>
+        <w:trPr>
+          <w:trHeight w:val="211"/>
+        </w:trPr>
+        <w:tc>
+          <w:tcPr>
+            <w:tcW w:w="1609" w:type="dxa"/>
+          </w:tcPr>
+          <w:p>
+            <w:pPr>
+              <w:pStyle w:val="Normal1"/>
+              <w:rPr>
+                <w:rFonts w:eastAsia="Open Sans"/>
+                <w:sz w:val="21"/>
+                <w:szCs w:val="21"/>
+              </w:rPr>
+            </w:pPr>
+            <w:r>
+              <w:rPr>
+                <w:rFonts w:eastAsia="Open Sans"/>
+                <w:sz w:val="21"/>
+                <w:szCs w:val="21"/>
+              </w:rPr>
+              <w:t>October 11th</w:t>
+            </w:r>
+          </w:p>
+        </w:tc>
+        <w:tc>
+          <w:tcPr>
+            <w:tcW w:w="1067" w:type="dxa"/>
+            <w:tcMar>
+              <w:top w:w="100" w:type="dxa"/>
+              <w:left w:w="100" w:type="dxa"/>
+              <w:bottom w:w="100" w:type="dxa"/>
+              <w:right w:w="100" w:type="dxa"/>
+            </w:tcMar>
+          </w:tcPr>
+          <w:p>
+            <w:pPr>
+              <w:pStyle w:val="Normal1"/>
+              <w:rPr>
+                <w:rFonts w:eastAsia="Open Sans"/>
+                <w:sz w:val="21"/>
+                <w:szCs w:val="21"/>
+              </w:rPr>
+            </w:pPr>
+            <w:r>
+              <w:rPr>
+                <w:rFonts w:eastAsia="Open Sans"/>
+                <w:sz w:val="21"/>
+                <w:szCs w:val="21"/>
+              </w:rPr>
+              <w:t>Class 13</w:t>
+            </w:r>
+          </w:p>
+        </w:tc>
+        <w:tc>
+          <w:tcPr>
+            <w:tcW w:w="3259" w:type="dxa"/>
+            <w:tcMar>
+              <w:top w:w="100" w:type="dxa"/>
+              <w:left w:w="100" w:type="dxa"/>
+              <w:bottom w:w="100" w:type="dxa"/>
+              <w:right w:w="100" w:type="dxa"/>
+            </w:tcMar>
+          </w:tcPr>
+          <w:p>
+            <w:pPr>
+              <w:pStyle w:val="Normal1"/>
+              <w:rPr>
+                <w:sz w:val="21"/>
+                <w:szCs w:val="21"/>
+              </w:rPr>
+            </w:pPr>
+            <w:r>
+              <w:rPr>
+                <w:sz w:val="21"/>
+                <w:szCs w:val="21"/>
+              </w:rPr>
+              <w:t>Using Promises</w:t>
+            </w:r>
+          </w:p>
+        </w:tc>
+        <w:tc>
+          <w:tcPr>
+            <w:tcW w:w="3137" w:type="dxa"/>
+            <w:tcMar>
+              <w:top w:w="100" w:type="dxa"/>
+              <w:left w:w="100" w:type="dxa"/>
+              <w:bottom w:w="100" w:type="dxa"/>
+              <w:right w:w="100" w:type="dxa"/>
+            </w:tcMar>
+          </w:tcPr>
+          <w:p>
+            <w:pPr>
+              <w:pStyle w:val="Normal1"/>
+              <w:rPr>
+                <w:rFonts w:eastAsia="Open Sans"/>
+                <w:sz w:val="21"/>
+                <w:szCs w:val="21"/>
+              </w:rPr>
+            </w:pPr>
+          </w:p>
+        </w:tc>
+        <w:tc>
+          <w:tcPr>
+            <w:tcW w:w="1448" w:type="dxa"/>
+            <w:tcMar>
+              <w:top w:w="100" w:type="dxa"/>
+              <w:left w:w="100" w:type="dxa"/>
+              <w:bottom w:w="100" w:type="dxa"/>
+              <w:right w:w="100" w:type="dxa"/>
+            </w:tcMar>
+          </w:tcPr>
+          <w:p>
+            <w:pPr>
+              <w:pStyle w:val="Normal1"/>
+              <w:rPr>
+                <w:rFonts w:eastAsia="Open Sans"/>
+                <w:sz w:val="21"/>
+                <w:szCs w:val="21"/>
+              </w:rPr>
+            </w:pPr>
+          </w:p>
+        </w:tc>
+      </w:tr>
+      <w:tr>
+        <w:trPr>
+          <w:trHeight w:val="211"/>
+        </w:trPr>
+        <w:tc>
+          <w:tcPr>
+            <w:tcW w:w="1609" w:type="dxa"/>
+          </w:tcPr>
+          <w:p>
+            <w:pPr>
+              <w:pStyle w:val="Normal1"/>
+              <w:rPr>
+                <w:rFonts w:eastAsia="Open Sans"/>
+                <w:sz w:val="21"/>
+                <w:szCs w:val="21"/>
+              </w:rPr>
+            </w:pPr>
+            <w:r>
+              <w:rPr>
+                <w:rFonts w:eastAsia="Open Sans"/>
+                <w:sz w:val="21"/>
+                <w:szCs w:val="21"/>
+              </w:rPr>
+              <w:lastRenderedPageBreak/>
+              <w:t>October 20th</w:t>
+            </w:r>
+          </w:p>
+        </w:tc>
+        <w:tc>
+          <w:tcPr>
+            <w:tcW w:w="1067" w:type="dxa"/>
+            <w:tcMar>
+              <w:top w:w="100" w:type="dxa"/>
+              <w:left w:w="100" w:type="dxa"/>
+              <w:bottom w:w="100" w:type="dxa"/>
+              <w:right w:w="100" w:type="dxa"/>
+            </w:tcMar>
+          </w:tcPr>
+          <w:p>
+            <w:pPr>
+              <w:pStyle w:val="Normal1"/>
+              <w:rPr>
+                <w:rFonts w:eastAsia="Open Sans"/>
+                <w:sz w:val="21"/>
+                <w:szCs w:val="21"/>
+              </w:rPr>
+            </w:pPr>
+            <w:r>
+              <w:rPr>
+                <w:rFonts w:eastAsia="Open Sans"/>
+                <w:sz w:val="21"/>
+                <w:szCs w:val="21"/>
+              </w:rPr>
+              <w:t>Exam Day</w:t>
+            </w:r>
+          </w:p>
+        </w:tc>
+        <w:tc>
+          <w:tcPr>
+            <w:tcW w:w="3259" w:type="dxa"/>
+            <w:tcMar>
+              <w:top w:w="100" w:type="dxa"/>
+              <w:left w:w="100" w:type="dxa"/>
+              <w:bottom w:w="100" w:type="dxa"/>
+              <w:right w:w="100" w:type="dxa"/>
+            </w:tcMar>
+          </w:tcPr>
+          <w:p>
+            <w:pPr>
+              <w:pStyle w:val="Normal1"/>
+              <w:rPr>
+                <w:sz w:val="21"/>
+                <w:szCs w:val="21"/>
+              </w:rPr>
+            </w:pPr>
+            <w:r>
+              <w:rPr>
+                <w:sz w:val="21"/>
+                <w:szCs w:val="21"/>
+              </w:rPr>
+              <w:t>Final Project Due, No Class</w:t>
+            </w:r>
+          </w:p>
+        </w:tc>
+        <w:tc>
+          <w:tcPr>
+            <w:tcW w:w="3137" w:type="dxa"/>
+            <w:tcMar>
+              <w:top w:w="100" w:type="dxa"/>
+              <w:left w:w="100" w:type="dxa"/>
+              <w:bottom w:w="100" w:type="dxa"/>
+              <w:right w:w="100" w:type="dxa"/>
+            </w:tcMar>
+          </w:tcPr>
+          <w:p>
+            <w:pPr>
+              <w:pStyle w:val="Normal1"/>
+              <w:rPr>
+                <w:rFonts w:eastAsia="Open Sans"/>
+                <w:sz w:val="21"/>
+                <w:szCs w:val="21"/>
+              </w:rPr>
+            </w:pPr>
+          </w:p>
+        </w:tc>
+        <w:tc>
+          <w:tcPr>
+            <w:tcW w:w="1448" w:type="dxa"/>
+            <w:tcMar>
+              <w:top w:w="100" w:type="dxa"/>
+              <w:left w:w="100" w:type="dxa"/>
+              <w:bottom w:w="100" w:type="dxa"/>
+              <w:right w:w="100" w:type="dxa"/>
+            </w:tcMar>
+          </w:tcPr>
+          <w:p>
+            <w:pPr>
+              <w:pStyle w:val="Normal1"/>
               <w:rPr>
                 <w:rFonts w:eastAsia="Open Sans"/>
                 <w:sz w:val="21"/>
@@ -7353,14 +8368,14 @@
     <w:charset w:val="00"/>
     <w:family w:val="roman"/>
     <w:pitch w:val="variable"/>
-    <w:sig w:usb0="E0002EFF" w:usb1="C000785B" w:usb2="00000009" w:usb3="00000000" w:csb0="000001FF" w:csb1="00000000"/>
+    <w:sig w:usb0="E0002AFF" w:usb1="C0007841" w:usb2="00000009" w:usb3="00000000" w:csb0="000001FF" w:csb1="00000000"/>
   </w:font>
   <w:font w:name="Courier New">
     <w:panose1 w:val="02070309020205020404"/>
     <w:charset w:val="00"/>
     <w:family w:val="modern"/>
     <w:pitch w:val="fixed"/>
-    <w:sig w:usb0="E0002EFF" w:usb1="C0007843" w:usb2="00000009" w:usb3="00000000" w:csb0="000001FF" w:csb1="00000000"/>
+    <w:sig w:usb0="E0002AFF" w:usb1="C0007843" w:usb2="00000009" w:usb3="00000000" w:csb0="000001FF" w:csb1="00000000"/>
   </w:font>
   <w:font w:name="Arial">
     <w:panose1 w:val="020B0604020202020204"/>
@@ -7379,7 +8394,7 @@
   <w:font w:name="Lucida Grande">
     <w:panose1 w:val="020B0600040502020204"/>
     <w:charset w:val="00"/>
-    <w:family w:val="auto"/>
+    <w:family w:val="swiss"/>
     <w:pitch w:val="variable"/>
     <w:sig w:usb0="E1000AEF" w:usb1="5000A1FF" w:usb2="00000000" w:usb3="00000000" w:csb0="000001BF" w:csb1="00000000"/>
   </w:font>
@@ -7391,7 +8406,7 @@
     <w:sig w:usb0="E00002EF" w:usb1="4000205B" w:usb2="00000028" w:usb3="00000000" w:csb0="0000019F" w:csb1="00000000"/>
   </w:font>
   <w:font w:name="Times">
-    <w:panose1 w:val="02000500000000000000"/>
+    <w:panose1 w:val="00000500000000020000"/>
     <w:charset w:val="00"/>
     <w:family w:val="auto"/>
     <w:pitch w:val="variable"/>
@@ -7470,13 +8485,19 @@
   <w:rsids>
     <w:rsidRoot w:val="00F72B63"/>
     <w:rsid w:val="00156D70"/>
+    <w:rsid w:val="00162F8A"/>
     <w:rsid w:val="0025188A"/>
     <w:rsid w:val="002D3B7C"/>
+    <w:rsid w:val="00467AEB"/>
     <w:rsid w:val="004F3E07"/>
+    <w:rsid w:val="005300D1"/>
+    <w:rsid w:val="00560CAE"/>
+    <w:rsid w:val="006F2062"/>
     <w:rsid w:val="00940EBE"/>
     <w:rsid w:val="009E7D97"/>
     <w:rsid w:val="00E74428"/>
     <w:rsid w:val="00F72B63"/>
+    <w:rsid w:val="00F9462A"/>
   </w:rsids>
   <m:mathPr>
     <m:mathFont m:val="Cambria Math"/>
@@ -8270,7 +9291,7 @@
 </file>
 
 <file path=customXml/itemProps1.xml><?xml version="1.0" encoding="utf-8"?>
-<ds:datastoreItem xmlns:ds="http://schemas.openxmlformats.org/officeDocument/2006/customXml" ds:itemID="{D281C560-58B6-4B41-B163-9F7352A728F2}">
+<ds:datastoreItem xmlns:ds="http://schemas.openxmlformats.org/officeDocument/2006/customXml" ds:itemID="{B88DB208-8417-3C4E-8E4A-A6EB60CFB7F2}">
   <ds:schemaRefs>
     <ds:schemaRef ds:uri="http://schemas.openxmlformats.org/officeDocument/2006/bibliography"/>
   </ds:schemaRefs>

--- a/R Shiny for Operations Syllabus.docx
+++ b/R Shiny for Operations Syllabus.docx
@@ -291,6 +291,15 @@
                 <w:sz w:val="21"/>
                 <w:szCs w:val="21"/>
               </w:rPr>
+              <w:t xml:space="preserve"> pm</w:t>
+            </w:r>
+            <w:r>
+              <w:rPr>
+                <w:rFonts w:eastAsia="Open Sans"/>
+                <w:b/>
+                <w:sz w:val="21"/>
+                <w:szCs w:val="21"/>
+              </w:rPr>
               <w:t xml:space="preserve">, Location: </w:t>
             </w:r>
             <w:r>
@@ -299,7 +308,7 @@
                 <w:sz w:val="21"/>
                 <w:szCs w:val="21"/>
               </w:rPr>
-              <w:t xml:space="preserve">[###] </w:t>
+              <w:t>HBH 1004</w:t>
             </w:r>
           </w:p>
         </w:tc>
@@ -683,15 +692,19 @@
           </w:tcPr>
           <w:p>
             <w:pPr>
-              <w:pStyle w:val="Normal1"/>
-              <w:ind w:left="190"/>
-              <w:contextualSpacing w:val="0"/>
-              <w:rPr>
-                <w:rFonts w:eastAsia="Open Sans"/>
-                <w:sz w:val="21"/>
-                <w:szCs w:val="21"/>
-              </w:rPr>
-            </w:pPr>
+              <w:shd w:val="clear" w:color="auto" w:fill="FFFFFF"/>
+              <w:rPr>
+                <w:color w:val="666666"/>
+              </w:rPr>
+            </w:pPr>
+            <w:r>
+              <w:rPr>
+                <w:rFonts w:eastAsia="Open Sans"/>
+                <w:sz w:val="21"/>
+                <w:szCs w:val="21"/>
+              </w:rPr>
+              <w:t xml:space="preserve">   </w:t>
+            </w:r>
             <w:r>
               <w:rPr>
                 <w:rFonts w:eastAsia="Open Sans"/>
@@ -700,6 +713,22 @@
               </w:rPr>
               <w:t>Email:</w:t>
             </w:r>
+            <w:r>
+              <w:rPr>
+                <w:rFonts w:eastAsia="Open Sans"/>
+                <w:sz w:val="21"/>
+                <w:szCs w:val="21"/>
+              </w:rPr>
+              <w:t xml:space="preserve"> </w:t>
+            </w:r>
+            <w:hyperlink r:id="rId9" w:history="1">
+              <w:r>
+                <w:rPr>
+                  <w:rStyle w:val="Hyperlink"/>
+                </w:rPr>
+                <w:t>cmu.rshinycourse@gmail.com</w:t>
+              </w:r>
+            </w:hyperlink>
           </w:p>
         </w:tc>
       </w:tr>
@@ -767,6 +796,14 @@
                 <w:szCs w:val="21"/>
               </w:rPr>
             </w:pPr>
+            <w:r>
+              <w:rPr>
+                <w:rFonts w:eastAsia="Open Sans"/>
+                <w:sz w:val="21"/>
+                <w:szCs w:val="21"/>
+              </w:rPr>
+              <w:t>TBD</w:t>
+            </w:r>
           </w:p>
         </w:tc>
       </w:tr>
@@ -837,6 +874,14 @@
                 <w:szCs w:val="21"/>
               </w:rPr>
             </w:pPr>
+            <w:r>
+              <w:rPr>
+                <w:rFonts w:eastAsia="Open Sans"/>
+                <w:sz w:val="21"/>
+                <w:szCs w:val="21"/>
+              </w:rPr>
+              <w:t>Thursdays 6:15-7:15</w:t>
+            </w:r>
           </w:p>
         </w:tc>
       </w:tr>
@@ -866,6 +911,8 @@
         </w:rPr>
         <w:t>Course Description</w:t>
       </w:r>
+      <w:bookmarkStart w:id="5" w:name="_GoBack"/>
+      <w:bookmarkEnd w:id="5"/>
     </w:p>
     <w:p>
       <w:pPr>
@@ -876,8 +923,8 @@
           <w:szCs w:val="21"/>
         </w:rPr>
       </w:pPr>
-      <w:bookmarkStart w:id="5" w:name="_11oevfb58es1" w:colFirst="0" w:colLast="0"/>
-      <w:bookmarkEnd w:id="5"/>
+      <w:bookmarkStart w:id="6" w:name="_11oevfb58es1" w:colFirst="0" w:colLast="0"/>
+      <w:bookmarkEnd w:id="6"/>
       <w:r>
         <w:rPr>
           <w:rFonts w:eastAsia="Open Sans"/>
@@ -1002,7 +1049,23 @@
           <w:sz w:val="21"/>
           <w:szCs w:val="21"/>
         </w:rPr>
-        <w:t>reate, customize and deploy R Shiny web applications</w:t>
+        <w:t xml:space="preserve">reate, </w:t>
+      </w:r>
+      <w:r>
+        <w:rPr>
+          <w:rFonts w:eastAsia="Open Sans"/>
+          <w:sz w:val="21"/>
+          <w:szCs w:val="21"/>
+        </w:rPr>
+        <w:t>develop</w:t>
+      </w:r>
+      <w:r>
+        <w:rPr>
+          <w:rFonts w:eastAsia="Open Sans"/>
+          <w:sz w:val="21"/>
+          <w:szCs w:val="21"/>
+        </w:rPr>
+        <w:t xml:space="preserve"> and deploy R Shiny web applications</w:t>
       </w:r>
       <w:r>
         <w:rPr>
@@ -1089,9 +1152,40 @@
         </w:rPr>
         <w:t>Use Human Centered Design principles</w:t>
       </w:r>
+      <w:r>
+        <w:rPr>
+          <w:rFonts w:eastAsia="Open Sans"/>
+          <w:sz w:val="21"/>
+          <w:szCs w:val="21"/>
+        </w:rPr>
+        <w:t>.</w:t>
+      </w:r>
     </w:p>
     <w:p>
       <w:pPr>
+        <w:pStyle w:val="Normal1"/>
+        <w:numPr>
+          <w:ilvl w:val="0"/>
+          <w:numId w:val="8"/>
+        </w:numPr>
+        <w:ind w:left="1170" w:hanging="450"/>
+        <w:rPr>
+          <w:rFonts w:eastAsia="Open Sans"/>
+          <w:sz w:val="21"/>
+          <w:szCs w:val="21"/>
+        </w:rPr>
+      </w:pPr>
+      <w:r>
+        <w:rPr>
+          <w:rFonts w:eastAsia="Open Sans"/>
+          <w:sz w:val="21"/>
+          <w:szCs w:val="21"/>
+        </w:rPr>
+        <w:t>Use git and versioning to save, revert and troubleshoot code.</w:t>
+      </w:r>
+    </w:p>
+    <w:p>
+      <w:pPr>
         <w:pStyle w:val="Heading1"/>
         <w:rPr>
           <w:rFonts w:eastAsia="Open Sans"/>
@@ -1101,8 +1195,8 @@
           <w:szCs w:val="21"/>
         </w:rPr>
       </w:pPr>
-      <w:bookmarkStart w:id="6" w:name="_3dy6vkm" w:colFirst="0" w:colLast="0"/>
-      <w:bookmarkEnd w:id="6"/>
+      <w:bookmarkStart w:id="7" w:name="_3dy6vkm" w:colFirst="0" w:colLast="0"/>
+      <w:bookmarkEnd w:id="7"/>
       <w:r>
         <w:rPr>
           <w:rFonts w:eastAsia="Open Sans"/>
@@ -1193,7 +1287,7 @@
         </w:rPr>
         <w:t xml:space="preserve">Free user accounts for </w:t>
       </w:r>
-      <w:hyperlink r:id="rId9" w:history="1">
+      <w:hyperlink r:id="rId10" w:history="1">
         <w:r>
           <w:rPr>
             <w:rStyle w:val="Hyperlink"/>
@@ -1212,7 +1306,7 @@
         </w:rPr>
         <w:t xml:space="preserve"> and </w:t>
       </w:r>
-      <w:hyperlink r:id="rId10" w:history="1">
+      <w:hyperlink r:id="rId11" w:history="1">
         <w:r>
           <w:rPr>
             <w:rStyle w:val="Hyperlink"/>
@@ -1295,7 +1389,7 @@
           <w:u w:val="none"/>
         </w:rPr>
       </w:pPr>
-      <w:hyperlink r:id="rId11" w:history="1">
+      <w:hyperlink r:id="rId12" w:history="1">
         <w:r>
           <w:rPr>
             <w:rStyle w:val="Hyperlink"/>
@@ -1323,7 +1417,7 @@
           <w:u w:val="none"/>
         </w:rPr>
       </w:pPr>
-      <w:hyperlink r:id="rId12" w:history="1">
+      <w:hyperlink r:id="rId13" w:history="1">
         <w:r>
           <w:rPr>
             <w:rStyle w:val="Hyperlink"/>
@@ -1351,7 +1445,7 @@
           <w:u w:val="none"/>
         </w:rPr>
       </w:pPr>
-      <w:hyperlink r:id="rId13" w:history="1">
+      <w:hyperlink r:id="rId14" w:history="1">
         <w:r>
           <w:rPr>
             <w:rStyle w:val="Hyperlink"/>
@@ -1379,7 +1473,7 @@
           <w:u w:val="none"/>
         </w:rPr>
       </w:pPr>
-      <w:hyperlink r:id="rId14" w:history="1">
+      <w:hyperlink r:id="rId15" w:history="1">
         <w:r>
           <w:rPr>
             <w:rStyle w:val="Hyperlink"/>
@@ -1407,7 +1501,7 @@
           <w:u w:val="none"/>
         </w:rPr>
       </w:pPr>
-      <w:hyperlink r:id="rId15" w:history="1">
+      <w:hyperlink r:id="rId16" w:history="1">
         <w:r>
           <w:rPr>
             <w:rStyle w:val="Hyperlink"/>
@@ -1432,7 +1526,7 @@
           <w:szCs w:val="21"/>
         </w:rPr>
       </w:pPr>
-      <w:hyperlink r:id="rId16" w:history="1">
+      <w:hyperlink r:id="rId17" w:history="1">
         <w:r>
           <w:rPr>
             <w:rStyle w:val="Hyperlink"/>
@@ -1453,10 +1547,10 @@
           <w:szCs w:val="21"/>
         </w:rPr>
       </w:pPr>
-      <w:bookmarkStart w:id="7" w:name="_1t3h5sf" w:colFirst="0" w:colLast="0"/>
-      <w:bookmarkStart w:id="8" w:name="_4d34og8" w:colFirst="0" w:colLast="0"/>
-      <w:bookmarkEnd w:id="7"/>
+      <w:bookmarkStart w:id="8" w:name="_1t3h5sf" w:colFirst="0" w:colLast="0"/>
+      <w:bookmarkStart w:id="9" w:name="_4d34og8" w:colFirst="0" w:colLast="0"/>
       <w:bookmarkEnd w:id="8"/>
+      <w:bookmarkEnd w:id="9"/>
       <w:r>
         <w:rPr>
           <w:rFonts w:eastAsia="Open Sans"/>
@@ -2175,8 +2269,8 @@
           <w:szCs w:val="21"/>
         </w:rPr>
       </w:pPr>
-      <w:bookmarkStart w:id="9" w:name="_2s8eyo1" w:colFirst="0" w:colLast="0"/>
-      <w:bookmarkEnd w:id="9"/>
+      <w:bookmarkStart w:id="10" w:name="_2s8eyo1" w:colFirst="0" w:colLast="0"/>
+      <w:bookmarkEnd w:id="10"/>
     </w:p>
     <w:p>
       <w:pPr>
@@ -2296,7 +2390,7 @@
         </w:rPr>
         <w:t xml:space="preserve">ssignments and projects are expected to follow </w:t>
       </w:r>
-      <w:hyperlink r:id="rId17" w:history="1">
+      <w:hyperlink r:id="rId18" w:history="1">
         <w:r>
           <w:rPr>
             <w:rStyle w:val="Hyperlink"/>
@@ -2841,8 +2935,8 @@
           <w:szCs w:val="21"/>
         </w:rPr>
       </w:pPr>
-      <w:bookmarkStart w:id="10" w:name="_17dp8vu" w:colFirst="0" w:colLast="0"/>
-      <w:bookmarkEnd w:id="10"/>
+      <w:bookmarkStart w:id="11" w:name="_17dp8vu" w:colFirst="0" w:colLast="0"/>
+      <w:bookmarkEnd w:id="11"/>
       <w:r>
         <w:rPr>
           <w:rFonts w:eastAsia="Open Sans"/>
@@ -2925,8 +3019,6 @@
         </w:rPr>
         <w:t xml:space="preserve"> late assignment.</w:t>
       </w:r>
-      <w:bookmarkStart w:id="11" w:name="_GoBack"/>
-      <w:bookmarkEnd w:id="11"/>
     </w:p>
     <w:p>
       <w:pPr>
@@ -2949,6 +3041,7 @@
           <w:sz w:val="21"/>
           <w:szCs w:val="21"/>
         </w:rPr>
+        <w:lastRenderedPageBreak/>
         <w:t>Make-up work policy</w:t>
       </w:r>
       <w:r>
@@ -2989,16 +3082,7 @@
           <w:sz w:val="21"/>
           <w:szCs w:val="21"/>
         </w:rPr>
-        <w:t xml:space="preserve">If a student has an </w:t>
-      </w:r>
-      <w:r>
-        <w:rPr>
-          <w:rFonts w:eastAsia="Open Sans"/>
-          <w:sz w:val="21"/>
-          <w:szCs w:val="21"/>
-        </w:rPr>
-        <w:lastRenderedPageBreak/>
-        <w:t>emergency of some kind they must notify the Professor within 24 hours of end of the emergency.</w:t>
+        <w:t>If a student has an emergency of some kind they must notify the Professor within 24 hours of end of the emergency.</w:t>
       </w:r>
       <w:r>
         <w:rPr>
@@ -3390,7 +3474,7 @@
         </w:rPr>
         <w:t>As a student, you may experience a range of challenges that can interfere with learning, such as strained relationships, increased anxiety, substance use, feeling down, difficulty concentrating and/or lack of motivation. These mental health concerns or stressful events may diminish your academic performance and/or reduce your ability to participate in daily activities. CMU services are available, and treatment does work. You can learn more about confidential mental health services available on campus at: </w:t>
       </w:r>
-      <w:hyperlink r:id="rId18" w:history="1">
+      <w:hyperlink r:id="rId19" w:history="1">
         <w:r>
           <w:rPr>
             <w:rFonts w:eastAsia="Open Sans"/>
@@ -3992,7 +4076,7 @@
                 <w:sz w:val="21"/>
                 <w:szCs w:val="21"/>
               </w:rPr>
-              <w:t>How to create, customize and deploy R Shiny web applications</w:t>
+              <w:t>Use git and versioning to save, revert and troubleshoot code</w:t>
             </w:r>
             <w:r>
               <w:rPr>
@@ -4169,7 +4253,23 @@
                 <w:sz w:val="21"/>
                 <w:szCs w:val="21"/>
               </w:rPr>
-              <w:t>How to create, customize and deploy R Shiny web applications</w:t>
+              <w:t xml:space="preserve">How to create, </w:t>
+            </w:r>
+            <w:r>
+              <w:rPr>
+                <w:rFonts w:eastAsia="Open Sans"/>
+                <w:sz w:val="21"/>
+                <w:szCs w:val="21"/>
+              </w:rPr>
+              <w:t>develop</w:t>
+            </w:r>
+            <w:r>
+              <w:rPr>
+                <w:rFonts w:eastAsia="Open Sans"/>
+                <w:sz w:val="21"/>
+                <w:szCs w:val="21"/>
+              </w:rPr>
+              <w:t xml:space="preserve"> and deploy R Shiny web applications</w:t>
             </w:r>
             <w:r>
               <w:rPr>
@@ -4290,6 +4390,22 @@
                 <w:szCs w:val="21"/>
               </w:rPr>
             </w:pPr>
+            <w:r>
+              <w:rPr>
+                <w:rFonts w:eastAsia="Open Sans"/>
+                <w:sz w:val="21"/>
+                <w:szCs w:val="21"/>
+              </w:rPr>
+              <w:t>ggplot</w:t>
+            </w:r>
+            <w:r>
+              <w:rPr>
+                <w:rFonts w:eastAsia="Open Sans"/>
+                <w:sz w:val="21"/>
+                <w:szCs w:val="21"/>
+              </w:rPr>
+              <w:t xml:space="preserve">2, </w:t>
+            </w:r>
             <w:proofErr w:type="spellStart"/>
             <w:r>
               <w:rPr>
@@ -4297,7 +4413,7 @@
                 <w:sz w:val="21"/>
                 <w:szCs w:val="21"/>
               </w:rPr>
-              <w:t>ggplot</w:t>
+              <w:t>plotly</w:t>
             </w:r>
             <w:proofErr w:type="spellEnd"/>
             <w:r>
@@ -4306,24 +4422,6 @@
                 <w:sz w:val="21"/>
                 <w:szCs w:val="21"/>
               </w:rPr>
-              <w:t xml:space="preserve"> 2, </w:t>
-            </w:r>
-            <w:proofErr w:type="spellStart"/>
-            <w:r>
-              <w:rPr>
-                <w:rFonts w:eastAsia="Open Sans"/>
-                <w:sz w:val="21"/>
-                <w:szCs w:val="21"/>
-              </w:rPr>
-              <w:t>plotly</w:t>
-            </w:r>
-            <w:proofErr w:type="spellEnd"/>
-            <w:r>
-              <w:rPr>
-                <w:rFonts w:eastAsia="Open Sans"/>
-                <w:sz w:val="21"/>
-                <w:szCs w:val="21"/>
-              </w:rPr>
               <w:t xml:space="preserve">, </w:t>
             </w:r>
             <w:r>
@@ -4367,7 +4465,23 @@
                 <w:sz w:val="21"/>
                 <w:szCs w:val="21"/>
               </w:rPr>
-              <w:t>How to create, customize and deploy R Shiny web applications</w:t>
+              <w:t xml:space="preserve">How to create, </w:t>
+            </w:r>
+            <w:r>
+              <w:rPr>
+                <w:rFonts w:eastAsia="Open Sans"/>
+                <w:sz w:val="21"/>
+                <w:szCs w:val="21"/>
+              </w:rPr>
+              <w:t>develop</w:t>
+            </w:r>
+            <w:r>
+              <w:rPr>
+                <w:rFonts w:eastAsia="Open Sans"/>
+                <w:sz w:val="21"/>
+                <w:szCs w:val="21"/>
+              </w:rPr>
+              <w:t xml:space="preserve"> and deploy R Shiny web applications</w:t>
             </w:r>
             <w:r>
               <w:rPr>
@@ -4895,19 +5009,43 @@
                 <w:sz w:val="21"/>
                 <w:szCs w:val="21"/>
               </w:rPr>
-              <w:t>UI Updates, Notifications, values list,</w:t>
-            </w:r>
-          </w:p>
-          <w:p>
-            <w:pPr>
-              <w:pStyle w:val="Normal1"/>
-              <w:contextualSpacing w:val="0"/>
-              <w:rPr>
-                <w:rFonts w:eastAsia="Open Sans"/>
-                <w:sz w:val="21"/>
-                <w:szCs w:val="21"/>
-              </w:rPr>
-            </w:pPr>
+              <w:t>U</w:t>
+            </w:r>
+            <w:r>
+              <w:rPr>
+                <w:sz w:val="21"/>
+                <w:szCs w:val="21"/>
+              </w:rPr>
+              <w:t>pdates, Notifications, Values Li</w:t>
+            </w:r>
+            <w:r>
+              <w:rPr>
+                <w:sz w:val="21"/>
+                <w:szCs w:val="21"/>
+              </w:rPr>
+              <w:t>st</w:t>
+            </w:r>
+            <w:r>
+              <w:rPr>
+                <w:sz w:val="21"/>
+                <w:szCs w:val="21"/>
+              </w:rPr>
+              <w:t>s</w:t>
+            </w:r>
+            <w:r>
+              <w:rPr>
+                <w:sz w:val="21"/>
+                <w:szCs w:val="21"/>
+              </w:rPr>
+              <w:t>,</w:t>
+            </w:r>
+            <w:r>
+              <w:rPr>
+                <w:sz w:val="21"/>
+                <w:szCs w:val="21"/>
+              </w:rPr>
+              <w:t xml:space="preserve"> </w:t>
+            </w:r>
             <w:r>
               <w:rPr>
                 <w:sz w:val="21"/>
@@ -5611,6 +5749,14 @@
                 <w:szCs w:val="21"/>
               </w:rPr>
             </w:pPr>
+            <w:r>
+              <w:rPr>
+                <w:rFonts w:eastAsia="Open Sans"/>
+                <w:sz w:val="21"/>
+                <w:szCs w:val="21"/>
+              </w:rPr>
+              <w:t>Promises &amp; Future</w:t>
+            </w:r>
           </w:p>
         </w:tc>
         <w:tc>
@@ -5633,6 +5779,38 @@
                 <w:szCs w:val="21"/>
               </w:rPr>
             </w:pPr>
+            <w:r>
+              <w:rPr>
+                <w:rFonts w:eastAsia="Open Sans"/>
+                <w:sz w:val="21"/>
+                <w:szCs w:val="21"/>
+              </w:rPr>
+              <w:t xml:space="preserve">How to create, </w:t>
+            </w:r>
+            <w:r>
+              <w:rPr>
+                <w:rFonts w:eastAsia="Open Sans"/>
+                <w:sz w:val="21"/>
+                <w:szCs w:val="21"/>
+              </w:rPr>
+              <w:t>develop</w:t>
+            </w:r>
+            <w:r>
+              <w:rPr>
+                <w:rFonts w:eastAsia="Open Sans"/>
+                <w:sz w:val="21"/>
+                <w:szCs w:val="21"/>
+              </w:rPr>
+              <w:t xml:space="preserve"> and deploy R Shiny web applications</w:t>
+            </w:r>
+            <w:r>
+              <w:rPr>
+                <w:rFonts w:eastAsia="Open Sans"/>
+                <w:sz w:val="21"/>
+                <w:szCs w:val="21"/>
+              </w:rPr>
+              <w:t>.</w:t>
+            </w:r>
           </w:p>
         </w:tc>
         <w:tc>
@@ -5956,6 +6134,14 @@
               </w:rPr>
               <w:t>Use Human Centered Design principles</w:t>
             </w:r>
+            <w:r>
+              <w:rPr>
+                <w:rFonts w:eastAsia="Open Sans"/>
+                <w:sz w:val="21"/>
+                <w:szCs w:val="21"/>
+              </w:rPr>
+              <w:t>.</w:t>
+            </w:r>
           </w:p>
           <w:p>
             <w:pPr>
@@ -6071,8 +6257,25 @@
                 <w:sz w:val="21"/>
                 <w:szCs w:val="21"/>
               </w:rPr>
-              <w:t>Using Promises</w:t>
-            </w:r>
+              <w:t xml:space="preserve">Deploy on your own – Shiny </w:t>
+            </w:r>
+            <w:r>
+              <w:rPr>
+                <w:sz w:val="21"/>
+                <w:szCs w:val="21"/>
+              </w:rPr>
+              <w:lastRenderedPageBreak/>
+              <w:t xml:space="preserve">Server (Pro), </w:t>
+            </w:r>
+            <w:proofErr w:type="spellStart"/>
+            <w:r>
+              <w:rPr>
+                <w:sz w:val="21"/>
+                <w:szCs w:val="21"/>
+              </w:rPr>
+              <w:t>ShinyProxy</w:t>
+            </w:r>
+            <w:proofErr w:type="spellEnd"/>
           </w:p>
         </w:tc>
         <w:tc>
@@ -6094,6 +6297,48 @@
                 <w:szCs w:val="21"/>
               </w:rPr>
             </w:pPr>
+            <w:r>
+              <w:rPr>
+                <w:rFonts w:eastAsia="Open Sans"/>
+                <w:sz w:val="21"/>
+                <w:szCs w:val="21"/>
+              </w:rPr>
+              <w:lastRenderedPageBreak/>
+              <w:t xml:space="preserve">How to create, </w:t>
+            </w:r>
+            <w:r>
+              <w:rPr>
+                <w:rFonts w:eastAsia="Open Sans"/>
+                <w:sz w:val="21"/>
+                <w:szCs w:val="21"/>
+              </w:rPr>
+              <w:t>develop</w:t>
+            </w:r>
+            <w:r>
+              <w:rPr>
+                <w:rFonts w:eastAsia="Open Sans"/>
+                <w:sz w:val="21"/>
+                <w:szCs w:val="21"/>
+              </w:rPr>
+              <w:t xml:space="preserve"> and </w:t>
+            </w:r>
+            <w:r>
+              <w:rPr>
+                <w:rFonts w:eastAsia="Open Sans"/>
+                <w:sz w:val="21"/>
+                <w:szCs w:val="21"/>
+              </w:rPr>
+              <w:lastRenderedPageBreak/>
+              <w:t>deploy R Shiny web applications</w:t>
+            </w:r>
+            <w:r>
+              <w:rPr>
+                <w:rFonts w:eastAsia="Open Sans"/>
+                <w:sz w:val="21"/>
+                <w:szCs w:val="21"/>
+              </w:rPr>
+              <w:t>.</w:t>
+            </w:r>
           </w:p>
         </w:tc>
         <w:tc>
@@ -6141,8 +6386,7 @@
                 <w:sz w:val="21"/>
                 <w:szCs w:val="21"/>
               </w:rPr>
-              <w:lastRenderedPageBreak/>
-              <w:t>October 20th</w:t>
+              <w:t>October 13th</w:t>
             </w:r>
           </w:p>
         </w:tc>
@@ -6171,6 +6415,262 @@
                 <w:sz w:val="21"/>
                 <w:szCs w:val="21"/>
               </w:rPr>
+              <w:t>Class 14</w:t>
+            </w:r>
+          </w:p>
+        </w:tc>
+        <w:tc>
+          <w:tcPr>
+            <w:tcW w:w="3259" w:type="dxa"/>
+            <w:tcMar>
+              <w:top w:w="100" w:type="dxa"/>
+              <w:left w:w="100" w:type="dxa"/>
+              <w:bottom w:w="100" w:type="dxa"/>
+              <w:right w:w="100" w:type="dxa"/>
+            </w:tcMar>
+          </w:tcPr>
+          <w:p>
+            <w:pPr>
+              <w:pStyle w:val="Normal1"/>
+              <w:rPr>
+                <w:rFonts w:eastAsia="Open Sans"/>
+                <w:sz w:val="21"/>
+                <w:szCs w:val="21"/>
+              </w:rPr>
+            </w:pPr>
+            <w:r>
+              <w:rPr>
+                <w:rFonts w:eastAsia="Open Sans"/>
+                <w:sz w:val="21"/>
+                <w:szCs w:val="21"/>
+              </w:rPr>
+              <w:t>Project Work Class</w:t>
+            </w:r>
+          </w:p>
+        </w:tc>
+        <w:tc>
+          <w:tcPr>
+            <w:tcW w:w="3137" w:type="dxa"/>
+            <w:tcMar>
+              <w:top w:w="100" w:type="dxa"/>
+              <w:left w:w="100" w:type="dxa"/>
+              <w:bottom w:w="100" w:type="dxa"/>
+              <w:right w:w="100" w:type="dxa"/>
+            </w:tcMar>
+          </w:tcPr>
+          <w:p>
+            <w:pPr>
+              <w:pStyle w:val="Normal1"/>
+              <w:rPr>
+                <w:rFonts w:eastAsia="Open Sans"/>
+                <w:sz w:val="21"/>
+                <w:szCs w:val="21"/>
+              </w:rPr>
+            </w:pPr>
+          </w:p>
+        </w:tc>
+        <w:tc>
+          <w:tcPr>
+            <w:tcW w:w="1448" w:type="dxa"/>
+            <w:tcMar>
+              <w:top w:w="100" w:type="dxa"/>
+              <w:left w:w="100" w:type="dxa"/>
+              <w:bottom w:w="100" w:type="dxa"/>
+              <w:right w:w="100" w:type="dxa"/>
+            </w:tcMar>
+          </w:tcPr>
+          <w:p>
+            <w:pPr>
+              <w:pStyle w:val="Normal1"/>
+              <w:rPr>
+                <w:rFonts w:eastAsia="Open Sans"/>
+                <w:sz w:val="21"/>
+                <w:szCs w:val="21"/>
+              </w:rPr>
+            </w:pPr>
+          </w:p>
+        </w:tc>
+      </w:tr>
+      <w:tr>
+        <w:trPr>
+          <w:trHeight w:val="211"/>
+        </w:trPr>
+        <w:tc>
+          <w:tcPr>
+            <w:tcW w:w="1609" w:type="dxa"/>
+          </w:tcPr>
+          <w:p>
+            <w:pPr>
+              <w:pStyle w:val="Normal1"/>
+              <w:rPr>
+                <w:rFonts w:eastAsia="Open Sans"/>
+                <w:sz w:val="21"/>
+                <w:szCs w:val="21"/>
+              </w:rPr>
+            </w:pPr>
+            <w:r>
+              <w:rPr>
+                <w:rFonts w:eastAsia="Open Sans"/>
+                <w:sz w:val="21"/>
+                <w:szCs w:val="21"/>
+              </w:rPr>
+              <w:t>October 16th</w:t>
+            </w:r>
+          </w:p>
+        </w:tc>
+        <w:tc>
+          <w:tcPr>
+            <w:tcW w:w="1067" w:type="dxa"/>
+            <w:tcMar>
+              <w:top w:w="100" w:type="dxa"/>
+              <w:left w:w="100" w:type="dxa"/>
+              <w:bottom w:w="100" w:type="dxa"/>
+              <w:right w:w="100" w:type="dxa"/>
+            </w:tcMar>
+          </w:tcPr>
+          <w:p>
+            <w:pPr>
+              <w:pStyle w:val="Normal1"/>
+              <w:rPr>
+                <w:rFonts w:eastAsia="Open Sans"/>
+                <w:sz w:val="21"/>
+                <w:szCs w:val="21"/>
+              </w:rPr>
+            </w:pPr>
+            <w:r>
+              <w:rPr>
+                <w:rFonts w:eastAsia="Open Sans"/>
+                <w:sz w:val="21"/>
+                <w:szCs w:val="21"/>
+              </w:rPr>
+              <w:t>Reading Day</w:t>
+            </w:r>
+          </w:p>
+        </w:tc>
+        <w:tc>
+          <w:tcPr>
+            <w:tcW w:w="3259" w:type="dxa"/>
+            <w:tcMar>
+              <w:top w:w="100" w:type="dxa"/>
+              <w:left w:w="100" w:type="dxa"/>
+              <w:bottom w:w="100" w:type="dxa"/>
+              <w:right w:w="100" w:type="dxa"/>
+            </w:tcMar>
+          </w:tcPr>
+          <w:p>
+            <w:pPr>
+              <w:pStyle w:val="Normal1"/>
+              <w:rPr>
+                <w:rFonts w:eastAsia="Open Sans"/>
+                <w:sz w:val="21"/>
+                <w:szCs w:val="21"/>
+              </w:rPr>
+            </w:pPr>
+            <w:r>
+              <w:rPr>
+                <w:rFonts w:eastAsia="Open Sans"/>
+                <w:sz w:val="21"/>
+                <w:szCs w:val="21"/>
+              </w:rPr>
+              <w:t>No Class</w:t>
+            </w:r>
+          </w:p>
+        </w:tc>
+        <w:tc>
+          <w:tcPr>
+            <w:tcW w:w="3137" w:type="dxa"/>
+            <w:tcMar>
+              <w:top w:w="100" w:type="dxa"/>
+              <w:left w:w="100" w:type="dxa"/>
+              <w:bottom w:w="100" w:type="dxa"/>
+              <w:right w:w="100" w:type="dxa"/>
+            </w:tcMar>
+          </w:tcPr>
+          <w:p>
+            <w:pPr>
+              <w:pStyle w:val="Normal1"/>
+              <w:rPr>
+                <w:rFonts w:eastAsia="Open Sans"/>
+                <w:sz w:val="21"/>
+                <w:szCs w:val="21"/>
+              </w:rPr>
+            </w:pPr>
+          </w:p>
+        </w:tc>
+        <w:tc>
+          <w:tcPr>
+            <w:tcW w:w="1448" w:type="dxa"/>
+            <w:tcMar>
+              <w:top w:w="100" w:type="dxa"/>
+              <w:left w:w="100" w:type="dxa"/>
+              <w:bottom w:w="100" w:type="dxa"/>
+              <w:right w:w="100" w:type="dxa"/>
+            </w:tcMar>
+          </w:tcPr>
+          <w:p>
+            <w:pPr>
+              <w:pStyle w:val="Normal1"/>
+              <w:rPr>
+                <w:rFonts w:eastAsia="Open Sans"/>
+                <w:sz w:val="21"/>
+                <w:szCs w:val="21"/>
+              </w:rPr>
+            </w:pPr>
+          </w:p>
+        </w:tc>
+      </w:tr>
+      <w:tr>
+        <w:trPr>
+          <w:trHeight w:val="211"/>
+        </w:trPr>
+        <w:tc>
+          <w:tcPr>
+            <w:tcW w:w="1609" w:type="dxa"/>
+          </w:tcPr>
+          <w:p>
+            <w:pPr>
+              <w:pStyle w:val="Normal1"/>
+              <w:rPr>
+                <w:rFonts w:eastAsia="Open Sans"/>
+                <w:sz w:val="21"/>
+                <w:szCs w:val="21"/>
+              </w:rPr>
+            </w:pPr>
+            <w:r>
+              <w:rPr>
+                <w:rFonts w:eastAsia="Open Sans"/>
+                <w:sz w:val="21"/>
+                <w:szCs w:val="21"/>
+              </w:rPr>
+              <w:t>October 18th</w:t>
+            </w:r>
+          </w:p>
+        </w:tc>
+        <w:tc>
+          <w:tcPr>
+            <w:tcW w:w="1067" w:type="dxa"/>
+            <w:tcMar>
+              <w:top w:w="100" w:type="dxa"/>
+              <w:left w:w="100" w:type="dxa"/>
+              <w:bottom w:w="100" w:type="dxa"/>
+              <w:right w:w="100" w:type="dxa"/>
+            </w:tcMar>
+          </w:tcPr>
+          <w:p>
+            <w:pPr>
+              <w:pStyle w:val="Normal1"/>
+              <w:rPr>
+                <w:rFonts w:eastAsia="Open Sans"/>
+                <w:sz w:val="21"/>
+                <w:szCs w:val="21"/>
+              </w:rPr>
+            </w:pPr>
+            <w:r>
+              <w:rPr>
+                <w:rFonts w:eastAsia="Open Sans"/>
+                <w:sz w:val="21"/>
+                <w:szCs w:val="21"/>
+              </w:rPr>
               <w:t>Exam Day</w:t>
             </w:r>
           </w:p>
@@ -6189,6 +6689,7 @@
             <w:pPr>
               <w:pStyle w:val="Normal1"/>
               <w:rPr>
+                <w:rFonts w:eastAsia="Open Sans"/>
                 <w:sz w:val="21"/>
                 <w:szCs w:val="21"/>
               </w:rPr>
@@ -6265,12 +6766,12 @@
       </w:pPr>
     </w:p>
     <w:sectPr>
-      <w:headerReference w:type="even" r:id="rId19"/>
-      <w:headerReference w:type="default" r:id="rId20"/>
-      <w:footerReference w:type="even" r:id="rId21"/>
-      <w:footerReference w:type="default" r:id="rId22"/>
-      <w:headerReference w:type="first" r:id="rId23"/>
-      <w:footerReference w:type="first" r:id="rId24"/>
+      <w:headerReference w:type="even" r:id="rId20"/>
+      <w:headerReference w:type="default" r:id="rId21"/>
+      <w:footerReference w:type="even" r:id="rId22"/>
+      <w:footerReference w:type="default" r:id="rId23"/>
+      <w:headerReference w:type="first" r:id="rId24"/>
+      <w:footerReference w:type="first" r:id="rId25"/>
       <w:pgSz w:w="12240" w:h="15840"/>
       <w:pgMar w:top="1260" w:right="720" w:bottom="540" w:left="720" w:header="0" w:footer="720" w:gutter="0"/>
       <w:pgNumType w:start="1"/>
@@ -8266,6 +8767,18 @@
       <w:u w:val="single"/>
     </w:rPr>
   </w:style>
+  <w:style w:type="character" w:styleId="UnresolvedMention">
+    <w:name w:val="Unresolved Mention"/>
+    <w:basedOn w:val="DefaultParagraphFont"/>
+    <w:uiPriority w:val="99"/>
+    <w:semiHidden/>
+    <w:unhideWhenUsed/>
+    <w:rsid w:val="005163E5"/>
+    <w:rPr>
+      <w:color w:val="605E5C"/>
+      <w:shd w:val="clear" w:color="auto" w:fill="E1DFDD"/>
+    </w:rPr>
+  </w:style>
 </w:styles>
 </file>
 
@@ -8486,8 +8999,10 @@
     <w:rsidRoot w:val="00F72B63"/>
     <w:rsid w:val="00156D70"/>
     <w:rsid w:val="00162F8A"/>
+    <w:rsid w:val="00205BA7"/>
     <w:rsid w:val="0025188A"/>
     <w:rsid w:val="002D3B7C"/>
+    <w:rsid w:val="003F6E0F"/>
     <w:rsid w:val="00467AEB"/>
     <w:rsid w:val="004F3E07"/>
     <w:rsid w:val="005300D1"/>
@@ -9291,7 +9806,7 @@
 </file>
 
 <file path=customXml/itemProps1.xml><?xml version="1.0" encoding="utf-8"?>
-<ds:datastoreItem xmlns:ds="http://schemas.openxmlformats.org/officeDocument/2006/customXml" ds:itemID="{B88DB208-8417-3C4E-8E4A-A6EB60CFB7F2}">
+<ds:datastoreItem xmlns:ds="http://schemas.openxmlformats.org/officeDocument/2006/customXml" ds:itemID="{0E9AA9DA-9FB1-A045-94D3-A66024F1D49B}">
   <ds:schemaRefs>
     <ds:schemaRef ds:uri="http://schemas.openxmlformats.org/officeDocument/2006/bibliography"/>
   </ds:schemaRefs>

--- a/R Shiny for Operations Syllabus.docx
+++ b/R Shiny for Operations Syllabus.docx
@@ -253,19 +253,8 @@
                 <w:sz w:val="21"/>
                 <w:szCs w:val="21"/>
               </w:rPr>
-              <w:t>Tue/</w:t>
-            </w:r>
-            <w:proofErr w:type="gramStart"/>
-            <w:r>
-              <w:rPr>
-                <w:rFonts w:eastAsia="Open Sans"/>
-                <w:b/>
-                <w:sz w:val="21"/>
-                <w:szCs w:val="21"/>
-              </w:rPr>
-              <w:t>Thu  -</w:t>
-            </w:r>
-            <w:proofErr w:type="gramEnd"/>
+              <w:t>Tue/Thu  -</w:t>
+            </w:r>
             <w:r>
               <w:rPr>
                 <w:rFonts w:eastAsia="Open Sans"/>
@@ -911,8 +900,6 @@
         </w:rPr>
         <w:t>Course Description</w:t>
       </w:r>
-      <w:bookmarkStart w:id="5" w:name="_GoBack"/>
-      <w:bookmarkEnd w:id="5"/>
     </w:p>
     <w:p>
       <w:pPr>
@@ -923,33 +910,15 @@
           <w:szCs w:val="21"/>
         </w:rPr>
       </w:pPr>
-      <w:bookmarkStart w:id="6" w:name="_11oevfb58es1" w:colFirst="0" w:colLast="0"/>
-      <w:bookmarkEnd w:id="6"/>
-      <w:r>
-        <w:rPr>
-          <w:rFonts w:eastAsia="Open Sans"/>
-          <w:sz w:val="21"/>
-          <w:szCs w:val="21"/>
-        </w:rPr>
-        <w:t xml:space="preserve">This course will teach students to generate interactive websites including GIS maps and other data visualizations and reports using the R programming language. The course will focus on </w:t>
-      </w:r>
-      <w:proofErr w:type="spellStart"/>
-      <w:r>
-        <w:rPr>
-          <w:rFonts w:eastAsia="Open Sans"/>
-          <w:sz w:val="21"/>
-          <w:szCs w:val="21"/>
-        </w:rPr>
-        <w:t>RStudio’s</w:t>
-      </w:r>
-      <w:proofErr w:type="spellEnd"/>
-      <w:r>
-        <w:rPr>
-          <w:rFonts w:eastAsia="Open Sans"/>
-          <w:sz w:val="21"/>
-          <w:szCs w:val="21"/>
-        </w:rPr>
-        <w:t xml:space="preserve"> Shiny web application framework for creating interactive web applications, and the Leaflet library package for mobile-friendly interactive maps. This course builds directly from its prerequisite course, Programming R for Analytics course, and offers students a chance to build skills that will be marketable in both the public and the private sectors. Students will learn to load data from a variety of sources and formats for use in interactive web interfaces that can provide real-time information, including Rest APIs.</w:t>
+      <w:bookmarkStart w:id="5" w:name="_11oevfb58es1" w:colFirst="0" w:colLast="0"/>
+      <w:bookmarkEnd w:id="5"/>
+      <w:r>
+        <w:rPr>
+          <w:rFonts w:eastAsia="Open Sans"/>
+          <w:sz w:val="21"/>
+          <w:szCs w:val="21"/>
+        </w:rPr>
+        <w:t>This course will teach students to generate interactive websites including GIS maps and other data visualizations and reports using the R programming language. The course will focus on RStudio’s Shiny web application framework for creating interactive web applications, and the Leaflet library package for mobile-friendly interactive maps. This course builds directly from its prerequisite course, Programming R for Analytics course, and offers students a chance to build skills that will be marketable in both the public and the private sectors. Students will learn to load data from a variety of sources and formats for use in interactive web interfaces that can provide real-time information, including Rest APIs.</w:t>
       </w:r>
     </w:p>
     <w:p>
@@ -1195,8 +1164,8 @@
           <w:szCs w:val="21"/>
         </w:rPr>
       </w:pPr>
-      <w:bookmarkStart w:id="7" w:name="_3dy6vkm" w:colFirst="0" w:colLast="0"/>
-      <w:bookmarkEnd w:id="7"/>
+      <w:bookmarkStart w:id="6" w:name="_3dy6vkm" w:colFirst="0" w:colLast="0"/>
+      <w:bookmarkEnd w:id="6"/>
       <w:r>
         <w:rPr>
           <w:rFonts w:eastAsia="Open Sans"/>
@@ -1228,33 +1197,15 @@
           <w:sz w:val="21"/>
           <w:szCs w:val="21"/>
         </w:rPr>
-        <w:t xml:space="preserve">Students will require a laptop capable of running R and R Studio for this </w:t>
-      </w:r>
-      <w:proofErr w:type="gramStart"/>
-      <w:r>
-        <w:rPr>
-          <w:rFonts w:eastAsia="Open Sans"/>
-          <w:sz w:val="21"/>
-          <w:szCs w:val="21"/>
-        </w:rPr>
-        <w:t>course</w:t>
-      </w:r>
-      <w:r>
-        <w:rPr>
-          <w:rFonts w:eastAsia="Open Sans"/>
-          <w:sz w:val="21"/>
-          <w:szCs w:val="21"/>
-        </w:rPr>
-        <w:t>, and</w:t>
-      </w:r>
-      <w:proofErr w:type="gramEnd"/>
-      <w:r>
-        <w:rPr>
-          <w:rFonts w:eastAsia="Open Sans"/>
-          <w:sz w:val="21"/>
-          <w:szCs w:val="21"/>
-        </w:rPr>
-        <w:t xml:space="preserve"> bring it to every class in order to follow along with lecture</w:t>
+        <w:t>Students will require a laptop capable of running R and R Studio for this course</w:t>
+      </w:r>
+      <w:r>
+        <w:rPr>
+          <w:rFonts w:eastAsia="Open Sans"/>
+          <w:sz w:val="21"/>
+          <w:szCs w:val="21"/>
+        </w:rPr>
+        <w:t>, and bring it to every class in order to follow along with lecture</w:t>
       </w:r>
       <w:r>
         <w:rPr>
@@ -1345,15 +1296,59 @@
           <w:sz w:val="21"/>
           <w:szCs w:val="21"/>
         </w:rPr>
-        <w:t>Ther</w:t>
-      </w:r>
-      <w:r>
-        <w:rPr>
-          <w:rFonts w:eastAsia="Open Sans"/>
-          <w:sz w:val="21"/>
-          <w:szCs w:val="21"/>
-        </w:rPr>
-        <w:t>e is no required text for this course, but supplemental websites and materials will be provided</w:t>
+        <w:t xml:space="preserve">We will not be using Canvas in this class, instead all </w:t>
+      </w:r>
+      <w:bookmarkStart w:id="7" w:name="_GoBack"/>
+      <w:bookmarkEnd w:id="7"/>
+      <w:r>
+        <w:rPr>
+          <w:rFonts w:eastAsia="Open Sans"/>
+          <w:sz w:val="21"/>
+          <w:szCs w:val="21"/>
+        </w:rPr>
+        <w:t>Course Documents, Assignments and Lecture</w:t>
+      </w:r>
+      <w:r>
+        <w:rPr>
+          <w:rFonts w:eastAsia="Open Sans"/>
+          <w:sz w:val="21"/>
+          <w:szCs w:val="21"/>
+        </w:rPr>
+        <w:t xml:space="preserve">s can be found here: </w:t>
+      </w:r>
+      <w:hyperlink r:id="rId12" w:history="1">
+        <w:r>
+          <w:rPr>
+            <w:rStyle w:val="Hyperlink"/>
+            <w:rFonts w:eastAsia="Open Sans"/>
+            <w:sz w:val="21"/>
+            <w:szCs w:val="21"/>
+          </w:rPr>
+          <w:t>https://github.com/RforOperations2018</w:t>
+        </w:r>
+      </w:hyperlink>
+    </w:p>
+    <w:p>
+      <w:pPr>
+        <w:pStyle w:val="Normal1"/>
+        <w:numPr>
+          <w:ilvl w:val="0"/>
+          <w:numId w:val="1"/>
+        </w:numPr>
+        <w:ind w:hanging="360"/>
+        <w:rPr>
+          <w:rFonts w:eastAsia="Open Sans"/>
+          <w:sz w:val="21"/>
+          <w:szCs w:val="21"/>
+        </w:rPr>
+      </w:pPr>
+      <w:r>
+        <w:rPr>
+          <w:rFonts w:eastAsia="Open Sans"/>
+          <w:sz w:val="21"/>
+          <w:szCs w:val="21"/>
+        </w:rPr>
+        <w:t>There is no required text for this course, but supplemental websites and materials will be provided</w:t>
       </w:r>
       <w:r>
         <w:rPr>
@@ -1389,7 +1384,7 @@
           <w:u w:val="none"/>
         </w:rPr>
       </w:pPr>
-      <w:hyperlink r:id="rId12" w:history="1">
+      <w:hyperlink r:id="rId13" w:history="1">
         <w:r>
           <w:rPr>
             <w:rStyle w:val="Hyperlink"/>
@@ -1417,7 +1412,7 @@
           <w:u w:val="none"/>
         </w:rPr>
       </w:pPr>
-      <w:hyperlink r:id="rId13" w:history="1">
+      <w:hyperlink r:id="rId14" w:history="1">
         <w:r>
           <w:rPr>
             <w:rStyle w:val="Hyperlink"/>
@@ -1445,7 +1440,7 @@
           <w:u w:val="none"/>
         </w:rPr>
       </w:pPr>
-      <w:hyperlink r:id="rId14" w:history="1">
+      <w:hyperlink r:id="rId15" w:history="1">
         <w:r>
           <w:rPr>
             <w:rStyle w:val="Hyperlink"/>
@@ -1473,7 +1468,7 @@
           <w:u w:val="none"/>
         </w:rPr>
       </w:pPr>
-      <w:hyperlink r:id="rId15" w:history="1">
+      <w:hyperlink r:id="rId16" w:history="1">
         <w:r>
           <w:rPr>
             <w:rStyle w:val="Hyperlink"/>
@@ -1501,7 +1496,7 @@
           <w:u w:val="none"/>
         </w:rPr>
       </w:pPr>
-      <w:hyperlink r:id="rId16" w:history="1">
+      <w:hyperlink r:id="rId17" w:history="1">
         <w:r>
           <w:rPr>
             <w:rStyle w:val="Hyperlink"/>
@@ -1526,7 +1521,7 @@
           <w:szCs w:val="21"/>
         </w:rPr>
       </w:pPr>
-      <w:hyperlink r:id="rId17" w:history="1">
+      <w:hyperlink r:id="rId18" w:history="1">
         <w:r>
           <w:rPr>
             <w:rStyle w:val="Hyperlink"/>
@@ -2296,61 +2291,31 @@
           <w:sz w:val="21"/>
           <w:szCs w:val="21"/>
         </w:rPr>
-        <w:t xml:space="preserve"> Once you are done you should email the </w:t>
-      </w:r>
-      <w:proofErr w:type="spellStart"/>
-      <w:r>
-        <w:rPr>
-          <w:rFonts w:eastAsia="Open Sans"/>
-          <w:sz w:val="21"/>
-          <w:szCs w:val="21"/>
-        </w:rPr>
-        <w:t>url</w:t>
-      </w:r>
-      <w:proofErr w:type="spellEnd"/>
-      <w:r>
-        <w:rPr>
-          <w:rFonts w:eastAsia="Open Sans"/>
-          <w:sz w:val="21"/>
-          <w:szCs w:val="21"/>
-        </w:rPr>
-        <w:t xml:space="preserve"> of your </w:t>
-      </w:r>
-      <w:proofErr w:type="spellStart"/>
-      <w:r>
-        <w:rPr>
-          <w:rFonts w:eastAsia="Open Sans"/>
-          <w:sz w:val="21"/>
-          <w:szCs w:val="21"/>
-        </w:rPr>
-        <w:t>github</w:t>
-      </w:r>
-      <w:proofErr w:type="spellEnd"/>
-      <w:r>
-        <w:rPr>
-          <w:rFonts w:eastAsia="Open Sans"/>
-          <w:sz w:val="21"/>
-          <w:szCs w:val="21"/>
-        </w:rPr>
-        <w:t xml:space="preserve"> repo to {</w:t>
-      </w:r>
-      <w:proofErr w:type="spellStart"/>
-      <w:r>
-        <w:rPr>
-          <w:rFonts w:eastAsia="Open Sans"/>
-          <w:sz w:val="21"/>
-          <w:szCs w:val="21"/>
-        </w:rPr>
-        <w:t>cmu</w:t>
-      </w:r>
-      <w:proofErr w:type="spellEnd"/>
-      <w:r>
-        <w:rPr>
-          <w:rFonts w:eastAsia="Open Sans"/>
-          <w:sz w:val="21"/>
-          <w:szCs w:val="21"/>
-        </w:rPr>
-        <w:t xml:space="preserve"> email here}.</w:t>
+        <w:t xml:space="preserve"> Once you are done you should email the url</w:t>
+      </w:r>
+      <w:r>
+        <w:rPr>
+          <w:rFonts w:eastAsia="Open Sans"/>
+          <w:sz w:val="21"/>
+          <w:szCs w:val="21"/>
+        </w:rPr>
+        <w:t xml:space="preserve"> of your github repo to </w:t>
+      </w:r>
+      <w:hyperlink r:id="rId19" w:history="1">
+        <w:r>
+          <w:rPr>
+            <w:rStyle w:val="Hyperlink"/>
+          </w:rPr>
+          <w:t>cmu.rshinycourse@gmail.com</w:t>
+        </w:r>
+      </w:hyperlink>
+      <w:r>
+        <w:rPr>
+          <w:rFonts w:eastAsia="Open Sans"/>
+          <w:sz w:val="21"/>
+          <w:szCs w:val="21"/>
+        </w:rPr>
+        <w:t>.</w:t>
       </w:r>
     </w:p>
     <w:p>
@@ -2390,7 +2355,7 @@
         </w:rPr>
         <w:t xml:space="preserve">ssignments and projects are expected to follow </w:t>
       </w:r>
-      <w:hyperlink r:id="rId18" w:history="1">
+      <w:hyperlink r:id="rId20" w:history="1">
         <w:r>
           <w:rPr>
             <w:rStyle w:val="Hyperlink"/>
@@ -2607,20 +2572,19 @@
               <w:pStyle w:val="Normal1"/>
               <w:spacing w:line="288" w:lineRule="auto"/>
               <w:ind w:left="80" w:hanging="180"/>
-              <w:contextualSpacing w:val="0"/>
-              <w:rPr>
-                <w:rFonts w:eastAsia="Open Sans"/>
-                <w:sz w:val="21"/>
-                <w:szCs w:val="21"/>
-              </w:rPr>
-            </w:pPr>
-            <w:r>
-              <w:rPr>
-                <w:rFonts w:eastAsia="Open Sans"/>
-                <w:sz w:val="21"/>
-                <w:szCs w:val="21"/>
-              </w:rPr>
-              <w:t>A</w:t>
+              <w:rPr>
+                <w:rFonts w:eastAsia="Open Sans"/>
+                <w:sz w:val="21"/>
+                <w:szCs w:val="21"/>
+              </w:rPr>
+            </w:pPr>
+            <w:r>
+              <w:rPr>
+                <w:rFonts w:eastAsia="Open Sans"/>
+                <w:sz w:val="21"/>
+                <w:szCs w:val="21"/>
+              </w:rPr>
+              <w:t>A+</w:t>
             </w:r>
           </w:p>
         </w:tc>
@@ -2650,7 +2614,7 @@
                 <w:sz w:val="21"/>
                 <w:szCs w:val="21"/>
               </w:rPr>
-              <w:t>90-100</w:t>
+              <w:t>97-100</w:t>
             </w:r>
             <w:r>
               <w:rPr>
@@ -2692,6 +2656,227 @@
                 <w:sz w:val="21"/>
                 <w:szCs w:val="21"/>
               </w:rPr>
+              <w:t>A</w:t>
+            </w:r>
+          </w:p>
+        </w:tc>
+        <w:tc>
+          <w:tcPr>
+            <w:tcW w:w="2610" w:type="dxa"/>
+            <w:tcMar>
+              <w:top w:w="100" w:type="dxa"/>
+              <w:left w:w="100" w:type="dxa"/>
+              <w:bottom w:w="100" w:type="dxa"/>
+              <w:right w:w="100" w:type="dxa"/>
+            </w:tcMar>
+          </w:tcPr>
+          <w:p>
+            <w:pPr>
+              <w:pStyle w:val="Normal1"/>
+              <w:spacing w:line="288" w:lineRule="auto"/>
+              <w:rPr>
+                <w:rFonts w:eastAsia="Open Sans"/>
+                <w:sz w:val="21"/>
+                <w:szCs w:val="21"/>
+              </w:rPr>
+            </w:pPr>
+            <w:r>
+              <w:rPr>
+                <w:rFonts w:eastAsia="Open Sans"/>
+                <w:sz w:val="21"/>
+                <w:szCs w:val="21"/>
+              </w:rPr>
+              <w:t>9</w:t>
+            </w:r>
+            <w:r>
+              <w:rPr>
+                <w:rFonts w:eastAsia="Open Sans"/>
+                <w:sz w:val="21"/>
+                <w:szCs w:val="21"/>
+              </w:rPr>
+              <w:t>3</w:t>
+            </w:r>
+            <w:r>
+              <w:rPr>
+                <w:rFonts w:eastAsia="Open Sans"/>
+                <w:sz w:val="21"/>
+                <w:szCs w:val="21"/>
+              </w:rPr>
+              <w:t>-</w:t>
+            </w:r>
+            <w:r>
+              <w:rPr>
+                <w:rFonts w:eastAsia="Open Sans"/>
+                <w:sz w:val="21"/>
+                <w:szCs w:val="21"/>
+              </w:rPr>
+              <w:t>96</w:t>
+            </w:r>
+            <w:r>
+              <w:rPr>
+                <w:rFonts w:eastAsia="Open Sans"/>
+                <w:sz w:val="21"/>
+                <w:szCs w:val="21"/>
+              </w:rPr>
+              <w:t>%</w:t>
+            </w:r>
+          </w:p>
+        </w:tc>
+      </w:tr>
+      <w:tr>
+        <w:tc>
+          <w:tcPr>
+            <w:tcW w:w="1170" w:type="dxa"/>
+            <w:tcMar>
+              <w:top w:w="100" w:type="dxa"/>
+              <w:left w:w="100" w:type="dxa"/>
+              <w:bottom w:w="100" w:type="dxa"/>
+              <w:right w:w="100" w:type="dxa"/>
+            </w:tcMar>
+          </w:tcPr>
+          <w:p>
+            <w:pPr>
+              <w:pStyle w:val="Normal1"/>
+              <w:spacing w:line="288" w:lineRule="auto"/>
+              <w:ind w:left="80" w:hanging="180"/>
+              <w:rPr>
+                <w:rFonts w:eastAsia="Open Sans"/>
+                <w:sz w:val="21"/>
+                <w:szCs w:val="21"/>
+              </w:rPr>
+            </w:pPr>
+            <w:r>
+              <w:rPr>
+                <w:rFonts w:eastAsia="Open Sans"/>
+                <w:sz w:val="21"/>
+                <w:szCs w:val="21"/>
+              </w:rPr>
+              <w:t>A-</w:t>
+            </w:r>
+          </w:p>
+        </w:tc>
+        <w:tc>
+          <w:tcPr>
+            <w:tcW w:w="2610" w:type="dxa"/>
+            <w:tcMar>
+              <w:top w:w="100" w:type="dxa"/>
+              <w:left w:w="100" w:type="dxa"/>
+              <w:bottom w:w="100" w:type="dxa"/>
+              <w:right w:w="100" w:type="dxa"/>
+            </w:tcMar>
+          </w:tcPr>
+          <w:p>
+            <w:pPr>
+              <w:pStyle w:val="Normal1"/>
+              <w:spacing w:line="288" w:lineRule="auto"/>
+              <w:rPr>
+                <w:rFonts w:eastAsia="Open Sans"/>
+                <w:sz w:val="21"/>
+                <w:szCs w:val="21"/>
+              </w:rPr>
+            </w:pPr>
+            <w:r>
+              <w:rPr>
+                <w:rFonts w:eastAsia="Open Sans"/>
+                <w:sz w:val="21"/>
+                <w:szCs w:val="21"/>
+              </w:rPr>
+              <w:t>90-92%</w:t>
+            </w:r>
+          </w:p>
+        </w:tc>
+      </w:tr>
+      <w:tr>
+        <w:tc>
+          <w:tcPr>
+            <w:tcW w:w="1170" w:type="dxa"/>
+            <w:tcMar>
+              <w:top w:w="100" w:type="dxa"/>
+              <w:left w:w="100" w:type="dxa"/>
+              <w:bottom w:w="100" w:type="dxa"/>
+              <w:right w:w="100" w:type="dxa"/>
+            </w:tcMar>
+          </w:tcPr>
+          <w:p>
+            <w:pPr>
+              <w:pStyle w:val="Normal1"/>
+              <w:spacing w:line="288" w:lineRule="auto"/>
+              <w:ind w:left="80" w:hanging="180"/>
+              <w:rPr>
+                <w:rFonts w:eastAsia="Open Sans"/>
+                <w:sz w:val="21"/>
+                <w:szCs w:val="21"/>
+              </w:rPr>
+            </w:pPr>
+            <w:r>
+              <w:rPr>
+                <w:rFonts w:eastAsia="Open Sans"/>
+                <w:sz w:val="21"/>
+                <w:szCs w:val="21"/>
+              </w:rPr>
+              <w:t>B+</w:t>
+            </w:r>
+          </w:p>
+        </w:tc>
+        <w:tc>
+          <w:tcPr>
+            <w:tcW w:w="2610" w:type="dxa"/>
+            <w:tcMar>
+              <w:top w:w="100" w:type="dxa"/>
+              <w:left w:w="100" w:type="dxa"/>
+              <w:bottom w:w="100" w:type="dxa"/>
+              <w:right w:w="100" w:type="dxa"/>
+            </w:tcMar>
+          </w:tcPr>
+          <w:p>
+            <w:pPr>
+              <w:pStyle w:val="Normal1"/>
+              <w:spacing w:line="288" w:lineRule="auto"/>
+              <w:rPr>
+                <w:rFonts w:eastAsia="Open Sans"/>
+                <w:sz w:val="21"/>
+                <w:szCs w:val="21"/>
+              </w:rPr>
+            </w:pPr>
+            <w:r>
+              <w:rPr>
+                <w:rFonts w:eastAsia="Open Sans"/>
+                <w:sz w:val="21"/>
+                <w:szCs w:val="21"/>
+              </w:rPr>
+              <w:t>87-89%</w:t>
+            </w:r>
+          </w:p>
+        </w:tc>
+      </w:tr>
+      <w:tr>
+        <w:tc>
+          <w:tcPr>
+            <w:tcW w:w="1170" w:type="dxa"/>
+            <w:tcMar>
+              <w:top w:w="100" w:type="dxa"/>
+              <w:left w:w="100" w:type="dxa"/>
+              <w:bottom w:w="100" w:type="dxa"/>
+              <w:right w:w="100" w:type="dxa"/>
+            </w:tcMar>
+          </w:tcPr>
+          <w:p>
+            <w:pPr>
+              <w:pStyle w:val="Normal1"/>
+              <w:spacing w:line="288" w:lineRule="auto"/>
+              <w:ind w:left="80" w:hanging="180"/>
+              <w:rPr>
+                <w:rFonts w:eastAsia="Open Sans"/>
+                <w:sz w:val="21"/>
+                <w:szCs w:val="21"/>
+              </w:rPr>
+            </w:pPr>
+            <w:r>
+              <w:rPr>
+                <w:rFonts w:eastAsia="Open Sans"/>
+                <w:sz w:val="21"/>
+                <w:szCs w:val="21"/>
+              </w:rPr>
               <w:t>B</w:t>
             </w:r>
           </w:p>
@@ -2710,20 +2895,19 @@
             <w:pPr>
               <w:pStyle w:val="Normal1"/>
               <w:spacing w:line="288" w:lineRule="auto"/>
-              <w:contextualSpacing w:val="0"/>
-              <w:rPr>
-                <w:rFonts w:eastAsia="Open Sans"/>
-                <w:sz w:val="21"/>
-                <w:szCs w:val="21"/>
-              </w:rPr>
-            </w:pPr>
-            <w:r>
-              <w:rPr>
-                <w:rFonts w:eastAsia="Open Sans"/>
-                <w:sz w:val="21"/>
-                <w:szCs w:val="21"/>
-              </w:rPr>
-              <w:t>80-89%</w:t>
+              <w:rPr>
+                <w:rFonts w:eastAsia="Open Sans"/>
+                <w:sz w:val="21"/>
+                <w:szCs w:val="21"/>
+              </w:rPr>
+            </w:pPr>
+            <w:r>
+              <w:rPr>
+                <w:rFonts w:eastAsia="Open Sans"/>
+                <w:sz w:val="21"/>
+                <w:szCs w:val="21"/>
+              </w:rPr>
+              <w:t>83-86%</w:t>
             </w:r>
           </w:p>
         </w:tc>
@@ -2757,7 +2941,15 @@
                 <w:sz w:val="21"/>
                 <w:szCs w:val="21"/>
               </w:rPr>
-              <w:t>C</w:t>
+              <w:t>B</w:t>
+            </w:r>
+            <w:r>
+              <w:rPr>
+                <w:rFonts w:eastAsia="Open Sans"/>
+                <w:sz w:val="21"/>
+                <w:szCs w:val="21"/>
+              </w:rPr>
+              <w:t>-</w:t>
             </w:r>
           </w:p>
         </w:tc>
@@ -2788,7 +2980,223 @@
                 <w:sz w:val="21"/>
                 <w:szCs w:val="21"/>
               </w:rPr>
-              <w:t>70-79%</w:t>
+              <w:t>80-82</w:t>
+            </w:r>
+            <w:r>
+              <w:rPr>
+                <w:rFonts w:eastAsia="Open Sans"/>
+                <w:sz w:val="21"/>
+                <w:szCs w:val="21"/>
+              </w:rPr>
+              <w:t>%</w:t>
+            </w:r>
+          </w:p>
+        </w:tc>
+      </w:tr>
+      <w:tr>
+        <w:tc>
+          <w:tcPr>
+            <w:tcW w:w="1170" w:type="dxa"/>
+            <w:tcMar>
+              <w:top w:w="100" w:type="dxa"/>
+              <w:left w:w="100" w:type="dxa"/>
+              <w:bottom w:w="100" w:type="dxa"/>
+              <w:right w:w="100" w:type="dxa"/>
+            </w:tcMar>
+          </w:tcPr>
+          <w:p>
+            <w:pPr>
+              <w:pStyle w:val="Normal1"/>
+              <w:spacing w:line="288" w:lineRule="auto"/>
+              <w:ind w:left="80" w:hanging="180"/>
+              <w:rPr>
+                <w:rFonts w:eastAsia="Open Sans"/>
+                <w:sz w:val="21"/>
+                <w:szCs w:val="21"/>
+              </w:rPr>
+            </w:pPr>
+            <w:r>
+              <w:rPr>
+                <w:rFonts w:eastAsia="Open Sans"/>
+                <w:sz w:val="21"/>
+                <w:szCs w:val="21"/>
+              </w:rPr>
+              <w:t>C+</w:t>
+            </w:r>
+          </w:p>
+        </w:tc>
+        <w:tc>
+          <w:tcPr>
+            <w:tcW w:w="2610" w:type="dxa"/>
+            <w:tcMar>
+              <w:top w:w="100" w:type="dxa"/>
+              <w:left w:w="100" w:type="dxa"/>
+              <w:bottom w:w="100" w:type="dxa"/>
+              <w:right w:w="100" w:type="dxa"/>
+            </w:tcMar>
+          </w:tcPr>
+          <w:p>
+            <w:pPr>
+              <w:pStyle w:val="Normal1"/>
+              <w:spacing w:line="288" w:lineRule="auto"/>
+              <w:rPr>
+                <w:rFonts w:eastAsia="Open Sans"/>
+                <w:sz w:val="21"/>
+                <w:szCs w:val="21"/>
+              </w:rPr>
+            </w:pPr>
+            <w:r>
+              <w:rPr>
+                <w:rFonts w:eastAsia="Open Sans"/>
+                <w:sz w:val="21"/>
+                <w:szCs w:val="21"/>
+              </w:rPr>
+              <w:t>77-79%</w:t>
+            </w:r>
+          </w:p>
+        </w:tc>
+      </w:tr>
+      <w:tr>
+        <w:tc>
+          <w:tcPr>
+            <w:tcW w:w="1170" w:type="dxa"/>
+            <w:tcMar>
+              <w:top w:w="100" w:type="dxa"/>
+              <w:left w:w="100" w:type="dxa"/>
+              <w:bottom w:w="100" w:type="dxa"/>
+              <w:right w:w="100" w:type="dxa"/>
+            </w:tcMar>
+          </w:tcPr>
+          <w:p>
+            <w:pPr>
+              <w:pStyle w:val="Normal1"/>
+              <w:spacing w:line="288" w:lineRule="auto"/>
+              <w:ind w:left="80" w:hanging="180"/>
+              <w:rPr>
+                <w:rFonts w:eastAsia="Open Sans"/>
+                <w:sz w:val="21"/>
+                <w:szCs w:val="21"/>
+              </w:rPr>
+            </w:pPr>
+            <w:r>
+              <w:rPr>
+                <w:rFonts w:eastAsia="Open Sans"/>
+                <w:sz w:val="21"/>
+                <w:szCs w:val="21"/>
+              </w:rPr>
+              <w:lastRenderedPageBreak/>
+              <w:t>C</w:t>
+            </w:r>
+          </w:p>
+        </w:tc>
+        <w:tc>
+          <w:tcPr>
+            <w:tcW w:w="2610" w:type="dxa"/>
+            <w:tcMar>
+              <w:top w:w="100" w:type="dxa"/>
+              <w:left w:w="100" w:type="dxa"/>
+              <w:bottom w:w="100" w:type="dxa"/>
+              <w:right w:w="100" w:type="dxa"/>
+            </w:tcMar>
+          </w:tcPr>
+          <w:p>
+            <w:pPr>
+              <w:pStyle w:val="Normal1"/>
+              <w:spacing w:line="288" w:lineRule="auto"/>
+              <w:rPr>
+                <w:rFonts w:eastAsia="Open Sans"/>
+                <w:sz w:val="21"/>
+                <w:szCs w:val="21"/>
+              </w:rPr>
+            </w:pPr>
+            <w:r>
+              <w:rPr>
+                <w:rFonts w:eastAsia="Open Sans"/>
+                <w:sz w:val="21"/>
+                <w:szCs w:val="21"/>
+              </w:rPr>
+              <w:t>73-76%</w:t>
+            </w:r>
+          </w:p>
+        </w:tc>
+      </w:tr>
+      <w:tr>
+        <w:tc>
+          <w:tcPr>
+            <w:tcW w:w="1170" w:type="dxa"/>
+            <w:tcMar>
+              <w:top w:w="100" w:type="dxa"/>
+              <w:left w:w="100" w:type="dxa"/>
+              <w:bottom w:w="100" w:type="dxa"/>
+              <w:right w:w="100" w:type="dxa"/>
+            </w:tcMar>
+          </w:tcPr>
+          <w:p>
+            <w:pPr>
+              <w:pStyle w:val="Normal1"/>
+              <w:spacing w:line="288" w:lineRule="auto"/>
+              <w:ind w:left="80" w:hanging="180"/>
+              <w:contextualSpacing w:val="0"/>
+              <w:rPr>
+                <w:rFonts w:eastAsia="Open Sans"/>
+                <w:sz w:val="21"/>
+                <w:szCs w:val="21"/>
+              </w:rPr>
+            </w:pPr>
+            <w:r>
+              <w:rPr>
+                <w:rFonts w:eastAsia="Open Sans"/>
+                <w:sz w:val="21"/>
+                <w:szCs w:val="21"/>
+              </w:rPr>
+              <w:t>C</w:t>
+            </w:r>
+            <w:r>
+              <w:rPr>
+                <w:rFonts w:eastAsia="Open Sans"/>
+                <w:sz w:val="21"/>
+                <w:szCs w:val="21"/>
+              </w:rPr>
+              <w:t>-</w:t>
+            </w:r>
+          </w:p>
+        </w:tc>
+        <w:tc>
+          <w:tcPr>
+            <w:tcW w:w="2610" w:type="dxa"/>
+            <w:tcMar>
+              <w:top w:w="100" w:type="dxa"/>
+              <w:left w:w="100" w:type="dxa"/>
+              <w:bottom w:w="100" w:type="dxa"/>
+              <w:right w:w="100" w:type="dxa"/>
+            </w:tcMar>
+          </w:tcPr>
+          <w:p>
+            <w:pPr>
+              <w:pStyle w:val="Normal1"/>
+              <w:spacing w:line="288" w:lineRule="auto"/>
+              <w:contextualSpacing w:val="0"/>
+              <w:rPr>
+                <w:rFonts w:eastAsia="Open Sans"/>
+                <w:sz w:val="21"/>
+                <w:szCs w:val="21"/>
+              </w:rPr>
+            </w:pPr>
+            <w:r>
+              <w:rPr>
+                <w:rFonts w:eastAsia="Open Sans"/>
+                <w:sz w:val="21"/>
+                <w:szCs w:val="21"/>
+              </w:rPr>
+              <w:t>70-72</w:t>
+            </w:r>
+            <w:r>
+              <w:rPr>
+                <w:rFonts w:eastAsia="Open Sans"/>
+                <w:sz w:val="21"/>
+                <w:szCs w:val="21"/>
+              </w:rPr>
+              <w:t>%</w:t>
             </w:r>
           </w:p>
         </w:tc>
@@ -3041,7 +3449,6 @@
           <w:sz w:val="21"/>
           <w:szCs w:val="21"/>
         </w:rPr>
-        <w:lastRenderedPageBreak/>
         <w:t>Make-up work policy</w:t>
       </w:r>
       <w:r>
@@ -3146,25 +3553,7 @@
           <w:sz w:val="21"/>
           <w:szCs w:val="21"/>
         </w:rPr>
-        <w:t xml:space="preserve"> For students who may be sick or otherwise unable to attend class, lectures slides will be available online in advance on the course </w:t>
-      </w:r>
-      <w:proofErr w:type="spellStart"/>
-      <w:r>
-        <w:rPr>
-          <w:rFonts w:eastAsia="Open Sans"/>
-          <w:sz w:val="21"/>
-          <w:szCs w:val="21"/>
-        </w:rPr>
-        <w:t>Github</w:t>
-      </w:r>
-      <w:proofErr w:type="spellEnd"/>
-      <w:r>
-        <w:rPr>
-          <w:rFonts w:eastAsia="Open Sans"/>
-          <w:sz w:val="21"/>
-          <w:szCs w:val="21"/>
-        </w:rPr>
-        <w:t xml:space="preserve"> page.</w:t>
+        <w:t xml:space="preserve"> For students who may be sick or otherwise unable to attend class, lectures slides will be available online in advance on the course Github page.</w:t>
       </w:r>
     </w:p>
     <w:p>
@@ -3284,33 +3673,47 @@
           <w:sz w:val="21"/>
           <w:szCs w:val="21"/>
         </w:rPr>
-        <w:t xml:space="preserve"> </w:t>
-      </w:r>
-      <w:proofErr w:type="spellStart"/>
-      <w:r>
-        <w:rPr>
-          <w:rFonts w:eastAsia="Open Sans"/>
-          <w:sz w:val="21"/>
-          <w:szCs w:val="21"/>
-        </w:rPr>
-        <w:t>Git</w:t>
-      </w:r>
-      <w:r>
-        <w:rPr>
-          <w:rFonts w:eastAsia="Open Sans"/>
-          <w:sz w:val="21"/>
-          <w:szCs w:val="21"/>
-        </w:rPr>
-        <w:t>hub</w:t>
-      </w:r>
-      <w:proofErr w:type="spellEnd"/>
-      <w:r>
-        <w:rPr>
-          <w:rFonts w:eastAsia="Open Sans"/>
-          <w:sz w:val="21"/>
-          <w:szCs w:val="21"/>
-        </w:rPr>
-        <w:t>, including things that did not work.</w:t>
+        <w:t xml:space="preserve"> Git</w:t>
+      </w:r>
+      <w:r>
+        <w:rPr>
+          <w:rFonts w:eastAsia="Open Sans"/>
+          <w:sz w:val="21"/>
+          <w:szCs w:val="21"/>
+        </w:rPr>
+        <w:t>hub, including things that did not work.</w:t>
+      </w:r>
+      <w:r>
+        <w:rPr>
+          <w:rFonts w:eastAsia="Open Sans"/>
+          <w:sz w:val="21"/>
+          <w:szCs w:val="21"/>
+        </w:rPr>
+        <w:t xml:space="preserve"> Students who do not follow t</w:t>
+      </w:r>
+      <w:r>
+        <w:rPr>
+          <w:rFonts w:eastAsia="Open Sans"/>
+          <w:sz w:val="21"/>
+          <w:szCs w:val="21"/>
+        </w:rPr>
+        <w:t>hese guidelines will receive a C- or lower</w:t>
+      </w:r>
+      <w:r>
+        <w:rPr>
+          <w:rFonts w:eastAsia="Open Sans"/>
+          <w:sz w:val="21"/>
+          <w:szCs w:val="21"/>
+        </w:rPr>
+        <w:t xml:space="preserve"> grade on the assignment</w:t>
+      </w:r>
+      <w:r>
+        <w:rPr>
+          <w:rFonts w:eastAsia="Open Sans"/>
+          <w:sz w:val="21"/>
+          <w:szCs w:val="21"/>
+        </w:rPr>
+        <w:t xml:space="preserve"> in question.</w:t>
       </w:r>
     </w:p>
     <w:p>
@@ -3385,7 +3788,15 @@
           <w:sz w:val="21"/>
           <w:szCs w:val="21"/>
         </w:rPr>
-        <w:t>occurance.</w:t>
+        <w:t>occurrence</w:t>
+      </w:r>
+      <w:r>
+        <w:rPr>
+          <w:rFonts w:eastAsia="Open Sans"/>
+          <w:sz w:val="21"/>
+          <w:szCs w:val="21"/>
+        </w:rPr>
+        <w:t>.</w:t>
       </w:r>
     </w:p>
     <w:p>
@@ -3474,7 +3885,7 @@
         </w:rPr>
         <w:t>As a student, you may experience a range of challenges that can interfere with learning, such as strained relationships, increased anxiety, substance use, feeling down, difficulty concentrating and/or lack of motivation. These mental health concerns or stressful events may diminish your academic performance and/or reduce your ability to participate in daily activities. CMU services are available, and treatment does work. You can learn more about confidential mental health services available on campus at: </w:t>
       </w:r>
-      <w:hyperlink r:id="rId19" w:history="1">
+      <w:hyperlink r:id="rId21" w:history="1">
         <w:r>
           <w:rPr>
             <w:rFonts w:eastAsia="Open Sans"/>
@@ -3659,25 +4070,7 @@
           <w:sz w:val="21"/>
           <w:szCs w:val="21"/>
         </w:rPr>
-        <w:t xml:space="preserve">or respond to a </w:t>
-      </w:r>
-      <w:proofErr w:type="gramStart"/>
-      <w:r>
-        <w:rPr>
-          <w:rFonts w:eastAsia="Open Sans"/>
-          <w:sz w:val="21"/>
-          <w:szCs w:val="21"/>
-        </w:rPr>
-        <w:t>message</w:t>
-      </w:r>
-      <w:proofErr w:type="gramEnd"/>
-      <w:r>
-        <w:rPr>
-          <w:rFonts w:eastAsia="Open Sans"/>
-          <w:sz w:val="21"/>
-          <w:szCs w:val="21"/>
-        </w:rPr>
-        <w:t xml:space="preserve"> </w:t>
+        <w:t xml:space="preserve">or respond to a message </w:t>
       </w:r>
       <w:r>
         <w:rPr>
@@ -4404,25 +4797,7 @@
                 <w:sz w:val="21"/>
                 <w:szCs w:val="21"/>
               </w:rPr>
-              <w:t xml:space="preserve">2, </w:t>
-            </w:r>
-            <w:proofErr w:type="spellStart"/>
-            <w:r>
-              <w:rPr>
-                <w:rFonts w:eastAsia="Open Sans"/>
-                <w:sz w:val="21"/>
-                <w:szCs w:val="21"/>
-              </w:rPr>
-              <w:t>plotly</w:t>
-            </w:r>
-            <w:proofErr w:type="spellEnd"/>
-            <w:r>
-              <w:rPr>
-                <w:rFonts w:eastAsia="Open Sans"/>
-                <w:sz w:val="21"/>
-                <w:szCs w:val="21"/>
-              </w:rPr>
-              <w:t xml:space="preserve">, </w:t>
+              <w:t xml:space="preserve">2, plotly, </w:t>
             </w:r>
             <w:r>
               <w:rPr>
@@ -4830,7 +5205,6 @@
               </w:rPr>
               <w:t xml:space="preserve"> &amp; </w:t>
             </w:r>
-            <w:proofErr w:type="spellStart"/>
             <w:r>
               <w:rPr>
                 <w:sz w:val="21"/>
@@ -4838,7 +5212,6 @@
               </w:rPr>
               <w:t>Flexdashboard</w:t>
             </w:r>
-            <w:proofErr w:type="spellEnd"/>
           </w:p>
         </w:tc>
         <w:tc>
@@ -6265,17 +6638,8 @@
                 <w:szCs w:val="21"/>
               </w:rPr>
               <w:lastRenderedPageBreak/>
-              <w:t xml:space="preserve">Server (Pro), </w:t>
-            </w:r>
-            <w:proofErr w:type="spellStart"/>
-            <w:r>
-              <w:rPr>
-                <w:sz w:val="21"/>
-                <w:szCs w:val="21"/>
-              </w:rPr>
-              <w:t>ShinyProxy</w:t>
-            </w:r>
-            <w:proofErr w:type="spellEnd"/>
+              <w:t>Server (Pro), ShinyProxy</w:t>
+            </w:r>
           </w:p>
         </w:tc>
         <w:tc>
@@ -6766,12 +7130,12 @@
       </w:pPr>
     </w:p>
     <w:sectPr>
-      <w:headerReference w:type="even" r:id="rId20"/>
-      <w:headerReference w:type="default" r:id="rId21"/>
-      <w:footerReference w:type="even" r:id="rId22"/>
-      <w:footerReference w:type="default" r:id="rId23"/>
-      <w:headerReference w:type="first" r:id="rId24"/>
-      <w:footerReference w:type="first" r:id="rId25"/>
+      <w:headerReference w:type="even" r:id="rId22"/>
+      <w:headerReference w:type="default" r:id="rId23"/>
+      <w:footerReference w:type="even" r:id="rId24"/>
+      <w:footerReference w:type="default" r:id="rId25"/>
+      <w:headerReference w:type="first" r:id="rId26"/>
+      <w:footerReference w:type="first" r:id="rId27"/>
       <w:pgSz w:w="12240" w:h="15840"/>
       <w:pgMar w:top="1260" w:right="720" w:bottom="540" w:left="720" w:header="0" w:footer="720" w:gutter="0"/>
       <w:pgNumType w:start="1"/>
@@ -8767,13 +9131,25 @@
       <w:u w:val="single"/>
     </w:rPr>
   </w:style>
+  <w:style w:type="character" w:customStyle="1" w:styleId="UnresolvedMention1">
+    <w:name w:val="Unresolved Mention1"/>
+    <w:basedOn w:val="DefaultParagraphFont"/>
+    <w:uiPriority w:val="99"/>
+    <w:semiHidden/>
+    <w:unhideWhenUsed/>
+    <w:rsid w:val="005163E5"/>
+    <w:rPr>
+      <w:color w:val="605E5C"/>
+      <w:shd w:val="clear" w:color="auto" w:fill="E1DFDD"/>
+    </w:rPr>
+  </w:style>
   <w:style w:type="character" w:styleId="UnresolvedMention">
     <w:name w:val="Unresolved Mention"/>
     <w:basedOn w:val="DefaultParagraphFont"/>
     <w:uiPriority w:val="99"/>
     <w:semiHidden/>
     <w:unhideWhenUsed/>
-    <w:rsid w:val="005163E5"/>
+    <w:rsid w:val="00070F2D"/>
     <w:rPr>
       <w:color w:val="605E5C"/>
       <w:shd w:val="clear" w:color="auto" w:fill="E1DFDD"/>
@@ -8931,7 +9307,7 @@
     <w:charset w:val="80"/>
     <w:family w:val="modern"/>
     <w:pitch w:val="fixed"/>
-    <w:sig w:usb0="E00002FF" w:usb1="6AC7FDFB" w:usb2="08000012" w:usb3="00000000" w:csb0="0002009F" w:csb1="00000000"/>
+    <w:sig w:usb0="E00002FF" w:usb1="6AC7FDFB" w:usb2="00000012" w:usb3="00000000" w:csb0="0002009F" w:csb1="00000000"/>
   </w:font>
   <w:font w:name="Calibri">
     <w:panose1 w:val="020F0502020204030204"/>
@@ -8944,10 +9320,9 @@
     <w:altName w:val="ＭＳ 明朝"/>
     <w:panose1 w:val="02020609040205080304"/>
     <w:charset w:val="80"/>
-    <w:family w:val="roman"/>
-    <w:notTrueType/>
+    <w:family w:val="modern"/>
     <w:pitch w:val="fixed"/>
-    <w:sig w:usb0="00000001" w:usb1="08070000" w:usb2="00000010" w:usb3="00000000" w:csb0="00020000" w:csb1="00000000"/>
+    <w:sig w:usb0="E00002FF" w:usb1="6AC7FDFB" w:usb2="00000012" w:usb3="00000000" w:csb0="0002009F" w:csb1="00000000"/>
   </w:font>
   <w:font w:name="Cambria">
     <w:panose1 w:val="02040503050406030204"/>
@@ -8977,7 +9352,7 @@
     <w:charset w:val="00"/>
     <w:family w:val="swiss"/>
     <w:pitch w:val="variable"/>
-    <w:sig w:usb0="E0002AFF" w:usb1="C000247B" w:usb2="00000009" w:usb3="00000000" w:csb0="000001FF" w:csb1="00000000"/>
+    <w:sig w:usb0="A00002EF" w:usb1="4000207B" w:usb2="00000000" w:usb3="00000000" w:csb0="0000019F" w:csb1="00000000"/>
   </w:font>
 </w:fonts>
 </file>
@@ -9008,8 +9383,10 @@
     <w:rsid w:val="005300D1"/>
     <w:rsid w:val="00560CAE"/>
     <w:rsid w:val="006F2062"/>
+    <w:rsid w:val="007549AA"/>
     <w:rsid w:val="00940EBE"/>
     <w:rsid w:val="009E7D97"/>
+    <w:rsid w:val="00E522E9"/>
     <w:rsid w:val="00E74428"/>
     <w:rsid w:val="00F72B63"/>
     <w:rsid w:val="00F9462A"/>
@@ -9806,7 +10183,7 @@
 </file>
 
 <file path=customXml/itemProps1.xml><?xml version="1.0" encoding="utf-8"?>
-<ds:datastoreItem xmlns:ds="http://schemas.openxmlformats.org/officeDocument/2006/customXml" ds:itemID="{0E9AA9DA-9FB1-A045-94D3-A66024F1D49B}">
+<ds:datastoreItem xmlns:ds="http://schemas.openxmlformats.org/officeDocument/2006/customXml" ds:itemID="{D124969E-36ED-A14A-807B-E29110C0ED20}">
   <ds:schemaRefs>
     <ds:schemaRef ds:uri="http://schemas.openxmlformats.org/officeDocument/2006/bibliography"/>
   </ds:schemaRefs>

--- a/R Shiny for Operations Syllabus.docx
+++ b/R Shiny for Operations Syllabus.docx
@@ -253,8 +253,19 @@
                 <w:sz w:val="21"/>
                 <w:szCs w:val="21"/>
               </w:rPr>
-              <w:t>Tue/Thu  -</w:t>
-            </w:r>
+              <w:t>Tue/</w:t>
+            </w:r>
+            <w:proofErr w:type="gramStart"/>
+            <w:r>
+              <w:rPr>
+                <w:rFonts w:eastAsia="Open Sans"/>
+                <w:b/>
+                <w:sz w:val="21"/>
+                <w:szCs w:val="21"/>
+              </w:rPr>
+              <w:t>Thu  -</w:t>
+            </w:r>
+            <w:proofErr w:type="gramEnd"/>
             <w:r>
               <w:rPr>
                 <w:rFonts w:eastAsia="Open Sans"/>
@@ -918,7 +929,25 @@
           <w:sz w:val="21"/>
           <w:szCs w:val="21"/>
         </w:rPr>
-        <w:t>This course will teach students to generate interactive websites including GIS maps and other data visualizations and reports using the R programming language. The course will focus on RStudio’s Shiny web application framework for creating interactive web applications, and the Leaflet library package for mobile-friendly interactive maps. This course builds directly from its prerequisite course, Programming R for Analytics course, and offers students a chance to build skills that will be marketable in both the public and the private sectors. Students will learn to load data from a variety of sources and formats for use in interactive web interfaces that can provide real-time information, including Rest APIs.</w:t>
+        <w:t xml:space="preserve">This course will teach students to generate interactive websites including GIS maps and other data visualizations and reports using the R programming language. The course will focus on </w:t>
+      </w:r>
+      <w:proofErr w:type="spellStart"/>
+      <w:r>
+        <w:rPr>
+          <w:rFonts w:eastAsia="Open Sans"/>
+          <w:sz w:val="21"/>
+          <w:szCs w:val="21"/>
+        </w:rPr>
+        <w:t>RStudio’s</w:t>
+      </w:r>
+      <w:proofErr w:type="spellEnd"/>
+      <w:r>
+        <w:rPr>
+          <w:rFonts w:eastAsia="Open Sans"/>
+          <w:sz w:val="21"/>
+          <w:szCs w:val="21"/>
+        </w:rPr>
+        <w:t xml:space="preserve"> Shiny web application framework for creating interactive web applications, and the Leaflet library package for mobile-friendly interactive maps. This course builds directly from its prerequisite course, Programming R for Analytics course, and offers students a chance to build skills that will be marketable in both the public and the private sectors. Students will learn to load data from a variety of sources and formats for use in interactive web interfaces that can provide real-time information, including Rest APIs.</w:t>
       </w:r>
     </w:p>
     <w:p>
@@ -1096,7 +1125,47 @@
           <w:sz w:val="21"/>
           <w:szCs w:val="21"/>
         </w:rPr>
-        <w:t>Use Web API’s to fresh data into Shiny applications.</w:t>
+        <w:t>Use Web API’s</w:t>
+      </w:r>
+      <w:r>
+        <w:rPr>
+          <w:rFonts w:eastAsia="Open Sans"/>
+          <w:sz w:val="21"/>
+          <w:szCs w:val="21"/>
+        </w:rPr>
+        <w:t xml:space="preserve"> and DB Connectors</w:t>
+      </w:r>
+      <w:r>
+        <w:rPr>
+          <w:rFonts w:eastAsia="Open Sans"/>
+          <w:sz w:val="21"/>
+          <w:szCs w:val="21"/>
+        </w:rPr>
+        <w:t xml:space="preserve"> to </w:t>
+      </w:r>
+      <w:r>
+        <w:rPr>
+          <w:rFonts w:eastAsia="Open Sans"/>
+          <w:sz w:val="21"/>
+          <w:szCs w:val="21"/>
+        </w:rPr>
+        <w:t>get</w:t>
+      </w:r>
+      <w:r>
+        <w:rPr>
+          <w:rFonts w:eastAsia="Open Sans"/>
+          <w:sz w:val="21"/>
+          <w:szCs w:val="21"/>
+        </w:rPr>
+        <w:t xml:space="preserve"> data into Shiny applications</w:t>
+      </w:r>
+      <w:r>
+        <w:rPr>
+          <w:rFonts w:eastAsia="Open Sans"/>
+          <w:sz w:val="21"/>
+          <w:szCs w:val="21"/>
+        </w:rPr>
+        <w:t>.</w:t>
       </w:r>
     </w:p>
     <w:p>
@@ -1197,15 +1266,33 @@
           <w:sz w:val="21"/>
           <w:szCs w:val="21"/>
         </w:rPr>
-        <w:t>Students will require a laptop capable of running R and R Studio for this course</w:t>
-      </w:r>
-      <w:r>
-        <w:rPr>
-          <w:rFonts w:eastAsia="Open Sans"/>
-          <w:sz w:val="21"/>
-          <w:szCs w:val="21"/>
-        </w:rPr>
-        <w:t>, and bring it to every class in order to follow along with lecture</w:t>
+        <w:t xml:space="preserve">Students will require a laptop capable of running R and R Studio for this </w:t>
+      </w:r>
+      <w:proofErr w:type="gramStart"/>
+      <w:r>
+        <w:rPr>
+          <w:rFonts w:eastAsia="Open Sans"/>
+          <w:sz w:val="21"/>
+          <w:szCs w:val="21"/>
+        </w:rPr>
+        <w:t>course</w:t>
+      </w:r>
+      <w:r>
+        <w:rPr>
+          <w:rFonts w:eastAsia="Open Sans"/>
+          <w:sz w:val="21"/>
+          <w:szCs w:val="21"/>
+        </w:rPr>
+        <w:t>, and</w:t>
+      </w:r>
+      <w:proofErr w:type="gramEnd"/>
+      <w:r>
+        <w:rPr>
+          <w:rFonts w:eastAsia="Open Sans"/>
+          <w:sz w:val="21"/>
+          <w:szCs w:val="21"/>
+        </w:rPr>
+        <w:t xml:space="preserve"> bring it to every class in order to follow along with lecture</w:t>
       </w:r>
       <w:r>
         <w:rPr>
@@ -1298,8 +1385,6 @@
         </w:rPr>
         <w:t xml:space="preserve">We will not be using Canvas in this class, instead all </w:t>
       </w:r>
-      <w:bookmarkStart w:id="7" w:name="_GoBack"/>
-      <w:bookmarkEnd w:id="7"/>
       <w:r>
         <w:rPr>
           <w:rFonts w:eastAsia="Open Sans"/>
@@ -1542,10 +1627,10 @@
           <w:szCs w:val="21"/>
         </w:rPr>
       </w:pPr>
-      <w:bookmarkStart w:id="8" w:name="_1t3h5sf" w:colFirst="0" w:colLast="0"/>
-      <w:bookmarkStart w:id="9" w:name="_4d34og8" w:colFirst="0" w:colLast="0"/>
+      <w:bookmarkStart w:id="7" w:name="_1t3h5sf" w:colFirst="0" w:colLast="0"/>
+      <w:bookmarkStart w:id="8" w:name="_4d34og8" w:colFirst="0" w:colLast="0"/>
+      <w:bookmarkEnd w:id="7"/>
       <w:bookmarkEnd w:id="8"/>
-      <w:bookmarkEnd w:id="9"/>
       <w:r>
         <w:rPr>
           <w:rFonts w:eastAsia="Open Sans"/>
@@ -2264,8 +2349,8 @@
           <w:szCs w:val="21"/>
         </w:rPr>
       </w:pPr>
-      <w:bookmarkStart w:id="10" w:name="_2s8eyo1" w:colFirst="0" w:colLast="0"/>
-      <w:bookmarkEnd w:id="10"/>
+      <w:bookmarkStart w:id="9" w:name="_2s8eyo1" w:colFirst="0" w:colLast="0"/>
+      <w:bookmarkEnd w:id="9"/>
     </w:p>
     <w:p>
       <w:pPr>
@@ -2291,15 +2376,43 @@
           <w:sz w:val="21"/>
           <w:szCs w:val="21"/>
         </w:rPr>
-        <w:t xml:space="preserve"> Once you are done you should email the url</w:t>
-      </w:r>
-      <w:r>
-        <w:rPr>
-          <w:rFonts w:eastAsia="Open Sans"/>
-          <w:sz w:val="21"/>
-          <w:szCs w:val="21"/>
-        </w:rPr>
-        <w:t xml:space="preserve"> of your github repo to </w:t>
+        <w:t xml:space="preserve"> Once you are done you should email the </w:t>
+      </w:r>
+      <w:proofErr w:type="spellStart"/>
+      <w:r>
+        <w:rPr>
+          <w:rFonts w:eastAsia="Open Sans"/>
+          <w:sz w:val="21"/>
+          <w:szCs w:val="21"/>
+        </w:rPr>
+        <w:t>url</w:t>
+      </w:r>
+      <w:proofErr w:type="spellEnd"/>
+      <w:r>
+        <w:rPr>
+          <w:rFonts w:eastAsia="Open Sans"/>
+          <w:sz w:val="21"/>
+          <w:szCs w:val="21"/>
+        </w:rPr>
+        <w:t xml:space="preserve"> of your </w:t>
+      </w:r>
+      <w:proofErr w:type="spellStart"/>
+      <w:r>
+        <w:rPr>
+          <w:rFonts w:eastAsia="Open Sans"/>
+          <w:sz w:val="21"/>
+          <w:szCs w:val="21"/>
+        </w:rPr>
+        <w:t>github</w:t>
+      </w:r>
+      <w:proofErr w:type="spellEnd"/>
+      <w:r>
+        <w:rPr>
+          <w:rFonts w:eastAsia="Open Sans"/>
+          <w:sz w:val="21"/>
+          <w:szCs w:val="21"/>
+        </w:rPr>
+        <w:t xml:space="preserve"> repo to </w:t>
       </w:r>
       <w:hyperlink r:id="rId19" w:history="1">
         <w:r>
@@ -3343,8 +3456,8 @@
           <w:szCs w:val="21"/>
         </w:rPr>
       </w:pPr>
-      <w:bookmarkStart w:id="11" w:name="_17dp8vu" w:colFirst="0" w:colLast="0"/>
-      <w:bookmarkEnd w:id="11"/>
+      <w:bookmarkStart w:id="10" w:name="_17dp8vu" w:colFirst="0" w:colLast="0"/>
+      <w:bookmarkEnd w:id="10"/>
       <w:r>
         <w:rPr>
           <w:rFonts w:eastAsia="Open Sans"/>
@@ -3553,7 +3666,25 @@
           <w:sz w:val="21"/>
           <w:szCs w:val="21"/>
         </w:rPr>
-        <w:t xml:space="preserve"> For students who may be sick or otherwise unable to attend class, lectures slides will be available online in advance on the course Github page.</w:t>
+        <w:t xml:space="preserve"> For students who may be sick or otherwise unable to attend class, lectures slides will be available online in advance on the course </w:t>
+      </w:r>
+      <w:proofErr w:type="spellStart"/>
+      <w:r>
+        <w:rPr>
+          <w:rFonts w:eastAsia="Open Sans"/>
+          <w:sz w:val="21"/>
+          <w:szCs w:val="21"/>
+        </w:rPr>
+        <w:t>Github</w:t>
+      </w:r>
+      <w:proofErr w:type="spellEnd"/>
+      <w:r>
+        <w:rPr>
+          <w:rFonts w:eastAsia="Open Sans"/>
+          <w:sz w:val="21"/>
+          <w:szCs w:val="21"/>
+        </w:rPr>
+        <w:t xml:space="preserve"> page.</w:t>
       </w:r>
     </w:p>
     <w:p>
@@ -3673,15 +3804,33 @@
           <w:sz w:val="21"/>
           <w:szCs w:val="21"/>
         </w:rPr>
-        <w:t xml:space="preserve"> Git</w:t>
-      </w:r>
-      <w:r>
-        <w:rPr>
-          <w:rFonts w:eastAsia="Open Sans"/>
-          <w:sz w:val="21"/>
-          <w:szCs w:val="21"/>
-        </w:rPr>
-        <w:t>hub, including things that did not work.</w:t>
+        <w:t xml:space="preserve"> </w:t>
+      </w:r>
+      <w:proofErr w:type="spellStart"/>
+      <w:r>
+        <w:rPr>
+          <w:rFonts w:eastAsia="Open Sans"/>
+          <w:sz w:val="21"/>
+          <w:szCs w:val="21"/>
+        </w:rPr>
+        <w:t>Git</w:t>
+      </w:r>
+      <w:r>
+        <w:rPr>
+          <w:rFonts w:eastAsia="Open Sans"/>
+          <w:sz w:val="21"/>
+          <w:szCs w:val="21"/>
+        </w:rPr>
+        <w:t>hub</w:t>
+      </w:r>
+      <w:proofErr w:type="spellEnd"/>
+      <w:r>
+        <w:rPr>
+          <w:rFonts w:eastAsia="Open Sans"/>
+          <w:sz w:val="21"/>
+          <w:szCs w:val="21"/>
+        </w:rPr>
+        <w:t>, including things that did not work.</w:t>
       </w:r>
       <w:r>
         <w:rPr>
@@ -4070,7 +4219,25 @@
           <w:sz w:val="21"/>
           <w:szCs w:val="21"/>
         </w:rPr>
-        <w:t xml:space="preserve">or respond to a message </w:t>
+        <w:t xml:space="preserve">or respond to a </w:t>
+      </w:r>
+      <w:proofErr w:type="gramStart"/>
+      <w:r>
+        <w:rPr>
+          <w:rFonts w:eastAsia="Open Sans"/>
+          <w:sz w:val="21"/>
+          <w:szCs w:val="21"/>
+        </w:rPr>
+        <w:t>message</w:t>
+      </w:r>
+      <w:proofErr w:type="gramEnd"/>
+      <w:r>
+        <w:rPr>
+          <w:rFonts w:eastAsia="Open Sans"/>
+          <w:sz w:val="21"/>
+          <w:szCs w:val="21"/>
+        </w:rPr>
+        <w:t xml:space="preserve"> </w:t>
       </w:r>
       <w:r>
         <w:rPr>
@@ -4139,8 +4306,8 @@
           <w:shd w:val="clear" w:color="auto" w:fill="C9DAF8"/>
         </w:rPr>
       </w:pPr>
-      <w:bookmarkStart w:id="12" w:name="_3rdcrjn" w:colFirst="0" w:colLast="0"/>
-      <w:bookmarkEnd w:id="12"/>
+      <w:bookmarkStart w:id="11" w:name="_3rdcrjn" w:colFirst="0" w:colLast="0"/>
+      <w:bookmarkEnd w:id="11"/>
       <w:r>
         <w:rPr>
           <w:rFonts w:eastAsia="Open Sans"/>
@@ -4797,7 +4964,25 @@
                 <w:sz w:val="21"/>
                 <w:szCs w:val="21"/>
               </w:rPr>
-              <w:t xml:space="preserve">2, plotly, </w:t>
+              <w:t xml:space="preserve">2, </w:t>
+            </w:r>
+            <w:proofErr w:type="spellStart"/>
+            <w:r>
+              <w:rPr>
+                <w:rFonts w:eastAsia="Open Sans"/>
+                <w:sz w:val="21"/>
+                <w:szCs w:val="21"/>
+              </w:rPr>
+              <w:t>plotly</w:t>
+            </w:r>
+            <w:proofErr w:type="spellEnd"/>
+            <w:r>
+              <w:rPr>
+                <w:rFonts w:eastAsia="Open Sans"/>
+                <w:sz w:val="21"/>
+                <w:szCs w:val="21"/>
+              </w:rPr>
+              <w:t xml:space="preserve">, </w:t>
             </w:r>
             <w:r>
               <w:rPr>
@@ -4983,7 +5168,14 @@
                 <w:sz w:val="21"/>
                 <w:szCs w:val="21"/>
               </w:rPr>
-              <w:t>IDT Input Widgets</w:t>
+              <w:t>Input</w:t>
+            </w:r>
+            <w:r>
+              <w:rPr>
+                <w:sz w:val="21"/>
+                <w:szCs w:val="21"/>
+              </w:rPr>
+              <w:t xml:space="preserve"> Widgets</w:t>
             </w:r>
             <w:r>
               <w:rPr>
@@ -5205,6 +5397,7 @@
               </w:rPr>
               <w:t xml:space="preserve"> &amp; </w:t>
             </w:r>
+            <w:proofErr w:type="spellStart"/>
             <w:r>
               <w:rPr>
                 <w:sz w:val="21"/>
@@ -5212,6 +5405,7 @@
               </w:rPr>
               <w:t>Flexdashboard</w:t>
             </w:r>
+            <w:proofErr w:type="spellEnd"/>
           </w:p>
         </w:tc>
         <w:tc>
@@ -5770,6 +5964,13 @@
               </w:rPr>
               <w:t xml:space="preserve"> API’s</w:t>
             </w:r>
+            <w:r>
+              <w:rPr>
+                <w:sz w:val="21"/>
+                <w:szCs w:val="21"/>
+              </w:rPr>
+              <w:t xml:space="preserve"> and Databases</w:t>
+            </w:r>
           </w:p>
         </w:tc>
         <w:tc>
@@ -5798,7 +5999,39 @@
                 <w:sz w:val="21"/>
                 <w:szCs w:val="21"/>
               </w:rPr>
-              <w:t>Use Web API’s to fresh data into Shiny applications.</w:t>
+              <w:t>Use Web API’s</w:t>
+            </w:r>
+            <w:r>
+              <w:rPr>
+                <w:rFonts w:eastAsia="Open Sans"/>
+                <w:sz w:val="21"/>
+                <w:szCs w:val="21"/>
+              </w:rPr>
+              <w:t xml:space="preserve"> and DB Connectors</w:t>
+            </w:r>
+            <w:r>
+              <w:rPr>
+                <w:rFonts w:eastAsia="Open Sans"/>
+                <w:sz w:val="21"/>
+                <w:szCs w:val="21"/>
+              </w:rPr>
+              <w:t xml:space="preserve"> to </w:t>
+            </w:r>
+            <w:r>
+              <w:rPr>
+                <w:rFonts w:eastAsia="Open Sans"/>
+                <w:sz w:val="21"/>
+                <w:szCs w:val="21"/>
+              </w:rPr>
+              <w:t>get</w:t>
+            </w:r>
+            <w:r>
+              <w:rPr>
+                <w:rFonts w:eastAsia="Open Sans"/>
+                <w:sz w:val="21"/>
+                <w:szCs w:val="21"/>
+              </w:rPr>
+              <w:t xml:space="preserve"> data into Shiny applications.</w:t>
             </w:r>
           </w:p>
         </w:tc>
@@ -6638,8 +6871,26 @@
                 <w:szCs w:val="21"/>
               </w:rPr>
               <w:lastRenderedPageBreak/>
-              <w:t>Server (Pro), ShinyProxy</w:t>
-            </w:r>
+              <w:t>Server Community &amp; Pro</w:t>
+            </w:r>
+            <w:r>
+              <w:rPr>
+                <w:sz w:val="21"/>
+                <w:szCs w:val="21"/>
+              </w:rPr>
+              <w:t xml:space="preserve">, </w:t>
+            </w:r>
+            <w:proofErr w:type="spellStart"/>
+            <w:r>
+              <w:rPr>
+                <w:sz w:val="21"/>
+                <w:szCs w:val="21"/>
+              </w:rPr>
+              <w:t>ShinyProxy</w:t>
+            </w:r>
+            <w:bookmarkStart w:id="12" w:name="_GoBack"/>
+            <w:bookmarkEnd w:id="12"/>
+            <w:proofErr w:type="spellEnd"/>
           </w:p>
         </w:tc>
         <w:tc>
@@ -9314,7 +9565,7 @@
     <w:charset w:val="00"/>
     <w:family w:val="swiss"/>
     <w:pitch w:val="variable"/>
-    <w:sig w:usb0="E0002AFF" w:usb1="C000247B" w:usb2="00000009" w:usb3="00000000" w:csb0="000001FF" w:csb1="00000000"/>
+    <w:sig w:usb0="E0002AFF" w:usb1="C000ACFF" w:usb2="00000009" w:usb3="00000000" w:csb0="000001FF" w:csb1="00000000"/>
   </w:font>
   <w:font w:name="MS Mincho">
     <w:altName w:val="ＭＳ 明朝"/>
@@ -9322,7 +9573,7 @@
     <w:charset w:val="80"/>
     <w:family w:val="modern"/>
     <w:pitch w:val="fixed"/>
-    <w:sig w:usb0="E00002FF" w:usb1="6AC7FDFB" w:usb2="00000012" w:usb3="00000000" w:csb0="0002009F" w:csb1="00000000"/>
+    <w:sig w:usb0="E00002FF" w:usb1="6AC7FDFB" w:usb2="08000012" w:usb3="00000000" w:csb0="0002009F" w:csb1="00000000"/>
   </w:font>
   <w:font w:name="Cambria">
     <w:panose1 w:val="02040503050406030204"/>
@@ -9352,7 +9603,7 @@
     <w:charset w:val="00"/>
     <w:family w:val="swiss"/>
     <w:pitch w:val="variable"/>
-    <w:sig w:usb0="A00002EF" w:usb1="4000207B" w:usb2="00000000" w:usb3="00000000" w:csb0="0000019F" w:csb1="00000000"/>
+    <w:sig w:usb0="E0002AFF" w:usb1="C000247B" w:usb2="00000009" w:usb3="00000000" w:csb0="000001FF" w:csb1="00000000"/>
   </w:font>
 </w:fonts>
 </file>
@@ -9384,6 +9635,7 @@
     <w:rsid w:val="00560CAE"/>
     <w:rsid w:val="006F2062"/>
     <w:rsid w:val="007549AA"/>
+    <w:rsid w:val="0081668C"/>
     <w:rsid w:val="00940EBE"/>
     <w:rsid w:val="009E7D97"/>
     <w:rsid w:val="00E522E9"/>
@@ -10183,7 +10435,7 @@
 </file>
 
 <file path=customXml/itemProps1.xml><?xml version="1.0" encoding="utf-8"?>
-<ds:datastoreItem xmlns:ds="http://schemas.openxmlformats.org/officeDocument/2006/customXml" ds:itemID="{D124969E-36ED-A14A-807B-E29110C0ED20}">
+<ds:datastoreItem xmlns:ds="http://schemas.openxmlformats.org/officeDocument/2006/customXml" ds:itemID="{45F8A5BB-D91F-D745-AEDF-1EA50E2181CC}">
   <ds:schemaRefs>
     <ds:schemaRef ds:uri="http://schemas.openxmlformats.org/officeDocument/2006/bibliography"/>
   </ds:schemaRefs>

--- a/R Shiny for Operations Syllabus.docx
+++ b/R Shiny for Operations Syllabus.docx
@@ -253,19 +253,8 @@
                 <w:sz w:val="21"/>
                 <w:szCs w:val="21"/>
               </w:rPr>
-              <w:t>Tue/</w:t>
-            </w:r>
-            <w:proofErr w:type="gramStart"/>
-            <w:r>
-              <w:rPr>
-                <w:rFonts w:eastAsia="Open Sans"/>
-                <w:b/>
-                <w:sz w:val="21"/>
-                <w:szCs w:val="21"/>
-              </w:rPr>
-              <w:t>Thu  -</w:t>
-            </w:r>
-            <w:proofErr w:type="gramEnd"/>
+              <w:t>Tue/Thu  -</w:t>
+            </w:r>
             <w:r>
               <w:rPr>
                 <w:rFonts w:eastAsia="Open Sans"/>
@@ -929,25 +918,7 @@
           <w:sz w:val="21"/>
           <w:szCs w:val="21"/>
         </w:rPr>
-        <w:t xml:space="preserve">This course will teach students to generate interactive websites including GIS maps and other data visualizations and reports using the R programming language. The course will focus on </w:t>
-      </w:r>
-      <w:proofErr w:type="spellStart"/>
-      <w:r>
-        <w:rPr>
-          <w:rFonts w:eastAsia="Open Sans"/>
-          <w:sz w:val="21"/>
-          <w:szCs w:val="21"/>
-        </w:rPr>
-        <w:t>RStudio’s</w:t>
-      </w:r>
-      <w:proofErr w:type="spellEnd"/>
-      <w:r>
-        <w:rPr>
-          <w:rFonts w:eastAsia="Open Sans"/>
-          <w:sz w:val="21"/>
-          <w:szCs w:val="21"/>
-        </w:rPr>
-        <w:t xml:space="preserve"> Shiny web application framework for creating interactive web applications, and the Leaflet library package for mobile-friendly interactive maps. This course builds directly from its prerequisite course, Programming R for Analytics course, and offers students a chance to build skills that will be marketable in both the public and the private sectors. Students will learn to load data from a variety of sources and formats for use in interactive web interfaces that can provide real-time information, including Rest APIs.</w:t>
+        <w:t>This course will teach students to generate interactive websites including GIS maps and other data visualizations and reports using the R programming language. The course will focus on RStudio’s Shiny web application framework for creating interactive web applications, and the Leaflet library package for mobile-friendly interactive maps. This course builds directly from its prerequisite course, Programming R for Analytics course, and offers students a chance to build skills that will be marketable in both the public and the private sectors. Students will learn to load data from a variety of sources and formats for use in interactive web interfaces that can provide real-time information, including Rest APIs.</w:t>
       </w:r>
     </w:p>
     <w:p>
@@ -1266,33 +1237,15 @@
           <w:sz w:val="21"/>
           <w:szCs w:val="21"/>
         </w:rPr>
-        <w:t xml:space="preserve">Students will require a laptop capable of running R and R Studio for this </w:t>
-      </w:r>
-      <w:proofErr w:type="gramStart"/>
-      <w:r>
-        <w:rPr>
-          <w:rFonts w:eastAsia="Open Sans"/>
-          <w:sz w:val="21"/>
-          <w:szCs w:val="21"/>
-        </w:rPr>
-        <w:t>course</w:t>
-      </w:r>
-      <w:r>
-        <w:rPr>
-          <w:rFonts w:eastAsia="Open Sans"/>
-          <w:sz w:val="21"/>
-          <w:szCs w:val="21"/>
-        </w:rPr>
-        <w:t>, and</w:t>
-      </w:r>
-      <w:proofErr w:type="gramEnd"/>
-      <w:r>
-        <w:rPr>
-          <w:rFonts w:eastAsia="Open Sans"/>
-          <w:sz w:val="21"/>
-          <w:szCs w:val="21"/>
-        </w:rPr>
-        <w:t xml:space="preserve"> bring it to every class in order to follow along with lecture</w:t>
+        <w:t>Students will require a laptop capable of running R and R Studio for this course</w:t>
+      </w:r>
+      <w:r>
+        <w:rPr>
+          <w:rFonts w:eastAsia="Open Sans"/>
+          <w:sz w:val="21"/>
+          <w:szCs w:val="21"/>
+        </w:rPr>
+        <w:t>, and bring it to every class in order to follow along with lecture</w:t>
       </w:r>
       <w:r>
         <w:rPr>
@@ -2376,43 +2329,15 @@
           <w:sz w:val="21"/>
           <w:szCs w:val="21"/>
         </w:rPr>
-        <w:t xml:space="preserve"> Once you are done you should email the </w:t>
-      </w:r>
-      <w:proofErr w:type="spellStart"/>
-      <w:r>
-        <w:rPr>
-          <w:rFonts w:eastAsia="Open Sans"/>
-          <w:sz w:val="21"/>
-          <w:szCs w:val="21"/>
-        </w:rPr>
-        <w:t>url</w:t>
-      </w:r>
-      <w:proofErr w:type="spellEnd"/>
-      <w:r>
-        <w:rPr>
-          <w:rFonts w:eastAsia="Open Sans"/>
-          <w:sz w:val="21"/>
-          <w:szCs w:val="21"/>
-        </w:rPr>
-        <w:t xml:space="preserve"> of your </w:t>
-      </w:r>
-      <w:proofErr w:type="spellStart"/>
-      <w:r>
-        <w:rPr>
-          <w:rFonts w:eastAsia="Open Sans"/>
-          <w:sz w:val="21"/>
-          <w:szCs w:val="21"/>
-        </w:rPr>
-        <w:t>github</w:t>
-      </w:r>
-      <w:proofErr w:type="spellEnd"/>
-      <w:r>
-        <w:rPr>
-          <w:rFonts w:eastAsia="Open Sans"/>
-          <w:sz w:val="21"/>
-          <w:szCs w:val="21"/>
-        </w:rPr>
-        <w:t xml:space="preserve"> repo to </w:t>
+        <w:t xml:space="preserve"> Once you are done you should email the url</w:t>
+      </w:r>
+      <w:r>
+        <w:rPr>
+          <w:rFonts w:eastAsia="Open Sans"/>
+          <w:sz w:val="21"/>
+          <w:szCs w:val="21"/>
+        </w:rPr>
+        <w:t xml:space="preserve"> of your github repo to </w:t>
       </w:r>
       <w:hyperlink r:id="rId19" w:history="1">
         <w:r>
@@ -3666,25 +3591,7 @@
           <w:sz w:val="21"/>
           <w:szCs w:val="21"/>
         </w:rPr>
-        <w:t xml:space="preserve"> For students who may be sick or otherwise unable to attend class, lectures slides will be available online in advance on the course </w:t>
-      </w:r>
-      <w:proofErr w:type="spellStart"/>
-      <w:r>
-        <w:rPr>
-          <w:rFonts w:eastAsia="Open Sans"/>
-          <w:sz w:val="21"/>
-          <w:szCs w:val="21"/>
-        </w:rPr>
-        <w:t>Github</w:t>
-      </w:r>
-      <w:proofErr w:type="spellEnd"/>
-      <w:r>
-        <w:rPr>
-          <w:rFonts w:eastAsia="Open Sans"/>
-          <w:sz w:val="21"/>
-          <w:szCs w:val="21"/>
-        </w:rPr>
-        <w:t xml:space="preserve"> page.</w:t>
+        <w:t xml:space="preserve"> For students who may be sick or otherwise unable to attend class, lectures slides will be available online in advance on the course Github page.</w:t>
       </w:r>
     </w:p>
     <w:p>
@@ -3804,33 +3711,15 @@
           <w:sz w:val="21"/>
           <w:szCs w:val="21"/>
         </w:rPr>
-        <w:t xml:space="preserve"> </w:t>
-      </w:r>
-      <w:proofErr w:type="spellStart"/>
-      <w:r>
-        <w:rPr>
-          <w:rFonts w:eastAsia="Open Sans"/>
-          <w:sz w:val="21"/>
-          <w:szCs w:val="21"/>
-        </w:rPr>
-        <w:t>Git</w:t>
-      </w:r>
-      <w:r>
-        <w:rPr>
-          <w:rFonts w:eastAsia="Open Sans"/>
-          <w:sz w:val="21"/>
-          <w:szCs w:val="21"/>
-        </w:rPr>
-        <w:t>hub</w:t>
-      </w:r>
-      <w:proofErr w:type="spellEnd"/>
-      <w:r>
-        <w:rPr>
-          <w:rFonts w:eastAsia="Open Sans"/>
-          <w:sz w:val="21"/>
-          <w:szCs w:val="21"/>
-        </w:rPr>
-        <w:t>, including things that did not work.</w:t>
+        <w:t xml:space="preserve"> Git</w:t>
+      </w:r>
+      <w:r>
+        <w:rPr>
+          <w:rFonts w:eastAsia="Open Sans"/>
+          <w:sz w:val="21"/>
+          <w:szCs w:val="21"/>
+        </w:rPr>
+        <w:t>hub, including things that did not work.</w:t>
       </w:r>
       <w:r>
         <w:rPr>
@@ -4219,25 +4108,7 @@
           <w:sz w:val="21"/>
           <w:szCs w:val="21"/>
         </w:rPr>
-        <w:t xml:space="preserve">or respond to a </w:t>
-      </w:r>
-      <w:proofErr w:type="gramStart"/>
-      <w:r>
-        <w:rPr>
-          <w:rFonts w:eastAsia="Open Sans"/>
-          <w:sz w:val="21"/>
-          <w:szCs w:val="21"/>
-        </w:rPr>
-        <w:t>message</w:t>
-      </w:r>
-      <w:proofErr w:type="gramEnd"/>
-      <w:r>
-        <w:rPr>
-          <w:rFonts w:eastAsia="Open Sans"/>
-          <w:sz w:val="21"/>
-          <w:szCs w:val="21"/>
-        </w:rPr>
-        <w:t xml:space="preserve"> </w:t>
+        <w:t xml:space="preserve">or respond to a message </w:t>
       </w:r>
       <w:r>
         <w:rPr>
@@ -4964,25 +4835,7 @@
                 <w:sz w:val="21"/>
                 <w:szCs w:val="21"/>
               </w:rPr>
-              <w:t xml:space="preserve">2, </w:t>
-            </w:r>
-            <w:proofErr w:type="spellStart"/>
-            <w:r>
-              <w:rPr>
-                <w:rFonts w:eastAsia="Open Sans"/>
-                <w:sz w:val="21"/>
-                <w:szCs w:val="21"/>
-              </w:rPr>
-              <w:t>plotly</w:t>
-            </w:r>
-            <w:proofErr w:type="spellEnd"/>
-            <w:r>
-              <w:rPr>
-                <w:rFonts w:eastAsia="Open Sans"/>
-                <w:sz w:val="21"/>
-                <w:szCs w:val="21"/>
-              </w:rPr>
-              <w:t xml:space="preserve">, </w:t>
+              <w:t xml:space="preserve">2, plotly, </w:t>
             </w:r>
             <w:r>
               <w:rPr>
@@ -5397,7 +5250,6 @@
               </w:rPr>
               <w:t xml:space="preserve"> &amp; </w:t>
             </w:r>
-            <w:proofErr w:type="spellStart"/>
             <w:r>
               <w:rPr>
                 <w:sz w:val="21"/>
@@ -5405,7 +5257,6 @@
               </w:rPr>
               <w:t>Flexdashboard</w:t>
             </w:r>
-            <w:proofErr w:type="spellEnd"/>
           </w:p>
         </w:tc>
         <w:tc>
@@ -6363,6 +6214,16 @@
               </w:rPr>
               <w:t>Promises &amp; Future</w:t>
             </w:r>
+            <w:r>
+              <w:rPr>
+                <w:rFonts w:eastAsia="Open Sans"/>
+                <w:sz w:val="21"/>
+                <w:szCs w:val="21"/>
+              </w:rPr>
+              <w:t xml:space="preserve"> (?)</w:t>
+            </w:r>
+            <w:bookmarkStart w:id="12" w:name="_GoBack"/>
+            <w:bookmarkEnd w:id="12"/>
           </w:p>
         </w:tc>
         <w:tc>
@@ -6878,19 +6739,8 @@
                 <w:sz w:val="21"/>
                 <w:szCs w:val="21"/>
               </w:rPr>
-              <w:t xml:space="preserve">, </w:t>
-            </w:r>
-            <w:proofErr w:type="spellStart"/>
-            <w:r>
-              <w:rPr>
-                <w:sz w:val="21"/>
-                <w:szCs w:val="21"/>
-              </w:rPr>
-              <w:t>ShinyProxy</w:t>
-            </w:r>
-            <w:bookmarkStart w:id="12" w:name="_GoBack"/>
-            <w:bookmarkEnd w:id="12"/>
-            <w:proofErr w:type="spellEnd"/>
+              <w:t>, ShinyProxy</w:t>
+            </w:r>
           </w:p>
         </w:tc>
         <w:tc>
@@ -9508,7 +9358,7 @@
     <w:charset w:val="00"/>
     <w:family w:val="roman"/>
     <w:pitch w:val="variable"/>
-    <w:sig w:usb0="E0002AFF" w:usb1="C0007841" w:usb2="00000009" w:usb3="00000000" w:csb0="000001FF" w:csb1="00000000"/>
+    <w:sig w:usb0="E0002EFF" w:usb1="C000785B" w:usb2="00000009" w:usb3="00000000" w:csb0="000001FF" w:csb1="00000000"/>
   </w:font>
   <w:font w:name="Courier New">
     <w:panose1 w:val="02070309020205020404"/>
@@ -9522,7 +9372,7 @@
     <w:charset w:val="00"/>
     <w:family w:val="swiss"/>
     <w:pitch w:val="variable"/>
-    <w:sig w:usb0="E0002EFF" w:usb1="C0007843" w:usb2="00000009" w:usb3="00000000" w:csb0="000001FF" w:csb1="00000000"/>
+    <w:sig w:usb0="E0002AFF" w:usb1="C0007843" w:usb2="00000009" w:usb3="00000000" w:csb0="000001FF" w:csb1="00000000"/>
   </w:font>
   <w:font w:name="Wingdings">
     <w:panose1 w:val="05000000000000000000"/>
@@ -9565,7 +9415,7 @@
     <w:charset w:val="00"/>
     <w:family w:val="swiss"/>
     <w:pitch w:val="variable"/>
-    <w:sig w:usb0="E0002AFF" w:usb1="C000ACFF" w:usb2="00000009" w:usb3="00000000" w:csb0="000001FF" w:csb1="00000000"/>
+    <w:sig w:usb0="E0002AFF" w:usb1="C000247B" w:usb2="00000009" w:usb3="00000000" w:csb0="000001FF" w:csb1="00000000"/>
   </w:font>
   <w:font w:name="MS Mincho">
     <w:altName w:val="ＭＳ 明朝"/>
@@ -9633,6 +9483,7 @@
     <w:rsid w:val="004F3E07"/>
     <w:rsid w:val="005300D1"/>
     <w:rsid w:val="00560CAE"/>
+    <w:rsid w:val="005C72F4"/>
     <w:rsid w:val="006F2062"/>
     <w:rsid w:val="007549AA"/>
     <w:rsid w:val="0081668C"/>
@@ -10435,7 +10286,7 @@
 </file>
 
 <file path=customXml/itemProps1.xml><?xml version="1.0" encoding="utf-8"?>
-<ds:datastoreItem xmlns:ds="http://schemas.openxmlformats.org/officeDocument/2006/customXml" ds:itemID="{45F8A5BB-D91F-D745-AEDF-1EA50E2181CC}">
+<ds:datastoreItem xmlns:ds="http://schemas.openxmlformats.org/officeDocument/2006/customXml" ds:itemID="{C9ABED01-3793-6448-BB0F-37A6D8EBE1A4}">
   <ds:schemaRefs>
     <ds:schemaRef ds:uri="http://schemas.openxmlformats.org/officeDocument/2006/bibliography"/>
   </ds:schemaRefs>

--- a/R Shiny for Operations Syllabus.docx
+++ b/R Shiny for Operations Syllabus.docx
@@ -253,8 +253,19 @@
                 <w:sz w:val="21"/>
                 <w:szCs w:val="21"/>
               </w:rPr>
-              <w:t>Tue/Thu  -</w:t>
-            </w:r>
+              <w:t>Tue/</w:t>
+            </w:r>
+            <w:proofErr w:type="gramStart"/>
+            <w:r>
+              <w:rPr>
+                <w:rFonts w:eastAsia="Open Sans"/>
+                <w:b/>
+                <w:sz w:val="21"/>
+                <w:szCs w:val="21"/>
+              </w:rPr>
+              <w:t>Thu  -</w:t>
+            </w:r>
+            <w:proofErr w:type="gramEnd"/>
             <w:r>
               <w:rPr>
                 <w:rFonts w:eastAsia="Open Sans"/>
@@ -683,7 +694,9 @@
             <w:pPr>
               <w:shd w:val="clear" w:color="auto" w:fill="FFFFFF"/>
               <w:rPr>
-                <w:color w:val="666666"/>
+                <w:rFonts w:eastAsia="Open Sans"/>
+                <w:sz w:val="21"/>
+                <w:szCs w:val="21"/>
               </w:rPr>
             </w:pPr>
             <w:r>
@@ -710,14 +723,56 @@
               </w:rPr>
               <w:t xml:space="preserve"> </w:t>
             </w:r>
-            <w:hyperlink r:id="rId9" w:history="1">
-              <w:r>
-                <w:rPr>
-                  <w:rStyle w:val="Hyperlink"/>
-                </w:rPr>
-                <w:t>cmu.rshinycourse@gmail.com</w:t>
-              </w:r>
-            </w:hyperlink>
+            <w:r>
+              <w:rPr>
+                <w:rFonts w:eastAsia="Open Sans"/>
+                <w:sz w:val="21"/>
+                <w:szCs w:val="21"/>
+              </w:rPr>
+              <w:fldChar w:fldCharType="begin"/>
+            </w:r>
+            <w:r>
+              <w:rPr>
+                <w:rFonts w:eastAsia="Open Sans"/>
+                <w:sz w:val="21"/>
+                <w:szCs w:val="21"/>
+              </w:rPr>
+              <w:instrText xml:space="preserve"> HYPERLINK "http://gla@andrew.cmu.edu" </w:instrText>
+            </w:r>
+            <w:r>
+              <w:rPr>
+                <w:rFonts w:eastAsia="Open Sans"/>
+                <w:sz w:val="21"/>
+                <w:szCs w:val="21"/>
+              </w:rPr>
+            </w:r>
+            <w:r>
+              <w:rPr>
+                <w:rFonts w:eastAsia="Open Sans"/>
+                <w:sz w:val="21"/>
+                <w:szCs w:val="21"/>
+              </w:rPr>
+              <w:fldChar w:fldCharType="separate"/>
+            </w:r>
+            <w:r>
+              <w:rPr>
+                <w:rStyle w:val="Hyperlink"/>
+                <w:rFonts w:eastAsia="Open Sans"/>
+                <w:sz w:val="21"/>
+                <w:szCs w:val="21"/>
+              </w:rPr>
+              <w:t>gla@andrew.cmu.edu</w:t>
+            </w:r>
+            <w:r>
+              <w:rPr>
+                <w:rFonts w:eastAsia="Open Sans"/>
+                <w:sz w:val="21"/>
+                <w:szCs w:val="21"/>
+              </w:rPr>
+              <w:fldChar w:fldCharType="end"/>
+            </w:r>
+            <w:bookmarkStart w:id="3" w:name="_GoBack"/>
+            <w:bookmarkEnd w:id="3"/>
           </w:p>
         </w:tc>
       </w:tr>
@@ -886,10 +941,10 @@
           <w:szCs w:val="21"/>
         </w:rPr>
       </w:pPr>
-      <w:bookmarkStart w:id="3" w:name="_3znysh7" w:colFirst="0" w:colLast="0"/>
-      <w:bookmarkStart w:id="4" w:name="_2et92p0" w:colFirst="0" w:colLast="0"/>
-      <w:bookmarkEnd w:id="3"/>
+      <w:bookmarkStart w:id="4" w:name="_3znysh7" w:colFirst="0" w:colLast="0"/>
+      <w:bookmarkStart w:id="5" w:name="_2et92p0" w:colFirst="0" w:colLast="0"/>
       <w:bookmarkEnd w:id="4"/>
+      <w:bookmarkEnd w:id="5"/>
       <w:r>
         <w:rPr>
           <w:rFonts w:eastAsia="Open Sans"/>
@@ -910,15 +965,33 @@
           <w:szCs w:val="21"/>
         </w:rPr>
       </w:pPr>
-      <w:bookmarkStart w:id="5" w:name="_11oevfb58es1" w:colFirst="0" w:colLast="0"/>
-      <w:bookmarkEnd w:id="5"/>
-      <w:r>
-        <w:rPr>
-          <w:rFonts w:eastAsia="Open Sans"/>
-          <w:sz w:val="21"/>
-          <w:szCs w:val="21"/>
-        </w:rPr>
-        <w:t>This course will teach students to generate interactive websites including GIS maps and other data visualizations and reports using the R programming language. The course will focus on RStudio’s Shiny web application framework for creating interactive web applications, and the Leaflet library package for mobile-friendly interactive maps. This course builds directly from its prerequisite course, Programming R for Analytics course, and offers students a chance to build skills that will be marketable in both the public and the private sectors. Students will learn to load data from a variety of sources and formats for use in interactive web interfaces that can provide real-time information, including Rest APIs.</w:t>
+      <w:bookmarkStart w:id="6" w:name="_11oevfb58es1" w:colFirst="0" w:colLast="0"/>
+      <w:bookmarkEnd w:id="6"/>
+      <w:r>
+        <w:rPr>
+          <w:rFonts w:eastAsia="Open Sans"/>
+          <w:sz w:val="21"/>
+          <w:szCs w:val="21"/>
+        </w:rPr>
+        <w:t xml:space="preserve">This course will teach students to generate interactive websites including GIS maps and other data visualizations and reports using the R programming language. The course will focus on </w:t>
+      </w:r>
+      <w:proofErr w:type="spellStart"/>
+      <w:r>
+        <w:rPr>
+          <w:rFonts w:eastAsia="Open Sans"/>
+          <w:sz w:val="21"/>
+          <w:szCs w:val="21"/>
+        </w:rPr>
+        <w:t>RStudio’s</w:t>
+      </w:r>
+      <w:proofErr w:type="spellEnd"/>
+      <w:r>
+        <w:rPr>
+          <w:rFonts w:eastAsia="Open Sans"/>
+          <w:sz w:val="21"/>
+          <w:szCs w:val="21"/>
+        </w:rPr>
+        <w:t xml:space="preserve"> Shiny web application framework for creating interactive web applications, and the Leaflet library package for mobile-friendly interactive maps. This course builds directly from its prerequisite course, Programming R for Analytics course, and offers students a chance to build skills that will be marketable in both the public and the private sectors. Students will learn to load data from a variety of sources and formats for use in interactive web interfaces that can provide real-time information, including Rest APIs.</w:t>
       </w:r>
     </w:p>
     <w:p>
@@ -1204,8 +1277,8 @@
           <w:szCs w:val="21"/>
         </w:rPr>
       </w:pPr>
-      <w:bookmarkStart w:id="6" w:name="_3dy6vkm" w:colFirst="0" w:colLast="0"/>
-      <w:bookmarkEnd w:id="6"/>
+      <w:bookmarkStart w:id="7" w:name="_3dy6vkm" w:colFirst="0" w:colLast="0"/>
+      <w:bookmarkEnd w:id="7"/>
       <w:r>
         <w:rPr>
           <w:rFonts w:eastAsia="Open Sans"/>
@@ -1237,15 +1310,33 @@
           <w:sz w:val="21"/>
           <w:szCs w:val="21"/>
         </w:rPr>
-        <w:t>Students will require a laptop capable of running R and R Studio for this course</w:t>
-      </w:r>
-      <w:r>
-        <w:rPr>
-          <w:rFonts w:eastAsia="Open Sans"/>
-          <w:sz w:val="21"/>
-          <w:szCs w:val="21"/>
-        </w:rPr>
-        <w:t>, and bring it to every class in order to follow along with lecture</w:t>
+        <w:t xml:space="preserve">Students will require a laptop capable of running R and R Studio for this </w:t>
+      </w:r>
+      <w:proofErr w:type="gramStart"/>
+      <w:r>
+        <w:rPr>
+          <w:rFonts w:eastAsia="Open Sans"/>
+          <w:sz w:val="21"/>
+          <w:szCs w:val="21"/>
+        </w:rPr>
+        <w:t>course</w:t>
+      </w:r>
+      <w:r>
+        <w:rPr>
+          <w:rFonts w:eastAsia="Open Sans"/>
+          <w:sz w:val="21"/>
+          <w:szCs w:val="21"/>
+        </w:rPr>
+        <w:t>, and</w:t>
+      </w:r>
+      <w:proofErr w:type="gramEnd"/>
+      <w:r>
+        <w:rPr>
+          <w:rFonts w:eastAsia="Open Sans"/>
+          <w:sz w:val="21"/>
+          <w:szCs w:val="21"/>
+        </w:rPr>
+        <w:t xml:space="preserve"> bring it to every class in order to follow along with lecture</w:t>
       </w:r>
       <w:r>
         <w:rPr>
@@ -1278,7 +1369,7 @@
         </w:rPr>
         <w:t xml:space="preserve">Free user accounts for </w:t>
       </w:r>
-      <w:hyperlink r:id="rId10" w:history="1">
+      <w:hyperlink r:id="rId9" w:history="1">
         <w:r>
           <w:rPr>
             <w:rStyle w:val="Hyperlink"/>
@@ -1297,7 +1388,7 @@
         </w:rPr>
         <w:t xml:space="preserve"> and </w:t>
       </w:r>
-      <w:hyperlink r:id="rId11" w:history="1">
+      <w:hyperlink r:id="rId10" w:history="1">
         <w:r>
           <w:rPr>
             <w:rStyle w:val="Hyperlink"/>
@@ -1354,7 +1445,7 @@
         </w:rPr>
         <w:t xml:space="preserve">s can be found here: </w:t>
       </w:r>
-      <w:hyperlink r:id="rId12" w:history="1">
+      <w:hyperlink r:id="rId11" w:history="1">
         <w:r>
           <w:rPr>
             <w:rStyle w:val="Hyperlink"/>
@@ -1422,7 +1513,7 @@
           <w:u w:val="none"/>
         </w:rPr>
       </w:pPr>
-      <w:hyperlink r:id="rId13" w:history="1">
+      <w:hyperlink r:id="rId12" w:history="1">
         <w:r>
           <w:rPr>
             <w:rStyle w:val="Hyperlink"/>
@@ -1450,7 +1541,7 @@
           <w:u w:val="none"/>
         </w:rPr>
       </w:pPr>
-      <w:hyperlink r:id="rId14" w:history="1">
+      <w:hyperlink r:id="rId13" w:history="1">
         <w:r>
           <w:rPr>
             <w:rStyle w:val="Hyperlink"/>
@@ -1478,7 +1569,7 @@
           <w:u w:val="none"/>
         </w:rPr>
       </w:pPr>
-      <w:hyperlink r:id="rId15" w:history="1">
+      <w:hyperlink r:id="rId14" w:history="1">
         <w:r>
           <w:rPr>
             <w:rStyle w:val="Hyperlink"/>
@@ -1506,7 +1597,7 @@
           <w:u w:val="none"/>
         </w:rPr>
       </w:pPr>
-      <w:hyperlink r:id="rId16" w:history="1">
+      <w:hyperlink r:id="rId15" w:history="1">
         <w:r>
           <w:rPr>
             <w:rStyle w:val="Hyperlink"/>
@@ -1534,7 +1625,7 @@
           <w:u w:val="none"/>
         </w:rPr>
       </w:pPr>
-      <w:hyperlink r:id="rId17" w:history="1">
+      <w:hyperlink r:id="rId16" w:history="1">
         <w:r>
           <w:rPr>
             <w:rStyle w:val="Hyperlink"/>
@@ -1559,7 +1650,7 @@
           <w:szCs w:val="21"/>
         </w:rPr>
       </w:pPr>
-      <w:hyperlink r:id="rId18" w:history="1">
+      <w:hyperlink r:id="rId17" w:history="1">
         <w:r>
           <w:rPr>
             <w:rStyle w:val="Hyperlink"/>
@@ -1580,10 +1671,10 @@
           <w:szCs w:val="21"/>
         </w:rPr>
       </w:pPr>
-      <w:bookmarkStart w:id="7" w:name="_1t3h5sf" w:colFirst="0" w:colLast="0"/>
-      <w:bookmarkStart w:id="8" w:name="_4d34og8" w:colFirst="0" w:colLast="0"/>
-      <w:bookmarkEnd w:id="7"/>
+      <w:bookmarkStart w:id="8" w:name="_1t3h5sf" w:colFirst="0" w:colLast="0"/>
+      <w:bookmarkStart w:id="9" w:name="_4d34og8" w:colFirst="0" w:colLast="0"/>
       <w:bookmarkEnd w:id="8"/>
+      <w:bookmarkEnd w:id="9"/>
       <w:r>
         <w:rPr>
           <w:rFonts w:eastAsia="Open Sans"/>
@@ -2302,8 +2393,8 @@
           <w:szCs w:val="21"/>
         </w:rPr>
       </w:pPr>
-      <w:bookmarkStart w:id="9" w:name="_2s8eyo1" w:colFirst="0" w:colLast="0"/>
-      <w:bookmarkEnd w:id="9"/>
+      <w:bookmarkStart w:id="10" w:name="_2s8eyo1" w:colFirst="0" w:colLast="0"/>
+      <w:bookmarkEnd w:id="10"/>
     </w:p>
     <w:p>
       <w:pPr>
@@ -2329,17 +2420,45 @@
           <w:sz w:val="21"/>
           <w:szCs w:val="21"/>
         </w:rPr>
-        <w:t xml:space="preserve"> Once you are done you should email the url</w:t>
-      </w:r>
-      <w:r>
-        <w:rPr>
-          <w:rFonts w:eastAsia="Open Sans"/>
-          <w:sz w:val="21"/>
-          <w:szCs w:val="21"/>
-        </w:rPr>
-        <w:t xml:space="preserve"> of your github repo to </w:t>
-      </w:r>
-      <w:hyperlink r:id="rId19" w:history="1">
+        <w:t xml:space="preserve"> Once you are done you should email the </w:t>
+      </w:r>
+      <w:proofErr w:type="spellStart"/>
+      <w:r>
+        <w:rPr>
+          <w:rFonts w:eastAsia="Open Sans"/>
+          <w:sz w:val="21"/>
+          <w:szCs w:val="21"/>
+        </w:rPr>
+        <w:t>url</w:t>
+      </w:r>
+      <w:proofErr w:type="spellEnd"/>
+      <w:r>
+        <w:rPr>
+          <w:rFonts w:eastAsia="Open Sans"/>
+          <w:sz w:val="21"/>
+          <w:szCs w:val="21"/>
+        </w:rPr>
+        <w:t xml:space="preserve"> of your </w:t>
+      </w:r>
+      <w:proofErr w:type="spellStart"/>
+      <w:r>
+        <w:rPr>
+          <w:rFonts w:eastAsia="Open Sans"/>
+          <w:sz w:val="21"/>
+          <w:szCs w:val="21"/>
+        </w:rPr>
+        <w:t>github</w:t>
+      </w:r>
+      <w:proofErr w:type="spellEnd"/>
+      <w:r>
+        <w:rPr>
+          <w:rFonts w:eastAsia="Open Sans"/>
+          <w:sz w:val="21"/>
+          <w:szCs w:val="21"/>
+        </w:rPr>
+        <w:t xml:space="preserve"> repo to </w:t>
+      </w:r>
+      <w:hyperlink r:id="rId18" w:history="1">
         <w:r>
           <w:rPr>
             <w:rStyle w:val="Hyperlink"/>
@@ -2393,7 +2512,7 @@
         </w:rPr>
         <w:t xml:space="preserve">ssignments and projects are expected to follow </w:t>
       </w:r>
-      <w:hyperlink r:id="rId20" w:history="1">
+      <w:hyperlink r:id="rId19" w:history="1">
         <w:r>
           <w:rPr>
             <w:rStyle w:val="Hyperlink"/>
@@ -3381,8 +3500,8 @@
           <w:szCs w:val="21"/>
         </w:rPr>
       </w:pPr>
-      <w:bookmarkStart w:id="10" w:name="_17dp8vu" w:colFirst="0" w:colLast="0"/>
-      <w:bookmarkEnd w:id="10"/>
+      <w:bookmarkStart w:id="11" w:name="_17dp8vu" w:colFirst="0" w:colLast="0"/>
+      <w:bookmarkEnd w:id="11"/>
       <w:r>
         <w:rPr>
           <w:rFonts w:eastAsia="Open Sans"/>
@@ -3591,7 +3710,25 @@
           <w:sz w:val="21"/>
           <w:szCs w:val="21"/>
         </w:rPr>
-        <w:t xml:space="preserve"> For students who may be sick or otherwise unable to attend class, lectures slides will be available online in advance on the course Github page.</w:t>
+        <w:t xml:space="preserve"> For students who may be sick or otherwise unable to attend class, lectures slides will be available online in advance on the course </w:t>
+      </w:r>
+      <w:proofErr w:type="spellStart"/>
+      <w:r>
+        <w:rPr>
+          <w:rFonts w:eastAsia="Open Sans"/>
+          <w:sz w:val="21"/>
+          <w:szCs w:val="21"/>
+        </w:rPr>
+        <w:t>Github</w:t>
+      </w:r>
+      <w:proofErr w:type="spellEnd"/>
+      <w:r>
+        <w:rPr>
+          <w:rFonts w:eastAsia="Open Sans"/>
+          <w:sz w:val="21"/>
+          <w:szCs w:val="21"/>
+        </w:rPr>
+        <w:t xml:space="preserve"> page.</w:t>
       </w:r>
     </w:p>
     <w:p>
@@ -3711,15 +3848,33 @@
           <w:sz w:val="21"/>
           <w:szCs w:val="21"/>
         </w:rPr>
-        <w:t xml:space="preserve"> Git</w:t>
-      </w:r>
-      <w:r>
-        <w:rPr>
-          <w:rFonts w:eastAsia="Open Sans"/>
-          <w:sz w:val="21"/>
-          <w:szCs w:val="21"/>
-        </w:rPr>
-        <w:t>hub, including things that did not work.</w:t>
+        <w:t xml:space="preserve"> </w:t>
+      </w:r>
+      <w:proofErr w:type="spellStart"/>
+      <w:r>
+        <w:rPr>
+          <w:rFonts w:eastAsia="Open Sans"/>
+          <w:sz w:val="21"/>
+          <w:szCs w:val="21"/>
+        </w:rPr>
+        <w:t>Git</w:t>
+      </w:r>
+      <w:r>
+        <w:rPr>
+          <w:rFonts w:eastAsia="Open Sans"/>
+          <w:sz w:val="21"/>
+          <w:szCs w:val="21"/>
+        </w:rPr>
+        <w:t>hub</w:t>
+      </w:r>
+      <w:proofErr w:type="spellEnd"/>
+      <w:r>
+        <w:rPr>
+          <w:rFonts w:eastAsia="Open Sans"/>
+          <w:sz w:val="21"/>
+          <w:szCs w:val="21"/>
+        </w:rPr>
+        <w:t>, including things that did not work.</w:t>
       </w:r>
       <w:r>
         <w:rPr>
@@ -3923,7 +4078,7 @@
         </w:rPr>
         <w:t>As a student, you may experience a range of challenges that can interfere with learning, such as strained relationships, increased anxiety, substance use, feeling down, difficulty concentrating and/or lack of motivation. These mental health concerns or stressful events may diminish your academic performance and/or reduce your ability to participate in daily activities. CMU services are available, and treatment does work. You can learn more about confidential mental health services available on campus at: </w:t>
       </w:r>
-      <w:hyperlink r:id="rId21" w:history="1">
+      <w:hyperlink r:id="rId20" w:history="1">
         <w:r>
           <w:rPr>
             <w:rFonts w:eastAsia="Open Sans"/>
@@ -4108,7 +4263,25 @@
           <w:sz w:val="21"/>
           <w:szCs w:val="21"/>
         </w:rPr>
-        <w:t xml:space="preserve">or respond to a message </w:t>
+        <w:t xml:space="preserve">or respond to a </w:t>
+      </w:r>
+      <w:proofErr w:type="gramStart"/>
+      <w:r>
+        <w:rPr>
+          <w:rFonts w:eastAsia="Open Sans"/>
+          <w:sz w:val="21"/>
+          <w:szCs w:val="21"/>
+        </w:rPr>
+        <w:t>message</w:t>
+      </w:r>
+      <w:proofErr w:type="gramEnd"/>
+      <w:r>
+        <w:rPr>
+          <w:rFonts w:eastAsia="Open Sans"/>
+          <w:sz w:val="21"/>
+          <w:szCs w:val="21"/>
+        </w:rPr>
+        <w:t xml:space="preserve"> </w:t>
       </w:r>
       <w:r>
         <w:rPr>
@@ -4177,8 +4350,8 @@
           <w:shd w:val="clear" w:color="auto" w:fill="C9DAF8"/>
         </w:rPr>
       </w:pPr>
-      <w:bookmarkStart w:id="11" w:name="_3rdcrjn" w:colFirst="0" w:colLast="0"/>
-      <w:bookmarkEnd w:id="11"/>
+      <w:bookmarkStart w:id="12" w:name="_3rdcrjn" w:colFirst="0" w:colLast="0"/>
+      <w:bookmarkEnd w:id="12"/>
       <w:r>
         <w:rPr>
           <w:rFonts w:eastAsia="Open Sans"/>
@@ -4835,7 +5008,25 @@
                 <w:sz w:val="21"/>
                 <w:szCs w:val="21"/>
               </w:rPr>
-              <w:t xml:space="preserve">2, plotly, </w:t>
+              <w:t xml:space="preserve">2, </w:t>
+            </w:r>
+            <w:proofErr w:type="spellStart"/>
+            <w:r>
+              <w:rPr>
+                <w:rFonts w:eastAsia="Open Sans"/>
+                <w:sz w:val="21"/>
+                <w:szCs w:val="21"/>
+              </w:rPr>
+              <w:t>plotly</w:t>
+            </w:r>
+            <w:proofErr w:type="spellEnd"/>
+            <w:r>
+              <w:rPr>
+                <w:rFonts w:eastAsia="Open Sans"/>
+                <w:sz w:val="21"/>
+                <w:szCs w:val="21"/>
+              </w:rPr>
+              <w:t xml:space="preserve">, </w:t>
             </w:r>
             <w:r>
               <w:rPr>
@@ -5250,6 +5441,7 @@
               </w:rPr>
               <w:t xml:space="preserve"> &amp; </w:t>
             </w:r>
+            <w:proofErr w:type="spellStart"/>
             <w:r>
               <w:rPr>
                 <w:sz w:val="21"/>
@@ -5257,6 +5449,7 @@
               </w:rPr>
               <w:t>Flexdashboard</w:t>
             </w:r>
+            <w:proofErr w:type="spellEnd"/>
           </w:p>
         </w:tc>
         <w:tc>
@@ -6222,8 +6415,6 @@
               </w:rPr>
               <w:t xml:space="preserve"> (?)</w:t>
             </w:r>
-            <w:bookmarkStart w:id="12" w:name="_GoBack"/>
-            <w:bookmarkEnd w:id="12"/>
           </w:p>
         </w:tc>
         <w:tc>
@@ -6739,8 +6930,17 @@
                 <w:sz w:val="21"/>
                 <w:szCs w:val="21"/>
               </w:rPr>
-              <w:t>, ShinyProxy</w:t>
-            </w:r>
+              <w:t xml:space="preserve">, </w:t>
+            </w:r>
+            <w:proofErr w:type="spellStart"/>
+            <w:r>
+              <w:rPr>
+                <w:sz w:val="21"/>
+                <w:szCs w:val="21"/>
+              </w:rPr>
+              <w:t>ShinyProxy</w:t>
+            </w:r>
+            <w:proofErr w:type="spellEnd"/>
           </w:p>
         </w:tc>
         <w:tc>
@@ -7231,12 +7431,12 @@
       </w:pPr>
     </w:p>
     <w:sectPr>
-      <w:headerReference w:type="even" r:id="rId22"/>
-      <w:headerReference w:type="default" r:id="rId23"/>
-      <w:footerReference w:type="even" r:id="rId24"/>
-      <w:footerReference w:type="default" r:id="rId25"/>
-      <w:headerReference w:type="first" r:id="rId26"/>
-      <w:footerReference w:type="first" r:id="rId27"/>
+      <w:headerReference w:type="even" r:id="rId21"/>
+      <w:headerReference w:type="default" r:id="rId22"/>
+      <w:footerReference w:type="even" r:id="rId23"/>
+      <w:footerReference w:type="default" r:id="rId24"/>
+      <w:headerReference w:type="first" r:id="rId25"/>
+      <w:footerReference w:type="first" r:id="rId26"/>
       <w:pgSz w:w="12240" w:h="15840"/>
       <w:pgMar w:top="1260" w:right="720" w:bottom="540" w:left="720" w:header="0" w:footer="720" w:gutter="0"/>
       <w:pgNumType w:start="1"/>
@@ -9491,6 +9691,7 @@
     <w:rsid w:val="009E7D97"/>
     <w:rsid w:val="00E522E9"/>
     <w:rsid w:val="00E74428"/>
+    <w:rsid w:val="00F434E0"/>
     <w:rsid w:val="00F72B63"/>
     <w:rsid w:val="00F9462A"/>
   </w:rsids>
@@ -10286,7 +10487,7 @@
 </file>
 
 <file path=customXml/itemProps1.xml><?xml version="1.0" encoding="utf-8"?>
-<ds:datastoreItem xmlns:ds="http://schemas.openxmlformats.org/officeDocument/2006/customXml" ds:itemID="{C9ABED01-3793-6448-BB0F-37A6D8EBE1A4}">
+<ds:datastoreItem xmlns:ds="http://schemas.openxmlformats.org/officeDocument/2006/customXml" ds:itemID="{019821E6-0DE2-B54E-9BC8-D0C56FDF3B1E}">
   <ds:schemaRefs>
     <ds:schemaRef ds:uri="http://schemas.openxmlformats.org/officeDocument/2006/bibliography"/>
   </ds:schemaRefs>

--- a/R Shiny for Operations Syllabus.docx
+++ b/R Shiny for Operations Syllabus.docx
@@ -723,56 +723,17 @@
               </w:rPr>
               <w:t xml:space="preserve"> </w:t>
             </w:r>
-            <w:r>
-              <w:rPr>
-                <w:rFonts w:eastAsia="Open Sans"/>
-                <w:sz w:val="21"/>
-                <w:szCs w:val="21"/>
-              </w:rPr>
-              <w:fldChar w:fldCharType="begin"/>
-            </w:r>
-            <w:r>
-              <w:rPr>
-                <w:rFonts w:eastAsia="Open Sans"/>
-                <w:sz w:val="21"/>
-                <w:szCs w:val="21"/>
-              </w:rPr>
-              <w:instrText xml:space="preserve"> HYPERLINK "http://gla@andrew.cmu.edu" </w:instrText>
-            </w:r>
-            <w:r>
-              <w:rPr>
-                <w:rFonts w:eastAsia="Open Sans"/>
-                <w:sz w:val="21"/>
-                <w:szCs w:val="21"/>
-              </w:rPr>
-            </w:r>
-            <w:r>
-              <w:rPr>
-                <w:rFonts w:eastAsia="Open Sans"/>
-                <w:sz w:val="21"/>
-                <w:szCs w:val="21"/>
-              </w:rPr>
-              <w:fldChar w:fldCharType="separate"/>
-            </w:r>
-            <w:r>
-              <w:rPr>
-                <w:rStyle w:val="Hyperlink"/>
-                <w:rFonts w:eastAsia="Open Sans"/>
-                <w:sz w:val="21"/>
-                <w:szCs w:val="21"/>
-              </w:rPr>
-              <w:t>gla@andrew.cmu.edu</w:t>
-            </w:r>
-            <w:r>
-              <w:rPr>
-                <w:rFonts w:eastAsia="Open Sans"/>
-                <w:sz w:val="21"/>
-                <w:szCs w:val="21"/>
-              </w:rPr>
-              <w:fldChar w:fldCharType="end"/>
-            </w:r>
-            <w:bookmarkStart w:id="3" w:name="_GoBack"/>
-            <w:bookmarkEnd w:id="3"/>
+            <w:hyperlink r:id="rId9" w:history="1">
+              <w:r>
+                <w:rPr>
+                  <w:rStyle w:val="Hyperlink"/>
+                  <w:rFonts w:eastAsia="Open Sans"/>
+                  <w:sz w:val="21"/>
+                  <w:szCs w:val="21"/>
+                </w:rPr>
+                <w:t>gla@andrew.cmu.edu</w:t>
+              </w:r>
+            </w:hyperlink>
           </w:p>
         </w:tc>
       </w:tr>
@@ -941,10 +902,10 @@
           <w:szCs w:val="21"/>
         </w:rPr>
       </w:pPr>
-      <w:bookmarkStart w:id="4" w:name="_3znysh7" w:colFirst="0" w:colLast="0"/>
-      <w:bookmarkStart w:id="5" w:name="_2et92p0" w:colFirst="0" w:colLast="0"/>
+      <w:bookmarkStart w:id="3" w:name="_3znysh7" w:colFirst="0" w:colLast="0"/>
+      <w:bookmarkStart w:id="4" w:name="_2et92p0" w:colFirst="0" w:colLast="0"/>
+      <w:bookmarkEnd w:id="3"/>
       <w:bookmarkEnd w:id="4"/>
-      <w:bookmarkEnd w:id="5"/>
       <w:r>
         <w:rPr>
           <w:rFonts w:eastAsia="Open Sans"/>
@@ -965,8 +926,8 @@
           <w:szCs w:val="21"/>
         </w:rPr>
       </w:pPr>
-      <w:bookmarkStart w:id="6" w:name="_11oevfb58es1" w:colFirst="0" w:colLast="0"/>
-      <w:bookmarkEnd w:id="6"/>
+      <w:bookmarkStart w:id="5" w:name="_11oevfb58es1" w:colFirst="0" w:colLast="0"/>
+      <w:bookmarkEnd w:id="5"/>
       <w:r>
         <w:rPr>
           <w:rFonts w:eastAsia="Open Sans"/>
@@ -1277,8 +1238,8 @@
           <w:szCs w:val="21"/>
         </w:rPr>
       </w:pPr>
-      <w:bookmarkStart w:id="7" w:name="_3dy6vkm" w:colFirst="0" w:colLast="0"/>
-      <w:bookmarkEnd w:id="7"/>
+      <w:bookmarkStart w:id="6" w:name="_3dy6vkm" w:colFirst="0" w:colLast="0"/>
+      <w:bookmarkEnd w:id="6"/>
       <w:r>
         <w:rPr>
           <w:rFonts w:eastAsia="Open Sans"/>
@@ -1369,7 +1330,7 @@
         </w:rPr>
         <w:t xml:space="preserve">Free user accounts for </w:t>
       </w:r>
-      <w:hyperlink r:id="rId9" w:history="1">
+      <w:hyperlink r:id="rId10" w:history="1">
         <w:r>
           <w:rPr>
             <w:rStyle w:val="Hyperlink"/>
@@ -1388,7 +1349,7 @@
         </w:rPr>
         <w:t xml:space="preserve"> and </w:t>
       </w:r>
-      <w:hyperlink r:id="rId10" w:history="1">
+      <w:hyperlink r:id="rId11" w:history="1">
         <w:r>
           <w:rPr>
             <w:rStyle w:val="Hyperlink"/>
@@ -1445,7 +1406,7 @@
         </w:rPr>
         <w:t xml:space="preserve">s can be found here: </w:t>
       </w:r>
-      <w:hyperlink r:id="rId11" w:history="1">
+      <w:hyperlink r:id="rId12" w:history="1">
         <w:r>
           <w:rPr>
             <w:rStyle w:val="Hyperlink"/>
@@ -1513,7 +1474,7 @@
           <w:u w:val="none"/>
         </w:rPr>
       </w:pPr>
-      <w:hyperlink r:id="rId12" w:history="1">
+      <w:hyperlink r:id="rId13" w:history="1">
         <w:r>
           <w:rPr>
             <w:rStyle w:val="Hyperlink"/>
@@ -1541,7 +1502,7 @@
           <w:u w:val="none"/>
         </w:rPr>
       </w:pPr>
-      <w:hyperlink r:id="rId13" w:history="1">
+      <w:hyperlink r:id="rId14" w:history="1">
         <w:r>
           <w:rPr>
             <w:rStyle w:val="Hyperlink"/>
@@ -1569,7 +1530,7 @@
           <w:u w:val="none"/>
         </w:rPr>
       </w:pPr>
-      <w:hyperlink r:id="rId14" w:history="1">
+      <w:hyperlink r:id="rId15" w:history="1">
         <w:r>
           <w:rPr>
             <w:rStyle w:val="Hyperlink"/>
@@ -1597,7 +1558,7 @@
           <w:u w:val="none"/>
         </w:rPr>
       </w:pPr>
-      <w:hyperlink r:id="rId15" w:history="1">
+      <w:hyperlink r:id="rId16" w:history="1">
         <w:r>
           <w:rPr>
             <w:rStyle w:val="Hyperlink"/>
@@ -1625,7 +1586,7 @@
           <w:u w:val="none"/>
         </w:rPr>
       </w:pPr>
-      <w:hyperlink r:id="rId16" w:history="1">
+      <w:hyperlink r:id="rId17" w:history="1">
         <w:r>
           <w:rPr>
             <w:rStyle w:val="Hyperlink"/>
@@ -1650,7 +1611,7 @@
           <w:szCs w:val="21"/>
         </w:rPr>
       </w:pPr>
-      <w:hyperlink r:id="rId17" w:history="1">
+      <w:hyperlink r:id="rId18" w:history="1">
         <w:r>
           <w:rPr>
             <w:rStyle w:val="Hyperlink"/>
@@ -1671,10 +1632,10 @@
           <w:szCs w:val="21"/>
         </w:rPr>
       </w:pPr>
-      <w:bookmarkStart w:id="8" w:name="_1t3h5sf" w:colFirst="0" w:colLast="0"/>
-      <w:bookmarkStart w:id="9" w:name="_4d34og8" w:colFirst="0" w:colLast="0"/>
+      <w:bookmarkStart w:id="7" w:name="_1t3h5sf" w:colFirst="0" w:colLast="0"/>
+      <w:bookmarkStart w:id="8" w:name="_4d34og8" w:colFirst="0" w:colLast="0"/>
+      <w:bookmarkEnd w:id="7"/>
       <w:bookmarkEnd w:id="8"/>
-      <w:bookmarkEnd w:id="9"/>
       <w:r>
         <w:rPr>
           <w:rFonts w:eastAsia="Open Sans"/>
@@ -2393,8 +2354,8 @@
           <w:szCs w:val="21"/>
         </w:rPr>
       </w:pPr>
-      <w:bookmarkStart w:id="10" w:name="_2s8eyo1" w:colFirst="0" w:colLast="0"/>
-      <w:bookmarkEnd w:id="10"/>
+      <w:bookmarkStart w:id="9" w:name="_2s8eyo1" w:colFirst="0" w:colLast="0"/>
+      <w:bookmarkEnd w:id="9"/>
     </w:p>
     <w:p>
       <w:pPr>
@@ -2458,7 +2419,7 @@
         </w:rPr>
         <w:t xml:space="preserve"> repo to </w:t>
       </w:r>
-      <w:hyperlink r:id="rId18" w:history="1">
+      <w:hyperlink r:id="rId19" w:history="1">
         <w:r>
           <w:rPr>
             <w:rStyle w:val="Hyperlink"/>
@@ -2512,7 +2473,7 @@
         </w:rPr>
         <w:t xml:space="preserve">ssignments and projects are expected to follow </w:t>
       </w:r>
-      <w:hyperlink r:id="rId19" w:history="1">
+      <w:hyperlink r:id="rId20" w:history="1">
         <w:r>
           <w:rPr>
             <w:rStyle w:val="Hyperlink"/>
@@ -3500,8 +3461,8 @@
           <w:szCs w:val="21"/>
         </w:rPr>
       </w:pPr>
-      <w:bookmarkStart w:id="11" w:name="_17dp8vu" w:colFirst="0" w:colLast="0"/>
-      <w:bookmarkEnd w:id="11"/>
+      <w:bookmarkStart w:id="10" w:name="_17dp8vu" w:colFirst="0" w:colLast="0"/>
+      <w:bookmarkEnd w:id="10"/>
       <w:r>
         <w:rPr>
           <w:rFonts w:eastAsia="Open Sans"/>
@@ -4078,7 +4039,7 @@
         </w:rPr>
         <w:t>As a student, you may experience a range of challenges that can interfere with learning, such as strained relationships, increased anxiety, substance use, feeling down, difficulty concentrating and/or lack of motivation. These mental health concerns or stressful events may diminish your academic performance and/or reduce your ability to participate in daily activities. CMU services are available, and treatment does work. You can learn more about confidential mental health services available on campus at: </w:t>
       </w:r>
-      <w:hyperlink r:id="rId20" w:history="1">
+      <w:hyperlink r:id="rId21" w:history="1">
         <w:r>
           <w:rPr>
             <w:rFonts w:eastAsia="Open Sans"/>
@@ -4350,8 +4311,8 @@
           <w:shd w:val="clear" w:color="auto" w:fill="C9DAF8"/>
         </w:rPr>
       </w:pPr>
-      <w:bookmarkStart w:id="12" w:name="_3rdcrjn" w:colFirst="0" w:colLast="0"/>
-      <w:bookmarkEnd w:id="12"/>
+      <w:bookmarkStart w:id="11" w:name="_3rdcrjn" w:colFirst="0" w:colLast="0"/>
+      <w:bookmarkEnd w:id="11"/>
       <w:r>
         <w:rPr>
           <w:rFonts w:eastAsia="Open Sans"/>
@@ -6292,14 +6253,6 @@
                 <w:szCs w:val="21"/>
               </w:rPr>
             </w:pPr>
-            <w:r>
-              <w:rPr>
-                <w:rFonts w:eastAsia="Open Sans"/>
-                <w:sz w:val="21"/>
-                <w:szCs w:val="21"/>
-              </w:rPr>
-              <w:t>HW 3</w:t>
-            </w:r>
           </w:p>
         </w:tc>
       </w:tr>
@@ -6405,15 +6358,7 @@
                 <w:sz w:val="21"/>
                 <w:szCs w:val="21"/>
               </w:rPr>
-              <w:t>Promises &amp; Future</w:t>
-            </w:r>
-            <w:r>
-              <w:rPr>
-                <w:rFonts w:eastAsia="Open Sans"/>
-                <w:sz w:val="21"/>
-                <w:szCs w:val="21"/>
-              </w:rPr>
-              <w:t xml:space="preserve"> (?)</w:t>
+              <w:t>Promises &amp; Future (?)</w:t>
             </w:r>
           </w:p>
         </w:tc>
@@ -6491,6 +6436,14 @@
                 <w:szCs w:val="21"/>
               </w:rPr>
             </w:pPr>
+            <w:r>
+              <w:rPr>
+                <w:rFonts w:eastAsia="Open Sans"/>
+                <w:sz w:val="21"/>
+                <w:szCs w:val="21"/>
+              </w:rPr>
+              <w:t>HW 3</w:t>
+            </w:r>
           </w:p>
         </w:tc>
       </w:tr>
@@ -6664,8 +6617,10 @@
                 <w:sz w:val="21"/>
                 <w:szCs w:val="21"/>
               </w:rPr>
-              <w:t>HW 4</w:t>
-            </w:r>
+              <w:t>fin</w:t>
+            </w:r>
+            <w:bookmarkStart w:id="12" w:name="_GoBack"/>
+            <w:bookmarkEnd w:id="12"/>
           </w:p>
         </w:tc>
       </w:tr>
@@ -6790,15 +6745,7 @@
                 <w:sz w:val="21"/>
                 <w:szCs w:val="21"/>
               </w:rPr>
-              <w:t>Use Human Centered Design principles</w:t>
-            </w:r>
-            <w:r>
-              <w:rPr>
-                <w:rFonts w:eastAsia="Open Sans"/>
-                <w:sz w:val="21"/>
-                <w:szCs w:val="21"/>
-              </w:rPr>
-              <w:t>.</w:t>
+              <w:t>Use Human Centered Design principles.</w:t>
             </w:r>
           </w:p>
           <w:p>
@@ -6833,6 +6780,14 @@
                 <w:szCs w:val="21"/>
               </w:rPr>
             </w:pPr>
+            <w:r>
+              <w:rPr>
+                <w:rFonts w:eastAsia="Open Sans"/>
+                <w:sz w:val="21"/>
+                <w:szCs w:val="21"/>
+              </w:rPr>
+              <w:t>HW 4</w:t>
+            </w:r>
           </w:p>
         </w:tc>
       </w:tr>
@@ -6923,14 +6878,7 @@
                 <w:szCs w:val="21"/>
               </w:rPr>
               <w:lastRenderedPageBreak/>
-              <w:t>Server Community &amp; Pro</w:t>
-            </w:r>
-            <w:r>
-              <w:rPr>
-                <w:sz w:val="21"/>
-                <w:szCs w:val="21"/>
-              </w:rPr>
-              <w:t xml:space="preserve">, </w:t>
+              <w:t xml:space="preserve">Server Community &amp; Pro, </w:t>
             </w:r>
             <w:proofErr w:type="spellStart"/>
             <w:r>
@@ -7002,7 +6950,7 @@
                 <w:sz w:val="21"/>
                 <w:szCs w:val="21"/>
               </w:rPr>
-              <w:t>.</w:t>
+              <w:t xml:space="preserve"> in other ways.</w:t>
             </w:r>
           </w:p>
         </w:tc>
@@ -7431,12 +7379,12 @@
       </w:pPr>
     </w:p>
     <w:sectPr>
-      <w:headerReference w:type="even" r:id="rId21"/>
-      <w:headerReference w:type="default" r:id="rId22"/>
-      <w:footerReference w:type="even" r:id="rId23"/>
-      <w:footerReference w:type="default" r:id="rId24"/>
-      <w:headerReference w:type="first" r:id="rId25"/>
-      <w:footerReference w:type="first" r:id="rId26"/>
+      <w:headerReference w:type="even" r:id="rId22"/>
+      <w:headerReference w:type="default" r:id="rId23"/>
+      <w:footerReference w:type="even" r:id="rId24"/>
+      <w:footerReference w:type="default" r:id="rId25"/>
+      <w:headerReference w:type="first" r:id="rId26"/>
+      <w:footerReference w:type="first" r:id="rId27"/>
       <w:pgSz w:w="12240" w:h="15840"/>
       <w:pgMar w:top="1260" w:right="720" w:bottom="540" w:left="720" w:header="0" w:footer="720" w:gutter="0"/>
       <w:pgNumType w:start="1"/>
@@ -9689,6 +9637,7 @@
     <w:rsid w:val="0081668C"/>
     <w:rsid w:val="00940EBE"/>
     <w:rsid w:val="009E7D97"/>
+    <w:rsid w:val="00A21F4A"/>
     <w:rsid w:val="00E522E9"/>
     <w:rsid w:val="00E74428"/>
     <w:rsid w:val="00F434E0"/>
@@ -10487,7 +10436,7 @@
 </file>
 
 <file path=customXml/itemProps1.xml><?xml version="1.0" encoding="utf-8"?>
-<ds:datastoreItem xmlns:ds="http://schemas.openxmlformats.org/officeDocument/2006/customXml" ds:itemID="{019821E6-0DE2-B54E-9BC8-D0C56FDF3B1E}">
+<ds:datastoreItem xmlns:ds="http://schemas.openxmlformats.org/officeDocument/2006/customXml" ds:itemID="{5A40DDE2-24DC-0048-A202-8160DD1E9CDD}">
   <ds:schemaRefs>
     <ds:schemaRef ds:uri="http://schemas.openxmlformats.org/officeDocument/2006/bibliography"/>
   </ds:schemaRefs>

--- a/R Shiny for Operations Syllabus.docx
+++ b/R Shiny for Operations Syllabus.docx
@@ -253,19 +253,8 @@
                 <w:sz w:val="21"/>
                 <w:szCs w:val="21"/>
               </w:rPr>
-              <w:t>Tue/</w:t>
-            </w:r>
-            <w:proofErr w:type="gramStart"/>
-            <w:r>
-              <w:rPr>
-                <w:rFonts w:eastAsia="Open Sans"/>
-                <w:b/>
-                <w:sz w:val="21"/>
-                <w:szCs w:val="21"/>
-              </w:rPr>
-              <w:t>Thu  -</w:t>
-            </w:r>
-            <w:proofErr w:type="gramEnd"/>
+              <w:t>Tue/Thu  -</w:t>
+            </w:r>
             <w:r>
               <w:rPr>
                 <w:rFonts w:eastAsia="Open Sans"/>
@@ -934,25 +923,7 @@
           <w:sz w:val="21"/>
           <w:szCs w:val="21"/>
         </w:rPr>
-        <w:t xml:space="preserve">This course will teach students to generate interactive websites including GIS maps and other data visualizations and reports using the R programming language. The course will focus on </w:t>
-      </w:r>
-      <w:proofErr w:type="spellStart"/>
-      <w:r>
-        <w:rPr>
-          <w:rFonts w:eastAsia="Open Sans"/>
-          <w:sz w:val="21"/>
-          <w:szCs w:val="21"/>
-        </w:rPr>
-        <w:t>RStudio’s</w:t>
-      </w:r>
-      <w:proofErr w:type="spellEnd"/>
-      <w:r>
-        <w:rPr>
-          <w:rFonts w:eastAsia="Open Sans"/>
-          <w:sz w:val="21"/>
-          <w:szCs w:val="21"/>
-        </w:rPr>
-        <w:t xml:space="preserve"> Shiny web application framework for creating interactive web applications, and the Leaflet library package for mobile-friendly interactive maps. This course builds directly from its prerequisite course, Programming R for Analytics course, and offers students a chance to build skills that will be marketable in both the public and the private sectors. Students will learn to load data from a variety of sources and formats for use in interactive web interfaces that can provide real-time information, including Rest APIs.</w:t>
+        <w:t>This course will teach students to generate interactive websites including GIS maps and other data visualizations and reports using the R programming language. The course will focus on RStudio’s Shiny web application framework for creating interactive web applications, and the Leaflet library package for mobile-friendly interactive maps. This course builds directly from its prerequisite course, Programming R for Analytics course, and offers students a chance to build skills that will be marketable in both the public and the private sectors. Students will learn to load data from a variety of sources and formats for use in interactive web interfaces that can provide real-time information, including Rest APIs.</w:t>
       </w:r>
     </w:p>
     <w:p>
@@ -1271,33 +1242,15 @@
           <w:sz w:val="21"/>
           <w:szCs w:val="21"/>
         </w:rPr>
-        <w:t xml:space="preserve">Students will require a laptop capable of running R and R Studio for this </w:t>
-      </w:r>
-      <w:proofErr w:type="gramStart"/>
-      <w:r>
-        <w:rPr>
-          <w:rFonts w:eastAsia="Open Sans"/>
-          <w:sz w:val="21"/>
-          <w:szCs w:val="21"/>
-        </w:rPr>
-        <w:t>course</w:t>
-      </w:r>
-      <w:r>
-        <w:rPr>
-          <w:rFonts w:eastAsia="Open Sans"/>
-          <w:sz w:val="21"/>
-          <w:szCs w:val="21"/>
-        </w:rPr>
-        <w:t>, and</w:t>
-      </w:r>
-      <w:proofErr w:type="gramEnd"/>
-      <w:r>
-        <w:rPr>
-          <w:rFonts w:eastAsia="Open Sans"/>
-          <w:sz w:val="21"/>
-          <w:szCs w:val="21"/>
-        </w:rPr>
-        <w:t xml:space="preserve"> bring it to every class in order to follow along with lecture</w:t>
+        <w:t>Students will require a laptop capable of running R and R Studio for this course</w:t>
+      </w:r>
+      <w:r>
+        <w:rPr>
+          <w:rFonts w:eastAsia="Open Sans"/>
+          <w:sz w:val="21"/>
+          <w:szCs w:val="21"/>
+        </w:rPr>
+        <w:t>, and bring it to every class in order to follow along with lecture</w:t>
       </w:r>
       <w:r>
         <w:rPr>
@@ -2381,43 +2334,15 @@
           <w:sz w:val="21"/>
           <w:szCs w:val="21"/>
         </w:rPr>
-        <w:t xml:space="preserve"> Once you are done you should email the </w:t>
-      </w:r>
-      <w:proofErr w:type="spellStart"/>
-      <w:r>
-        <w:rPr>
-          <w:rFonts w:eastAsia="Open Sans"/>
-          <w:sz w:val="21"/>
-          <w:szCs w:val="21"/>
-        </w:rPr>
-        <w:t>url</w:t>
-      </w:r>
-      <w:proofErr w:type="spellEnd"/>
-      <w:r>
-        <w:rPr>
-          <w:rFonts w:eastAsia="Open Sans"/>
-          <w:sz w:val="21"/>
-          <w:szCs w:val="21"/>
-        </w:rPr>
-        <w:t xml:space="preserve"> of your </w:t>
-      </w:r>
-      <w:proofErr w:type="spellStart"/>
-      <w:r>
-        <w:rPr>
-          <w:rFonts w:eastAsia="Open Sans"/>
-          <w:sz w:val="21"/>
-          <w:szCs w:val="21"/>
-        </w:rPr>
-        <w:t>github</w:t>
-      </w:r>
-      <w:proofErr w:type="spellEnd"/>
-      <w:r>
-        <w:rPr>
-          <w:rFonts w:eastAsia="Open Sans"/>
-          <w:sz w:val="21"/>
-          <w:szCs w:val="21"/>
-        </w:rPr>
-        <w:t xml:space="preserve"> repo to </w:t>
+        <w:t xml:space="preserve"> Once you are done you should email the url</w:t>
+      </w:r>
+      <w:r>
+        <w:rPr>
+          <w:rFonts w:eastAsia="Open Sans"/>
+          <w:sz w:val="21"/>
+          <w:szCs w:val="21"/>
+        </w:rPr>
+        <w:t xml:space="preserve"> of your github repo to </w:t>
       </w:r>
       <w:hyperlink r:id="rId19" w:history="1">
         <w:r>
@@ -3671,25 +3596,7 @@
           <w:sz w:val="21"/>
           <w:szCs w:val="21"/>
         </w:rPr>
-        <w:t xml:space="preserve"> For students who may be sick or otherwise unable to attend class, lectures slides will be available online in advance on the course </w:t>
-      </w:r>
-      <w:proofErr w:type="spellStart"/>
-      <w:r>
-        <w:rPr>
-          <w:rFonts w:eastAsia="Open Sans"/>
-          <w:sz w:val="21"/>
-          <w:szCs w:val="21"/>
-        </w:rPr>
-        <w:t>Github</w:t>
-      </w:r>
-      <w:proofErr w:type="spellEnd"/>
-      <w:r>
-        <w:rPr>
-          <w:rFonts w:eastAsia="Open Sans"/>
-          <w:sz w:val="21"/>
-          <w:szCs w:val="21"/>
-        </w:rPr>
-        <w:t xml:space="preserve"> page.</w:t>
+        <w:t xml:space="preserve"> For students who may be sick or otherwise unable to attend class, lectures slides will be available online in advance on the course Github page.</w:t>
       </w:r>
     </w:p>
     <w:p>
@@ -3809,33 +3716,15 @@
           <w:sz w:val="21"/>
           <w:szCs w:val="21"/>
         </w:rPr>
-        <w:t xml:space="preserve"> </w:t>
-      </w:r>
-      <w:proofErr w:type="spellStart"/>
-      <w:r>
-        <w:rPr>
-          <w:rFonts w:eastAsia="Open Sans"/>
-          <w:sz w:val="21"/>
-          <w:szCs w:val="21"/>
-        </w:rPr>
-        <w:t>Git</w:t>
-      </w:r>
-      <w:r>
-        <w:rPr>
-          <w:rFonts w:eastAsia="Open Sans"/>
-          <w:sz w:val="21"/>
-          <w:szCs w:val="21"/>
-        </w:rPr>
-        <w:t>hub</w:t>
-      </w:r>
-      <w:proofErr w:type="spellEnd"/>
-      <w:r>
-        <w:rPr>
-          <w:rFonts w:eastAsia="Open Sans"/>
-          <w:sz w:val="21"/>
-          <w:szCs w:val="21"/>
-        </w:rPr>
-        <w:t>, including things that did not work.</w:t>
+        <w:t xml:space="preserve"> Git</w:t>
+      </w:r>
+      <w:r>
+        <w:rPr>
+          <w:rFonts w:eastAsia="Open Sans"/>
+          <w:sz w:val="21"/>
+          <w:szCs w:val="21"/>
+        </w:rPr>
+        <w:t>hub, including things that did not work.</w:t>
       </w:r>
       <w:r>
         <w:rPr>
@@ -4224,25 +4113,7 @@
           <w:sz w:val="21"/>
           <w:szCs w:val="21"/>
         </w:rPr>
-        <w:t xml:space="preserve">or respond to a </w:t>
-      </w:r>
-      <w:proofErr w:type="gramStart"/>
-      <w:r>
-        <w:rPr>
-          <w:rFonts w:eastAsia="Open Sans"/>
-          <w:sz w:val="21"/>
-          <w:szCs w:val="21"/>
-        </w:rPr>
-        <w:t>message</w:t>
-      </w:r>
-      <w:proofErr w:type="gramEnd"/>
-      <w:r>
-        <w:rPr>
-          <w:rFonts w:eastAsia="Open Sans"/>
-          <w:sz w:val="21"/>
-          <w:szCs w:val="21"/>
-        </w:rPr>
-        <w:t xml:space="preserve"> </w:t>
+        <w:t xml:space="preserve">or respond to a message </w:t>
       </w:r>
       <w:r>
         <w:rPr>
@@ -4969,25 +4840,7 @@
                 <w:sz w:val="21"/>
                 <w:szCs w:val="21"/>
               </w:rPr>
-              <w:t xml:space="preserve">2, </w:t>
-            </w:r>
-            <w:proofErr w:type="spellStart"/>
-            <w:r>
-              <w:rPr>
-                <w:rFonts w:eastAsia="Open Sans"/>
-                <w:sz w:val="21"/>
-                <w:szCs w:val="21"/>
-              </w:rPr>
-              <w:t>plotly</w:t>
-            </w:r>
-            <w:proofErr w:type="spellEnd"/>
-            <w:r>
-              <w:rPr>
-                <w:rFonts w:eastAsia="Open Sans"/>
-                <w:sz w:val="21"/>
-                <w:szCs w:val="21"/>
-              </w:rPr>
-              <w:t xml:space="preserve">, </w:t>
+              <w:t xml:space="preserve">2, plotly, </w:t>
             </w:r>
             <w:r>
               <w:rPr>
@@ -4995,13 +4848,6 @@
                 <w:szCs w:val="21"/>
               </w:rPr>
               <w:t>Outputs</w:t>
-            </w:r>
-            <w:r>
-              <w:rPr>
-                <w:sz w:val="21"/>
-                <w:szCs w:val="21"/>
-              </w:rPr>
-              <w:t xml:space="preserve"> &amp; Deploying to shinyapps.io</w:t>
             </w:r>
           </w:p>
         </w:tc>
@@ -5386,31 +5232,15 @@
                 <w:sz w:val="21"/>
                 <w:szCs w:val="21"/>
               </w:rPr>
-              <w:t>Shiny</w:t>
-            </w:r>
-            <w:r>
-              <w:rPr>
-                <w:sz w:val="21"/>
-                <w:szCs w:val="21"/>
-              </w:rPr>
-              <w:t xml:space="preserve"> Dashboard</w:t>
-            </w:r>
-            <w:r>
-              <w:rPr>
-                <w:sz w:val="21"/>
-                <w:szCs w:val="21"/>
-              </w:rPr>
-              <w:t xml:space="preserve"> &amp; </w:t>
-            </w:r>
-            <w:proofErr w:type="spellStart"/>
-            <w:r>
-              <w:rPr>
-                <w:sz w:val="21"/>
-                <w:szCs w:val="21"/>
-              </w:rPr>
-              <w:t>Flexdashboard</w:t>
-            </w:r>
-            <w:proofErr w:type="spellEnd"/>
+              <w:t xml:space="preserve">Updates, Notifications, Values Lists, Events and </w:t>
+            </w:r>
+            <w:r>
+              <w:rPr>
+                <w:sz w:val="21"/>
+                <w:szCs w:val="21"/>
+              </w:rPr>
+              <w:t>Downloads</w:t>
+            </w:r>
           </w:p>
         </w:tc>
         <w:tc>
@@ -5581,56 +5411,35 @@
                 <w:sz w:val="21"/>
                 <w:szCs w:val="21"/>
               </w:rPr>
-              <w:t>U</w:t>
-            </w:r>
-            <w:r>
-              <w:rPr>
-                <w:sz w:val="21"/>
-                <w:szCs w:val="21"/>
-              </w:rPr>
-              <w:t>pdates, Notifications, Values Li</w:t>
-            </w:r>
-            <w:r>
-              <w:rPr>
-                <w:sz w:val="21"/>
-                <w:szCs w:val="21"/>
-              </w:rPr>
-              <w:t>st</w:t>
-            </w:r>
-            <w:r>
-              <w:rPr>
-                <w:sz w:val="21"/>
-                <w:szCs w:val="21"/>
-              </w:rPr>
-              <w:t>s</w:t>
-            </w:r>
-            <w:r>
-              <w:rPr>
-                <w:sz w:val="21"/>
-                <w:szCs w:val="21"/>
-              </w:rPr>
-              <w:t>,</w:t>
-            </w:r>
-            <w:r>
-              <w:rPr>
-                <w:sz w:val="21"/>
-                <w:szCs w:val="21"/>
-              </w:rPr>
-              <w:t xml:space="preserve"> </w:t>
-            </w:r>
-            <w:r>
-              <w:rPr>
-                <w:sz w:val="21"/>
-                <w:szCs w:val="21"/>
-              </w:rPr>
-              <w:t xml:space="preserve">Events and </w:t>
-            </w:r>
-            <w:r>
-              <w:rPr>
-                <w:sz w:val="21"/>
-                <w:szCs w:val="21"/>
-              </w:rPr>
-              <w:t>Downloads</w:t>
+              <w:t>Shiny</w:t>
+            </w:r>
+            <w:r>
+              <w:rPr>
+                <w:sz w:val="21"/>
+                <w:szCs w:val="21"/>
+              </w:rPr>
+              <w:t xml:space="preserve"> Dashboard</w:t>
+            </w:r>
+            <w:r>
+              <w:rPr>
+                <w:sz w:val="21"/>
+                <w:szCs w:val="21"/>
+              </w:rPr>
+              <w:t xml:space="preserve">, </w:t>
+            </w:r>
+            <w:r>
+              <w:rPr>
+                <w:sz w:val="21"/>
+                <w:szCs w:val="21"/>
+              </w:rPr>
+              <w:t>Flexdashboard</w:t>
+            </w:r>
+            <w:r>
+              <w:rPr>
+                <w:sz w:val="21"/>
+                <w:szCs w:val="21"/>
+              </w:rPr>
+              <w:t xml:space="preserve"> and deploying apps to shinyapps.io</w:t>
             </w:r>
           </w:p>
         </w:tc>
@@ -5811,11 +5620,24 @@
             </w:pPr>
             <w:r>
               <w:rPr>
-                <w:rFonts w:eastAsia="Open Sans"/>
-                <w:sz w:val="21"/>
-                <w:szCs w:val="21"/>
-              </w:rPr>
-              <w:t>Project Work Class</w:t>
+                <w:sz w:val="21"/>
+                <w:szCs w:val="21"/>
+              </w:rPr>
+              <w:t>Using</w:t>
+            </w:r>
+            <w:r>
+              <w:rPr>
+                <w:sz w:val="21"/>
+                <w:szCs w:val="21"/>
+              </w:rPr>
+              <w:t xml:space="preserve"> API’s</w:t>
+            </w:r>
+            <w:r>
+              <w:rPr>
+                <w:sz w:val="21"/>
+                <w:szCs w:val="21"/>
+              </w:rPr>
+              <w:t xml:space="preserve"> and Databases</w:t>
             </w:r>
           </w:p>
         </w:tc>
@@ -5839,6 +5661,46 @@
                 <w:szCs w:val="21"/>
               </w:rPr>
             </w:pPr>
+            <w:r>
+              <w:rPr>
+                <w:rFonts w:eastAsia="Open Sans"/>
+                <w:sz w:val="21"/>
+                <w:szCs w:val="21"/>
+              </w:rPr>
+              <w:t>Use Web API’s</w:t>
+            </w:r>
+            <w:r>
+              <w:rPr>
+                <w:rFonts w:eastAsia="Open Sans"/>
+                <w:sz w:val="21"/>
+                <w:szCs w:val="21"/>
+              </w:rPr>
+              <w:t xml:space="preserve"> and DB Connectors</w:t>
+            </w:r>
+            <w:r>
+              <w:rPr>
+                <w:rFonts w:eastAsia="Open Sans"/>
+                <w:sz w:val="21"/>
+                <w:szCs w:val="21"/>
+              </w:rPr>
+              <w:t xml:space="preserve"> to </w:t>
+            </w:r>
+            <w:r>
+              <w:rPr>
+                <w:rFonts w:eastAsia="Open Sans"/>
+                <w:sz w:val="21"/>
+                <w:szCs w:val="21"/>
+              </w:rPr>
+              <w:t>get</w:t>
+            </w:r>
+            <w:r>
+              <w:rPr>
+                <w:rFonts w:eastAsia="Open Sans"/>
+                <w:sz w:val="21"/>
+                <w:szCs w:val="21"/>
+              </w:rPr>
+              <w:t xml:space="preserve"> data into Shiny applications.</w:t>
+            </w:r>
           </w:p>
         </w:tc>
         <w:tc>
@@ -5957,24 +5819,11 @@
             </w:pPr>
             <w:r>
               <w:rPr>
-                <w:sz w:val="21"/>
-                <w:szCs w:val="21"/>
-              </w:rPr>
-              <w:t>Using</w:t>
-            </w:r>
-            <w:r>
-              <w:rPr>
-                <w:sz w:val="21"/>
-                <w:szCs w:val="21"/>
-              </w:rPr>
-              <w:t xml:space="preserve"> API’s</w:t>
-            </w:r>
-            <w:r>
-              <w:rPr>
-                <w:sz w:val="21"/>
-                <w:szCs w:val="21"/>
-              </w:rPr>
-              <w:t xml:space="preserve"> and Databases</w:t>
+                <w:rFonts w:eastAsia="Open Sans"/>
+                <w:sz w:val="21"/>
+                <w:szCs w:val="21"/>
+              </w:rPr>
+              <w:t>Project Work Class</w:t>
             </w:r>
           </w:p>
         </w:tc>
@@ -5998,46 +5847,6 @@
                 <w:szCs w:val="21"/>
               </w:rPr>
             </w:pPr>
-            <w:r>
-              <w:rPr>
-                <w:rFonts w:eastAsia="Open Sans"/>
-                <w:sz w:val="21"/>
-                <w:szCs w:val="21"/>
-              </w:rPr>
-              <w:t>Use Web API’s</w:t>
-            </w:r>
-            <w:r>
-              <w:rPr>
-                <w:rFonts w:eastAsia="Open Sans"/>
-                <w:sz w:val="21"/>
-                <w:szCs w:val="21"/>
-              </w:rPr>
-              <w:t xml:space="preserve"> and DB Connectors</w:t>
-            </w:r>
-            <w:r>
-              <w:rPr>
-                <w:rFonts w:eastAsia="Open Sans"/>
-                <w:sz w:val="21"/>
-                <w:szCs w:val="21"/>
-              </w:rPr>
-              <w:t xml:space="preserve"> to </w:t>
-            </w:r>
-            <w:r>
-              <w:rPr>
-                <w:rFonts w:eastAsia="Open Sans"/>
-                <w:sz w:val="21"/>
-                <w:szCs w:val="21"/>
-              </w:rPr>
-              <w:t>get</w:t>
-            </w:r>
-            <w:r>
-              <w:rPr>
-                <w:rFonts w:eastAsia="Open Sans"/>
-                <w:sz w:val="21"/>
-                <w:szCs w:val="21"/>
-              </w:rPr>
-              <w:t xml:space="preserve"> data into Shiny applications.</w:t>
-            </w:r>
           </w:p>
         </w:tc>
         <w:tc>
@@ -6358,8 +6167,10 @@
                 <w:sz w:val="21"/>
                 <w:szCs w:val="21"/>
               </w:rPr>
-              <w:t>Promises &amp; Future (?)</w:t>
-            </w:r>
+              <w:t>Leaflet Continued &amp; In class work</w:t>
+            </w:r>
+            <w:bookmarkStart w:id="12" w:name="_GoBack"/>
+            <w:bookmarkEnd w:id="12"/>
           </w:p>
         </w:tc>
         <w:tc>
@@ -6388,23 +6199,31 @@
                 <w:sz w:val="21"/>
                 <w:szCs w:val="21"/>
               </w:rPr>
-              <w:t xml:space="preserve">How to create, </w:t>
-            </w:r>
-            <w:r>
-              <w:rPr>
-                <w:rFonts w:eastAsia="Open Sans"/>
-                <w:sz w:val="21"/>
-                <w:szCs w:val="21"/>
-              </w:rPr>
-              <w:t>develop</w:t>
-            </w:r>
-            <w:r>
-              <w:rPr>
-                <w:rFonts w:eastAsia="Open Sans"/>
-                <w:sz w:val="21"/>
-                <w:szCs w:val="21"/>
-              </w:rPr>
-              <w:t xml:space="preserve"> and deploy R Shiny web applications</w:t>
+              <w:t>Use</w:t>
+            </w:r>
+            <w:r>
+              <w:rPr>
+                <w:rFonts w:eastAsia="Open Sans"/>
+                <w:sz w:val="21"/>
+                <w:szCs w:val="21"/>
+              </w:rPr>
+              <w:t xml:space="preserve"> R to generate interactive charts, maps</w:t>
+            </w:r>
+            <w:r>
+              <w:rPr>
+                <w:rFonts w:eastAsia="Open Sans"/>
+                <w:sz w:val="21"/>
+                <w:szCs w:val="21"/>
+              </w:rPr>
+              <w:t>, tables</w:t>
+            </w:r>
+            <w:r>
+              <w:rPr>
+                <w:rFonts w:eastAsia="Open Sans"/>
+                <w:sz w:val="21"/>
+                <w:szCs w:val="21"/>
+              </w:rPr>
+              <w:t xml:space="preserve"> and graphs</w:t>
             </w:r>
             <w:r>
               <w:rPr>
@@ -6611,16 +6430,6 @@
                 <w:szCs w:val="21"/>
               </w:rPr>
             </w:pPr>
-            <w:r>
-              <w:rPr>
-                <w:rFonts w:eastAsia="Open Sans"/>
-                <w:sz w:val="21"/>
-                <w:szCs w:val="21"/>
-              </w:rPr>
-              <w:t>fin</w:t>
-            </w:r>
-            <w:bookmarkStart w:id="12" w:name="_GoBack"/>
-            <w:bookmarkEnd w:id="12"/>
           </w:p>
         </w:tc>
       </w:tr>
@@ -6814,6 +6623,7 @@
                 <w:sz w:val="21"/>
                 <w:szCs w:val="21"/>
               </w:rPr>
+              <w:lastRenderedPageBreak/>
               <w:t>October 11th</w:t>
             </w:r>
           </w:p>
@@ -6870,25 +6680,8 @@
                 <w:sz w:val="21"/>
                 <w:szCs w:val="21"/>
               </w:rPr>
-              <w:t xml:space="preserve">Deploy on your own – Shiny </w:t>
-            </w:r>
-            <w:r>
-              <w:rPr>
-                <w:sz w:val="21"/>
-                <w:szCs w:val="21"/>
-              </w:rPr>
-              <w:lastRenderedPageBreak/>
-              <w:t xml:space="preserve">Server Community &amp; Pro, </w:t>
-            </w:r>
-            <w:proofErr w:type="spellStart"/>
-            <w:r>
-              <w:rPr>
-                <w:sz w:val="21"/>
-                <w:szCs w:val="21"/>
-              </w:rPr>
-              <w:t>ShinyProxy</w:t>
-            </w:r>
-            <w:proofErr w:type="spellEnd"/>
+              <w:t>Deploy on your own – Shiny Server Community &amp; Pro, ShinyProxy</w:t>
+            </w:r>
           </w:p>
         </w:tc>
         <w:tc>
@@ -6916,7 +6709,6 @@
                 <w:sz w:val="21"/>
                 <w:szCs w:val="21"/>
               </w:rPr>
-              <w:lastRenderedPageBreak/>
               <w:t xml:space="preserve">How to create, </w:t>
             </w:r>
             <w:r>
@@ -6933,16 +6725,7 @@
                 <w:sz w:val="21"/>
                 <w:szCs w:val="21"/>
               </w:rPr>
-              <w:t xml:space="preserve"> and </w:t>
-            </w:r>
-            <w:r>
-              <w:rPr>
-                <w:rFonts w:eastAsia="Open Sans"/>
-                <w:sz w:val="21"/>
-                <w:szCs w:val="21"/>
-              </w:rPr>
-              <w:lastRenderedPageBreak/>
-              <w:t>deploy R Shiny web applications</w:t>
+              <w:t xml:space="preserve"> and deploy R Shiny web applications</w:t>
             </w:r>
             <w:r>
               <w:rPr>
@@ -7179,14 +6962,6 @@
                 <w:szCs w:val="21"/>
               </w:rPr>
             </w:pPr>
-            <w:r>
-              <w:rPr>
-                <w:rFonts w:eastAsia="Open Sans"/>
-                <w:sz w:val="21"/>
-                <w:szCs w:val="21"/>
-              </w:rPr>
-              <w:t>No Class</w:t>
-            </w:r>
           </w:p>
         </w:tc>
         <w:tc>
@@ -9638,6 +9413,8 @@
     <w:rsid w:val="00940EBE"/>
     <w:rsid w:val="009E7D97"/>
     <w:rsid w:val="00A21F4A"/>
+    <w:rsid w:val="00AF3766"/>
+    <w:rsid w:val="00C53770"/>
     <w:rsid w:val="00E522E9"/>
     <w:rsid w:val="00E74428"/>
     <w:rsid w:val="00F434E0"/>
@@ -10436,7 +10213,7 @@
 </file>
 
 <file path=customXml/itemProps1.xml><?xml version="1.0" encoding="utf-8"?>
-<ds:datastoreItem xmlns:ds="http://schemas.openxmlformats.org/officeDocument/2006/customXml" ds:itemID="{5A40DDE2-24DC-0048-A202-8160DD1E9CDD}">
+<ds:datastoreItem xmlns:ds="http://schemas.openxmlformats.org/officeDocument/2006/customXml" ds:itemID="{FF8AFF10-85FF-2A49-A37F-3E8C89CA12CF}">
   <ds:schemaRefs>
     <ds:schemaRef ds:uri="http://schemas.openxmlformats.org/officeDocument/2006/bibliography"/>
   </ds:schemaRefs>

--- a/R Shiny for Operations Syllabus.docx
+++ b/R Shiny for Operations Syllabus.docx
@@ -253,8 +253,19 @@
                 <w:sz w:val="21"/>
                 <w:szCs w:val="21"/>
               </w:rPr>
-              <w:t>Tue/Thu  -</w:t>
-            </w:r>
+              <w:t>Tue/</w:t>
+            </w:r>
+            <w:proofErr w:type="gramStart"/>
+            <w:r>
+              <w:rPr>
+                <w:rFonts w:eastAsia="Open Sans"/>
+                <w:b/>
+                <w:sz w:val="21"/>
+                <w:szCs w:val="21"/>
+              </w:rPr>
+              <w:t>Thu  -</w:t>
+            </w:r>
+            <w:proofErr w:type="gramEnd"/>
             <w:r>
               <w:rPr>
                 <w:rFonts w:eastAsia="Open Sans"/>
@@ -923,7 +934,25 @@
           <w:sz w:val="21"/>
           <w:szCs w:val="21"/>
         </w:rPr>
-        <w:t>This course will teach students to generate interactive websites including GIS maps and other data visualizations and reports using the R programming language. The course will focus on RStudio’s Shiny web application framework for creating interactive web applications, and the Leaflet library package for mobile-friendly interactive maps. This course builds directly from its prerequisite course, Programming R for Analytics course, and offers students a chance to build skills that will be marketable in both the public and the private sectors. Students will learn to load data from a variety of sources and formats for use in interactive web interfaces that can provide real-time information, including Rest APIs.</w:t>
+        <w:t xml:space="preserve">This course will teach students to generate interactive websites including GIS maps and other data visualizations and reports using the R programming language. The course will focus on </w:t>
+      </w:r>
+      <w:proofErr w:type="spellStart"/>
+      <w:r>
+        <w:rPr>
+          <w:rFonts w:eastAsia="Open Sans"/>
+          <w:sz w:val="21"/>
+          <w:szCs w:val="21"/>
+        </w:rPr>
+        <w:t>RStudio’s</w:t>
+      </w:r>
+      <w:proofErr w:type="spellEnd"/>
+      <w:r>
+        <w:rPr>
+          <w:rFonts w:eastAsia="Open Sans"/>
+          <w:sz w:val="21"/>
+          <w:szCs w:val="21"/>
+        </w:rPr>
+        <w:t xml:space="preserve"> Shiny web application framework for creating interactive web applications, and the Leaflet library package for mobile-friendly interactive maps. This course builds directly from its prerequisite course, Programming R for Analytics course, and offers students a chance to build skills that will be marketable in both the public and the private sectors. Students will learn to load data from a variety of sources and formats for use in interactive web interfaces that can provide real-time information, including Rest APIs.</w:t>
       </w:r>
     </w:p>
     <w:p>
@@ -1242,15 +1271,33 @@
           <w:sz w:val="21"/>
           <w:szCs w:val="21"/>
         </w:rPr>
-        <w:t>Students will require a laptop capable of running R and R Studio for this course</w:t>
-      </w:r>
-      <w:r>
-        <w:rPr>
-          <w:rFonts w:eastAsia="Open Sans"/>
-          <w:sz w:val="21"/>
-          <w:szCs w:val="21"/>
-        </w:rPr>
-        <w:t>, and bring it to every class in order to follow along with lecture</w:t>
+        <w:t xml:space="preserve">Students will require a laptop capable of running R and R Studio for this </w:t>
+      </w:r>
+      <w:proofErr w:type="gramStart"/>
+      <w:r>
+        <w:rPr>
+          <w:rFonts w:eastAsia="Open Sans"/>
+          <w:sz w:val="21"/>
+          <w:szCs w:val="21"/>
+        </w:rPr>
+        <w:t>course</w:t>
+      </w:r>
+      <w:r>
+        <w:rPr>
+          <w:rFonts w:eastAsia="Open Sans"/>
+          <w:sz w:val="21"/>
+          <w:szCs w:val="21"/>
+        </w:rPr>
+        <w:t>, and</w:t>
+      </w:r>
+      <w:proofErr w:type="gramEnd"/>
+      <w:r>
+        <w:rPr>
+          <w:rFonts w:eastAsia="Open Sans"/>
+          <w:sz w:val="21"/>
+          <w:szCs w:val="21"/>
+        </w:rPr>
+        <w:t xml:space="preserve"> bring it to every class in order to follow along with lecture</w:t>
       </w:r>
       <w:r>
         <w:rPr>
@@ -2334,15 +2381,43 @@
           <w:sz w:val="21"/>
           <w:szCs w:val="21"/>
         </w:rPr>
-        <w:t xml:space="preserve"> Once you are done you should email the url</w:t>
-      </w:r>
-      <w:r>
-        <w:rPr>
-          <w:rFonts w:eastAsia="Open Sans"/>
-          <w:sz w:val="21"/>
-          <w:szCs w:val="21"/>
-        </w:rPr>
-        <w:t xml:space="preserve"> of your github repo to </w:t>
+        <w:t xml:space="preserve"> Once you are done you should email the </w:t>
+      </w:r>
+      <w:proofErr w:type="spellStart"/>
+      <w:r>
+        <w:rPr>
+          <w:rFonts w:eastAsia="Open Sans"/>
+          <w:sz w:val="21"/>
+          <w:szCs w:val="21"/>
+        </w:rPr>
+        <w:t>url</w:t>
+      </w:r>
+      <w:proofErr w:type="spellEnd"/>
+      <w:r>
+        <w:rPr>
+          <w:rFonts w:eastAsia="Open Sans"/>
+          <w:sz w:val="21"/>
+          <w:szCs w:val="21"/>
+        </w:rPr>
+        <w:t xml:space="preserve"> of your </w:t>
+      </w:r>
+      <w:proofErr w:type="spellStart"/>
+      <w:r>
+        <w:rPr>
+          <w:rFonts w:eastAsia="Open Sans"/>
+          <w:sz w:val="21"/>
+          <w:szCs w:val="21"/>
+        </w:rPr>
+        <w:t>github</w:t>
+      </w:r>
+      <w:proofErr w:type="spellEnd"/>
+      <w:r>
+        <w:rPr>
+          <w:rFonts w:eastAsia="Open Sans"/>
+          <w:sz w:val="21"/>
+          <w:szCs w:val="21"/>
+        </w:rPr>
+        <w:t xml:space="preserve"> repo to </w:t>
       </w:r>
       <w:hyperlink r:id="rId19" w:history="1">
         <w:r>
@@ -3540,7 +3615,25 @@
           <w:sz w:val="21"/>
           <w:szCs w:val="21"/>
         </w:rPr>
-        <w:t xml:space="preserve"> Students are expected to provide some kind of basic documentation of the event.</w:t>
+        <w:t xml:space="preserve"> Students are expected to provide some </w:t>
+      </w:r>
+      <w:proofErr w:type="gramStart"/>
+      <w:r>
+        <w:rPr>
+          <w:rFonts w:eastAsia="Open Sans"/>
+          <w:sz w:val="21"/>
+          <w:szCs w:val="21"/>
+        </w:rPr>
+        <w:t>kind of basic</w:t>
+      </w:r>
+      <w:proofErr w:type="gramEnd"/>
+      <w:r>
+        <w:rPr>
+          <w:rFonts w:eastAsia="Open Sans"/>
+          <w:sz w:val="21"/>
+          <w:szCs w:val="21"/>
+        </w:rPr>
+        <w:t xml:space="preserve"> documentation of the event.</w:t>
       </w:r>
     </w:p>
     <w:p>
@@ -3596,7 +3689,25 @@
           <w:sz w:val="21"/>
           <w:szCs w:val="21"/>
         </w:rPr>
-        <w:t xml:space="preserve"> For students who may be sick or otherwise unable to attend class, lectures slides will be available online in advance on the course Github page.</w:t>
+        <w:t xml:space="preserve"> For students who may be sick or otherwise unable to attend class, lectures slides will be available online in advance on the course </w:t>
+      </w:r>
+      <w:proofErr w:type="spellStart"/>
+      <w:r>
+        <w:rPr>
+          <w:rFonts w:eastAsia="Open Sans"/>
+          <w:sz w:val="21"/>
+          <w:szCs w:val="21"/>
+        </w:rPr>
+        <w:t>Github</w:t>
+      </w:r>
+      <w:proofErr w:type="spellEnd"/>
+      <w:r>
+        <w:rPr>
+          <w:rFonts w:eastAsia="Open Sans"/>
+          <w:sz w:val="21"/>
+          <w:szCs w:val="21"/>
+        </w:rPr>
+        <w:t xml:space="preserve"> page.</w:t>
       </w:r>
     </w:p>
     <w:p>
@@ -3716,15 +3827,33 @@
           <w:sz w:val="21"/>
           <w:szCs w:val="21"/>
         </w:rPr>
-        <w:t xml:space="preserve"> Git</w:t>
-      </w:r>
-      <w:r>
-        <w:rPr>
-          <w:rFonts w:eastAsia="Open Sans"/>
-          <w:sz w:val="21"/>
-          <w:szCs w:val="21"/>
-        </w:rPr>
-        <w:t>hub, including things that did not work.</w:t>
+        <w:t xml:space="preserve"> </w:t>
+      </w:r>
+      <w:proofErr w:type="spellStart"/>
+      <w:r>
+        <w:rPr>
+          <w:rFonts w:eastAsia="Open Sans"/>
+          <w:sz w:val="21"/>
+          <w:szCs w:val="21"/>
+        </w:rPr>
+        <w:t>Git</w:t>
+      </w:r>
+      <w:r>
+        <w:rPr>
+          <w:rFonts w:eastAsia="Open Sans"/>
+          <w:sz w:val="21"/>
+          <w:szCs w:val="21"/>
+        </w:rPr>
+        <w:t>hub</w:t>
+      </w:r>
+      <w:proofErr w:type="spellEnd"/>
+      <w:r>
+        <w:rPr>
+          <w:rFonts w:eastAsia="Open Sans"/>
+          <w:sz w:val="21"/>
+          <w:szCs w:val="21"/>
+        </w:rPr>
+        <w:t>, including things that did not work.</w:t>
       </w:r>
       <w:r>
         <w:rPr>
@@ -3823,7 +3952,25 @@
           <w:sz w:val="21"/>
           <w:szCs w:val="21"/>
         </w:rPr>
-        <w:t xml:space="preserve"> Students are expected to provide some kind of basic documentation of the </w:t>
+        <w:t xml:space="preserve"> Students are expected to provide some </w:t>
+      </w:r>
+      <w:proofErr w:type="gramStart"/>
+      <w:r>
+        <w:rPr>
+          <w:rFonts w:eastAsia="Open Sans"/>
+          <w:sz w:val="21"/>
+          <w:szCs w:val="21"/>
+        </w:rPr>
+        <w:t>kind of basic</w:t>
+      </w:r>
+      <w:proofErr w:type="gramEnd"/>
+      <w:r>
+        <w:rPr>
+          <w:rFonts w:eastAsia="Open Sans"/>
+          <w:sz w:val="21"/>
+          <w:szCs w:val="21"/>
+        </w:rPr>
+        <w:t xml:space="preserve"> documentation of the </w:t>
       </w:r>
       <w:r>
         <w:rPr>
@@ -4113,7 +4260,25 @@
           <w:sz w:val="21"/>
           <w:szCs w:val="21"/>
         </w:rPr>
-        <w:t xml:space="preserve">or respond to a message </w:t>
+        <w:t xml:space="preserve">or respond to a </w:t>
+      </w:r>
+      <w:proofErr w:type="gramStart"/>
+      <w:r>
+        <w:rPr>
+          <w:rFonts w:eastAsia="Open Sans"/>
+          <w:sz w:val="21"/>
+          <w:szCs w:val="21"/>
+        </w:rPr>
+        <w:t>message</w:t>
+      </w:r>
+      <w:proofErr w:type="gramEnd"/>
+      <w:r>
+        <w:rPr>
+          <w:rFonts w:eastAsia="Open Sans"/>
+          <w:sz w:val="21"/>
+          <w:szCs w:val="21"/>
+        </w:rPr>
+        <w:t xml:space="preserve"> </w:t>
       </w:r>
       <w:r>
         <w:rPr>
@@ -4840,7 +5005,25 @@
                 <w:sz w:val="21"/>
                 <w:szCs w:val="21"/>
               </w:rPr>
-              <w:t xml:space="preserve">2, plotly, </w:t>
+              <w:t xml:space="preserve">2, </w:t>
+            </w:r>
+            <w:proofErr w:type="spellStart"/>
+            <w:r>
+              <w:rPr>
+                <w:rFonts w:eastAsia="Open Sans"/>
+                <w:sz w:val="21"/>
+                <w:szCs w:val="21"/>
+              </w:rPr>
+              <w:t>plotly</w:t>
+            </w:r>
+            <w:proofErr w:type="spellEnd"/>
+            <w:r>
+              <w:rPr>
+                <w:rFonts w:eastAsia="Open Sans"/>
+                <w:sz w:val="21"/>
+                <w:szCs w:val="21"/>
+              </w:rPr>
+              <w:t xml:space="preserve">, </w:t>
             </w:r>
             <w:r>
               <w:rPr>
@@ -5427,6 +5610,7 @@
               </w:rPr>
               <w:t xml:space="preserve">, </w:t>
             </w:r>
+            <w:proofErr w:type="spellStart"/>
             <w:r>
               <w:rPr>
                 <w:sz w:val="21"/>
@@ -5434,12 +5618,13 @@
               </w:rPr>
               <w:t>Flexdashboard</w:t>
             </w:r>
-            <w:r>
-              <w:rPr>
-                <w:sz w:val="21"/>
-                <w:szCs w:val="21"/>
-              </w:rPr>
-              <w:t xml:space="preserve"> and deploying apps to shinyapps.io</w:t>
+            <w:proofErr w:type="spellEnd"/>
+            <w:r>
+              <w:rPr>
+                <w:sz w:val="21"/>
+                <w:szCs w:val="21"/>
+              </w:rPr>
+              <w:t xml:space="preserve"> </w:t>
             </w:r>
           </w:p>
         </w:tc>
@@ -5623,21 +5808,21 @@
                 <w:sz w:val="21"/>
                 <w:szCs w:val="21"/>
               </w:rPr>
-              <w:t>Using</w:t>
-            </w:r>
-            <w:r>
-              <w:rPr>
-                <w:sz w:val="21"/>
-                <w:szCs w:val="21"/>
-              </w:rPr>
-              <w:t xml:space="preserve"> API’s</w:t>
-            </w:r>
-            <w:r>
-              <w:rPr>
-                <w:sz w:val="21"/>
-                <w:szCs w:val="21"/>
-              </w:rPr>
-              <w:t xml:space="preserve"> and Databases</w:t>
+              <w:t>CSS Tricks and App Design</w:t>
+            </w:r>
+            <w:r>
+              <w:rPr>
+                <w:sz w:val="21"/>
+                <w:szCs w:val="21"/>
+              </w:rPr>
+              <w:t xml:space="preserve"> </w:t>
+            </w:r>
+            <w:r>
+              <w:rPr>
+                <w:sz w:val="21"/>
+                <w:szCs w:val="21"/>
+              </w:rPr>
+              <w:t>and deploying apps to shinyapps.io</w:t>
             </w:r>
           </w:p>
         </w:tc>
@@ -5667,39 +5852,7 @@
                 <w:sz w:val="21"/>
                 <w:szCs w:val="21"/>
               </w:rPr>
-              <w:t>Use Web API’s</w:t>
-            </w:r>
-            <w:r>
-              <w:rPr>
-                <w:rFonts w:eastAsia="Open Sans"/>
-                <w:sz w:val="21"/>
-                <w:szCs w:val="21"/>
-              </w:rPr>
-              <w:t xml:space="preserve"> and DB Connectors</w:t>
-            </w:r>
-            <w:r>
-              <w:rPr>
-                <w:rFonts w:eastAsia="Open Sans"/>
-                <w:sz w:val="21"/>
-                <w:szCs w:val="21"/>
-              </w:rPr>
-              <w:t xml:space="preserve"> to </w:t>
-            </w:r>
-            <w:r>
-              <w:rPr>
-                <w:rFonts w:eastAsia="Open Sans"/>
-                <w:sz w:val="21"/>
-                <w:szCs w:val="21"/>
-              </w:rPr>
-              <w:t>get</w:t>
-            </w:r>
-            <w:r>
-              <w:rPr>
-                <w:rFonts w:eastAsia="Open Sans"/>
-                <w:sz w:val="21"/>
-                <w:szCs w:val="21"/>
-              </w:rPr>
-              <w:t xml:space="preserve"> data into Shiny applications.</w:t>
+              <w:t>Customize the appearance of their Shiny applications using Shiny and CSS.</w:t>
             </w:r>
           </w:p>
         </w:tc>
@@ -6169,8 +6322,6 @@
               </w:rPr>
               <w:t>Leaflet Continued &amp; In class work</w:t>
             </w:r>
-            <w:bookmarkStart w:id="12" w:name="_GoBack"/>
-            <w:bookmarkEnd w:id="12"/>
           </w:p>
         </w:tc>
         <w:tc>
@@ -6364,21 +6515,21 @@
                 <w:sz w:val="21"/>
                 <w:szCs w:val="21"/>
               </w:rPr>
-              <w:t>CSS Tricks and App Design</w:t>
-            </w:r>
-            <w:r>
-              <w:rPr>
-                <w:sz w:val="21"/>
-                <w:szCs w:val="21"/>
-              </w:rPr>
-              <w:t xml:space="preserve"> </w:t>
-            </w:r>
-            <w:r>
-              <w:rPr>
-                <w:sz w:val="21"/>
-                <w:szCs w:val="21"/>
-              </w:rPr>
-              <w:t>&amp; Course Evaluations</w:t>
+              <w:t>Using</w:t>
+            </w:r>
+            <w:r>
+              <w:rPr>
+                <w:sz w:val="21"/>
+                <w:szCs w:val="21"/>
+              </w:rPr>
+              <w:t xml:space="preserve"> API’s</w:t>
+            </w:r>
+            <w:r>
+              <w:rPr>
+                <w:sz w:val="21"/>
+                <w:szCs w:val="21"/>
+              </w:rPr>
+              <w:t xml:space="preserve"> and Databases</w:t>
             </w:r>
           </w:p>
         </w:tc>
@@ -6407,7 +6558,39 @@
                 <w:sz w:val="21"/>
                 <w:szCs w:val="21"/>
               </w:rPr>
-              <w:t>Customize the appearance of their Shiny applications using Shiny and CSS.</w:t>
+              <w:t>Use Web API’s</w:t>
+            </w:r>
+            <w:r>
+              <w:rPr>
+                <w:rFonts w:eastAsia="Open Sans"/>
+                <w:sz w:val="21"/>
+                <w:szCs w:val="21"/>
+              </w:rPr>
+              <w:t xml:space="preserve"> and DB Connectors</w:t>
+            </w:r>
+            <w:r>
+              <w:rPr>
+                <w:rFonts w:eastAsia="Open Sans"/>
+                <w:sz w:val="21"/>
+                <w:szCs w:val="21"/>
+              </w:rPr>
+              <w:t xml:space="preserve"> to </w:t>
+            </w:r>
+            <w:r>
+              <w:rPr>
+                <w:rFonts w:eastAsia="Open Sans"/>
+                <w:sz w:val="21"/>
+                <w:szCs w:val="21"/>
+              </w:rPr>
+              <w:t>get</w:t>
+            </w:r>
+            <w:r>
+              <w:rPr>
+                <w:rFonts w:eastAsia="Open Sans"/>
+                <w:sz w:val="21"/>
+                <w:szCs w:val="21"/>
+              </w:rPr>
+              <w:t xml:space="preserve"> data into Shiny applications.</w:t>
             </w:r>
           </w:p>
         </w:tc>
@@ -6527,6 +6710,30 @@
               </w:rPr>
               <w:t>Human Centered Design Tools</w:t>
             </w:r>
+            <w:r>
+              <w:rPr>
+                <w:rFonts w:eastAsia="Open Sans"/>
+                <w:sz w:val="21"/>
+                <w:szCs w:val="21"/>
+              </w:rPr>
+              <w:t xml:space="preserve"> </w:t>
+            </w:r>
+            <w:r>
+              <w:rPr>
+                <w:sz w:val="21"/>
+                <w:szCs w:val="21"/>
+              </w:rPr>
+              <w:t xml:space="preserve"> </w:t>
+            </w:r>
+            <w:r>
+              <w:rPr>
+                <w:sz w:val="21"/>
+                <w:szCs w:val="21"/>
+              </w:rPr>
+              <w:t>&amp; Course Evaluations</w:t>
+            </w:r>
+            <w:bookmarkStart w:id="12" w:name="_GoBack"/>
+            <w:bookmarkEnd w:id="12"/>
           </w:p>
         </w:tc>
         <w:tc>
@@ -6680,8 +6887,17 @@
                 <w:sz w:val="21"/>
                 <w:szCs w:val="21"/>
               </w:rPr>
-              <w:t>Deploy on your own – Shiny Server Community &amp; Pro, ShinyProxy</w:t>
-            </w:r>
+              <w:t xml:space="preserve">Deploy on your own – Shiny Server Community &amp; Pro, </w:t>
+            </w:r>
+            <w:proofErr w:type="spellStart"/>
+            <w:r>
+              <w:rPr>
+                <w:sz w:val="21"/>
+                <w:szCs w:val="21"/>
+              </w:rPr>
+              <w:t>ShinyProxy</w:t>
+            </w:r>
+            <w:proofErr w:type="spellEnd"/>
           </w:p>
         </w:tc>
         <w:tc>
@@ -9398,6 +9614,7 @@
     <w:rsidRoot w:val="00F72B63"/>
     <w:rsid w:val="00156D70"/>
     <w:rsid w:val="00162F8A"/>
+    <w:rsid w:val="001E2CCD"/>
     <w:rsid w:val="00205BA7"/>
     <w:rsid w:val="0025188A"/>
     <w:rsid w:val="002D3B7C"/>
@@ -10213,7 +10430,7 @@
 </file>
 
 <file path=customXml/itemProps1.xml><?xml version="1.0" encoding="utf-8"?>
-<ds:datastoreItem xmlns:ds="http://schemas.openxmlformats.org/officeDocument/2006/customXml" ds:itemID="{FF8AFF10-85FF-2A49-A37F-3E8C89CA12CF}">
+<ds:datastoreItem xmlns:ds="http://schemas.openxmlformats.org/officeDocument/2006/customXml" ds:itemID="{3A81E136-B03F-D341-B102-85713DEC429E}">
   <ds:schemaRefs>
     <ds:schemaRef ds:uri="http://schemas.openxmlformats.org/officeDocument/2006/bibliography"/>
   </ds:schemaRefs>

--- a/R Shiny for Operations Syllabus.docx
+++ b/R Shiny for Operations Syllabus.docx
@@ -5530,7 +5530,21 @@
                 <w:sz w:val="21"/>
                 <w:szCs w:val="21"/>
               </w:rPr>
-              <w:t>September13</w:t>
+              <w:t>September</w:t>
+            </w:r>
+            <w:r>
+              <w:rPr>
+                <w:sz w:val="21"/>
+                <w:szCs w:val="21"/>
+              </w:rPr>
+              <w:t xml:space="preserve"> </w:t>
+            </w:r>
+            <w:r>
+              <w:rPr>
+                <w:sz w:val="21"/>
+                <w:szCs w:val="21"/>
+              </w:rPr>
+              <w:t>13</w:t>
             </w:r>
             <w:r>
               <w:rPr>
@@ -5815,14 +5829,7 @@
                 <w:sz w:val="21"/>
                 <w:szCs w:val="21"/>
               </w:rPr>
-              <w:t xml:space="preserve"> </w:t>
-            </w:r>
-            <w:r>
-              <w:rPr>
-                <w:sz w:val="21"/>
-                <w:szCs w:val="21"/>
-              </w:rPr>
-              <w:t>and deploying apps to shinyapps.io</w:t>
+              <w:t xml:space="preserve"> and deploying apps to shinyapps.io</w:t>
             </w:r>
           </w:p>
         </w:tc>
@@ -6230,27 +6237,31 @@
             <w:pPr>
               <w:pStyle w:val="Normal1"/>
               <w:rPr>
-                <w:rFonts w:eastAsia="Open Sans"/>
-                <w:sz w:val="21"/>
-                <w:szCs w:val="21"/>
-              </w:rPr>
-            </w:pPr>
-            <w:r>
-              <w:rPr>
-                <w:rFonts w:eastAsia="Open Sans"/>
-                <w:sz w:val="21"/>
-                <w:szCs w:val="21"/>
-              </w:rPr>
-              <w:t>October 1</w:t>
-            </w:r>
-            <w:r>
-              <w:rPr>
-                <w:rFonts w:eastAsia="Open Sans"/>
+                <w:sz w:val="21"/>
+                <w:szCs w:val="21"/>
+              </w:rPr>
+            </w:pPr>
+            <w:r>
+              <w:rPr>
+                <w:sz w:val="21"/>
+                <w:szCs w:val="21"/>
+              </w:rPr>
+              <w:t>September 2</w:t>
+            </w:r>
+            <w:r>
+              <w:rPr>
+                <w:sz w:val="21"/>
+                <w:szCs w:val="21"/>
+              </w:rPr>
+              <w:t>7</w:t>
+            </w:r>
+            <w:r>
+              <w:rPr>
                 <w:sz w:val="21"/>
                 <w:szCs w:val="21"/>
                 <w:vertAlign w:val="superscript"/>
               </w:rPr>
-              <w:t>st</w:t>
+              <w:t>th</w:t>
             </w:r>
           </w:p>
           <w:p>
@@ -6320,7 +6331,31 @@
                 <w:sz w:val="21"/>
                 <w:szCs w:val="21"/>
               </w:rPr>
-              <w:t>Leaflet Continued &amp; In class work</w:t>
+              <w:t xml:space="preserve">Leaflet </w:t>
+            </w:r>
+            <w:r>
+              <w:rPr>
+                <w:rFonts w:eastAsia="Open Sans"/>
+                <w:sz w:val="21"/>
+                <w:szCs w:val="21"/>
+              </w:rPr>
+              <w:t>wrap-up</w:t>
+            </w:r>
+            <w:r>
+              <w:rPr>
+                <w:rFonts w:eastAsia="Open Sans"/>
+                <w:sz w:val="21"/>
+                <w:szCs w:val="21"/>
+              </w:rPr>
+              <w:t xml:space="preserve"> &amp; in-</w:t>
+            </w:r>
+            <w:r>
+              <w:rPr>
+                <w:rFonts w:eastAsia="Open Sans"/>
+                <w:sz w:val="21"/>
+                <w:szCs w:val="21"/>
+              </w:rPr>
+              <w:t>class work</w:t>
             </w:r>
           </w:p>
         </w:tc>
@@ -6440,7 +6475,15 @@
                 <w:sz w:val="21"/>
                 <w:szCs w:val="21"/>
               </w:rPr>
-              <w:t>October 3</w:t>
+              <w:t xml:space="preserve">October </w:t>
+            </w:r>
+            <w:r>
+              <w:rPr>
+                <w:rFonts w:eastAsia="Open Sans"/>
+                <w:sz w:val="21"/>
+                <w:szCs w:val="21"/>
+              </w:rPr>
+              <w:t>2</w:t>
             </w:r>
             <w:r>
               <w:rPr>
@@ -6449,18 +6492,16 @@
                 <w:szCs w:val="21"/>
                 <w:vertAlign w:val="superscript"/>
               </w:rPr>
-              <w:t>rd</w:t>
-            </w:r>
-          </w:p>
-          <w:p>
-            <w:pPr>
-              <w:pStyle w:val="Normal1"/>
-              <w:rPr>
-                <w:rFonts w:eastAsia="Open Sans"/>
-                <w:sz w:val="21"/>
-                <w:szCs w:val="21"/>
-              </w:rPr>
-            </w:pPr>
+              <w:t>nd</w:t>
+            </w:r>
+            <w:r>
+              <w:rPr>
+                <w:rFonts w:eastAsia="Open Sans"/>
+                <w:sz w:val="21"/>
+                <w:szCs w:val="21"/>
+              </w:rPr>
+              <w:t xml:space="preserve"> </w:t>
+            </w:r>
           </w:p>
         </w:tc>
         <w:tc>
@@ -6613,6 +6654,210 @@
                 <w:szCs w:val="21"/>
               </w:rPr>
             </w:pPr>
+          </w:p>
+        </w:tc>
+      </w:tr>
+      <w:tr>
+        <w:trPr>
+          <w:trHeight w:val="844"/>
+        </w:trPr>
+        <w:tc>
+          <w:tcPr>
+            <w:tcW w:w="1609" w:type="dxa"/>
+          </w:tcPr>
+          <w:p>
+            <w:pPr>
+              <w:pStyle w:val="Normal1"/>
+              <w:rPr>
+                <w:rFonts w:eastAsia="Open Sans"/>
+                <w:sz w:val="21"/>
+                <w:szCs w:val="21"/>
+              </w:rPr>
+            </w:pPr>
+            <w:r>
+              <w:rPr>
+                <w:rFonts w:eastAsia="Open Sans"/>
+                <w:sz w:val="21"/>
+                <w:szCs w:val="21"/>
+              </w:rPr>
+              <w:t xml:space="preserve">October </w:t>
+            </w:r>
+            <w:r>
+              <w:rPr>
+                <w:rFonts w:eastAsia="Open Sans"/>
+                <w:sz w:val="21"/>
+                <w:szCs w:val="21"/>
+              </w:rPr>
+              <w:t>4</w:t>
+            </w:r>
+            <w:r>
+              <w:rPr>
+                <w:rFonts w:eastAsia="Open Sans"/>
+                <w:sz w:val="21"/>
+                <w:szCs w:val="21"/>
+                <w:vertAlign w:val="superscript"/>
+              </w:rPr>
+              <w:t>th</w:t>
+            </w:r>
+          </w:p>
+          <w:p>
+            <w:pPr>
+              <w:pStyle w:val="Normal1"/>
+              <w:rPr>
+                <w:rFonts w:eastAsia="Open Sans"/>
+                <w:sz w:val="21"/>
+                <w:szCs w:val="21"/>
+              </w:rPr>
+            </w:pPr>
+          </w:p>
+        </w:tc>
+        <w:tc>
+          <w:tcPr>
+            <w:tcW w:w="1067" w:type="dxa"/>
+            <w:tcMar>
+              <w:top w:w="100" w:type="dxa"/>
+              <w:left w:w="100" w:type="dxa"/>
+              <w:bottom w:w="100" w:type="dxa"/>
+              <w:right w:w="100" w:type="dxa"/>
+            </w:tcMar>
+          </w:tcPr>
+          <w:p>
+            <w:pPr>
+              <w:pStyle w:val="Normal1"/>
+              <w:rPr>
+                <w:rFonts w:eastAsia="Open Sans"/>
+                <w:sz w:val="21"/>
+                <w:szCs w:val="21"/>
+              </w:rPr>
+            </w:pPr>
+            <w:r>
+              <w:rPr>
+                <w:rFonts w:eastAsia="Open Sans"/>
+                <w:sz w:val="21"/>
+                <w:szCs w:val="21"/>
+              </w:rPr>
+              <w:t>Class 12</w:t>
+            </w:r>
+          </w:p>
+        </w:tc>
+        <w:tc>
+          <w:tcPr>
+            <w:tcW w:w="3259" w:type="dxa"/>
+            <w:tcMar>
+              <w:top w:w="100" w:type="dxa"/>
+              <w:left w:w="100" w:type="dxa"/>
+              <w:bottom w:w="100" w:type="dxa"/>
+              <w:right w:w="100" w:type="dxa"/>
+            </w:tcMar>
+          </w:tcPr>
+          <w:p>
+            <w:pPr>
+              <w:pStyle w:val="Normal1"/>
+              <w:rPr>
+                <w:sz w:val="21"/>
+                <w:szCs w:val="21"/>
+              </w:rPr>
+            </w:pPr>
+            <w:r>
+              <w:rPr>
+                <w:sz w:val="21"/>
+                <w:szCs w:val="21"/>
+              </w:rPr>
+              <w:t xml:space="preserve">Deploy on your own – Shiny Server Community &amp; Pro, </w:t>
+            </w:r>
+            <w:proofErr w:type="spellStart"/>
+            <w:r>
+              <w:rPr>
+                <w:sz w:val="21"/>
+                <w:szCs w:val="21"/>
+              </w:rPr>
+              <w:t>ShinyProxy</w:t>
+            </w:r>
+            <w:bookmarkStart w:id="12" w:name="_GoBack"/>
+            <w:bookmarkEnd w:id="12"/>
+            <w:proofErr w:type="spellEnd"/>
+          </w:p>
+        </w:tc>
+        <w:tc>
+          <w:tcPr>
+            <w:tcW w:w="3137" w:type="dxa"/>
+            <w:tcMar>
+              <w:top w:w="100" w:type="dxa"/>
+              <w:left w:w="100" w:type="dxa"/>
+              <w:bottom w:w="100" w:type="dxa"/>
+              <w:right w:w="100" w:type="dxa"/>
+            </w:tcMar>
+          </w:tcPr>
+          <w:p>
+            <w:pPr>
+              <w:pStyle w:val="Normal1"/>
+              <w:rPr>
+                <w:rFonts w:eastAsia="Open Sans"/>
+                <w:sz w:val="21"/>
+                <w:szCs w:val="21"/>
+              </w:rPr>
+            </w:pPr>
+            <w:r>
+              <w:rPr>
+                <w:rFonts w:eastAsia="Open Sans"/>
+                <w:sz w:val="21"/>
+                <w:szCs w:val="21"/>
+              </w:rPr>
+              <w:t xml:space="preserve">How to create, </w:t>
+            </w:r>
+            <w:r>
+              <w:rPr>
+                <w:rFonts w:eastAsia="Open Sans"/>
+                <w:sz w:val="21"/>
+                <w:szCs w:val="21"/>
+              </w:rPr>
+              <w:t>develop</w:t>
+            </w:r>
+            <w:r>
+              <w:rPr>
+                <w:rFonts w:eastAsia="Open Sans"/>
+                <w:sz w:val="21"/>
+                <w:szCs w:val="21"/>
+              </w:rPr>
+              <w:t xml:space="preserve"> and deploy R Shiny web applications</w:t>
+            </w:r>
+            <w:r>
+              <w:rPr>
+                <w:rFonts w:eastAsia="Open Sans"/>
+                <w:sz w:val="21"/>
+                <w:szCs w:val="21"/>
+              </w:rPr>
+              <w:t xml:space="preserve"> in other ways.</w:t>
+            </w:r>
+          </w:p>
+        </w:tc>
+        <w:tc>
+          <w:tcPr>
+            <w:tcW w:w="1448" w:type="dxa"/>
+            <w:tcMar>
+              <w:top w:w="100" w:type="dxa"/>
+              <w:left w:w="100" w:type="dxa"/>
+              <w:bottom w:w="100" w:type="dxa"/>
+              <w:right w:w="100" w:type="dxa"/>
+            </w:tcMar>
+          </w:tcPr>
+          <w:p>
+            <w:pPr>
+              <w:pStyle w:val="Normal1"/>
+              <w:rPr>
+                <w:rFonts w:eastAsia="Open Sans"/>
+                <w:sz w:val="21"/>
+                <w:szCs w:val="21"/>
+              </w:rPr>
+            </w:pPr>
+            <w:r>
+              <w:rPr>
+                <w:rFonts w:eastAsia="Open Sans"/>
+                <w:sz w:val="21"/>
+                <w:szCs w:val="21"/>
+              </w:rPr>
+              <w:t>HW 4</w:t>
+            </w:r>
           </w:p>
         </w:tc>
       </w:tr>
@@ -6639,6 +6884,7 @@
                 <w:sz w:val="21"/>
                 <w:szCs w:val="21"/>
               </w:rPr>
+              <w:lastRenderedPageBreak/>
               <w:t>October 9</w:t>
             </w:r>
             <w:r>
@@ -6678,7 +6924,7 @@
                 <w:sz w:val="21"/>
                 <w:szCs w:val="21"/>
               </w:rPr>
-              <w:t>Class 12</w:t>
+              <w:t>Class 13</w:t>
             </w:r>
           </w:p>
         </w:tc>
@@ -6708,11 +6954,10 @@
                 <w:sz w:val="21"/>
                 <w:szCs w:val="21"/>
               </w:rPr>
-              <w:t>Human Centered Design Tools</w:t>
-            </w:r>
-            <w:r>
-              <w:rPr>
-                <w:rFonts w:eastAsia="Open Sans"/>
+              <w:t xml:space="preserve">Human Centered Design Tools </w:t>
+            </w:r>
+            <w:r>
+              <w:rPr>
                 <w:sz w:val="21"/>
                 <w:szCs w:val="21"/>
               </w:rPr>
@@ -6723,17 +6968,8 @@
                 <w:sz w:val="21"/>
                 <w:szCs w:val="21"/>
               </w:rPr>
-              <w:t xml:space="preserve"> </w:t>
-            </w:r>
-            <w:r>
-              <w:rPr>
-                <w:sz w:val="21"/>
-                <w:szCs w:val="21"/>
-              </w:rPr>
               <w:t>&amp; Course Evaluations</w:t>
             </w:r>
-            <w:bookmarkStart w:id="12" w:name="_GoBack"/>
-            <w:bookmarkEnd w:id="12"/>
           </w:p>
         </w:tc>
         <w:tc>
@@ -6796,14 +7032,6 @@
                 <w:szCs w:val="21"/>
               </w:rPr>
             </w:pPr>
-            <w:r>
-              <w:rPr>
-                <w:rFonts w:eastAsia="Open Sans"/>
-                <w:sz w:val="21"/>
-                <w:szCs w:val="21"/>
-              </w:rPr>
-              <w:t>HW 4</w:t>
-            </w:r>
           </w:p>
         </w:tc>
       </w:tr>
@@ -6830,8 +7058,24 @@
                 <w:sz w:val="21"/>
                 <w:szCs w:val="21"/>
               </w:rPr>
-              <w:lastRenderedPageBreak/>
-              <w:t>October 11th</w:t>
+              <w:t>October 11</w:t>
+            </w:r>
+            <w:r>
+              <w:rPr>
+                <w:rFonts w:eastAsia="Open Sans"/>
+                <w:sz w:val="21"/>
+                <w:szCs w:val="21"/>
+                <w:vertAlign w:val="superscript"/>
+              </w:rPr>
+              <w:t>th</w:t>
+            </w:r>
+            <w:r>
+              <w:rPr>
+                <w:rFonts w:eastAsia="Open Sans"/>
+                <w:sz w:val="21"/>
+                <w:szCs w:val="21"/>
+              </w:rPr>
+              <w:t xml:space="preserve"> </w:t>
             </w:r>
           </w:p>
         </w:tc>
@@ -6860,7 +7104,7 @@
                 <w:sz w:val="21"/>
                 <w:szCs w:val="21"/>
               </w:rPr>
-              <w:t>Class 13</w:t>
+              <w:t>Class 14</w:t>
             </w:r>
           </w:p>
         </w:tc>
@@ -6884,20 +7128,12 @@
             </w:pPr>
             <w:r>
               <w:rPr>
-                <w:sz w:val="21"/>
-                <w:szCs w:val="21"/>
-              </w:rPr>
-              <w:t xml:space="preserve">Deploy on your own – Shiny Server Community &amp; Pro, </w:t>
-            </w:r>
-            <w:proofErr w:type="spellStart"/>
-            <w:r>
-              <w:rPr>
-                <w:sz w:val="21"/>
-                <w:szCs w:val="21"/>
-              </w:rPr>
-              <w:t>ShinyProxy</w:t>
-            </w:r>
-            <w:proofErr w:type="spellEnd"/>
+                <w:rFonts w:eastAsia="Open Sans"/>
+                <w:sz w:val="21"/>
+                <w:szCs w:val="21"/>
+              </w:rPr>
+              <w:t>Project Work Class</w:t>
+            </w:r>
           </w:p>
         </w:tc>
         <w:tc>
@@ -6919,38 +7155,6 @@
                 <w:szCs w:val="21"/>
               </w:rPr>
             </w:pPr>
-            <w:r>
-              <w:rPr>
-                <w:rFonts w:eastAsia="Open Sans"/>
-                <w:sz w:val="21"/>
-                <w:szCs w:val="21"/>
-              </w:rPr>
-              <w:t xml:space="preserve">How to create, </w:t>
-            </w:r>
-            <w:r>
-              <w:rPr>
-                <w:rFonts w:eastAsia="Open Sans"/>
-                <w:sz w:val="21"/>
-                <w:szCs w:val="21"/>
-              </w:rPr>
-              <w:t>develop</w:t>
-            </w:r>
-            <w:r>
-              <w:rPr>
-                <w:rFonts w:eastAsia="Open Sans"/>
-                <w:sz w:val="21"/>
-                <w:szCs w:val="21"/>
-              </w:rPr>
-              <w:t xml:space="preserve"> and deploy R Shiny web applications</w:t>
-            </w:r>
-            <w:r>
-              <w:rPr>
-                <w:rFonts w:eastAsia="Open Sans"/>
-                <w:sz w:val="21"/>
-                <w:szCs w:val="21"/>
-              </w:rPr>
-              <w:t xml:space="preserve"> in other ways.</w:t>
-            </w:r>
           </w:p>
         </w:tc>
         <w:tc>
@@ -6998,7 +7202,24 @@
                 <w:sz w:val="21"/>
                 <w:szCs w:val="21"/>
               </w:rPr>
-              <w:t>October 13th</w:t>
+              <w:t>October 16</w:t>
+            </w:r>
+            <w:r>
+              <w:rPr>
+                <w:rFonts w:eastAsia="Open Sans"/>
+                <w:sz w:val="21"/>
+                <w:szCs w:val="21"/>
+                <w:vertAlign w:val="superscript"/>
+              </w:rPr>
+              <w:t>th</w:t>
+            </w:r>
+            <w:r>
+              <w:rPr>
+                <w:rFonts w:eastAsia="Open Sans"/>
+                <w:sz w:val="21"/>
+                <w:szCs w:val="21"/>
+              </w:rPr>
+              <w:t xml:space="preserve"> </w:t>
             </w:r>
           </w:p>
         </w:tc>
@@ -7027,7 +7248,7 @@
                 <w:sz w:val="21"/>
                 <w:szCs w:val="21"/>
               </w:rPr>
-              <w:t>Class 14</w:t>
+              <w:t>Reading Day</w:t>
             </w:r>
           </w:p>
         </w:tc>
@@ -7056,7 +7277,7 @@
                 <w:sz w:val="21"/>
                 <w:szCs w:val="21"/>
               </w:rPr>
-              <w:t>Project Work Class</w:t>
+              <w:t>No class</w:t>
             </w:r>
           </w:p>
         </w:tc>
@@ -7126,127 +7347,16 @@
                 <w:sz w:val="21"/>
                 <w:szCs w:val="21"/>
               </w:rPr>
-              <w:t>October 16th</w:t>
-            </w:r>
-          </w:p>
-        </w:tc>
-        <w:tc>
-          <w:tcPr>
-            <w:tcW w:w="1067" w:type="dxa"/>
-            <w:tcMar>
-              <w:top w:w="100" w:type="dxa"/>
-              <w:left w:w="100" w:type="dxa"/>
-              <w:bottom w:w="100" w:type="dxa"/>
-              <w:right w:w="100" w:type="dxa"/>
-            </w:tcMar>
-          </w:tcPr>
-          <w:p>
-            <w:pPr>
-              <w:pStyle w:val="Normal1"/>
-              <w:rPr>
-                <w:rFonts w:eastAsia="Open Sans"/>
-                <w:sz w:val="21"/>
-                <w:szCs w:val="21"/>
-              </w:rPr>
-            </w:pPr>
-            <w:r>
-              <w:rPr>
-                <w:rFonts w:eastAsia="Open Sans"/>
-                <w:sz w:val="21"/>
-                <w:szCs w:val="21"/>
-              </w:rPr>
-              <w:t>Reading Day</w:t>
-            </w:r>
-          </w:p>
-        </w:tc>
-        <w:tc>
-          <w:tcPr>
-            <w:tcW w:w="3259" w:type="dxa"/>
-            <w:tcMar>
-              <w:top w:w="100" w:type="dxa"/>
-              <w:left w:w="100" w:type="dxa"/>
-              <w:bottom w:w="100" w:type="dxa"/>
-              <w:right w:w="100" w:type="dxa"/>
-            </w:tcMar>
-          </w:tcPr>
-          <w:p>
-            <w:pPr>
-              <w:pStyle w:val="Normal1"/>
-              <w:rPr>
-                <w:rFonts w:eastAsia="Open Sans"/>
-                <w:sz w:val="21"/>
-                <w:szCs w:val="21"/>
-              </w:rPr>
-            </w:pPr>
-          </w:p>
-        </w:tc>
-        <w:tc>
-          <w:tcPr>
-            <w:tcW w:w="3137" w:type="dxa"/>
-            <w:tcMar>
-              <w:top w:w="100" w:type="dxa"/>
-              <w:left w:w="100" w:type="dxa"/>
-              <w:bottom w:w="100" w:type="dxa"/>
-              <w:right w:w="100" w:type="dxa"/>
-            </w:tcMar>
-          </w:tcPr>
-          <w:p>
-            <w:pPr>
-              <w:pStyle w:val="Normal1"/>
-              <w:rPr>
-                <w:rFonts w:eastAsia="Open Sans"/>
-                <w:sz w:val="21"/>
-                <w:szCs w:val="21"/>
-              </w:rPr>
-            </w:pPr>
-          </w:p>
-        </w:tc>
-        <w:tc>
-          <w:tcPr>
-            <w:tcW w:w="1448" w:type="dxa"/>
-            <w:tcMar>
-              <w:top w:w="100" w:type="dxa"/>
-              <w:left w:w="100" w:type="dxa"/>
-              <w:bottom w:w="100" w:type="dxa"/>
-              <w:right w:w="100" w:type="dxa"/>
-            </w:tcMar>
-          </w:tcPr>
-          <w:p>
-            <w:pPr>
-              <w:pStyle w:val="Normal1"/>
-              <w:rPr>
-                <w:rFonts w:eastAsia="Open Sans"/>
-                <w:sz w:val="21"/>
-                <w:szCs w:val="21"/>
-              </w:rPr>
-            </w:pPr>
-          </w:p>
-        </w:tc>
-      </w:tr>
-      <w:tr>
-        <w:trPr>
-          <w:trHeight w:val="211"/>
-        </w:trPr>
-        <w:tc>
-          <w:tcPr>
-            <w:tcW w:w="1609" w:type="dxa"/>
-          </w:tcPr>
-          <w:p>
-            <w:pPr>
-              <w:pStyle w:val="Normal1"/>
-              <w:rPr>
-                <w:rFonts w:eastAsia="Open Sans"/>
-                <w:sz w:val="21"/>
-                <w:szCs w:val="21"/>
-              </w:rPr>
-            </w:pPr>
-            <w:r>
-              <w:rPr>
-                <w:rFonts w:eastAsia="Open Sans"/>
-                <w:sz w:val="21"/>
-                <w:szCs w:val="21"/>
-              </w:rPr>
-              <w:t>October 18th</w:t>
+              <w:t>October 18</w:t>
+            </w:r>
+            <w:r>
+              <w:rPr>
+                <w:rFonts w:eastAsia="Open Sans"/>
+                <w:sz w:val="21"/>
+                <w:szCs w:val="21"/>
+                <w:vertAlign w:val="superscript"/>
+              </w:rPr>
+              <w:t>th</w:t>
             </w:r>
           </w:p>
         </w:tc>
@@ -9630,6 +9740,7 @@
     <w:rsid w:val="00940EBE"/>
     <w:rsid w:val="009E7D97"/>
     <w:rsid w:val="00A21F4A"/>
+    <w:rsid w:val="00A5052A"/>
     <w:rsid w:val="00AF3766"/>
     <w:rsid w:val="00C53770"/>
     <w:rsid w:val="00E522E9"/>
@@ -10430,7 +10541,7 @@
 </file>
 
 <file path=customXml/itemProps1.xml><?xml version="1.0" encoding="utf-8"?>
-<ds:datastoreItem xmlns:ds="http://schemas.openxmlformats.org/officeDocument/2006/customXml" ds:itemID="{3A81E136-B03F-D341-B102-85713DEC429E}">
+<ds:datastoreItem xmlns:ds="http://schemas.openxmlformats.org/officeDocument/2006/customXml" ds:itemID="{793D9BA7-9BE6-104B-A501-2E925DCF65E8}">
   <ds:schemaRefs>
     <ds:schemaRef ds:uri="http://schemas.openxmlformats.org/officeDocument/2006/bibliography"/>
   </ds:schemaRefs>

--- a/R Shiny for Operations Syllabus.docx
+++ b/R Shiny for Operations Syllabus.docx
@@ -6773,8 +6773,6 @@
               </w:rPr>
               <w:t>ShinyProxy</w:t>
             </w:r>
-            <w:bookmarkStart w:id="12" w:name="_GoBack"/>
-            <w:bookmarkEnd w:id="12"/>
             <w:proofErr w:type="spellEnd"/>
           </w:p>
         </w:tc>
@@ -6941,6 +6939,24 @@
           <w:p>
             <w:pPr>
               <w:pStyle w:val="Normal1"/>
+              <w:rPr>
+                <w:rFonts w:eastAsia="Open Sans"/>
+                <w:sz w:val="21"/>
+                <w:szCs w:val="21"/>
+              </w:rPr>
+            </w:pPr>
+            <w:r>
+              <w:rPr>
+                <w:rFonts w:eastAsia="Open Sans"/>
+                <w:sz w:val="21"/>
+                <w:szCs w:val="21"/>
+              </w:rPr>
+              <w:t>Putting Users First: Human-Centered Approaches to Digital Product Design</w:t>
+            </w:r>
+          </w:p>
+          <w:p>
+            <w:pPr>
+              <w:pStyle w:val="Normal1"/>
               <w:contextualSpacing w:val="0"/>
               <w:rPr>
                 <w:rFonts w:eastAsia="Open Sans"/>
@@ -6950,21 +6966,6 @@
             </w:pPr>
             <w:r>
               <w:rPr>
-                <w:rFonts w:eastAsia="Open Sans"/>
-                <w:sz w:val="21"/>
-                <w:szCs w:val="21"/>
-              </w:rPr>
-              <w:t xml:space="preserve">Human Centered Design Tools </w:t>
-            </w:r>
-            <w:r>
-              <w:rPr>
-                <w:sz w:val="21"/>
-                <w:szCs w:val="21"/>
-              </w:rPr>
-              <w:t xml:space="preserve"> </w:t>
-            </w:r>
-            <w:r>
-              <w:rPr>
                 <w:sz w:val="21"/>
                 <w:szCs w:val="21"/>
               </w:rPr>
@@ -7032,6 +7033,26 @@
                 <w:szCs w:val="21"/>
               </w:rPr>
             </w:pPr>
+            <w:r>
+              <w:rPr>
+                <w:rFonts w:eastAsia="Open Sans"/>
+                <w:sz w:val="21"/>
+                <w:szCs w:val="21"/>
+              </w:rPr>
+              <w:t xml:space="preserve">Guest Lecturer: Robert </w:t>
+            </w:r>
+            <w:proofErr w:type="spellStart"/>
+            <w:r>
+              <w:rPr>
+                <w:rFonts w:eastAsia="Open Sans"/>
+                <w:sz w:val="21"/>
+                <w:szCs w:val="21"/>
+              </w:rPr>
+              <w:t>Burack</w:t>
+            </w:r>
+            <w:bookmarkStart w:id="12" w:name="_GoBack"/>
+            <w:bookmarkEnd w:id="12"/>
+            <w:proofErr w:type="spellEnd"/>
           </w:p>
         </w:tc>
       </w:tr>
@@ -9164,7 +9185,6 @@
   <w:style w:type="character" w:default="1" w:styleId="DefaultParagraphFont">
     <w:name w:val="Default Paragraph Font"/>
     <w:uiPriority w:val="1"/>
-    <w:semiHidden/>
     <w:unhideWhenUsed/>
   </w:style>
   <w:style w:type="table" w:default="1" w:styleId="TableNormal">
@@ -9740,7 +9760,7 @@
     <w:rsid w:val="00940EBE"/>
     <w:rsid w:val="009E7D97"/>
     <w:rsid w:val="00A21F4A"/>
-    <w:rsid w:val="00A5052A"/>
+    <w:rsid w:val="00A237E5"/>
     <w:rsid w:val="00AF3766"/>
     <w:rsid w:val="00C53770"/>
     <w:rsid w:val="00E522E9"/>
@@ -10541,7 +10561,7 @@
 </file>
 
 <file path=customXml/itemProps1.xml><?xml version="1.0" encoding="utf-8"?>
-<ds:datastoreItem xmlns:ds="http://schemas.openxmlformats.org/officeDocument/2006/customXml" ds:itemID="{793D9BA7-9BE6-104B-A501-2E925DCF65E8}">
+<ds:datastoreItem xmlns:ds="http://schemas.openxmlformats.org/officeDocument/2006/customXml" ds:itemID="{E56FA16C-0539-B24C-BD2F-A7241DD8AD7F}">
   <ds:schemaRefs>
     <ds:schemaRef ds:uri="http://schemas.openxmlformats.org/officeDocument/2006/bibliography"/>
   </ds:schemaRefs>

--- a/R Shiny for Operations Syllabus.docx
+++ b/R Shiny for Operations Syllabus.docx
@@ -2419,14 +2419,51 @@
         </w:rPr>
         <w:t xml:space="preserve"> repo to </w:t>
       </w:r>
-      <w:hyperlink r:id="rId19" w:history="1">
-        <w:r>
-          <w:rPr>
-            <w:rStyle w:val="Hyperlink"/>
-          </w:rPr>
-          <w:t>cmu.rshinycourse@gmail.com</w:t>
-        </w:r>
-      </w:hyperlink>
+      <w:r>
+        <w:rPr>
+          <w:rStyle w:val="Hyperlink"/>
+          <w:rFonts w:eastAsia="Open Sans"/>
+          <w:sz w:val="21"/>
+          <w:szCs w:val="21"/>
+        </w:rPr>
+        <w:fldChar w:fldCharType="begin"/>
+      </w:r>
+      <w:r>
+        <w:rPr>
+          <w:rStyle w:val="Hyperlink"/>
+          <w:rFonts w:eastAsia="Open Sans"/>
+          <w:sz w:val="21"/>
+          <w:szCs w:val="21"/>
+        </w:rPr>
+        <w:instrText xml:space="preserve"> HYPERLINK "http://gla@andrew.cmu.edu" </w:instrText>
+      </w:r>
+      <w:r>
+        <w:rPr>
+          <w:rStyle w:val="Hyperlink"/>
+          <w:rFonts w:eastAsia="Open Sans"/>
+          <w:sz w:val="21"/>
+          <w:szCs w:val="21"/>
+        </w:rPr>
+        <w:fldChar w:fldCharType="separate"/>
+      </w:r>
+      <w:r>
+        <w:rPr>
+          <w:rStyle w:val="Hyperlink"/>
+          <w:rFonts w:eastAsia="Open Sans"/>
+          <w:sz w:val="21"/>
+          <w:szCs w:val="21"/>
+        </w:rPr>
+        <w:t>gla@andrew.cmu.edu</w:t>
+      </w:r>
+      <w:r>
+        <w:rPr>
+          <w:rStyle w:val="Hyperlink"/>
+          <w:rFonts w:eastAsia="Open Sans"/>
+          <w:sz w:val="21"/>
+          <w:szCs w:val="21"/>
+        </w:rPr>
+        <w:fldChar w:fldCharType="end"/>
+      </w:r>
       <w:r>
         <w:rPr>
           <w:rFonts w:eastAsia="Open Sans"/>
@@ -2435,6 +2472,8 @@
         </w:rPr>
         <w:t>.</w:t>
       </w:r>
+      <w:bookmarkStart w:id="10" w:name="_GoBack"/>
+      <w:bookmarkEnd w:id="10"/>
     </w:p>
     <w:p>
       <w:pPr>
@@ -2473,7 +2512,7 @@
         </w:rPr>
         <w:t xml:space="preserve">ssignments and projects are expected to follow </w:t>
       </w:r>
-      <w:hyperlink r:id="rId20" w:history="1">
+      <w:hyperlink r:id="rId19" w:history="1">
         <w:r>
           <w:rPr>
             <w:rStyle w:val="Hyperlink"/>
@@ -3461,8 +3500,8 @@
           <w:szCs w:val="21"/>
         </w:rPr>
       </w:pPr>
-      <w:bookmarkStart w:id="10" w:name="_17dp8vu" w:colFirst="0" w:colLast="0"/>
-      <w:bookmarkEnd w:id="10"/>
+      <w:bookmarkStart w:id="11" w:name="_17dp8vu" w:colFirst="0" w:colLast="0"/>
+      <w:bookmarkEnd w:id="11"/>
       <w:r>
         <w:rPr>
           <w:rFonts w:eastAsia="Open Sans"/>
@@ -4075,7 +4114,7 @@
         </w:rPr>
         <w:t>As a student, you may experience a range of challenges that can interfere with learning, such as strained relationships, increased anxiety, substance use, feeling down, difficulty concentrating and/or lack of motivation. These mental health concerns or stressful events may diminish your academic performance and/or reduce your ability to participate in daily activities. CMU services are available, and treatment does work. You can learn more about confidential mental health services available on campus at: </w:t>
       </w:r>
-      <w:hyperlink r:id="rId21" w:history="1">
+      <w:hyperlink r:id="rId20" w:history="1">
         <w:r>
           <w:rPr>
             <w:rFonts w:eastAsia="Open Sans"/>
@@ -4347,8 +4386,8 @@
           <w:shd w:val="clear" w:color="auto" w:fill="C9DAF8"/>
         </w:rPr>
       </w:pPr>
-      <w:bookmarkStart w:id="11" w:name="_3rdcrjn" w:colFirst="0" w:colLast="0"/>
-      <w:bookmarkEnd w:id="11"/>
+      <w:bookmarkStart w:id="12" w:name="_3rdcrjn" w:colFirst="0" w:colLast="0"/>
+      <w:bookmarkEnd w:id="12"/>
       <w:r>
         <w:rPr>
           <w:rFonts w:eastAsia="Open Sans"/>
@@ -6246,14 +6285,7 @@
                 <w:sz w:val="21"/>
                 <w:szCs w:val="21"/>
               </w:rPr>
-              <w:t>September 2</w:t>
-            </w:r>
-            <w:r>
-              <w:rPr>
-                <w:sz w:val="21"/>
-                <w:szCs w:val="21"/>
-              </w:rPr>
-              <w:t>7</w:t>
+              <w:t>September 27</w:t>
             </w:r>
             <w:r>
               <w:rPr>
@@ -7050,8 +7082,6 @@
               </w:rPr>
               <w:t>Burack</w:t>
             </w:r>
-            <w:bookmarkStart w:id="12" w:name="_GoBack"/>
-            <w:bookmarkEnd w:id="12"/>
             <w:proofErr w:type="spellEnd"/>
           </w:p>
         </w:tc>
@@ -7501,12 +7531,12 @@
       </w:pPr>
     </w:p>
     <w:sectPr>
-      <w:headerReference w:type="even" r:id="rId22"/>
-      <w:headerReference w:type="default" r:id="rId23"/>
-      <w:footerReference w:type="even" r:id="rId24"/>
-      <w:footerReference w:type="default" r:id="rId25"/>
-      <w:headerReference w:type="first" r:id="rId26"/>
-      <w:footerReference w:type="first" r:id="rId27"/>
+      <w:headerReference w:type="even" r:id="rId21"/>
+      <w:headerReference w:type="default" r:id="rId22"/>
+      <w:footerReference w:type="even" r:id="rId23"/>
+      <w:footerReference w:type="default" r:id="rId24"/>
+      <w:headerReference w:type="first" r:id="rId25"/>
+      <w:footerReference w:type="first" r:id="rId26"/>
       <w:pgSz w:w="12240" w:h="15840"/>
       <w:pgMar w:top="1260" w:right="720" w:bottom="540" w:left="720" w:header="0" w:footer="720" w:gutter="0"/>
       <w:pgNumType w:start="1"/>
@@ -9185,6 +9215,7 @@
   <w:style w:type="character" w:default="1" w:styleId="DefaultParagraphFont">
     <w:name w:val="Default Paragraph Font"/>
     <w:uiPriority w:val="1"/>
+    <w:semiHidden/>
     <w:unhideWhenUsed/>
   </w:style>
   <w:style w:type="table" w:default="1" w:styleId="TableNormal">
@@ -9763,6 +9794,7 @@
     <w:rsid w:val="00A237E5"/>
     <w:rsid w:val="00AF3766"/>
     <w:rsid w:val="00C53770"/>
+    <w:rsid w:val="00DE5926"/>
     <w:rsid w:val="00E522E9"/>
     <w:rsid w:val="00E74428"/>
     <w:rsid w:val="00F434E0"/>
@@ -10561,7 +10593,7 @@
 </file>
 
 <file path=customXml/itemProps1.xml><?xml version="1.0" encoding="utf-8"?>
-<ds:datastoreItem xmlns:ds="http://schemas.openxmlformats.org/officeDocument/2006/customXml" ds:itemID="{E56FA16C-0539-B24C-BD2F-A7241DD8AD7F}">
+<ds:datastoreItem xmlns:ds="http://schemas.openxmlformats.org/officeDocument/2006/customXml" ds:itemID="{4C2EE894-73C5-E843-9637-590B29152C40}">
   <ds:schemaRefs>
     <ds:schemaRef ds:uri="http://schemas.openxmlformats.org/officeDocument/2006/bibliography"/>
   </ds:schemaRefs>

--- a/R Shiny for Operations Syllabus.docx
+++ b/R Shiny for Operations Syllabus.docx
@@ -2419,51 +2419,17 @@
         </w:rPr>
         <w:t xml:space="preserve"> repo to </w:t>
       </w:r>
-      <w:r>
-        <w:rPr>
-          <w:rStyle w:val="Hyperlink"/>
-          <w:rFonts w:eastAsia="Open Sans"/>
-          <w:sz w:val="21"/>
-          <w:szCs w:val="21"/>
-        </w:rPr>
-        <w:fldChar w:fldCharType="begin"/>
-      </w:r>
-      <w:r>
-        <w:rPr>
-          <w:rStyle w:val="Hyperlink"/>
-          <w:rFonts w:eastAsia="Open Sans"/>
-          <w:sz w:val="21"/>
-          <w:szCs w:val="21"/>
-        </w:rPr>
-        <w:instrText xml:space="preserve"> HYPERLINK "http://gla@andrew.cmu.edu" </w:instrText>
-      </w:r>
-      <w:r>
-        <w:rPr>
-          <w:rStyle w:val="Hyperlink"/>
-          <w:rFonts w:eastAsia="Open Sans"/>
-          <w:sz w:val="21"/>
-          <w:szCs w:val="21"/>
-        </w:rPr>
-        <w:fldChar w:fldCharType="separate"/>
-      </w:r>
-      <w:r>
-        <w:rPr>
-          <w:rStyle w:val="Hyperlink"/>
-          <w:rFonts w:eastAsia="Open Sans"/>
-          <w:sz w:val="21"/>
-          <w:szCs w:val="21"/>
-        </w:rPr>
-        <w:t>gla@andrew.cmu.edu</w:t>
-      </w:r>
-      <w:r>
-        <w:rPr>
-          <w:rStyle w:val="Hyperlink"/>
-          <w:rFonts w:eastAsia="Open Sans"/>
-          <w:sz w:val="21"/>
-          <w:szCs w:val="21"/>
-        </w:rPr>
-        <w:fldChar w:fldCharType="end"/>
-      </w:r>
+      <w:hyperlink r:id="rId19" w:history="1">
+        <w:r>
+          <w:rPr>
+            <w:rStyle w:val="Hyperlink"/>
+            <w:rFonts w:eastAsia="Open Sans"/>
+            <w:sz w:val="21"/>
+            <w:szCs w:val="21"/>
+          </w:rPr>
+          <w:t>gla@andrew.cmu.edu</w:t>
+        </w:r>
+      </w:hyperlink>
       <w:r>
         <w:rPr>
           <w:rFonts w:eastAsia="Open Sans"/>
@@ -2472,8 +2438,6 @@
         </w:rPr>
         <w:t>.</w:t>
       </w:r>
-      <w:bookmarkStart w:id="10" w:name="_GoBack"/>
-      <w:bookmarkEnd w:id="10"/>
     </w:p>
     <w:p>
       <w:pPr>
@@ -2512,7 +2476,7 @@
         </w:rPr>
         <w:t xml:space="preserve">ssignments and projects are expected to follow </w:t>
       </w:r>
-      <w:hyperlink r:id="rId19" w:history="1">
+      <w:hyperlink r:id="rId20" w:history="1">
         <w:r>
           <w:rPr>
             <w:rStyle w:val="Hyperlink"/>
@@ -3500,8 +3464,8 @@
           <w:szCs w:val="21"/>
         </w:rPr>
       </w:pPr>
-      <w:bookmarkStart w:id="11" w:name="_17dp8vu" w:colFirst="0" w:colLast="0"/>
-      <w:bookmarkEnd w:id="11"/>
+      <w:bookmarkStart w:id="10" w:name="_17dp8vu" w:colFirst="0" w:colLast="0"/>
+      <w:bookmarkEnd w:id="10"/>
       <w:r>
         <w:rPr>
           <w:rFonts w:eastAsia="Open Sans"/>
@@ -4114,7 +4078,7 @@
         </w:rPr>
         <w:t>As a student, you may experience a range of challenges that can interfere with learning, such as strained relationships, increased anxiety, substance use, feeling down, difficulty concentrating and/or lack of motivation. These mental health concerns or stressful events may diminish your academic performance and/or reduce your ability to participate in daily activities. CMU services are available, and treatment does work. You can learn more about confidential mental health services available on campus at: </w:t>
       </w:r>
-      <w:hyperlink r:id="rId20" w:history="1">
+      <w:hyperlink r:id="rId21" w:history="1">
         <w:r>
           <w:rPr>
             <w:rFonts w:eastAsia="Open Sans"/>
@@ -4386,8 +4350,8 @@
           <w:shd w:val="clear" w:color="auto" w:fill="C9DAF8"/>
         </w:rPr>
       </w:pPr>
-      <w:bookmarkStart w:id="12" w:name="_3rdcrjn" w:colFirst="0" w:colLast="0"/>
-      <w:bookmarkEnd w:id="12"/>
+      <w:bookmarkStart w:id="11" w:name="_3rdcrjn" w:colFirst="0" w:colLast="0"/>
+      <w:bookmarkEnd w:id="11"/>
       <w:r>
         <w:rPr>
           <w:rFonts w:eastAsia="Open Sans"/>
@@ -6986,6 +6950,35 @@
               <w:t>Putting Users First: Human-Centered Approaches to Digital Product Design</w:t>
             </w:r>
           </w:p>
+        </w:tc>
+        <w:tc>
+          <w:tcPr>
+            <w:tcW w:w="3137" w:type="dxa"/>
+            <w:tcMar>
+              <w:top w:w="100" w:type="dxa"/>
+              <w:left w:w="100" w:type="dxa"/>
+              <w:bottom w:w="100" w:type="dxa"/>
+              <w:right w:w="100" w:type="dxa"/>
+            </w:tcMar>
+          </w:tcPr>
+          <w:p>
+            <w:pPr>
+              <w:pStyle w:val="Normal1"/>
+              <w:rPr>
+                <w:rFonts w:eastAsia="Open Sans"/>
+                <w:sz w:val="21"/>
+                <w:szCs w:val="21"/>
+              </w:rPr>
+            </w:pPr>
+            <w:r>
+              <w:rPr>
+                <w:rFonts w:eastAsia="Open Sans"/>
+                <w:sz w:val="21"/>
+                <w:szCs w:val="21"/>
+              </w:rPr>
+              <w:t>Use Human Centered Design principles.</w:t>
+            </w:r>
+          </w:p>
           <w:p>
             <w:pPr>
               <w:pStyle w:val="Normal1"/>
@@ -6996,43 +6989,18 @@
                 <w:szCs w:val="21"/>
               </w:rPr>
             </w:pPr>
-            <w:r>
-              <w:rPr>
-                <w:sz w:val="21"/>
-                <w:szCs w:val="21"/>
-              </w:rPr>
-              <w:t>&amp; Course Evaluations</w:t>
-            </w:r>
-          </w:p>
-        </w:tc>
-        <w:tc>
-          <w:tcPr>
-            <w:tcW w:w="3137" w:type="dxa"/>
-            <w:tcMar>
-              <w:top w:w="100" w:type="dxa"/>
-              <w:left w:w="100" w:type="dxa"/>
-              <w:bottom w:w="100" w:type="dxa"/>
-              <w:right w:w="100" w:type="dxa"/>
-            </w:tcMar>
-          </w:tcPr>
-          <w:p>
-            <w:pPr>
-              <w:pStyle w:val="Normal1"/>
-              <w:rPr>
-                <w:rFonts w:eastAsia="Open Sans"/>
-                <w:sz w:val="21"/>
-                <w:szCs w:val="21"/>
-              </w:rPr>
-            </w:pPr>
-            <w:r>
-              <w:rPr>
-                <w:rFonts w:eastAsia="Open Sans"/>
-                <w:sz w:val="21"/>
-                <w:szCs w:val="21"/>
-              </w:rPr>
-              <w:t>Use Human Centered Design principles.</w:t>
-            </w:r>
-          </w:p>
+          </w:p>
+        </w:tc>
+        <w:tc>
+          <w:tcPr>
+            <w:tcW w:w="1448" w:type="dxa"/>
+            <w:tcMar>
+              <w:top w:w="100" w:type="dxa"/>
+              <w:left w:w="100" w:type="dxa"/>
+              <w:bottom w:w="100" w:type="dxa"/>
+              <w:right w:w="100" w:type="dxa"/>
+            </w:tcMar>
+          </w:tcPr>
           <w:p>
             <w:pPr>
               <w:pStyle w:val="Normal1"/>
@@ -7043,28 +7011,7 @@
                 <w:szCs w:val="21"/>
               </w:rPr>
             </w:pPr>
-          </w:p>
-        </w:tc>
-        <w:tc>
-          <w:tcPr>
-            <w:tcW w:w="1448" w:type="dxa"/>
-            <w:tcMar>
-              <w:top w:w="100" w:type="dxa"/>
-              <w:left w:w="100" w:type="dxa"/>
-              <w:bottom w:w="100" w:type="dxa"/>
-              <w:right w:w="100" w:type="dxa"/>
-            </w:tcMar>
-          </w:tcPr>
-          <w:p>
-            <w:pPr>
-              <w:pStyle w:val="Normal1"/>
-              <w:contextualSpacing w:val="0"/>
-              <w:rPr>
-                <w:rFonts w:eastAsia="Open Sans"/>
-                <w:sz w:val="21"/>
-                <w:szCs w:val="21"/>
-              </w:rPr>
-            </w:pPr>
+            <w:bookmarkStart w:id="12" w:name="_GoBack"/>
             <w:r>
               <w:rPr>
                 <w:rFonts w:eastAsia="Open Sans"/>
@@ -7082,6 +7029,7 @@
               </w:rPr>
               <w:t>Burack</w:t>
             </w:r>
+            <w:bookmarkEnd w:id="12"/>
             <w:proofErr w:type="spellEnd"/>
           </w:p>
         </w:tc>
@@ -7330,6 +7278,14 @@
               </w:rPr>
               <w:t>No class</w:t>
             </w:r>
+            <w:r>
+              <w:rPr>
+                <w:rFonts w:eastAsia="Open Sans"/>
+                <w:sz w:val="21"/>
+                <w:szCs w:val="21"/>
+              </w:rPr>
+              <w:t xml:space="preserve"> – I will be in Newark for a Conference</w:t>
+            </w:r>
           </w:p>
         </w:tc>
         <w:tc>
@@ -7454,7 +7410,6 @@
             <w:pPr>
               <w:pStyle w:val="Normal1"/>
               <w:rPr>
-                <w:rFonts w:eastAsia="Open Sans"/>
                 <w:sz w:val="21"/>
                 <w:szCs w:val="21"/>
               </w:rPr>
@@ -7465,6 +7420,24 @@
                 <w:szCs w:val="21"/>
               </w:rPr>
               <w:t>Final Project Due, No Class</w:t>
+            </w:r>
+          </w:p>
+          <w:p>
+            <w:pPr>
+              <w:pStyle w:val="Normal1"/>
+              <w:rPr>
+                <w:rFonts w:eastAsia="Open Sans"/>
+                <w:sz w:val="21"/>
+                <w:szCs w:val="21"/>
+              </w:rPr>
+            </w:pPr>
+            <w:r>
+              <w:rPr>
+                <w:rFonts w:eastAsia="Open Sans"/>
+                <w:sz w:val="21"/>
+                <w:szCs w:val="21"/>
+              </w:rPr>
+              <w:t>Assignment Due October 19th</w:t>
             </w:r>
           </w:p>
         </w:tc>
@@ -7531,12 +7504,12 @@
       </w:pPr>
     </w:p>
     <w:sectPr>
-      <w:headerReference w:type="even" r:id="rId21"/>
-      <w:headerReference w:type="default" r:id="rId22"/>
-      <w:footerReference w:type="even" r:id="rId23"/>
-      <w:footerReference w:type="default" r:id="rId24"/>
-      <w:headerReference w:type="first" r:id="rId25"/>
-      <w:footerReference w:type="first" r:id="rId26"/>
+      <w:headerReference w:type="even" r:id="rId22"/>
+      <w:headerReference w:type="default" r:id="rId23"/>
+      <w:footerReference w:type="even" r:id="rId24"/>
+      <w:footerReference w:type="default" r:id="rId25"/>
+      <w:headerReference w:type="first" r:id="rId26"/>
+      <w:footerReference w:type="first" r:id="rId27"/>
       <w:pgSz w:w="12240" w:h="15840"/>
       <w:pgMar w:top="1260" w:right="720" w:bottom="540" w:left="720" w:header="0" w:footer="720" w:gutter="0"/>
       <w:pgNumType w:start="1"/>
@@ -9798,7 +9771,9 @@
     <w:rsid w:val="00E522E9"/>
     <w:rsid w:val="00E74428"/>
     <w:rsid w:val="00F434E0"/>
+    <w:rsid w:val="00F57CA4"/>
     <w:rsid w:val="00F72B63"/>
+    <w:rsid w:val="00F87749"/>
     <w:rsid w:val="00F9462A"/>
   </w:rsids>
   <m:mathPr>
@@ -10593,7 +10568,7 @@
 </file>
 
 <file path=customXml/itemProps1.xml><?xml version="1.0" encoding="utf-8"?>
-<ds:datastoreItem xmlns:ds="http://schemas.openxmlformats.org/officeDocument/2006/customXml" ds:itemID="{4C2EE894-73C5-E843-9637-590B29152C40}">
+<ds:datastoreItem xmlns:ds="http://schemas.openxmlformats.org/officeDocument/2006/customXml" ds:itemID="{CDA25B29-AAB8-B149-8521-04078497E9F1}">
   <ds:schemaRefs>
     <ds:schemaRef ds:uri="http://schemas.openxmlformats.org/officeDocument/2006/bibliography"/>
   </ds:schemaRefs>
